--- a/docs/APPS.docx
+++ b/docs/APPS.docx
@@ -10587,7 +10587,7 @@
       </w:r>
     </w:p>
     <w:bookmarkEnd w:id="156"/>
-    <w:bookmarkStart w:id="157" w:name="rp2040-a-arm-cortex-a77"/>
+    <w:bookmarkStart w:id="162" w:name="rp2040-a-arm-cortex-a77"/>
     <w:p>
       <w:pPr>
         <w:pStyle w:val="Heading1"/>
@@ -10596,7 +10596,146 @@
         <w:t xml:space="preserve">11. RP2040 a ARM Cortex-A77</w:t>
       </w:r>
     </w:p>
-    <w:bookmarkEnd w:id="157"/>
+    <w:bookmarkStart w:id="160" w:name="rp2040"/>
+    <w:p>
+      <w:pPr>
+        <w:pStyle w:val="Heading3"/>
+      </w:pPr>
+      <w:r>
+        <w:t xml:space="preserve">RP2040</w:t>
+      </w:r>
+    </w:p>
+    <w:p>
+      <w:pPr>
+        <w:pStyle w:val="FirstParagraph"/>
+      </w:pPr>
+      <w:r>
+        <w:drawing>
+          <wp:inline>
+            <wp:extent cx="5334000" cy="3838936"/>
+            <wp:effectExtent b="0" l="0" r="0" t="0"/>
+            <wp:docPr descr="rp2040" title="" id="158" name="Picture"/>
+            <a:graphic>
+              <a:graphicData uri="http://schemas.openxmlformats.org/drawingml/2006/picture">
+                <pic:pic>
+                  <pic:nvPicPr>
+                    <pic:cNvPr descr="assets/RP2040.png" id="159" name="Picture"/>
+                    <pic:cNvPicPr>
+                      <a:picLocks noChangeArrowheads="1" noChangeAspect="1"/>
+                    </pic:cNvPicPr>
+                  </pic:nvPicPr>
+                  <pic:blipFill>
+                    <a:blip r:embed="rId157"/>
+                    <a:stretch>
+                      <a:fillRect/>
+                    </a:stretch>
+                  </pic:blipFill>
+                  <pic:spPr bwMode="auto">
+                    <a:xfrm>
+                      <a:off x="0" y="0"/>
+                      <a:ext cx="5334000" cy="3838936"/>
+                    </a:xfrm>
+                    <a:prstGeom prst="rect">
+                      <a:avLst/>
+                    </a:prstGeom>
+                    <a:noFill/>
+                    <a:ln w="9525">
+                      <a:noFill/>
+                      <a:headEnd/>
+                      <a:tailEnd/>
+                    </a:ln>
+                  </pic:spPr>
+                </pic:pic>
+              </a:graphicData>
+            </a:graphic>
+          </wp:inline>
+        </w:drawing>
+      </w:r>
+      <w:r>
+        <w:t xml:space="preserve"> </w:t>
+      </w:r>
+      <w:r>
+        <w:t xml:space="preserve">- Levný mikrokontroler (kolem 50kč), používaný v R Picu</w:t>
+      </w:r>
+      <w:r>
+        <w:t xml:space="preserve"> </w:t>
+      </w:r>
+      <w:r>
+        <w:t xml:space="preserve">- 2 jádra ARM Cortex M0+ až 133MHz</w:t>
+      </w:r>
+      <w:r>
+        <w:t xml:space="preserve"> </w:t>
+      </w:r>
+      <w:r>
+        <w:t xml:space="preserve">- 264kB SRAM (rozdělena do 6 banek)</w:t>
+      </w:r>
+      <w:r>
+        <w:t xml:space="preserve"> </w:t>
+      </w:r>
+      <w:r>
+        <w:t xml:space="preserve">- 16MB flash paměti</w:t>
+      </w:r>
+      <w:r>
+        <w:t xml:space="preserve"> </w:t>
+      </w:r>
+      <w:r>
+        <w:t xml:space="preserve">- DMA controller</w:t>
+      </w:r>
+      <w:r>
+        <w:t xml:space="preserve"> </w:t>
+      </w:r>
+      <w:r>
+        <w:t xml:space="preserve">- Periferie:</w:t>
+      </w:r>
+      <w:r>
+        <w:t xml:space="preserve"> </w:t>
+      </w:r>
+      <w:r>
+        <w:t xml:space="preserve">- 2x UART controller</w:t>
+      </w:r>
+      <w:r>
+        <w:t xml:space="preserve"> </w:t>
+      </w:r>
+      <w:r>
+        <w:t xml:space="preserve">- 2x SPI controller</w:t>
+      </w:r>
+      <w:r>
+        <w:t xml:space="preserve"> </w:t>
+      </w:r>
+      <w:r>
+        <w:t xml:space="preserve">- 2x I2C controller</w:t>
+      </w:r>
+      <w:r>
+        <w:t xml:space="preserve"> </w:t>
+      </w:r>
+      <w:r>
+        <w:t xml:space="preserve">- PWM conroller</w:t>
+      </w:r>
+      <w:r>
+        <w:t xml:space="preserve"> </w:t>
+      </w:r>
+      <w:r>
+        <w:t xml:space="preserve">- Watchdog</w:t>
+      </w:r>
+      <w:r>
+        <w:t xml:space="preserve"> </w:t>
+      </w:r>
+      <w:r>
+        <w:t xml:space="preserve">- RTC</w:t>
+      </w:r>
+    </w:p>
+    <w:bookmarkEnd w:id="160"/>
+    <w:bookmarkStart w:id="161" w:name="arm-cortex-a-77"/>
+    <w:p>
+      <w:pPr>
+        <w:pStyle w:val="Heading3"/>
+      </w:pPr>
+      <w:r>
+        <w:t xml:space="preserve">ARM Cortex A-77</w:t>
+      </w:r>
+    </w:p>
+    <w:bookmarkEnd w:id="161"/>
+    <w:bookmarkEnd w:id="162"/>
     <w:sectPr/>
   </w:body>
 </w:document>

--- a/docs/APPS.docx
+++ b/docs/APPS.docx
@@ -10461,7 +10461,7 @@
     </w:p>
     <w:bookmarkEnd w:id="154"/>
     <w:bookmarkEnd w:id="155"/>
-    <w:bookmarkStart w:id="156" w:name="cuda"/>
+    <w:bookmarkStart w:id="157" w:name="cuda"/>
     <w:p>
       <w:pPr>
         <w:pStyle w:val="Heading1"/>
@@ -10537,28 +10537,31 @@
       <w:r>
         <w:t xml:space="preserve">Každé jádro má FP unit a INT unit</w:t>
       </w:r>
+    </w:p>
+    <w:bookmarkStart w:id="156" w:name="výhody-gpucudy"/>
+    <w:p>
+      <w:pPr>
+        <w:pStyle w:val="Heading3"/>
+      </w:pPr>
+      <w:r>
+        <w:t xml:space="preserve">Výhody GPU/cudy?</w:t>
+      </w:r>
+    </w:p>
+    <w:p>
+      <w:pPr>
+        <w:numPr>
+          <w:ilvl w:val="0"/>
+          <w:numId w:val="1196"/>
+        </w:numPr>
+        <w:pStyle w:val="Compact"/>
+      </w:pPr>
+      <w:r>
+        <w:t xml:space="preserve">Masivní</w:t>
+      </w:r>
       <w:r>
         <w:t xml:space="preserve"> </w:t>
       </w:r>
       <w:r>
-        <w:t xml:space="preserve">### Výhody GPU/cudy?</w:t>
-      </w:r>
-    </w:p>
-    <w:p>
-      <w:pPr>
-        <w:numPr>
-          <w:ilvl w:val="0"/>
-          <w:numId w:val="1194"/>
-        </w:numPr>
-        <w:pStyle w:val="Compact"/>
-      </w:pPr>
-      <w:r>
-        <w:t xml:space="preserve">Masivní</w:t>
-      </w:r>
-      <w:r>
-        <w:t xml:space="preserve"> </w:t>
-      </w:r>
-      <w:r>
         <w:t xml:space="preserve">Paralelizace</w:t>
       </w:r>
     </w:p>
@@ -10566,7 +10569,7 @@
       <w:pPr>
         <w:numPr>
           <w:ilvl w:val="0"/>
-          <w:numId w:val="1194"/>
+          <w:numId w:val="1196"/>
         </w:numPr>
         <w:pStyle w:val="Compact"/>
       </w:pPr>
@@ -10578,7 +10581,7 @@
       <w:pPr>
         <w:numPr>
           <w:ilvl w:val="0"/>
-          <w:numId w:val="1194"/>
+          <w:numId w:val="1196"/>
         </w:numPr>
         <w:pStyle w:val="Compact"/>
       </w:pPr>
@@ -10586,8 +10589,17 @@
         <w:t xml:space="preserve">GPU je navržena pro zpracování výpočetně náročný kod s omezeným počtem podmíněných skoků (Nejlépe bez IFů)</w:t>
       </w:r>
     </w:p>
+    <w:p>
+      <w:pPr>
+        <w:pStyle w:val="FirstParagraph"/>
+      </w:pPr>
+      <w:r>
+        <w:t xml:space="preserve">TODOOOOO cuda</w:t>
+      </w:r>
+    </w:p>
     <w:bookmarkEnd w:id="156"/>
-    <w:bookmarkStart w:id="162" w:name="rp2040-a-arm-cortex-a77"/>
+    <w:bookmarkEnd w:id="157"/>
+    <w:bookmarkStart w:id="163" w:name="rp2040-a-arm-cortex-a77"/>
     <w:p>
       <w:pPr>
         <w:pStyle w:val="Heading1"/>
@@ -10596,7 +10608,7 @@
         <w:t xml:space="preserve">11. RP2040 a ARM Cortex-A77</w:t>
       </w:r>
     </w:p>
-    <w:bookmarkStart w:id="160" w:name="rp2040"/>
+    <w:bookmarkStart w:id="161" w:name="rp2040"/>
     <w:p>
       <w:pPr>
         <w:pStyle w:val="Heading3"/>
@@ -10607,25 +10619,25 @@
     </w:p>
     <w:p>
       <w:pPr>
-        <w:pStyle w:val="FirstParagraph"/>
+        <w:pStyle w:val="CaptionedFigure"/>
       </w:pPr>
       <w:r>
         <w:drawing>
           <wp:inline>
             <wp:extent cx="5334000" cy="3838936"/>
             <wp:effectExtent b="0" l="0" r="0" t="0"/>
-            <wp:docPr descr="rp2040" title="" id="158" name="Picture"/>
+            <wp:docPr descr="rp2040" title="" id="159" name="Picture"/>
             <a:graphic>
               <a:graphicData uri="http://schemas.openxmlformats.org/drawingml/2006/picture">
                 <pic:pic>
                   <pic:nvPicPr>
-                    <pic:cNvPr descr="assets/RP2040.png" id="159" name="Picture"/>
+                    <pic:cNvPr descr="assets/RP2040.png" id="160" name="Picture"/>
                     <pic:cNvPicPr>
                       <a:picLocks noChangeArrowheads="1" noChangeAspect="1"/>
                     </pic:cNvPicPr>
                   </pic:nvPicPr>
                   <pic:blipFill>
-                    <a:blip r:embed="rId157"/>
+                    <a:blip r:embed="rId158"/>
                     <a:stretch>
                       <a:fillRect/>
                     </a:stretch>
@@ -10651,81 +10663,161 @@
           </wp:inline>
         </w:drawing>
       </w:r>
-      <w:r>
-        <w:t xml:space="preserve"> </w:t>
-      </w:r>
-      <w:r>
-        <w:t xml:space="preserve">- Levný mikrokontroler (kolem 50kč), používaný v R Picu</w:t>
-      </w:r>
-      <w:r>
-        <w:t xml:space="preserve"> </w:t>
-      </w:r>
-      <w:r>
-        <w:t xml:space="preserve">- 2 jádra ARM Cortex M0+ až 133MHz</w:t>
-      </w:r>
-      <w:r>
-        <w:t xml:space="preserve"> </w:t>
-      </w:r>
-      <w:r>
-        <w:t xml:space="preserve">- 264kB SRAM (rozdělena do 6 banek)</w:t>
-      </w:r>
-      <w:r>
-        <w:t xml:space="preserve"> </w:t>
-      </w:r>
-      <w:r>
-        <w:t xml:space="preserve">- 16MB flash paměti</w:t>
-      </w:r>
-      <w:r>
-        <w:t xml:space="preserve"> </w:t>
-      </w:r>
-      <w:r>
-        <w:t xml:space="preserve">- DMA controller</w:t>
-      </w:r>
-      <w:r>
-        <w:t xml:space="preserve"> </w:t>
-      </w:r>
-      <w:r>
-        <w:t xml:space="preserve">- Periferie:</w:t>
-      </w:r>
-      <w:r>
-        <w:t xml:space="preserve"> </w:t>
-      </w:r>
-      <w:r>
-        <w:t xml:space="preserve">- 2x UART controller</w:t>
-      </w:r>
-      <w:r>
-        <w:t xml:space="preserve"> </w:t>
-      </w:r>
-      <w:r>
-        <w:t xml:space="preserve">- 2x SPI controller</w:t>
-      </w:r>
-      <w:r>
-        <w:t xml:space="preserve"> </w:t>
-      </w:r>
-      <w:r>
-        <w:t xml:space="preserve">- 2x I2C controller</w:t>
-      </w:r>
-      <w:r>
-        <w:t xml:space="preserve"> </w:t>
-      </w:r>
-      <w:r>
-        <w:t xml:space="preserve">- PWM conroller</w:t>
-      </w:r>
-      <w:r>
-        <w:t xml:space="preserve"> </w:t>
-      </w:r>
-      <w:r>
-        <w:t xml:space="preserve">- Watchdog</w:t>
-      </w:r>
-      <w:r>
-        <w:t xml:space="preserve"> </w:t>
-      </w:r>
-      <w:r>
-        <w:t xml:space="preserve">- RTC</w:t>
-      </w:r>
-    </w:p>
-    <w:bookmarkEnd w:id="160"/>
-    <w:bookmarkStart w:id="161" w:name="arm-cortex-a-77"/>
+    </w:p>
+    <w:p>
+      <w:pPr>
+        <w:pStyle w:val="ImageCaption"/>
+      </w:pPr>
+      <w:r>
+        <w:t xml:space="preserve">rp2040</w:t>
+      </w:r>
+    </w:p>
+    <w:p>
+      <w:pPr>
+        <w:numPr>
+          <w:ilvl w:val="0"/>
+          <w:numId w:val="1197"/>
+        </w:numPr>
+        <w:pStyle w:val="Compact"/>
+      </w:pPr>
+      <w:r>
+        <w:t xml:space="preserve">Levný mikrokontroler (kolem 50kč), používaný v R Picu</w:t>
+      </w:r>
+    </w:p>
+    <w:p>
+      <w:pPr>
+        <w:numPr>
+          <w:ilvl w:val="0"/>
+          <w:numId w:val="1197"/>
+        </w:numPr>
+        <w:pStyle w:val="Compact"/>
+      </w:pPr>
+      <w:r>
+        <w:t xml:space="preserve">2 jádra ARM Cortex M0+ až 133MHz</w:t>
+      </w:r>
+    </w:p>
+    <w:p>
+      <w:pPr>
+        <w:numPr>
+          <w:ilvl w:val="0"/>
+          <w:numId w:val="1197"/>
+        </w:numPr>
+        <w:pStyle w:val="Compact"/>
+      </w:pPr>
+      <w:r>
+        <w:t xml:space="preserve">264kB SRAM (rozdělena do 6 banek)</w:t>
+      </w:r>
+    </w:p>
+    <w:p>
+      <w:pPr>
+        <w:numPr>
+          <w:ilvl w:val="0"/>
+          <w:numId w:val="1197"/>
+        </w:numPr>
+        <w:pStyle w:val="Compact"/>
+      </w:pPr>
+      <w:r>
+        <w:t xml:space="preserve">16MB flash paměti</w:t>
+      </w:r>
+    </w:p>
+    <w:p>
+      <w:pPr>
+        <w:numPr>
+          <w:ilvl w:val="0"/>
+          <w:numId w:val="1197"/>
+        </w:numPr>
+        <w:pStyle w:val="Compact"/>
+      </w:pPr>
+      <w:r>
+        <w:t xml:space="preserve">DMA controller</w:t>
+      </w:r>
+    </w:p>
+    <w:p>
+      <w:pPr>
+        <w:numPr>
+          <w:ilvl w:val="0"/>
+          <w:numId w:val="1197"/>
+        </w:numPr>
+        <w:pStyle w:val="Compact"/>
+      </w:pPr>
+      <w:r>
+        <w:t xml:space="preserve">Periferie:</w:t>
+      </w:r>
+    </w:p>
+    <w:p>
+      <w:pPr>
+        <w:numPr>
+          <w:ilvl w:val="1"/>
+          <w:numId w:val="1198"/>
+        </w:numPr>
+        <w:pStyle w:val="Compact"/>
+      </w:pPr>
+      <w:r>
+        <w:t xml:space="preserve">2x UART controller</w:t>
+      </w:r>
+    </w:p>
+    <w:p>
+      <w:pPr>
+        <w:numPr>
+          <w:ilvl w:val="1"/>
+          <w:numId w:val="1198"/>
+        </w:numPr>
+        <w:pStyle w:val="Compact"/>
+      </w:pPr>
+      <w:r>
+        <w:t xml:space="preserve">2x SPI controller</w:t>
+      </w:r>
+    </w:p>
+    <w:p>
+      <w:pPr>
+        <w:numPr>
+          <w:ilvl w:val="1"/>
+          <w:numId w:val="1198"/>
+        </w:numPr>
+        <w:pStyle w:val="Compact"/>
+      </w:pPr>
+      <w:r>
+        <w:t xml:space="preserve">2x I2C controller</w:t>
+      </w:r>
+    </w:p>
+    <w:p>
+      <w:pPr>
+        <w:numPr>
+          <w:ilvl w:val="1"/>
+          <w:numId w:val="1198"/>
+        </w:numPr>
+        <w:pStyle w:val="Compact"/>
+      </w:pPr>
+      <w:r>
+        <w:t xml:space="preserve">PWM conroller</w:t>
+      </w:r>
+    </w:p>
+    <w:p>
+      <w:pPr>
+        <w:numPr>
+          <w:ilvl w:val="1"/>
+          <w:numId w:val="1198"/>
+        </w:numPr>
+        <w:pStyle w:val="Compact"/>
+      </w:pPr>
+      <w:r>
+        <w:t xml:space="preserve">Watchdog</w:t>
+      </w:r>
+    </w:p>
+    <w:p>
+      <w:pPr>
+        <w:numPr>
+          <w:ilvl w:val="1"/>
+          <w:numId w:val="1198"/>
+        </w:numPr>
+        <w:pStyle w:val="Compact"/>
+      </w:pPr>
+      <w:r>
+        <w:t xml:space="preserve">RTC</w:t>
+      </w:r>
+    </w:p>
+    <w:bookmarkEnd w:id="161"/>
+    <w:bookmarkStart w:id="162" w:name="arm-cortex-a-77"/>
     <w:p>
       <w:pPr>
         <w:pStyle w:val="Heading3"/>
@@ -10734,8 +10826,8 @@
         <w:t xml:space="preserve">ARM Cortex A-77</w:t>
       </w:r>
     </w:p>
-    <w:bookmarkEnd w:id="161"/>
     <w:bookmarkEnd w:id="162"/>
+    <w:bookmarkEnd w:id="163"/>
     <w:sectPr/>
   </w:body>
 </w:document>
@@ -11643,6 +11735,15 @@
     <w:abstractNumId w:val="991"/>
   </w:num>
   <w:num w:numId="1195">
+    <w:abstractNumId w:val="991"/>
+  </w:num>
+  <w:num w:numId="1196">
+    <w:abstractNumId w:val="991"/>
+  </w:num>
+  <w:num w:numId="1197">
+    <w:abstractNumId w:val="991"/>
+  </w:num>
+  <w:num w:numId="1198">
     <w:abstractNumId w:val="991"/>
   </w:num>
 </w:numbering>

--- a/docs/APPS.docx
+++ b/docs/APPS.docx
@@ -2500,7 +2500,7 @@
         <w:pStyle w:val="Compact"/>
       </w:pPr>
       <w:r>
-        <w:t xml:space="preserve">SDC</w:t>
+        <w:t xml:space="preserve">SCL</w:t>
       </w:r>
       <w:r>
         <w:t xml:space="preserve"> </w:t>

--- a/docs/APPS.docx
+++ b/docs/APPS.docx
@@ -5306,7 +5306,7 @@
         <w:pStyle w:val="Compact"/>
       </w:pPr>
       <w:r>
-        <w:t xml:space="preserve">Struktrální: Problém omezených prostředků procesoru (a počítače jako celku) .. např. jen jedna sběrnice</w:t>
+        <w:t xml:space="preserve">Strukturální: Problém omezených prostředků procesoru (a počítače jako celku) .. např. jen jedna sběrnice</w:t>
       </w:r>
     </w:p>
     <w:p>

--- a/docs/APPS.docx
+++ b/docs/APPS.docx
@@ -7254,7 +7254,7 @@
         <w:pStyle w:val="Compact"/>
       </w:pPr>
       <w:r>
-        <w:t xml:space="preserve">Před 10000 programovacích a mazacích cyklů</w:t>
+        <w:t xml:space="preserve">Přes 10000 programovacích a mazacích cyklů</w:t>
       </w:r>
     </w:p>
     <w:bookmarkEnd w:id="95"/>

--- a/docs/APPS.docx
+++ b/docs/APPS.docx
@@ -10599,7 +10599,7 @@
     </w:p>
     <w:bookmarkEnd w:id="156"/>
     <w:bookmarkEnd w:id="157"/>
-    <w:bookmarkStart w:id="163" w:name="rp2040-a-arm-cortex-a77"/>
+    <w:bookmarkStart w:id="167" w:name="rp2040-a-arm-cortex-a77"/>
     <w:p>
       <w:pPr>
         <w:pStyle w:val="Heading1"/>
@@ -10681,7 +10681,7 @@
         <w:pStyle w:val="Compact"/>
       </w:pPr>
       <w:r>
-        <w:t xml:space="preserve">Levný mikrokontroler (kolem 50kč), používaný v R Picu</w:t>
+        <w:t xml:space="preserve">Levný mikrokontroler (kolem 50kč), používaný v R Picu, vydán v lednu 2021</w:t>
       </w:r>
     </w:p>
     <w:p>
@@ -10817,7 +10817,7 @@
       </w:r>
     </w:p>
     <w:bookmarkEnd w:id="161"/>
-    <w:bookmarkStart w:id="162" w:name="arm-cortex-a-77"/>
+    <w:bookmarkStart w:id="166" w:name="arm-cortex-a-77"/>
     <w:p>
       <w:pPr>
         <w:pStyle w:val="Heading3"/>
@@ -10826,8 +10826,188 @@
         <w:t xml:space="preserve">ARM Cortex A-77</w:t>
       </w:r>
     </w:p>
-    <w:bookmarkEnd w:id="162"/>
-    <w:bookmarkEnd w:id="163"/>
+    <w:p>
+      <w:pPr>
+        <w:numPr>
+          <w:ilvl w:val="0"/>
+          <w:numId w:val="1199"/>
+        </w:numPr>
+        <w:pStyle w:val="Compact"/>
+      </w:pPr>
+      <w:r>
+        <w:t xml:space="preserve">nad 3GHz</w:t>
+      </w:r>
+    </w:p>
+    <w:p>
+      <w:pPr>
+        <w:numPr>
+          <w:ilvl w:val="0"/>
+          <w:numId w:val="1199"/>
+        </w:numPr>
+        <w:pStyle w:val="Compact"/>
+      </w:pPr>
+      <w:r>
+        <w:t xml:space="preserve">ARMv8-A architektura (instrukční sada) - Harvard</w:t>
+      </w:r>
+    </w:p>
+    <w:p>
+      <w:pPr>
+        <w:numPr>
+          <w:ilvl w:val="0"/>
+          <w:numId w:val="1199"/>
+        </w:numPr>
+        <w:pStyle w:val="Compact"/>
+      </w:pPr>
+      <w:r>
+        <w:t xml:space="preserve">64bit</w:t>
+      </w:r>
+    </w:p>
+    <w:p>
+      <w:pPr>
+        <w:numPr>
+          <w:ilvl w:val="0"/>
+          <w:numId w:val="1199"/>
+        </w:numPr>
+        <w:pStyle w:val="Compact"/>
+      </w:pPr>
+      <w:r>
+        <w:t xml:space="preserve">Vydán v roce 2019</w:t>
+      </w:r>
+    </w:p>
+    <w:p>
+      <w:pPr>
+        <w:numPr>
+          <w:ilvl w:val="0"/>
+          <w:numId w:val="1199"/>
+        </w:numPr>
+        <w:pStyle w:val="Compact"/>
+      </w:pPr>
+      <w:r>
+        <w:t xml:space="preserve">13-ti úrovňové zřetězení</w:t>
+      </w:r>
+    </w:p>
+    <w:p>
+      <w:pPr>
+        <w:numPr>
+          <w:ilvl w:val="0"/>
+          <w:numId w:val="1199"/>
+        </w:numPr>
+        <w:pStyle w:val="Compact"/>
+      </w:pPr>
+      <w:r>
+        <w:t xml:space="preserve">L1, L2 a L3 cache</w:t>
+      </w:r>
+    </w:p>
+    <w:p>
+      <w:pPr>
+        <w:numPr>
+          <w:ilvl w:val="0"/>
+          <w:numId w:val="1199"/>
+        </w:numPr>
+        <w:pStyle w:val="Compact"/>
+      </w:pPr>
+      <w:r>
+        <w:t xml:space="preserve">FPU</w:t>
+      </w:r>
+    </w:p>
+    <w:p>
+      <w:pPr>
+        <w:numPr>
+          <w:ilvl w:val="0"/>
+          <w:numId w:val="1199"/>
+        </w:numPr>
+        <w:pStyle w:val="Compact"/>
+      </w:pPr>
+      <w:r>
+        <w:t xml:space="preserve">Out of Order Zpracování instrukcí</w:t>
+      </w:r>
+    </w:p>
+    <w:p>
+      <w:pPr>
+        <w:numPr>
+          <w:ilvl w:val="0"/>
+          <w:numId w:val="1199"/>
+        </w:numPr>
+        <w:pStyle w:val="Compact"/>
+      </w:pPr>
+      <w:r>
+        <w:t xml:space="preserve">Primárně v mobilech s androidem =&gt; nízká spotřeba</w:t>
+      </w:r>
+    </w:p>
+    <w:p>
+      <w:pPr>
+        <w:numPr>
+          <w:ilvl w:val="0"/>
+          <w:numId w:val="1199"/>
+        </w:numPr>
+        <w:pStyle w:val="Compact"/>
+      </w:pPr>
+      <w:hyperlink r:id="rId162">
+        <w:r>
+          <w:rPr>
+            <w:rStyle w:val="Hyperlink"/>
+          </w:rPr>
+          <w:t xml:space="preserve">TODO: přečíst</w:t>
+        </w:r>
+      </w:hyperlink>
+    </w:p>
+    <w:p>
+      <w:pPr>
+        <w:pStyle w:val="CaptionedFigure"/>
+      </w:pPr>
+      <w:r>
+        <w:drawing>
+          <wp:inline>
+            <wp:extent cx="5334000" cy="3000375"/>
+            <wp:effectExtent b="0" l="0" r="0" t="0"/>
+            <wp:docPr descr="a77" title="" id="164" name="Picture"/>
+            <a:graphic>
+              <a:graphicData uri="http://schemas.openxmlformats.org/drawingml/2006/picture">
+                <pic:pic>
+                  <pic:nvPicPr>
+                    <pic:cNvPr descr="assets/cortex-a77.png" id="165" name="Picture"/>
+                    <pic:cNvPicPr>
+                      <a:picLocks noChangeArrowheads="1" noChangeAspect="1"/>
+                    </pic:cNvPicPr>
+                  </pic:nvPicPr>
+                  <pic:blipFill>
+                    <a:blip r:embed="rId163"/>
+                    <a:stretch>
+                      <a:fillRect/>
+                    </a:stretch>
+                  </pic:blipFill>
+                  <pic:spPr bwMode="auto">
+                    <a:xfrm>
+                      <a:off x="0" y="0"/>
+                      <a:ext cx="5334000" cy="3000375"/>
+                    </a:xfrm>
+                    <a:prstGeom prst="rect">
+                      <a:avLst/>
+                    </a:prstGeom>
+                    <a:noFill/>
+                    <a:ln w="9525">
+                      <a:noFill/>
+                      <a:headEnd/>
+                      <a:tailEnd/>
+                    </a:ln>
+                  </pic:spPr>
+                </pic:pic>
+              </a:graphicData>
+            </a:graphic>
+          </wp:inline>
+        </w:drawing>
+      </w:r>
+    </w:p>
+    <w:p>
+      <w:pPr>
+        <w:pStyle w:val="ImageCaption"/>
+      </w:pPr>
+      <w:r>
+        <w:t xml:space="preserve">a77</w:t>
+      </w:r>
+    </w:p>
+    <w:bookmarkEnd w:id="166"/>
+    <w:bookmarkEnd w:id="167"/>
     <w:sectPr/>
   </w:body>
 </w:document>
@@ -11744,6 +11924,9 @@
     <w:abstractNumId w:val="991"/>
   </w:num>
   <w:num w:numId="1198">
+    <w:abstractNumId w:val="991"/>
+  </w:num>
+  <w:num w:numId="1199">
     <w:abstractNumId w:val="991"/>
   </w:num>
 </w:numbering>

--- a/docs/APPS.docx
+++ b/docs/APPS.docx
@@ -8962,7 +8962,7 @@
         <w:pStyle w:val="Compact"/>
       </w:pPr>
       <w:r>
-        <w:t xml:space="preserve">Projde vrstvami pootečených tekutých krystalů, které světlo otočí o 90stupnu</w:t>
+        <w:t xml:space="preserve">Projde vrstvami pootočených tekutých krystalů, které světlo otočí o 90stupnu</w:t>
       </w:r>
     </w:p>
     <w:p>
@@ -9063,23 +9063,41 @@
       <w:r>
         <w:t xml:space="preserve">(tady světlo otáčí == pixely jsou zaplé)</w:t>
       </w:r>
-      <w:r>
-        <w:t xml:space="preserve"> </w:t>
-      </w:r>
-      <w:r>
-        <w:t xml:space="preserve">- 2 typy:</w:t>
-      </w:r>
-      <w:r>
-        <w:t xml:space="preserve"> </w:t>
-      </w:r>
-      <w:r>
-        <w:t xml:space="preserve">- TN - v klidovém stavu svítí</w:t>
-      </w:r>
-      <w:r>
-        <w:t xml:space="preserve"> </w:t>
-      </w:r>
-      <w:r>
-        <w:t xml:space="preserve">- IPS - v klidovém stavu nesvítí</w:t>
+    </w:p>
+    <w:p>
+      <w:pPr>
+        <w:numPr>
+          <w:ilvl w:val="0"/>
+          <w:numId w:val="1168"/>
+        </w:numPr>
+        <w:pStyle w:val="Compact"/>
+      </w:pPr>
+      <w:r>
+        <w:t xml:space="preserve">2 typy:</w:t>
+      </w:r>
+    </w:p>
+    <w:p>
+      <w:pPr>
+        <w:numPr>
+          <w:ilvl w:val="1"/>
+          <w:numId w:val="1169"/>
+        </w:numPr>
+        <w:pStyle w:val="Compact"/>
+      </w:pPr>
+      <w:r>
+        <w:t xml:space="preserve">TN - v klidovém stavu svítí</w:t>
+      </w:r>
+    </w:p>
+    <w:p>
+      <w:pPr>
+        <w:numPr>
+          <w:ilvl w:val="1"/>
+          <w:numId w:val="1169"/>
+        </w:numPr>
+        <w:pStyle w:val="Compact"/>
+      </w:pPr>
+      <w:r>
+        <w:t xml:space="preserve">IPS - v klidovém stavu nesvítí</w:t>
       </w:r>
     </w:p>
     <w:bookmarkEnd w:id="126"/>
@@ -9096,7 +9114,7 @@
       <w:pPr>
         <w:numPr>
           <w:ilvl w:val="0"/>
-          <w:numId w:val="1168"/>
+          <w:numId w:val="1170"/>
         </w:numPr>
         <w:pStyle w:val="Compact"/>
       </w:pPr>
@@ -9108,7 +9126,7 @@
       <w:pPr>
         <w:numPr>
           <w:ilvl w:val="1"/>
-          <w:numId w:val="1169"/>
+          <w:numId w:val="1171"/>
         </w:numPr>
         <w:pStyle w:val="Compact"/>
       </w:pPr>
@@ -9120,7 +9138,7 @@
       <w:pPr>
         <w:numPr>
           <w:ilvl w:val="1"/>
-          <w:numId w:val="1169"/>
+          <w:numId w:val="1171"/>
         </w:numPr>
         <w:pStyle w:val="Compact"/>
       </w:pPr>
@@ -9132,7 +9150,7 @@
       <w:pPr>
         <w:numPr>
           <w:ilvl w:val="1"/>
-          <w:numId w:val="1169"/>
+          <w:numId w:val="1171"/>
         </w:numPr>
         <w:pStyle w:val="Compact"/>
       </w:pPr>
@@ -9144,7 +9162,7 @@
       <w:pPr>
         <w:numPr>
           <w:ilvl w:val="1"/>
-          <w:numId w:val="1169"/>
+          <w:numId w:val="1171"/>
         </w:numPr>
         <w:pStyle w:val="Compact"/>
       </w:pPr>
@@ -9156,7 +9174,7 @@
       <w:pPr>
         <w:numPr>
           <w:ilvl w:val="1"/>
-          <w:numId w:val="1169"/>
+          <w:numId w:val="1171"/>
         </w:numPr>
         <w:pStyle w:val="Compact"/>
       </w:pPr>
@@ -9168,7 +9186,7 @@
       <w:pPr>
         <w:numPr>
           <w:ilvl w:val="0"/>
-          <w:numId w:val="1168"/>
+          <w:numId w:val="1170"/>
         </w:numPr>
         <w:pStyle w:val="Compact"/>
       </w:pPr>
@@ -9180,7 +9198,7 @@
       <w:pPr>
         <w:numPr>
           <w:ilvl w:val="1"/>
-          <w:numId w:val="1170"/>
+          <w:numId w:val="1172"/>
         </w:numPr>
         <w:pStyle w:val="Compact"/>
       </w:pPr>
@@ -9192,7 +9210,7 @@
       <w:pPr>
         <w:numPr>
           <w:ilvl w:val="1"/>
-          <w:numId w:val="1170"/>
+          <w:numId w:val="1172"/>
         </w:numPr>
         <w:pStyle w:val="Compact"/>
       </w:pPr>
@@ -9204,7 +9222,7 @@
       <w:pPr>
         <w:numPr>
           <w:ilvl w:val="1"/>
-          <w:numId w:val="1170"/>
+          <w:numId w:val="1172"/>
         </w:numPr>
         <w:pStyle w:val="Compact"/>
       </w:pPr>
@@ -9216,7 +9234,7 @@
       <w:pPr>
         <w:numPr>
           <w:ilvl w:val="1"/>
-          <w:numId w:val="1170"/>
+          <w:numId w:val="1172"/>
         </w:numPr>
         <w:pStyle w:val="Compact"/>
       </w:pPr>
@@ -9228,7 +9246,7 @@
       <w:pPr>
         <w:numPr>
           <w:ilvl w:val="1"/>
-          <w:numId w:val="1170"/>
+          <w:numId w:val="1172"/>
         </w:numPr>
         <w:pStyle w:val="Compact"/>
       </w:pPr>
@@ -9250,7 +9268,7 @@
       <w:pPr>
         <w:numPr>
           <w:ilvl w:val="0"/>
-          <w:numId w:val="1171"/>
+          <w:numId w:val="1173"/>
         </w:numPr>
         <w:pStyle w:val="Compact"/>
       </w:pPr>
@@ -9317,7 +9335,7 @@
       <w:pPr>
         <w:numPr>
           <w:ilvl w:val="0"/>
-          <w:numId w:val="1172"/>
+          <w:numId w:val="1174"/>
         </w:numPr>
         <w:pStyle w:val="Compact"/>
       </w:pPr>
@@ -9329,7 +9347,7 @@
       <w:pPr>
         <w:numPr>
           <w:ilvl w:val="0"/>
-          <w:numId w:val="1172"/>
+          <w:numId w:val="1174"/>
         </w:numPr>
         <w:pStyle w:val="Compact"/>
       </w:pPr>
@@ -9341,7 +9359,7 @@
       <w:pPr>
         <w:numPr>
           <w:ilvl w:val="0"/>
-          <w:numId w:val="1172"/>
+          <w:numId w:val="1174"/>
         </w:numPr>
         <w:pStyle w:val="Compact"/>
       </w:pPr>
@@ -9363,7 +9381,7 @@
       <w:pPr>
         <w:numPr>
           <w:ilvl w:val="0"/>
-          <w:numId w:val="1173"/>
+          <w:numId w:val="1175"/>
         </w:numPr>
         <w:pStyle w:val="Compact"/>
       </w:pPr>
@@ -9375,7 +9393,7 @@
       <w:pPr>
         <w:numPr>
           <w:ilvl w:val="1"/>
-          <w:numId w:val="1174"/>
+          <w:numId w:val="1176"/>
         </w:numPr>
         <w:pStyle w:val="Compact"/>
       </w:pPr>
@@ -9387,7 +9405,7 @@
       <w:pPr>
         <w:numPr>
           <w:ilvl w:val="1"/>
-          <w:numId w:val="1174"/>
+          <w:numId w:val="1176"/>
         </w:numPr>
         <w:pStyle w:val="Compact"/>
       </w:pPr>
@@ -9399,7 +9417,7 @@
       <w:pPr>
         <w:numPr>
           <w:ilvl w:val="1"/>
-          <w:numId w:val="1174"/>
+          <w:numId w:val="1176"/>
         </w:numPr>
         <w:pStyle w:val="Compact"/>
       </w:pPr>
@@ -9411,7 +9429,7 @@
       <w:pPr>
         <w:numPr>
           <w:ilvl w:val="1"/>
-          <w:numId w:val="1174"/>
+          <w:numId w:val="1176"/>
         </w:numPr>
         <w:pStyle w:val="Compact"/>
       </w:pPr>
@@ -9423,7 +9441,7 @@
       <w:pPr>
         <w:numPr>
           <w:ilvl w:val="1"/>
-          <w:numId w:val="1174"/>
+          <w:numId w:val="1176"/>
         </w:numPr>
         <w:pStyle w:val="Compact"/>
       </w:pPr>
@@ -9435,7 +9453,7 @@
       <w:pPr>
         <w:numPr>
           <w:ilvl w:val="1"/>
-          <w:numId w:val="1174"/>
+          <w:numId w:val="1176"/>
         </w:numPr>
         <w:pStyle w:val="Compact"/>
       </w:pPr>
@@ -9447,7 +9465,7 @@
       <w:pPr>
         <w:numPr>
           <w:ilvl w:val="0"/>
-          <w:numId w:val="1173"/>
+          <w:numId w:val="1175"/>
         </w:numPr>
         <w:pStyle w:val="Compact"/>
       </w:pPr>
@@ -9459,7 +9477,7 @@
       <w:pPr>
         <w:numPr>
           <w:ilvl w:val="1"/>
-          <w:numId w:val="1175"/>
+          <w:numId w:val="1177"/>
         </w:numPr>
         <w:pStyle w:val="Compact"/>
       </w:pPr>
@@ -9471,7 +9489,7 @@
       <w:pPr>
         <w:numPr>
           <w:ilvl w:val="1"/>
-          <w:numId w:val="1175"/>
+          <w:numId w:val="1177"/>
         </w:numPr>
         <w:pStyle w:val="Compact"/>
       </w:pPr>
@@ -9483,7 +9501,7 @@
       <w:pPr>
         <w:numPr>
           <w:ilvl w:val="1"/>
-          <w:numId w:val="1175"/>
+          <w:numId w:val="1177"/>
         </w:numPr>
         <w:pStyle w:val="Compact"/>
       </w:pPr>
@@ -9505,7 +9523,7 @@
       <w:pPr>
         <w:numPr>
           <w:ilvl w:val="0"/>
-          <w:numId w:val="1176"/>
+          <w:numId w:val="1178"/>
         </w:numPr>
         <w:pStyle w:val="Compact"/>
       </w:pPr>
@@ -9517,7 +9535,7 @@
       <w:pPr>
         <w:numPr>
           <w:ilvl w:val="0"/>
-          <w:numId w:val="1176"/>
+          <w:numId w:val="1178"/>
         </w:numPr>
         <w:pStyle w:val="Compact"/>
       </w:pPr>
@@ -9529,7 +9547,7 @@
       <w:pPr>
         <w:numPr>
           <w:ilvl w:val="0"/>
-          <w:numId w:val="1176"/>
+          <w:numId w:val="1178"/>
         </w:numPr>
         <w:pStyle w:val="Compact"/>
       </w:pPr>
@@ -9541,7 +9559,7 @@
       <w:pPr>
         <w:numPr>
           <w:ilvl w:val="0"/>
-          <w:numId w:val="1176"/>
+          <w:numId w:val="1178"/>
         </w:numPr>
         <w:pStyle w:val="Compact"/>
       </w:pPr>
@@ -9553,7 +9571,7 @@
       <w:pPr>
         <w:numPr>
           <w:ilvl w:val="1"/>
-          <w:numId w:val="1177"/>
+          <w:numId w:val="1179"/>
         </w:numPr>
         <w:pStyle w:val="Compact"/>
       </w:pPr>
@@ -9565,7 +9583,7 @@
       <w:pPr>
         <w:numPr>
           <w:ilvl w:val="1"/>
-          <w:numId w:val="1177"/>
+          <w:numId w:val="1179"/>
         </w:numPr>
         <w:pStyle w:val="Compact"/>
       </w:pPr>
@@ -9577,7 +9595,7 @@
       <w:pPr>
         <w:numPr>
           <w:ilvl w:val="1"/>
-          <w:numId w:val="1177"/>
+          <w:numId w:val="1179"/>
         </w:numPr>
         <w:pStyle w:val="Compact"/>
       </w:pPr>
@@ -9599,7 +9617,7 @@
       <w:pPr>
         <w:numPr>
           <w:ilvl w:val="0"/>
-          <w:numId w:val="1178"/>
+          <w:numId w:val="1180"/>
         </w:numPr>
         <w:pStyle w:val="Compact"/>
       </w:pPr>
@@ -9611,7 +9629,7 @@
       <w:pPr>
         <w:numPr>
           <w:ilvl w:val="1"/>
-          <w:numId w:val="1179"/>
+          <w:numId w:val="1181"/>
         </w:numPr>
         <w:pStyle w:val="Compact"/>
       </w:pPr>
@@ -9623,7 +9641,7 @@
       <w:pPr>
         <w:numPr>
           <w:ilvl w:val="1"/>
-          <w:numId w:val="1179"/>
+          <w:numId w:val="1181"/>
         </w:numPr>
         <w:pStyle w:val="Compact"/>
       </w:pPr>
@@ -9635,7 +9653,7 @@
       <w:pPr>
         <w:numPr>
           <w:ilvl w:val="1"/>
-          <w:numId w:val="1179"/>
+          <w:numId w:val="1181"/>
         </w:numPr>
         <w:pStyle w:val="Compact"/>
       </w:pPr>
@@ -9647,7 +9665,7 @@
       <w:pPr>
         <w:numPr>
           <w:ilvl w:val="1"/>
-          <w:numId w:val="1179"/>
+          <w:numId w:val="1181"/>
         </w:numPr>
         <w:pStyle w:val="Compact"/>
       </w:pPr>
@@ -9659,7 +9677,7 @@
       <w:pPr>
         <w:numPr>
           <w:ilvl w:val="1"/>
-          <w:numId w:val="1179"/>
+          <w:numId w:val="1181"/>
         </w:numPr>
         <w:pStyle w:val="Compact"/>
       </w:pPr>
@@ -9671,7 +9689,7 @@
       <w:pPr>
         <w:numPr>
           <w:ilvl w:val="1"/>
-          <w:numId w:val="1179"/>
+          <w:numId w:val="1181"/>
         </w:numPr>
         <w:pStyle w:val="Compact"/>
       </w:pPr>
@@ -9683,7 +9701,7 @@
       <w:pPr>
         <w:numPr>
           <w:ilvl w:val="0"/>
-          <w:numId w:val="1178"/>
+          <w:numId w:val="1180"/>
         </w:numPr>
         <w:pStyle w:val="Compact"/>
       </w:pPr>
@@ -9695,7 +9713,7 @@
       <w:pPr>
         <w:numPr>
           <w:ilvl w:val="1"/>
-          <w:numId w:val="1180"/>
+          <w:numId w:val="1182"/>
         </w:numPr>
         <w:pStyle w:val="Compact"/>
       </w:pPr>
@@ -9707,7 +9725,7 @@
       <w:pPr>
         <w:numPr>
           <w:ilvl w:val="1"/>
-          <w:numId w:val="1180"/>
+          <w:numId w:val="1182"/>
         </w:numPr>
         <w:pStyle w:val="Compact"/>
       </w:pPr>
@@ -9719,7 +9737,7 @@
       <w:pPr>
         <w:numPr>
           <w:ilvl w:val="1"/>
-          <w:numId w:val="1180"/>
+          <w:numId w:val="1182"/>
         </w:numPr>
         <w:pStyle w:val="Compact"/>
       </w:pPr>
@@ -9741,7 +9759,7 @@
       <w:pPr>
         <w:numPr>
           <w:ilvl w:val="0"/>
-          <w:numId w:val="1181"/>
+          <w:numId w:val="1183"/>
         </w:numPr>
         <w:pStyle w:val="Compact"/>
       </w:pPr>
@@ -9753,7 +9771,7 @@
       <w:pPr>
         <w:numPr>
           <w:ilvl w:val="0"/>
-          <w:numId w:val="1181"/>
+          <w:numId w:val="1183"/>
         </w:numPr>
         <w:pStyle w:val="Compact"/>
       </w:pPr>
@@ -9765,7 +9783,7 @@
       <w:pPr>
         <w:numPr>
           <w:ilvl w:val="1"/>
-          <w:numId w:val="1182"/>
+          <w:numId w:val="1184"/>
         </w:numPr>
         <w:pStyle w:val="Compact"/>
       </w:pPr>
@@ -9777,7 +9795,7 @@
       <w:pPr>
         <w:numPr>
           <w:ilvl w:val="1"/>
-          <w:numId w:val="1182"/>
+          <w:numId w:val="1184"/>
         </w:numPr>
         <w:pStyle w:val="Compact"/>
       </w:pPr>
@@ -9789,7 +9807,7 @@
       <w:pPr>
         <w:numPr>
           <w:ilvl w:val="1"/>
-          <w:numId w:val="1182"/>
+          <w:numId w:val="1184"/>
         </w:numPr>
         <w:pStyle w:val="Compact"/>
       </w:pPr>
@@ -9876,7 +9894,7 @@
       <w:pPr>
         <w:numPr>
           <w:ilvl w:val="0"/>
-          <w:numId w:val="1183"/>
+          <w:numId w:val="1185"/>
         </w:numPr>
         <w:pStyle w:val="Compact"/>
       </w:pPr>
@@ -9888,7 +9906,7 @@
       <w:pPr>
         <w:numPr>
           <w:ilvl w:val="1"/>
-          <w:numId w:val="1184"/>
+          <w:numId w:val="1186"/>
         </w:numPr>
         <w:pStyle w:val="Compact"/>
       </w:pPr>
@@ -9900,7 +9918,7 @@
       <w:pPr>
         <w:numPr>
           <w:ilvl w:val="1"/>
-          <w:numId w:val="1184"/>
+          <w:numId w:val="1186"/>
         </w:numPr>
         <w:pStyle w:val="Compact"/>
       </w:pPr>
@@ -9912,7 +9930,7 @@
       <w:pPr>
         <w:numPr>
           <w:ilvl w:val="0"/>
-          <w:numId w:val="1183"/>
+          <w:numId w:val="1185"/>
         </w:numPr>
         <w:pStyle w:val="Compact"/>
       </w:pPr>
@@ -9924,31 +9942,31 @@
       <w:pPr>
         <w:numPr>
           <w:ilvl w:val="1"/>
+          <w:numId w:val="1187"/>
+        </w:numPr>
+        <w:pStyle w:val="Compact"/>
+      </w:pPr>
+      <w:r>
+        <w:t xml:space="preserve">CD</w:t>
+      </w:r>
+    </w:p>
+    <w:p>
+      <w:pPr>
+        <w:numPr>
+          <w:ilvl w:val="1"/>
+          <w:numId w:val="1187"/>
+        </w:numPr>
+        <w:pStyle w:val="Compact"/>
+      </w:pPr>
+      <w:r>
+        <w:t xml:space="preserve">DVD</w:t>
+      </w:r>
+    </w:p>
+    <w:p>
+      <w:pPr>
+        <w:numPr>
+          <w:ilvl w:val="0"/>
           <w:numId w:val="1185"/>
-        </w:numPr>
-        <w:pStyle w:val="Compact"/>
-      </w:pPr>
-      <w:r>
-        <w:t xml:space="preserve">CD</w:t>
-      </w:r>
-    </w:p>
-    <w:p>
-      <w:pPr>
-        <w:numPr>
-          <w:ilvl w:val="1"/>
-          <w:numId w:val="1185"/>
-        </w:numPr>
-        <w:pStyle w:val="Compact"/>
-      </w:pPr>
-      <w:r>
-        <w:t xml:space="preserve">DVD</w:t>
-      </w:r>
-    </w:p>
-    <w:p>
-      <w:pPr>
-        <w:numPr>
-          <w:ilvl w:val="0"/>
-          <w:numId w:val="1183"/>
         </w:numPr>
         <w:pStyle w:val="Compact"/>
       </w:pPr>
@@ -9970,7 +9988,7 @@
       <w:pPr>
         <w:numPr>
           <w:ilvl w:val="0"/>
-          <w:numId w:val="1186"/>
+          <w:numId w:val="1188"/>
         </w:numPr>
         <w:pStyle w:val="Compact"/>
       </w:pPr>
@@ -9982,7 +10000,7 @@
       <w:pPr>
         <w:numPr>
           <w:ilvl w:val="0"/>
-          <w:numId w:val="1186"/>
+          <w:numId w:val="1188"/>
         </w:numPr>
         <w:pStyle w:val="Compact"/>
       </w:pPr>
@@ -9994,12 +10012,39 @@
       <w:pPr>
         <w:numPr>
           <w:ilvl w:val="0"/>
-          <w:numId w:val="1186"/>
-        </w:numPr>
-        <w:pStyle w:val="Compact"/>
-      </w:pPr>
-      <w:r>
-        <w:t xml:space="preserve">V bodu dotyku s povrchem je štěrbina manetického obvodu (Kousek na povrchem)</w:t>
+          <w:numId w:val="1188"/>
+        </w:numPr>
+        <w:pStyle w:val="Compact"/>
+      </w:pPr>
+      <w:r>
+        <w:t xml:space="preserve">V bodu dotyku s povrchem je štěrbina magnetického obvodu (Kousek na povrchem)</w:t>
+      </w:r>
+    </w:p>
+    <w:p>
+      <w:pPr>
+        <w:numPr>
+          <w:ilvl w:val="0"/>
+          <w:numId w:val="1188"/>
+        </w:numPr>
+        <w:pStyle w:val="Compact"/>
+      </w:pPr>
+      <w:r>
+        <w:t xml:space="preserve">Magnetický obvod je tvořen jádrem a cívkou navinutou na jádře</w:t>
+      </w:r>
+    </w:p>
+    <w:p>
+      <w:pPr>
+        <w:numPr>
+          <w:ilvl w:val="0"/>
+          <w:numId w:val="1188"/>
+        </w:numPr>
+        <w:pStyle w:val="Compact"/>
+      </w:pPr>
+      <w:r>
+        <w:t xml:space="preserve">Pokud manetickým obvodem prochází proud, vzniká magnetický tok, který se díky štěrbině dostává do okolí a ovlivňuje magnetickou vrstvu</w:t>
+      </w:r>
+      <w:r>
+        <w:t xml:space="preserve"> </w:t>
       </w:r>
     </w:p>
     <w:p>
@@ -10061,7 +10106,7 @@
       <w:pPr>
         <w:numPr>
           <w:ilvl w:val="0"/>
-          <w:numId w:val="1187"/>
+          <w:numId w:val="1189"/>
         </w:numPr>
         <w:pStyle w:val="Compact"/>
       </w:pPr>
@@ -10073,7 +10118,7 @@
       <w:pPr>
         <w:numPr>
           <w:ilvl w:val="1"/>
-          <w:numId w:val="1188"/>
+          <w:numId w:val="1190"/>
         </w:numPr>
         <w:pStyle w:val="Compact"/>
       </w:pPr>
@@ -10085,7 +10130,7 @@
       <w:pPr>
         <w:numPr>
           <w:ilvl w:val="0"/>
-          <w:numId w:val="1187"/>
+          <w:numId w:val="1189"/>
         </w:numPr>
         <w:pStyle w:val="Compact"/>
       </w:pPr>
@@ -10097,7 +10142,7 @@
       <w:pPr>
         <w:numPr>
           <w:ilvl w:val="1"/>
-          <w:numId w:val="1189"/>
+          <w:numId w:val="1191"/>
         </w:numPr>
         <w:pStyle w:val="Compact"/>
       </w:pPr>
@@ -10109,7 +10154,7 @@
       <w:pPr>
         <w:numPr>
           <w:ilvl w:val="1"/>
-          <w:numId w:val="1189"/>
+          <w:numId w:val="1191"/>
         </w:numPr>
         <w:pStyle w:val="Compact"/>
       </w:pPr>
@@ -10186,7 +10231,7 @@
       <w:pPr>
         <w:numPr>
           <w:ilvl w:val="0"/>
-          <w:numId w:val="1190"/>
+          <w:numId w:val="1192"/>
         </w:numPr>
         <w:pStyle w:val="Compact"/>
       </w:pPr>
@@ -10198,7 +10243,7 @@
       <w:pPr>
         <w:numPr>
           <w:ilvl w:val="0"/>
-          <w:numId w:val="1190"/>
+          <w:numId w:val="1192"/>
         </w:numPr>
         <w:pStyle w:val="Compact"/>
       </w:pPr>
@@ -10210,7 +10255,7 @@
       <w:pPr>
         <w:numPr>
           <w:ilvl w:val="0"/>
-          <w:numId w:val="1190"/>
+          <w:numId w:val="1192"/>
         </w:numPr>
         <w:pStyle w:val="Compact"/>
       </w:pPr>
@@ -10287,7 +10332,7 @@
       <w:pPr>
         <w:numPr>
           <w:ilvl w:val="0"/>
-          <w:numId w:val="1191"/>
+          <w:numId w:val="1193"/>
         </w:numPr>
         <w:pStyle w:val="Compact"/>
       </w:pPr>
@@ -10299,7 +10344,7 @@
       <w:pPr>
         <w:numPr>
           <w:ilvl w:val="0"/>
-          <w:numId w:val="1191"/>
+          <w:numId w:val="1193"/>
         </w:numPr>
         <w:pStyle w:val="Compact"/>
       </w:pPr>
@@ -10311,7 +10356,7 @@
       <w:pPr>
         <w:numPr>
           <w:ilvl w:val="0"/>
-          <w:numId w:val="1191"/>
+          <w:numId w:val="1193"/>
         </w:numPr>
         <w:pStyle w:val="Compact"/>
       </w:pPr>
@@ -10323,7 +10368,7 @@
       <w:pPr>
         <w:numPr>
           <w:ilvl w:val="0"/>
-          <w:numId w:val="1191"/>
+          <w:numId w:val="1193"/>
         </w:numPr>
         <w:pStyle w:val="Compact"/>
       </w:pPr>
@@ -10335,7 +10380,7 @@
       <w:pPr>
         <w:numPr>
           <w:ilvl w:val="0"/>
-          <w:numId w:val="1191"/>
+          <w:numId w:val="1193"/>
         </w:numPr>
         <w:pStyle w:val="Compact"/>
       </w:pPr>
@@ -10357,7 +10402,7 @@
       <w:pPr>
         <w:numPr>
           <w:ilvl w:val="0"/>
-          <w:numId w:val="1192"/>
+          <w:numId w:val="1194"/>
         </w:numPr>
         <w:pStyle w:val="Compact"/>
       </w:pPr>
@@ -10369,7 +10414,7 @@
       <w:pPr>
         <w:numPr>
           <w:ilvl w:val="0"/>
-          <w:numId w:val="1192"/>
+          <w:numId w:val="1194"/>
         </w:numPr>
         <w:pStyle w:val="Compact"/>
       </w:pPr>
@@ -10381,7 +10426,7 @@
       <w:pPr>
         <w:numPr>
           <w:ilvl w:val="0"/>
-          <w:numId w:val="1192"/>
+          <w:numId w:val="1194"/>
         </w:numPr>
         <w:pStyle w:val="Compact"/>
       </w:pPr>
@@ -10393,7 +10438,7 @@
       <w:pPr>
         <w:numPr>
           <w:ilvl w:val="0"/>
-          <w:numId w:val="1192"/>
+          <w:numId w:val="1194"/>
         </w:numPr>
         <w:pStyle w:val="Compact"/>
       </w:pPr>
@@ -10405,7 +10450,7 @@
       <w:pPr>
         <w:numPr>
           <w:ilvl w:val="0"/>
-          <w:numId w:val="1192"/>
+          <w:numId w:val="1194"/>
         </w:numPr>
         <w:pStyle w:val="Compact"/>
       </w:pPr>
@@ -10427,7 +10472,7 @@
       <w:pPr>
         <w:numPr>
           <w:ilvl w:val="0"/>
-          <w:numId w:val="1193"/>
+          <w:numId w:val="1195"/>
         </w:numPr>
         <w:pStyle w:val="Compact"/>
       </w:pPr>
@@ -10439,7 +10484,7 @@
       <w:pPr>
         <w:numPr>
           <w:ilvl w:val="0"/>
-          <w:numId w:val="1193"/>
+          <w:numId w:val="1195"/>
         </w:numPr>
         <w:pStyle w:val="Compact"/>
       </w:pPr>
@@ -10451,7 +10496,7 @@
       <w:pPr>
         <w:numPr>
           <w:ilvl w:val="0"/>
-          <w:numId w:val="1193"/>
+          <w:numId w:val="1195"/>
         </w:numPr>
         <w:pStyle w:val="Compact"/>
       </w:pPr>
@@ -10461,7 +10506,7 @@
     </w:p>
     <w:bookmarkEnd w:id="154"/>
     <w:bookmarkEnd w:id="155"/>
-    <w:bookmarkStart w:id="157" w:name="cuda"/>
+    <w:bookmarkStart w:id="164" w:name="cuda"/>
     <w:p>
       <w:pPr>
         <w:pStyle w:val="Heading1"/>
@@ -10472,17 +10517,9 @@
     </w:p>
     <w:p>
       <w:pPr>
-        <w:pStyle w:val="FirstParagraph"/>
-      </w:pPr>
-      <w:r>
-        <w:t xml:space="preserve">Mřížka ???</w:t>
-      </w:r>
-    </w:p>
-    <w:p>
-      <w:pPr>
-        <w:numPr>
-          <w:ilvl w:val="0"/>
-          <w:numId w:val="1194"/>
+        <w:numPr>
+          <w:ilvl w:val="0"/>
+          <w:numId w:val="1196"/>
         </w:numPr>
         <w:pStyle w:val="Compact"/>
       </w:pPr>
@@ -10494,7 +10531,7 @@
       <w:pPr>
         <w:numPr>
           <w:ilvl w:val="0"/>
-          <w:numId w:val="1194"/>
+          <w:numId w:val="1196"/>
         </w:numPr>
         <w:pStyle w:val="Compact"/>
       </w:pPr>
@@ -10506,19 +10543,19 @@
       <w:pPr>
         <w:numPr>
           <w:ilvl w:val="0"/>
-          <w:numId w:val="1194"/>
-        </w:numPr>
-        <w:pStyle w:val="Compact"/>
-      </w:pPr>
-      <w:r>
-        <w:t xml:space="preserve">Warp je skupina jader</w:t>
-      </w:r>
-    </w:p>
-    <w:p>
-      <w:pPr>
-        <w:numPr>
-          <w:ilvl w:val="1"/>
-          <w:numId w:val="1195"/>
+          <w:numId w:val="1196"/>
+        </w:numPr>
+        <w:pStyle w:val="Compact"/>
+      </w:pPr>
+      <w:r>
+        <w:t xml:space="preserve">Warp je skupina jader, která je</w:t>
+      </w:r>
+    </w:p>
+    <w:p>
+      <w:pPr>
+        <w:numPr>
+          <w:ilvl w:val="1"/>
+          <w:numId w:val="1197"/>
         </w:numPr>
         <w:pStyle w:val="Compact"/>
       </w:pPr>
@@ -10530,7 +10567,7 @@
       <w:pPr>
         <w:numPr>
           <w:ilvl w:val="1"/>
-          <w:numId w:val="1195"/>
+          <w:numId w:val="1197"/>
         </w:numPr>
         <w:pStyle w:val="Compact"/>
       </w:pPr>
@@ -10551,7 +10588,7 @@
       <w:pPr>
         <w:numPr>
           <w:ilvl w:val="0"/>
-          <w:numId w:val="1196"/>
+          <w:numId w:val="1198"/>
         </w:numPr>
         <w:pStyle w:val="Compact"/>
       </w:pPr>
@@ -10569,7 +10606,29 @@
       <w:pPr>
         <w:numPr>
           <w:ilvl w:val="0"/>
-          <w:numId w:val="1196"/>
+          <w:numId w:val="1198"/>
+        </w:numPr>
+        <w:pStyle w:val="Compact"/>
+      </w:pPr>
+      <w:r>
+        <w:t xml:space="preserve">GPU je navržena pro zpracování výpočetně náročný kod s omezeným počtem podmíněných skoků (Nejlépe bez IFů)</w:t>
+      </w:r>
+    </w:p>
+    <w:bookmarkEnd w:id="156"/>
+    <w:bookmarkStart w:id="157" w:name="X6af49de7c14eef634a20bf406a2cd0604327528"/>
+    <w:p>
+      <w:pPr>
+        <w:pStyle w:val="Heading3"/>
+      </w:pPr>
+      <w:r>
+        <w:t xml:space="preserve">Čím se musí řídit programátor při práci s CUDA ?</w:t>
+      </w:r>
+    </w:p>
+    <w:p>
+      <w:pPr>
+        <w:numPr>
+          <w:ilvl w:val="0"/>
+          <w:numId w:val="1199"/>
         </w:numPr>
         <w:pStyle w:val="Compact"/>
       </w:pPr>
@@ -10581,40 +10640,46 @@
       <w:pPr>
         <w:numPr>
           <w:ilvl w:val="0"/>
-          <w:numId w:val="1196"/>
-        </w:numPr>
-        <w:pStyle w:val="Compact"/>
-      </w:pPr>
-      <w:r>
-        <w:t xml:space="preserve">GPU je navržena pro zpracování výpočetně náročný kod s omezeným počtem podmíněných skoků (Nejlépe bez IFů)</w:t>
-      </w:r>
-    </w:p>
-    <w:p>
-      <w:pPr>
-        <w:pStyle w:val="FirstParagraph"/>
-      </w:pPr>
-      <w:r>
-        <w:t xml:space="preserve">TODOOOOO cuda</w:t>
-      </w:r>
-    </w:p>
-    <w:bookmarkEnd w:id="156"/>
+          <w:numId w:val="1199"/>
+        </w:numPr>
+        <w:pStyle w:val="Compact"/>
+      </w:pPr>
+      <w:r>
+        <w:t xml:space="preserve">Musí určit správnou velikost warpu</w:t>
+      </w:r>
+    </w:p>
+    <w:p>
+      <w:pPr>
+        <w:numPr>
+          <w:ilvl w:val="0"/>
+          <w:numId w:val="1199"/>
+        </w:numPr>
+        <w:pStyle w:val="Compact"/>
+      </w:pPr>
+      <w:r>
+        <w:t xml:space="preserve">Nepoužívat IFy (a cykly)</w:t>
+      </w:r>
+    </w:p>
+    <w:p>
+      <w:pPr>
+        <w:numPr>
+          <w:ilvl w:val="0"/>
+          <w:numId w:val="1199"/>
+        </w:numPr>
+        <w:pStyle w:val="Compact"/>
+      </w:pPr>
+      <w:r>
+        <w:t xml:space="preserve">TODOOOO: Unified Memory ???</w:t>
+      </w:r>
+    </w:p>
     <w:bookmarkEnd w:id="157"/>
-    <w:bookmarkStart w:id="167" w:name="rp2040-a-arm-cortex-a77"/>
-    <w:p>
-      <w:pPr>
-        <w:pStyle w:val="Heading1"/>
-      </w:pPr>
-      <w:r>
-        <w:t xml:space="preserve">11. RP2040 a ARM Cortex-A77</w:t>
-      </w:r>
-    </w:p>
-    <w:bookmarkStart w:id="161" w:name="rp2040"/>
+    <w:bookmarkStart w:id="161" w:name="organizace-mřížky"/>
     <w:p>
       <w:pPr>
         <w:pStyle w:val="Heading3"/>
       </w:pPr>
       <w:r>
-        <w:t xml:space="preserve">RP2040</w:t>
+        <w:t xml:space="preserve">Organizace mřížky ?</w:t>
       </w:r>
     </w:p>
     <w:p>
@@ -10624,20 +10689,514 @@
       <w:r>
         <w:drawing>
           <wp:inline>
-            <wp:extent cx="5334000" cy="3838936"/>
+            <wp:extent cx="5334000" cy="4358268"/>
             <wp:effectExtent b="0" l="0" r="0" t="0"/>
-            <wp:docPr descr="rp2040" title="" id="159" name="Picture"/>
+            <wp:docPr descr="cuda_grid" title="" id="159" name="Picture"/>
             <a:graphic>
               <a:graphicData uri="http://schemas.openxmlformats.org/drawingml/2006/picture">
                 <pic:pic>
                   <pic:nvPicPr>
-                    <pic:cNvPr descr="assets/RP2040.png" id="160" name="Picture"/>
+                    <pic:cNvPr descr="assets/cuda_grid.png" id="160" name="Picture"/>
                     <pic:cNvPicPr>
                       <a:picLocks noChangeArrowheads="1" noChangeAspect="1"/>
                     </pic:cNvPicPr>
                   </pic:nvPicPr>
                   <pic:blipFill>
                     <a:blip r:embed="rId158"/>
+                    <a:stretch>
+                      <a:fillRect/>
+                    </a:stretch>
+                  </pic:blipFill>
+                  <pic:spPr bwMode="auto">
+                    <a:xfrm>
+                      <a:off x="0" y="0"/>
+                      <a:ext cx="5334000" cy="4358268"/>
+                    </a:xfrm>
+                    <a:prstGeom prst="rect">
+                      <a:avLst/>
+                    </a:prstGeom>
+                    <a:noFill/>
+                    <a:ln w="9525">
+                      <a:noFill/>
+                      <a:headEnd/>
+                      <a:tailEnd/>
+                    </a:ln>
+                  </pic:spPr>
+                </pic:pic>
+              </a:graphicData>
+            </a:graphic>
+          </wp:inline>
+        </w:drawing>
+      </w:r>
+    </w:p>
+    <w:p>
+      <w:pPr>
+        <w:pStyle w:val="ImageCaption"/>
+      </w:pPr>
+      <w:r>
+        <w:t xml:space="preserve">cuda_grid</w:t>
+      </w:r>
+    </w:p>
+    <w:p>
+      <w:pPr>
+        <w:numPr>
+          <w:ilvl w:val="0"/>
+          <w:numId w:val="1200"/>
+        </w:numPr>
+        <w:pStyle w:val="Compact"/>
+      </w:pPr>
+      <w:r>
+        <w:t xml:space="preserve">Kód kernelu musí bt přizpůsoben mřížce</w:t>
+      </w:r>
+    </w:p>
+    <w:p>
+      <w:pPr>
+        <w:numPr>
+          <w:ilvl w:val="0"/>
+          <w:numId w:val="1200"/>
+        </w:numPr>
+        <w:pStyle w:val="Compact"/>
+      </w:pPr>
+      <w:r>
+        <w:t xml:space="preserve">Pro určení pozice threadu v mřížce lze použít předdefinované proměnné (blockIdx, ..)</w:t>
+      </w:r>
+    </w:p>
+    <w:p>
+      <w:pPr>
+        <w:numPr>
+          <w:ilvl w:val="1"/>
+          <w:numId w:val="1201"/>
+        </w:numPr>
+        <w:pStyle w:val="Compact"/>
+      </w:pPr>
+      <w:r>
+        <w:rPr>
+          <w:rStyle w:val="VerbatimChar"/>
+        </w:rPr>
+        <w:t xml:space="preserve">x = blockIdx.x * blockDim.x + threadIdx.x;</w:t>
+      </w:r>
+    </w:p>
+    <w:p>
+      <w:pPr>
+        <w:numPr>
+          <w:ilvl w:val="1"/>
+          <w:numId w:val="1201"/>
+        </w:numPr>
+        <w:pStyle w:val="Compact"/>
+      </w:pPr>
+      <w:r>
+        <w:rPr>
+          <w:rStyle w:val="VerbatimChar"/>
+        </w:rPr>
+        <w:t xml:space="preserve">y = blockIdx.y * blockDim.y + threadIdx.y;</w:t>
+      </w:r>
+    </w:p>
+    <w:bookmarkEnd w:id="161"/>
+    <w:bookmarkStart w:id="162" w:name="jaký-je-postup"/>
+    <w:p>
+      <w:pPr>
+        <w:pStyle w:val="Heading3"/>
+      </w:pPr>
+      <w:r>
+        <w:t xml:space="preserve">Jaký je postup ?</w:t>
+      </w:r>
+    </w:p>
+    <w:p>
+      <w:pPr>
+        <w:numPr>
+          <w:ilvl w:val="0"/>
+          <w:numId w:val="1202"/>
+        </w:numPr>
+        <w:pStyle w:val="Compact"/>
+      </w:pPr>
+      <w:r>
+        <w:t xml:space="preserve">(alokuje se místo na GPU)</w:t>
+      </w:r>
+    </w:p>
+    <w:p>
+      <w:pPr>
+        <w:numPr>
+          <w:ilvl w:val="0"/>
+          <w:numId w:val="1202"/>
+        </w:numPr>
+        <w:pStyle w:val="Compact"/>
+      </w:pPr>
+      <w:r>
+        <w:t xml:space="preserve">překopírují se data z hostu do device</w:t>
+      </w:r>
+    </w:p>
+    <w:p>
+      <w:pPr>
+        <w:numPr>
+          <w:ilvl w:val="0"/>
+          <w:numId w:val="1202"/>
+        </w:numPr>
+        <w:pStyle w:val="Compact"/>
+      </w:pPr>
+      <w:r>
+        <w:t xml:space="preserve">zapnou se thready v GPU multiprocesoru</w:t>
+      </w:r>
+    </w:p>
+    <w:p>
+      <w:pPr>
+        <w:numPr>
+          <w:ilvl w:val="0"/>
+          <w:numId w:val="1202"/>
+        </w:numPr>
+        <w:pStyle w:val="Compact"/>
+      </w:pPr>
+      <w:r>
+        <w:t xml:space="preserve">vykonají se thready v GPU multiprocesoru</w:t>
+      </w:r>
+    </w:p>
+    <w:p>
+      <w:pPr>
+        <w:numPr>
+          <w:ilvl w:val="0"/>
+          <w:numId w:val="1202"/>
+        </w:numPr>
+        <w:pStyle w:val="Compact"/>
+      </w:pPr>
+      <w:r>
+        <w:t xml:space="preserve">překopírují se data z GPU zpátky do host</w:t>
+      </w:r>
+    </w:p>
+    <w:bookmarkEnd w:id="162"/>
+    <w:bookmarkStart w:id="163" w:name="rozšíření-jazyka-cc"/>
+    <w:p>
+      <w:pPr>
+        <w:pStyle w:val="Heading3"/>
+      </w:pPr>
+      <w:r>
+        <w:t xml:space="preserve">Rozšíření jazyka C/C++ ?</w:t>
+      </w:r>
+    </w:p>
+    <w:p>
+      <w:pPr>
+        <w:numPr>
+          <w:ilvl w:val="0"/>
+          <w:numId w:val="1203"/>
+        </w:numPr>
+        <w:pStyle w:val="Compact"/>
+      </w:pPr>
+      <w:r>
+        <w:t xml:space="preserve">Modifikátory funkcí:</w:t>
+      </w:r>
+    </w:p>
+    <w:p>
+      <w:pPr>
+        <w:numPr>
+          <w:ilvl w:val="1"/>
+          <w:numId w:val="1204"/>
+        </w:numPr>
+        <w:pStyle w:val="Compact"/>
+      </w:pPr>
+      <w:r>
+        <w:rPr>
+          <w:rStyle w:val="VerbatimChar"/>
+        </w:rPr>
+        <w:t xml:space="preserve">__device__</w:t>
+      </w:r>
+      <w:r>
+        <w:t xml:space="preserve"> </w:t>
+      </w:r>
+      <w:r>
+        <w:t xml:space="preserve">- Pouze GPU (Vykonána na GPU, zavolána z GPU)</w:t>
+      </w:r>
+    </w:p>
+    <w:p>
+      <w:pPr>
+        <w:numPr>
+          <w:ilvl w:val="1"/>
+          <w:numId w:val="1204"/>
+        </w:numPr>
+        <w:pStyle w:val="Compact"/>
+      </w:pPr>
+      <w:r>
+        <w:rPr>
+          <w:rStyle w:val="VerbatimChar"/>
+        </w:rPr>
+        <w:t xml:space="preserve">__global__</w:t>
+      </w:r>
+      <w:r>
+        <w:t xml:space="preserve"> </w:t>
+      </w:r>
+      <w:r>
+        <w:t xml:space="preserve">- Pro oboje (Vykonána na grafické kartě, ale zavolána z procesoru)</w:t>
+      </w:r>
+    </w:p>
+    <w:p>
+      <w:pPr>
+        <w:numPr>
+          <w:ilvl w:val="1"/>
+          <w:numId w:val="1204"/>
+        </w:numPr>
+        <w:pStyle w:val="Compact"/>
+      </w:pPr>
+      <w:r>
+        <w:rPr>
+          <w:rStyle w:val="VerbatimChar"/>
+        </w:rPr>
+        <w:t xml:space="preserve">__host__</w:t>
+      </w:r>
+      <w:r>
+        <w:t xml:space="preserve"> </w:t>
+      </w:r>
+      <w:r>
+        <w:t xml:space="preserve">- Pouze pro procesor</w:t>
+      </w:r>
+    </w:p>
+    <w:p>
+      <w:pPr>
+        <w:numPr>
+          <w:ilvl w:val="0"/>
+          <w:numId w:val="1203"/>
+        </w:numPr>
+        <w:pStyle w:val="Compact"/>
+      </w:pPr>
+      <w:r>
+        <w:t xml:space="preserve">Kvantifikátory (qualifier) proměnných (nikdy jsme je irl nepoužili):</w:t>
+      </w:r>
+    </w:p>
+    <w:p>
+      <w:pPr>
+        <w:numPr>
+          <w:ilvl w:val="1"/>
+          <w:numId w:val="1205"/>
+        </w:numPr>
+        <w:pStyle w:val="Compact"/>
+      </w:pPr>
+      <w:r>
+        <w:rPr>
+          <w:rStyle w:val="VerbatimChar"/>
+        </w:rPr>
+        <w:t xml:space="preserve">__device__</w:t>
+      </w:r>
+    </w:p>
+    <w:p>
+      <w:pPr>
+        <w:numPr>
+          <w:ilvl w:val="1"/>
+          <w:numId w:val="1205"/>
+        </w:numPr>
+        <w:pStyle w:val="Compact"/>
+      </w:pPr>
+      <w:r>
+        <w:rPr>
+          <w:rStyle w:val="VerbatimChar"/>
+        </w:rPr>
+        <w:t xml:space="preserve">__constant__</w:t>
+      </w:r>
+    </w:p>
+    <w:p>
+      <w:pPr>
+        <w:numPr>
+          <w:ilvl w:val="1"/>
+          <w:numId w:val="1205"/>
+        </w:numPr>
+        <w:pStyle w:val="Compact"/>
+      </w:pPr>
+      <w:r>
+        <w:rPr>
+          <w:rStyle w:val="VerbatimChar"/>
+        </w:rPr>
+        <w:t xml:space="preserve">__shared__</w:t>
+      </w:r>
+    </w:p>
+    <w:p>
+      <w:pPr>
+        <w:numPr>
+          <w:ilvl w:val="0"/>
+          <w:numId w:val="1203"/>
+        </w:numPr>
+        <w:pStyle w:val="Compact"/>
+      </w:pPr>
+      <w:r>
+        <w:t xml:space="preserve">Datové typy s předponou 1,2,3,4 .. např</w:t>
+      </w:r>
+      <w:r>
+        <w:t xml:space="preserve"> </w:t>
+      </w:r>
+      <w:r>
+        <w:rPr>
+          <w:rStyle w:val="VerbatimChar"/>
+        </w:rPr>
+        <w:t xml:space="preserve">int3</w:t>
+      </w:r>
+    </w:p>
+    <w:p>
+      <w:pPr>
+        <w:numPr>
+          <w:ilvl w:val="1"/>
+          <w:numId w:val="1206"/>
+        </w:numPr>
+        <w:pStyle w:val="Compact"/>
+      </w:pPr>
+      <w:r>
+        <w:t xml:space="preserve">char</w:t>
+      </w:r>
+    </w:p>
+    <w:p>
+      <w:pPr>
+        <w:numPr>
+          <w:ilvl w:val="1"/>
+          <w:numId w:val="1206"/>
+        </w:numPr>
+        <w:pStyle w:val="Compact"/>
+      </w:pPr>
+      <w:r>
+        <w:t xml:space="preserve">uchar</w:t>
+      </w:r>
+    </w:p>
+    <w:p>
+      <w:pPr>
+        <w:numPr>
+          <w:ilvl w:val="1"/>
+          <w:numId w:val="1206"/>
+        </w:numPr>
+        <w:pStyle w:val="Compact"/>
+      </w:pPr>
+      <w:r>
+        <w:t xml:space="preserve">int</w:t>
+      </w:r>
+    </w:p>
+    <w:p>
+      <w:pPr>
+        <w:numPr>
+          <w:ilvl w:val="1"/>
+          <w:numId w:val="1206"/>
+        </w:numPr>
+        <w:pStyle w:val="Compact"/>
+      </w:pPr>
+      <w:r>
+        <w:t xml:space="preserve">uint</w:t>
+      </w:r>
+    </w:p>
+    <w:p>
+      <w:pPr>
+        <w:numPr>
+          <w:ilvl w:val="1"/>
+          <w:numId w:val="1206"/>
+        </w:numPr>
+        <w:pStyle w:val="Compact"/>
+      </w:pPr>
+      <w:r>
+        <w:t xml:space="preserve">short</w:t>
+      </w:r>
+    </w:p>
+    <w:p>
+      <w:pPr>
+        <w:numPr>
+          <w:ilvl w:val="1"/>
+          <w:numId w:val="1206"/>
+        </w:numPr>
+        <w:pStyle w:val="Compact"/>
+      </w:pPr>
+      <w:r>
+        <w:t xml:space="preserve">ushort</w:t>
+      </w:r>
+    </w:p>
+    <w:p>
+      <w:pPr>
+        <w:numPr>
+          <w:ilvl w:val="1"/>
+          <w:numId w:val="1206"/>
+        </w:numPr>
+        <w:pStyle w:val="Compact"/>
+      </w:pPr>
+      <w:r>
+        <w:t xml:space="preserve">long</w:t>
+      </w:r>
+    </w:p>
+    <w:p>
+      <w:pPr>
+        <w:numPr>
+          <w:ilvl w:val="1"/>
+          <w:numId w:val="1206"/>
+        </w:numPr>
+        <w:pStyle w:val="Compact"/>
+      </w:pPr>
+      <w:r>
+        <w:t xml:space="preserve">ulong</w:t>
+      </w:r>
+    </w:p>
+    <w:p>
+      <w:pPr>
+        <w:numPr>
+          <w:ilvl w:val="1"/>
+          <w:numId w:val="1206"/>
+        </w:numPr>
+        <w:pStyle w:val="Compact"/>
+      </w:pPr>
+      <w:r>
+        <w:t xml:space="preserve">float</w:t>
+      </w:r>
+    </w:p>
+    <w:p>
+      <w:pPr>
+        <w:numPr>
+          <w:ilvl w:val="1"/>
+          <w:numId w:val="1206"/>
+        </w:numPr>
+        <w:pStyle w:val="Compact"/>
+      </w:pPr>
+      <w:r>
+        <w:t xml:space="preserve">double (off-topic fact.. float a double unsigned neexistují)</w:t>
+      </w:r>
+    </w:p>
+    <w:p>
+      <w:pPr>
+        <w:numPr>
+          <w:ilvl w:val="0"/>
+          <w:numId w:val="1203"/>
+        </w:numPr>
+        <w:pStyle w:val="Compact"/>
+      </w:pPr>
+      <w:r>
+        <w:t xml:space="preserve">dim3 je uint3</w:t>
+      </w:r>
+    </w:p>
+    <w:bookmarkEnd w:id="163"/>
+    <w:bookmarkEnd w:id="164"/>
+    <w:bookmarkStart w:id="174" w:name="rp2040-a-arm-cortex-a77"/>
+    <w:p>
+      <w:pPr>
+        <w:pStyle w:val="Heading1"/>
+      </w:pPr>
+      <w:r>
+        <w:t xml:space="preserve">11. RP2040 a ARM Cortex-A77</w:t>
+      </w:r>
+    </w:p>
+    <w:bookmarkStart w:id="168" w:name="rp2040"/>
+    <w:p>
+      <w:pPr>
+        <w:pStyle w:val="Heading3"/>
+      </w:pPr>
+      <w:r>
+        <w:t xml:space="preserve">RP2040</w:t>
+      </w:r>
+    </w:p>
+    <w:p>
+      <w:pPr>
+        <w:pStyle w:val="CaptionedFigure"/>
+      </w:pPr>
+      <w:r>
+        <w:drawing>
+          <wp:inline>
+            <wp:extent cx="5334000" cy="3838936"/>
+            <wp:effectExtent b="0" l="0" r="0" t="0"/>
+            <wp:docPr descr="rp2040" title="" id="166" name="Picture"/>
+            <a:graphic>
+              <a:graphicData uri="http://schemas.openxmlformats.org/drawingml/2006/picture">
+                <pic:pic>
+                  <pic:nvPicPr>
+                    <pic:cNvPr descr="assets/RP2040.png" id="167" name="Picture"/>
+                    <pic:cNvPicPr>
+                      <a:picLocks noChangeArrowheads="1" noChangeAspect="1"/>
+                    </pic:cNvPicPr>
+                  </pic:nvPicPr>
+                  <pic:blipFill>
+                    <a:blip r:embed="rId165"/>
                     <a:stretch>
                       <a:fillRect/>
                     </a:stretch>
@@ -10676,7 +11235,7 @@
       <w:pPr>
         <w:numPr>
           <w:ilvl w:val="0"/>
-          <w:numId w:val="1197"/>
+          <w:numId w:val="1207"/>
         </w:numPr>
         <w:pStyle w:val="Compact"/>
       </w:pPr>
@@ -10688,7 +11247,7 @@
       <w:pPr>
         <w:numPr>
           <w:ilvl w:val="0"/>
-          <w:numId w:val="1197"/>
+          <w:numId w:val="1207"/>
         </w:numPr>
         <w:pStyle w:val="Compact"/>
       </w:pPr>
@@ -10700,7 +11259,7 @@
       <w:pPr>
         <w:numPr>
           <w:ilvl w:val="0"/>
-          <w:numId w:val="1197"/>
+          <w:numId w:val="1207"/>
         </w:numPr>
         <w:pStyle w:val="Compact"/>
       </w:pPr>
@@ -10712,7 +11271,7 @@
       <w:pPr>
         <w:numPr>
           <w:ilvl w:val="0"/>
-          <w:numId w:val="1197"/>
+          <w:numId w:val="1207"/>
         </w:numPr>
         <w:pStyle w:val="Compact"/>
       </w:pPr>
@@ -10724,7 +11283,7 @@
       <w:pPr>
         <w:numPr>
           <w:ilvl w:val="0"/>
-          <w:numId w:val="1197"/>
+          <w:numId w:val="1207"/>
         </w:numPr>
         <w:pStyle w:val="Compact"/>
       </w:pPr>
@@ -10736,7 +11295,7 @@
       <w:pPr>
         <w:numPr>
           <w:ilvl w:val="0"/>
-          <w:numId w:val="1197"/>
+          <w:numId w:val="1207"/>
         </w:numPr>
         <w:pStyle w:val="Compact"/>
       </w:pPr>
@@ -10748,7 +11307,7 @@
       <w:pPr>
         <w:numPr>
           <w:ilvl w:val="1"/>
-          <w:numId w:val="1198"/>
+          <w:numId w:val="1208"/>
         </w:numPr>
         <w:pStyle w:val="Compact"/>
       </w:pPr>
@@ -10760,7 +11319,7 @@
       <w:pPr>
         <w:numPr>
           <w:ilvl w:val="1"/>
-          <w:numId w:val="1198"/>
+          <w:numId w:val="1208"/>
         </w:numPr>
         <w:pStyle w:val="Compact"/>
       </w:pPr>
@@ -10772,7 +11331,7 @@
       <w:pPr>
         <w:numPr>
           <w:ilvl w:val="1"/>
-          <w:numId w:val="1198"/>
+          <w:numId w:val="1208"/>
         </w:numPr>
         <w:pStyle w:val="Compact"/>
       </w:pPr>
@@ -10784,7 +11343,7 @@
       <w:pPr>
         <w:numPr>
           <w:ilvl w:val="1"/>
-          <w:numId w:val="1198"/>
+          <w:numId w:val="1208"/>
         </w:numPr>
         <w:pStyle w:val="Compact"/>
       </w:pPr>
@@ -10796,7 +11355,7 @@
       <w:pPr>
         <w:numPr>
           <w:ilvl w:val="1"/>
-          <w:numId w:val="1198"/>
+          <w:numId w:val="1208"/>
         </w:numPr>
         <w:pStyle w:val="Compact"/>
       </w:pPr>
@@ -10808,7 +11367,7 @@
       <w:pPr>
         <w:numPr>
           <w:ilvl w:val="1"/>
-          <w:numId w:val="1198"/>
+          <w:numId w:val="1208"/>
         </w:numPr>
         <w:pStyle w:val="Compact"/>
       </w:pPr>
@@ -10816,8 +11375,8 @@
         <w:t xml:space="preserve">RTC</w:t>
       </w:r>
     </w:p>
-    <w:bookmarkEnd w:id="161"/>
-    <w:bookmarkStart w:id="166" w:name="arm-cortex-a-77"/>
+    <w:bookmarkEnd w:id="168"/>
+    <w:bookmarkStart w:id="173" w:name="arm-cortex-a-77"/>
     <w:p>
       <w:pPr>
         <w:pStyle w:val="Heading3"/>
@@ -10830,7 +11389,7 @@
       <w:pPr>
         <w:numPr>
           <w:ilvl w:val="0"/>
-          <w:numId w:val="1199"/>
+          <w:numId w:val="1209"/>
         </w:numPr>
         <w:pStyle w:val="Compact"/>
       </w:pPr>
@@ -10842,7 +11401,7 @@
       <w:pPr>
         <w:numPr>
           <w:ilvl w:val="0"/>
-          <w:numId w:val="1199"/>
+          <w:numId w:val="1209"/>
         </w:numPr>
         <w:pStyle w:val="Compact"/>
       </w:pPr>
@@ -10854,7 +11413,7 @@
       <w:pPr>
         <w:numPr>
           <w:ilvl w:val="0"/>
-          <w:numId w:val="1199"/>
+          <w:numId w:val="1209"/>
         </w:numPr>
         <w:pStyle w:val="Compact"/>
       </w:pPr>
@@ -10866,7 +11425,7 @@
       <w:pPr>
         <w:numPr>
           <w:ilvl w:val="0"/>
-          <w:numId w:val="1199"/>
+          <w:numId w:val="1209"/>
         </w:numPr>
         <w:pStyle w:val="Compact"/>
       </w:pPr>
@@ -10878,7 +11437,7 @@
       <w:pPr>
         <w:numPr>
           <w:ilvl w:val="0"/>
-          <w:numId w:val="1199"/>
+          <w:numId w:val="1209"/>
         </w:numPr>
         <w:pStyle w:val="Compact"/>
       </w:pPr>
@@ -10890,7 +11449,7 @@
       <w:pPr>
         <w:numPr>
           <w:ilvl w:val="0"/>
-          <w:numId w:val="1199"/>
+          <w:numId w:val="1209"/>
         </w:numPr>
         <w:pStyle w:val="Compact"/>
       </w:pPr>
@@ -10902,7 +11461,7 @@
       <w:pPr>
         <w:numPr>
           <w:ilvl w:val="0"/>
-          <w:numId w:val="1199"/>
+          <w:numId w:val="1209"/>
         </w:numPr>
         <w:pStyle w:val="Compact"/>
       </w:pPr>
@@ -10914,7 +11473,7 @@
       <w:pPr>
         <w:numPr>
           <w:ilvl w:val="0"/>
-          <w:numId w:val="1199"/>
+          <w:numId w:val="1209"/>
         </w:numPr>
         <w:pStyle w:val="Compact"/>
       </w:pPr>
@@ -10926,7 +11485,7 @@
       <w:pPr>
         <w:numPr>
           <w:ilvl w:val="0"/>
-          <w:numId w:val="1199"/>
+          <w:numId w:val="1209"/>
         </w:numPr>
         <w:pStyle w:val="Compact"/>
       </w:pPr>
@@ -10938,11 +11497,11 @@
       <w:pPr>
         <w:numPr>
           <w:ilvl w:val="0"/>
-          <w:numId w:val="1199"/>
-        </w:numPr>
-        <w:pStyle w:val="Compact"/>
-      </w:pPr>
-      <w:hyperlink r:id="rId162">
+          <w:numId w:val="1209"/>
+        </w:numPr>
+        <w:pStyle w:val="Compact"/>
+      </w:pPr>
+      <w:hyperlink r:id="rId169">
         <w:r>
           <w:rPr>
             <w:rStyle w:val="Hyperlink"/>
@@ -10960,18 +11519,18 @@
           <wp:inline>
             <wp:extent cx="5334000" cy="3000375"/>
             <wp:effectExtent b="0" l="0" r="0" t="0"/>
-            <wp:docPr descr="a77" title="" id="164" name="Picture"/>
+            <wp:docPr descr="a77" title="" id="171" name="Picture"/>
             <a:graphic>
               <a:graphicData uri="http://schemas.openxmlformats.org/drawingml/2006/picture">
                 <pic:pic>
                   <pic:nvPicPr>
-                    <pic:cNvPr descr="assets/cortex-a77.png" id="165" name="Picture"/>
+                    <pic:cNvPr descr="assets/cortex-a77.png" id="172" name="Picture"/>
                     <pic:cNvPicPr>
                       <a:picLocks noChangeArrowheads="1" noChangeAspect="1"/>
                     </pic:cNvPicPr>
                   </pic:nvPicPr>
                   <pic:blipFill>
-                    <a:blip r:embed="rId163"/>
+                    <a:blip r:embed="rId170"/>
                     <a:stretch>
                       <a:fillRect/>
                     </a:stretch>
@@ -11006,8 +11565,8 @@
         <w:t xml:space="preserve">a77</w:t>
       </w:r>
     </w:p>
-    <w:bookmarkEnd w:id="166"/>
-    <w:bookmarkEnd w:id="167"/>
+    <w:bookmarkEnd w:id="173"/>
+    <w:bookmarkEnd w:id="174"/>
     <w:sectPr/>
   </w:body>
 </w:document>
@@ -11927,6 +12486,36 @@
     <w:abstractNumId w:val="991"/>
   </w:num>
   <w:num w:numId="1199">
+    <w:abstractNumId w:val="991"/>
+  </w:num>
+  <w:num w:numId="1200">
+    <w:abstractNumId w:val="991"/>
+  </w:num>
+  <w:num w:numId="1201">
+    <w:abstractNumId w:val="991"/>
+  </w:num>
+  <w:num w:numId="1202">
+    <w:abstractNumId w:val="991"/>
+  </w:num>
+  <w:num w:numId="1203">
+    <w:abstractNumId w:val="991"/>
+  </w:num>
+  <w:num w:numId="1204">
+    <w:abstractNumId w:val="991"/>
+  </w:num>
+  <w:num w:numId="1205">
+    <w:abstractNumId w:val="991"/>
+  </w:num>
+  <w:num w:numId="1206">
+    <w:abstractNumId w:val="991"/>
+  </w:num>
+  <w:num w:numId="1207">
+    <w:abstractNumId w:val="991"/>
+  </w:num>
+  <w:num w:numId="1208">
+    <w:abstractNumId w:val="991"/>
+  </w:num>
+  <w:num w:numId="1209">
     <w:abstractNumId w:val="991"/>
   </w:num>
 </w:numbering>

--- a/docs/APPS.docx
+++ b/docs/APPS.docx
@@ -9528,7 +9528,7 @@
         <w:pStyle w:val="Compact"/>
       </w:pPr>
       <w:r>
-        <w:t xml:space="preserve">Elektřina je potřeba jen pro refresh (mal proud, 5-15V)</w:t>
+        <w:t xml:space="preserve">Elektřina je potřeba jen pro refresh (malý proud, 5-15V)</w:t>
       </w:r>
     </w:p>
     <w:p>
@@ -9552,7 +9552,7 @@
         <w:pStyle w:val="Compact"/>
       </w:pPr>
       <w:r>
-        <w:t xml:space="preserve">Horní elektrody musí bt průsvitné</w:t>
+        <w:t xml:space="preserve">Horní elektrody musí být průsvitné</w:t>
       </w:r>
     </w:p>
     <w:p>
@@ -9576,7 +9576,7 @@
         <w:pStyle w:val="Compact"/>
       </w:pPr>
       <w:r>
-        <w:t xml:space="preserve">V průhlednch kapslích jsou obsaženy kladné a záporné částice různých barev (většinou černá a bílá)</w:t>
+        <w:t xml:space="preserve">V průhledných kapslích jsou obsaženy kladné a záporné částice různých barev (většinou černá a bílá)</w:t>
       </w:r>
     </w:p>
     <w:p>
@@ -10506,7 +10506,7 @@
     </w:p>
     <w:bookmarkEnd w:id="154"/>
     <w:bookmarkEnd w:id="155"/>
-    <w:bookmarkStart w:id="164" w:name="cuda"/>
+    <w:bookmarkStart w:id="167" w:name="cuda"/>
     <w:p>
       <w:pPr>
         <w:pStyle w:val="Heading1"/>
@@ -10862,7 +10862,7 @@
       </w:r>
     </w:p>
     <w:bookmarkEnd w:id="162"/>
-    <w:bookmarkStart w:id="163" w:name="rozšíření-jazyka-cc"/>
+    <w:bookmarkStart w:id="166" w:name="rozšíření-jazyka-cc"/>
     <w:p>
       <w:pPr>
         <w:pStyle w:val="Heading3"/>
@@ -11156,24 +11156,19 @@
         <w:t xml:space="preserve">dim3 je uint3</w:t>
       </w:r>
     </w:p>
-    <w:bookmarkEnd w:id="163"/>
-    <w:bookmarkEnd w:id="164"/>
-    <w:bookmarkStart w:id="174" w:name="rp2040-a-arm-cortex-a77"/>
-    <w:p>
-      <w:pPr>
-        <w:pStyle w:val="Heading1"/>
-      </w:pPr>
-      <w:r>
-        <w:t xml:space="preserve">11. RP2040 a ARM Cortex-A77</w:t>
-      </w:r>
-    </w:p>
-    <w:bookmarkStart w:id="168" w:name="rp2040"/>
-    <w:p>
-      <w:pPr>
-        <w:pStyle w:val="Heading3"/>
-      </w:pPr>
-      <w:r>
-        <w:t xml:space="preserve">RP2040</w:t>
+    <w:p>
+      <w:pPr>
+        <w:numPr>
+          <w:ilvl w:val="0"/>
+          <w:numId w:val="1203"/>
+        </w:numPr>
+        <w:pStyle w:val="Compact"/>
+      </w:pPr>
+      <w:r>
+        <w:rPr>
+          <w:rStyle w:val="VerbatimChar"/>
+        </w:rPr>
+        <w:t xml:space="preserve">jmeno_funkce&lt;&lt;&lt;pocet_bloku, pocet_vlaken&gt;&gt;&gt;(parametry)</w:t>
       </w:r>
     </w:p>
     <w:p>
@@ -11183,20 +11178,95 @@
       <w:r>
         <w:drawing>
           <wp:inline>
-            <wp:extent cx="5334000" cy="3838936"/>
+            <wp:extent cx="4219575" cy="5286375"/>
             <wp:effectExtent b="0" l="0" r="0" t="0"/>
-            <wp:docPr descr="rp2040" title="" id="166" name="Picture"/>
+            <wp:docPr descr="fermi" title="" id="164" name="Picture"/>
             <a:graphic>
               <a:graphicData uri="http://schemas.openxmlformats.org/drawingml/2006/picture">
                 <pic:pic>
                   <pic:nvPicPr>
-                    <pic:cNvPr descr="assets/RP2040.png" id="167" name="Picture"/>
+                    <pic:cNvPr descr="assets/fermi.png" id="165" name="Picture"/>
                     <pic:cNvPicPr>
                       <a:picLocks noChangeArrowheads="1" noChangeAspect="1"/>
                     </pic:cNvPicPr>
                   </pic:nvPicPr>
                   <pic:blipFill>
-                    <a:blip r:embed="rId165"/>
+                    <a:blip r:embed="rId163"/>
+                    <a:stretch>
+                      <a:fillRect/>
+                    </a:stretch>
+                  </pic:blipFill>
+                  <pic:spPr bwMode="auto">
+                    <a:xfrm>
+                      <a:off x="0" y="0"/>
+                      <a:ext cx="4219575" cy="5286375"/>
+                    </a:xfrm>
+                    <a:prstGeom prst="rect">
+                      <a:avLst/>
+                    </a:prstGeom>
+                    <a:noFill/>
+                    <a:ln w="9525">
+                      <a:noFill/>
+                      <a:headEnd/>
+                      <a:tailEnd/>
+                    </a:ln>
+                  </pic:spPr>
+                </pic:pic>
+              </a:graphicData>
+            </a:graphic>
+          </wp:inline>
+        </w:drawing>
+      </w:r>
+    </w:p>
+    <w:p>
+      <w:pPr>
+        <w:pStyle w:val="ImageCaption"/>
+      </w:pPr>
+      <w:r>
+        <w:t xml:space="preserve">fermi</w:t>
+      </w:r>
+    </w:p>
+    <w:bookmarkEnd w:id="166"/>
+    <w:bookmarkEnd w:id="167"/>
+    <w:bookmarkStart w:id="177" w:name="rp2040-a-arm-cortex-a77"/>
+    <w:p>
+      <w:pPr>
+        <w:pStyle w:val="Heading1"/>
+      </w:pPr>
+      <w:r>
+        <w:t xml:space="preserve">11. RP2040 a ARM Cortex-A77</w:t>
+      </w:r>
+    </w:p>
+    <w:bookmarkStart w:id="171" w:name="rp2040"/>
+    <w:p>
+      <w:pPr>
+        <w:pStyle w:val="Heading3"/>
+      </w:pPr>
+      <w:r>
+        <w:t xml:space="preserve">RP2040</w:t>
+      </w:r>
+    </w:p>
+    <w:p>
+      <w:pPr>
+        <w:pStyle w:val="CaptionedFigure"/>
+      </w:pPr>
+      <w:r>
+        <w:drawing>
+          <wp:inline>
+            <wp:extent cx="5334000" cy="3838936"/>
+            <wp:effectExtent b="0" l="0" r="0" t="0"/>
+            <wp:docPr descr="rp2040" title="" id="169" name="Picture"/>
+            <a:graphic>
+              <a:graphicData uri="http://schemas.openxmlformats.org/drawingml/2006/picture">
+                <pic:pic>
+                  <pic:nvPicPr>
+                    <pic:cNvPr descr="assets/RP2040.png" id="170" name="Picture"/>
+                    <pic:cNvPicPr>
+                      <a:picLocks noChangeArrowheads="1" noChangeAspect="1"/>
+                    </pic:cNvPicPr>
+                  </pic:nvPicPr>
+                  <pic:blipFill>
+                    <a:blip r:embed="rId168"/>
                     <a:stretch>
                       <a:fillRect/>
                     </a:stretch>
@@ -11375,8 +11445,8 @@
         <w:t xml:space="preserve">RTC</w:t>
       </w:r>
     </w:p>
-    <w:bookmarkEnd w:id="168"/>
-    <w:bookmarkStart w:id="173" w:name="arm-cortex-a-77"/>
+    <w:bookmarkEnd w:id="171"/>
+    <w:bookmarkStart w:id="176" w:name="arm-cortex-a-77"/>
     <w:p>
       <w:pPr>
         <w:pStyle w:val="Heading3"/>
@@ -11501,7 +11571,7 @@
         </w:numPr>
         <w:pStyle w:val="Compact"/>
       </w:pPr>
-      <w:hyperlink r:id="rId169">
+      <w:hyperlink r:id="rId172">
         <w:r>
           <w:rPr>
             <w:rStyle w:val="Hyperlink"/>
@@ -11519,18 +11589,18 @@
           <wp:inline>
             <wp:extent cx="5334000" cy="3000375"/>
             <wp:effectExtent b="0" l="0" r="0" t="0"/>
-            <wp:docPr descr="a77" title="" id="171" name="Picture"/>
+            <wp:docPr descr="a77" title="" id="174" name="Picture"/>
             <a:graphic>
               <a:graphicData uri="http://schemas.openxmlformats.org/drawingml/2006/picture">
                 <pic:pic>
                   <pic:nvPicPr>
-                    <pic:cNvPr descr="assets/cortex-a77.png" id="172" name="Picture"/>
+                    <pic:cNvPr descr="assets/cortex-a77.png" id="175" name="Picture"/>
                     <pic:cNvPicPr>
                       <a:picLocks noChangeArrowheads="1" noChangeAspect="1"/>
                     </pic:cNvPicPr>
                   </pic:nvPicPr>
                   <pic:blipFill>
-                    <a:blip r:embed="rId170"/>
+                    <a:blip r:embed="rId173"/>
                     <a:stretch>
                       <a:fillRect/>
                     </a:stretch>
@@ -11565,8 +11635,8 @@
         <w:t xml:space="preserve">a77</w:t>
       </w:r>
     </w:p>
-    <w:bookmarkEnd w:id="173"/>
-    <w:bookmarkEnd w:id="174"/>
+    <w:bookmarkEnd w:id="176"/>
+    <w:bookmarkEnd w:id="177"/>
     <w:sectPr/>
   </w:body>
 </w:document>

--- a/docs/APPS.docx
+++ b/docs/APPS.docx
@@ -9971,7 +9971,7 @@
         <w:pStyle w:val="Compact"/>
       </w:pPr>
       <w:r>
-        <w:t xml:space="preserve">Magnetooprické paměti</w:t>
+        <w:t xml:space="preserve">Magnetooptické paměti</w:t>
       </w:r>
     </w:p>
     <w:bookmarkEnd w:id="140"/>
@@ -9981,7 +9981,7 @@
         <w:pStyle w:val="Heading3"/>
       </w:pPr>
       <w:r>
-        <w:t xml:space="preserve">Jaký je princip ukládání dat u magnetických pamětí</w:t>
+        <w:t xml:space="preserve">Jaký je princip ukládání dat u magnetických pamětí ?</w:t>
       </w:r>
     </w:p>
     <w:p>
@@ -10017,7 +10017,7 @@
         <w:pStyle w:val="Compact"/>
       </w:pPr>
       <w:r>
-        <w:t xml:space="preserve">V bodu dotyku s povrchem je štěrbina magnetického obvodu (Kousek na povrchem)</w:t>
+        <w:t xml:space="preserve">V bodu dotyku s povrchem je štěrbina magnetického obvodu (štěrbina je díra v té hlavě(Magnetickém obvodu)).. štěrbina + mag. obvod tvoří jádro</w:t>
       </w:r>
     </w:p>
     <w:p>
@@ -10029,19 +10029,7 @@
         <w:pStyle w:val="Compact"/>
       </w:pPr>
       <w:r>
-        <w:t xml:space="preserve">Magnetický obvod je tvořen jádrem a cívkou navinutou na jádře</w:t>
-      </w:r>
-    </w:p>
-    <w:p>
-      <w:pPr>
-        <w:numPr>
-          <w:ilvl w:val="0"/>
-          <w:numId w:val="1188"/>
-        </w:numPr>
-        <w:pStyle w:val="Compact"/>
-      </w:pPr>
-      <w:r>
-        <w:t xml:space="preserve">Pokud manetickým obvodem prochází proud, vzniká magnetický tok, který se díky štěrbině dostává do okolí a ovlivňuje magnetickou vrstvu</w:t>
+        <w:t xml:space="preserve">Pokud manetickým obvodem prochází proud, vzniká magnetický tok, který se díky štěrbině dostává do okolí, a ovlivňuje magnetickou vrstvu</w:t>
       </w:r>
       <w:r>
         <w:t xml:space="preserve"> </w:t>
@@ -10169,7 +10157,7 @@
         <w:pStyle w:val="Heading3"/>
       </w:pPr>
       <w:r>
-        <w:t xml:space="preserve">Jak funguje pevný disk?</w:t>
+        <w:t xml:space="preserve">Jak funguje pevný disk ?</w:t>
       </w:r>
     </w:p>
     <w:p>

--- a/docs/APPS.docx
+++ b/docs/APPS.docx
@@ -10536,7 +10536,7 @@
         <w:pStyle w:val="Compact"/>
       </w:pPr>
       <w:r>
-        <w:t xml:space="preserve">Warp je skupina jader, která je</w:t>
+        <w:t xml:space="preserve">Warp je skupina jader, která je ovládána schedulerem</w:t>
       </w:r>
     </w:p>
     <w:p>
@@ -10599,7 +10599,7 @@
         <w:pStyle w:val="Compact"/>
       </w:pPr>
       <w:r>
-        <w:t xml:space="preserve">GPU je navržena pro zpracování výpočetně náročný kod s omezeným počtem podmíněných skoků (Nejlépe bez IFů)</w:t>
+        <w:t xml:space="preserve">GPU je navržena pro zpracování výpočetně náročného kódu s omezeným počtem podmíněných skoků (Nejlépe bez IFů)</w:t>
       </w:r>
     </w:p>
     <w:bookmarkEnd w:id="156"/>

--- a/docs/APPS.docx
+++ b/docs/APPS.docx
@@ -10633,7 +10633,7 @@
         <w:pStyle w:val="Compact"/>
       </w:pPr>
       <w:r>
-        <w:t xml:space="preserve">Musí určit správnou velikost warpu</w:t>
+        <w:t xml:space="preserve">Musí určit správný počet bloků a vláken</w:t>
       </w:r>
     </w:p>
     <w:p>

--- a/docs/APPS.docx
+++ b/docs/APPS.docx
@@ -11000,7 +11000,7 @@
         <w:pStyle w:val="Compact"/>
       </w:pPr>
       <w:r>
-        <w:t xml:space="preserve">Datové typy s předponou 1,2,3,4 .. např</w:t>
+        <w:t xml:space="preserve">Datové typy s příponou 1,2,3,4 .. např</w:t>
       </w:r>
       <w:r>
         <w:t xml:space="preserve"> </w:t>

--- a/docs/APPS.docx
+++ b/docs/APPS.docx
@@ -11129,7 +11129,7 @@
         <w:pStyle w:val="Compact"/>
       </w:pPr>
       <w:r>
-        <w:t xml:space="preserve">double (off-topic fact.. float a double unsigned neexistují)</w:t>
+        <w:t xml:space="preserve">double (double1, double2) (off-topic fact.. float a double unsigned neexistují)</w:t>
       </w:r>
     </w:p>
     <w:p>

--- a/docs/APPS.docx
+++ b/docs/APPS.docx
@@ -1461,6 +1461,18 @@
     <w:p>
       <w:pPr>
         <w:numPr>
+          <w:ilvl w:val="3"/>
+          <w:numId w:val="1039"/>
+        </w:numPr>
+        <w:pStyle w:val="Compact"/>
+      </w:pPr>
+      <w:r>
+        <w:t xml:space="preserve">Aktivování uživatelem, nebo přídavným obvodem</w:t>
+      </w:r>
+    </w:p>
+    <w:p>
+      <w:pPr>
+        <w:numPr>
           <w:ilvl w:val="2"/>
           <w:numId w:val="1038"/>
         </w:numPr>
@@ -1575,7 +1587,7 @@
         <w:pStyle w:val="Compact"/>
       </w:pPr>
       <w:r>
-        <w:t xml:space="preserve">Slouží pro přenos veškerých dat v počítači</w:t>
+        <w:t xml:space="preserve">Slouží pro přenos veškerých dat v počítači (vždy meti dvěma)</w:t>
       </w:r>
     </w:p>
     <w:p>
@@ -1612,6 +1624,66 @@
       </w:pPr>
       <w:r>
         <w:t xml:space="preserve">Lze ušetřit vodiče pomocí multiplexování</w:t>
+      </w:r>
+    </w:p>
+    <w:p>
+      <w:pPr>
+        <w:numPr>
+          <w:ilvl w:val="1"/>
+          <w:numId w:val="1044"/>
+        </w:numPr>
+        <w:pStyle w:val="Compact"/>
+      </w:pPr>
+      <w:r>
+        <w:t xml:space="preserve">V jednom okamžiku může být aktivní pouze jeden vysílač</w:t>
+      </w:r>
+    </w:p>
+    <w:p>
+      <w:pPr>
+        <w:numPr>
+          <w:ilvl w:val="1"/>
+          <w:numId w:val="1044"/>
+        </w:numPr>
+        <w:pStyle w:val="Compact"/>
+      </w:pPr>
+      <w:r>
+        <w:t xml:space="preserve">Dělí se na:</w:t>
+      </w:r>
+    </w:p>
+    <w:p>
+      <w:pPr>
+        <w:numPr>
+          <w:ilvl w:val="2"/>
+          <w:numId w:val="1045"/>
+        </w:numPr>
+        <w:pStyle w:val="Compact"/>
+      </w:pPr>
+      <w:r>
+        <w:t xml:space="preserve">Vnitřní sběrnice mikroprocesoru</w:t>
+      </w:r>
+    </w:p>
+    <w:p>
+      <w:pPr>
+        <w:numPr>
+          <w:ilvl w:val="2"/>
+          <w:numId w:val="1045"/>
+        </w:numPr>
+        <w:pStyle w:val="Compact"/>
+      </w:pPr>
+      <w:r>
+        <w:t xml:space="preserve">Vnitřní sběrnice počítače</w:t>
+      </w:r>
+    </w:p>
+    <w:p>
+      <w:pPr>
+        <w:numPr>
+          <w:ilvl w:val="2"/>
+          <w:numId w:val="1045"/>
+        </w:numPr>
+        <w:pStyle w:val="Compact"/>
+      </w:pPr>
+      <w:r>
+        <w:t xml:space="preserve">Vnější sběrnice počítačem</w:t>
       </w:r>
     </w:p>
     <w:bookmarkEnd w:id="43"/>
@@ -1628,7 +1700,7 @@
       <w:pPr>
         <w:numPr>
           <w:ilvl w:val="0"/>
-          <w:numId w:val="1045"/>
+          <w:numId w:val="1046"/>
         </w:numPr>
         <w:pStyle w:val="Compact"/>
       </w:pPr>
@@ -1640,7 +1712,7 @@
       <w:pPr>
         <w:numPr>
           <w:ilvl w:val="0"/>
-          <w:numId w:val="1045"/>
+          <w:numId w:val="1046"/>
         </w:numPr>
         <w:pStyle w:val="Compact"/>
       </w:pPr>
@@ -1652,7 +1724,7 @@
       <w:pPr>
         <w:numPr>
           <w:ilvl w:val="0"/>
-          <w:numId w:val="1045"/>
+          <w:numId w:val="1046"/>
         </w:numPr>
         <w:pStyle w:val="Compact"/>
       </w:pPr>
@@ -1664,7 +1736,7 @@
       <w:pPr>
         <w:numPr>
           <w:ilvl w:val="0"/>
-          <w:numId w:val="1045"/>
+          <w:numId w:val="1046"/>
         </w:numPr>
         <w:pStyle w:val="Compact"/>
       </w:pPr>
@@ -1676,7 +1748,7 @@
       <w:pPr>
         <w:numPr>
           <w:ilvl w:val="1"/>
-          <w:numId w:val="1046"/>
+          <w:numId w:val="1047"/>
         </w:numPr>
         <w:pStyle w:val="Compact"/>
       </w:pPr>
@@ -1688,7 +1760,7 @@
       <w:pPr>
         <w:numPr>
           <w:ilvl w:val="1"/>
-          <w:numId w:val="1046"/>
+          <w:numId w:val="1047"/>
         </w:numPr>
         <w:pStyle w:val="Compact"/>
       </w:pPr>
@@ -1700,7 +1772,7 @@
       <w:pPr>
         <w:numPr>
           <w:ilvl w:val="1"/>
-          <w:numId w:val="1046"/>
+          <w:numId w:val="1047"/>
         </w:numPr>
         <w:pStyle w:val="Compact"/>
       </w:pPr>
@@ -1712,7 +1784,7 @@
       <w:pPr>
         <w:numPr>
           <w:ilvl w:val="1"/>
-          <w:numId w:val="1046"/>
+          <w:numId w:val="1047"/>
         </w:numPr>
         <w:pStyle w:val="Compact"/>
       </w:pPr>
@@ -1734,7 +1806,7 @@
       <w:pPr>
         <w:numPr>
           <w:ilvl w:val="0"/>
-          <w:numId w:val="1047"/>
+          <w:numId w:val="1048"/>
         </w:numPr>
         <w:pStyle w:val="Compact"/>
       </w:pPr>
@@ -1746,7 +1818,7 @@
       <w:pPr>
         <w:numPr>
           <w:ilvl w:val="1"/>
-          <w:numId w:val="1048"/>
+          <w:numId w:val="1049"/>
         </w:numPr>
         <w:pStyle w:val="Compact"/>
       </w:pPr>
@@ -1758,7 +1830,7 @@
       <w:pPr>
         <w:numPr>
           <w:ilvl w:val="1"/>
-          <w:numId w:val="1048"/>
+          <w:numId w:val="1049"/>
         </w:numPr>
         <w:pStyle w:val="Compact"/>
       </w:pPr>
@@ -1770,7 +1842,7 @@
       <w:pPr>
         <w:numPr>
           <w:ilvl w:val="2"/>
-          <w:numId w:val="1049"/>
+          <w:numId w:val="1050"/>
         </w:numPr>
         <w:pStyle w:val="Compact"/>
       </w:pPr>
@@ -1782,7 +1854,7 @@
       <w:pPr>
         <w:numPr>
           <w:ilvl w:val="2"/>
-          <w:numId w:val="1049"/>
+          <w:numId w:val="1050"/>
         </w:numPr>
         <w:pStyle w:val="Compact"/>
       </w:pPr>
@@ -1794,7 +1866,7 @@
       <w:pPr>
         <w:numPr>
           <w:ilvl w:val="3"/>
-          <w:numId w:val="1050"/>
+          <w:numId w:val="1051"/>
         </w:numPr>
         <w:pStyle w:val="Compact"/>
       </w:pPr>
@@ -1806,7 +1878,7 @@
       <w:pPr>
         <w:numPr>
           <w:ilvl w:val="3"/>
-          <w:numId w:val="1050"/>
+          <w:numId w:val="1051"/>
         </w:numPr>
         <w:pStyle w:val="Compact"/>
       </w:pPr>
@@ -1824,7 +1896,7 @@
       <w:pPr>
         <w:numPr>
           <w:ilvl w:val="3"/>
-          <w:numId w:val="1050"/>
+          <w:numId w:val="1051"/>
         </w:numPr>
         <w:pStyle w:val="Compact"/>
       </w:pPr>
@@ -1842,7 +1914,7 @@
       <w:pPr>
         <w:numPr>
           <w:ilvl w:val="3"/>
-          <w:numId w:val="1050"/>
+          <w:numId w:val="1051"/>
         </w:numPr>
         <w:pStyle w:val="Compact"/>
       </w:pPr>
@@ -1870,7 +1942,7 @@
       <w:pPr>
         <w:numPr>
           <w:ilvl w:val="0"/>
-          <w:numId w:val="1051"/>
+          <w:numId w:val="1052"/>
         </w:numPr>
         <w:pStyle w:val="Compact"/>
       </w:pPr>
@@ -1882,7 +1954,7 @@
       <w:pPr>
         <w:numPr>
           <w:ilvl w:val="0"/>
-          <w:numId w:val="1051"/>
+          <w:numId w:val="1052"/>
         </w:numPr>
         <w:pStyle w:val="Compact"/>
       </w:pPr>
@@ -1894,31 +1966,31 @@
       <w:pPr>
         <w:numPr>
           <w:ilvl w:val="1"/>
+          <w:numId w:val="1053"/>
+        </w:numPr>
+        <w:pStyle w:val="Compact"/>
+      </w:pPr>
+      <w:r>
+        <w:t xml:space="preserve">S pamětí</w:t>
+      </w:r>
+    </w:p>
+    <w:p>
+      <w:pPr>
+        <w:numPr>
+          <w:ilvl w:val="1"/>
+          <w:numId w:val="1053"/>
+        </w:numPr>
+        <w:pStyle w:val="Compact"/>
+      </w:pPr>
+      <w:r>
+        <w:t xml:space="preserve">Bez paměti</w:t>
+      </w:r>
+    </w:p>
+    <w:p>
+      <w:pPr>
+        <w:numPr>
+          <w:ilvl w:val="0"/>
           <w:numId w:val="1052"/>
-        </w:numPr>
-        <w:pStyle w:val="Compact"/>
-      </w:pPr>
-      <w:r>
-        <w:t xml:space="preserve">S pamětí</w:t>
-      </w:r>
-    </w:p>
-    <w:p>
-      <w:pPr>
-        <w:numPr>
-          <w:ilvl w:val="1"/>
-          <w:numId w:val="1052"/>
-        </w:numPr>
-        <w:pStyle w:val="Compact"/>
-      </w:pPr>
-      <w:r>
-        <w:t xml:space="preserve">Bez paměti</w:t>
-      </w:r>
-    </w:p>
-    <w:p>
-      <w:pPr>
-        <w:numPr>
-          <w:ilvl w:val="0"/>
-          <w:numId w:val="1051"/>
         </w:numPr>
         <w:pStyle w:val="Compact"/>
       </w:pPr>
@@ -1994,7 +2066,7 @@
       <w:pPr>
         <w:numPr>
           <w:ilvl w:val="0"/>
-          <w:numId w:val="1053"/>
+          <w:numId w:val="1054"/>
         </w:numPr>
         <w:pStyle w:val="Compact"/>
       </w:pPr>
@@ -2006,7 +2078,7 @@
       <w:pPr>
         <w:numPr>
           <w:ilvl w:val="0"/>
-          <w:numId w:val="1053"/>
+          <w:numId w:val="1054"/>
         </w:numPr>
         <w:pStyle w:val="Compact"/>
       </w:pPr>
@@ -2018,7 +2090,7 @@
       <w:pPr>
         <w:numPr>
           <w:ilvl w:val="0"/>
-          <w:numId w:val="1053"/>
+          <w:numId w:val="1054"/>
         </w:numPr>
         <w:pStyle w:val="Compact"/>
       </w:pPr>
@@ -2041,7 +2113,7 @@
       <w:pPr>
         <w:numPr>
           <w:ilvl w:val="0"/>
-          <w:numId w:val="1054"/>
+          <w:numId w:val="1055"/>
         </w:numPr>
         <w:pStyle w:val="Compact"/>
       </w:pPr>
@@ -2127,7 +2199,7 @@
       <w:pPr>
         <w:numPr>
           <w:ilvl w:val="0"/>
-          <w:numId w:val="1055"/>
+          <w:numId w:val="1056"/>
         </w:numPr>
         <w:pStyle w:val="Compact"/>
       </w:pPr>
@@ -2139,7 +2211,7 @@
       <w:pPr>
         <w:numPr>
           <w:ilvl w:val="0"/>
-          <w:numId w:val="1055"/>
+          <w:numId w:val="1056"/>
         </w:numPr>
         <w:pStyle w:val="Compact"/>
       </w:pPr>
@@ -2151,7 +2223,7 @@
       <w:pPr>
         <w:numPr>
           <w:ilvl w:val="0"/>
-          <w:numId w:val="1055"/>
+          <w:numId w:val="1056"/>
         </w:numPr>
         <w:pStyle w:val="Compact"/>
       </w:pPr>
@@ -2174,7 +2246,7 @@
       <w:pPr>
         <w:numPr>
           <w:ilvl w:val="0"/>
-          <w:numId w:val="1056"/>
+          <w:numId w:val="1057"/>
         </w:numPr>
         <w:pStyle w:val="Compact"/>
       </w:pPr>
@@ -2186,35 +2258,35 @@
       <w:pPr>
         <w:numPr>
           <w:ilvl w:val="1"/>
+          <w:numId w:val="1058"/>
+        </w:numPr>
+        <w:pStyle w:val="Compact"/>
+      </w:pPr>
+      <w:r>
+        <w:t xml:space="preserve">Využívá instrukce pro vstup a výstup, ve spojení s instrukcemi pro testování logických proměnných a skoků</w:t>
+      </w:r>
+    </w:p>
+    <w:p>
+      <w:pPr>
+        <w:numPr>
+          <w:ilvl w:val="1"/>
+          <w:numId w:val="1058"/>
+        </w:numPr>
+        <w:pStyle w:val="Compact"/>
+      </w:pPr>
+      <w:r>
+        <w:t xml:space="preserve">Prostě testuje stavové bity ..</w:t>
+      </w:r>
+    </w:p>
+    <w:p>
+      <w:pPr>
+        <w:numPr>
+          <w:ilvl w:val="0"/>
           <w:numId w:val="1057"/>
         </w:numPr>
         <w:pStyle w:val="Compact"/>
       </w:pPr>
       <w:r>
-        <w:t xml:space="preserve">Využívá instrukce pro vstup a výstup, ve spojení s instrukcemi pro testování logických proměnných a skoků</w:t>
-      </w:r>
-    </w:p>
-    <w:p>
-      <w:pPr>
-        <w:numPr>
-          <w:ilvl w:val="1"/>
-          <w:numId w:val="1057"/>
-        </w:numPr>
-        <w:pStyle w:val="Compact"/>
-      </w:pPr>
-      <w:r>
-        <w:t xml:space="preserve">Prostě testuje stavové bity ..</w:t>
-      </w:r>
-    </w:p>
-    <w:p>
-      <w:pPr>
-        <w:numPr>
-          <w:ilvl w:val="0"/>
-          <w:numId w:val="1056"/>
-        </w:numPr>
-        <w:pStyle w:val="Compact"/>
-      </w:pPr>
-      <w:r>
         <w:t xml:space="preserve">Přerušení:</w:t>
       </w:r>
     </w:p>
@@ -2222,7 +2294,7 @@
       <w:pPr>
         <w:numPr>
           <w:ilvl w:val="1"/>
-          <w:numId w:val="1058"/>
+          <w:numId w:val="1059"/>
         </w:numPr>
         <w:pStyle w:val="Compact"/>
       </w:pPr>
@@ -2244,7 +2316,7 @@
       <w:pPr>
         <w:numPr>
           <w:ilvl w:val="0"/>
-          <w:numId w:val="1059"/>
+          <w:numId w:val="1060"/>
         </w:numPr>
         <w:pStyle w:val="Compact"/>
       </w:pPr>
@@ -2321,7 +2393,7 @@
       <w:pPr>
         <w:numPr>
           <w:ilvl w:val="0"/>
-          <w:numId w:val="1060"/>
+          <w:numId w:val="1061"/>
         </w:numPr>
         <w:pStyle w:val="Compact"/>
       </w:pPr>
@@ -2333,7 +2405,7 @@
       <w:pPr>
         <w:numPr>
           <w:ilvl w:val="0"/>
-          <w:numId w:val="1060"/>
+          <w:numId w:val="1061"/>
         </w:numPr>
         <w:pStyle w:val="Compact"/>
       </w:pPr>
@@ -2345,7 +2417,7 @@
       <w:pPr>
         <w:numPr>
           <w:ilvl w:val="0"/>
-          <w:numId w:val="1060"/>
+          <w:numId w:val="1061"/>
         </w:numPr>
         <w:pStyle w:val="Compact"/>
       </w:pPr>
@@ -2367,7 +2439,7 @@
       <w:pPr>
         <w:numPr>
           <w:ilvl w:val="0"/>
-          <w:numId w:val="1061"/>
+          <w:numId w:val="1062"/>
         </w:numPr>
         <w:pStyle w:val="Compact"/>
       </w:pPr>
@@ -2379,7 +2451,7 @@
       <w:pPr>
         <w:numPr>
           <w:ilvl w:val="0"/>
-          <w:numId w:val="1061"/>
+          <w:numId w:val="1062"/>
         </w:numPr>
         <w:pStyle w:val="Compact"/>
       </w:pPr>
@@ -2391,7 +2463,7 @@
       <w:pPr>
         <w:numPr>
           <w:ilvl w:val="0"/>
-          <w:numId w:val="1061"/>
+          <w:numId w:val="1062"/>
         </w:numPr>
         <w:pStyle w:val="Compact"/>
       </w:pPr>
@@ -2403,7 +2475,7 @@
       <w:pPr>
         <w:numPr>
           <w:ilvl w:val="0"/>
-          <w:numId w:val="1061"/>
+          <w:numId w:val="1062"/>
         </w:numPr>
         <w:pStyle w:val="Compact"/>
       </w:pPr>
@@ -2415,7 +2487,7 @@
       <w:pPr>
         <w:numPr>
           <w:ilvl w:val="0"/>
-          <w:numId w:val="1061"/>
+          <w:numId w:val="1062"/>
         </w:numPr>
         <w:pStyle w:val="Compact"/>
       </w:pPr>
@@ -2427,7 +2499,7 @@
       <w:pPr>
         <w:numPr>
           <w:ilvl w:val="0"/>
-          <w:numId w:val="1061"/>
+          <w:numId w:val="1062"/>
         </w:numPr>
         <w:pStyle w:val="Compact"/>
       </w:pPr>
@@ -2449,7 +2521,7 @@
       <w:pPr>
         <w:numPr>
           <w:ilvl w:val="0"/>
-          <w:numId w:val="1062"/>
+          <w:numId w:val="1063"/>
         </w:numPr>
         <w:pStyle w:val="Compact"/>
       </w:pPr>
@@ -2471,7 +2543,7 @@
       <w:pPr>
         <w:numPr>
           <w:ilvl w:val="0"/>
-          <w:numId w:val="1063"/>
+          <w:numId w:val="1064"/>
         </w:numPr>
         <w:pStyle w:val="Compact"/>
       </w:pPr>
@@ -2483,7 +2555,7 @@
       <w:pPr>
         <w:numPr>
           <w:ilvl w:val="0"/>
-          <w:numId w:val="1063"/>
+          <w:numId w:val="1064"/>
         </w:numPr>
         <w:pStyle w:val="Compact"/>
       </w:pPr>
@@ -2495,108 +2567,66 @@
       <w:pPr>
         <w:numPr>
           <w:ilvl w:val="1"/>
+          <w:numId w:val="1065"/>
+        </w:numPr>
+        <w:pStyle w:val="Compact"/>
+      </w:pPr>
+      <w:r>
+        <w:t xml:space="preserve">SCL</w:t>
+      </w:r>
+      <w:r>
+        <w:t xml:space="preserve"> </w:t>
+      </w:r>
+      <w:r>
+        <w:t xml:space="preserve">=&gt; Synchronous Clock</w:t>
+      </w:r>
+    </w:p>
+    <w:p>
+      <w:pPr>
+        <w:numPr>
+          <w:ilvl w:val="1"/>
+          <w:numId w:val="1065"/>
+        </w:numPr>
+        <w:pStyle w:val="Compact"/>
+      </w:pPr>
+      <w:r>
+        <w:t xml:space="preserve">SDA</w:t>
+      </w:r>
+      <w:r>
+        <w:t xml:space="preserve"> </w:t>
+      </w:r>
+      <w:r>
+        <w:t xml:space="preserve">=&gt; Synchronous Data</w:t>
+      </w:r>
+    </w:p>
+    <w:p>
+      <w:pPr>
+        <w:numPr>
+          <w:ilvl w:val="0"/>
           <w:numId w:val="1064"/>
         </w:numPr>
         <w:pStyle w:val="Compact"/>
       </w:pPr>
       <w:r>
-        <w:t xml:space="preserve">SCL</w:t>
+        <w:t xml:space="preserve">Rozděluje připojená zařízení na:</w:t>
+      </w:r>
+    </w:p>
+    <w:p>
+      <w:pPr>
+        <w:numPr>
+          <w:ilvl w:val="1"/>
+          <w:numId w:val="1066"/>
+        </w:numPr>
+        <w:pStyle w:val="Compact"/>
+      </w:pPr>
+      <w:r>
+        <w:t xml:space="preserve">Řídicí -</w:t>
       </w:r>
       <w:r>
         <w:t xml:space="preserve"> </w:t>
       </w:r>
       <w:r>
-        <w:t xml:space="preserve">=&gt; Synchronous Clock</w:t>
-      </w:r>
-    </w:p>
-    <w:p>
-      <w:pPr>
-        <w:numPr>
-          <w:ilvl w:val="1"/>
-          <w:numId w:val="1064"/>
-        </w:numPr>
-        <w:pStyle w:val="Compact"/>
-      </w:pPr>
-      <w:r>
-        <w:t xml:space="preserve">SDA</w:t>
-      </w:r>
-      <w:r>
-        <w:t xml:space="preserve"> </w:t>
-      </w:r>
-      <w:r>
-        <w:t xml:space="preserve">=&gt; Synchronous Data</w:t>
-      </w:r>
-    </w:p>
-    <w:p>
-      <w:pPr>
-        <w:numPr>
-          <w:ilvl w:val="0"/>
-          <w:numId w:val="1063"/>
-        </w:numPr>
-        <w:pStyle w:val="Compact"/>
-      </w:pPr>
-      <w:r>
-        <w:t xml:space="preserve">Rozděluje připojená zařízení na:</w:t>
-      </w:r>
-    </w:p>
-    <w:p>
-      <w:pPr>
-        <w:numPr>
-          <w:ilvl w:val="1"/>
-          <w:numId w:val="1065"/>
-        </w:numPr>
-        <w:pStyle w:val="Compact"/>
-      </w:pPr>
-      <w:r>
-        <w:t xml:space="preserve">Řídicí -</w:t>
-      </w:r>
-      <w:r>
-        <w:t xml:space="preserve"> </w:t>
-      </w:r>
-      <w:r>
         <w:t xml:space="preserve">Master</w:t>
-      </w:r>
-    </w:p>
-    <w:p>
-      <w:pPr>
-        <w:numPr>
-          <w:ilvl w:val="2"/>
-          <w:numId w:val="1066"/>
-        </w:numPr>
-        <w:pStyle w:val="Compact"/>
-      </w:pPr>
-      <w:r>
-        <w:t xml:space="preserve">Zahajuje a ukončuje komunikaci</w:t>
-      </w:r>
-    </w:p>
-    <w:p>
-      <w:pPr>
-        <w:numPr>
-          <w:ilvl w:val="2"/>
-          <w:numId w:val="1066"/>
-        </w:numPr>
-        <w:pStyle w:val="Compact"/>
-      </w:pPr>
-      <w:r>
-        <w:t xml:space="preserve">Generuje hodinový signál (SCL)</w:t>
-      </w:r>
-    </w:p>
-    <w:p>
-      <w:pPr>
-        <w:numPr>
-          <w:ilvl w:val="1"/>
-          <w:numId w:val="1065"/>
-        </w:numPr>
-        <w:pStyle w:val="Compact"/>
-      </w:pPr>
-      <w:r>
-        <w:t xml:space="preserve">Řízené -</w:t>
-      </w:r>
-      <w:r>
-        <w:t xml:space="preserve"> </w:t>
-      </w:r>
-      <w:r>
-        <w:t xml:space="preserve">Slave</w:t>
       </w:r>
     </w:p>
     <w:p>
@@ -2608,6 +2638,48 @@
         <w:pStyle w:val="Compact"/>
       </w:pPr>
       <w:r>
+        <w:t xml:space="preserve">Zahajuje a ukončuje komunikaci</w:t>
+      </w:r>
+    </w:p>
+    <w:p>
+      <w:pPr>
+        <w:numPr>
+          <w:ilvl w:val="2"/>
+          <w:numId w:val="1067"/>
+        </w:numPr>
+        <w:pStyle w:val="Compact"/>
+      </w:pPr>
+      <w:r>
+        <w:t xml:space="preserve">Generuje hodinový signál (SCL)</w:t>
+      </w:r>
+    </w:p>
+    <w:p>
+      <w:pPr>
+        <w:numPr>
+          <w:ilvl w:val="1"/>
+          <w:numId w:val="1066"/>
+        </w:numPr>
+        <w:pStyle w:val="Compact"/>
+      </w:pPr>
+      <w:r>
+        <w:t xml:space="preserve">Řízené -</w:t>
+      </w:r>
+      <w:r>
+        <w:t xml:space="preserve"> </w:t>
+      </w:r>
+      <w:r>
+        <w:t xml:space="preserve">Slave</w:t>
+      </w:r>
+    </w:p>
+    <w:p>
+      <w:pPr>
+        <w:numPr>
+          <w:ilvl w:val="2"/>
+          <w:numId w:val="1068"/>
+        </w:numPr>
+        <w:pStyle w:val="Compact"/>
+      </w:pPr>
+      <w:r>
         <w:t xml:space="preserve">Adresované Masterem</w:t>
       </w:r>
     </w:p>
@@ -2615,7 +2687,7 @@
       <w:pPr>
         <w:numPr>
           <w:ilvl w:val="0"/>
-          <w:numId w:val="1063"/>
+          <w:numId w:val="1064"/>
         </w:numPr>
         <w:pStyle w:val="Compact"/>
       </w:pPr>
@@ -2627,7 +2699,7 @@
       <w:pPr>
         <w:numPr>
           <w:ilvl w:val="1"/>
-          <w:numId w:val="1068"/>
+          <w:numId w:val="1069"/>
         </w:numPr>
         <w:pStyle w:val="Compact"/>
       </w:pPr>
@@ -2639,7 +2711,7 @@
       <w:pPr>
         <w:numPr>
           <w:ilvl w:val="0"/>
-          <w:numId w:val="1063"/>
+          <w:numId w:val="1064"/>
         </w:numPr>
         <w:pStyle w:val="Compact"/>
       </w:pPr>
@@ -2651,7 +2723,7 @@
       <w:pPr>
         <w:numPr>
           <w:ilvl w:val="1"/>
-          <w:numId w:val="1069"/>
+          <w:numId w:val="1070"/>
         </w:numPr>
         <w:pStyle w:val="Compact"/>
       </w:pPr>
@@ -2663,48 +2735,12 @@
       <w:pPr>
         <w:numPr>
           <w:ilvl w:val="1"/>
-          <w:numId w:val="1069"/>
+          <w:numId w:val="1070"/>
         </w:numPr>
         <w:pStyle w:val="Compact"/>
       </w:pPr>
       <w:r>
         <w:t xml:space="preserve">Start:</w:t>
-      </w:r>
-    </w:p>
-    <w:p>
-      <w:pPr>
-        <w:numPr>
-          <w:ilvl w:val="2"/>
-          <w:numId w:val="1070"/>
-        </w:numPr>
-        <w:pStyle w:val="Compact"/>
-      </w:pPr>
-      <w:r>
-        <w:t xml:space="preserve">SCL = Sestupná Hrana</w:t>
-      </w:r>
-    </w:p>
-    <w:p>
-      <w:pPr>
-        <w:numPr>
-          <w:ilvl w:val="2"/>
-          <w:numId w:val="1070"/>
-        </w:numPr>
-        <w:pStyle w:val="Compact"/>
-      </w:pPr>
-      <w:r>
-        <w:t xml:space="preserve">SDA = Sestupná Hrana</w:t>
-      </w:r>
-    </w:p>
-    <w:p>
-      <w:pPr>
-        <w:numPr>
-          <w:ilvl w:val="1"/>
-          <w:numId w:val="1069"/>
-        </w:numPr>
-        <w:pStyle w:val="Compact"/>
-      </w:pPr>
-      <w:r>
-        <w:t xml:space="preserve">Konec:</w:t>
       </w:r>
     </w:p>
     <w:p>
@@ -2716,7 +2752,7 @@
         <w:pStyle w:val="Compact"/>
       </w:pPr>
       <w:r>
-        <w:t xml:space="preserve">SCL = Náběžná Hrana</w:t>
+        <w:t xml:space="preserve">SCL = Sestupná Hrana</w:t>
       </w:r>
     </w:p>
     <w:p>
@@ -2728,19 +2764,19 @@
         <w:pStyle w:val="Compact"/>
       </w:pPr>
       <w:r>
-        <w:t xml:space="preserve">SDA = Náběžná Hrana</w:t>
-      </w:r>
-    </w:p>
-    <w:p>
-      <w:pPr>
-        <w:numPr>
-          <w:ilvl w:val="1"/>
-          <w:numId w:val="1069"/>
-        </w:numPr>
-        <w:pStyle w:val="Compact"/>
-      </w:pPr>
-      <w:r>
-        <w:t xml:space="preserve">Po startu následuje 7bit adresa cílového zařízení (Slave) a 1 bit Read nebo Write z pohledu mastera</w:t>
+        <w:t xml:space="preserve">SDA = Sestupná Hrana</w:t>
+      </w:r>
+    </w:p>
+    <w:p>
+      <w:pPr>
+        <w:numPr>
+          <w:ilvl w:val="1"/>
+          <w:numId w:val="1070"/>
+        </w:numPr>
+        <w:pStyle w:val="Compact"/>
+      </w:pPr>
+      <w:r>
+        <w:t xml:space="preserve">Konec:</w:t>
       </w:r>
     </w:p>
     <w:p>
@@ -2752,19 +2788,31 @@
         <w:pStyle w:val="Compact"/>
       </w:pPr>
       <w:r>
-        <w:t xml:space="preserve">0bAAAAAAAM (A je bit adresy a M je Read/Write)</w:t>
-      </w:r>
-    </w:p>
-    <w:p>
-      <w:pPr>
-        <w:numPr>
-          <w:ilvl w:val="1"/>
-          <w:numId w:val="1069"/>
-        </w:numPr>
-        <w:pStyle w:val="Compact"/>
-      </w:pPr>
-      <w:r>
-        <w:t xml:space="preserve">Dále slave vygeneruje ACK</w:t>
+        <w:t xml:space="preserve">SCL = Náběžná Hrana</w:t>
+      </w:r>
+    </w:p>
+    <w:p>
+      <w:pPr>
+        <w:numPr>
+          <w:ilvl w:val="2"/>
+          <w:numId w:val="1072"/>
+        </w:numPr>
+        <w:pStyle w:val="Compact"/>
+      </w:pPr>
+      <w:r>
+        <w:t xml:space="preserve">SDA = Náběžná Hrana</w:t>
+      </w:r>
+    </w:p>
+    <w:p>
+      <w:pPr>
+        <w:numPr>
+          <w:ilvl w:val="1"/>
+          <w:numId w:val="1070"/>
+        </w:numPr>
+        <w:pStyle w:val="Compact"/>
+      </w:pPr>
+      <w:r>
+        <w:t xml:space="preserve">Po startu následuje 7bit adresa cílového zařízení (Slave) a 1 bit Read nebo Write z pohledu mastera</w:t>
       </w:r>
     </w:p>
     <w:p>
@@ -2776,6 +2824,30 @@
         <w:pStyle w:val="Compact"/>
       </w:pPr>
       <w:r>
+        <w:t xml:space="preserve">0bAAAAAAAM (A je bit adresy a M je Read/Write)</w:t>
+      </w:r>
+    </w:p>
+    <w:p>
+      <w:pPr>
+        <w:numPr>
+          <w:ilvl w:val="1"/>
+          <w:numId w:val="1070"/>
+        </w:numPr>
+        <w:pStyle w:val="Compact"/>
+      </w:pPr>
+      <w:r>
+        <w:t xml:space="preserve">Dále slave vygeneruje ACK</w:t>
+      </w:r>
+    </w:p>
+    <w:p>
+      <w:pPr>
+        <w:numPr>
+          <w:ilvl w:val="2"/>
+          <w:numId w:val="1074"/>
+        </w:numPr>
+        <w:pStyle w:val="Compact"/>
+      </w:pPr>
+      <w:r>
         <w:t xml:space="preserve">Když je ACK 0, vše je Ok</w:t>
       </w:r>
     </w:p>
@@ -2783,7 +2855,7 @@
       <w:pPr>
         <w:numPr>
           <w:ilvl w:val="2"/>
-          <w:numId w:val="1073"/>
+          <w:numId w:val="1074"/>
         </w:numPr>
         <w:pStyle w:val="Compact"/>
       </w:pPr>
@@ -2795,7 +2867,7 @@
       <w:pPr>
         <w:numPr>
           <w:ilvl w:val="1"/>
-          <w:numId w:val="1069"/>
+          <w:numId w:val="1070"/>
         </w:numPr>
         <w:pStyle w:val="Compact"/>
       </w:pPr>
@@ -2827,7 +2899,7 @@
       <w:pPr>
         <w:numPr>
           <w:ilvl w:val="0"/>
-          <w:numId w:val="1074"/>
+          <w:numId w:val="1075"/>
         </w:numPr>
         <w:pStyle w:val="Compact"/>
       </w:pPr>
@@ -2849,7 +2921,7 @@
       <w:pPr>
         <w:numPr>
           <w:ilvl w:val="0"/>
-          <w:numId w:val="1075"/>
+          <w:numId w:val="1076"/>
         </w:numPr>
         <w:pStyle w:val="Compact"/>
       </w:pPr>
@@ -2861,7 +2933,7 @@
       <w:pPr>
         <w:numPr>
           <w:ilvl w:val="0"/>
-          <w:numId w:val="1075"/>
+          <w:numId w:val="1076"/>
         </w:numPr>
         <w:pStyle w:val="Compact"/>
       </w:pPr>
@@ -2883,7 +2955,7 @@
       <w:pPr>
         <w:numPr>
           <w:ilvl w:val="0"/>
-          <w:numId w:val="1076"/>
+          <w:numId w:val="1077"/>
         </w:numPr>
         <w:pStyle w:val="Compact"/>
       </w:pPr>
@@ -2895,7 +2967,7 @@
       <w:pPr>
         <w:numPr>
           <w:ilvl w:val="0"/>
-          <w:numId w:val="1076"/>
+          <w:numId w:val="1077"/>
         </w:numPr>
         <w:pStyle w:val="Compact"/>
       </w:pPr>
@@ -2907,7 +2979,7 @@
       <w:pPr>
         <w:numPr>
           <w:ilvl w:val="0"/>
-          <w:numId w:val="1076"/>
+          <w:numId w:val="1077"/>
         </w:numPr>
         <w:pStyle w:val="Compact"/>
       </w:pPr>
@@ -2919,7 +2991,7 @@
       <w:pPr>
         <w:numPr>
           <w:ilvl w:val="0"/>
-          <w:numId w:val="1076"/>
+          <w:numId w:val="1077"/>
         </w:numPr>
         <w:pStyle w:val="Compact"/>
       </w:pPr>
@@ -2955,7 +3027,7 @@
       <w:pPr>
         <w:numPr>
           <w:ilvl w:val="0"/>
-          <w:numId w:val="1076"/>
+          <w:numId w:val="1077"/>
         </w:numPr>
         <w:pStyle w:val="Compact"/>
       </w:pPr>
@@ -2967,7 +3039,7 @@
       <w:pPr>
         <w:numPr>
           <w:ilvl w:val="0"/>
-          <w:numId w:val="1076"/>
+          <w:numId w:val="1077"/>
         </w:numPr>
         <w:pStyle w:val="Compact"/>
       </w:pPr>
@@ -2979,7 +3051,7 @@
       <w:pPr>
         <w:numPr>
           <w:ilvl w:val="0"/>
-          <w:numId w:val="1076"/>
+          <w:numId w:val="1077"/>
         </w:numPr>
         <w:pStyle w:val="Compact"/>
       </w:pPr>
@@ -3001,7 +3073,7 @@
       <w:pPr>
         <w:numPr>
           <w:ilvl w:val="0"/>
-          <w:numId w:val="1077"/>
+          <w:numId w:val="1078"/>
         </w:numPr>
         <w:pStyle w:val="Compact"/>
       </w:pPr>
@@ -3013,7 +3085,7 @@
       <w:pPr>
         <w:numPr>
           <w:ilvl w:val="0"/>
-          <w:numId w:val="1077"/>
+          <w:numId w:val="1078"/>
         </w:numPr>
         <w:pStyle w:val="Compact"/>
       </w:pPr>
@@ -3025,7 +3097,7 @@
       <w:pPr>
         <w:numPr>
           <w:ilvl w:val="0"/>
-          <w:numId w:val="1077"/>
+          <w:numId w:val="1078"/>
         </w:numPr>
         <w:pStyle w:val="Compact"/>
       </w:pPr>
@@ -3047,7 +3119,7 @@
       <w:pPr>
         <w:numPr>
           <w:ilvl w:val="0"/>
-          <w:numId w:val="1078"/>
+          <w:numId w:val="1079"/>
         </w:numPr>
         <w:pStyle w:val="Compact"/>
       </w:pPr>
@@ -3059,7 +3131,7 @@
       <w:pPr>
         <w:numPr>
           <w:ilvl w:val="0"/>
-          <w:numId w:val="1078"/>
+          <w:numId w:val="1079"/>
         </w:numPr>
         <w:pStyle w:val="Compact"/>
       </w:pPr>
@@ -5207,7 +5279,7 @@
       <w:pPr>
         <w:numPr>
           <w:ilvl w:val="0"/>
-          <w:numId w:val="1079"/>
+          <w:numId w:val="1080"/>
         </w:numPr>
         <w:pStyle w:val="Compact"/>
       </w:pPr>
@@ -5219,43 +5291,43 @@
       <w:pPr>
         <w:numPr>
           <w:ilvl w:val="1"/>
+          <w:numId w:val="1081"/>
+        </w:numPr>
+        <w:pStyle w:val="Compact"/>
+      </w:pPr>
+      <w:r>
+        <w:t xml:space="preserve">CISC:</w:t>
+      </w:r>
+      <w:r>
+        <w:t xml:space="preserve"> </w:t>
+      </w:r>
+      <w:r>
+        <w:t xml:space="preserve">2 instrukce</w:t>
+      </w:r>
+    </w:p>
+    <w:p>
+      <w:pPr>
+        <w:numPr>
+          <w:ilvl w:val="1"/>
+          <w:numId w:val="1081"/>
+        </w:numPr>
+        <w:pStyle w:val="Compact"/>
+      </w:pPr>
+      <w:r>
+        <w:t xml:space="preserve">RISC:</w:t>
+      </w:r>
+      <w:r>
+        <w:t xml:space="preserve"> </w:t>
+      </w:r>
+      <w:r>
+        <w:t xml:space="preserve">7 instrukcí</w:t>
+      </w:r>
+    </w:p>
+    <w:p>
+      <w:pPr>
+        <w:numPr>
+          <w:ilvl w:val="0"/>
           <w:numId w:val="1080"/>
-        </w:numPr>
-        <w:pStyle w:val="Compact"/>
-      </w:pPr>
-      <w:r>
-        <w:t xml:space="preserve">CISC:</w:t>
-      </w:r>
-      <w:r>
-        <w:t xml:space="preserve"> </w:t>
-      </w:r>
-      <w:r>
-        <w:t xml:space="preserve">2 instrukce</w:t>
-      </w:r>
-    </w:p>
-    <w:p>
-      <w:pPr>
-        <w:numPr>
-          <w:ilvl w:val="1"/>
-          <w:numId w:val="1080"/>
-        </w:numPr>
-        <w:pStyle w:val="Compact"/>
-      </w:pPr>
-      <w:r>
-        <w:t xml:space="preserve">RISC:</w:t>
-      </w:r>
-      <w:r>
-        <w:t xml:space="preserve"> </w:t>
-      </w:r>
-      <w:r>
-        <w:t xml:space="preserve">7 instrukcí</w:t>
-      </w:r>
-    </w:p>
-    <w:p>
-      <w:pPr>
-        <w:numPr>
-          <w:ilvl w:val="0"/>
-          <w:numId w:val="1079"/>
         </w:numPr>
         <w:pStyle w:val="Compact"/>
       </w:pPr>
@@ -5277,7 +5349,7 @@
       <w:pPr>
         <w:numPr>
           <w:ilvl w:val="0"/>
-          <w:numId w:val="1081"/>
+          <w:numId w:val="1082"/>
         </w:numPr>
         <w:pStyle w:val="Compact"/>
       </w:pPr>
@@ -5289,35 +5361,35 @@
       <w:pPr>
         <w:numPr>
           <w:ilvl w:val="1"/>
+          <w:numId w:val="1083"/>
+        </w:numPr>
+        <w:pStyle w:val="Compact"/>
+      </w:pPr>
+      <w:r>
+        <w:t xml:space="preserve">Datové: Když instrukce potřebuje mít k dispozici data předchozí instrukce ( a ta ještě nejsou k dispozici)</w:t>
+      </w:r>
+    </w:p>
+    <w:p>
+      <w:pPr>
+        <w:numPr>
+          <w:ilvl w:val="1"/>
+          <w:numId w:val="1083"/>
+        </w:numPr>
+        <w:pStyle w:val="Compact"/>
+      </w:pPr>
+      <w:r>
+        <w:t xml:space="preserve">Strukturální: Problém omezených prostředků procesoru (a počítače jako celku) .. např. jen jedna sběrnice</w:t>
+      </w:r>
+    </w:p>
+    <w:p>
+      <w:pPr>
+        <w:numPr>
+          <w:ilvl w:val="0"/>
           <w:numId w:val="1082"/>
         </w:numPr>
         <w:pStyle w:val="Compact"/>
       </w:pPr>
       <w:r>
-        <w:t xml:space="preserve">Datové: Když instrukce potřebuje mít k dispozici data předchozí instrukce ( a ta ještě nejsou k dispozici)</w:t>
-      </w:r>
-    </w:p>
-    <w:p>
-      <w:pPr>
-        <w:numPr>
-          <w:ilvl w:val="1"/>
-          <w:numId w:val="1082"/>
-        </w:numPr>
-        <w:pStyle w:val="Compact"/>
-      </w:pPr>
-      <w:r>
-        <w:t xml:space="preserve">Strukturální: Problém omezených prostředků procesoru (a počítače jako celku) .. např. jen jedna sběrnice</w:t>
-      </w:r>
-    </w:p>
-    <w:p>
-      <w:pPr>
-        <w:numPr>
-          <w:ilvl w:val="0"/>
-          <w:numId w:val="1081"/>
-        </w:numPr>
-        <w:pStyle w:val="Compact"/>
-      </w:pPr>
-      <w:r>
         <w:t xml:space="preserve">Problémy plněním fronty instrukcí</w:t>
       </w:r>
     </w:p>
@@ -5325,7 +5397,7 @@
       <w:pPr>
         <w:numPr>
           <w:ilvl w:val="1"/>
-          <w:numId w:val="1083"/>
+          <w:numId w:val="1084"/>
         </w:numPr>
         <w:pStyle w:val="Compact"/>
       </w:pPr>
@@ -5337,7 +5409,7 @@
       <w:pPr>
         <w:numPr>
           <w:ilvl w:val="1"/>
-          <w:numId w:val="1083"/>
+          <w:numId w:val="1084"/>
         </w:numPr>
         <w:pStyle w:val="Compact"/>
       </w:pPr>
@@ -5359,7 +5431,7 @@
       <w:pPr>
         <w:numPr>
           <w:ilvl w:val="0"/>
-          <w:numId w:val="1084"/>
+          <w:numId w:val="1085"/>
         </w:numPr>
         <w:pStyle w:val="Compact"/>
       </w:pPr>
@@ -5371,23 +5443,23 @@
       <w:pPr>
         <w:numPr>
           <w:ilvl w:val="1"/>
+          <w:numId w:val="1086"/>
+        </w:numPr>
+        <w:pStyle w:val="Compact"/>
+      </w:pPr>
+      <w:r>
+        <w:t xml:space="preserve">Do instrukce se vkládají příslušné bity již při kompilaci (nebo programátorem při psaní programu)</w:t>
+      </w:r>
+    </w:p>
+    <w:p>
+      <w:pPr>
+        <w:numPr>
+          <w:ilvl w:val="0"/>
           <w:numId w:val="1085"/>
         </w:numPr>
         <w:pStyle w:val="Compact"/>
       </w:pPr>
       <w:r>
-        <w:t xml:space="preserve">Do instrukce se vkládají příslušné bity již při kompilaci (nebo programátorem při psaní programu)</w:t>
-      </w:r>
-    </w:p>
-    <w:p>
-      <w:pPr>
-        <w:numPr>
-          <w:ilvl w:val="0"/>
-          <w:numId w:val="1084"/>
-        </w:numPr>
-        <w:pStyle w:val="Compact"/>
-      </w:pPr>
-      <w:r>
         <w:t xml:space="preserve">Dynamická</w:t>
       </w:r>
     </w:p>
@@ -5395,7 +5467,7 @@
       <w:pPr>
         <w:numPr>
           <w:ilvl w:val="1"/>
-          <w:numId w:val="1086"/>
+          <w:numId w:val="1087"/>
         </w:numPr>
         <w:pStyle w:val="Compact"/>
       </w:pPr>
@@ -5407,7 +5479,7 @@
       <w:pPr>
         <w:numPr>
           <w:ilvl w:val="0"/>
-          <w:numId w:val="1084"/>
+          <w:numId w:val="1085"/>
         </w:numPr>
         <w:pStyle w:val="Compact"/>
       </w:pPr>
@@ -5419,7 +5491,7 @@
       <w:pPr>
         <w:numPr>
           <w:ilvl w:val="1"/>
-          <w:numId w:val="1087"/>
+          <w:numId w:val="1088"/>
         </w:numPr>
         <w:pStyle w:val="Compact"/>
       </w:pPr>
@@ -5431,7 +5503,7 @@
       <w:pPr>
         <w:numPr>
           <w:ilvl w:val="1"/>
-          <w:numId w:val="1087"/>
+          <w:numId w:val="1088"/>
         </w:numPr>
         <w:pStyle w:val="Compact"/>
       </w:pPr>
@@ -5453,7 +5525,7 @@
       <w:pPr>
         <w:numPr>
           <w:ilvl w:val="0"/>
-          <w:numId w:val="1088"/>
+          <w:numId w:val="1089"/>
         </w:numPr>
         <w:pStyle w:val="Compact"/>
       </w:pPr>
@@ -5475,7 +5547,7 @@
       <w:pPr>
         <w:numPr>
           <w:ilvl w:val="0"/>
-          <w:numId w:val="1089"/>
+          <w:numId w:val="1090"/>
         </w:numPr>
         <w:pStyle w:val="Compact"/>
       </w:pPr>
@@ -5542,7 +5614,7 @@
       <w:pPr>
         <w:numPr>
           <w:ilvl w:val="0"/>
-          <w:numId w:val="1090"/>
+          <w:numId w:val="1091"/>
         </w:numPr>
         <w:pStyle w:val="Compact"/>
       </w:pPr>
@@ -5578,7 +5650,7 @@
       <w:pPr>
         <w:numPr>
           <w:ilvl w:val="0"/>
-          <w:numId w:val="1090"/>
+          <w:numId w:val="1091"/>
         </w:numPr>
         <w:pStyle w:val="Compact"/>
       </w:pPr>
@@ -5625,7 +5697,7 @@
       <w:pPr>
         <w:numPr>
           <w:ilvl w:val="0"/>
-          <w:numId w:val="1091"/>
+          <w:numId w:val="1092"/>
         </w:numPr>
         <w:pStyle w:val="Compact"/>
       </w:pPr>
@@ -5637,23 +5709,23 @@
       <w:pPr>
         <w:numPr>
           <w:ilvl w:val="1"/>
+          <w:numId w:val="1093"/>
+        </w:numPr>
+        <w:pStyle w:val="Compact"/>
+      </w:pPr>
+      <w:r>
+        <w:t xml:space="preserve">Není x86</w:t>
+      </w:r>
+    </w:p>
+    <w:p>
+      <w:pPr>
+        <w:numPr>
+          <w:ilvl w:val="0"/>
           <w:numId w:val="1092"/>
         </w:numPr>
         <w:pStyle w:val="Compact"/>
       </w:pPr>
       <w:r>
-        <w:t xml:space="preserve">Není x86</w:t>
-      </w:r>
-    </w:p>
-    <w:p>
-      <w:pPr>
-        <w:numPr>
-          <w:ilvl w:val="0"/>
-          <w:numId w:val="1091"/>
-        </w:numPr>
-        <w:pStyle w:val="Compact"/>
-      </w:pPr>
-      <w:r>
         <w:t xml:space="preserve">8086</w:t>
       </w:r>
     </w:p>
@@ -5661,7 +5733,7 @@
       <w:pPr>
         <w:numPr>
           <w:ilvl w:val="1"/>
-          <w:numId w:val="1093"/>
+          <w:numId w:val="1094"/>
         </w:numPr>
         <w:pStyle w:val="Compact"/>
       </w:pPr>
@@ -5673,7 +5745,7 @@
       <w:pPr>
         <w:numPr>
           <w:ilvl w:val="0"/>
-          <w:numId w:val="1091"/>
+          <w:numId w:val="1092"/>
         </w:numPr>
         <w:pStyle w:val="Compact"/>
       </w:pPr>
@@ -5685,7 +5757,7 @@
       <w:pPr>
         <w:numPr>
           <w:ilvl w:val="1"/>
-          <w:numId w:val="1094"/>
+          <w:numId w:val="1095"/>
         </w:numPr>
         <w:pStyle w:val="Compact"/>
       </w:pPr>
@@ -5697,7 +5769,7 @@
       <w:pPr>
         <w:numPr>
           <w:ilvl w:val="1"/>
-          <w:numId w:val="1094"/>
+          <w:numId w:val="1095"/>
         </w:numPr>
         <w:pStyle w:val="Compact"/>
       </w:pPr>
@@ -5709,7 +5781,7 @@
       <w:pPr>
         <w:numPr>
           <w:ilvl w:val="0"/>
-          <w:numId w:val="1091"/>
+          <w:numId w:val="1092"/>
         </w:numPr>
         <w:pStyle w:val="Compact"/>
       </w:pPr>
@@ -5721,7 +5793,7 @@
       <w:pPr>
         <w:numPr>
           <w:ilvl w:val="1"/>
-          <w:numId w:val="1095"/>
+          <w:numId w:val="1096"/>
         </w:numPr>
         <w:pStyle w:val="Compact"/>
       </w:pPr>
@@ -5733,7 +5805,7 @@
       <w:pPr>
         <w:numPr>
           <w:ilvl w:val="1"/>
-          <w:numId w:val="1095"/>
+          <w:numId w:val="1096"/>
         </w:numPr>
         <w:pStyle w:val="Compact"/>
       </w:pPr>
@@ -5745,7 +5817,7 @@
       <w:pPr>
         <w:numPr>
           <w:ilvl w:val="1"/>
-          <w:numId w:val="1095"/>
+          <w:numId w:val="1096"/>
         </w:numPr>
         <w:pStyle w:val="Compact"/>
       </w:pPr>
@@ -5757,7 +5829,7 @@
       <w:pPr>
         <w:numPr>
           <w:ilvl w:val="0"/>
-          <w:numId w:val="1091"/>
+          <w:numId w:val="1092"/>
         </w:numPr>
         <w:pStyle w:val="Compact"/>
       </w:pPr>
@@ -5769,7 +5841,7 @@
       <w:pPr>
         <w:numPr>
           <w:ilvl w:val="1"/>
-          <w:numId w:val="1096"/>
+          <w:numId w:val="1097"/>
         </w:numPr>
         <w:pStyle w:val="Compact"/>
       </w:pPr>
@@ -5793,7 +5865,7 @@
       <w:pPr>
         <w:numPr>
           <w:ilvl w:val="1"/>
-          <w:numId w:val="1096"/>
+          <w:numId w:val="1097"/>
         </w:numPr>
         <w:pStyle w:val="Compact"/>
       </w:pPr>
@@ -5811,7 +5883,7 @@
       <w:pPr>
         <w:numPr>
           <w:ilvl w:val="1"/>
-          <w:numId w:val="1096"/>
+          <w:numId w:val="1097"/>
         </w:numPr>
         <w:pStyle w:val="Compact"/>
       </w:pPr>
@@ -5823,7 +5895,7 @@
       <w:pPr>
         <w:numPr>
           <w:ilvl w:val="0"/>
-          <w:numId w:val="1091"/>
+          <w:numId w:val="1092"/>
         </w:numPr>
         <w:pStyle w:val="Compact"/>
       </w:pPr>
@@ -5835,7 +5907,7 @@
       <w:pPr>
         <w:numPr>
           <w:ilvl w:val="1"/>
-          <w:numId w:val="1097"/>
+          <w:numId w:val="1098"/>
         </w:numPr>
         <w:pStyle w:val="Compact"/>
       </w:pPr>
@@ -5847,7 +5919,7 @@
       <w:pPr>
         <w:numPr>
           <w:ilvl w:val="1"/>
-          <w:numId w:val="1097"/>
+          <w:numId w:val="1098"/>
         </w:numPr>
         <w:pStyle w:val="Compact"/>
       </w:pPr>
@@ -5859,7 +5931,7 @@
       <w:pPr>
         <w:numPr>
           <w:ilvl w:val="1"/>
-          <w:numId w:val="1097"/>
+          <w:numId w:val="1098"/>
         </w:numPr>
         <w:pStyle w:val="Compact"/>
       </w:pPr>
@@ -5883,7 +5955,7 @@
       <w:pPr>
         <w:numPr>
           <w:ilvl w:val="0"/>
-          <w:numId w:val="1091"/>
+          <w:numId w:val="1092"/>
         </w:numPr>
         <w:pStyle w:val="Compact"/>
       </w:pPr>
@@ -5895,7 +5967,7 @@
       <w:pPr>
         <w:numPr>
           <w:ilvl w:val="1"/>
-          <w:numId w:val="1098"/>
+          <w:numId w:val="1099"/>
         </w:numPr>
         <w:pStyle w:val="Compact"/>
       </w:pPr>
@@ -5907,7 +5979,7 @@
       <w:pPr>
         <w:numPr>
           <w:ilvl w:val="0"/>
-          <w:numId w:val="1091"/>
+          <w:numId w:val="1092"/>
         </w:numPr>
         <w:pStyle w:val="Compact"/>
       </w:pPr>
@@ -5919,7 +5991,7 @@
       <w:pPr>
         <w:numPr>
           <w:ilvl w:val="1"/>
-          <w:numId w:val="1099"/>
+          <w:numId w:val="1100"/>
         </w:numPr>
         <w:pStyle w:val="Compact"/>
       </w:pPr>
@@ -5931,7 +6003,7 @@
       <w:pPr>
         <w:numPr>
           <w:ilvl w:val="1"/>
-          <w:numId w:val="1099"/>
+          <w:numId w:val="1100"/>
         </w:numPr>
         <w:pStyle w:val="Compact"/>
       </w:pPr>
@@ -5943,7 +6015,7 @@
       <w:pPr>
         <w:numPr>
           <w:ilvl w:val="1"/>
-          <w:numId w:val="1099"/>
+          <w:numId w:val="1100"/>
         </w:numPr>
         <w:pStyle w:val="Compact"/>
       </w:pPr>
@@ -5955,7 +6027,7 @@
       <w:pPr>
         <w:numPr>
           <w:ilvl w:val="0"/>
-          <w:numId w:val="1091"/>
+          <w:numId w:val="1092"/>
         </w:numPr>
         <w:pStyle w:val="Compact"/>
       </w:pPr>
@@ -5967,7 +6039,7 @@
       <w:pPr>
         <w:numPr>
           <w:ilvl w:val="1"/>
-          <w:numId w:val="1100"/>
+          <w:numId w:val="1101"/>
         </w:numPr>
         <w:pStyle w:val="Compact"/>
       </w:pPr>
@@ -5985,7 +6057,7 @@
       <w:pPr>
         <w:numPr>
           <w:ilvl w:val="1"/>
-          <w:numId w:val="1100"/>
+          <w:numId w:val="1101"/>
         </w:numPr>
         <w:pStyle w:val="Compact"/>
       </w:pPr>
@@ -5997,7 +6069,7 @@
       <w:pPr>
         <w:numPr>
           <w:ilvl w:val="1"/>
-          <w:numId w:val="1100"/>
+          <w:numId w:val="1101"/>
         </w:numPr>
         <w:pStyle w:val="Compact"/>
       </w:pPr>
@@ -6009,7 +6081,7 @@
       <w:pPr>
         <w:numPr>
           <w:ilvl w:val="0"/>
-          <w:numId w:val="1091"/>
+          <w:numId w:val="1092"/>
         </w:numPr>
         <w:pStyle w:val="Compact"/>
       </w:pPr>
@@ -6021,7 +6093,7 @@
       <w:pPr>
         <w:numPr>
           <w:ilvl w:val="1"/>
-          <w:numId w:val="1101"/>
+          <w:numId w:val="1102"/>
         </w:numPr>
         <w:pStyle w:val="Compact"/>
       </w:pPr>
@@ -6039,7 +6111,7 @@
       <w:pPr>
         <w:numPr>
           <w:ilvl w:val="1"/>
-          <w:numId w:val="1101"/>
+          <w:numId w:val="1102"/>
         </w:numPr>
         <w:pStyle w:val="Compact"/>
       </w:pPr>
@@ -6051,7 +6123,7 @@
       <w:pPr>
         <w:numPr>
           <w:ilvl w:val="1"/>
-          <w:numId w:val="1101"/>
+          <w:numId w:val="1102"/>
         </w:numPr>
         <w:pStyle w:val="Compact"/>
       </w:pPr>
@@ -6063,7 +6135,7 @@
       <w:pPr>
         <w:numPr>
           <w:ilvl w:val="1"/>
-          <w:numId w:val="1101"/>
+          <w:numId w:val="1102"/>
         </w:numPr>
         <w:pStyle w:val="Compact"/>
       </w:pPr>
@@ -6075,7 +6147,7 @@
       <w:pPr>
         <w:numPr>
           <w:ilvl w:val="1"/>
-          <w:numId w:val="1101"/>
+          <w:numId w:val="1102"/>
         </w:numPr>
         <w:pStyle w:val="Compact"/>
       </w:pPr>
@@ -6087,7 +6159,7 @@
       <w:pPr>
         <w:numPr>
           <w:ilvl w:val="1"/>
-          <w:numId w:val="1101"/>
+          <w:numId w:val="1102"/>
         </w:numPr>
         <w:pStyle w:val="Compact"/>
       </w:pPr>
@@ -6099,7 +6171,7 @@
       <w:pPr>
         <w:numPr>
           <w:ilvl w:val="1"/>
-          <w:numId w:val="1101"/>
+          <w:numId w:val="1102"/>
         </w:numPr>
         <w:pStyle w:val="Compact"/>
       </w:pPr>
@@ -6111,7 +6183,7 @@
       <w:pPr>
         <w:numPr>
           <w:ilvl w:val="1"/>
-          <w:numId w:val="1101"/>
+          <w:numId w:val="1102"/>
         </w:numPr>
         <w:pStyle w:val="Compact"/>
       </w:pPr>
@@ -6178,7 +6250,7 @@
       <w:pPr>
         <w:numPr>
           <w:ilvl w:val="0"/>
-          <w:numId w:val="1102"/>
+          <w:numId w:val="1103"/>
         </w:numPr>
         <w:pStyle w:val="Compact"/>
       </w:pPr>
@@ -6190,23 +6262,23 @@
       <w:pPr>
         <w:numPr>
           <w:ilvl w:val="1"/>
+          <w:numId w:val="1104"/>
+        </w:numPr>
+        <w:pStyle w:val="Compact"/>
+      </w:pPr>
+      <w:r>
+        <w:t xml:space="preserve">Vychází z Pentia Pro</w:t>
+      </w:r>
+    </w:p>
+    <w:p>
+      <w:pPr>
+        <w:numPr>
+          <w:ilvl w:val="0"/>
           <w:numId w:val="1103"/>
         </w:numPr>
         <w:pStyle w:val="Compact"/>
       </w:pPr>
       <w:r>
-        <w:t xml:space="preserve">Vychází z Pentia Pro</w:t>
-      </w:r>
-    </w:p>
-    <w:p>
-      <w:pPr>
-        <w:numPr>
-          <w:ilvl w:val="0"/>
-          <w:numId w:val="1102"/>
-        </w:numPr>
-        <w:pStyle w:val="Compact"/>
-      </w:pPr>
-      <w:r>
         <w:t xml:space="preserve">Pentium 3</w:t>
       </w:r>
     </w:p>
@@ -6214,7 +6286,7 @@
       <w:pPr>
         <w:numPr>
           <w:ilvl w:val="1"/>
-          <w:numId w:val="1104"/>
+          <w:numId w:val="1105"/>
         </w:numPr>
         <w:pStyle w:val="Compact"/>
       </w:pPr>
@@ -6226,7 +6298,7 @@
       <w:pPr>
         <w:numPr>
           <w:ilvl w:val="1"/>
-          <w:numId w:val="1104"/>
+          <w:numId w:val="1105"/>
         </w:numPr>
         <w:pStyle w:val="Compact"/>
       </w:pPr>
@@ -6238,7 +6310,7 @@
       <w:pPr>
         <w:numPr>
           <w:ilvl w:val="0"/>
-          <w:numId w:val="1102"/>
+          <w:numId w:val="1103"/>
         </w:numPr>
         <w:pStyle w:val="Compact"/>
       </w:pPr>
@@ -6250,7 +6322,7 @@
       <w:pPr>
         <w:numPr>
           <w:ilvl w:val="1"/>
-          <w:numId w:val="1105"/>
+          <w:numId w:val="1106"/>
         </w:numPr>
         <w:pStyle w:val="Compact"/>
       </w:pPr>
@@ -6268,7 +6340,7 @@
       <w:pPr>
         <w:numPr>
           <w:ilvl w:val="1"/>
-          <w:numId w:val="1105"/>
+          <w:numId w:val="1106"/>
         </w:numPr>
         <w:pStyle w:val="Compact"/>
       </w:pPr>
@@ -6280,7 +6352,7 @@
       <w:pPr>
         <w:numPr>
           <w:ilvl w:val="1"/>
-          <w:numId w:val="1105"/>
+          <w:numId w:val="1106"/>
         </w:numPr>
         <w:pStyle w:val="Compact"/>
       </w:pPr>
@@ -6292,7 +6364,7 @@
       <w:pPr>
         <w:numPr>
           <w:ilvl w:val="0"/>
-          <w:numId w:val="1102"/>
+          <w:numId w:val="1103"/>
         </w:numPr>
         <w:pStyle w:val="Compact"/>
       </w:pPr>
@@ -6304,7 +6376,7 @@
       <w:pPr>
         <w:numPr>
           <w:ilvl w:val="1"/>
-          <w:numId w:val="1106"/>
+          <w:numId w:val="1107"/>
         </w:numPr>
         <w:pStyle w:val="Compact"/>
       </w:pPr>
@@ -6316,7 +6388,7 @@
       <w:pPr>
         <w:numPr>
           <w:ilvl w:val="1"/>
-          <w:numId w:val="1106"/>
+          <w:numId w:val="1107"/>
         </w:numPr>
         <w:pStyle w:val="Compact"/>
       </w:pPr>
@@ -6328,7 +6400,7 @@
       <w:pPr>
         <w:numPr>
           <w:ilvl w:val="1"/>
-          <w:numId w:val="1106"/>
+          <w:numId w:val="1107"/>
         </w:numPr>
         <w:pStyle w:val="Compact"/>
       </w:pPr>
@@ -6340,7 +6412,7 @@
       <w:pPr>
         <w:numPr>
           <w:ilvl w:val="1"/>
-          <w:numId w:val="1106"/>
+          <w:numId w:val="1107"/>
         </w:numPr>
         <w:pStyle w:val="Compact"/>
       </w:pPr>
@@ -6352,7 +6424,7 @@
       <w:pPr>
         <w:numPr>
           <w:ilvl w:val="0"/>
-          <w:numId w:val="1102"/>
+          <w:numId w:val="1103"/>
         </w:numPr>
         <w:pStyle w:val="Compact"/>
       </w:pPr>
@@ -6364,7 +6436,7 @@
       <w:pPr>
         <w:numPr>
           <w:ilvl w:val="1"/>
-          <w:numId w:val="1107"/>
+          <w:numId w:val="1108"/>
         </w:numPr>
         <w:pStyle w:val="Compact"/>
       </w:pPr>
@@ -6376,7 +6448,7 @@
       <w:pPr>
         <w:numPr>
           <w:ilvl w:val="1"/>
-          <w:numId w:val="1107"/>
+          <w:numId w:val="1108"/>
         </w:numPr>
         <w:pStyle w:val="Compact"/>
       </w:pPr>
@@ -6388,7 +6460,7 @@
       <w:pPr>
         <w:numPr>
           <w:ilvl w:val="1"/>
-          <w:numId w:val="1107"/>
+          <w:numId w:val="1108"/>
         </w:numPr>
         <w:pStyle w:val="Compact"/>
       </w:pPr>
@@ -6400,7 +6472,7 @@
       <w:pPr>
         <w:numPr>
           <w:ilvl w:val="0"/>
-          <w:numId w:val="1102"/>
+          <w:numId w:val="1103"/>
         </w:numPr>
         <w:pStyle w:val="Compact"/>
       </w:pPr>
@@ -6412,7 +6484,7 @@
       <w:pPr>
         <w:numPr>
           <w:ilvl w:val="0"/>
-          <w:numId w:val="1102"/>
+          <w:numId w:val="1103"/>
         </w:numPr>
         <w:pStyle w:val="Compact"/>
       </w:pPr>
@@ -6424,7 +6496,7 @@
       <w:pPr>
         <w:numPr>
           <w:ilvl w:val="0"/>
-          <w:numId w:val="1102"/>
+          <w:numId w:val="1103"/>
         </w:numPr>
         <w:pStyle w:val="Compact"/>
       </w:pPr>
@@ -6463,7 +6535,7 @@
       <w:pPr>
         <w:numPr>
           <w:ilvl w:val="0"/>
-          <w:numId w:val="1108"/>
+          <w:numId w:val="1109"/>
         </w:numPr>
         <w:pStyle w:val="Compact"/>
       </w:pPr>
@@ -6475,179 +6547,179 @@
       <w:pPr>
         <w:numPr>
           <w:ilvl w:val="1"/>
+          <w:numId w:val="1110"/>
+        </w:numPr>
+        <w:pStyle w:val="Compact"/>
+      </w:pPr>
+      <w:r>
+        <w:t xml:space="preserve">RAM (Random access memory) - libovolný přístup</w:t>
+      </w:r>
+    </w:p>
+    <w:p>
+      <w:pPr>
+        <w:numPr>
+          <w:ilvl w:val="1"/>
+          <w:numId w:val="1110"/>
+        </w:numPr>
+        <w:pStyle w:val="Compact"/>
+      </w:pPr>
+      <w:r>
+        <w:t xml:space="preserve">SAM (Serial acess memory) - Seriový přístup</w:t>
+      </w:r>
+    </w:p>
+    <w:p>
+      <w:pPr>
+        <w:numPr>
+          <w:ilvl w:val="1"/>
+          <w:numId w:val="1110"/>
+        </w:numPr>
+        <w:pStyle w:val="Compact"/>
+      </w:pPr>
+      <w:r>
+        <w:t xml:space="preserve">Speciální (paměť typu zásobník, fronta..)</w:t>
+      </w:r>
+    </w:p>
+    <w:p>
+      <w:pPr>
+        <w:numPr>
+          <w:ilvl w:val="0"/>
           <w:numId w:val="1109"/>
         </w:numPr>
         <w:pStyle w:val="Compact"/>
       </w:pPr>
       <w:r>
-        <w:t xml:space="preserve">RAM (Random access memory) - libovolný přístup</w:t>
-      </w:r>
-    </w:p>
-    <w:p>
-      <w:pPr>
-        <w:numPr>
-          <w:ilvl w:val="1"/>
+        <w:t xml:space="preserve">Možnosti zápisu/čtení</w:t>
+      </w:r>
+    </w:p>
+    <w:p>
+      <w:pPr>
+        <w:numPr>
+          <w:ilvl w:val="1"/>
+          <w:numId w:val="1111"/>
+        </w:numPr>
+        <w:pStyle w:val="Compact"/>
+      </w:pPr>
+      <w:r>
+        <w:t xml:space="preserve">RWM (Read write memory) - pro zápis a čtení</w:t>
+      </w:r>
+    </w:p>
+    <w:p>
+      <w:pPr>
+        <w:numPr>
+          <w:ilvl w:val="1"/>
+          <w:numId w:val="1111"/>
+        </w:numPr>
+        <w:pStyle w:val="Compact"/>
+      </w:pPr>
+      <w:r>
+        <w:t xml:space="preserve">ROM (Read only memory) - pouze pro čtení</w:t>
+      </w:r>
+    </w:p>
+    <w:p>
+      <w:pPr>
+        <w:numPr>
+          <w:ilvl w:val="1"/>
+          <w:numId w:val="1111"/>
+        </w:numPr>
+        <w:pStyle w:val="Compact"/>
+      </w:pPr>
+      <w:r>
+        <w:t xml:space="preserve">Kombinované</w:t>
+      </w:r>
+    </w:p>
+    <w:p>
+      <w:pPr>
+        <w:numPr>
+          <w:ilvl w:val="2"/>
+          <w:numId w:val="1112"/>
+        </w:numPr>
+        <w:pStyle w:val="Compact"/>
+      </w:pPr>
+      <w:r>
+        <w:t xml:space="preserve">NVRAM (Non volatile RAM)</w:t>
+      </w:r>
+    </w:p>
+    <w:p>
+      <w:pPr>
+        <w:numPr>
+          <w:ilvl w:val="2"/>
+          <w:numId w:val="1112"/>
+        </w:numPr>
+        <w:pStyle w:val="Compact"/>
+      </w:pPr>
+      <w:r>
+        <w:t xml:space="preserve">WOM (Write only memory)</w:t>
+      </w:r>
+    </w:p>
+    <w:p>
+      <w:pPr>
+        <w:numPr>
+          <w:ilvl w:val="2"/>
+          <w:numId w:val="1112"/>
+        </w:numPr>
+        <w:pStyle w:val="Compact"/>
+      </w:pPr>
+      <w:r>
+        <w:t xml:space="preserve">WORM (Write once - ready many times memory) - optické disky</w:t>
+      </w:r>
+    </w:p>
+    <w:p>
+      <w:pPr>
+        <w:numPr>
+          <w:ilvl w:val="0"/>
           <w:numId w:val="1109"/>
         </w:numPr>
         <w:pStyle w:val="Compact"/>
       </w:pPr>
       <w:r>
-        <w:t xml:space="preserve">SAM (Serial acess memory) - Seriový přístup</w:t>
-      </w:r>
-    </w:p>
-    <w:p>
-      <w:pPr>
-        <w:numPr>
-          <w:ilvl w:val="1"/>
+        <w:t xml:space="preserve">Principu elementární buňky</w:t>
+      </w:r>
+    </w:p>
+    <w:p>
+      <w:pPr>
+        <w:numPr>
+          <w:ilvl w:val="1"/>
+          <w:numId w:val="1113"/>
+        </w:numPr>
+        <w:pStyle w:val="Compact"/>
+      </w:pPr>
+      <w:r>
+        <w:t xml:space="preserve">SRAM - statické paměti</w:t>
+      </w:r>
+    </w:p>
+    <w:p>
+      <w:pPr>
+        <w:numPr>
+          <w:ilvl w:val="1"/>
+          <w:numId w:val="1113"/>
+        </w:numPr>
+        <w:pStyle w:val="Compact"/>
+      </w:pPr>
+      <w:r>
+        <w:t xml:space="preserve">DRAM - dynamické paměti</w:t>
+      </w:r>
+    </w:p>
+    <w:p>
+      <w:pPr>
+        <w:numPr>
+          <w:ilvl w:val="1"/>
+          <w:numId w:val="1113"/>
+        </w:numPr>
+        <w:pStyle w:val="Compact"/>
+      </w:pPr>
+      <w:r>
+        <w:t xml:space="preserve">PROM, EPROM, EEPROM, FLASH - programovatelné paměti</w:t>
+      </w:r>
+    </w:p>
+    <w:p>
+      <w:pPr>
+        <w:numPr>
+          <w:ilvl w:val="0"/>
           <w:numId w:val="1109"/>
         </w:numPr>
         <w:pStyle w:val="Compact"/>
       </w:pPr>
       <w:r>
-        <w:t xml:space="preserve">Speciální (paměť typu zásobník, fronta..)</w:t>
-      </w:r>
-    </w:p>
-    <w:p>
-      <w:pPr>
-        <w:numPr>
-          <w:ilvl w:val="0"/>
-          <w:numId w:val="1108"/>
-        </w:numPr>
-        <w:pStyle w:val="Compact"/>
-      </w:pPr>
-      <w:r>
-        <w:t xml:space="preserve">Možnosti zápisu/čtení</w:t>
-      </w:r>
-    </w:p>
-    <w:p>
-      <w:pPr>
-        <w:numPr>
-          <w:ilvl w:val="1"/>
-          <w:numId w:val="1110"/>
-        </w:numPr>
-        <w:pStyle w:val="Compact"/>
-      </w:pPr>
-      <w:r>
-        <w:t xml:space="preserve">RWM (Read write memory) - pro zápis a čtení</w:t>
-      </w:r>
-    </w:p>
-    <w:p>
-      <w:pPr>
-        <w:numPr>
-          <w:ilvl w:val="1"/>
-          <w:numId w:val="1110"/>
-        </w:numPr>
-        <w:pStyle w:val="Compact"/>
-      </w:pPr>
-      <w:r>
-        <w:t xml:space="preserve">ROM (Read only memory) - pouze pro čtení</w:t>
-      </w:r>
-    </w:p>
-    <w:p>
-      <w:pPr>
-        <w:numPr>
-          <w:ilvl w:val="1"/>
-          <w:numId w:val="1110"/>
-        </w:numPr>
-        <w:pStyle w:val="Compact"/>
-      </w:pPr>
-      <w:r>
-        <w:t xml:space="preserve">Kombinované</w:t>
-      </w:r>
-    </w:p>
-    <w:p>
-      <w:pPr>
-        <w:numPr>
-          <w:ilvl w:val="2"/>
-          <w:numId w:val="1111"/>
-        </w:numPr>
-        <w:pStyle w:val="Compact"/>
-      </w:pPr>
-      <w:r>
-        <w:t xml:space="preserve">NVRAM (Non volatile RAM)</w:t>
-      </w:r>
-    </w:p>
-    <w:p>
-      <w:pPr>
-        <w:numPr>
-          <w:ilvl w:val="2"/>
-          <w:numId w:val="1111"/>
-        </w:numPr>
-        <w:pStyle w:val="Compact"/>
-      </w:pPr>
-      <w:r>
-        <w:t xml:space="preserve">WOM (Write only memory)</w:t>
-      </w:r>
-    </w:p>
-    <w:p>
-      <w:pPr>
-        <w:numPr>
-          <w:ilvl w:val="2"/>
-          <w:numId w:val="1111"/>
-        </w:numPr>
-        <w:pStyle w:val="Compact"/>
-      </w:pPr>
-      <w:r>
-        <w:t xml:space="preserve">WORM (Write once - ready many times memory) - optické disky</w:t>
-      </w:r>
-    </w:p>
-    <w:p>
-      <w:pPr>
-        <w:numPr>
-          <w:ilvl w:val="0"/>
-          <w:numId w:val="1108"/>
-        </w:numPr>
-        <w:pStyle w:val="Compact"/>
-      </w:pPr>
-      <w:r>
-        <w:t xml:space="preserve">Principu elementární buňky</w:t>
-      </w:r>
-    </w:p>
-    <w:p>
-      <w:pPr>
-        <w:numPr>
-          <w:ilvl w:val="1"/>
-          <w:numId w:val="1112"/>
-        </w:numPr>
-        <w:pStyle w:val="Compact"/>
-      </w:pPr>
-      <w:r>
-        <w:t xml:space="preserve">SRAM - statické paměti</w:t>
-      </w:r>
-    </w:p>
-    <w:p>
-      <w:pPr>
-        <w:numPr>
-          <w:ilvl w:val="1"/>
-          <w:numId w:val="1112"/>
-        </w:numPr>
-        <w:pStyle w:val="Compact"/>
-      </w:pPr>
-      <w:r>
-        <w:t xml:space="preserve">DRAM - dynamické paměti</w:t>
-      </w:r>
-    </w:p>
-    <w:p>
-      <w:pPr>
-        <w:numPr>
-          <w:ilvl w:val="1"/>
-          <w:numId w:val="1112"/>
-        </w:numPr>
-        <w:pStyle w:val="Compact"/>
-      </w:pPr>
-      <w:r>
-        <w:t xml:space="preserve">PROM, EPROM, EEPROM, FLASH - programovatelné paměti</w:t>
-      </w:r>
-    </w:p>
-    <w:p>
-      <w:pPr>
-        <w:numPr>
-          <w:ilvl w:val="0"/>
-          <w:numId w:val="1108"/>
-        </w:numPr>
-        <w:pStyle w:val="Compact"/>
-      </w:pPr>
-      <w:r>
         <w:t xml:space="preserve">Uchování informace po odpojení napájení</w:t>
       </w:r>
     </w:p>
@@ -6655,7 +6727,7 @@
       <w:pPr>
         <w:numPr>
           <w:ilvl w:val="1"/>
-          <w:numId w:val="1113"/>
+          <w:numId w:val="1114"/>
         </w:numPr>
         <w:pStyle w:val="Compact"/>
       </w:pPr>
@@ -6667,7 +6739,7 @@
       <w:pPr>
         <w:numPr>
           <w:ilvl w:val="1"/>
-          <w:numId w:val="1113"/>
+          <w:numId w:val="1114"/>
         </w:numPr>
         <w:pStyle w:val="Compact"/>
       </w:pPr>
@@ -6689,7 +6761,7 @@
       <w:pPr>
         <w:numPr>
           <w:ilvl w:val="0"/>
-          <w:numId w:val="1114"/>
+          <w:numId w:val="1115"/>
         </w:numPr>
         <w:pStyle w:val="Compact"/>
       </w:pPr>
@@ -6701,7 +6773,7 @@
       <w:pPr>
         <w:numPr>
           <w:ilvl w:val="0"/>
-          <w:numId w:val="1114"/>
+          <w:numId w:val="1115"/>
         </w:numPr>
         <w:pStyle w:val="Compact"/>
       </w:pPr>
@@ -6713,7 +6785,7 @@
       <w:pPr>
         <w:numPr>
           <w:ilvl w:val="0"/>
-          <w:numId w:val="1114"/>
+          <w:numId w:val="1115"/>
         </w:numPr>
         <w:pStyle w:val="Compact"/>
       </w:pPr>
@@ -6741,7 +6813,7 @@
       <w:pPr>
         <w:numPr>
           <w:ilvl w:val="0"/>
-          <w:numId w:val="1115"/>
+          <w:numId w:val="1116"/>
         </w:numPr>
         <w:pStyle w:val="Compact"/>
       </w:pPr>
@@ -6753,7 +6825,7 @@
       <w:pPr>
         <w:numPr>
           <w:ilvl w:val="0"/>
-          <w:numId w:val="1115"/>
+          <w:numId w:val="1116"/>
         </w:numPr>
         <w:pStyle w:val="Compact"/>
       </w:pPr>
@@ -6765,7 +6837,7 @@
       <w:pPr>
         <w:numPr>
           <w:ilvl w:val="0"/>
-          <w:numId w:val="1115"/>
+          <w:numId w:val="1116"/>
         </w:numPr>
         <w:pStyle w:val="Compact"/>
       </w:pPr>
@@ -6777,7 +6849,7 @@
       <w:pPr>
         <w:numPr>
           <w:ilvl w:val="0"/>
-          <w:numId w:val="1115"/>
+          <w:numId w:val="1116"/>
         </w:numPr>
         <w:pStyle w:val="Compact"/>
       </w:pPr>
@@ -6804,7 +6876,7 @@
       <w:pPr>
         <w:numPr>
           <w:ilvl w:val="0"/>
-          <w:numId w:val="1116"/>
+          <w:numId w:val="1117"/>
         </w:numPr>
         <w:pStyle w:val="Compact"/>
       </w:pPr>
@@ -6826,7 +6898,7 @@
       <w:pPr>
         <w:numPr>
           <w:ilvl w:val="0"/>
-          <w:numId w:val="1117"/>
+          <w:numId w:val="1118"/>
         </w:numPr>
         <w:pStyle w:val="Compact"/>
       </w:pPr>
@@ -6838,7 +6910,7 @@
       <w:pPr>
         <w:numPr>
           <w:ilvl w:val="0"/>
-          <w:numId w:val="1117"/>
+          <w:numId w:val="1118"/>
         </w:numPr>
         <w:pStyle w:val="Compact"/>
       </w:pPr>
@@ -6850,7 +6922,7 @@
       <w:pPr>
         <w:numPr>
           <w:ilvl w:val="0"/>
-          <w:numId w:val="1117"/>
+          <w:numId w:val="1118"/>
         </w:numPr>
         <w:pStyle w:val="Compact"/>
       </w:pPr>
@@ -6872,7 +6944,7 @@
       <w:pPr>
         <w:numPr>
           <w:ilvl w:val="0"/>
-          <w:numId w:val="1118"/>
+          <w:numId w:val="1119"/>
         </w:numPr>
         <w:pStyle w:val="Compact"/>
       </w:pPr>
@@ -6884,7 +6956,7 @@
       <w:pPr>
         <w:numPr>
           <w:ilvl w:val="0"/>
-          <w:numId w:val="1118"/>
+          <w:numId w:val="1119"/>
         </w:numPr>
         <w:pStyle w:val="Compact"/>
       </w:pPr>
@@ -6961,7 +7033,7 @@
       <w:pPr>
         <w:numPr>
           <w:ilvl w:val="0"/>
-          <w:numId w:val="1119"/>
+          <w:numId w:val="1120"/>
         </w:numPr>
         <w:pStyle w:val="Compact"/>
       </w:pPr>
@@ -6973,7 +7045,7 @@
       <w:pPr>
         <w:numPr>
           <w:ilvl w:val="0"/>
-          <w:numId w:val="1119"/>
+          <w:numId w:val="1120"/>
         </w:numPr>
         <w:pStyle w:val="Compact"/>
       </w:pPr>
@@ -6985,95 +7057,95 @@
       <w:pPr>
         <w:numPr>
           <w:ilvl w:val="1"/>
+          <w:numId w:val="1121"/>
+        </w:numPr>
+        <w:pStyle w:val="Compact"/>
+      </w:pPr>
+      <w:r>
+        <w:t xml:space="preserve">Informace zapisuje výrobce (je složená z odporů, které výrobce přepálí.. neporušené prvky pak vedou proud a je v nich minimální napětí.. log. 0)</w:t>
+      </w:r>
+    </w:p>
+    <w:p>
+      <w:pPr>
+        <w:numPr>
+          <w:ilvl w:val="1"/>
+          <w:numId w:val="1121"/>
+        </w:numPr>
+        <w:pStyle w:val="Compact"/>
+      </w:pPr>
+      <w:r>
+        <w:t xml:space="preserve">Doba pamatování není ohraničená</w:t>
+      </w:r>
+    </w:p>
+    <w:p>
+      <w:pPr>
+        <w:numPr>
+          <w:ilvl w:val="0"/>
           <w:numId w:val="1120"/>
         </w:numPr>
         <w:pStyle w:val="Compact"/>
       </w:pPr>
       <w:r>
-        <w:t xml:space="preserve">Informace zapisuje výrobce (je složená z odporů, které výrobce přepálí.. neporušené prvky pak vedou proud a je v nich minimální napětí.. log. 0)</w:t>
-      </w:r>
-    </w:p>
-    <w:p>
-      <w:pPr>
-        <w:numPr>
-          <w:ilvl w:val="1"/>
+        <w:t xml:space="preserve">PROM</w:t>
+      </w:r>
+    </w:p>
+    <w:p>
+      <w:pPr>
+        <w:numPr>
+          <w:ilvl w:val="1"/>
+          <w:numId w:val="1122"/>
+        </w:numPr>
+        <w:pStyle w:val="Compact"/>
+      </w:pPr>
+      <w:r>
+        <w:t xml:space="preserve">Programmable ROM</w:t>
+      </w:r>
+    </w:p>
+    <w:p>
+      <w:pPr>
+        <w:numPr>
+          <w:ilvl w:val="1"/>
+          <w:numId w:val="1122"/>
+        </w:numPr>
+        <w:pStyle w:val="Compact"/>
+      </w:pPr>
+      <w:r>
+        <w:t xml:space="preserve">Informace se vypalijí pomocí</w:t>
+      </w:r>
+      <w:r>
+        <w:t xml:space="preserve"> </w:t>
+      </w:r>
+      <w:r>
+        <w:t xml:space="preserve">“</w:t>
+      </w:r>
+      <w:r>
+        <w:t xml:space="preserve">programátoru</w:t>
+      </w:r>
+      <w:r>
+        <w:t xml:space="preserve">”</w:t>
+      </w:r>
+    </w:p>
+    <w:p>
+      <w:pPr>
+        <w:numPr>
+          <w:ilvl w:val="1"/>
+          <w:numId w:val="1122"/>
+        </w:numPr>
+        <w:pStyle w:val="Compact"/>
+      </w:pPr>
+      <w:r>
+        <w:t xml:space="preserve">Lze zapsat jen jednou</w:t>
+      </w:r>
+    </w:p>
+    <w:p>
+      <w:pPr>
+        <w:numPr>
+          <w:ilvl w:val="0"/>
           <w:numId w:val="1120"/>
         </w:numPr>
         <w:pStyle w:val="Compact"/>
       </w:pPr>
       <w:r>
-        <w:t xml:space="preserve">Doba pamatování není ohraničená</w:t>
-      </w:r>
-    </w:p>
-    <w:p>
-      <w:pPr>
-        <w:numPr>
-          <w:ilvl w:val="0"/>
-          <w:numId w:val="1119"/>
-        </w:numPr>
-        <w:pStyle w:val="Compact"/>
-      </w:pPr>
-      <w:r>
-        <w:t xml:space="preserve">PROM</w:t>
-      </w:r>
-    </w:p>
-    <w:p>
-      <w:pPr>
-        <w:numPr>
-          <w:ilvl w:val="1"/>
-          <w:numId w:val="1121"/>
-        </w:numPr>
-        <w:pStyle w:val="Compact"/>
-      </w:pPr>
-      <w:r>
-        <w:t xml:space="preserve">Programmable ROM</w:t>
-      </w:r>
-    </w:p>
-    <w:p>
-      <w:pPr>
-        <w:numPr>
-          <w:ilvl w:val="1"/>
-          <w:numId w:val="1121"/>
-        </w:numPr>
-        <w:pStyle w:val="Compact"/>
-      </w:pPr>
-      <w:r>
-        <w:t xml:space="preserve">Informace se vypalijí pomocí</w:t>
-      </w:r>
-      <w:r>
-        <w:t xml:space="preserve"> </w:t>
-      </w:r>
-      <w:r>
-        <w:t xml:space="preserve">“</w:t>
-      </w:r>
-      <w:r>
-        <w:t xml:space="preserve">programátoru</w:t>
-      </w:r>
-      <w:r>
-        <w:t xml:space="preserve">”</w:t>
-      </w:r>
-    </w:p>
-    <w:p>
-      <w:pPr>
-        <w:numPr>
-          <w:ilvl w:val="1"/>
-          <w:numId w:val="1121"/>
-        </w:numPr>
-        <w:pStyle w:val="Compact"/>
-      </w:pPr>
-      <w:r>
-        <w:t xml:space="preserve">Lze zapsat jen jednou</w:t>
-      </w:r>
-    </w:p>
-    <w:p>
-      <w:pPr>
-        <w:numPr>
-          <w:ilvl w:val="0"/>
-          <w:numId w:val="1119"/>
-        </w:numPr>
-        <w:pStyle w:val="Compact"/>
-      </w:pPr>
-      <w:r>
         <w:t xml:space="preserve">EPROM</w:t>
       </w:r>
     </w:p>
@@ -7081,7 +7153,7 @@
       <w:pPr>
         <w:numPr>
           <w:ilvl w:val="1"/>
-          <w:numId w:val="1122"/>
+          <w:numId w:val="1123"/>
         </w:numPr>
         <w:pStyle w:val="Compact"/>
       </w:pPr>
@@ -7093,7 +7165,7 @@
       <w:pPr>
         <w:numPr>
           <w:ilvl w:val="1"/>
-          <w:numId w:val="1122"/>
+          <w:numId w:val="1123"/>
         </w:numPr>
         <w:pStyle w:val="Compact"/>
       </w:pPr>
@@ -7105,7 +7177,7 @@
       <w:pPr>
         <w:numPr>
           <w:ilvl w:val="1"/>
-          <w:numId w:val="1122"/>
+          <w:numId w:val="1123"/>
         </w:numPr>
         <w:pStyle w:val="Compact"/>
       </w:pPr>
@@ -7117,7 +7189,7 @@
       <w:pPr>
         <w:numPr>
           <w:ilvl w:val="1"/>
-          <w:numId w:val="1122"/>
+          <w:numId w:val="1123"/>
         </w:numPr>
         <w:pStyle w:val="Compact"/>
       </w:pPr>
@@ -7129,7 +7201,7 @@
       <w:pPr>
         <w:numPr>
           <w:ilvl w:val="1"/>
-          <w:numId w:val="1122"/>
+          <w:numId w:val="1123"/>
         </w:numPr>
         <w:pStyle w:val="Compact"/>
       </w:pPr>
@@ -7141,7 +7213,7 @@
       <w:pPr>
         <w:numPr>
           <w:ilvl w:val="0"/>
-          <w:numId w:val="1119"/>
+          <w:numId w:val="1120"/>
         </w:numPr>
         <w:pStyle w:val="Compact"/>
       </w:pPr>
@@ -7153,7 +7225,7 @@
       <w:pPr>
         <w:numPr>
           <w:ilvl w:val="1"/>
-          <w:numId w:val="1123"/>
+          <w:numId w:val="1124"/>
         </w:numPr>
         <w:pStyle w:val="Compact"/>
       </w:pPr>
@@ -7165,7 +7237,7 @@
       <w:pPr>
         <w:numPr>
           <w:ilvl w:val="1"/>
-          <w:numId w:val="1123"/>
+          <w:numId w:val="1124"/>
         </w:numPr>
         <w:pStyle w:val="Compact"/>
       </w:pPr>
@@ -7177,7 +7249,7 @@
       <w:pPr>
         <w:numPr>
           <w:ilvl w:val="1"/>
-          <w:numId w:val="1123"/>
+          <w:numId w:val="1124"/>
         </w:numPr>
         <w:pStyle w:val="Compact"/>
       </w:pPr>
@@ -7189,7 +7261,7 @@
       <w:pPr>
         <w:numPr>
           <w:ilvl w:val="1"/>
-          <w:numId w:val="1123"/>
+          <w:numId w:val="1124"/>
         </w:numPr>
         <w:pStyle w:val="Compact"/>
       </w:pPr>
@@ -7201,7 +7273,7 @@
       <w:pPr>
         <w:numPr>
           <w:ilvl w:val="0"/>
-          <w:numId w:val="1119"/>
+          <w:numId w:val="1120"/>
         </w:numPr>
         <w:pStyle w:val="Compact"/>
       </w:pPr>
@@ -7213,7 +7285,7 @@
       <w:pPr>
         <w:numPr>
           <w:ilvl w:val="1"/>
-          <w:numId w:val="1124"/>
+          <w:numId w:val="1125"/>
         </w:numPr>
         <w:pStyle w:val="Compact"/>
       </w:pPr>
@@ -7225,7 +7297,7 @@
       <w:pPr>
         <w:numPr>
           <w:ilvl w:val="1"/>
-          <w:numId w:val="1124"/>
+          <w:numId w:val="1125"/>
         </w:numPr>
         <w:pStyle w:val="Compact"/>
       </w:pPr>
@@ -7237,7 +7309,7 @@
       <w:pPr>
         <w:numPr>
           <w:ilvl w:val="1"/>
-          <w:numId w:val="1124"/>
+          <w:numId w:val="1125"/>
         </w:numPr>
         <w:pStyle w:val="Compact"/>
       </w:pPr>
@@ -7249,7 +7321,7 @@
       <w:pPr>
         <w:numPr>
           <w:ilvl w:val="1"/>
-          <w:numId w:val="1124"/>
+          <w:numId w:val="1125"/>
         </w:numPr>
         <w:pStyle w:val="Compact"/>
       </w:pPr>
@@ -7271,7 +7343,7 @@
       <w:pPr>
         <w:numPr>
           <w:ilvl w:val="0"/>
-          <w:numId w:val="1125"/>
+          <w:numId w:val="1126"/>
         </w:numPr>
         <w:pStyle w:val="Compact"/>
       </w:pPr>
@@ -7283,7 +7355,7 @@
       <w:pPr>
         <w:numPr>
           <w:ilvl w:val="0"/>
-          <w:numId w:val="1125"/>
+          <w:numId w:val="1126"/>
         </w:numPr>
         <w:pStyle w:val="Compact"/>
       </w:pPr>
@@ -7295,7 +7367,7 @@
       <w:pPr>
         <w:numPr>
           <w:ilvl w:val="0"/>
-          <w:numId w:val="1125"/>
+          <w:numId w:val="1126"/>
         </w:numPr>
         <w:pStyle w:val="Compact"/>
       </w:pPr>
@@ -7317,7 +7389,7 @@
       <w:pPr>
         <w:numPr>
           <w:ilvl w:val="0"/>
-          <w:numId w:val="1126"/>
+          <w:numId w:val="1127"/>
         </w:numPr>
         <w:pStyle w:val="Compact"/>
       </w:pPr>
@@ -7329,71 +7401,71 @@
       <w:pPr>
         <w:numPr>
           <w:ilvl w:val="1"/>
+          <w:numId w:val="1128"/>
+        </w:numPr>
+        <w:pStyle w:val="Compact"/>
+      </w:pPr>
+      <w:r>
+        <w:t xml:space="preserve">Dvouportová</w:t>
+      </w:r>
+    </w:p>
+    <w:p>
+      <w:pPr>
+        <w:numPr>
+          <w:ilvl w:val="1"/>
+          <w:numId w:val="1128"/>
+        </w:numPr>
+        <w:pStyle w:val="Compact"/>
+      </w:pPr>
+      <w:r>
+        <w:t xml:space="preserve">Zvýšené přenosové pásmo</w:t>
+      </w:r>
+    </w:p>
+    <w:p>
+      <w:pPr>
+        <w:numPr>
+          <w:ilvl w:val="0"/>
           <w:numId w:val="1127"/>
         </w:numPr>
         <w:pStyle w:val="Compact"/>
       </w:pPr>
       <w:r>
-        <w:t xml:space="preserve">Dvouportová</w:t>
-      </w:r>
-    </w:p>
-    <w:p>
-      <w:pPr>
-        <w:numPr>
-          <w:ilvl w:val="1"/>
+        <w:t xml:space="preserve">WRAM (Window RAM (nemá nic společného s tím pseudo operačním systémem))</w:t>
+      </w:r>
+    </w:p>
+    <w:p>
+      <w:pPr>
+        <w:numPr>
+          <w:ilvl w:val="1"/>
+          <w:numId w:val="1129"/>
+        </w:numPr>
+        <w:pStyle w:val="Compact"/>
+      </w:pPr>
+      <w:r>
+        <w:t xml:space="preserve">O 25% větší přenosové pásmo než VRAM</w:t>
+      </w:r>
+    </w:p>
+    <w:p>
+      <w:pPr>
+        <w:numPr>
+          <w:ilvl w:val="1"/>
+          <w:numId w:val="1129"/>
+        </w:numPr>
+        <w:pStyle w:val="Compact"/>
+      </w:pPr>
+      <w:r>
+        <w:t xml:space="preserve">Nabízí double-buffering</w:t>
+      </w:r>
+    </w:p>
+    <w:p>
+      <w:pPr>
+        <w:numPr>
+          <w:ilvl w:val="0"/>
           <w:numId w:val="1127"/>
         </w:numPr>
         <w:pStyle w:val="Compact"/>
       </w:pPr>
       <w:r>
-        <w:t xml:space="preserve">Zvýšené přenosové pásmo</w:t>
-      </w:r>
-    </w:p>
-    <w:p>
-      <w:pPr>
-        <w:numPr>
-          <w:ilvl w:val="0"/>
-          <w:numId w:val="1126"/>
-        </w:numPr>
-        <w:pStyle w:val="Compact"/>
-      </w:pPr>
-      <w:r>
-        <w:t xml:space="preserve">WRAM (Window RAM (nemá nic společného s tím pseudo operačním systémem))</w:t>
-      </w:r>
-    </w:p>
-    <w:p>
-      <w:pPr>
-        <w:numPr>
-          <w:ilvl w:val="1"/>
-          <w:numId w:val="1128"/>
-        </w:numPr>
-        <w:pStyle w:val="Compact"/>
-      </w:pPr>
-      <w:r>
-        <w:t xml:space="preserve">O 25% větší přenosové pásmo než VRAM</w:t>
-      </w:r>
-    </w:p>
-    <w:p>
-      <w:pPr>
-        <w:numPr>
-          <w:ilvl w:val="1"/>
-          <w:numId w:val="1128"/>
-        </w:numPr>
-        <w:pStyle w:val="Compact"/>
-      </w:pPr>
-      <w:r>
-        <w:t xml:space="preserve">Nabízí double-buffering</w:t>
-      </w:r>
-    </w:p>
-    <w:p>
-      <w:pPr>
-        <w:numPr>
-          <w:ilvl w:val="0"/>
-          <w:numId w:val="1126"/>
-        </w:numPr>
-        <w:pStyle w:val="Compact"/>
-      </w:pPr>
-      <w:r>
         <w:t xml:space="preserve">SGRAM (Synchroní Grafická RAM)</w:t>
       </w:r>
     </w:p>
@@ -7401,7 +7473,7 @@
       <w:pPr>
         <w:numPr>
           <w:ilvl w:val="1"/>
-          <w:numId w:val="1129"/>
+          <w:numId w:val="1130"/>
         </w:numPr>
         <w:pStyle w:val="Compact"/>
       </w:pPr>
@@ -7413,7 +7485,7 @@
       <w:pPr>
         <w:numPr>
           <w:ilvl w:val="1"/>
-          <w:numId w:val="1129"/>
+          <w:numId w:val="1130"/>
         </w:numPr>
         <w:pStyle w:val="Compact"/>
       </w:pPr>
@@ -7425,7 +7497,7 @@
       <w:pPr>
         <w:numPr>
           <w:ilvl w:val="0"/>
-          <w:numId w:val="1126"/>
+          <w:numId w:val="1127"/>
         </w:numPr>
         <w:pStyle w:val="Compact"/>
       </w:pPr>
@@ -7437,7 +7509,7 @@
       <w:pPr>
         <w:numPr>
           <w:ilvl w:val="1"/>
-          <w:numId w:val="1130"/>
+          <w:numId w:val="1131"/>
         </w:numPr>
         <w:pStyle w:val="Compact"/>
       </w:pPr>
@@ -7449,7 +7521,7 @@
       <w:pPr>
         <w:numPr>
           <w:ilvl w:val="1"/>
-          <w:numId w:val="1130"/>
+          <w:numId w:val="1131"/>
         </w:numPr>
         <w:pStyle w:val="Compact"/>
       </w:pPr>
@@ -7461,7 +7533,7 @@
       <w:pPr>
         <w:numPr>
           <w:ilvl w:val="0"/>
-          <w:numId w:val="1126"/>
+          <w:numId w:val="1127"/>
         </w:numPr>
         <w:pStyle w:val="Compact"/>
       </w:pPr>
@@ -7473,7 +7545,7 @@
       <w:pPr>
         <w:numPr>
           <w:ilvl w:val="1"/>
-          <w:numId w:val="1131"/>
+          <w:numId w:val="1132"/>
         </w:numPr>
         <w:pStyle w:val="Compact"/>
       </w:pPr>
@@ -7485,7 +7557,7 @@
       <w:pPr>
         <w:numPr>
           <w:ilvl w:val="1"/>
-          <w:numId w:val="1131"/>
+          <w:numId w:val="1132"/>
         </w:numPr>
         <w:pStyle w:val="Compact"/>
       </w:pPr>
@@ -7497,7 +7569,7 @@
       <w:pPr>
         <w:numPr>
           <w:ilvl w:val="1"/>
-          <w:numId w:val="1131"/>
+          <w:numId w:val="1132"/>
         </w:numPr>
         <w:pStyle w:val="Compact"/>
       </w:pPr>
@@ -7584,7 +7656,7 @@
       <w:pPr>
         <w:numPr>
           <w:ilvl w:val="0"/>
-          <w:numId w:val="1132"/>
+          <w:numId w:val="1133"/>
         </w:numPr>
         <w:pStyle w:val="Compact"/>
       </w:pPr>
@@ -7596,7 +7668,7 @@
       <w:pPr>
         <w:numPr>
           <w:ilvl w:val="0"/>
-          <w:numId w:val="1132"/>
+          <w:numId w:val="1133"/>
         </w:numPr>
         <w:pStyle w:val="Compact"/>
       </w:pPr>
@@ -7608,7 +7680,7 @@
       <w:pPr>
         <w:numPr>
           <w:ilvl w:val="0"/>
-          <w:numId w:val="1132"/>
+          <w:numId w:val="1133"/>
         </w:numPr>
         <w:pStyle w:val="Compact"/>
       </w:pPr>
@@ -7620,7 +7692,7 @@
       <w:pPr>
         <w:numPr>
           <w:ilvl w:val="0"/>
-          <w:numId w:val="1132"/>
+          <w:numId w:val="1133"/>
         </w:numPr>
         <w:pStyle w:val="Compact"/>
       </w:pPr>
@@ -7632,35 +7704,35 @@
       <w:pPr>
         <w:numPr>
           <w:ilvl w:val="1"/>
+          <w:numId w:val="1134"/>
+        </w:numPr>
+        <w:pStyle w:val="Compact"/>
+      </w:pPr>
+      <w:r>
+        <w:t xml:space="preserve">dorovnává se na lichý počet jedniček do 9. bitu</w:t>
+      </w:r>
+    </w:p>
+    <w:p>
+      <w:pPr>
+        <w:numPr>
+          <w:ilvl w:val="1"/>
+          <w:numId w:val="1134"/>
+        </w:numPr>
+        <w:pStyle w:val="Compact"/>
+      </w:pPr>
+      <w:r>
+        <w:t xml:space="preserve">neopravuje, jen detekuje chybu (když je počet jedniček sudý)</w:t>
+      </w:r>
+    </w:p>
+    <w:p>
+      <w:pPr>
+        <w:numPr>
+          <w:ilvl w:val="0"/>
           <w:numId w:val="1133"/>
         </w:numPr>
         <w:pStyle w:val="Compact"/>
       </w:pPr>
       <w:r>
-        <w:t xml:space="preserve">dorovnává se na lichý počet jedniček do 9. bitu</w:t>
-      </w:r>
-    </w:p>
-    <w:p>
-      <w:pPr>
-        <w:numPr>
-          <w:ilvl w:val="1"/>
-          <w:numId w:val="1133"/>
-        </w:numPr>
-        <w:pStyle w:val="Compact"/>
-      </w:pPr>
-      <w:r>
-        <w:t xml:space="preserve">neopravuje, jen detekuje chybu (když je počet jedniček sudý)</w:t>
-      </w:r>
-    </w:p>
-    <w:p>
-      <w:pPr>
-        <w:numPr>
-          <w:ilvl w:val="0"/>
-          <w:numId w:val="1132"/>
-        </w:numPr>
-        <w:pStyle w:val="Compact"/>
-      </w:pPr>
-      <w:r>
         <w:t xml:space="preserve">ECC - Error Correction Code</w:t>
       </w:r>
     </w:p>
@@ -7668,7 +7740,7 @@
       <w:pPr>
         <w:numPr>
           <w:ilvl w:val="1"/>
-          <w:numId w:val="1134"/>
+          <w:numId w:val="1135"/>
         </w:numPr>
         <w:pStyle w:val="Compact"/>
       </w:pPr>
@@ -7680,7 +7752,7 @@
       <w:pPr>
         <w:numPr>
           <w:ilvl w:val="1"/>
-          <w:numId w:val="1134"/>
+          <w:numId w:val="1135"/>
         </w:numPr>
         <w:pStyle w:val="Compact"/>
       </w:pPr>
@@ -7692,7 +7764,7 @@
       <w:pPr>
         <w:numPr>
           <w:ilvl w:val="1"/>
-          <w:numId w:val="1134"/>
+          <w:numId w:val="1135"/>
         </w:numPr>
         <w:pStyle w:val="Compact"/>
       </w:pPr>
@@ -7733,7 +7805,7 @@
       <w:pPr>
         <w:numPr>
           <w:ilvl w:val="0"/>
-          <w:numId w:val="1135"/>
+          <w:numId w:val="1136"/>
         </w:numPr>
         <w:pStyle w:val="Compact"/>
       </w:pPr>
@@ -7745,7 +7817,7 @@
       <w:pPr>
         <w:numPr>
           <w:ilvl w:val="0"/>
-          <w:numId w:val="1135"/>
+          <w:numId w:val="1136"/>
         </w:numPr>
         <w:pStyle w:val="Compact"/>
       </w:pPr>
@@ -7757,7 +7829,7 @@
       <w:pPr>
         <w:numPr>
           <w:ilvl w:val="0"/>
-          <w:numId w:val="1135"/>
+          <w:numId w:val="1136"/>
         </w:numPr>
         <w:pStyle w:val="Compact"/>
       </w:pPr>
@@ -7778,7 +7850,7 @@
       <w:pPr>
         <w:numPr>
           <w:ilvl w:val="0"/>
-          <w:numId w:val="1136"/>
+          <w:numId w:val="1137"/>
         </w:numPr>
         <w:pStyle w:val="Compact"/>
       </w:pPr>
@@ -7790,59 +7862,59 @@
       <w:pPr>
         <w:numPr>
           <w:ilvl w:val="1"/>
+          <w:numId w:val="1138"/>
+        </w:numPr>
+        <w:pStyle w:val="Compact"/>
+      </w:pPr>
+      <w:r>
+        <w:t xml:space="preserve">Většinou jen jeden, nebo dva</w:t>
+      </w:r>
+    </w:p>
+    <w:p>
+      <w:pPr>
+        <w:numPr>
+          <w:ilvl w:val="1"/>
+          <w:numId w:val="1138"/>
+        </w:numPr>
+        <w:pStyle w:val="Compact"/>
+      </w:pPr>
+      <w:r>
+        <w:t xml:space="preserve">Ukládájí se do nich aktuálně zpracovávaná data</w:t>
+      </w:r>
+    </w:p>
+    <w:p>
+      <w:pPr>
+        <w:numPr>
+          <w:ilvl w:val="0"/>
           <w:numId w:val="1137"/>
         </w:numPr>
         <w:pStyle w:val="Compact"/>
       </w:pPr>
       <w:r>
-        <w:t xml:space="preserve">Většinou jen jeden, nebo dva</w:t>
-      </w:r>
-    </w:p>
-    <w:p>
-      <w:pPr>
-        <w:numPr>
-          <w:ilvl w:val="1"/>
+        <w:t xml:space="preserve">Univerzální zápisníkové registry</w:t>
+      </w:r>
+    </w:p>
+    <w:p>
+      <w:pPr>
+        <w:numPr>
+          <w:ilvl w:val="1"/>
+          <w:numId w:val="1139"/>
+        </w:numPr>
+        <w:pStyle w:val="Compact"/>
+      </w:pPr>
+      <w:r>
+        <w:t xml:space="preserve">Pro nejčastěji používaná data</w:t>
+      </w:r>
+    </w:p>
+    <w:p>
+      <w:pPr>
+        <w:numPr>
+          <w:ilvl w:val="0"/>
           <w:numId w:val="1137"/>
         </w:numPr>
         <w:pStyle w:val="Compact"/>
       </w:pPr>
       <w:r>
-        <w:t xml:space="preserve">Ukládájí se do nich aktuálně zpracovávaná data</w:t>
-      </w:r>
-    </w:p>
-    <w:p>
-      <w:pPr>
-        <w:numPr>
-          <w:ilvl w:val="0"/>
-          <w:numId w:val="1136"/>
-        </w:numPr>
-        <w:pStyle w:val="Compact"/>
-      </w:pPr>
-      <w:r>
-        <w:t xml:space="preserve">Univerzální zápisníkové registry</w:t>
-      </w:r>
-    </w:p>
-    <w:p>
-      <w:pPr>
-        <w:numPr>
-          <w:ilvl w:val="1"/>
-          <w:numId w:val="1138"/>
-        </w:numPr>
-        <w:pStyle w:val="Compact"/>
-      </w:pPr>
-      <w:r>
-        <w:t xml:space="preserve">Pro nejčastěji používaná data</w:t>
-      </w:r>
-    </w:p>
-    <w:p>
-      <w:pPr>
-        <w:numPr>
-          <w:ilvl w:val="0"/>
-          <w:numId w:val="1136"/>
-        </w:numPr>
-        <w:pStyle w:val="Compact"/>
-      </w:pPr>
-      <w:r>
         <w:t xml:space="preserve">Paměť dat RWM</w:t>
       </w:r>
     </w:p>
@@ -7850,7 +7922,7 @@
       <w:pPr>
         <w:numPr>
           <w:ilvl w:val="1"/>
-          <w:numId w:val="1139"/>
+          <w:numId w:val="1140"/>
         </w:numPr>
         <w:pStyle w:val="Compact"/>
       </w:pPr>
@@ -7862,7 +7934,7 @@
       <w:pPr>
         <w:numPr>
           <w:ilvl w:val="0"/>
-          <w:numId w:val="1136"/>
+          <w:numId w:val="1137"/>
         </w:numPr>
         <w:pStyle w:val="Compact"/>
       </w:pPr>
@@ -7874,7 +7946,7 @@
       <w:pPr>
         <w:numPr>
           <w:ilvl w:val="0"/>
-          <w:numId w:val="1136"/>
+          <w:numId w:val="1137"/>
         </w:numPr>
         <w:pStyle w:val="Compact"/>
       </w:pPr>
@@ -7896,7 +7968,7 @@
       <w:pPr>
         <w:numPr>
           <w:ilvl w:val="0"/>
-          <w:numId w:val="1140"/>
+          <w:numId w:val="1141"/>
         </w:numPr>
         <w:pStyle w:val="Compact"/>
       </w:pPr>
@@ -7908,7 +7980,7 @@
       <w:pPr>
         <w:numPr>
           <w:ilvl w:val="0"/>
-          <w:numId w:val="1140"/>
+          <w:numId w:val="1141"/>
         </w:numPr>
         <w:pStyle w:val="Compact"/>
       </w:pPr>
@@ -7920,7 +7992,7 @@
       <w:pPr>
         <w:numPr>
           <w:ilvl w:val="0"/>
-          <w:numId w:val="1140"/>
+          <w:numId w:val="1141"/>
         </w:numPr>
         <w:pStyle w:val="Compact"/>
       </w:pPr>
@@ -7932,7 +8004,7 @@
       <w:pPr>
         <w:numPr>
           <w:ilvl w:val="1"/>
-          <w:numId w:val="1141"/>
+          <w:numId w:val="1142"/>
         </w:numPr>
         <w:pStyle w:val="Compact"/>
       </w:pPr>
@@ -7944,7 +8016,7 @@
       <w:pPr>
         <w:numPr>
           <w:ilvl w:val="1"/>
-          <w:numId w:val="1141"/>
+          <w:numId w:val="1142"/>
         </w:numPr>
         <w:pStyle w:val="Compact"/>
       </w:pPr>
@@ -7956,7 +8028,7 @@
       <w:pPr>
         <w:numPr>
           <w:ilvl w:val="1"/>
-          <w:numId w:val="1141"/>
+          <w:numId w:val="1142"/>
         </w:numPr>
         <w:pStyle w:val="Compact"/>
       </w:pPr>
@@ -7968,7 +8040,7 @@
       <w:pPr>
         <w:numPr>
           <w:ilvl w:val="1"/>
-          <w:numId w:val="1141"/>
+          <w:numId w:val="1142"/>
         </w:numPr>
         <w:pStyle w:val="Compact"/>
       </w:pPr>
@@ -7980,7 +8052,7 @@
       <w:pPr>
         <w:numPr>
           <w:ilvl w:val="1"/>
-          <w:numId w:val="1141"/>
+          <w:numId w:val="1142"/>
         </w:numPr>
         <w:pStyle w:val="Compact"/>
       </w:pPr>
@@ -8057,7 +8129,7 @@
       <w:pPr>
         <w:numPr>
           <w:ilvl w:val="0"/>
-          <w:numId w:val="1142"/>
+          <w:numId w:val="1143"/>
         </w:numPr>
         <w:pStyle w:val="Compact"/>
       </w:pPr>
@@ -8069,7 +8141,7 @@
       <w:pPr>
         <w:numPr>
           <w:ilvl w:val="0"/>
-          <w:numId w:val="1142"/>
+          <w:numId w:val="1143"/>
         </w:numPr>
         <w:pStyle w:val="Compact"/>
       </w:pPr>
@@ -8081,7 +8153,7 @@
       <w:pPr>
         <w:numPr>
           <w:ilvl w:val="0"/>
-          <w:numId w:val="1142"/>
+          <w:numId w:val="1143"/>
         </w:numPr>
         <w:pStyle w:val="Compact"/>
       </w:pPr>
@@ -8093,7 +8165,7 @@
       <w:pPr>
         <w:numPr>
           <w:ilvl w:val="0"/>
-          <w:numId w:val="1142"/>
+          <w:numId w:val="1143"/>
         </w:numPr>
         <w:pStyle w:val="Compact"/>
       </w:pPr>
@@ -8115,7 +8187,7 @@
       <w:pPr>
         <w:numPr>
           <w:ilvl w:val="0"/>
-          <w:numId w:val="1143"/>
+          <w:numId w:val="1144"/>
         </w:numPr>
         <w:pStyle w:val="Compact"/>
       </w:pPr>
@@ -8127,7 +8199,7 @@
       <w:pPr>
         <w:numPr>
           <w:ilvl w:val="0"/>
-          <w:numId w:val="1143"/>
+          <w:numId w:val="1144"/>
         </w:numPr>
         <w:pStyle w:val="Compact"/>
       </w:pPr>
@@ -8139,7 +8211,7 @@
       <w:pPr>
         <w:numPr>
           <w:ilvl w:val="0"/>
-          <w:numId w:val="1143"/>
+          <w:numId w:val="1144"/>
         </w:numPr>
         <w:pStyle w:val="Compact"/>
       </w:pPr>
@@ -8151,7 +8223,7 @@
       <w:pPr>
         <w:numPr>
           <w:ilvl w:val="0"/>
-          <w:numId w:val="1143"/>
+          <w:numId w:val="1144"/>
         </w:numPr>
         <w:pStyle w:val="Compact"/>
       </w:pPr>
@@ -8173,7 +8245,7 @@
       <w:pPr>
         <w:numPr>
           <w:ilvl w:val="0"/>
-          <w:numId w:val="1144"/>
+          <w:numId w:val="1145"/>
         </w:numPr>
         <w:pStyle w:val="Compact"/>
       </w:pPr>
@@ -8194,7 +8266,7 @@
       <w:pPr>
         <w:numPr>
           <w:ilvl w:val="1"/>
-          <w:numId w:val="1145"/>
+          <w:numId w:val="1146"/>
         </w:numPr>
         <w:pStyle w:val="Compact"/>
       </w:pPr>
@@ -8216,7 +8288,7 @@
       <w:pPr>
         <w:numPr>
           <w:ilvl w:val="0"/>
-          <w:numId w:val="1146"/>
+          <w:numId w:val="1147"/>
         </w:numPr>
         <w:pStyle w:val="Compact"/>
       </w:pPr>
@@ -8228,7 +8300,7 @@
       <w:pPr>
         <w:numPr>
           <w:ilvl w:val="0"/>
-          <w:numId w:val="1146"/>
+          <w:numId w:val="1147"/>
         </w:numPr>
         <w:pStyle w:val="Compact"/>
       </w:pPr>
@@ -8240,7 +8312,7 @@
       <w:pPr>
         <w:numPr>
           <w:ilvl w:val="0"/>
-          <w:numId w:val="1146"/>
+          <w:numId w:val="1147"/>
         </w:numPr>
         <w:pStyle w:val="Compact"/>
       </w:pPr>
@@ -8252,48 +8324,12 @@
       <w:pPr>
         <w:numPr>
           <w:ilvl w:val="1"/>
-          <w:numId w:val="1147"/>
+          <w:numId w:val="1148"/>
         </w:numPr>
         <w:pStyle w:val="Compact"/>
       </w:pPr>
       <w:r>
         <w:t xml:space="preserve">Mezi elektronickými zařízeními (na delší vzdálenost)</w:t>
-      </w:r>
-    </w:p>
-    <w:p>
-      <w:pPr>
-        <w:numPr>
-          <w:ilvl w:val="2"/>
-          <w:numId w:val="1148"/>
-        </w:numPr>
-        <w:pStyle w:val="Compact"/>
-      </w:pPr>
-      <w:r>
-        <w:t xml:space="preserve">Synchroní nebo asynchroní přenos</w:t>
-      </w:r>
-    </w:p>
-    <w:p>
-      <w:pPr>
-        <w:numPr>
-          <w:ilvl w:val="2"/>
-          <w:numId w:val="1148"/>
-        </w:numPr>
-        <w:pStyle w:val="Compact"/>
-      </w:pPr>
-      <w:r>
-        <w:t xml:space="preserve">Typicky pomocí RS232 nebo RS485</w:t>
-      </w:r>
-    </w:p>
-    <w:p>
-      <w:pPr>
-        <w:numPr>
-          <w:ilvl w:val="1"/>
-          <w:numId w:val="1147"/>
-        </w:numPr>
-        <w:pStyle w:val="Compact"/>
-      </w:pPr>
-      <w:r>
-        <w:t xml:space="preserve">Uvnitř el. zařízení</w:t>
       </w:r>
     </w:p>
     <w:p>
@@ -8305,6 +8341,42 @@
         <w:pStyle w:val="Compact"/>
       </w:pPr>
       <w:r>
+        <w:t xml:space="preserve">Synchroní nebo asynchroní přenos</w:t>
+      </w:r>
+    </w:p>
+    <w:p>
+      <w:pPr>
+        <w:numPr>
+          <w:ilvl w:val="2"/>
+          <w:numId w:val="1149"/>
+        </w:numPr>
+        <w:pStyle w:val="Compact"/>
+      </w:pPr>
+      <w:r>
+        <w:t xml:space="preserve">Typicky pomocí RS232 nebo RS485</w:t>
+      </w:r>
+    </w:p>
+    <w:p>
+      <w:pPr>
+        <w:numPr>
+          <w:ilvl w:val="1"/>
+          <w:numId w:val="1148"/>
+        </w:numPr>
+        <w:pStyle w:val="Compact"/>
+      </w:pPr>
+      <w:r>
+        <w:t xml:space="preserve">Uvnitř el. zařízení</w:t>
+      </w:r>
+    </w:p>
+    <w:p>
+      <w:pPr>
+        <w:numPr>
+          <w:ilvl w:val="2"/>
+          <w:numId w:val="1150"/>
+        </w:numPr>
+        <w:pStyle w:val="Compact"/>
+      </w:pPr>
+      <w:r>
         <w:t xml:space="preserve">Typickým standardem je I2C</w:t>
       </w:r>
     </w:p>
@@ -8312,7 +8384,7 @@
       <w:pPr>
         <w:numPr>
           <w:ilvl w:val="0"/>
-          <w:numId w:val="1146"/>
+          <w:numId w:val="1147"/>
         </w:numPr>
         <w:pStyle w:val="Compact"/>
       </w:pPr>
@@ -8389,7 +8461,7 @@
       <w:pPr>
         <w:numPr>
           <w:ilvl w:val="0"/>
-          <w:numId w:val="1150"/>
+          <w:numId w:val="1151"/>
         </w:numPr>
         <w:pStyle w:val="Compact"/>
       </w:pPr>
@@ -8401,23 +8473,23 @@
       <w:pPr>
         <w:numPr>
           <w:ilvl w:val="1"/>
+          <w:numId w:val="1152"/>
+        </w:numPr>
+        <w:pStyle w:val="Compact"/>
+      </w:pPr>
+      <w:r>
+        <w:t xml:space="preserve">Při přetečení se obvykle automaticky předává výzva do přerušovacího podsystému.</w:t>
+      </w:r>
+    </w:p>
+    <w:p>
+      <w:pPr>
+        <w:numPr>
+          <w:ilvl w:val="0"/>
           <w:numId w:val="1151"/>
         </w:numPr>
         <w:pStyle w:val="Compact"/>
       </w:pPr>
       <w:r>
-        <w:t xml:space="preserve">Při přetečení se obvykle automaticky předává výzva do přerušovacího podsystému.</w:t>
-      </w:r>
-    </w:p>
-    <w:p>
-      <w:pPr>
-        <w:numPr>
-          <w:ilvl w:val="0"/>
-          <w:numId w:val="1150"/>
-        </w:numPr>
-        <w:pStyle w:val="Compact"/>
-      </w:pPr>
-      <w:r>
         <w:t xml:space="preserve">Časovač je podobný jako čítač, ale je inkrementován vnitřním hodinovým signálem</w:t>
       </w:r>
     </w:p>
@@ -8425,7 +8497,7 @@
       <w:pPr>
         <w:numPr>
           <w:ilvl w:val="1"/>
-          <w:numId w:val="1152"/>
+          <w:numId w:val="1153"/>
         </w:numPr>
         <w:pStyle w:val="Compact"/>
       </w:pPr>
@@ -8447,7 +8519,7 @@
       <w:pPr>
         <w:numPr>
           <w:ilvl w:val="0"/>
-          <w:numId w:val="1153"/>
+          <w:numId w:val="1154"/>
         </w:numPr>
         <w:pStyle w:val="Compact"/>
       </w:pPr>
@@ -8459,60 +8531,12 @@
       <w:pPr>
         <w:numPr>
           <w:ilvl w:val="1"/>
-          <w:numId w:val="1154"/>
+          <w:numId w:val="1155"/>
         </w:numPr>
         <w:pStyle w:val="Compact"/>
       </w:pPr>
       <w:r>
         <w:t xml:space="preserve">Komparační A/D převodník</w:t>
-      </w:r>
-    </w:p>
-    <w:p>
-      <w:pPr>
-        <w:numPr>
-          <w:ilvl w:val="2"/>
-          <w:numId w:val="1155"/>
-        </w:numPr>
-        <w:pStyle w:val="Compact"/>
-      </w:pPr>
-      <w:r>
-        <w:t xml:space="preserve">Porovnává měřené veličiny s referenční hodnotou</w:t>
-      </w:r>
-    </w:p>
-    <w:p>
-      <w:pPr>
-        <w:numPr>
-          <w:ilvl w:val="2"/>
-          <w:numId w:val="1155"/>
-        </w:numPr>
-        <w:pStyle w:val="Compact"/>
-      </w:pPr>
-      <w:r>
-        <w:t xml:space="preserve">Rychlé</w:t>
-      </w:r>
-    </w:p>
-    <w:p>
-      <w:pPr>
-        <w:numPr>
-          <w:ilvl w:val="2"/>
-          <w:numId w:val="1155"/>
-        </w:numPr>
-        <w:pStyle w:val="Compact"/>
-      </w:pPr>
-      <w:r>
-        <w:t xml:space="preserve">S počtem komparátorů roste rozlišovací schopnost</w:t>
-      </w:r>
-    </w:p>
-    <w:p>
-      <w:pPr>
-        <w:numPr>
-          <w:ilvl w:val="1"/>
-          <w:numId w:val="1154"/>
-        </w:numPr>
-        <w:pStyle w:val="Compact"/>
-      </w:pPr>
-      <w:r>
-        <w:t xml:space="preserve">A/D převodník s D/A převodem</w:t>
       </w:r>
     </w:p>
     <w:p>
@@ -8524,7 +8548,7 @@
         <w:pStyle w:val="Compact"/>
       </w:pPr>
       <w:r>
-        <w:t xml:space="preserve">pro sledování pomalu rostoucích veličin</w:t>
+        <w:t xml:space="preserve">Porovnává měřené veličiny s referenční hodnotou</w:t>
       </w:r>
     </w:p>
     <w:p>
@@ -8536,7 +8560,7 @@
         <w:pStyle w:val="Compact"/>
       </w:pPr>
       <w:r>
-        <w:t xml:space="preserve">Používá se jeden komparátor a proměnný zdroj referenční hodnoty</w:t>
+        <w:t xml:space="preserve">Rychlé</w:t>
       </w:r>
     </w:p>
     <w:p>
@@ -8548,31 +8572,55 @@
         <w:pStyle w:val="Compact"/>
       </w:pPr>
       <w:r>
+        <w:t xml:space="preserve">S počtem komparátorů roste rozlišovací schopnost</w:t>
+      </w:r>
+    </w:p>
+    <w:p>
+      <w:pPr>
+        <w:numPr>
+          <w:ilvl w:val="1"/>
+          <w:numId w:val="1155"/>
+        </w:numPr>
+        <w:pStyle w:val="Compact"/>
+      </w:pPr>
+      <w:r>
+        <w:t xml:space="preserve">A/D převodník s D/A převodem</w:t>
+      </w:r>
+    </w:p>
+    <w:p>
+      <w:pPr>
+        <w:numPr>
+          <w:ilvl w:val="2"/>
+          <w:numId w:val="1157"/>
+        </w:numPr>
+        <w:pStyle w:val="Compact"/>
+      </w:pPr>
+      <w:r>
+        <w:t xml:space="preserve">pro sledování pomalu rostoucích veličin</w:t>
+      </w:r>
+    </w:p>
+    <w:p>
+      <w:pPr>
+        <w:numPr>
+          <w:ilvl w:val="2"/>
+          <w:numId w:val="1157"/>
+        </w:numPr>
+        <w:pStyle w:val="Compact"/>
+      </w:pPr>
+      <w:r>
+        <w:t xml:space="preserve">Používá se jeden komparátor a proměnný zdroj referenční hodnoty</w:t>
+      </w:r>
+    </w:p>
+    <w:p>
+      <w:pPr>
+        <w:numPr>
+          <w:ilvl w:val="2"/>
+          <w:numId w:val="1157"/>
+        </w:numPr>
+        <w:pStyle w:val="Compact"/>
+      </w:pPr>
+      <w:r>
         <w:t xml:space="preserve">Sledovací</w:t>
-      </w:r>
-    </w:p>
-    <w:p>
-      <w:pPr>
-        <w:numPr>
-          <w:ilvl w:val="3"/>
-          <w:numId w:val="1157"/>
-        </w:numPr>
-        <w:pStyle w:val="Compact"/>
-      </w:pPr>
-      <w:r>
-        <w:t xml:space="preserve">Mění vždy referenční hodnotu o krok nahoru nebo dolů</w:t>
-      </w:r>
-    </w:p>
-    <w:p>
-      <w:pPr>
-        <w:numPr>
-          <w:ilvl w:val="2"/>
-          <w:numId w:val="1156"/>
-        </w:numPr>
-        <w:pStyle w:val="Compact"/>
-      </w:pPr>
-      <w:r>
-        <w:t xml:space="preserve">Aproximační</w:t>
       </w:r>
     </w:p>
     <w:p>
@@ -8584,6 +8632,30 @@
         <w:pStyle w:val="Compact"/>
       </w:pPr>
       <w:r>
+        <w:t xml:space="preserve">Mění vždy referenční hodnotu o krok nahoru nebo dolů</w:t>
+      </w:r>
+    </w:p>
+    <w:p>
+      <w:pPr>
+        <w:numPr>
+          <w:ilvl w:val="2"/>
+          <w:numId w:val="1157"/>
+        </w:numPr>
+        <w:pStyle w:val="Compact"/>
+      </w:pPr>
+      <w:r>
+        <w:t xml:space="preserve">Aproximační</w:t>
+      </w:r>
+    </w:p>
+    <w:p>
+      <w:pPr>
+        <w:numPr>
+          <w:ilvl w:val="3"/>
+          <w:numId w:val="1159"/>
+        </w:numPr>
+        <w:pStyle w:val="Compact"/>
+      </w:pPr>
+      <w:r>
         <w:t xml:space="preserve">Půlení intervalu</w:t>
       </w:r>
     </w:p>
@@ -8591,36 +8663,12 @@
       <w:pPr>
         <w:numPr>
           <w:ilvl w:val="1"/>
-          <w:numId w:val="1154"/>
+          <w:numId w:val="1155"/>
         </w:numPr>
         <w:pStyle w:val="Compact"/>
       </w:pPr>
       <w:r>
         <w:t xml:space="preserve">Integrační A/D převodník</w:t>
-      </w:r>
-    </w:p>
-    <w:p>
-      <w:pPr>
-        <w:numPr>
-          <w:ilvl w:val="2"/>
-          <w:numId w:val="1159"/>
-        </w:numPr>
-        <w:pStyle w:val="Compact"/>
-      </w:pPr>
-      <w:r>
-        <w:t xml:space="preserve">Metoda dvojité integrace</w:t>
-      </w:r>
-    </w:p>
-    <w:p>
-      <w:pPr>
-        <w:numPr>
-          <w:ilvl w:val="1"/>
-          <w:numId w:val="1154"/>
-        </w:numPr>
-        <w:pStyle w:val="Compact"/>
-      </w:pPr>
-      <w:r>
-        <w:t xml:space="preserve">Převodník s časovacím RC článkem</w:t>
       </w:r>
     </w:p>
     <w:p>
@@ -8632,6 +8680,30 @@
         <w:pStyle w:val="Compact"/>
       </w:pPr>
       <w:r>
+        <w:t xml:space="preserve">Metoda dvojité integrace</w:t>
+      </w:r>
+    </w:p>
+    <w:p>
+      <w:pPr>
+        <w:numPr>
+          <w:ilvl w:val="1"/>
+          <w:numId w:val="1155"/>
+        </w:numPr>
+        <w:pStyle w:val="Compact"/>
+      </w:pPr>
+      <w:r>
+        <w:t xml:space="preserve">Převodník s časovacím RC článkem</w:t>
+      </w:r>
+    </w:p>
+    <w:p>
+      <w:pPr>
+        <w:numPr>
+          <w:ilvl w:val="2"/>
+          <w:numId w:val="1161"/>
+        </w:numPr>
+        <w:pStyle w:val="Compact"/>
+      </w:pPr>
+      <w:r>
         <w:t xml:space="preserve">Měří se doba nabití a vybití kondenzátoru</w:t>
       </w:r>
     </w:p>
@@ -8649,7 +8721,7 @@
       <w:pPr>
         <w:numPr>
           <w:ilvl w:val="0"/>
-          <w:numId w:val="1161"/>
+          <w:numId w:val="1162"/>
         </w:numPr>
         <w:pStyle w:val="Compact"/>
       </w:pPr>
@@ -8661,7 +8733,7 @@
       <w:pPr>
         <w:numPr>
           <w:ilvl w:val="0"/>
-          <w:numId w:val="1161"/>
+          <w:numId w:val="1162"/>
         </w:numPr>
         <w:pStyle w:val="Compact"/>
       </w:pPr>
@@ -8673,65 +8745,65 @@
       <w:pPr>
         <w:numPr>
           <w:ilvl w:val="1"/>
+          <w:numId w:val="1163"/>
+        </w:numPr>
+        <w:pStyle w:val="Compact"/>
+      </w:pPr>
+      <w:r>
+        <w:t xml:space="preserve">Převodníky mají velké zpoždění</w:t>
+      </w:r>
+    </w:p>
+    <w:p>
+      <w:pPr>
+        <w:numPr>
+          <w:ilvl w:val="1"/>
+          <w:numId w:val="1163"/>
+        </w:numPr>
+        <w:pStyle w:val="Compact"/>
+      </w:pPr>
+      <w:r>
+        <w:t xml:space="preserve">Pro převod slouží RC článek</w:t>
+      </w:r>
+    </w:p>
+    <w:p>
+      <w:pPr>
+        <w:numPr>
+          <w:ilvl w:val="1"/>
+          <w:numId w:val="1163"/>
+        </w:numPr>
+        <w:pStyle w:val="Compact"/>
+      </w:pPr>
+      <w:r>
+        <w:t xml:space="preserve">Hodnota Analog. signálu je</w:t>
+      </w:r>
+      <w:r>
+        <w:t xml:space="preserve"> </w:t>
+      </w:r>
+      <w:r>
+        <w:t xml:space="preserve">“</w:t>
+      </w:r>
+      <w:r>
+        <w:t xml:space="preserve">zakódována</w:t>
+      </w:r>
+      <w:r>
+        <w:t xml:space="preserve">”</w:t>
+      </w:r>
+      <w:r>
+        <w:t xml:space="preserve"> </w:t>
+      </w:r>
+      <w:r>
+        <w:t xml:space="preserve">jako poměr mezi stavy vypnuto a zapnuto</w:t>
+      </w:r>
+    </w:p>
+    <w:p>
+      <w:pPr>
+        <w:numPr>
+          <w:ilvl w:val="0"/>
           <w:numId w:val="1162"/>
         </w:numPr>
         <w:pStyle w:val="Compact"/>
       </w:pPr>
       <w:r>
-        <w:t xml:space="preserve">Převodníky mají velké zpoždění</w:t>
-      </w:r>
-    </w:p>
-    <w:p>
-      <w:pPr>
-        <w:numPr>
-          <w:ilvl w:val="1"/>
-          <w:numId w:val="1162"/>
-        </w:numPr>
-        <w:pStyle w:val="Compact"/>
-      </w:pPr>
-      <w:r>
-        <w:t xml:space="preserve">Pro převod slouží RC článek</w:t>
-      </w:r>
-    </w:p>
-    <w:p>
-      <w:pPr>
-        <w:numPr>
-          <w:ilvl w:val="1"/>
-          <w:numId w:val="1162"/>
-        </w:numPr>
-        <w:pStyle w:val="Compact"/>
-      </w:pPr>
-      <w:r>
-        <w:t xml:space="preserve">Hodnota Analog. signálu je</w:t>
-      </w:r>
-      <w:r>
-        <w:t xml:space="preserve"> </w:t>
-      </w:r>
-      <w:r>
-        <w:t xml:space="preserve">“</w:t>
-      </w:r>
-      <w:r>
-        <w:t xml:space="preserve">zakódována</w:t>
-      </w:r>
-      <w:r>
-        <w:t xml:space="preserve">”</w:t>
-      </w:r>
-      <w:r>
-        <w:t xml:space="preserve"> </w:t>
-      </w:r>
-      <w:r>
-        <w:t xml:space="preserve">jako poměr mezi stavy vypnuto a zapnuto</w:t>
-      </w:r>
-    </w:p>
-    <w:p>
-      <w:pPr>
-        <w:numPr>
-          <w:ilvl w:val="0"/>
-          <w:numId w:val="1161"/>
-        </w:numPr>
-        <w:pStyle w:val="Compact"/>
-      </w:pPr>
-      <w:r>
         <w:t xml:space="preserve">Paralelní převodníky</w:t>
       </w:r>
     </w:p>
@@ -8739,7 +8811,7 @@
       <w:pPr>
         <w:numPr>
           <w:ilvl w:val="1"/>
-          <w:numId w:val="1163"/>
+          <w:numId w:val="1164"/>
         </w:numPr>
         <w:pStyle w:val="Compact"/>
       </w:pPr>
@@ -8751,7 +8823,7 @@
       <w:pPr>
         <w:numPr>
           <w:ilvl w:val="1"/>
-          <w:numId w:val="1163"/>
+          <w:numId w:val="1164"/>
         </w:numPr>
         <w:pStyle w:val="Compact"/>
       </w:pPr>
@@ -8763,7 +8835,7 @@
       <w:pPr>
         <w:numPr>
           <w:ilvl w:val="1"/>
-          <w:numId w:val="1163"/>
+          <w:numId w:val="1164"/>
         </w:numPr>
         <w:pStyle w:val="Compact"/>
       </w:pPr>
@@ -8775,7 +8847,7 @@
       <w:pPr>
         <w:numPr>
           <w:ilvl w:val="2"/>
-          <w:numId w:val="1164"/>
+          <w:numId w:val="1165"/>
         </w:numPr>
         <w:pStyle w:val="Compact"/>
       </w:pPr>
@@ -8787,7 +8859,7 @@
       <w:pPr>
         <w:numPr>
           <w:ilvl w:val="2"/>
-          <w:numId w:val="1164"/>
+          <w:numId w:val="1165"/>
         </w:numPr>
         <w:pStyle w:val="Compact"/>
       </w:pPr>
@@ -8819,7 +8891,7 @@
       <w:pPr>
         <w:numPr>
           <w:ilvl w:val="0"/>
-          <w:numId w:val="1165"/>
+          <w:numId w:val="1166"/>
         </w:numPr>
         <w:pStyle w:val="Compact"/>
       </w:pPr>
@@ -8831,7 +8903,7 @@
       <w:pPr>
         <w:numPr>
           <w:ilvl w:val="0"/>
-          <w:numId w:val="1165"/>
+          <w:numId w:val="1166"/>
         </w:numPr>
         <w:pStyle w:val="Compact"/>
       </w:pPr>
@@ -8843,7 +8915,7 @@
       <w:pPr>
         <w:numPr>
           <w:ilvl w:val="0"/>
-          <w:numId w:val="1165"/>
+          <w:numId w:val="1166"/>
         </w:numPr>
         <w:pStyle w:val="Compact"/>
       </w:pPr>
@@ -8855,7 +8927,7 @@
       <w:pPr>
         <w:numPr>
           <w:ilvl w:val="0"/>
-          <w:numId w:val="1165"/>
+          <w:numId w:val="1166"/>
         </w:numPr>
         <w:pStyle w:val="Compact"/>
       </w:pPr>
@@ -8897,7 +8969,7 @@
       <w:pPr>
         <w:numPr>
           <w:ilvl w:val="0"/>
-          <w:numId w:val="1166"/>
+          <w:numId w:val="1167"/>
         </w:numPr>
         <w:pStyle w:val="Compact"/>
       </w:pPr>
@@ -8909,7 +8981,7 @@
       <w:pPr>
         <w:numPr>
           <w:ilvl w:val="0"/>
-          <w:numId w:val="1166"/>
+          <w:numId w:val="1167"/>
         </w:numPr>
         <w:pStyle w:val="Compact"/>
       </w:pPr>
@@ -8921,7 +8993,7 @@
       <w:pPr>
         <w:numPr>
           <w:ilvl w:val="0"/>
-          <w:numId w:val="1166"/>
+          <w:numId w:val="1167"/>
         </w:numPr>
         <w:pStyle w:val="Compact"/>
       </w:pPr>
@@ -8933,7 +9005,7 @@
       <w:pPr>
         <w:numPr>
           <w:ilvl w:val="0"/>
-          <w:numId w:val="1166"/>
+          <w:numId w:val="1167"/>
         </w:numPr>
         <w:pStyle w:val="Compact"/>
       </w:pPr>
@@ -8945,7 +9017,7 @@
       <w:pPr>
         <w:numPr>
           <w:ilvl w:val="1"/>
-          <w:numId w:val="1167"/>
+          <w:numId w:val="1168"/>
         </w:numPr>
         <w:pStyle w:val="Compact"/>
       </w:pPr>
@@ -8957,7 +9029,7 @@
       <w:pPr>
         <w:numPr>
           <w:ilvl w:val="1"/>
-          <w:numId w:val="1167"/>
+          <w:numId w:val="1168"/>
         </w:numPr>
         <w:pStyle w:val="Compact"/>
       </w:pPr>
@@ -8969,7 +9041,7 @@
       <w:pPr>
         <w:numPr>
           <w:ilvl w:val="1"/>
-          <w:numId w:val="1167"/>
+          <w:numId w:val="1168"/>
         </w:numPr>
         <w:pStyle w:val="Compact"/>
       </w:pPr>
@@ -8981,7 +9053,7 @@
       <w:pPr>
         <w:numPr>
           <w:ilvl w:val="1"/>
-          <w:numId w:val="1167"/>
+          <w:numId w:val="1168"/>
         </w:numPr>
         <w:pStyle w:val="Compact"/>
       </w:pPr>
@@ -8993,7 +9065,7 @@
       <w:pPr>
         <w:numPr>
           <w:ilvl w:val="1"/>
-          <w:numId w:val="1167"/>
+          <w:numId w:val="1168"/>
         </w:numPr>
         <w:pStyle w:val="Compact"/>
       </w:pPr>
@@ -9068,7 +9140,7 @@
       <w:pPr>
         <w:numPr>
           <w:ilvl w:val="0"/>
-          <w:numId w:val="1168"/>
+          <w:numId w:val="1169"/>
         </w:numPr>
         <w:pStyle w:val="Compact"/>
       </w:pPr>
@@ -9080,7 +9152,7 @@
       <w:pPr>
         <w:numPr>
           <w:ilvl w:val="1"/>
-          <w:numId w:val="1169"/>
+          <w:numId w:val="1170"/>
         </w:numPr>
         <w:pStyle w:val="Compact"/>
       </w:pPr>
@@ -9092,7 +9164,7 @@
       <w:pPr>
         <w:numPr>
           <w:ilvl w:val="1"/>
-          <w:numId w:val="1169"/>
+          <w:numId w:val="1170"/>
         </w:numPr>
         <w:pStyle w:val="Compact"/>
       </w:pPr>
@@ -9114,7 +9186,7 @@
       <w:pPr>
         <w:numPr>
           <w:ilvl w:val="0"/>
-          <w:numId w:val="1170"/>
+          <w:numId w:val="1171"/>
         </w:numPr>
         <w:pStyle w:val="Compact"/>
       </w:pPr>
@@ -9126,71 +9198,71 @@
       <w:pPr>
         <w:numPr>
           <w:ilvl w:val="1"/>
+          <w:numId w:val="1172"/>
+        </w:numPr>
+        <w:pStyle w:val="Compact"/>
+      </w:pPr>
+      <w:r>
+        <w:t xml:space="preserve">Kvalita obrazu</w:t>
+      </w:r>
+    </w:p>
+    <w:p>
+      <w:pPr>
+        <w:numPr>
+          <w:ilvl w:val="1"/>
+          <w:numId w:val="1172"/>
+        </w:numPr>
+        <w:pStyle w:val="Compact"/>
+      </w:pPr>
+      <w:r>
+        <w:t xml:space="preserve">Životnost</w:t>
+      </w:r>
+    </w:p>
+    <w:p>
+      <w:pPr>
+        <w:numPr>
+          <w:ilvl w:val="1"/>
+          <w:numId w:val="1172"/>
+        </w:numPr>
+        <w:pStyle w:val="Compact"/>
+      </w:pPr>
+      <w:r>
+        <w:t xml:space="preserve">Spotřeba energie</w:t>
+      </w:r>
+    </w:p>
+    <w:p>
+      <w:pPr>
+        <w:numPr>
+          <w:ilvl w:val="1"/>
+          <w:numId w:val="1172"/>
+        </w:numPr>
+        <w:pStyle w:val="Compact"/>
+      </w:pPr>
+      <w:r>
+        <w:t xml:space="preserve">Odrazivost</w:t>
+      </w:r>
+    </w:p>
+    <w:p>
+      <w:pPr>
+        <w:numPr>
+          <w:ilvl w:val="1"/>
+          <w:numId w:val="1172"/>
+        </w:numPr>
+        <w:pStyle w:val="Compact"/>
+      </w:pPr>
+      <w:r>
+        <w:t xml:space="preserve">Bez emisí</w:t>
+      </w:r>
+    </w:p>
+    <w:p>
+      <w:pPr>
+        <w:numPr>
+          <w:ilvl w:val="0"/>
           <w:numId w:val="1171"/>
         </w:numPr>
         <w:pStyle w:val="Compact"/>
       </w:pPr>
       <w:r>
-        <w:t xml:space="preserve">Kvalita obrazu</w:t>
-      </w:r>
-    </w:p>
-    <w:p>
-      <w:pPr>
-        <w:numPr>
-          <w:ilvl w:val="1"/>
-          <w:numId w:val="1171"/>
-        </w:numPr>
-        <w:pStyle w:val="Compact"/>
-      </w:pPr>
-      <w:r>
-        <w:t xml:space="preserve">Životnost</w:t>
-      </w:r>
-    </w:p>
-    <w:p>
-      <w:pPr>
-        <w:numPr>
-          <w:ilvl w:val="1"/>
-          <w:numId w:val="1171"/>
-        </w:numPr>
-        <w:pStyle w:val="Compact"/>
-      </w:pPr>
-      <w:r>
-        <w:t xml:space="preserve">Spotřeba energie</w:t>
-      </w:r>
-    </w:p>
-    <w:p>
-      <w:pPr>
-        <w:numPr>
-          <w:ilvl w:val="1"/>
-          <w:numId w:val="1171"/>
-        </w:numPr>
-        <w:pStyle w:val="Compact"/>
-      </w:pPr>
-      <w:r>
-        <w:t xml:space="preserve">Odrazivost</w:t>
-      </w:r>
-    </w:p>
-    <w:p>
-      <w:pPr>
-        <w:numPr>
-          <w:ilvl w:val="1"/>
-          <w:numId w:val="1171"/>
-        </w:numPr>
-        <w:pStyle w:val="Compact"/>
-      </w:pPr>
-      <w:r>
-        <w:t xml:space="preserve">Bez emisí</w:t>
-      </w:r>
-    </w:p>
-    <w:p>
-      <w:pPr>
-        <w:numPr>
-          <w:ilvl w:val="0"/>
-          <w:numId w:val="1170"/>
-        </w:numPr>
-        <w:pStyle w:val="Compact"/>
-      </w:pPr>
-      <w:r>
         <w:t xml:space="preserve">Nevýhody:</w:t>
       </w:r>
     </w:p>
@@ -9198,7 +9270,7 @@
       <w:pPr>
         <w:numPr>
           <w:ilvl w:val="1"/>
-          <w:numId w:val="1172"/>
+          <w:numId w:val="1173"/>
         </w:numPr>
         <w:pStyle w:val="Compact"/>
       </w:pPr>
@@ -9210,7 +9282,7 @@
       <w:pPr>
         <w:numPr>
           <w:ilvl w:val="1"/>
-          <w:numId w:val="1172"/>
+          <w:numId w:val="1173"/>
         </w:numPr>
         <w:pStyle w:val="Compact"/>
       </w:pPr>
@@ -9222,7 +9294,7 @@
       <w:pPr>
         <w:numPr>
           <w:ilvl w:val="1"/>
-          <w:numId w:val="1172"/>
+          <w:numId w:val="1173"/>
         </w:numPr>
         <w:pStyle w:val="Compact"/>
       </w:pPr>
@@ -9234,7 +9306,7 @@
       <w:pPr>
         <w:numPr>
           <w:ilvl w:val="1"/>
-          <w:numId w:val="1172"/>
+          <w:numId w:val="1173"/>
         </w:numPr>
         <w:pStyle w:val="Compact"/>
       </w:pPr>
@@ -9246,7 +9318,7 @@
       <w:pPr>
         <w:numPr>
           <w:ilvl w:val="1"/>
-          <w:numId w:val="1172"/>
+          <w:numId w:val="1173"/>
         </w:numPr>
         <w:pStyle w:val="Compact"/>
       </w:pPr>
@@ -9268,7 +9340,7 @@
       <w:pPr>
         <w:numPr>
           <w:ilvl w:val="0"/>
-          <w:numId w:val="1173"/>
+          <w:numId w:val="1174"/>
         </w:numPr>
         <w:pStyle w:val="Compact"/>
       </w:pPr>
@@ -9335,7 +9407,7 @@
       <w:pPr>
         <w:numPr>
           <w:ilvl w:val="0"/>
-          <w:numId w:val="1174"/>
+          <w:numId w:val="1175"/>
         </w:numPr>
         <w:pStyle w:val="Compact"/>
       </w:pPr>
@@ -9347,7 +9419,7 @@
       <w:pPr>
         <w:numPr>
           <w:ilvl w:val="0"/>
-          <w:numId w:val="1174"/>
+          <w:numId w:val="1175"/>
         </w:numPr>
         <w:pStyle w:val="Compact"/>
       </w:pPr>
@@ -9359,7 +9431,7 @@
       <w:pPr>
         <w:numPr>
           <w:ilvl w:val="0"/>
-          <w:numId w:val="1174"/>
+          <w:numId w:val="1175"/>
         </w:numPr>
         <w:pStyle w:val="Compact"/>
       </w:pPr>
@@ -9381,7 +9453,7 @@
       <w:pPr>
         <w:numPr>
           <w:ilvl w:val="0"/>
-          <w:numId w:val="1175"/>
+          <w:numId w:val="1176"/>
         </w:numPr>
         <w:pStyle w:val="Compact"/>
       </w:pPr>
@@ -9393,83 +9465,83 @@
       <w:pPr>
         <w:numPr>
           <w:ilvl w:val="1"/>
+          <w:numId w:val="1177"/>
+        </w:numPr>
+        <w:pStyle w:val="Compact"/>
+      </w:pPr>
+      <w:r>
+        <w:t xml:space="preserve">Jsou samy o sobě zdrojem světla.. nepotřebují podsvícení</w:t>
+      </w:r>
+    </w:p>
+    <w:p>
+      <w:pPr>
+        <w:numPr>
+          <w:ilvl w:val="1"/>
+          <w:numId w:val="1177"/>
+        </w:numPr>
+        <w:pStyle w:val="Compact"/>
+      </w:pPr>
+      <w:r>
+        <w:t xml:space="preserve">Vysoký kontrast</w:t>
+      </w:r>
+    </w:p>
+    <w:p>
+      <w:pPr>
+        <w:numPr>
+          <w:ilvl w:val="1"/>
+          <w:numId w:val="1177"/>
+        </w:numPr>
+        <w:pStyle w:val="Compact"/>
+      </w:pPr>
+      <w:r>
+        <w:t xml:space="preserve">Tenké</w:t>
+      </w:r>
+    </w:p>
+    <w:p>
+      <w:pPr>
+        <w:numPr>
+          <w:ilvl w:val="1"/>
+          <w:numId w:val="1177"/>
+        </w:numPr>
+        <w:pStyle w:val="Compact"/>
+      </w:pPr>
+      <w:r>
+        <w:t xml:space="preserve">Nízka spotřeba</w:t>
+      </w:r>
+    </w:p>
+    <w:p>
+      <w:pPr>
+        <w:numPr>
+          <w:ilvl w:val="1"/>
+          <w:numId w:val="1177"/>
+        </w:numPr>
+        <w:pStyle w:val="Compact"/>
+      </w:pPr>
+      <w:r>
+        <w:t xml:space="preserve">Dobrý pozorovací úhel</w:t>
+      </w:r>
+    </w:p>
+    <w:p>
+      <w:pPr>
+        <w:numPr>
+          <w:ilvl w:val="1"/>
+          <w:numId w:val="1177"/>
+        </w:numPr>
+        <w:pStyle w:val="Compact"/>
+      </w:pPr>
+      <w:r>
+        <w:t xml:space="preserve">Možnost instalace na pružný podklad</w:t>
+      </w:r>
+    </w:p>
+    <w:p>
+      <w:pPr>
+        <w:numPr>
+          <w:ilvl w:val="0"/>
           <w:numId w:val="1176"/>
         </w:numPr>
         <w:pStyle w:val="Compact"/>
       </w:pPr>
       <w:r>
-        <w:t xml:space="preserve">Jsou samy o sobě zdrojem světla.. nepotřebují podsvícení</w:t>
-      </w:r>
-    </w:p>
-    <w:p>
-      <w:pPr>
-        <w:numPr>
-          <w:ilvl w:val="1"/>
-          <w:numId w:val="1176"/>
-        </w:numPr>
-        <w:pStyle w:val="Compact"/>
-      </w:pPr>
-      <w:r>
-        <w:t xml:space="preserve">Vysoký kontrast</w:t>
-      </w:r>
-    </w:p>
-    <w:p>
-      <w:pPr>
-        <w:numPr>
-          <w:ilvl w:val="1"/>
-          <w:numId w:val="1176"/>
-        </w:numPr>
-        <w:pStyle w:val="Compact"/>
-      </w:pPr>
-      <w:r>
-        <w:t xml:space="preserve">Tenké</w:t>
-      </w:r>
-    </w:p>
-    <w:p>
-      <w:pPr>
-        <w:numPr>
-          <w:ilvl w:val="1"/>
-          <w:numId w:val="1176"/>
-        </w:numPr>
-        <w:pStyle w:val="Compact"/>
-      </w:pPr>
-      <w:r>
-        <w:t xml:space="preserve">Nízka spotřeba</w:t>
-      </w:r>
-    </w:p>
-    <w:p>
-      <w:pPr>
-        <w:numPr>
-          <w:ilvl w:val="1"/>
-          <w:numId w:val="1176"/>
-        </w:numPr>
-        <w:pStyle w:val="Compact"/>
-      </w:pPr>
-      <w:r>
-        <w:t xml:space="preserve">Dobrý pozorovací úhel</w:t>
-      </w:r>
-    </w:p>
-    <w:p>
-      <w:pPr>
-        <w:numPr>
-          <w:ilvl w:val="1"/>
-          <w:numId w:val="1176"/>
-        </w:numPr>
-        <w:pStyle w:val="Compact"/>
-      </w:pPr>
-      <w:r>
-        <w:t xml:space="preserve">Možnost instalace na pružný podklad</w:t>
-      </w:r>
-    </w:p>
-    <w:p>
-      <w:pPr>
-        <w:numPr>
-          <w:ilvl w:val="0"/>
-          <w:numId w:val="1175"/>
-        </w:numPr>
-        <w:pStyle w:val="Compact"/>
-      </w:pPr>
-      <w:r>
         <w:t xml:space="preserve">Nevýhody:</w:t>
       </w:r>
     </w:p>
@@ -9477,7 +9549,7 @@
       <w:pPr>
         <w:numPr>
           <w:ilvl w:val="1"/>
-          <w:numId w:val="1177"/>
+          <w:numId w:val="1178"/>
         </w:numPr>
         <w:pStyle w:val="Compact"/>
       </w:pPr>
@@ -9489,7 +9561,7 @@
       <w:pPr>
         <w:numPr>
           <w:ilvl w:val="1"/>
-          <w:numId w:val="1177"/>
+          <w:numId w:val="1178"/>
         </w:numPr>
         <w:pStyle w:val="Compact"/>
       </w:pPr>
@@ -9501,7 +9573,7 @@
       <w:pPr>
         <w:numPr>
           <w:ilvl w:val="1"/>
-          <w:numId w:val="1177"/>
+          <w:numId w:val="1178"/>
         </w:numPr>
         <w:pStyle w:val="Compact"/>
       </w:pPr>
@@ -9523,7 +9595,7 @@
       <w:pPr>
         <w:numPr>
           <w:ilvl w:val="0"/>
-          <w:numId w:val="1178"/>
+          <w:numId w:val="1179"/>
         </w:numPr>
         <w:pStyle w:val="Compact"/>
       </w:pPr>
@@ -9535,7 +9607,7 @@
       <w:pPr>
         <w:numPr>
           <w:ilvl w:val="0"/>
-          <w:numId w:val="1178"/>
+          <w:numId w:val="1179"/>
         </w:numPr>
         <w:pStyle w:val="Compact"/>
       </w:pPr>
@@ -9547,7 +9619,7 @@
       <w:pPr>
         <w:numPr>
           <w:ilvl w:val="0"/>
-          <w:numId w:val="1178"/>
+          <w:numId w:val="1179"/>
         </w:numPr>
         <w:pStyle w:val="Compact"/>
       </w:pPr>
@@ -9559,7 +9631,7 @@
       <w:pPr>
         <w:numPr>
           <w:ilvl w:val="0"/>
-          <w:numId w:val="1178"/>
+          <w:numId w:val="1179"/>
         </w:numPr>
         <w:pStyle w:val="Compact"/>
       </w:pPr>
@@ -9571,7 +9643,7 @@
       <w:pPr>
         <w:numPr>
           <w:ilvl w:val="1"/>
-          <w:numId w:val="1179"/>
+          <w:numId w:val="1180"/>
         </w:numPr>
         <w:pStyle w:val="Compact"/>
       </w:pPr>
@@ -9583,7 +9655,7 @@
       <w:pPr>
         <w:numPr>
           <w:ilvl w:val="1"/>
-          <w:numId w:val="1179"/>
+          <w:numId w:val="1180"/>
         </w:numPr>
         <w:pStyle w:val="Compact"/>
       </w:pPr>
@@ -9595,7 +9667,7 @@
       <w:pPr>
         <w:numPr>
           <w:ilvl w:val="1"/>
-          <w:numId w:val="1179"/>
+          <w:numId w:val="1180"/>
         </w:numPr>
         <w:pStyle w:val="Compact"/>
       </w:pPr>
@@ -9617,7 +9689,7 @@
       <w:pPr>
         <w:numPr>
           <w:ilvl w:val="0"/>
-          <w:numId w:val="1180"/>
+          <w:numId w:val="1181"/>
         </w:numPr>
         <w:pStyle w:val="Compact"/>
       </w:pPr>
@@ -9629,83 +9701,83 @@
       <w:pPr>
         <w:numPr>
           <w:ilvl w:val="1"/>
+          <w:numId w:val="1182"/>
+        </w:numPr>
+        <w:pStyle w:val="Compact"/>
+      </w:pPr>
+      <w:r>
+        <w:t xml:space="preserve">Vysoké rozlišení</w:t>
+      </w:r>
+    </w:p>
+    <w:p>
+      <w:pPr>
+        <w:numPr>
+          <w:ilvl w:val="1"/>
+          <w:numId w:val="1182"/>
+        </w:numPr>
+        <w:pStyle w:val="Compact"/>
+      </w:pPr>
+      <w:r>
+        <w:t xml:space="preserve">Dobrá čitelnost</w:t>
+      </w:r>
+    </w:p>
+    <w:p>
+      <w:pPr>
+        <w:numPr>
+          <w:ilvl w:val="1"/>
+          <w:numId w:val="1182"/>
+        </w:numPr>
+        <w:pStyle w:val="Compact"/>
+      </w:pPr>
+      <w:r>
+        <w:t xml:space="preserve">Není potřeba podsvícení</w:t>
+      </w:r>
+    </w:p>
+    <w:p>
+      <w:pPr>
+        <w:numPr>
+          <w:ilvl w:val="1"/>
+          <w:numId w:val="1182"/>
+        </w:numPr>
+        <w:pStyle w:val="Compact"/>
+      </w:pPr>
+      <w:r>
+        <w:t xml:space="preserve">Nulová spotřeba při zobrazování statické informace</w:t>
+      </w:r>
+    </w:p>
+    <w:p>
+      <w:pPr>
+        <w:numPr>
+          <w:ilvl w:val="1"/>
+          <w:numId w:val="1182"/>
+        </w:numPr>
+        <w:pStyle w:val="Compact"/>
+      </w:pPr>
+      <w:r>
+        <w:t xml:space="preserve">Nízká spotřeba při překreslení</w:t>
+      </w:r>
+    </w:p>
+    <w:p>
+      <w:pPr>
+        <w:numPr>
+          <w:ilvl w:val="1"/>
+          <w:numId w:val="1182"/>
+        </w:numPr>
+        <w:pStyle w:val="Compact"/>
+      </w:pPr>
+      <w:r>
+        <w:t xml:space="preserve">Tenké</w:t>
+      </w:r>
+    </w:p>
+    <w:p>
+      <w:pPr>
+        <w:numPr>
+          <w:ilvl w:val="0"/>
           <w:numId w:val="1181"/>
         </w:numPr>
         <w:pStyle w:val="Compact"/>
       </w:pPr>
       <w:r>
-        <w:t xml:space="preserve">Vysoké rozlišení</w:t>
-      </w:r>
-    </w:p>
-    <w:p>
-      <w:pPr>
-        <w:numPr>
-          <w:ilvl w:val="1"/>
-          <w:numId w:val="1181"/>
-        </w:numPr>
-        <w:pStyle w:val="Compact"/>
-      </w:pPr>
-      <w:r>
-        <w:t xml:space="preserve">Dobrá čitelnost</w:t>
-      </w:r>
-    </w:p>
-    <w:p>
-      <w:pPr>
-        <w:numPr>
-          <w:ilvl w:val="1"/>
-          <w:numId w:val="1181"/>
-        </w:numPr>
-        <w:pStyle w:val="Compact"/>
-      </w:pPr>
-      <w:r>
-        <w:t xml:space="preserve">Není potřeba podsvícení</w:t>
-      </w:r>
-    </w:p>
-    <w:p>
-      <w:pPr>
-        <w:numPr>
-          <w:ilvl w:val="1"/>
-          <w:numId w:val="1181"/>
-        </w:numPr>
-        <w:pStyle w:val="Compact"/>
-      </w:pPr>
-      <w:r>
-        <w:t xml:space="preserve">Nulová spotřeba při zobrazování statické informace</w:t>
-      </w:r>
-    </w:p>
-    <w:p>
-      <w:pPr>
-        <w:numPr>
-          <w:ilvl w:val="1"/>
-          <w:numId w:val="1181"/>
-        </w:numPr>
-        <w:pStyle w:val="Compact"/>
-      </w:pPr>
-      <w:r>
-        <w:t xml:space="preserve">Nízká spotřeba při překreslení</w:t>
-      </w:r>
-    </w:p>
-    <w:p>
-      <w:pPr>
-        <w:numPr>
-          <w:ilvl w:val="1"/>
-          <w:numId w:val="1181"/>
-        </w:numPr>
-        <w:pStyle w:val="Compact"/>
-      </w:pPr>
-      <w:r>
-        <w:t xml:space="preserve">Tenké</w:t>
-      </w:r>
-    </w:p>
-    <w:p>
-      <w:pPr>
-        <w:numPr>
-          <w:ilvl w:val="0"/>
-          <w:numId w:val="1180"/>
-        </w:numPr>
-        <w:pStyle w:val="Compact"/>
-      </w:pPr>
-      <w:r>
         <w:t xml:space="preserve">Nevýhody:</w:t>
       </w:r>
     </w:p>
@@ -9713,7 +9785,7 @@
       <w:pPr>
         <w:numPr>
           <w:ilvl w:val="1"/>
-          <w:numId w:val="1182"/>
+          <w:numId w:val="1183"/>
         </w:numPr>
         <w:pStyle w:val="Compact"/>
       </w:pPr>
@@ -9725,7 +9797,7 @@
       <w:pPr>
         <w:numPr>
           <w:ilvl w:val="1"/>
-          <w:numId w:val="1182"/>
+          <w:numId w:val="1183"/>
         </w:numPr>
         <w:pStyle w:val="Compact"/>
       </w:pPr>
@@ -9737,7 +9809,7 @@
       <w:pPr>
         <w:numPr>
           <w:ilvl w:val="1"/>
-          <w:numId w:val="1182"/>
+          <w:numId w:val="1183"/>
         </w:numPr>
         <w:pStyle w:val="Compact"/>
       </w:pPr>
@@ -9759,7 +9831,7 @@
       <w:pPr>
         <w:numPr>
           <w:ilvl w:val="0"/>
-          <w:numId w:val="1183"/>
+          <w:numId w:val="1184"/>
         </w:numPr>
         <w:pStyle w:val="Compact"/>
       </w:pPr>
@@ -9771,7 +9843,7 @@
       <w:pPr>
         <w:numPr>
           <w:ilvl w:val="0"/>
-          <w:numId w:val="1183"/>
+          <w:numId w:val="1184"/>
         </w:numPr>
         <w:pStyle w:val="Compact"/>
       </w:pPr>
@@ -9783,7 +9855,7 @@
       <w:pPr>
         <w:numPr>
           <w:ilvl w:val="1"/>
-          <w:numId w:val="1184"/>
+          <w:numId w:val="1185"/>
         </w:numPr>
         <w:pStyle w:val="Compact"/>
       </w:pPr>
@@ -9795,7 +9867,7 @@
       <w:pPr>
         <w:numPr>
           <w:ilvl w:val="1"/>
-          <w:numId w:val="1184"/>
+          <w:numId w:val="1185"/>
         </w:numPr>
         <w:pStyle w:val="Compact"/>
       </w:pPr>
@@ -9807,7 +9879,7 @@
       <w:pPr>
         <w:numPr>
           <w:ilvl w:val="1"/>
-          <w:numId w:val="1184"/>
+          <w:numId w:val="1185"/>
         </w:numPr>
         <w:pStyle w:val="Compact"/>
       </w:pPr>
@@ -9894,7 +9966,7 @@
       <w:pPr>
         <w:numPr>
           <w:ilvl w:val="0"/>
-          <w:numId w:val="1185"/>
+          <w:numId w:val="1186"/>
         </w:numPr>
         <w:pStyle w:val="Compact"/>
       </w:pPr>
@@ -9906,67 +9978,67 @@
       <w:pPr>
         <w:numPr>
           <w:ilvl w:val="1"/>
+          <w:numId w:val="1187"/>
+        </w:numPr>
+        <w:pStyle w:val="Compact"/>
+      </w:pPr>
+      <w:r>
+        <w:t xml:space="preserve">Pevný disk</w:t>
+      </w:r>
+    </w:p>
+    <w:p>
+      <w:pPr>
+        <w:numPr>
+          <w:ilvl w:val="1"/>
+          <w:numId w:val="1187"/>
+        </w:numPr>
+        <w:pStyle w:val="Compact"/>
+      </w:pPr>
+      <w:r>
+        <w:t xml:space="preserve">Disketová mechanika</w:t>
+      </w:r>
+    </w:p>
+    <w:p>
+      <w:pPr>
+        <w:numPr>
+          <w:ilvl w:val="0"/>
           <w:numId w:val="1186"/>
         </w:numPr>
         <w:pStyle w:val="Compact"/>
       </w:pPr>
       <w:r>
-        <w:t xml:space="preserve">Pevný disk</w:t>
-      </w:r>
-    </w:p>
-    <w:p>
-      <w:pPr>
-        <w:numPr>
-          <w:ilvl w:val="1"/>
+        <w:t xml:space="preserve">Optické Paměti</w:t>
+      </w:r>
+    </w:p>
+    <w:p>
+      <w:pPr>
+        <w:numPr>
+          <w:ilvl w:val="1"/>
+          <w:numId w:val="1188"/>
+        </w:numPr>
+        <w:pStyle w:val="Compact"/>
+      </w:pPr>
+      <w:r>
+        <w:t xml:space="preserve">CD</w:t>
+      </w:r>
+    </w:p>
+    <w:p>
+      <w:pPr>
+        <w:numPr>
+          <w:ilvl w:val="1"/>
+          <w:numId w:val="1188"/>
+        </w:numPr>
+        <w:pStyle w:val="Compact"/>
+      </w:pPr>
+      <w:r>
+        <w:t xml:space="preserve">DVD</w:t>
+      </w:r>
+    </w:p>
+    <w:p>
+      <w:pPr>
+        <w:numPr>
+          <w:ilvl w:val="0"/>
           <w:numId w:val="1186"/>
-        </w:numPr>
-        <w:pStyle w:val="Compact"/>
-      </w:pPr>
-      <w:r>
-        <w:t xml:space="preserve">Disketová mechanika</w:t>
-      </w:r>
-    </w:p>
-    <w:p>
-      <w:pPr>
-        <w:numPr>
-          <w:ilvl w:val="0"/>
-          <w:numId w:val="1185"/>
-        </w:numPr>
-        <w:pStyle w:val="Compact"/>
-      </w:pPr>
-      <w:r>
-        <w:t xml:space="preserve">Optické Paměti</w:t>
-      </w:r>
-    </w:p>
-    <w:p>
-      <w:pPr>
-        <w:numPr>
-          <w:ilvl w:val="1"/>
-          <w:numId w:val="1187"/>
-        </w:numPr>
-        <w:pStyle w:val="Compact"/>
-      </w:pPr>
-      <w:r>
-        <w:t xml:space="preserve">CD</w:t>
-      </w:r>
-    </w:p>
-    <w:p>
-      <w:pPr>
-        <w:numPr>
-          <w:ilvl w:val="1"/>
-          <w:numId w:val="1187"/>
-        </w:numPr>
-        <w:pStyle w:val="Compact"/>
-      </w:pPr>
-      <w:r>
-        <w:t xml:space="preserve">DVD</w:t>
-      </w:r>
-    </w:p>
-    <w:p>
-      <w:pPr>
-        <w:numPr>
-          <w:ilvl w:val="0"/>
-          <w:numId w:val="1185"/>
         </w:numPr>
         <w:pStyle w:val="Compact"/>
       </w:pPr>
@@ -9988,7 +10060,7 @@
       <w:pPr>
         <w:numPr>
           <w:ilvl w:val="0"/>
-          <w:numId w:val="1188"/>
+          <w:numId w:val="1189"/>
         </w:numPr>
         <w:pStyle w:val="Compact"/>
       </w:pPr>
@@ -10000,7 +10072,7 @@
       <w:pPr>
         <w:numPr>
           <w:ilvl w:val="0"/>
-          <w:numId w:val="1188"/>
+          <w:numId w:val="1189"/>
         </w:numPr>
         <w:pStyle w:val="Compact"/>
       </w:pPr>
@@ -10012,7 +10084,7 @@
       <w:pPr>
         <w:numPr>
           <w:ilvl w:val="0"/>
-          <w:numId w:val="1188"/>
+          <w:numId w:val="1189"/>
         </w:numPr>
         <w:pStyle w:val="Compact"/>
       </w:pPr>
@@ -10024,7 +10096,7 @@
       <w:pPr>
         <w:numPr>
           <w:ilvl w:val="0"/>
-          <w:numId w:val="1188"/>
+          <w:numId w:val="1189"/>
         </w:numPr>
         <w:pStyle w:val="Compact"/>
       </w:pPr>
@@ -10094,7 +10166,7 @@
       <w:pPr>
         <w:numPr>
           <w:ilvl w:val="0"/>
-          <w:numId w:val="1189"/>
+          <w:numId w:val="1190"/>
         </w:numPr>
         <w:pStyle w:val="Compact"/>
       </w:pPr>
@@ -10106,23 +10178,23 @@
       <w:pPr>
         <w:numPr>
           <w:ilvl w:val="1"/>
+          <w:numId w:val="1191"/>
+        </w:numPr>
+        <w:pStyle w:val="Compact"/>
+      </w:pPr>
+      <w:r>
+        <w:t xml:space="preserve">Menší hustota</w:t>
+      </w:r>
+    </w:p>
+    <w:p>
+      <w:pPr>
+        <w:numPr>
+          <w:ilvl w:val="0"/>
           <w:numId w:val="1190"/>
         </w:numPr>
         <w:pStyle w:val="Compact"/>
       </w:pPr>
       <w:r>
-        <w:t xml:space="preserve">Menší hustota</w:t>
-      </w:r>
-    </w:p>
-    <w:p>
-      <w:pPr>
-        <w:numPr>
-          <w:ilvl w:val="0"/>
-          <w:numId w:val="1189"/>
-        </w:numPr>
-        <w:pStyle w:val="Compact"/>
-      </w:pPr>
-      <w:r>
         <w:t xml:space="preserve">Kolmý zápis:</w:t>
       </w:r>
     </w:p>
@@ -10130,7 +10202,7 @@
       <w:pPr>
         <w:numPr>
           <w:ilvl w:val="1"/>
-          <w:numId w:val="1191"/>
+          <w:numId w:val="1192"/>
         </w:numPr>
         <w:pStyle w:val="Compact"/>
       </w:pPr>
@@ -10142,7 +10214,7 @@
       <w:pPr>
         <w:numPr>
           <w:ilvl w:val="1"/>
-          <w:numId w:val="1191"/>
+          <w:numId w:val="1192"/>
         </w:numPr>
         <w:pStyle w:val="Compact"/>
       </w:pPr>
@@ -10219,7 +10291,7 @@
       <w:pPr>
         <w:numPr>
           <w:ilvl w:val="0"/>
-          <w:numId w:val="1192"/>
+          <w:numId w:val="1193"/>
         </w:numPr>
         <w:pStyle w:val="Compact"/>
       </w:pPr>
@@ -10231,7 +10303,7 @@
       <w:pPr>
         <w:numPr>
           <w:ilvl w:val="0"/>
-          <w:numId w:val="1192"/>
+          <w:numId w:val="1193"/>
         </w:numPr>
         <w:pStyle w:val="Compact"/>
       </w:pPr>
@@ -10243,7 +10315,7 @@
       <w:pPr>
         <w:numPr>
           <w:ilvl w:val="0"/>
-          <w:numId w:val="1192"/>
+          <w:numId w:val="1193"/>
         </w:numPr>
         <w:pStyle w:val="Compact"/>
       </w:pPr>
@@ -10320,7 +10392,7 @@
       <w:pPr>
         <w:numPr>
           <w:ilvl w:val="0"/>
-          <w:numId w:val="1193"/>
+          <w:numId w:val="1194"/>
         </w:numPr>
         <w:pStyle w:val="Compact"/>
       </w:pPr>
@@ -10332,7 +10404,7 @@
       <w:pPr>
         <w:numPr>
           <w:ilvl w:val="0"/>
-          <w:numId w:val="1193"/>
+          <w:numId w:val="1194"/>
         </w:numPr>
         <w:pStyle w:val="Compact"/>
       </w:pPr>
@@ -10344,7 +10416,7 @@
       <w:pPr>
         <w:numPr>
           <w:ilvl w:val="0"/>
-          <w:numId w:val="1193"/>
+          <w:numId w:val="1194"/>
         </w:numPr>
         <w:pStyle w:val="Compact"/>
       </w:pPr>
@@ -10356,7 +10428,7 @@
       <w:pPr>
         <w:numPr>
           <w:ilvl w:val="0"/>
-          <w:numId w:val="1193"/>
+          <w:numId w:val="1194"/>
         </w:numPr>
         <w:pStyle w:val="Compact"/>
       </w:pPr>
@@ -10368,7 +10440,7 @@
       <w:pPr>
         <w:numPr>
           <w:ilvl w:val="0"/>
-          <w:numId w:val="1193"/>
+          <w:numId w:val="1194"/>
         </w:numPr>
         <w:pStyle w:val="Compact"/>
       </w:pPr>
@@ -10390,7 +10462,7 @@
       <w:pPr>
         <w:numPr>
           <w:ilvl w:val="0"/>
-          <w:numId w:val="1194"/>
+          <w:numId w:val="1195"/>
         </w:numPr>
         <w:pStyle w:val="Compact"/>
       </w:pPr>
@@ -10402,7 +10474,7 @@
       <w:pPr>
         <w:numPr>
           <w:ilvl w:val="0"/>
-          <w:numId w:val="1194"/>
+          <w:numId w:val="1195"/>
         </w:numPr>
         <w:pStyle w:val="Compact"/>
       </w:pPr>
@@ -10414,7 +10486,7 @@
       <w:pPr>
         <w:numPr>
           <w:ilvl w:val="0"/>
-          <w:numId w:val="1194"/>
+          <w:numId w:val="1195"/>
         </w:numPr>
         <w:pStyle w:val="Compact"/>
       </w:pPr>
@@ -10426,7 +10498,7 @@
       <w:pPr>
         <w:numPr>
           <w:ilvl w:val="0"/>
-          <w:numId w:val="1194"/>
+          <w:numId w:val="1195"/>
         </w:numPr>
         <w:pStyle w:val="Compact"/>
       </w:pPr>
@@ -10438,7 +10510,7 @@
       <w:pPr>
         <w:numPr>
           <w:ilvl w:val="0"/>
-          <w:numId w:val="1194"/>
+          <w:numId w:val="1195"/>
         </w:numPr>
         <w:pStyle w:val="Compact"/>
       </w:pPr>
@@ -10460,7 +10532,7 @@
       <w:pPr>
         <w:numPr>
           <w:ilvl w:val="0"/>
-          <w:numId w:val="1195"/>
+          <w:numId w:val="1196"/>
         </w:numPr>
         <w:pStyle w:val="Compact"/>
       </w:pPr>
@@ -10472,7 +10544,7 @@
       <w:pPr>
         <w:numPr>
           <w:ilvl w:val="0"/>
-          <w:numId w:val="1195"/>
+          <w:numId w:val="1196"/>
         </w:numPr>
         <w:pStyle w:val="Compact"/>
       </w:pPr>
@@ -10484,7 +10556,7 @@
       <w:pPr>
         <w:numPr>
           <w:ilvl w:val="0"/>
-          <w:numId w:val="1195"/>
+          <w:numId w:val="1196"/>
         </w:numPr>
         <w:pStyle w:val="Compact"/>
       </w:pPr>
@@ -10507,7 +10579,7 @@
       <w:pPr>
         <w:numPr>
           <w:ilvl w:val="0"/>
-          <w:numId w:val="1196"/>
+          <w:numId w:val="1197"/>
         </w:numPr>
         <w:pStyle w:val="Compact"/>
       </w:pPr>
@@ -10519,7 +10591,7 @@
       <w:pPr>
         <w:numPr>
           <w:ilvl w:val="0"/>
-          <w:numId w:val="1196"/>
+          <w:numId w:val="1197"/>
         </w:numPr>
         <w:pStyle w:val="Compact"/>
       </w:pPr>
@@ -10531,7 +10603,7 @@
       <w:pPr>
         <w:numPr>
           <w:ilvl w:val="0"/>
-          <w:numId w:val="1196"/>
+          <w:numId w:val="1197"/>
         </w:numPr>
         <w:pStyle w:val="Compact"/>
       </w:pPr>
@@ -10543,7 +10615,7 @@
       <w:pPr>
         <w:numPr>
           <w:ilvl w:val="1"/>
-          <w:numId w:val="1197"/>
+          <w:numId w:val="1198"/>
         </w:numPr>
         <w:pStyle w:val="Compact"/>
       </w:pPr>
@@ -10555,7 +10627,7 @@
       <w:pPr>
         <w:numPr>
           <w:ilvl w:val="1"/>
-          <w:numId w:val="1197"/>
+          <w:numId w:val="1198"/>
         </w:numPr>
         <w:pStyle w:val="Compact"/>
       </w:pPr>
@@ -10576,7 +10648,7 @@
       <w:pPr>
         <w:numPr>
           <w:ilvl w:val="0"/>
-          <w:numId w:val="1198"/>
+          <w:numId w:val="1199"/>
         </w:numPr>
         <w:pStyle w:val="Compact"/>
       </w:pPr>
@@ -10594,7 +10666,7 @@
       <w:pPr>
         <w:numPr>
           <w:ilvl w:val="0"/>
-          <w:numId w:val="1198"/>
+          <w:numId w:val="1199"/>
         </w:numPr>
         <w:pStyle w:val="Compact"/>
       </w:pPr>
@@ -10616,7 +10688,7 @@
       <w:pPr>
         <w:numPr>
           <w:ilvl w:val="0"/>
-          <w:numId w:val="1199"/>
+          <w:numId w:val="1200"/>
         </w:numPr>
         <w:pStyle w:val="Compact"/>
       </w:pPr>
@@ -10628,7 +10700,7 @@
       <w:pPr>
         <w:numPr>
           <w:ilvl w:val="0"/>
-          <w:numId w:val="1199"/>
+          <w:numId w:val="1200"/>
         </w:numPr>
         <w:pStyle w:val="Compact"/>
       </w:pPr>
@@ -10640,7 +10712,7 @@
       <w:pPr>
         <w:numPr>
           <w:ilvl w:val="0"/>
-          <w:numId w:val="1199"/>
+          <w:numId w:val="1200"/>
         </w:numPr>
         <w:pStyle w:val="Compact"/>
       </w:pPr>
@@ -10652,7 +10724,7 @@
       <w:pPr>
         <w:numPr>
           <w:ilvl w:val="0"/>
-          <w:numId w:val="1199"/>
+          <w:numId w:val="1200"/>
         </w:numPr>
         <w:pStyle w:val="Compact"/>
       </w:pPr>
@@ -10729,7 +10801,7 @@
       <w:pPr>
         <w:numPr>
           <w:ilvl w:val="0"/>
-          <w:numId w:val="1200"/>
+          <w:numId w:val="1201"/>
         </w:numPr>
         <w:pStyle w:val="Compact"/>
       </w:pPr>
@@ -10741,7 +10813,7 @@
       <w:pPr>
         <w:numPr>
           <w:ilvl w:val="0"/>
-          <w:numId w:val="1200"/>
+          <w:numId w:val="1201"/>
         </w:numPr>
         <w:pStyle w:val="Compact"/>
       </w:pPr>
@@ -10753,7 +10825,7 @@
       <w:pPr>
         <w:numPr>
           <w:ilvl w:val="1"/>
-          <w:numId w:val="1201"/>
+          <w:numId w:val="1202"/>
         </w:numPr>
         <w:pStyle w:val="Compact"/>
       </w:pPr>
@@ -10768,7 +10840,7 @@
       <w:pPr>
         <w:numPr>
           <w:ilvl w:val="1"/>
-          <w:numId w:val="1201"/>
+          <w:numId w:val="1202"/>
         </w:numPr>
         <w:pStyle w:val="Compact"/>
       </w:pPr>
@@ -10793,7 +10865,7 @@
       <w:pPr>
         <w:numPr>
           <w:ilvl w:val="0"/>
-          <w:numId w:val="1202"/>
+          <w:numId w:val="1203"/>
         </w:numPr>
         <w:pStyle w:val="Compact"/>
       </w:pPr>
@@ -10805,7 +10877,7 @@
       <w:pPr>
         <w:numPr>
           <w:ilvl w:val="0"/>
-          <w:numId w:val="1202"/>
+          <w:numId w:val="1203"/>
         </w:numPr>
         <w:pStyle w:val="Compact"/>
       </w:pPr>
@@ -10817,7 +10889,7 @@
       <w:pPr>
         <w:numPr>
           <w:ilvl w:val="0"/>
-          <w:numId w:val="1202"/>
+          <w:numId w:val="1203"/>
         </w:numPr>
         <w:pStyle w:val="Compact"/>
       </w:pPr>
@@ -10829,7 +10901,7 @@
       <w:pPr>
         <w:numPr>
           <w:ilvl w:val="0"/>
-          <w:numId w:val="1202"/>
+          <w:numId w:val="1203"/>
         </w:numPr>
         <w:pStyle w:val="Compact"/>
       </w:pPr>
@@ -10841,7 +10913,7 @@
       <w:pPr>
         <w:numPr>
           <w:ilvl w:val="0"/>
-          <w:numId w:val="1202"/>
+          <w:numId w:val="1203"/>
         </w:numPr>
         <w:pStyle w:val="Compact"/>
       </w:pPr>
@@ -10863,7 +10935,7 @@
       <w:pPr>
         <w:numPr>
           <w:ilvl w:val="0"/>
-          <w:numId w:val="1203"/>
+          <w:numId w:val="1204"/>
         </w:numPr>
         <w:pStyle w:val="Compact"/>
       </w:pPr>
@@ -10875,7 +10947,7 @@
       <w:pPr>
         <w:numPr>
           <w:ilvl w:val="1"/>
-          <w:numId w:val="1204"/>
+          <w:numId w:val="1205"/>
         </w:numPr>
         <w:pStyle w:val="Compact"/>
       </w:pPr>
@@ -10896,7 +10968,7 @@
       <w:pPr>
         <w:numPr>
           <w:ilvl w:val="1"/>
-          <w:numId w:val="1204"/>
+          <w:numId w:val="1205"/>
         </w:numPr>
         <w:pStyle w:val="Compact"/>
       </w:pPr>
@@ -10917,7 +10989,7 @@
       <w:pPr>
         <w:numPr>
           <w:ilvl w:val="1"/>
-          <w:numId w:val="1204"/>
+          <w:numId w:val="1205"/>
         </w:numPr>
         <w:pStyle w:val="Compact"/>
       </w:pPr>
@@ -10938,7 +11010,7 @@
       <w:pPr>
         <w:numPr>
           <w:ilvl w:val="0"/>
-          <w:numId w:val="1203"/>
+          <w:numId w:val="1204"/>
         </w:numPr>
         <w:pStyle w:val="Compact"/>
       </w:pPr>
@@ -10950,7 +11022,7 @@
       <w:pPr>
         <w:numPr>
           <w:ilvl w:val="1"/>
-          <w:numId w:val="1205"/>
+          <w:numId w:val="1206"/>
         </w:numPr>
         <w:pStyle w:val="Compact"/>
       </w:pPr>
@@ -10965,7 +11037,7 @@
       <w:pPr>
         <w:numPr>
           <w:ilvl w:val="1"/>
-          <w:numId w:val="1205"/>
+          <w:numId w:val="1206"/>
         </w:numPr>
         <w:pStyle w:val="Compact"/>
       </w:pPr>
@@ -10980,7 +11052,7 @@
       <w:pPr>
         <w:numPr>
           <w:ilvl w:val="1"/>
-          <w:numId w:val="1205"/>
+          <w:numId w:val="1206"/>
         </w:numPr>
         <w:pStyle w:val="Compact"/>
       </w:pPr>
@@ -10995,7 +11067,7 @@
       <w:pPr>
         <w:numPr>
           <w:ilvl w:val="0"/>
-          <w:numId w:val="1203"/>
+          <w:numId w:val="1204"/>
         </w:numPr>
         <w:pStyle w:val="Compact"/>
       </w:pPr>
@@ -11016,7 +11088,7 @@
       <w:pPr>
         <w:numPr>
           <w:ilvl w:val="1"/>
-          <w:numId w:val="1206"/>
+          <w:numId w:val="1207"/>
         </w:numPr>
         <w:pStyle w:val="Compact"/>
       </w:pPr>
@@ -11028,7 +11100,7 @@
       <w:pPr>
         <w:numPr>
           <w:ilvl w:val="1"/>
-          <w:numId w:val="1206"/>
+          <w:numId w:val="1207"/>
         </w:numPr>
         <w:pStyle w:val="Compact"/>
       </w:pPr>
@@ -11040,7 +11112,7 @@
       <w:pPr>
         <w:numPr>
           <w:ilvl w:val="1"/>
-          <w:numId w:val="1206"/>
+          <w:numId w:val="1207"/>
         </w:numPr>
         <w:pStyle w:val="Compact"/>
       </w:pPr>
@@ -11052,7 +11124,7 @@
       <w:pPr>
         <w:numPr>
           <w:ilvl w:val="1"/>
-          <w:numId w:val="1206"/>
+          <w:numId w:val="1207"/>
         </w:numPr>
         <w:pStyle w:val="Compact"/>
       </w:pPr>
@@ -11064,7 +11136,7 @@
       <w:pPr>
         <w:numPr>
           <w:ilvl w:val="1"/>
-          <w:numId w:val="1206"/>
+          <w:numId w:val="1207"/>
         </w:numPr>
         <w:pStyle w:val="Compact"/>
       </w:pPr>
@@ -11076,7 +11148,7 @@
       <w:pPr>
         <w:numPr>
           <w:ilvl w:val="1"/>
-          <w:numId w:val="1206"/>
+          <w:numId w:val="1207"/>
         </w:numPr>
         <w:pStyle w:val="Compact"/>
       </w:pPr>
@@ -11088,7 +11160,7 @@
       <w:pPr>
         <w:numPr>
           <w:ilvl w:val="1"/>
-          <w:numId w:val="1206"/>
+          <w:numId w:val="1207"/>
         </w:numPr>
         <w:pStyle w:val="Compact"/>
       </w:pPr>
@@ -11100,7 +11172,7 @@
       <w:pPr>
         <w:numPr>
           <w:ilvl w:val="1"/>
-          <w:numId w:val="1206"/>
+          <w:numId w:val="1207"/>
         </w:numPr>
         <w:pStyle w:val="Compact"/>
       </w:pPr>
@@ -11112,7 +11184,7 @@
       <w:pPr>
         <w:numPr>
           <w:ilvl w:val="1"/>
-          <w:numId w:val="1206"/>
+          <w:numId w:val="1207"/>
         </w:numPr>
         <w:pStyle w:val="Compact"/>
       </w:pPr>
@@ -11124,7 +11196,7 @@
       <w:pPr>
         <w:numPr>
           <w:ilvl w:val="1"/>
-          <w:numId w:val="1206"/>
+          <w:numId w:val="1207"/>
         </w:numPr>
         <w:pStyle w:val="Compact"/>
       </w:pPr>
@@ -11136,7 +11208,7 @@
       <w:pPr>
         <w:numPr>
           <w:ilvl w:val="0"/>
-          <w:numId w:val="1203"/>
+          <w:numId w:val="1204"/>
         </w:numPr>
         <w:pStyle w:val="Compact"/>
       </w:pPr>
@@ -11148,7 +11220,7 @@
       <w:pPr>
         <w:numPr>
           <w:ilvl w:val="0"/>
-          <w:numId w:val="1203"/>
+          <w:numId w:val="1204"/>
         </w:numPr>
         <w:pStyle w:val="Compact"/>
       </w:pPr>
@@ -11293,7 +11365,7 @@
       <w:pPr>
         <w:numPr>
           <w:ilvl w:val="0"/>
-          <w:numId w:val="1207"/>
+          <w:numId w:val="1208"/>
         </w:numPr>
         <w:pStyle w:val="Compact"/>
       </w:pPr>
@@ -11305,7 +11377,7 @@
       <w:pPr>
         <w:numPr>
           <w:ilvl w:val="0"/>
-          <w:numId w:val="1207"/>
+          <w:numId w:val="1208"/>
         </w:numPr>
         <w:pStyle w:val="Compact"/>
       </w:pPr>
@@ -11317,7 +11389,7 @@
       <w:pPr>
         <w:numPr>
           <w:ilvl w:val="0"/>
-          <w:numId w:val="1207"/>
+          <w:numId w:val="1208"/>
         </w:numPr>
         <w:pStyle w:val="Compact"/>
       </w:pPr>
@@ -11329,7 +11401,7 @@
       <w:pPr>
         <w:numPr>
           <w:ilvl w:val="0"/>
-          <w:numId w:val="1207"/>
+          <w:numId w:val="1208"/>
         </w:numPr>
         <w:pStyle w:val="Compact"/>
       </w:pPr>
@@ -11341,7 +11413,7 @@
       <w:pPr>
         <w:numPr>
           <w:ilvl w:val="0"/>
-          <w:numId w:val="1207"/>
+          <w:numId w:val="1208"/>
         </w:numPr>
         <w:pStyle w:val="Compact"/>
       </w:pPr>
@@ -11353,7 +11425,7 @@
       <w:pPr>
         <w:numPr>
           <w:ilvl w:val="0"/>
-          <w:numId w:val="1207"/>
+          <w:numId w:val="1208"/>
         </w:numPr>
         <w:pStyle w:val="Compact"/>
       </w:pPr>
@@ -11365,7 +11437,7 @@
       <w:pPr>
         <w:numPr>
           <w:ilvl w:val="1"/>
-          <w:numId w:val="1208"/>
+          <w:numId w:val="1209"/>
         </w:numPr>
         <w:pStyle w:val="Compact"/>
       </w:pPr>
@@ -11377,7 +11449,7 @@
       <w:pPr>
         <w:numPr>
           <w:ilvl w:val="1"/>
-          <w:numId w:val="1208"/>
+          <w:numId w:val="1209"/>
         </w:numPr>
         <w:pStyle w:val="Compact"/>
       </w:pPr>
@@ -11389,7 +11461,7 @@
       <w:pPr>
         <w:numPr>
           <w:ilvl w:val="1"/>
-          <w:numId w:val="1208"/>
+          <w:numId w:val="1209"/>
         </w:numPr>
         <w:pStyle w:val="Compact"/>
       </w:pPr>
@@ -11401,7 +11473,7 @@
       <w:pPr>
         <w:numPr>
           <w:ilvl w:val="1"/>
-          <w:numId w:val="1208"/>
+          <w:numId w:val="1209"/>
         </w:numPr>
         <w:pStyle w:val="Compact"/>
       </w:pPr>
@@ -11413,7 +11485,7 @@
       <w:pPr>
         <w:numPr>
           <w:ilvl w:val="1"/>
-          <w:numId w:val="1208"/>
+          <w:numId w:val="1209"/>
         </w:numPr>
         <w:pStyle w:val="Compact"/>
       </w:pPr>
@@ -11425,7 +11497,7 @@
       <w:pPr>
         <w:numPr>
           <w:ilvl w:val="1"/>
-          <w:numId w:val="1208"/>
+          <w:numId w:val="1209"/>
         </w:numPr>
         <w:pStyle w:val="Compact"/>
       </w:pPr>
@@ -11447,7 +11519,7 @@
       <w:pPr>
         <w:numPr>
           <w:ilvl w:val="0"/>
-          <w:numId w:val="1209"/>
+          <w:numId w:val="1210"/>
         </w:numPr>
         <w:pStyle w:val="Compact"/>
       </w:pPr>
@@ -11459,7 +11531,7 @@
       <w:pPr>
         <w:numPr>
           <w:ilvl w:val="0"/>
-          <w:numId w:val="1209"/>
+          <w:numId w:val="1210"/>
         </w:numPr>
         <w:pStyle w:val="Compact"/>
       </w:pPr>
@@ -11471,7 +11543,7 @@
       <w:pPr>
         <w:numPr>
           <w:ilvl w:val="0"/>
-          <w:numId w:val="1209"/>
+          <w:numId w:val="1210"/>
         </w:numPr>
         <w:pStyle w:val="Compact"/>
       </w:pPr>
@@ -11483,7 +11555,7 @@
       <w:pPr>
         <w:numPr>
           <w:ilvl w:val="0"/>
-          <w:numId w:val="1209"/>
+          <w:numId w:val="1210"/>
         </w:numPr>
         <w:pStyle w:val="Compact"/>
       </w:pPr>
@@ -11495,7 +11567,7 @@
       <w:pPr>
         <w:numPr>
           <w:ilvl w:val="0"/>
-          <w:numId w:val="1209"/>
+          <w:numId w:val="1210"/>
         </w:numPr>
         <w:pStyle w:val="Compact"/>
       </w:pPr>
@@ -11507,7 +11579,7 @@
       <w:pPr>
         <w:numPr>
           <w:ilvl w:val="0"/>
-          <w:numId w:val="1209"/>
+          <w:numId w:val="1210"/>
         </w:numPr>
         <w:pStyle w:val="Compact"/>
       </w:pPr>
@@ -11519,7 +11591,7 @@
       <w:pPr>
         <w:numPr>
           <w:ilvl w:val="0"/>
-          <w:numId w:val="1209"/>
+          <w:numId w:val="1210"/>
         </w:numPr>
         <w:pStyle w:val="Compact"/>
       </w:pPr>
@@ -11531,7 +11603,7 @@
       <w:pPr>
         <w:numPr>
           <w:ilvl w:val="0"/>
-          <w:numId w:val="1209"/>
+          <w:numId w:val="1210"/>
         </w:numPr>
         <w:pStyle w:val="Compact"/>
       </w:pPr>
@@ -11543,7 +11615,7 @@
       <w:pPr>
         <w:numPr>
           <w:ilvl w:val="0"/>
-          <w:numId w:val="1209"/>
+          <w:numId w:val="1210"/>
         </w:numPr>
         <w:pStyle w:val="Compact"/>
       </w:pPr>
@@ -11555,7 +11627,7 @@
       <w:pPr>
         <w:numPr>
           <w:ilvl w:val="0"/>
-          <w:numId w:val="1209"/>
+          <w:numId w:val="1210"/>
         </w:numPr>
         <w:pStyle w:val="Compact"/>
       </w:pPr>
@@ -12103,6 +12175,9 @@
     <w:abstractNumId w:val="991"/>
   </w:num>
   <w:num w:numId="1061">
+    <w:abstractNumId w:val="991"/>
+  </w:num>
+  <w:num w:numId="1062">
     <w:abstractNumId w:val="99411"/>
     <w:lvlOverride w:ilvl="0">
       <w:startOverride w:val="1"/>
@@ -12132,9 +12207,6 @@
       <w:startOverride w:val="1"/>
     </w:lvlOverride>
   </w:num>
-  <w:num w:numId="1062">
-    <w:abstractNumId w:val="991"/>
-  </w:num>
   <w:num w:numId="1063">
     <w:abstractNumId w:val="991"/>
   </w:num>
@@ -12574,6 +12646,9 @@
     <w:abstractNumId w:val="991"/>
   </w:num>
   <w:num w:numId="1209">
+    <w:abstractNumId w:val="991"/>
+  </w:num>
+  <w:num w:numId="1210">
     <w:abstractNumId w:val="991"/>
   </w:num>
 </w:numbering>

--- a/docs/APPS.docx
+++ b/docs/APPS.docx
@@ -2302,6 +2302,17 @@
         <w:t xml:space="preserve">Periferie aktivuje přerušovací signál, procesor přeruší program, přejde do obslužného režimu, poté pokračuje v provádění hl. programu tam, kde byl přerušen</w:t>
       </w:r>
     </w:p>
+    <w:p>
+      <w:pPr>
+        <w:pStyle w:val="FirstParagraph"/>
+      </w:pPr>
+      <w:r>
+        <w:t xml:space="preserve">Obsluha???</w:t>
+      </w:r>
+      <w:r>
+        <w:br/>
+      </w:r>
+    </w:p>
     <w:bookmarkEnd w:id="57"/>
     <w:bookmarkStart w:id="58" w:name="X23150e2e16468be2b4103c78773c4dd6b95b3f3"/>
     <w:p>
@@ -2504,7 +2515,7 @@
         <w:pStyle w:val="Compact"/>
       </w:pPr>
       <w:r>
-        <w:t xml:space="preserve">Pokud je obsah čítače přesunu nulový, blok DMA ukončí cel přesun a uvolní sběrnici</w:t>
+        <w:t xml:space="preserve">Pokud je obsah čítače přesunu nulový, blok DMA ukončí celý přesun a uvolní sběrnici</w:t>
       </w:r>
     </w:p>
     <w:bookmarkEnd w:id="63"/>

--- a/docs/APPS.docx
+++ b/docs/APPS.docx
@@ -2,7 +2,7 @@
 <file path=word/document.xml><?xml version="1.0" encoding="utf-8"?>
 <w:document xmlns:w="http://schemas.openxmlformats.org/wordprocessingml/2006/main" xmlns:m="http://schemas.openxmlformats.org/officeDocument/2006/math" xmlns:r="http://schemas.openxmlformats.org/officeDocument/2006/relationships" xmlns:o="urn:schemas-microsoft-com:office:office" xmlns:v="urn:schemas-microsoft-com:vml" xmlns:w10="urn:schemas-microsoft-com:office:word" xmlns:a="http://schemas.openxmlformats.org/drawingml/2006/main" xmlns:pic="http://schemas.openxmlformats.org/drawingml/2006/picture" xmlns:wp="http://schemas.openxmlformats.org/drawingml/2006/wordprocessingDrawing">
   <w:body>
-    <w:bookmarkStart w:id="37" w:name="architektura-počítačů"/>
+    <w:bookmarkStart w:id="40" w:name="architektura-počítačů"/>
     <w:p>
       <w:pPr>
         <w:pStyle w:val="Heading1"/>
@@ -403,7 +403,7 @@
       </w:r>
     </w:p>
     <w:bookmarkEnd w:id="28"/>
-    <w:bookmarkStart w:id="29" w:name="X15e390753449f9ec9ece2efc171b5329e1db9b4"/>
+    <w:bookmarkStart w:id="32" w:name="X15e390753449f9ec9ece2efc171b5329e1db9b4"/>
     <w:p>
       <w:pPr>
         <w:pStyle w:val="Heading3"/>
@@ -494,1517 +494,6 @@
       </w:pPr>
       <w:r>
         <w:t xml:space="preserve">nevyužitou část paměti dat nelze použít pro program.. a naopak</w:t>
-      </w:r>
-    </w:p>
-    <w:bookmarkEnd w:id="29"/>
-    <w:bookmarkStart w:id="30" w:name="X76e211787060056655bb71e7f91dacdec957f1c"/>
-    <w:p>
-      <w:pPr>
-        <w:pStyle w:val="Heading3"/>
-      </w:pPr>
-      <w:r>
-        <w:t xml:space="preserve">Jaká je podpora paralelismu u obou architektur počítačů?</w:t>
-      </w:r>
-    </w:p>
-    <w:p>
-      <w:pPr>
-        <w:numPr>
-          <w:ilvl w:val="0"/>
-          <w:numId w:val="1010"/>
-        </w:numPr>
-        <w:pStyle w:val="Compact"/>
-      </w:pPr>
-      <w:r>
-        <w:t xml:space="preserve">Žádná .. instrukce jsou vykonávány sekvenčně, následující krok je závislí na tom předchozím</w:t>
-      </w:r>
-    </w:p>
-    <w:p>
-      <w:pPr>
-        <w:numPr>
-          <w:ilvl w:val="0"/>
-          <w:numId w:val="1010"/>
-        </w:numPr>
-        <w:pStyle w:val="Compact"/>
-      </w:pPr>
-      <w:r>
-        <w:t xml:space="preserve">Paralelizmy se musí simulovat až na úrovni OS</w:t>
-      </w:r>
-    </w:p>
-    <w:bookmarkEnd w:id="30"/>
-    <w:bookmarkStart w:id="31" w:name="X6e99505d1fe88c72bc0895f4417a053d8007518"/>
-    <w:p>
-      <w:pPr>
-        <w:pStyle w:val="Heading3"/>
-      </w:pPr>
-      <w:r>
-        <w:t xml:space="preserve">Je lepší mít oddělené paměti pro data i program? Proč ano a proč ne?</w:t>
-      </w:r>
-    </w:p>
-    <w:p>
-      <w:pPr>
-        <w:numPr>
-          <w:ilvl w:val="0"/>
-          <w:numId w:val="1011"/>
-        </w:numPr>
-        <w:pStyle w:val="Compact"/>
-      </w:pPr>
-      <w:r>
-        <w:t xml:space="preserve">Ano</w:t>
-      </w:r>
-    </w:p>
-    <w:p>
-      <w:pPr>
-        <w:numPr>
-          <w:ilvl w:val="1"/>
-          <w:numId w:val="1012"/>
-        </w:numPr>
-        <w:pStyle w:val="Compact"/>
-      </w:pPr>
-      <w:r>
-        <w:t xml:space="preserve">Program nemůže přepsat sám sebe</w:t>
-      </w:r>
-    </w:p>
-    <w:p>
-      <w:pPr>
-        <w:numPr>
-          <w:ilvl w:val="0"/>
-          <w:numId w:val="1011"/>
-        </w:numPr>
-        <w:pStyle w:val="Compact"/>
-      </w:pPr>
-      <w:r>
-        <w:t xml:space="preserve">Ne</w:t>
-      </w:r>
-    </w:p>
-    <w:p>
-      <w:pPr>
-        <w:numPr>
-          <w:ilvl w:val="1"/>
-          <w:numId w:val="1013"/>
-        </w:numPr>
-        <w:pStyle w:val="Compact"/>
-      </w:pPr>
-      <w:r>
-        <w:t xml:space="preserve">Jedna sběrnice =&gt; jednodušší výroba</w:t>
-      </w:r>
-    </w:p>
-    <w:p>
-      <w:pPr>
-        <w:numPr>
-          <w:ilvl w:val="1"/>
-          <w:numId w:val="1013"/>
-        </w:numPr>
-        <w:pStyle w:val="Compact"/>
-      </w:pPr>
-      <w:r>
-        <w:t xml:space="preserve">Rozdělení pro kod a data určuje programátor</w:t>
-      </w:r>
-    </w:p>
-    <w:p>
-      <w:pPr>
-        <w:numPr>
-          <w:ilvl w:val="1"/>
-          <w:numId w:val="1013"/>
-        </w:numPr>
-        <w:pStyle w:val="Compact"/>
-      </w:pPr>
-      <w:r>
-        <w:t xml:space="preserve">Lze efektivněji využít kapacitu paměti</w:t>
-      </w:r>
-    </w:p>
-    <w:bookmarkEnd w:id="31"/>
-    <w:bookmarkStart w:id="32" w:name="X6b691e4d744ad0d8b92af786a19c2a4371f43d0"/>
-    <w:p>
-      <w:pPr>
-        <w:pStyle w:val="Heading3"/>
-      </w:pPr>
-      <w:r>
-        <w:t xml:space="preserve">Může fungovat počítač bez paměti či bez periferií?</w:t>
-      </w:r>
-    </w:p>
-    <w:p>
-      <w:pPr>
-        <w:numPr>
-          <w:ilvl w:val="0"/>
-          <w:numId w:val="1014"/>
-        </w:numPr>
-        <w:pStyle w:val="Compact"/>
-      </w:pPr>
-      <w:r>
-        <w:t xml:space="preserve">NE.. jak pravil von Neumann .. je potřeba procesoru, paměti a periferii</w:t>
-      </w:r>
-    </w:p>
-    <w:bookmarkEnd w:id="32"/>
-    <w:bookmarkStart w:id="33" w:name="Xa62b901073bb5e2e03f81e66db608d918090026"/>
-    <w:p>
-      <w:pPr>
-        <w:pStyle w:val="Heading3"/>
-      </w:pPr>
-      <w:r>
-        <w:t xml:space="preserve">K čemu se v počítači využívá dvojková soustava?</w:t>
-      </w:r>
-    </w:p>
-    <w:p>
-      <w:pPr>
-        <w:numPr>
-          <w:ilvl w:val="0"/>
-          <w:numId w:val="1015"/>
-        </w:numPr>
-        <w:pStyle w:val="Compact"/>
-      </w:pPr>
-      <w:r>
-        <w:t xml:space="preserve">Pro reprezentaci čísel, adres, znaků..</w:t>
-      </w:r>
-    </w:p>
-    <w:bookmarkEnd w:id="33"/>
-    <w:bookmarkStart w:id="34" w:name="zvyšují-sběrnice-výkon-počítače"/>
-    <w:p>
-      <w:pPr>
-        <w:pStyle w:val="Heading3"/>
-      </w:pPr>
-      <w:r>
-        <w:t xml:space="preserve">Zvyšují sběrnice výkon počítače?</w:t>
-      </w:r>
-    </w:p>
-    <w:p>
-      <w:pPr>
-        <w:numPr>
-          <w:ilvl w:val="0"/>
-          <w:numId w:val="1016"/>
-        </w:numPr>
-        <w:pStyle w:val="Compact"/>
-      </w:pPr>
-      <w:r>
-        <w:t xml:space="preserve">Ne přímo, ale mohou jej omezit</w:t>
-      </w:r>
-    </w:p>
-    <w:bookmarkEnd w:id="34"/>
-    <w:bookmarkStart w:id="35" w:name="Xb5d40cbf5c6a64c899c163483e1625529100252"/>
-    <w:p>
-      <w:pPr>
-        <w:pStyle w:val="Heading3"/>
-      </w:pPr>
-      <w:r>
-        <w:t xml:space="preserve">Je možné, aby procesor prováděl instrukce jinak, než sekvenčně?</w:t>
-      </w:r>
-    </w:p>
-    <w:p>
-      <w:pPr>
-        <w:numPr>
-          <w:ilvl w:val="0"/>
-          <w:numId w:val="1017"/>
-        </w:numPr>
-        <w:pStyle w:val="Compact"/>
-      </w:pPr>
-      <w:r>
-        <w:t xml:space="preserve">NE instrukce se provádějí sekvenčně</w:t>
-      </w:r>
-    </w:p>
-    <w:bookmarkEnd w:id="35"/>
-    <w:bookmarkStart w:id="36" w:name="jak-je-v-počítači-organizovaná-paměť"/>
-    <w:p>
-      <w:pPr>
-        <w:pStyle w:val="Heading3"/>
-      </w:pPr>
-      <w:r>
-        <w:t xml:space="preserve">Jak je v počítači organizovaná paměť?</w:t>
-      </w:r>
-    </w:p>
-    <w:p>
-      <w:pPr>
-        <w:numPr>
-          <w:ilvl w:val="0"/>
-          <w:numId w:val="1018"/>
-        </w:numPr>
-        <w:pStyle w:val="Compact"/>
-      </w:pPr>
-      <w:r>
-        <w:t xml:space="preserve">Je složená z za sebou jdoucích buňěk stejné velikosti (obvykle 8bit), jejich pořadové číslo se využívá jako jejich adresa</w:t>
-      </w:r>
-    </w:p>
-    <w:bookmarkEnd w:id="36"/>
-    <w:bookmarkEnd w:id="37"/>
-    <w:bookmarkStart w:id="42" w:name="jazyk-symbolických-instrukcí"/>
-    <w:p>
-      <w:pPr>
-        <w:pStyle w:val="Heading1"/>
-      </w:pPr>
-      <w:r>
-        <w:t xml:space="preserve">2. Jazyk symbolických instrukcí</w:t>
-      </w:r>
-    </w:p>
-    <w:bookmarkStart w:id="38" w:name="registry-procesoru"/>
-    <w:p>
-      <w:pPr>
-        <w:pStyle w:val="Heading3"/>
-      </w:pPr>
-      <w:r>
-        <w:t xml:space="preserve">Registry procesoru</w:t>
-      </w:r>
-    </w:p>
-    <w:p>
-      <w:pPr>
-        <w:numPr>
-          <w:ilvl w:val="0"/>
-          <w:numId w:val="1019"/>
-        </w:numPr>
-        <w:pStyle w:val="Compact"/>
-      </w:pPr>
-      <w:r>
-        <w:t xml:space="preserve">64bit: RAX, RBX, RCX, RDX, RSI, RDI, RBP, RSP, R8 - R15</w:t>
-      </w:r>
-    </w:p>
-    <w:p>
-      <w:pPr>
-        <w:numPr>
-          <w:ilvl w:val="0"/>
-          <w:numId w:val="1019"/>
-        </w:numPr>
-        <w:pStyle w:val="Compact"/>
-      </w:pPr>
-      <w:r>
-        <w:t xml:space="preserve">32bit: začínají E, R8D - R15D (Zápis vyresetuje horní část Rxx !)</w:t>
-      </w:r>
-    </w:p>
-    <w:p>
-      <w:pPr>
-        <w:numPr>
-          <w:ilvl w:val="0"/>
-          <w:numId w:val="1019"/>
-        </w:numPr>
-        <w:pStyle w:val="Compact"/>
-      </w:pPr>
-      <w:r>
-        <w:t xml:space="preserve">16bit: AX, BX … , R8W - R15W</w:t>
-      </w:r>
-    </w:p>
-    <w:p>
-      <w:pPr>
-        <w:numPr>
-          <w:ilvl w:val="0"/>
-          <w:numId w:val="1019"/>
-        </w:numPr>
-        <w:pStyle w:val="Compact"/>
-      </w:pPr>
-      <w:r>
-        <w:t xml:space="preserve">8bit: AH (high), AL (low), BH, BL .. (Jen ABCD, jsou rozděleny na high a low)</w:t>
-      </w:r>
-    </w:p>
-    <w:p>
-      <w:pPr>
-        <w:numPr>
-          <w:ilvl w:val="0"/>
-          <w:numId w:val="1019"/>
-        </w:numPr>
-        <w:pStyle w:val="Compact"/>
-      </w:pPr>
-      <w:r>
-        <w:t xml:space="preserve">RSP - stack pointer</w:t>
-      </w:r>
-    </w:p>
-    <w:p>
-      <w:pPr>
-        <w:numPr>
-          <w:ilvl w:val="0"/>
-          <w:numId w:val="1019"/>
-        </w:numPr>
-        <w:pStyle w:val="Compact"/>
-      </w:pPr>
-      <w:r>
-        <w:t xml:space="preserve">RIP - instruction pointer</w:t>
-      </w:r>
-    </w:p>
-    <w:bookmarkEnd w:id="38"/>
-    <w:bookmarkStart w:id="39" w:name="adresování-spojování-jsi-a-c."/>
-    <w:p>
-      <w:pPr>
-        <w:pStyle w:val="Heading3"/>
-      </w:pPr>
-      <w:r>
-        <w:t xml:space="preserve">Adresování, spojování JSI a C.</w:t>
-      </w:r>
-    </w:p>
-    <w:p>
-      <w:pPr>
-        <w:numPr>
-          <w:ilvl w:val="0"/>
-          <w:numId w:val="1020"/>
-        </w:numPr>
-        <w:pStyle w:val="Compact"/>
-      </w:pPr>
-      <w:r>
-        <w:t xml:space="preserve">Adresování:</w:t>
-      </w:r>
-    </w:p>
-    <w:p>
-      <w:pPr>
-        <w:numPr>
-          <w:ilvl w:val="1"/>
-          <w:numId w:val="1021"/>
-        </w:numPr>
-        <w:pStyle w:val="Compact"/>
-      </w:pPr>
-      <w:r>
-        <w:t xml:space="preserve">[Bázový + Indexový * měřítko + Konstanta]</w:t>
-      </w:r>
-    </w:p>
-    <w:p>
-      <w:pPr>
-        <w:numPr>
-          <w:ilvl w:val="1"/>
-          <w:numId w:val="1021"/>
-        </w:numPr>
-        <w:pStyle w:val="Compact"/>
-      </w:pPr>
-      <w:r>
-        <w:t xml:space="preserve">Např: mov rax, qword [ rdi + rbx * 8 ]</w:t>
-      </w:r>
-    </w:p>
-    <w:p>
-      <w:pPr>
-        <w:numPr>
-          <w:ilvl w:val="0"/>
-          <w:numId w:val="1020"/>
-        </w:numPr>
-        <w:pStyle w:val="Compact"/>
-      </w:pPr>
-      <w:r>
-        <w:t xml:space="preserve">Datové typy:</w:t>
-      </w:r>
-    </w:p>
-    <w:p>
-      <w:pPr>
-        <w:numPr>
-          <w:ilvl w:val="1"/>
-          <w:numId w:val="1022"/>
-        </w:numPr>
-        <w:pStyle w:val="Compact"/>
-      </w:pPr>
-      <w:r>
-        <w:t xml:space="preserve">BYTE, WORD, DWORD, QWORD (8, 16, 32, 64 bit)</w:t>
-      </w:r>
-    </w:p>
-    <w:p>
-      <w:pPr>
-        <w:numPr>
-          <w:ilvl w:val="0"/>
-          <w:numId w:val="1020"/>
-        </w:numPr>
-        <w:pStyle w:val="Compact"/>
-      </w:pPr>
-      <w:r>
-        <w:t xml:space="preserve">Spojování:</w:t>
-      </w:r>
-    </w:p>
-    <w:p>
-      <w:pPr>
-        <w:numPr>
-          <w:ilvl w:val="1"/>
-          <w:numId w:val="1023"/>
-        </w:numPr>
-        <w:pStyle w:val="Compact"/>
-      </w:pPr>
-      <w:r>
-        <w:t xml:space="preserve">JSI: píšeme</w:t>
-      </w:r>
-      <w:r>
-        <w:t xml:space="preserve"> </w:t>
-      </w:r>
-      <w:r>
-        <w:t xml:space="preserve">“</w:t>
-      </w:r>
-      <w:r>
-        <w:t xml:space="preserve">global</w:t>
-      </w:r>
-      <w:r>
-        <w:t xml:space="preserve">”</w:t>
-      </w:r>
-      <w:r>
-        <w:t xml:space="preserve"> </w:t>
-      </w:r>
-      <w:r>
-        <w:t xml:space="preserve">před funkce a proměnné z C</w:t>
-      </w:r>
-    </w:p>
-    <w:bookmarkEnd w:id="39"/>
-    <w:bookmarkStart w:id="40" w:name="Xe4655224d71dff7b8d6d8a2045b8724a4348f10"/>
-    <w:p>
-      <w:pPr>
-        <w:pStyle w:val="Heading3"/>
-      </w:pPr>
-      <w:r>
-        <w:t xml:space="preserve">Základní instrukce přesunu, bitové, logické, aritmetické.</w:t>
-      </w:r>
-    </w:p>
-    <w:p>
-      <w:pPr>
-        <w:numPr>
-          <w:ilvl w:val="0"/>
-          <w:numId w:val="1024"/>
-        </w:numPr>
-        <w:pStyle w:val="Compact"/>
-      </w:pPr>
-      <w:r>
-        <w:t xml:space="preserve">Přesunu:</w:t>
-      </w:r>
-    </w:p>
-    <w:p>
-      <w:pPr>
-        <w:numPr>
-          <w:ilvl w:val="1"/>
-          <w:numId w:val="1025"/>
-        </w:numPr>
-        <w:pStyle w:val="Compact"/>
-      </w:pPr>
-      <w:r>
-        <w:t xml:space="preserve">mov, movzx, movsx (rozšíří i se znaménkem)</w:t>
-      </w:r>
-    </w:p>
-    <w:p>
-      <w:pPr>
-        <w:numPr>
-          <w:ilvl w:val="1"/>
-          <w:numId w:val="1025"/>
-        </w:numPr>
-        <w:pStyle w:val="Compact"/>
-      </w:pPr>
-      <w:r>
-        <w:t xml:space="preserve">CMOVcc - podmíněný přesun (cc je podmínka.. např CMOVZ )</w:t>
-      </w:r>
-    </w:p>
-    <w:p>
-      <w:pPr>
-        <w:numPr>
-          <w:ilvl w:val="1"/>
-          <w:numId w:val="1025"/>
-        </w:numPr>
-        <w:pStyle w:val="Compact"/>
-      </w:pPr>
-      <w:r>
-        <w:t xml:space="preserve">mov KAM, CO (mov CÍL, ZDROJ)</w:t>
-      </w:r>
-    </w:p>
-    <w:p>
-      <w:pPr>
-        <w:numPr>
-          <w:ilvl w:val="1"/>
-          <w:numId w:val="1025"/>
-        </w:numPr>
-        <w:pStyle w:val="Compact"/>
-      </w:pPr>
-      <w:r>
-        <w:t xml:space="preserve">nelze přesouvat z paměti do paměti (musí to jít přes registr)</w:t>
-      </w:r>
-    </w:p>
-    <w:p>
-      <w:pPr>
-        <w:numPr>
-          <w:ilvl w:val="0"/>
-          <w:numId w:val="1024"/>
-        </w:numPr>
-        <w:pStyle w:val="Compact"/>
-      </w:pPr>
-      <w:r>
-        <w:t xml:space="preserve">Logické:</w:t>
-      </w:r>
-    </w:p>
-    <w:p>
-      <w:pPr>
-        <w:numPr>
-          <w:ilvl w:val="1"/>
-          <w:numId w:val="1026"/>
-        </w:numPr>
-        <w:pStyle w:val="Compact"/>
-      </w:pPr>
-      <w:r>
-        <w:t xml:space="preserve">AND cíl, zdroj</w:t>
-      </w:r>
-    </w:p>
-    <w:p>
-      <w:pPr>
-        <w:numPr>
-          <w:ilvl w:val="1"/>
-          <w:numId w:val="1026"/>
-        </w:numPr>
-        <w:pStyle w:val="Compact"/>
-      </w:pPr>
-      <w:r>
-        <w:t xml:space="preserve">TEST - stejně jako AND, ale neuloží výsledek</w:t>
-      </w:r>
-    </w:p>
-    <w:p>
-      <w:pPr>
-        <w:numPr>
-          <w:ilvl w:val="1"/>
-          <w:numId w:val="1026"/>
-        </w:numPr>
-        <w:pStyle w:val="Compact"/>
-      </w:pPr>
-      <w:r>
-        <w:t xml:space="preserve">OR, XOR, NOT</w:t>
-      </w:r>
-    </w:p>
-    <w:p>
-      <w:pPr>
-        <w:numPr>
-          <w:ilvl w:val="0"/>
-          <w:numId w:val="1024"/>
-        </w:numPr>
-        <w:pStyle w:val="Compact"/>
-      </w:pPr>
-      <w:r>
-        <w:t xml:space="preserve">Bitové:</w:t>
-      </w:r>
-    </w:p>
-    <w:p>
-      <w:pPr>
-        <w:numPr>
-          <w:ilvl w:val="1"/>
-          <w:numId w:val="1027"/>
-        </w:numPr>
-        <w:pStyle w:val="Compact"/>
-      </w:pPr>
-      <w:r>
-        <w:t xml:space="preserve">SHL, SHR (bitový posun)</w:t>
-      </w:r>
-    </w:p>
-    <w:p>
-      <w:pPr>
-        <w:numPr>
-          <w:ilvl w:val="1"/>
-          <w:numId w:val="1027"/>
-        </w:numPr>
-        <w:pStyle w:val="Compact"/>
-      </w:pPr>
-      <w:r>
-        <w:t xml:space="preserve">BOR, BOL (bitová rotace)</w:t>
-      </w:r>
-    </w:p>
-    <w:p>
-      <w:pPr>
-        <w:numPr>
-          <w:ilvl w:val="0"/>
-          <w:numId w:val="1024"/>
-        </w:numPr>
-        <w:pStyle w:val="Compact"/>
-      </w:pPr>
-      <w:r>
-        <w:t xml:space="preserve">Aritmetické:</w:t>
-      </w:r>
-    </w:p>
-    <w:p>
-      <w:pPr>
-        <w:numPr>
-          <w:ilvl w:val="1"/>
-          <w:numId w:val="1028"/>
-        </w:numPr>
-        <w:pStyle w:val="Compact"/>
-      </w:pPr>
-      <w:r>
-        <w:t xml:space="preserve">ADD, SUB, NEG, INC, DEC</w:t>
-      </w:r>
-    </w:p>
-    <w:p>
-      <w:pPr>
-        <w:numPr>
-          <w:ilvl w:val="1"/>
-          <w:numId w:val="1028"/>
-        </w:numPr>
-        <w:pStyle w:val="Compact"/>
-      </w:pPr>
-      <w:r>
-        <w:t xml:space="preserve">CMP - stejně jako SUB, ale neuloží výsledek</w:t>
-      </w:r>
-    </w:p>
-    <w:p>
-      <w:pPr>
-        <w:numPr>
-          <w:ilvl w:val="1"/>
-          <w:numId w:val="1028"/>
-        </w:numPr>
-        <w:pStyle w:val="Compact"/>
-      </w:pPr>
-      <w:r>
-        <w:t xml:space="preserve">MUL, IMUL, DIV, IDIV (I_ je pro znaménková čísla)</w:t>
-      </w:r>
-    </w:p>
-    <w:bookmarkEnd w:id="40"/>
-    <w:bookmarkStart w:id="41" w:name="Xe7d242611be3757c95c5f76d0a15cfba1d1cd49"/>
-    <w:p>
-      <w:pPr>
-        <w:pStyle w:val="Heading3"/>
-      </w:pPr>
-      <w:r>
-        <w:t xml:space="preserve">Skokové instrukce nepodmíněné a podmíněné. Volání funkcí s parametry, návratovými hodnotami</w:t>
-      </w:r>
-    </w:p>
-    <w:p>
-      <w:pPr>
-        <w:numPr>
-          <w:ilvl w:val="0"/>
-          <w:numId w:val="1029"/>
-        </w:numPr>
-        <w:pStyle w:val="Compact"/>
-      </w:pPr>
-      <w:r>
-        <w:t xml:space="preserve">Skokové:</w:t>
-      </w:r>
-    </w:p>
-    <w:p>
-      <w:pPr>
-        <w:numPr>
-          <w:ilvl w:val="1"/>
-          <w:numId w:val="1030"/>
-        </w:numPr>
-        <w:pStyle w:val="Compact"/>
-      </w:pPr>
-      <w:r>
-        <w:t xml:space="preserve">CALL - pro volání funkcí</w:t>
-      </w:r>
-    </w:p>
-    <w:p>
-      <w:pPr>
-        <w:numPr>
-          <w:ilvl w:val="1"/>
-          <w:numId w:val="1030"/>
-        </w:numPr>
-        <w:pStyle w:val="Compact"/>
-      </w:pPr>
-      <w:r>
-        <w:t xml:space="preserve">JMP</w:t>
-      </w:r>
-    </w:p>
-    <w:p>
-      <w:pPr>
-        <w:numPr>
-          <w:ilvl w:val="1"/>
-          <w:numId w:val="1030"/>
-        </w:numPr>
-        <w:pStyle w:val="Compact"/>
-      </w:pPr>
-      <w:r>
-        <w:t xml:space="preserve">Jcc:</w:t>
-      </w:r>
-    </w:p>
-    <w:p>
-      <w:pPr>
-        <w:numPr>
-          <w:ilvl w:val="2"/>
-          <w:numId w:val="1031"/>
-        </w:numPr>
-        <w:pStyle w:val="Compact"/>
-      </w:pPr>
-      <w:r>
-        <w:t xml:space="preserve">pro testování bitů: JZ, JNE, JNZ..</w:t>
-      </w:r>
-    </w:p>
-    <w:p>
-      <w:pPr>
-        <w:numPr>
-          <w:ilvl w:val="2"/>
-          <w:numId w:val="1031"/>
-        </w:numPr>
-        <w:pStyle w:val="Compact"/>
-      </w:pPr>
-      <w:r>
-        <w:t xml:space="preserve">pro porovnávání čísel:</w:t>
-      </w:r>
-    </w:p>
-    <w:p>
-      <w:pPr>
-        <w:numPr>
-          <w:ilvl w:val="3"/>
-          <w:numId w:val="1032"/>
-        </w:numPr>
-        <w:pStyle w:val="Compact"/>
-      </w:pPr>
-      <w:r>
-        <w:t xml:space="preserve">Bezznaménkových:</w:t>
-      </w:r>
-    </w:p>
-    <w:p>
-      <w:pPr>
-        <w:numPr>
-          <w:ilvl w:val="4"/>
-          <w:numId w:val="1033"/>
-        </w:numPr>
-        <w:pStyle w:val="Compact"/>
-      </w:pPr>
-      <w:r>
-        <w:t xml:space="preserve">A - above</w:t>
-      </w:r>
-    </w:p>
-    <w:p>
-      <w:pPr>
-        <w:numPr>
-          <w:ilvl w:val="4"/>
-          <w:numId w:val="1033"/>
-        </w:numPr>
-        <w:pStyle w:val="Compact"/>
-      </w:pPr>
-      <w:r>
-        <w:t xml:space="preserve">B - below</w:t>
-      </w:r>
-    </w:p>
-    <w:p>
-      <w:pPr>
-        <w:numPr>
-          <w:ilvl w:val="3"/>
-          <w:numId w:val="1032"/>
-        </w:numPr>
-        <w:pStyle w:val="Compact"/>
-      </w:pPr>
-      <w:r>
-        <w:t xml:space="preserve">Znaménkových:</w:t>
-      </w:r>
-    </w:p>
-    <w:p>
-      <w:pPr>
-        <w:numPr>
-          <w:ilvl w:val="4"/>
-          <w:numId w:val="1034"/>
-        </w:numPr>
-        <w:pStyle w:val="Compact"/>
-      </w:pPr>
-      <w:r>
-        <w:t xml:space="preserve">L - less</w:t>
-      </w:r>
-    </w:p>
-    <w:p>
-      <w:pPr>
-        <w:numPr>
-          <w:ilvl w:val="4"/>
-          <w:numId w:val="1034"/>
-        </w:numPr>
-        <w:pStyle w:val="Compact"/>
-      </w:pPr>
-      <w:r>
-        <w:t xml:space="preserve">G - greater</w:t>
-      </w:r>
-    </w:p>
-    <w:p>
-      <w:pPr>
-        <w:numPr>
-          <w:ilvl w:val="0"/>
-          <w:numId w:val="1029"/>
-        </w:numPr>
-        <w:pStyle w:val="Compact"/>
-      </w:pPr>
-      <w:r>
-        <w:t xml:space="preserve">Návratová hodnota v RAX ( EAX, AX, AL)</w:t>
-      </w:r>
-    </w:p>
-    <w:p>
-      <w:pPr>
-        <w:numPr>
-          <w:ilvl w:val="0"/>
-          <w:numId w:val="1029"/>
-        </w:numPr>
-        <w:pStyle w:val="Compact"/>
-      </w:pPr>
-      <w:r>
-        <w:t xml:space="preserve">Parametry jsou v pořadí v RDI, RSI, RDX, RCX, R8, R9</w:t>
-      </w:r>
-    </w:p>
-    <w:bookmarkEnd w:id="41"/>
-    <w:bookmarkEnd w:id="42"/>
-    <w:bookmarkStart w:id="66" w:name="komunikace-s-periferiemi"/>
-    <w:p>
-      <w:pPr>
-        <w:pStyle w:val="Heading1"/>
-      </w:pPr>
-      <w:r>
-        <w:t xml:space="preserve">3. Komunikace s periferiemi</w:t>
-      </w:r>
-    </w:p>
-    <w:bookmarkStart w:id="43" w:name="X641f36724484fe685817e6a0a027ba982f7f1b0"/>
-    <w:p>
-      <w:pPr>
-        <w:pStyle w:val="Heading3"/>
-      </w:pPr>
-      <w:r>
-        <w:t xml:space="preserve">Z jakých částí se skládá sběrnice a co je účelem jednotlivých částí?</w:t>
-      </w:r>
-    </w:p>
-    <w:p>
-      <w:pPr>
-        <w:numPr>
-          <w:ilvl w:val="0"/>
-          <w:numId w:val="1035"/>
-        </w:numPr>
-        <w:pStyle w:val="Compact"/>
-      </w:pPr>
-      <w:r>
-        <w:t xml:space="preserve">Sběrnice dělíme na Adresovou, Řícicí, Datovou</w:t>
-      </w:r>
-    </w:p>
-    <w:p>
-      <w:pPr>
-        <w:numPr>
-          <w:ilvl w:val="0"/>
-          <w:numId w:val="1035"/>
-        </w:numPr>
-        <w:pStyle w:val="Compact"/>
-      </w:pPr>
-      <w:r>
-        <w:t xml:space="preserve">Adresová</w:t>
-      </w:r>
-    </w:p>
-    <w:p>
-      <w:pPr>
-        <w:numPr>
-          <w:ilvl w:val="1"/>
-          <w:numId w:val="1036"/>
-        </w:numPr>
-        <w:pStyle w:val="Compact"/>
-      </w:pPr>
-      <w:r>
-        <w:t xml:space="preserve">Přenáší adresy</w:t>
-      </w:r>
-    </w:p>
-    <w:p>
-      <w:pPr>
-        <w:numPr>
-          <w:ilvl w:val="1"/>
-          <w:numId w:val="1036"/>
-        </w:numPr>
-        <w:pStyle w:val="Compact"/>
-      </w:pPr>
-      <w:r>
-        <w:t xml:space="preserve">Zdroj adresy je mikroprocesor</w:t>
-      </w:r>
-    </w:p>
-    <w:p>
-      <w:pPr>
-        <w:numPr>
-          <w:ilvl w:val="1"/>
-          <w:numId w:val="1036"/>
-        </w:numPr>
-        <w:pStyle w:val="Compact"/>
-      </w:pPr>
-      <w:r>
-        <w:t xml:space="preserve">Počet bitů (vodičů) sběrnice odpovídá počtu bitů adresy</w:t>
-      </w:r>
-    </w:p>
-    <w:p>
-      <w:pPr>
-        <w:numPr>
-          <w:ilvl w:val="0"/>
-          <w:numId w:val="1035"/>
-        </w:numPr>
-        <w:pStyle w:val="Compact"/>
-      </w:pPr>
-      <w:r>
-        <w:t xml:space="preserve">Řídicí</w:t>
-      </w:r>
-    </w:p>
-    <w:p>
-      <w:pPr>
-        <w:numPr>
-          <w:ilvl w:val="1"/>
-          <w:numId w:val="1037"/>
-        </w:numPr>
-        <w:pStyle w:val="Compact"/>
-      </w:pPr>
-      <w:r>
-        <w:t xml:space="preserve">Některé signály jsou generovány mikroprocesorem, některé jinými bloky</w:t>
-      </w:r>
-    </w:p>
-    <w:p>
-      <w:pPr>
-        <w:numPr>
-          <w:ilvl w:val="1"/>
-          <w:numId w:val="1037"/>
-        </w:numPr>
-        <w:pStyle w:val="Compact"/>
-      </w:pPr>
-      <w:r>
-        <w:t xml:space="preserve">Nejčastější řídicí signály:</w:t>
-      </w:r>
-    </w:p>
-    <w:p>
-      <w:pPr>
-        <w:numPr>
-          <w:ilvl w:val="2"/>
-          <w:numId w:val="1038"/>
-        </w:numPr>
-        <w:pStyle w:val="Compact"/>
-      </w:pPr>
-      <w:r>
-        <w:t xml:space="preserve">RESET</w:t>
-      </w:r>
-    </w:p>
-    <w:p>
-      <w:pPr>
-        <w:numPr>
-          <w:ilvl w:val="3"/>
-          <w:numId w:val="1039"/>
-        </w:numPr>
-        <w:pStyle w:val="Compact"/>
-      </w:pPr>
-      <w:r>
-        <w:t xml:space="preserve">má každý mikroprocesor</w:t>
-      </w:r>
-    </w:p>
-    <w:p>
-      <w:pPr>
-        <w:numPr>
-          <w:ilvl w:val="3"/>
-          <w:numId w:val="1039"/>
-        </w:numPr>
-        <w:pStyle w:val="Compact"/>
-      </w:pPr>
-      <w:r>
-        <w:t xml:space="preserve">uvede mikroprocesor do výchozího stavu</w:t>
-      </w:r>
-    </w:p>
-    <w:p>
-      <w:pPr>
-        <w:numPr>
-          <w:ilvl w:val="3"/>
-          <w:numId w:val="1039"/>
-        </w:numPr>
-        <w:pStyle w:val="Compact"/>
-      </w:pPr>
-      <w:r>
-        <w:t xml:space="preserve">Aktivování uživatelem, nebo přídavným obvodem</w:t>
-      </w:r>
-    </w:p>
-    <w:p>
-      <w:pPr>
-        <w:numPr>
-          <w:ilvl w:val="2"/>
-          <w:numId w:val="1038"/>
-        </w:numPr>
-        <w:pStyle w:val="Compact"/>
-      </w:pPr>
-      <w:r>
-        <w:t xml:space="preserve">MEMORY READ (MR)</w:t>
-      </w:r>
-    </w:p>
-    <w:p>
-      <w:pPr>
-        <w:numPr>
-          <w:ilvl w:val="3"/>
-          <w:numId w:val="1040"/>
-        </w:numPr>
-        <w:pStyle w:val="Compact"/>
-      </w:pPr>
-      <w:r>
-        <w:t xml:space="preserve">zabezpečuje časování čtení z paměti (nebo jiných bloků)</w:t>
-      </w:r>
-    </w:p>
-    <w:p>
-      <w:pPr>
-        <w:numPr>
-          <w:ilvl w:val="2"/>
-          <w:numId w:val="1038"/>
-        </w:numPr>
-        <w:pStyle w:val="Compact"/>
-      </w:pPr>
-      <w:r>
-        <w:t xml:space="preserve">MEMORY WRITE (MW)</w:t>
-      </w:r>
-    </w:p>
-    <w:p>
-      <w:pPr>
-        <w:numPr>
-          <w:ilvl w:val="3"/>
-          <w:numId w:val="1041"/>
-        </w:numPr>
-        <w:pStyle w:val="Compact"/>
-      </w:pPr>
-      <w:r>
-        <w:t xml:space="preserve">zabezpečuje časování zápisu do paměti (nebo jiných bloků)</w:t>
-      </w:r>
-    </w:p>
-    <w:p>
-      <w:pPr>
-        <w:numPr>
-          <w:ilvl w:val="2"/>
-          <w:numId w:val="1038"/>
-        </w:numPr>
-        <w:pStyle w:val="Compact"/>
-      </w:pPr>
-      <w:r>
-        <w:t xml:space="preserve">INPUT / OUTPUT READ / WRITE</w:t>
-      </w:r>
-    </w:p>
-    <w:p>
-      <w:pPr>
-        <w:numPr>
-          <w:ilvl w:val="3"/>
-          <w:numId w:val="1042"/>
-        </w:numPr>
-        <w:pStyle w:val="Compact"/>
-      </w:pPr>
-      <w:r>
-        <w:t xml:space="preserve">pro čtení nebo zápis do zařízení</w:t>
-      </w:r>
-    </w:p>
-    <w:p>
-      <w:pPr>
-        <w:numPr>
-          <w:ilvl w:val="2"/>
-          <w:numId w:val="1038"/>
-        </w:numPr>
-        <w:pStyle w:val="Compact"/>
-      </w:pPr>
-      <w:r>
-        <w:t xml:space="preserve">READY</w:t>
-      </w:r>
-    </w:p>
-    <w:p>
-      <w:pPr>
-        <w:numPr>
-          <w:ilvl w:val="3"/>
-          <w:numId w:val="1043"/>
-        </w:numPr>
-        <w:pStyle w:val="Compact"/>
-      </w:pPr>
-      <w:r>
-        <w:t xml:space="preserve">připravenost obvodu</w:t>
-      </w:r>
-    </w:p>
-    <w:p>
-      <w:pPr>
-        <w:numPr>
-          <w:ilvl w:val="0"/>
-          <w:numId w:val="1035"/>
-        </w:numPr>
-        <w:pStyle w:val="Compact"/>
-      </w:pPr>
-      <w:r>
-        <w:t xml:space="preserve">Datová</w:t>
-      </w:r>
-    </w:p>
-    <w:p>
-      <w:pPr>
-        <w:numPr>
-          <w:ilvl w:val="1"/>
-          <w:numId w:val="1044"/>
-        </w:numPr>
-        <w:pStyle w:val="Compact"/>
-      </w:pPr>
-      <w:r>
-        <w:t xml:space="preserve">Slouží pro přenos veškerých dat v počítači (vždy meti dvěma)</w:t>
-      </w:r>
-    </w:p>
-    <w:p>
-      <w:pPr>
-        <w:numPr>
-          <w:ilvl w:val="1"/>
-          <w:numId w:val="1044"/>
-        </w:numPr>
-        <w:pStyle w:val="Compact"/>
-      </w:pPr>
-      <w:r>
-        <w:t xml:space="preserve">Nedůležitější parametry jsou šířka (počet bitů) a časování</w:t>
-      </w:r>
-    </w:p>
-    <w:p>
-      <w:pPr>
-        <w:numPr>
-          <w:ilvl w:val="1"/>
-          <w:numId w:val="1044"/>
-        </w:numPr>
-        <w:pStyle w:val="Compact"/>
-      </w:pPr>
-      <w:r>
-        <w:t xml:space="preserve">Šířka ovlivňuje rychlost komunikace</w:t>
-      </w:r>
-    </w:p>
-    <w:p>
-      <w:pPr>
-        <w:numPr>
-          <w:ilvl w:val="1"/>
-          <w:numId w:val="1044"/>
-        </w:numPr>
-        <w:pStyle w:val="Compact"/>
-      </w:pPr>
-      <w:r>
-        <w:t xml:space="preserve">Lze ušetřit vodiče pomocí multiplexování</w:t>
-      </w:r>
-    </w:p>
-    <w:p>
-      <w:pPr>
-        <w:numPr>
-          <w:ilvl w:val="1"/>
-          <w:numId w:val="1044"/>
-        </w:numPr>
-        <w:pStyle w:val="Compact"/>
-      </w:pPr>
-      <w:r>
-        <w:t xml:space="preserve">V jednom okamžiku může být aktivní pouze jeden vysílač</w:t>
-      </w:r>
-    </w:p>
-    <w:p>
-      <w:pPr>
-        <w:numPr>
-          <w:ilvl w:val="1"/>
-          <w:numId w:val="1044"/>
-        </w:numPr>
-        <w:pStyle w:val="Compact"/>
-      </w:pPr>
-      <w:r>
-        <w:t xml:space="preserve">Dělí se na:</w:t>
-      </w:r>
-    </w:p>
-    <w:p>
-      <w:pPr>
-        <w:numPr>
-          <w:ilvl w:val="2"/>
-          <w:numId w:val="1045"/>
-        </w:numPr>
-        <w:pStyle w:val="Compact"/>
-      </w:pPr>
-      <w:r>
-        <w:t xml:space="preserve">Vnitřní sběrnice mikroprocesoru</w:t>
-      </w:r>
-    </w:p>
-    <w:p>
-      <w:pPr>
-        <w:numPr>
-          <w:ilvl w:val="2"/>
-          <w:numId w:val="1045"/>
-        </w:numPr>
-        <w:pStyle w:val="Compact"/>
-      </w:pPr>
-      <w:r>
-        <w:t xml:space="preserve">Vnitřní sběrnice počítače</w:t>
-      </w:r>
-    </w:p>
-    <w:p>
-      <w:pPr>
-        <w:numPr>
-          <w:ilvl w:val="2"/>
-          <w:numId w:val="1045"/>
-        </w:numPr>
-        <w:pStyle w:val="Compact"/>
-      </w:pPr>
-      <w:r>
-        <w:t xml:space="preserve">Vnější sběrnice počítačem</w:t>
-      </w:r>
-    </w:p>
-    <w:bookmarkEnd w:id="43"/>
-    <w:bookmarkStart w:id="44" w:name="Xb417e0ff8efbb3a12b153bffee9b2e1b95e8f69"/>
-    <w:p>
-      <w:pPr>
-        <w:pStyle w:val="Heading3"/>
-      </w:pPr>
-      <w:r>
-        <w:t xml:space="preserve">Co to je adresní dekodér a kdy je potřeba jej použít?</w:t>
-      </w:r>
-    </w:p>
-    <w:p>
-      <w:pPr>
-        <w:numPr>
-          <w:ilvl w:val="0"/>
-          <w:numId w:val="1046"/>
-        </w:numPr>
-        <w:pStyle w:val="Compact"/>
-      </w:pPr>
-      <w:r>
-        <w:t xml:space="preserve">Když je paměťový prostor obsazen více jak jednou fyzickou pamětí nebo periferním zařízením</w:t>
-      </w:r>
-    </w:p>
-    <w:p>
-      <w:pPr>
-        <w:numPr>
-          <w:ilvl w:val="0"/>
-          <w:numId w:val="1046"/>
-        </w:numPr>
-        <w:pStyle w:val="Compact"/>
-      </w:pPr>
-      <w:r>
-        <w:t xml:space="preserve">Rozhoduje, které zařízení je ke komunikaci určeno</w:t>
-      </w:r>
-    </w:p>
-    <w:p>
-      <w:pPr>
-        <w:numPr>
-          <w:ilvl w:val="0"/>
-          <w:numId w:val="1046"/>
-        </w:numPr>
-        <w:pStyle w:val="Compact"/>
-      </w:pPr>
-      <w:r>
-        <w:t xml:space="preserve">Jeho výstupy jsou v podstatě Chip Select signály pro jednotlivé obvody</w:t>
-      </w:r>
-    </w:p>
-    <w:p>
-      <w:pPr>
-        <w:numPr>
-          <w:ilvl w:val="0"/>
-          <w:numId w:val="1046"/>
-        </w:numPr>
-        <w:pStyle w:val="Compact"/>
-      </w:pPr>
-      <w:r>
-        <w:t xml:space="preserve">Může být stavěn jako:</w:t>
-      </w:r>
-    </w:p>
-    <w:p>
-      <w:pPr>
-        <w:numPr>
-          <w:ilvl w:val="1"/>
-          <w:numId w:val="1047"/>
-        </w:numPr>
-        <w:pStyle w:val="Compact"/>
-      </w:pPr>
-      <w:r>
-        <w:t xml:space="preserve">úplné dekódování adresy</w:t>
-      </w:r>
-    </w:p>
-    <w:p>
-      <w:pPr>
-        <w:numPr>
-          <w:ilvl w:val="1"/>
-          <w:numId w:val="1047"/>
-        </w:numPr>
-        <w:pStyle w:val="Compact"/>
-      </w:pPr>
-      <w:r>
-        <w:t xml:space="preserve">neúplné dekódování adresy</w:t>
-      </w:r>
-    </w:p>
-    <w:p>
-      <w:pPr>
-        <w:numPr>
-          <w:ilvl w:val="1"/>
-          <w:numId w:val="1047"/>
-        </w:numPr>
-        <w:pStyle w:val="Compact"/>
-      </w:pPr>
-      <w:r>
-        <w:t xml:space="preserve">lineární přiřazení adresy</w:t>
-      </w:r>
-    </w:p>
-    <w:p>
-      <w:pPr>
-        <w:numPr>
-          <w:ilvl w:val="1"/>
-          <w:numId w:val="1047"/>
-        </w:numPr>
-        <w:pStyle w:val="Compact"/>
-      </w:pPr>
-      <w:r>
-        <w:t xml:space="preserve">univerzálním přiřazením adresy</w:t>
-      </w:r>
-    </w:p>
-    <w:bookmarkEnd w:id="44"/>
-    <w:bookmarkStart w:id="45" w:name="řízení-komunikace"/>
-    <w:p>
-      <w:pPr>
-        <w:pStyle w:val="Heading3"/>
-      </w:pPr>
-      <w:r>
-        <w:t xml:space="preserve">Řízení komunikace</w:t>
-      </w:r>
-    </w:p>
-    <w:p>
-      <w:pPr>
-        <w:numPr>
-          <w:ilvl w:val="0"/>
-          <w:numId w:val="1048"/>
-        </w:numPr>
-        <w:pStyle w:val="Compact"/>
-      </w:pPr>
-      <w:r>
-        <w:t xml:space="preserve">2 případy zahájení komunikace</w:t>
-      </w:r>
-    </w:p>
-    <w:p>
-      <w:pPr>
-        <w:numPr>
-          <w:ilvl w:val="1"/>
-          <w:numId w:val="1049"/>
-        </w:numPr>
-        <w:pStyle w:val="Compact"/>
-      </w:pPr>
-      <w:r>
-        <w:t xml:space="preserve">z iniciativy programu</w:t>
-      </w:r>
-    </w:p>
-    <w:p>
-      <w:pPr>
-        <w:numPr>
-          <w:ilvl w:val="1"/>
-          <w:numId w:val="1049"/>
-        </w:numPr>
-        <w:pStyle w:val="Compact"/>
-      </w:pPr>
-      <w:r>
-        <w:t xml:space="preserve">z iniciativy periferie</w:t>
-      </w:r>
-    </w:p>
-    <w:p>
-      <w:pPr>
-        <w:numPr>
-          <w:ilvl w:val="2"/>
-          <w:numId w:val="1050"/>
-        </w:numPr>
-        <w:pStyle w:val="Compact"/>
-      </w:pPr>
-      <w:r>
-        <w:t xml:space="preserve">počítač se může nacházet ve stavu, kdy nemůže s periferii komunikovat</w:t>
-      </w:r>
-    </w:p>
-    <w:p>
-      <w:pPr>
-        <w:numPr>
-          <w:ilvl w:val="2"/>
-          <w:numId w:val="1050"/>
-        </w:numPr>
-        <w:pStyle w:val="Compact"/>
-      </w:pPr>
-      <w:r>
-        <w:t xml:space="preserve">lze řešit:</w:t>
-      </w:r>
-    </w:p>
-    <w:p>
-      <w:pPr>
-        <w:numPr>
-          <w:ilvl w:val="3"/>
-          <w:numId w:val="1051"/>
-        </w:numPr>
-        <w:pStyle w:val="Compact"/>
-      </w:pPr>
-      <w:r>
-        <w:t xml:space="preserve">obvodově (bez vědomí počítače)</w:t>
-      </w:r>
-    </w:p>
-    <w:p>
-      <w:pPr>
-        <w:numPr>
-          <w:ilvl w:val="3"/>
-          <w:numId w:val="1051"/>
-        </w:numPr>
-        <w:pStyle w:val="Compact"/>
-      </w:pPr>
-      <w:r>
-        <w:t xml:space="preserve">příznakovým bitem</w:t>
-      </w:r>
-      <w:r>
-        <w:t xml:space="preserve"> </w:t>
-      </w:r>
-      <w:r>
-        <w:t xml:space="preserve">(Programové řízení)</w:t>
-      </w:r>
-    </w:p>
-    <w:p>
-      <w:pPr>
-        <w:numPr>
-          <w:ilvl w:val="3"/>
-          <w:numId w:val="1051"/>
-        </w:numPr>
-        <w:pStyle w:val="Compact"/>
-      </w:pPr>
-      <w:r>
-        <w:t xml:space="preserve">přerušením .. počítač se později vrátí tam, kde byl vyrušen</w:t>
-      </w:r>
-      <w:r>
-        <w:t xml:space="preserve"> </w:t>
-      </w:r>
-      <w:r>
-        <w:t xml:space="preserve">(Systém Přerušení)</w:t>
-      </w:r>
-    </w:p>
-    <w:p>
-      <w:pPr>
-        <w:numPr>
-          <w:ilvl w:val="3"/>
-          <w:numId w:val="1051"/>
-        </w:numPr>
-        <w:pStyle w:val="Compact"/>
-      </w:pPr>
-      <w:r>
-        <w:t xml:space="preserve">přímým přístupem</w:t>
-      </w:r>
-      <w:r>
-        <w:t xml:space="preserve"> </w:t>
-      </w:r>
-      <w:r>
-        <w:t xml:space="preserve">(DMA)</w:t>
-      </w:r>
-    </w:p>
-    <w:bookmarkEnd w:id="45"/>
-    <w:bookmarkStart w:id="50" w:name="X9a241bfb017ea3705e8c834441528b5db78a7f2"/>
-    <w:p>
-      <w:pPr>
-        <w:pStyle w:val="Heading3"/>
-      </w:pPr>
-      <w:r>
-        <w:t xml:space="preserve">Jaký je princip komunikace s periferiemi pomocí V/V bran?</w:t>
-      </w:r>
-    </w:p>
-    <w:p>
-      <w:pPr>
-        <w:numPr>
-          <w:ilvl w:val="0"/>
-          <w:numId w:val="1052"/>
-        </w:numPr>
-        <w:pStyle w:val="Compact"/>
-      </w:pPr>
-      <w:r>
-        <w:t xml:space="preserve">Vstupně / Výstupní brána (Input/Output, I/O) je obvod, který zprostředkovává předávání dat mezi sběrnicí (počítače) a periferním zařízení (počítače)</w:t>
-      </w:r>
-    </w:p>
-    <w:p>
-      <w:pPr>
-        <w:numPr>
-          <w:ilvl w:val="0"/>
-          <w:numId w:val="1052"/>
-        </w:numPr>
-        <w:pStyle w:val="Compact"/>
-      </w:pPr>
-      <w:r>
-        <w:t xml:space="preserve">Dělíme na</w:t>
-      </w:r>
-    </w:p>
-    <w:p>
-      <w:pPr>
-        <w:numPr>
-          <w:ilvl w:val="1"/>
-          <w:numId w:val="1053"/>
-        </w:numPr>
-        <w:pStyle w:val="Compact"/>
-      </w:pPr>
-      <w:r>
-        <w:t xml:space="preserve">S pamětí</w:t>
-      </w:r>
-    </w:p>
-    <w:p>
-      <w:pPr>
-        <w:numPr>
-          <w:ilvl w:val="1"/>
-          <w:numId w:val="1053"/>
-        </w:numPr>
-        <w:pStyle w:val="Compact"/>
-      </w:pPr>
-      <w:r>
-        <w:t xml:space="preserve">Bez paměti</w:t>
-      </w:r>
-    </w:p>
-    <w:p>
-      <w:pPr>
-        <w:numPr>
-          <w:ilvl w:val="0"/>
-          <w:numId w:val="1052"/>
-        </w:numPr>
-        <w:pStyle w:val="Compact"/>
-      </w:pPr>
-      <w:r>
-        <w:t xml:space="preserve">Základem je záchytný registr s 3 stavovým vstupem</w:t>
-      </w:r>
-    </w:p>
-    <w:bookmarkStart w:id="49" w:name="nepodmíněný-vstup-a-výstup-dat"/>
-    <w:p>
-      <w:pPr>
-        <w:pStyle w:val="Heading4"/>
-      </w:pPr>
-      <w:r>
-        <w:t xml:space="preserve">Nepodmíněný vstup a výstup dat:</w:t>
       </w:r>
     </w:p>
     <w:p>
@@ -2014,20 +503,1586 @@
       <w:r>
         <w:drawing>
           <wp:inline>
-            <wp:extent cx="5105400" cy="3708400"/>
+            <wp:extent cx="5334000" cy="2812703"/>
             <wp:effectExtent b="0" l="0" r="0" t="0"/>
-            <wp:docPr descr="VV_nepodmineny" title="" id="47" name="Picture"/>
+            <wp:docPr descr="harvard" title="" id="30" name="Picture"/>
             <a:graphic>
               <a:graphicData uri="http://schemas.openxmlformats.org/drawingml/2006/picture">
                 <pic:pic>
                   <pic:nvPicPr>
-                    <pic:cNvPr descr="assets/VV_nepodmineny.png" id="48" name="Picture"/>
+                    <pic:cNvPr descr="assets/harvard.png" id="31" name="Picture"/>
                     <pic:cNvPicPr>
                       <a:picLocks noChangeArrowheads="1" noChangeAspect="1"/>
                     </pic:cNvPicPr>
                   </pic:nvPicPr>
                   <pic:blipFill>
-                    <a:blip r:embed="rId46"/>
+                    <a:blip r:embed="rId29"/>
+                    <a:stretch>
+                      <a:fillRect/>
+                    </a:stretch>
+                  </pic:blipFill>
+                  <pic:spPr bwMode="auto">
+                    <a:xfrm>
+                      <a:off x="0" y="0"/>
+                      <a:ext cx="5334000" cy="2812703"/>
+                    </a:xfrm>
+                    <a:prstGeom prst="rect">
+                      <a:avLst/>
+                    </a:prstGeom>
+                    <a:noFill/>
+                    <a:ln w="9525">
+                      <a:noFill/>
+                      <a:headEnd/>
+                      <a:tailEnd/>
+                    </a:ln>
+                  </pic:spPr>
+                </pic:pic>
+              </a:graphicData>
+            </a:graphic>
+          </wp:inline>
+        </w:drawing>
+      </w:r>
+    </w:p>
+    <w:p>
+      <w:pPr>
+        <w:pStyle w:val="ImageCaption"/>
+      </w:pPr>
+      <w:r>
+        <w:t xml:space="preserve">harvard</w:t>
+      </w:r>
+    </w:p>
+    <w:bookmarkEnd w:id="32"/>
+    <w:bookmarkStart w:id="33" w:name="X76e211787060056655bb71e7f91dacdec957f1c"/>
+    <w:p>
+      <w:pPr>
+        <w:pStyle w:val="Heading3"/>
+      </w:pPr>
+      <w:r>
+        <w:t xml:space="preserve">Jaká je podpora paralelismu u obou architektur počítačů?</w:t>
+      </w:r>
+    </w:p>
+    <w:p>
+      <w:pPr>
+        <w:numPr>
+          <w:ilvl w:val="0"/>
+          <w:numId w:val="1010"/>
+        </w:numPr>
+        <w:pStyle w:val="Compact"/>
+      </w:pPr>
+      <w:r>
+        <w:t xml:space="preserve">Žádná .. instrukce jsou vykonávány sekvenčně, následující krok je závislí na tom předchozím</w:t>
+      </w:r>
+    </w:p>
+    <w:p>
+      <w:pPr>
+        <w:numPr>
+          <w:ilvl w:val="0"/>
+          <w:numId w:val="1010"/>
+        </w:numPr>
+        <w:pStyle w:val="Compact"/>
+      </w:pPr>
+      <w:r>
+        <w:t xml:space="preserve">Paralelizmy se musí simulovat až na úrovni OS</w:t>
+      </w:r>
+    </w:p>
+    <w:bookmarkEnd w:id="33"/>
+    <w:bookmarkStart w:id="34" w:name="X6e99505d1fe88c72bc0895f4417a053d8007518"/>
+    <w:p>
+      <w:pPr>
+        <w:pStyle w:val="Heading3"/>
+      </w:pPr>
+      <w:r>
+        <w:t xml:space="preserve">Je lepší mít oddělené paměti pro data i program? Proč ano a proč ne?</w:t>
+      </w:r>
+    </w:p>
+    <w:p>
+      <w:pPr>
+        <w:numPr>
+          <w:ilvl w:val="0"/>
+          <w:numId w:val="1011"/>
+        </w:numPr>
+        <w:pStyle w:val="Compact"/>
+      </w:pPr>
+      <w:r>
+        <w:t xml:space="preserve">Ano</w:t>
+      </w:r>
+    </w:p>
+    <w:p>
+      <w:pPr>
+        <w:numPr>
+          <w:ilvl w:val="1"/>
+          <w:numId w:val="1012"/>
+        </w:numPr>
+        <w:pStyle w:val="Compact"/>
+      </w:pPr>
+      <w:r>
+        <w:t xml:space="preserve">Program nemůže přepsat sám sebe</w:t>
+      </w:r>
+    </w:p>
+    <w:p>
+      <w:pPr>
+        <w:numPr>
+          <w:ilvl w:val="0"/>
+          <w:numId w:val="1011"/>
+        </w:numPr>
+        <w:pStyle w:val="Compact"/>
+      </w:pPr>
+      <w:r>
+        <w:t xml:space="preserve">Ne</w:t>
+      </w:r>
+    </w:p>
+    <w:p>
+      <w:pPr>
+        <w:numPr>
+          <w:ilvl w:val="1"/>
+          <w:numId w:val="1013"/>
+        </w:numPr>
+        <w:pStyle w:val="Compact"/>
+      </w:pPr>
+      <w:r>
+        <w:t xml:space="preserve">Jedna sběrnice =&gt; jednodušší výroba</w:t>
+      </w:r>
+    </w:p>
+    <w:p>
+      <w:pPr>
+        <w:numPr>
+          <w:ilvl w:val="1"/>
+          <w:numId w:val="1013"/>
+        </w:numPr>
+        <w:pStyle w:val="Compact"/>
+      </w:pPr>
+      <w:r>
+        <w:t xml:space="preserve">Rozdělení pro kod a data určuje programátor</w:t>
+      </w:r>
+    </w:p>
+    <w:p>
+      <w:pPr>
+        <w:numPr>
+          <w:ilvl w:val="1"/>
+          <w:numId w:val="1013"/>
+        </w:numPr>
+        <w:pStyle w:val="Compact"/>
+      </w:pPr>
+      <w:r>
+        <w:t xml:space="preserve">Lze efektivněji využít kapacitu paměti</w:t>
+      </w:r>
+    </w:p>
+    <w:bookmarkEnd w:id="34"/>
+    <w:bookmarkStart w:id="35" w:name="X6b691e4d744ad0d8b92af786a19c2a4371f43d0"/>
+    <w:p>
+      <w:pPr>
+        <w:pStyle w:val="Heading3"/>
+      </w:pPr>
+      <w:r>
+        <w:t xml:space="preserve">Může fungovat počítač bez paměti či bez periferií?</w:t>
+      </w:r>
+    </w:p>
+    <w:p>
+      <w:pPr>
+        <w:numPr>
+          <w:ilvl w:val="0"/>
+          <w:numId w:val="1014"/>
+        </w:numPr>
+        <w:pStyle w:val="Compact"/>
+      </w:pPr>
+      <w:r>
+        <w:t xml:space="preserve">NE.. jak pravil von Neumann .. je potřeba procesoru, paměti a periferii</w:t>
+      </w:r>
+    </w:p>
+    <w:bookmarkEnd w:id="35"/>
+    <w:bookmarkStart w:id="36" w:name="Xa62b901073bb5e2e03f81e66db608d918090026"/>
+    <w:p>
+      <w:pPr>
+        <w:pStyle w:val="Heading3"/>
+      </w:pPr>
+      <w:r>
+        <w:t xml:space="preserve">K čemu se v počítači využívá dvojková soustava?</w:t>
+      </w:r>
+    </w:p>
+    <w:p>
+      <w:pPr>
+        <w:numPr>
+          <w:ilvl w:val="0"/>
+          <w:numId w:val="1015"/>
+        </w:numPr>
+        <w:pStyle w:val="Compact"/>
+      </w:pPr>
+      <w:r>
+        <w:t xml:space="preserve">Pro reprezentaci čísel, adres, znaků..</w:t>
+      </w:r>
+    </w:p>
+    <w:bookmarkEnd w:id="36"/>
+    <w:bookmarkStart w:id="37" w:name="zvyšují-sběrnice-výkon-počítače"/>
+    <w:p>
+      <w:pPr>
+        <w:pStyle w:val="Heading3"/>
+      </w:pPr>
+      <w:r>
+        <w:t xml:space="preserve">Zvyšují sběrnice výkon počítače?</w:t>
+      </w:r>
+    </w:p>
+    <w:p>
+      <w:pPr>
+        <w:numPr>
+          <w:ilvl w:val="0"/>
+          <w:numId w:val="1016"/>
+        </w:numPr>
+        <w:pStyle w:val="Compact"/>
+      </w:pPr>
+      <w:r>
+        <w:t xml:space="preserve">Ne přímo, ale mohou jej omezit</w:t>
+      </w:r>
+    </w:p>
+    <w:bookmarkEnd w:id="37"/>
+    <w:bookmarkStart w:id="38" w:name="Xb5d40cbf5c6a64c899c163483e1625529100252"/>
+    <w:p>
+      <w:pPr>
+        <w:pStyle w:val="Heading3"/>
+      </w:pPr>
+      <w:r>
+        <w:t xml:space="preserve">Je možné, aby procesor prováděl instrukce jinak, než sekvenčně?</w:t>
+      </w:r>
+    </w:p>
+    <w:p>
+      <w:pPr>
+        <w:numPr>
+          <w:ilvl w:val="0"/>
+          <w:numId w:val="1017"/>
+        </w:numPr>
+        <w:pStyle w:val="Compact"/>
+      </w:pPr>
+      <w:r>
+        <w:t xml:space="preserve">NE instrukce se provádějí sekvenčně</w:t>
+      </w:r>
+    </w:p>
+    <w:bookmarkEnd w:id="38"/>
+    <w:bookmarkStart w:id="39" w:name="jak-je-v-počítači-organizovaná-paměť"/>
+    <w:p>
+      <w:pPr>
+        <w:pStyle w:val="Heading3"/>
+      </w:pPr>
+      <w:r>
+        <w:t xml:space="preserve">Jak je v počítači organizovaná paměť?</w:t>
+      </w:r>
+    </w:p>
+    <w:p>
+      <w:pPr>
+        <w:numPr>
+          <w:ilvl w:val="0"/>
+          <w:numId w:val="1018"/>
+        </w:numPr>
+        <w:pStyle w:val="Compact"/>
+      </w:pPr>
+      <w:r>
+        <w:t xml:space="preserve">Je složená z za sebou jdoucích buňěk stejné velikosti (obvykle 8bit), jejich pořadové číslo se využívá jako jejich adresa</w:t>
+      </w:r>
+    </w:p>
+    <w:bookmarkEnd w:id="39"/>
+    <w:bookmarkEnd w:id="40"/>
+    <w:bookmarkStart w:id="45" w:name="jazyk-symbolických-instrukcí"/>
+    <w:p>
+      <w:pPr>
+        <w:pStyle w:val="Heading1"/>
+      </w:pPr>
+      <w:r>
+        <w:t xml:space="preserve">2. Jazyk symbolických instrukcí</w:t>
+      </w:r>
+    </w:p>
+    <w:bookmarkStart w:id="41" w:name="registry-procesoru"/>
+    <w:p>
+      <w:pPr>
+        <w:pStyle w:val="Heading3"/>
+      </w:pPr>
+      <w:r>
+        <w:t xml:space="preserve">Registry procesoru</w:t>
+      </w:r>
+    </w:p>
+    <w:p>
+      <w:pPr>
+        <w:numPr>
+          <w:ilvl w:val="0"/>
+          <w:numId w:val="1019"/>
+        </w:numPr>
+        <w:pStyle w:val="Compact"/>
+      </w:pPr>
+      <w:r>
+        <w:t xml:space="preserve">64bit: RAX, RBX, RCX, RDX, RSI, RDI, RBP, RSP, R8 - R15</w:t>
+      </w:r>
+    </w:p>
+    <w:p>
+      <w:pPr>
+        <w:numPr>
+          <w:ilvl w:val="0"/>
+          <w:numId w:val="1019"/>
+        </w:numPr>
+        <w:pStyle w:val="Compact"/>
+      </w:pPr>
+      <w:r>
+        <w:t xml:space="preserve">32bit: začínají E, R8D - R15D (Zápis vyresetuje horní část Rxx !)</w:t>
+      </w:r>
+    </w:p>
+    <w:p>
+      <w:pPr>
+        <w:numPr>
+          <w:ilvl w:val="0"/>
+          <w:numId w:val="1019"/>
+        </w:numPr>
+        <w:pStyle w:val="Compact"/>
+      </w:pPr>
+      <w:r>
+        <w:t xml:space="preserve">16bit: AX, BX … , R8W - R15W</w:t>
+      </w:r>
+    </w:p>
+    <w:p>
+      <w:pPr>
+        <w:numPr>
+          <w:ilvl w:val="0"/>
+          <w:numId w:val="1019"/>
+        </w:numPr>
+        <w:pStyle w:val="Compact"/>
+      </w:pPr>
+      <w:r>
+        <w:t xml:space="preserve">8bit: AH (high), AL (low), BH, BL .. (Jen ABCD, jsou rozděleny na high a low)</w:t>
+      </w:r>
+    </w:p>
+    <w:p>
+      <w:pPr>
+        <w:numPr>
+          <w:ilvl w:val="0"/>
+          <w:numId w:val="1019"/>
+        </w:numPr>
+        <w:pStyle w:val="Compact"/>
+      </w:pPr>
+      <w:r>
+        <w:t xml:space="preserve">RSP - stack pointer</w:t>
+      </w:r>
+    </w:p>
+    <w:p>
+      <w:pPr>
+        <w:numPr>
+          <w:ilvl w:val="0"/>
+          <w:numId w:val="1019"/>
+        </w:numPr>
+        <w:pStyle w:val="Compact"/>
+      </w:pPr>
+      <w:r>
+        <w:t xml:space="preserve">RIP - instruction pointer</w:t>
+      </w:r>
+    </w:p>
+    <w:bookmarkEnd w:id="41"/>
+    <w:bookmarkStart w:id="42" w:name="adresování-spojování-jsi-a-c."/>
+    <w:p>
+      <w:pPr>
+        <w:pStyle w:val="Heading3"/>
+      </w:pPr>
+      <w:r>
+        <w:t xml:space="preserve">Adresování, spojování JSI a C.</w:t>
+      </w:r>
+    </w:p>
+    <w:p>
+      <w:pPr>
+        <w:numPr>
+          <w:ilvl w:val="0"/>
+          <w:numId w:val="1020"/>
+        </w:numPr>
+        <w:pStyle w:val="Compact"/>
+      </w:pPr>
+      <w:r>
+        <w:t xml:space="preserve">Adresování:</w:t>
+      </w:r>
+    </w:p>
+    <w:p>
+      <w:pPr>
+        <w:numPr>
+          <w:ilvl w:val="1"/>
+          <w:numId w:val="1021"/>
+        </w:numPr>
+        <w:pStyle w:val="Compact"/>
+      </w:pPr>
+      <w:r>
+        <w:t xml:space="preserve">[Bázový + Indexový * měřítko + Konstanta]</w:t>
+      </w:r>
+    </w:p>
+    <w:p>
+      <w:pPr>
+        <w:numPr>
+          <w:ilvl w:val="1"/>
+          <w:numId w:val="1021"/>
+        </w:numPr>
+        <w:pStyle w:val="Compact"/>
+      </w:pPr>
+      <w:r>
+        <w:t xml:space="preserve">Např: mov rax, qword [ rdi + rbx * 8 ]</w:t>
+      </w:r>
+    </w:p>
+    <w:p>
+      <w:pPr>
+        <w:numPr>
+          <w:ilvl w:val="0"/>
+          <w:numId w:val="1020"/>
+        </w:numPr>
+        <w:pStyle w:val="Compact"/>
+      </w:pPr>
+      <w:r>
+        <w:t xml:space="preserve">Datové typy:</w:t>
+      </w:r>
+    </w:p>
+    <w:p>
+      <w:pPr>
+        <w:numPr>
+          <w:ilvl w:val="1"/>
+          <w:numId w:val="1022"/>
+        </w:numPr>
+        <w:pStyle w:val="Compact"/>
+      </w:pPr>
+      <w:r>
+        <w:t xml:space="preserve">BYTE, WORD, DWORD, QWORD (8, 16, 32, 64 bit)</w:t>
+      </w:r>
+    </w:p>
+    <w:p>
+      <w:pPr>
+        <w:numPr>
+          <w:ilvl w:val="0"/>
+          <w:numId w:val="1020"/>
+        </w:numPr>
+        <w:pStyle w:val="Compact"/>
+      </w:pPr>
+      <w:r>
+        <w:t xml:space="preserve">Spojování:</w:t>
+      </w:r>
+    </w:p>
+    <w:p>
+      <w:pPr>
+        <w:numPr>
+          <w:ilvl w:val="1"/>
+          <w:numId w:val="1023"/>
+        </w:numPr>
+        <w:pStyle w:val="Compact"/>
+      </w:pPr>
+      <w:r>
+        <w:t xml:space="preserve">JSI: píšeme</w:t>
+      </w:r>
+      <w:r>
+        <w:t xml:space="preserve"> </w:t>
+      </w:r>
+      <w:r>
+        <w:t xml:space="preserve">“</w:t>
+      </w:r>
+      <w:r>
+        <w:t xml:space="preserve">global</w:t>
+      </w:r>
+      <w:r>
+        <w:t xml:space="preserve">”</w:t>
+      </w:r>
+      <w:r>
+        <w:t xml:space="preserve"> </w:t>
+      </w:r>
+      <w:r>
+        <w:t xml:space="preserve">před funkce a proměnné z C</w:t>
+      </w:r>
+    </w:p>
+    <w:bookmarkEnd w:id="42"/>
+    <w:bookmarkStart w:id="43" w:name="Xe4655224d71dff7b8d6d8a2045b8724a4348f10"/>
+    <w:p>
+      <w:pPr>
+        <w:pStyle w:val="Heading3"/>
+      </w:pPr>
+      <w:r>
+        <w:t xml:space="preserve">Základní instrukce přesunu, bitové, logické, aritmetické.</w:t>
+      </w:r>
+    </w:p>
+    <w:p>
+      <w:pPr>
+        <w:numPr>
+          <w:ilvl w:val="0"/>
+          <w:numId w:val="1024"/>
+        </w:numPr>
+        <w:pStyle w:val="Compact"/>
+      </w:pPr>
+      <w:r>
+        <w:t xml:space="preserve">Přesunu:</w:t>
+      </w:r>
+    </w:p>
+    <w:p>
+      <w:pPr>
+        <w:numPr>
+          <w:ilvl w:val="1"/>
+          <w:numId w:val="1025"/>
+        </w:numPr>
+        <w:pStyle w:val="Compact"/>
+      </w:pPr>
+      <w:r>
+        <w:t xml:space="preserve">mov, movzx, movsx (rozšíří i se znaménkem)</w:t>
+      </w:r>
+    </w:p>
+    <w:p>
+      <w:pPr>
+        <w:numPr>
+          <w:ilvl w:val="1"/>
+          <w:numId w:val="1025"/>
+        </w:numPr>
+        <w:pStyle w:val="Compact"/>
+      </w:pPr>
+      <w:r>
+        <w:t xml:space="preserve">CMOVcc - podmíněný přesun (cc je podmínka.. např CMOVZ )</w:t>
+      </w:r>
+    </w:p>
+    <w:p>
+      <w:pPr>
+        <w:numPr>
+          <w:ilvl w:val="1"/>
+          <w:numId w:val="1025"/>
+        </w:numPr>
+        <w:pStyle w:val="Compact"/>
+      </w:pPr>
+      <w:r>
+        <w:t xml:space="preserve">mov KAM, CO (mov CÍL, ZDROJ)</w:t>
+      </w:r>
+    </w:p>
+    <w:p>
+      <w:pPr>
+        <w:numPr>
+          <w:ilvl w:val="1"/>
+          <w:numId w:val="1025"/>
+        </w:numPr>
+        <w:pStyle w:val="Compact"/>
+      </w:pPr>
+      <w:r>
+        <w:t xml:space="preserve">nelze přesouvat z paměti do paměti (musí to jít přes registr)</w:t>
+      </w:r>
+    </w:p>
+    <w:p>
+      <w:pPr>
+        <w:numPr>
+          <w:ilvl w:val="0"/>
+          <w:numId w:val="1024"/>
+        </w:numPr>
+        <w:pStyle w:val="Compact"/>
+      </w:pPr>
+      <w:r>
+        <w:t xml:space="preserve">Logické:</w:t>
+      </w:r>
+    </w:p>
+    <w:p>
+      <w:pPr>
+        <w:numPr>
+          <w:ilvl w:val="1"/>
+          <w:numId w:val="1026"/>
+        </w:numPr>
+        <w:pStyle w:val="Compact"/>
+      </w:pPr>
+      <w:r>
+        <w:t xml:space="preserve">AND cíl, zdroj</w:t>
+      </w:r>
+    </w:p>
+    <w:p>
+      <w:pPr>
+        <w:numPr>
+          <w:ilvl w:val="1"/>
+          <w:numId w:val="1026"/>
+        </w:numPr>
+        <w:pStyle w:val="Compact"/>
+      </w:pPr>
+      <w:r>
+        <w:t xml:space="preserve">TEST - stejně jako AND, ale neuloží výsledek</w:t>
+      </w:r>
+    </w:p>
+    <w:p>
+      <w:pPr>
+        <w:numPr>
+          <w:ilvl w:val="1"/>
+          <w:numId w:val="1026"/>
+        </w:numPr>
+        <w:pStyle w:val="Compact"/>
+      </w:pPr>
+      <w:r>
+        <w:t xml:space="preserve">OR, XOR, NOT</w:t>
+      </w:r>
+    </w:p>
+    <w:p>
+      <w:pPr>
+        <w:numPr>
+          <w:ilvl w:val="0"/>
+          <w:numId w:val="1024"/>
+        </w:numPr>
+        <w:pStyle w:val="Compact"/>
+      </w:pPr>
+      <w:r>
+        <w:t xml:space="preserve">Bitové:</w:t>
+      </w:r>
+    </w:p>
+    <w:p>
+      <w:pPr>
+        <w:numPr>
+          <w:ilvl w:val="1"/>
+          <w:numId w:val="1027"/>
+        </w:numPr>
+        <w:pStyle w:val="Compact"/>
+      </w:pPr>
+      <w:r>
+        <w:t xml:space="preserve">SHL, SHR (bitový posun)</w:t>
+      </w:r>
+    </w:p>
+    <w:p>
+      <w:pPr>
+        <w:numPr>
+          <w:ilvl w:val="1"/>
+          <w:numId w:val="1027"/>
+        </w:numPr>
+        <w:pStyle w:val="Compact"/>
+      </w:pPr>
+      <w:r>
+        <w:t xml:space="preserve">BOR, BOL (bitová rotace)</w:t>
+      </w:r>
+    </w:p>
+    <w:p>
+      <w:pPr>
+        <w:numPr>
+          <w:ilvl w:val="0"/>
+          <w:numId w:val="1024"/>
+        </w:numPr>
+        <w:pStyle w:val="Compact"/>
+      </w:pPr>
+      <w:r>
+        <w:t xml:space="preserve">Aritmetické:</w:t>
+      </w:r>
+    </w:p>
+    <w:p>
+      <w:pPr>
+        <w:numPr>
+          <w:ilvl w:val="1"/>
+          <w:numId w:val="1028"/>
+        </w:numPr>
+        <w:pStyle w:val="Compact"/>
+      </w:pPr>
+      <w:r>
+        <w:t xml:space="preserve">ADD, SUB, NEG, INC, DEC</w:t>
+      </w:r>
+    </w:p>
+    <w:p>
+      <w:pPr>
+        <w:numPr>
+          <w:ilvl w:val="1"/>
+          <w:numId w:val="1028"/>
+        </w:numPr>
+        <w:pStyle w:val="Compact"/>
+      </w:pPr>
+      <w:r>
+        <w:t xml:space="preserve">CMP - stejně jako SUB, ale neuloží výsledek</w:t>
+      </w:r>
+    </w:p>
+    <w:p>
+      <w:pPr>
+        <w:numPr>
+          <w:ilvl w:val="1"/>
+          <w:numId w:val="1028"/>
+        </w:numPr>
+        <w:pStyle w:val="Compact"/>
+      </w:pPr>
+      <w:r>
+        <w:t xml:space="preserve">MUL, IMUL, DIV, IDIV (I_ je pro znaménková čísla)</w:t>
+      </w:r>
+    </w:p>
+    <w:bookmarkEnd w:id="43"/>
+    <w:bookmarkStart w:id="44" w:name="Xe7d242611be3757c95c5f76d0a15cfba1d1cd49"/>
+    <w:p>
+      <w:pPr>
+        <w:pStyle w:val="Heading3"/>
+      </w:pPr>
+      <w:r>
+        <w:t xml:space="preserve">Skokové instrukce nepodmíněné a podmíněné. Volání funkcí s parametry, návratovými hodnotami</w:t>
+      </w:r>
+    </w:p>
+    <w:p>
+      <w:pPr>
+        <w:numPr>
+          <w:ilvl w:val="0"/>
+          <w:numId w:val="1029"/>
+        </w:numPr>
+        <w:pStyle w:val="Compact"/>
+      </w:pPr>
+      <w:r>
+        <w:t xml:space="preserve">Skokové:</w:t>
+      </w:r>
+    </w:p>
+    <w:p>
+      <w:pPr>
+        <w:numPr>
+          <w:ilvl w:val="1"/>
+          <w:numId w:val="1030"/>
+        </w:numPr>
+        <w:pStyle w:val="Compact"/>
+      </w:pPr>
+      <w:r>
+        <w:t xml:space="preserve">CALL - pro volání funkcí</w:t>
+      </w:r>
+    </w:p>
+    <w:p>
+      <w:pPr>
+        <w:numPr>
+          <w:ilvl w:val="1"/>
+          <w:numId w:val="1030"/>
+        </w:numPr>
+        <w:pStyle w:val="Compact"/>
+      </w:pPr>
+      <w:r>
+        <w:t xml:space="preserve">JMP</w:t>
+      </w:r>
+    </w:p>
+    <w:p>
+      <w:pPr>
+        <w:numPr>
+          <w:ilvl w:val="1"/>
+          <w:numId w:val="1030"/>
+        </w:numPr>
+        <w:pStyle w:val="Compact"/>
+      </w:pPr>
+      <w:r>
+        <w:t xml:space="preserve">Jcc:</w:t>
+      </w:r>
+    </w:p>
+    <w:p>
+      <w:pPr>
+        <w:numPr>
+          <w:ilvl w:val="2"/>
+          <w:numId w:val="1031"/>
+        </w:numPr>
+        <w:pStyle w:val="Compact"/>
+      </w:pPr>
+      <w:r>
+        <w:t xml:space="preserve">pro testování bitů: JZ, JNE, JNZ..</w:t>
+      </w:r>
+    </w:p>
+    <w:p>
+      <w:pPr>
+        <w:numPr>
+          <w:ilvl w:val="2"/>
+          <w:numId w:val="1031"/>
+        </w:numPr>
+        <w:pStyle w:val="Compact"/>
+      </w:pPr>
+      <w:r>
+        <w:t xml:space="preserve">pro porovnávání čísel:</w:t>
+      </w:r>
+    </w:p>
+    <w:p>
+      <w:pPr>
+        <w:numPr>
+          <w:ilvl w:val="3"/>
+          <w:numId w:val="1032"/>
+        </w:numPr>
+        <w:pStyle w:val="Compact"/>
+      </w:pPr>
+      <w:r>
+        <w:t xml:space="preserve">Bezznaménkových:</w:t>
+      </w:r>
+    </w:p>
+    <w:p>
+      <w:pPr>
+        <w:numPr>
+          <w:ilvl w:val="4"/>
+          <w:numId w:val="1033"/>
+        </w:numPr>
+        <w:pStyle w:val="Compact"/>
+      </w:pPr>
+      <w:r>
+        <w:t xml:space="preserve">A - above</w:t>
+      </w:r>
+    </w:p>
+    <w:p>
+      <w:pPr>
+        <w:numPr>
+          <w:ilvl w:val="4"/>
+          <w:numId w:val="1033"/>
+        </w:numPr>
+        <w:pStyle w:val="Compact"/>
+      </w:pPr>
+      <w:r>
+        <w:t xml:space="preserve">B - below</w:t>
+      </w:r>
+    </w:p>
+    <w:p>
+      <w:pPr>
+        <w:numPr>
+          <w:ilvl w:val="3"/>
+          <w:numId w:val="1032"/>
+        </w:numPr>
+        <w:pStyle w:val="Compact"/>
+      </w:pPr>
+      <w:r>
+        <w:t xml:space="preserve">Znaménkových:</w:t>
+      </w:r>
+    </w:p>
+    <w:p>
+      <w:pPr>
+        <w:numPr>
+          <w:ilvl w:val="4"/>
+          <w:numId w:val="1034"/>
+        </w:numPr>
+        <w:pStyle w:val="Compact"/>
+      </w:pPr>
+      <w:r>
+        <w:t xml:space="preserve">L - less</w:t>
+      </w:r>
+    </w:p>
+    <w:p>
+      <w:pPr>
+        <w:numPr>
+          <w:ilvl w:val="4"/>
+          <w:numId w:val="1034"/>
+        </w:numPr>
+        <w:pStyle w:val="Compact"/>
+      </w:pPr>
+      <w:r>
+        <w:t xml:space="preserve">G - greater</w:t>
+      </w:r>
+    </w:p>
+    <w:p>
+      <w:pPr>
+        <w:numPr>
+          <w:ilvl w:val="0"/>
+          <w:numId w:val="1029"/>
+        </w:numPr>
+        <w:pStyle w:val="Compact"/>
+      </w:pPr>
+      <w:r>
+        <w:t xml:space="preserve">Návratová hodnota v RAX ( EAX, AX, AL)</w:t>
+      </w:r>
+    </w:p>
+    <w:p>
+      <w:pPr>
+        <w:numPr>
+          <w:ilvl w:val="0"/>
+          <w:numId w:val="1029"/>
+        </w:numPr>
+        <w:pStyle w:val="Compact"/>
+      </w:pPr>
+      <w:r>
+        <w:t xml:space="preserve">Parametry jsou v pořadí v RDI, RSI, RDX, RCX, R8, R9</w:t>
+      </w:r>
+    </w:p>
+    <w:bookmarkEnd w:id="44"/>
+    <w:bookmarkEnd w:id="45"/>
+    <w:bookmarkStart w:id="69" w:name="komunikace-s-periferiemi"/>
+    <w:p>
+      <w:pPr>
+        <w:pStyle w:val="Heading1"/>
+      </w:pPr>
+      <w:r>
+        <w:t xml:space="preserve">3. Komunikace s periferiemi</w:t>
+      </w:r>
+    </w:p>
+    <w:bookmarkStart w:id="46" w:name="X641f36724484fe685817e6a0a027ba982f7f1b0"/>
+    <w:p>
+      <w:pPr>
+        <w:pStyle w:val="Heading3"/>
+      </w:pPr>
+      <w:r>
+        <w:t xml:space="preserve">Z jakých částí se skládá sběrnice a co je účelem jednotlivých částí?</w:t>
+      </w:r>
+    </w:p>
+    <w:p>
+      <w:pPr>
+        <w:numPr>
+          <w:ilvl w:val="0"/>
+          <w:numId w:val="1035"/>
+        </w:numPr>
+        <w:pStyle w:val="Compact"/>
+      </w:pPr>
+      <w:r>
+        <w:t xml:space="preserve">Sběrnice dělíme na Adresovou, Řícicí, Datovou</w:t>
+      </w:r>
+    </w:p>
+    <w:p>
+      <w:pPr>
+        <w:numPr>
+          <w:ilvl w:val="0"/>
+          <w:numId w:val="1035"/>
+        </w:numPr>
+        <w:pStyle w:val="Compact"/>
+      </w:pPr>
+      <w:r>
+        <w:t xml:space="preserve">Adresová</w:t>
+      </w:r>
+    </w:p>
+    <w:p>
+      <w:pPr>
+        <w:numPr>
+          <w:ilvl w:val="1"/>
+          <w:numId w:val="1036"/>
+        </w:numPr>
+        <w:pStyle w:val="Compact"/>
+      </w:pPr>
+      <w:r>
+        <w:t xml:space="preserve">Přenáší adresy</w:t>
+      </w:r>
+    </w:p>
+    <w:p>
+      <w:pPr>
+        <w:numPr>
+          <w:ilvl w:val="1"/>
+          <w:numId w:val="1036"/>
+        </w:numPr>
+        <w:pStyle w:val="Compact"/>
+      </w:pPr>
+      <w:r>
+        <w:t xml:space="preserve">Zdroj adresy je mikroprocesor</w:t>
+      </w:r>
+    </w:p>
+    <w:p>
+      <w:pPr>
+        <w:numPr>
+          <w:ilvl w:val="1"/>
+          <w:numId w:val="1036"/>
+        </w:numPr>
+        <w:pStyle w:val="Compact"/>
+      </w:pPr>
+      <w:r>
+        <w:t xml:space="preserve">Počet bitů (vodičů) sběrnice odpovídá počtu bitů adresy</w:t>
+      </w:r>
+    </w:p>
+    <w:p>
+      <w:pPr>
+        <w:numPr>
+          <w:ilvl w:val="0"/>
+          <w:numId w:val="1035"/>
+        </w:numPr>
+        <w:pStyle w:val="Compact"/>
+      </w:pPr>
+      <w:r>
+        <w:t xml:space="preserve">Řídicí</w:t>
+      </w:r>
+    </w:p>
+    <w:p>
+      <w:pPr>
+        <w:numPr>
+          <w:ilvl w:val="1"/>
+          <w:numId w:val="1037"/>
+        </w:numPr>
+        <w:pStyle w:val="Compact"/>
+      </w:pPr>
+      <w:r>
+        <w:t xml:space="preserve">Některé signály jsou generovány mikroprocesorem, některé jinými bloky</w:t>
+      </w:r>
+    </w:p>
+    <w:p>
+      <w:pPr>
+        <w:numPr>
+          <w:ilvl w:val="1"/>
+          <w:numId w:val="1037"/>
+        </w:numPr>
+        <w:pStyle w:val="Compact"/>
+      </w:pPr>
+      <w:r>
+        <w:t xml:space="preserve">Nejčastější řídicí signály:</w:t>
+      </w:r>
+    </w:p>
+    <w:p>
+      <w:pPr>
+        <w:numPr>
+          <w:ilvl w:val="2"/>
+          <w:numId w:val="1038"/>
+        </w:numPr>
+        <w:pStyle w:val="Compact"/>
+      </w:pPr>
+      <w:r>
+        <w:t xml:space="preserve">RESET</w:t>
+      </w:r>
+    </w:p>
+    <w:p>
+      <w:pPr>
+        <w:numPr>
+          <w:ilvl w:val="3"/>
+          <w:numId w:val="1039"/>
+        </w:numPr>
+        <w:pStyle w:val="Compact"/>
+      </w:pPr>
+      <w:r>
+        <w:t xml:space="preserve">má každý mikroprocesor</w:t>
+      </w:r>
+    </w:p>
+    <w:p>
+      <w:pPr>
+        <w:numPr>
+          <w:ilvl w:val="3"/>
+          <w:numId w:val="1039"/>
+        </w:numPr>
+        <w:pStyle w:val="Compact"/>
+      </w:pPr>
+      <w:r>
+        <w:t xml:space="preserve">uvede mikroprocesor do výchozího stavu</w:t>
+      </w:r>
+    </w:p>
+    <w:p>
+      <w:pPr>
+        <w:numPr>
+          <w:ilvl w:val="3"/>
+          <w:numId w:val="1039"/>
+        </w:numPr>
+        <w:pStyle w:val="Compact"/>
+      </w:pPr>
+      <w:r>
+        <w:t xml:space="preserve">Aktivování uživatelem, nebo přídavným obvodem</w:t>
+      </w:r>
+    </w:p>
+    <w:p>
+      <w:pPr>
+        <w:numPr>
+          <w:ilvl w:val="2"/>
+          <w:numId w:val="1038"/>
+        </w:numPr>
+        <w:pStyle w:val="Compact"/>
+      </w:pPr>
+      <w:r>
+        <w:t xml:space="preserve">MEMORY READ (MR)</w:t>
+      </w:r>
+    </w:p>
+    <w:p>
+      <w:pPr>
+        <w:numPr>
+          <w:ilvl w:val="3"/>
+          <w:numId w:val="1040"/>
+        </w:numPr>
+        <w:pStyle w:val="Compact"/>
+      </w:pPr>
+      <w:r>
+        <w:t xml:space="preserve">zabezpečuje časování čtení z paměti (nebo jiných bloků)</w:t>
+      </w:r>
+    </w:p>
+    <w:p>
+      <w:pPr>
+        <w:numPr>
+          <w:ilvl w:val="2"/>
+          <w:numId w:val="1038"/>
+        </w:numPr>
+        <w:pStyle w:val="Compact"/>
+      </w:pPr>
+      <w:r>
+        <w:t xml:space="preserve">MEMORY WRITE (MW)</w:t>
+      </w:r>
+    </w:p>
+    <w:p>
+      <w:pPr>
+        <w:numPr>
+          <w:ilvl w:val="3"/>
+          <w:numId w:val="1041"/>
+        </w:numPr>
+        <w:pStyle w:val="Compact"/>
+      </w:pPr>
+      <w:r>
+        <w:t xml:space="preserve">zabezpečuje časování zápisu do paměti (nebo jiných bloků)</w:t>
+      </w:r>
+    </w:p>
+    <w:p>
+      <w:pPr>
+        <w:numPr>
+          <w:ilvl w:val="2"/>
+          <w:numId w:val="1038"/>
+        </w:numPr>
+        <w:pStyle w:val="Compact"/>
+      </w:pPr>
+      <w:r>
+        <w:t xml:space="preserve">INPUT / OUTPUT READ / WRITE</w:t>
+      </w:r>
+    </w:p>
+    <w:p>
+      <w:pPr>
+        <w:numPr>
+          <w:ilvl w:val="3"/>
+          <w:numId w:val="1042"/>
+        </w:numPr>
+        <w:pStyle w:val="Compact"/>
+      </w:pPr>
+      <w:r>
+        <w:t xml:space="preserve">pro čtení nebo zápis do zařízení</w:t>
+      </w:r>
+    </w:p>
+    <w:p>
+      <w:pPr>
+        <w:numPr>
+          <w:ilvl w:val="2"/>
+          <w:numId w:val="1038"/>
+        </w:numPr>
+        <w:pStyle w:val="Compact"/>
+      </w:pPr>
+      <w:r>
+        <w:t xml:space="preserve">READY</w:t>
+      </w:r>
+    </w:p>
+    <w:p>
+      <w:pPr>
+        <w:numPr>
+          <w:ilvl w:val="3"/>
+          <w:numId w:val="1043"/>
+        </w:numPr>
+        <w:pStyle w:val="Compact"/>
+      </w:pPr>
+      <w:r>
+        <w:t xml:space="preserve">připravenost obvodu</w:t>
+      </w:r>
+    </w:p>
+    <w:p>
+      <w:pPr>
+        <w:numPr>
+          <w:ilvl w:val="0"/>
+          <w:numId w:val="1035"/>
+        </w:numPr>
+        <w:pStyle w:val="Compact"/>
+      </w:pPr>
+      <w:r>
+        <w:t xml:space="preserve">Datová</w:t>
+      </w:r>
+    </w:p>
+    <w:p>
+      <w:pPr>
+        <w:numPr>
+          <w:ilvl w:val="1"/>
+          <w:numId w:val="1044"/>
+        </w:numPr>
+        <w:pStyle w:val="Compact"/>
+      </w:pPr>
+      <w:r>
+        <w:t xml:space="preserve">Slouží pro přenos veškerých dat v počítači (vždy meti dvěma)</w:t>
+      </w:r>
+    </w:p>
+    <w:p>
+      <w:pPr>
+        <w:numPr>
+          <w:ilvl w:val="1"/>
+          <w:numId w:val="1044"/>
+        </w:numPr>
+        <w:pStyle w:val="Compact"/>
+      </w:pPr>
+      <w:r>
+        <w:t xml:space="preserve">Nedůležitější parametry jsou šířka (počet bitů) a časování</w:t>
+      </w:r>
+    </w:p>
+    <w:p>
+      <w:pPr>
+        <w:numPr>
+          <w:ilvl w:val="1"/>
+          <w:numId w:val="1044"/>
+        </w:numPr>
+        <w:pStyle w:val="Compact"/>
+      </w:pPr>
+      <w:r>
+        <w:t xml:space="preserve">Šířka ovlivňuje rychlost komunikace</w:t>
+      </w:r>
+    </w:p>
+    <w:p>
+      <w:pPr>
+        <w:numPr>
+          <w:ilvl w:val="1"/>
+          <w:numId w:val="1044"/>
+        </w:numPr>
+        <w:pStyle w:val="Compact"/>
+      </w:pPr>
+      <w:r>
+        <w:t xml:space="preserve">Lze ušetřit vodiče pomocí multiplexování</w:t>
+      </w:r>
+    </w:p>
+    <w:p>
+      <w:pPr>
+        <w:numPr>
+          <w:ilvl w:val="1"/>
+          <w:numId w:val="1044"/>
+        </w:numPr>
+        <w:pStyle w:val="Compact"/>
+      </w:pPr>
+      <w:r>
+        <w:t xml:space="preserve">V jednom okamžiku může být aktivní pouze jeden vysílač</w:t>
+      </w:r>
+    </w:p>
+    <w:p>
+      <w:pPr>
+        <w:numPr>
+          <w:ilvl w:val="1"/>
+          <w:numId w:val="1044"/>
+        </w:numPr>
+        <w:pStyle w:val="Compact"/>
+      </w:pPr>
+      <w:r>
+        <w:t xml:space="preserve">Dělí se na:</w:t>
+      </w:r>
+    </w:p>
+    <w:p>
+      <w:pPr>
+        <w:numPr>
+          <w:ilvl w:val="2"/>
+          <w:numId w:val="1045"/>
+        </w:numPr>
+        <w:pStyle w:val="Compact"/>
+      </w:pPr>
+      <w:r>
+        <w:t xml:space="preserve">Vnitřní sběrnice mikroprocesoru</w:t>
+      </w:r>
+    </w:p>
+    <w:p>
+      <w:pPr>
+        <w:numPr>
+          <w:ilvl w:val="2"/>
+          <w:numId w:val="1045"/>
+        </w:numPr>
+        <w:pStyle w:val="Compact"/>
+      </w:pPr>
+      <w:r>
+        <w:t xml:space="preserve">Vnitřní sběrnice počítače</w:t>
+      </w:r>
+    </w:p>
+    <w:p>
+      <w:pPr>
+        <w:numPr>
+          <w:ilvl w:val="2"/>
+          <w:numId w:val="1045"/>
+        </w:numPr>
+        <w:pStyle w:val="Compact"/>
+      </w:pPr>
+      <w:r>
+        <w:t xml:space="preserve">Vnější sběrnice počítačem</w:t>
+      </w:r>
+    </w:p>
+    <w:bookmarkEnd w:id="46"/>
+    <w:bookmarkStart w:id="47" w:name="Xb417e0ff8efbb3a12b153bffee9b2e1b95e8f69"/>
+    <w:p>
+      <w:pPr>
+        <w:pStyle w:val="Heading3"/>
+      </w:pPr>
+      <w:r>
+        <w:t xml:space="preserve">Co to je adresní dekodér a kdy je potřeba jej použít?</w:t>
+      </w:r>
+    </w:p>
+    <w:p>
+      <w:pPr>
+        <w:numPr>
+          <w:ilvl w:val="0"/>
+          <w:numId w:val="1046"/>
+        </w:numPr>
+        <w:pStyle w:val="Compact"/>
+      </w:pPr>
+      <w:r>
+        <w:t xml:space="preserve">Když je paměťový prostor obsazen více jak jednou fyzickou pamětí nebo periferním zařízením</w:t>
+      </w:r>
+    </w:p>
+    <w:p>
+      <w:pPr>
+        <w:numPr>
+          <w:ilvl w:val="0"/>
+          <w:numId w:val="1046"/>
+        </w:numPr>
+        <w:pStyle w:val="Compact"/>
+      </w:pPr>
+      <w:r>
+        <w:t xml:space="preserve">Rozhoduje, které zařízení je ke komunikaci určeno</w:t>
+      </w:r>
+    </w:p>
+    <w:p>
+      <w:pPr>
+        <w:numPr>
+          <w:ilvl w:val="0"/>
+          <w:numId w:val="1046"/>
+        </w:numPr>
+        <w:pStyle w:val="Compact"/>
+      </w:pPr>
+      <w:r>
+        <w:t xml:space="preserve">Jeho výstupy jsou v podstatě Chip Select signály pro jednotlivé obvody</w:t>
+      </w:r>
+    </w:p>
+    <w:p>
+      <w:pPr>
+        <w:numPr>
+          <w:ilvl w:val="0"/>
+          <w:numId w:val="1046"/>
+        </w:numPr>
+        <w:pStyle w:val="Compact"/>
+      </w:pPr>
+      <w:r>
+        <w:t xml:space="preserve">Může být stavěn jako:</w:t>
+      </w:r>
+    </w:p>
+    <w:p>
+      <w:pPr>
+        <w:numPr>
+          <w:ilvl w:val="1"/>
+          <w:numId w:val="1047"/>
+        </w:numPr>
+        <w:pStyle w:val="Compact"/>
+      </w:pPr>
+      <w:r>
+        <w:t xml:space="preserve">úplné dekódování adresy</w:t>
+      </w:r>
+    </w:p>
+    <w:p>
+      <w:pPr>
+        <w:numPr>
+          <w:ilvl w:val="1"/>
+          <w:numId w:val="1047"/>
+        </w:numPr>
+        <w:pStyle w:val="Compact"/>
+      </w:pPr>
+      <w:r>
+        <w:t xml:space="preserve">neúplné dekódování adresy</w:t>
+      </w:r>
+    </w:p>
+    <w:p>
+      <w:pPr>
+        <w:numPr>
+          <w:ilvl w:val="1"/>
+          <w:numId w:val="1047"/>
+        </w:numPr>
+        <w:pStyle w:val="Compact"/>
+      </w:pPr>
+      <w:r>
+        <w:t xml:space="preserve">lineární přiřazení adresy</w:t>
+      </w:r>
+    </w:p>
+    <w:p>
+      <w:pPr>
+        <w:numPr>
+          <w:ilvl w:val="1"/>
+          <w:numId w:val="1047"/>
+        </w:numPr>
+        <w:pStyle w:val="Compact"/>
+      </w:pPr>
+      <w:r>
+        <w:t xml:space="preserve">univerzálním přiřazením adresy</w:t>
+      </w:r>
+    </w:p>
+    <w:bookmarkEnd w:id="47"/>
+    <w:bookmarkStart w:id="48" w:name="řízení-komunikace"/>
+    <w:p>
+      <w:pPr>
+        <w:pStyle w:val="Heading3"/>
+      </w:pPr>
+      <w:r>
+        <w:t xml:space="preserve">Řízení komunikace</w:t>
+      </w:r>
+    </w:p>
+    <w:p>
+      <w:pPr>
+        <w:numPr>
+          <w:ilvl w:val="0"/>
+          <w:numId w:val="1048"/>
+        </w:numPr>
+        <w:pStyle w:val="Compact"/>
+      </w:pPr>
+      <w:r>
+        <w:t xml:space="preserve">2 případy zahájení komunikace</w:t>
+      </w:r>
+    </w:p>
+    <w:p>
+      <w:pPr>
+        <w:numPr>
+          <w:ilvl w:val="1"/>
+          <w:numId w:val="1049"/>
+        </w:numPr>
+        <w:pStyle w:val="Compact"/>
+      </w:pPr>
+      <w:r>
+        <w:t xml:space="preserve">z iniciativy programu</w:t>
+      </w:r>
+    </w:p>
+    <w:p>
+      <w:pPr>
+        <w:numPr>
+          <w:ilvl w:val="1"/>
+          <w:numId w:val="1049"/>
+        </w:numPr>
+        <w:pStyle w:val="Compact"/>
+      </w:pPr>
+      <w:r>
+        <w:t xml:space="preserve">z iniciativy periferie</w:t>
+      </w:r>
+    </w:p>
+    <w:p>
+      <w:pPr>
+        <w:numPr>
+          <w:ilvl w:val="2"/>
+          <w:numId w:val="1050"/>
+        </w:numPr>
+        <w:pStyle w:val="Compact"/>
+      </w:pPr>
+      <w:r>
+        <w:t xml:space="preserve">počítač se může nacházet ve stavu, kdy nemůže s periferii komunikovat</w:t>
+      </w:r>
+    </w:p>
+    <w:p>
+      <w:pPr>
+        <w:numPr>
+          <w:ilvl w:val="2"/>
+          <w:numId w:val="1050"/>
+        </w:numPr>
+        <w:pStyle w:val="Compact"/>
+      </w:pPr>
+      <w:r>
+        <w:t xml:space="preserve">lze řešit:</w:t>
+      </w:r>
+    </w:p>
+    <w:p>
+      <w:pPr>
+        <w:numPr>
+          <w:ilvl w:val="3"/>
+          <w:numId w:val="1051"/>
+        </w:numPr>
+        <w:pStyle w:val="Compact"/>
+      </w:pPr>
+      <w:r>
+        <w:t xml:space="preserve">obvodově (bez vědomí počítače)</w:t>
+      </w:r>
+    </w:p>
+    <w:p>
+      <w:pPr>
+        <w:numPr>
+          <w:ilvl w:val="3"/>
+          <w:numId w:val="1051"/>
+        </w:numPr>
+        <w:pStyle w:val="Compact"/>
+      </w:pPr>
+      <w:r>
+        <w:t xml:space="preserve">příznakovým bitem</w:t>
+      </w:r>
+      <w:r>
+        <w:t xml:space="preserve"> </w:t>
+      </w:r>
+      <w:r>
+        <w:t xml:space="preserve">(Programové řízení)</w:t>
+      </w:r>
+    </w:p>
+    <w:p>
+      <w:pPr>
+        <w:numPr>
+          <w:ilvl w:val="3"/>
+          <w:numId w:val="1051"/>
+        </w:numPr>
+        <w:pStyle w:val="Compact"/>
+      </w:pPr>
+      <w:r>
+        <w:t xml:space="preserve">přerušením .. počítač se později vrátí tam, kde byl vyrušen</w:t>
+      </w:r>
+      <w:r>
+        <w:t xml:space="preserve"> </w:t>
+      </w:r>
+      <w:r>
+        <w:t xml:space="preserve">(Systém Přerušení)</w:t>
+      </w:r>
+    </w:p>
+    <w:p>
+      <w:pPr>
+        <w:numPr>
+          <w:ilvl w:val="3"/>
+          <w:numId w:val="1051"/>
+        </w:numPr>
+        <w:pStyle w:val="Compact"/>
+      </w:pPr>
+      <w:r>
+        <w:t xml:space="preserve">přímým přístupem</w:t>
+      </w:r>
+      <w:r>
+        <w:t xml:space="preserve"> </w:t>
+      </w:r>
+      <w:r>
+        <w:t xml:space="preserve">(DMA)</w:t>
+      </w:r>
+    </w:p>
+    <w:bookmarkEnd w:id="48"/>
+    <w:bookmarkStart w:id="53" w:name="X9a241bfb017ea3705e8c834441528b5db78a7f2"/>
+    <w:p>
+      <w:pPr>
+        <w:pStyle w:val="Heading3"/>
+      </w:pPr>
+      <w:r>
+        <w:t xml:space="preserve">Jaký je princip komunikace s periferiemi pomocí V/V bran?</w:t>
+      </w:r>
+    </w:p>
+    <w:p>
+      <w:pPr>
+        <w:numPr>
+          <w:ilvl w:val="0"/>
+          <w:numId w:val="1052"/>
+        </w:numPr>
+        <w:pStyle w:val="Compact"/>
+      </w:pPr>
+      <w:r>
+        <w:t xml:space="preserve">Vstupně / Výstupní brána (Input/Output, I/O) je obvod, který zprostředkovává předávání dat mezi sběrnicí (počítače) a periferním zařízení (počítače)</w:t>
+      </w:r>
+    </w:p>
+    <w:p>
+      <w:pPr>
+        <w:numPr>
+          <w:ilvl w:val="0"/>
+          <w:numId w:val="1052"/>
+        </w:numPr>
+        <w:pStyle w:val="Compact"/>
+      </w:pPr>
+      <w:r>
+        <w:t xml:space="preserve">Dělíme na</w:t>
+      </w:r>
+    </w:p>
+    <w:p>
+      <w:pPr>
+        <w:numPr>
+          <w:ilvl w:val="1"/>
+          <w:numId w:val="1053"/>
+        </w:numPr>
+        <w:pStyle w:val="Compact"/>
+      </w:pPr>
+      <w:r>
+        <w:t xml:space="preserve">S pamětí</w:t>
+      </w:r>
+    </w:p>
+    <w:p>
+      <w:pPr>
+        <w:numPr>
+          <w:ilvl w:val="1"/>
+          <w:numId w:val="1053"/>
+        </w:numPr>
+        <w:pStyle w:val="Compact"/>
+      </w:pPr>
+      <w:r>
+        <w:t xml:space="preserve">Bez paměti</w:t>
+      </w:r>
+    </w:p>
+    <w:p>
+      <w:pPr>
+        <w:numPr>
+          <w:ilvl w:val="0"/>
+          <w:numId w:val="1052"/>
+        </w:numPr>
+        <w:pStyle w:val="Compact"/>
+      </w:pPr>
+      <w:r>
+        <w:t xml:space="preserve">Základem je záchytný registr s 3 stavovým vstupem</w:t>
+      </w:r>
+    </w:p>
+    <w:bookmarkStart w:id="52" w:name="nepodmíněný-vstup-a-výstup-dat"/>
+    <w:p>
+      <w:pPr>
+        <w:pStyle w:val="Heading4"/>
+      </w:pPr>
+      <w:r>
+        <w:t xml:space="preserve">Nepodmíněný vstup a výstup dat:</w:t>
+      </w:r>
+    </w:p>
+    <w:p>
+      <w:pPr>
+        <w:pStyle w:val="CaptionedFigure"/>
+      </w:pPr>
+      <w:r>
+        <w:drawing>
+          <wp:inline>
+            <wp:extent cx="5105400" cy="3708400"/>
+            <wp:effectExtent b="0" l="0" r="0" t="0"/>
+            <wp:docPr descr="VV_nepodmineny" title="" id="50" name="Picture"/>
+            <a:graphic>
+              <a:graphicData uri="http://schemas.openxmlformats.org/drawingml/2006/picture">
+                <pic:pic>
+                  <pic:nvPicPr>
+                    <pic:cNvPr descr="assets/VV_nepodmineny.png" id="51" name="Picture"/>
+                    <pic:cNvPicPr>
+                      <a:picLocks noChangeArrowheads="1" noChangeAspect="1"/>
+                    </pic:cNvPicPr>
+                  </pic:nvPicPr>
+                  <pic:blipFill>
+                    <a:blip r:embed="rId49"/>
                     <a:stretch>
                       <a:fillRect/>
                     </a:stretch>
@@ -2098,9 +2153,9 @@
         <w:t xml:space="preserve">Jednoduchý způsob, předpokládá, že je perif. zařízení pořád ready</w:t>
       </w:r>
     </w:p>
-    <w:bookmarkEnd w:id="49"/>
-    <w:bookmarkEnd w:id="50"/>
-    <w:bookmarkStart w:id="51" w:name="Xe5e4ca94cc486ed50be915cbe3ba1f9fb0f008a"/>
+    <w:bookmarkEnd w:id="52"/>
+    <w:bookmarkEnd w:id="53"/>
+    <w:bookmarkStart w:id="54" w:name="Xe5e4ca94cc486ed50be915cbe3ba1f9fb0f008a"/>
     <w:p>
       <w:pPr>
         <w:pStyle w:val="Heading3"/>
@@ -2121,8 +2176,8 @@
         <w:t xml:space="preserve">Zajišťujě, že informace budou správně podány (další otázka)</w:t>
       </w:r>
     </w:p>
-    <w:bookmarkEnd w:id="51"/>
-    <w:bookmarkStart w:id="56" w:name="Xa5cba2154c278f420957125ec260a6ec6837fc3"/>
+    <w:bookmarkEnd w:id="54"/>
+    <w:bookmarkStart w:id="59" w:name="Xa5cba2154c278f420957125ec260a6ec6837fc3"/>
     <w:p>
       <w:pPr>
         <w:pStyle w:val="Heading3"/>
@@ -2131,7 +2186,7 @@
         <w:t xml:space="preserve">Popište, jak probíhá přenos dat pomocí V/V brány s indikátorem.</w:t>
       </w:r>
     </w:p>
-    <w:bookmarkStart w:id="55" w:name="podmíněný-vstup-a-výstup-dat"/>
+    <w:bookmarkStart w:id="58" w:name="podmíněný-vstup-a-výstup-dat"/>
     <w:p>
       <w:pPr>
         <w:pStyle w:val="Heading4"/>
@@ -2149,18 +2204,18 @@
           <wp:inline>
             <wp:extent cx="5143500" cy="6883400"/>
             <wp:effectExtent b="0" l="0" r="0" t="0"/>
-            <wp:docPr descr="VV_podmineny" title="" id="53" name="Picture"/>
+            <wp:docPr descr="VV_podmineny" title="" id="56" name="Picture"/>
             <a:graphic>
               <a:graphicData uri="http://schemas.openxmlformats.org/drawingml/2006/picture">
                 <pic:pic>
                   <pic:nvPicPr>
-                    <pic:cNvPr descr="assets/VV_podmineny.png" id="54" name="Picture"/>
+                    <pic:cNvPr descr="assets/VV_podmineny.png" id="57" name="Picture"/>
                     <pic:cNvPicPr>
                       <a:picLocks noChangeArrowheads="1" noChangeAspect="1"/>
                     </pic:cNvPicPr>
                   </pic:nvPicPr>
                   <pic:blipFill>
-                    <a:blip r:embed="rId52"/>
+                    <a:blip r:embed="rId55"/>
                     <a:stretch>
                       <a:fillRect/>
                     </a:stretch>
@@ -2231,9 +2286,9 @@
         <w:t xml:space="preserve">V opačném případě se nastavuje Q na 1, když jsou data převzata, pomocí ACK signálu</w:t>
       </w:r>
     </w:p>
-    <w:bookmarkEnd w:id="55"/>
-    <w:bookmarkEnd w:id="56"/>
-    <w:bookmarkStart w:id="57" w:name="Xe2750f62a053ee60313fbb531a3bb0604b0352c"/>
+    <w:bookmarkEnd w:id="58"/>
+    <w:bookmarkEnd w:id="59"/>
+    <w:bookmarkStart w:id="60" w:name="Xe2750f62a053ee60313fbb531a3bb0604b0352c"/>
     <w:p>
       <w:pPr>
         <w:pStyle w:val="Heading3"/>
@@ -2313,8 +2368,8 @@
         <w:br/>
       </w:r>
     </w:p>
-    <w:bookmarkEnd w:id="57"/>
-    <w:bookmarkStart w:id="58" w:name="X23150e2e16468be2b4103c78773c4dd6b95b3f3"/>
+    <w:bookmarkEnd w:id="60"/>
+    <w:bookmarkStart w:id="61" w:name="X23150e2e16468be2b4103c78773c4dd6b95b3f3"/>
     <w:p>
       <w:pPr>
         <w:pStyle w:val="Heading3"/>
@@ -2335,8 +2390,8 @@
         <w:t xml:space="preserve">Procesor pořád nemusí zbytečně testovat stavové bity =&gt; neztrácí výkon</w:t>
       </w:r>
     </w:p>
-    <w:bookmarkEnd w:id="58"/>
-    <w:bookmarkStart w:id="62" w:name="z-jakých-částí-se-skládá-řadič-dma"/>
+    <w:bookmarkEnd w:id="61"/>
+    <w:bookmarkStart w:id="65" w:name="z-jakých-částí-se-skládá-řadič-dma"/>
     <w:p>
       <w:pPr>
         <w:pStyle w:val="Heading3"/>
@@ -2354,18 +2409,18 @@
           <wp:inline>
             <wp:extent cx="5334000" cy="3544956"/>
             <wp:effectExtent b="0" l="0" r="0" t="0"/>
-            <wp:docPr descr="blok_DMA" title="" id="60" name="Picture"/>
+            <wp:docPr descr="blok_DMA" title="" id="63" name="Picture"/>
             <a:graphic>
               <a:graphicData uri="http://schemas.openxmlformats.org/drawingml/2006/picture">
                 <pic:pic>
                   <pic:nvPicPr>
-                    <pic:cNvPr descr="assets/blok_DMA.png" id="61" name="Picture"/>
+                    <pic:cNvPr descr="assets/blok_DMA.png" id="64" name="Picture"/>
                     <pic:cNvPicPr>
                       <a:picLocks noChangeArrowheads="1" noChangeAspect="1"/>
                     </pic:cNvPicPr>
                   </pic:nvPicPr>
                   <pic:blipFill>
-                    <a:blip r:embed="rId59"/>
+                    <a:blip r:embed="rId62"/>
                     <a:stretch>
                       <a:fillRect/>
                     </a:stretch>
@@ -2436,8 +2491,8 @@
         <w:t xml:space="preserve">Čítač přesunu - požadovaný počet slov, které mají být ještě přesunuty</w:t>
       </w:r>
     </w:p>
-    <w:bookmarkEnd w:id="62"/>
-    <w:bookmarkStart w:id="63" w:name="jak-probíhá-přenos-dat-s-použitím-dma"/>
+    <w:bookmarkEnd w:id="65"/>
+    <w:bookmarkStart w:id="66" w:name="jak-probíhá-přenos-dat-s-použitím-dma"/>
     <w:p>
       <w:pPr>
         <w:pStyle w:val="Heading3"/>
@@ -2518,8 +2573,8 @@
         <w:t xml:space="preserve">Pokud je obsah čítače přesunu nulový, blok DMA ukončí celý přesun a uvolní sběrnici</w:t>
       </w:r>
     </w:p>
-    <w:bookmarkEnd w:id="63"/>
-    <w:bookmarkStart w:id="64" w:name="Xdc156a463c8fce4464d70db1cf72add686de776"/>
+    <w:bookmarkEnd w:id="66"/>
+    <w:bookmarkStart w:id="67" w:name="Xdc156a463c8fce4464d70db1cf72add686de776"/>
     <w:p>
       <w:pPr>
         <w:pStyle w:val="Heading3"/>
@@ -2540,8 +2595,8 @@
         <w:t xml:space="preserve">Všechno nemusí dělat procesor</w:t>
       </w:r>
     </w:p>
-    <w:bookmarkEnd w:id="64"/>
-    <w:bookmarkStart w:id="65" w:name="i2c"/>
+    <w:bookmarkEnd w:id="67"/>
+    <w:bookmarkStart w:id="68" w:name="i2c"/>
     <w:p>
       <w:pPr>
         <w:pStyle w:val="Heading3"/>
@@ -2886,9 +2941,9 @@
         <w:t xml:space="preserve">Na konci přenosu se posílá NACK</w:t>
       </w:r>
     </w:p>
-    <w:bookmarkEnd w:id="65"/>
-    <w:bookmarkEnd w:id="66"/>
-    <w:bookmarkStart w:id="80" w:name="cisc-a-risc"/>
+    <w:bookmarkEnd w:id="68"/>
+    <w:bookmarkEnd w:id="69"/>
+    <w:bookmarkStart w:id="83" w:name="cisc-a-risc"/>
     <w:p>
       <w:pPr>
         <w:pStyle w:val="Heading1"/>
@@ -2897,7 +2952,7 @@
         <w:t xml:space="preserve">4. CISC A RISC</w:t>
       </w:r>
     </w:p>
-    <w:bookmarkStart w:id="67" w:name="Xf4e0dd2a8fdb5d4146ba00545771d3e5c4831f1"/>
+    <w:bookmarkStart w:id="70" w:name="Xf4e0dd2a8fdb5d4146ba00545771d3e5c4831f1"/>
     <w:p>
       <w:pPr>
         <w:pStyle w:val="Heading3"/>
@@ -2918,8 +2973,8 @@
         <w:t xml:space="preserve">V 70. letech, kvůli narůstající složitosti procesorů ..</w:t>
       </w:r>
     </w:p>
-    <w:bookmarkEnd w:id="67"/>
-    <w:bookmarkStart w:id="68" w:name="Xf159ea4faa1e66794e6c4331922f305391472df"/>
+    <w:bookmarkEnd w:id="70"/>
+    <w:bookmarkStart w:id="71" w:name="Xf159ea4faa1e66794e6c4331922f305391472df"/>
     <w:p>
       <w:pPr>
         <w:pStyle w:val="Heading3"/>
@@ -2952,8 +3007,8 @@
         <w:t xml:space="preserve">Snahy o nalezení optimálního instrukčního souboru =&gt; vznik RISC</w:t>
       </w:r>
     </w:p>
-    <w:bookmarkEnd w:id="68"/>
-    <w:bookmarkStart w:id="69" w:name="Xd56996b2fc77756bb2913118661b38f2904256d"/>
+    <w:bookmarkEnd w:id="71"/>
+    <w:bookmarkStart w:id="72" w:name="Xd56996b2fc77756bb2913118661b38f2904256d"/>
     <w:p>
       <w:pPr>
         <w:pStyle w:val="Heading3"/>
@@ -3070,8 +3125,8 @@
         <w:t xml:space="preserve">Složitost se přesouvá na optimalizující kompilátory</w:t>
       </w:r>
     </w:p>
-    <w:bookmarkEnd w:id="69"/>
-    <w:bookmarkStart w:id="70" w:name="X44c6b5d953c47004aa68af604f76a3bb05a05ba"/>
+    <w:bookmarkEnd w:id="72"/>
+    <w:bookmarkStart w:id="73" w:name="X44c6b5d953c47004aa68af604f76a3bb05a05ba"/>
     <w:p>
       <w:pPr>
         <w:pStyle w:val="Heading3"/>
@@ -3116,8 +3171,8 @@
         <w:t xml:space="preserve">Zřetězené zpracování instrukcí</w:t>
       </w:r>
     </w:p>
-    <w:bookmarkEnd w:id="70"/>
-    <w:bookmarkStart w:id="71" w:name="X93fbd31f34a6a0cf102194e966bf8179d14dd5b"/>
+    <w:bookmarkEnd w:id="73"/>
+    <w:bookmarkStart w:id="74" w:name="X93fbd31f34a6a0cf102194e966bf8179d14dd5b"/>
     <w:p>
       <w:pPr>
         <w:pStyle w:val="Heading3"/>
@@ -5276,8 +5331,8 @@
         </w:tc>
       </w:tr>
     </w:tbl>
-    <w:bookmarkEnd w:id="71"/>
-    <w:bookmarkStart w:id="72" w:name="Xacaea1fa1cb5ee83a1f53dafeb8c4784b62f07e"/>
+    <w:bookmarkEnd w:id="74"/>
+    <w:bookmarkStart w:id="75" w:name="Xacaea1fa1cb5ee83a1f53dafeb8c4784b62f07e"/>
     <w:p>
       <w:pPr>
         <w:pStyle w:val="Heading3"/>
@@ -5346,8 +5401,8 @@
         <w:t xml:space="preserve">viz. tabulky v minulé otázce</w:t>
       </w:r>
     </w:p>
-    <w:bookmarkEnd w:id="72"/>
-    <w:bookmarkStart w:id="73" w:name="Xc2d266421770f8480d8faf91ddd026356220668"/>
+    <w:bookmarkEnd w:id="75"/>
+    <w:bookmarkStart w:id="76" w:name="Xc2d266421770f8480d8faf91ddd026356220668"/>
     <w:p>
       <w:pPr>
         <w:pStyle w:val="Heading3"/>
@@ -5428,8 +5483,8 @@
         <w:t xml:space="preserve">Nepodmíněné skoky na adresu, která se musí vypočítat</w:t>
       </w:r>
     </w:p>
-    <w:bookmarkEnd w:id="73"/>
-    <w:bookmarkStart w:id="74" w:name="Xdb23d2bab0dc1ae941465382c5b0aeced99aeee"/>
+    <w:bookmarkEnd w:id="76"/>
+    <w:bookmarkStart w:id="77" w:name="Xdb23d2bab0dc1ae941465382c5b0aeced99aeee"/>
     <w:p>
       <w:pPr>
         <w:pStyle w:val="Heading3"/>
@@ -5522,8 +5577,8 @@
         <w:t xml:space="preserve">Dvou bitová</w:t>
       </w:r>
     </w:p>
-    <w:bookmarkEnd w:id="74"/>
-    <w:bookmarkStart w:id="75" w:name="X99c9c2c126eeec939bcf995d9defa7b88f9695e"/>
+    <w:bookmarkEnd w:id="77"/>
+    <w:bookmarkStart w:id="78" w:name="X99c9c2c126eeec939bcf995d9defa7b88f9695e"/>
     <w:p>
       <w:pPr>
         <w:pStyle w:val="Heading3"/>
@@ -5544,8 +5599,8 @@
         <w:t xml:space="preserve">uvedeno výše..</w:t>
       </w:r>
     </w:p>
-    <w:bookmarkEnd w:id="75"/>
-    <w:bookmarkStart w:id="79" w:name="X8dd3eb6d946965c472bbbea1a1954032347fdf8"/>
+    <w:bookmarkEnd w:id="78"/>
+    <w:bookmarkStart w:id="82" w:name="X8dd3eb6d946965c472bbbea1a1954032347fdf8"/>
     <w:p>
       <w:pPr>
         <w:pStyle w:val="Heading3"/>
@@ -5575,18 +5630,18 @@
           <wp:inline>
             <wp:extent cx="5041900" cy="3759200"/>
             <wp:effectExtent b="0" l="0" r="0" t="0"/>
-            <wp:docPr descr="2bitpredikce" title="" id="77" name="Picture"/>
+            <wp:docPr descr="2bitpredikce" title="" id="80" name="Picture"/>
             <a:graphic>
               <a:graphicData uri="http://schemas.openxmlformats.org/drawingml/2006/picture">
                 <pic:pic>
                   <pic:nvPicPr>
-                    <pic:cNvPr descr="assets/2bit_predikce.png" id="78" name="Picture"/>
+                    <pic:cNvPr descr="assets/2bit_predikce.png" id="81" name="Picture"/>
                     <pic:cNvPicPr>
                       <a:picLocks noChangeArrowheads="1" noChangeAspect="1"/>
                     </pic:cNvPicPr>
                   </pic:nvPicPr>
                   <pic:blipFill>
-                    <a:blip r:embed="rId76"/>
+                    <a:blip r:embed="rId79"/>
                     <a:stretch>
                       <a:fillRect/>
                     </a:stretch>
@@ -5693,9 +5748,9 @@
         <w:t xml:space="preserve">přechody označují, zda se skok naposledy prováděl</w:t>
       </w:r>
     </w:p>
-    <w:bookmarkEnd w:id="79"/>
-    <w:bookmarkEnd w:id="80"/>
-    <w:bookmarkStart w:id="84" w:name="x86-intel-historie"/>
+    <w:bookmarkEnd w:id="82"/>
+    <w:bookmarkEnd w:id="83"/>
+    <w:bookmarkStart w:id="87" w:name="x86-intel-historie"/>
     <w:p>
       <w:pPr>
         <w:pStyle w:val="Heading1"/>
@@ -6211,18 +6266,18 @@
           <wp:inline>
             <wp:extent cx="3187700" cy="4343400"/>
             <wp:effectExtent b="0" l="0" r="0" t="0"/>
-            <wp:docPr descr="pentium_pro" title="" id="82" name="Picture"/>
+            <wp:docPr descr="pentium_pro" title="" id="85" name="Picture"/>
             <a:graphic>
               <a:graphicData uri="http://schemas.openxmlformats.org/drawingml/2006/picture">
                 <pic:pic>
                   <pic:nvPicPr>
-                    <pic:cNvPr descr="assets/pentium_pro.png" id="83" name="Picture"/>
+                    <pic:cNvPr descr="assets/pentium_pro.png" id="86" name="Picture"/>
                     <pic:cNvPicPr>
                       <a:picLocks noChangeArrowheads="1" noChangeAspect="1"/>
                     </pic:cNvPicPr>
                   </pic:nvPicPr>
                   <pic:blipFill>
-                    <a:blip r:embed="rId81"/>
+                    <a:blip r:embed="rId84"/>
                     <a:stretch>
                       <a:fillRect/>
                     </a:stretch>
@@ -6523,8 +6578,8 @@
         <w:t xml:space="preserve">Následovník, obrázek ???</w:t>
       </w:r>
     </w:p>
-    <w:bookmarkEnd w:id="84"/>
-    <w:bookmarkStart w:id="103" w:name="paměti"/>
+    <w:bookmarkEnd w:id="87"/>
+    <w:bookmarkStart w:id="106" w:name="paměti"/>
     <w:p>
       <w:pPr>
         <w:pStyle w:val="Heading1"/>
@@ -6533,7 +6588,7 @@
         <w:t xml:space="preserve">6. Paměti</w:t>
       </w:r>
     </w:p>
-    <w:bookmarkStart w:id="85" w:name="Xc91159b68bd5916bd4a4d631d50097e3e972e25"/>
+    <w:bookmarkStart w:id="88" w:name="Xc91159b68bd5916bd4a4d631d50097e3e972e25"/>
     <w:p>
       <w:pPr>
         <w:pStyle w:val="Heading3"/>
@@ -6758,8 +6813,8 @@
         <w:t xml:space="preserve">Volatile - Ztráci informaci po odpojení napájení (DRAM a SRAM)</w:t>
       </w:r>
     </w:p>
-    <w:bookmarkEnd w:id="85"/>
-    <w:bookmarkStart w:id="86" w:name="Xf4c3bed95263a76c4236b2b1a052e0d7b82c0bb"/>
+    <w:bookmarkEnd w:id="88"/>
+    <w:bookmarkStart w:id="89" w:name="Xf4c3bed95263a76c4236b2b1a052e0d7b82c0bb"/>
     <w:p>
       <w:pPr>
         <w:pStyle w:val="Heading3"/>
@@ -6810,8 +6865,8 @@
         <w:t xml:space="preserve">Refresh</w:t>
       </w:r>
     </w:p>
-    <w:bookmarkEnd w:id="86"/>
-    <w:bookmarkStart w:id="88" w:name="X2fb70d757ca901cfae3fef8b5ca73aed4bb2635"/>
+    <w:bookmarkEnd w:id="89"/>
+    <w:bookmarkStart w:id="91" w:name="X2fb70d757ca901cfae3fef8b5ca73aed4bb2635"/>
     <w:p>
       <w:pPr>
         <w:pStyle w:val="Heading3"/>
@@ -6864,7 +6919,7 @@
         </w:numPr>
         <w:pStyle w:val="Compact"/>
       </w:pPr>
-      <w:hyperlink r:id="rId87">
+      <w:hyperlink r:id="rId90">
         <w:r>
           <w:rPr>
             <w:rStyle w:val="Hyperlink"/>
@@ -6873,8 +6928,8 @@
         </w:r>
       </w:hyperlink>
     </w:p>
-    <w:bookmarkEnd w:id="88"/>
-    <w:bookmarkStart w:id="89" w:name="Xdc0417ee7a8ec343abff0faa2a1a5b60c3443e2"/>
+    <w:bookmarkEnd w:id="91"/>
+    <w:bookmarkStart w:id="92" w:name="Xdc0417ee7a8ec343abff0faa2a1a5b60c3443e2"/>
     <w:p>
       <w:pPr>
         <w:pStyle w:val="Heading3"/>
@@ -6895,8 +6950,8 @@
         <w:t xml:space="preserve">??? :c</w:t>
       </w:r>
     </w:p>
-    <w:bookmarkEnd w:id="89"/>
-    <w:bookmarkStart w:id="90" w:name="Xe730bfcbd5b0168123933dd362cd7e7b00b2af9"/>
+    <w:bookmarkEnd w:id="92"/>
+    <w:bookmarkStart w:id="93" w:name="Xe730bfcbd5b0168123933dd362cd7e7b00b2af9"/>
     <w:p>
       <w:pPr>
         <w:pStyle w:val="Heading3"/>
@@ -6941,8 +6996,8 @@
         <w:t xml:space="preserve">SRAM je dražší a pojme méně dat něž DRAM</w:t>
       </w:r>
     </w:p>
-    <w:bookmarkEnd w:id="90"/>
-    <w:bookmarkStart w:id="94" w:name="X157cb745102be402997bb6e8653d94c07502152"/>
+    <w:bookmarkEnd w:id="93"/>
+    <w:bookmarkStart w:id="97" w:name="X157cb745102be402997bb6e8653d94c07502152"/>
     <w:p>
       <w:pPr>
         <w:pStyle w:val="Heading3"/>
@@ -6984,18 +7039,18 @@
           <wp:inline>
             <wp:extent cx="3924300" cy="3289300"/>
             <wp:effectExtent b="0" l="0" r="0" t="0"/>
-            <wp:docPr descr="SRAM" title="" id="92" name="Picture"/>
+            <wp:docPr descr="SRAM" title="" id="95" name="Picture"/>
             <a:graphic>
               <a:graphicData uri="http://schemas.openxmlformats.org/drawingml/2006/picture">
                 <pic:pic>
                   <pic:nvPicPr>
-                    <pic:cNvPr descr="assets/SRAM.png" id="93" name="Picture"/>
+                    <pic:cNvPr descr="assets/SRAM.png" id="96" name="Picture"/>
                     <pic:cNvPicPr>
                       <a:picLocks noChangeArrowheads="1" noChangeAspect="1"/>
                     </pic:cNvPicPr>
                   </pic:nvPicPr>
                   <pic:blipFill>
-                    <a:blip r:embed="rId91"/>
+                    <a:blip r:embed="rId94"/>
                     <a:stretch>
                       <a:fillRect/>
                     </a:stretch>
@@ -7030,8 +7085,8 @@
         <w:t xml:space="preserve">SRAM</w:t>
       </w:r>
     </w:p>
-    <w:bookmarkEnd w:id="94"/>
-    <w:bookmarkStart w:id="95" w:name="X4949840cfce0a5441617e4942d33b871f375c77"/>
+    <w:bookmarkEnd w:id="97"/>
+    <w:bookmarkStart w:id="98" w:name="X4949840cfce0a5441617e4942d33b871f375c77"/>
     <w:p>
       <w:pPr>
         <w:pStyle w:val="Heading3"/>
@@ -7340,8 +7395,8 @@
         <w:t xml:space="preserve">Přes 10000 programovacích a mazacích cyklů</w:t>
       </w:r>
     </w:p>
-    <w:bookmarkEnd w:id="95"/>
-    <w:bookmarkStart w:id="96" w:name="X1d768136bec608f230e648ee881101392d46e83"/>
+    <w:bookmarkEnd w:id="98"/>
+    <w:bookmarkStart w:id="99" w:name="X1d768136bec608f230e648ee881101392d46e83"/>
     <w:p>
       <w:pPr>
         <w:pStyle w:val="Heading3"/>
@@ -7386,8 +7441,8 @@
         <w:t xml:space="preserve">FLASH - Elektricky 10us pulzem</w:t>
       </w:r>
     </w:p>
-    <w:bookmarkEnd w:id="96"/>
-    <w:bookmarkStart w:id="97" w:name="jaké-speciální-typy-pamětí-se-používají"/>
+    <w:bookmarkEnd w:id="99"/>
+    <w:bookmarkStart w:id="100" w:name="jaké-speciální-typy-pamětí-se-používají"/>
     <w:p>
       <w:pPr>
         <w:pStyle w:val="Heading3"/>
@@ -7588,8 +7643,8 @@
         <w:t xml:space="preserve">L1,L2,..</w:t>
       </w:r>
     </w:p>
-    <w:bookmarkEnd w:id="97"/>
-    <w:bookmarkStart w:id="101" w:name="hierarchie-pamětí-v-počítači"/>
+    <w:bookmarkEnd w:id="100"/>
+    <w:bookmarkStart w:id="104" w:name="hierarchie-pamětí-v-počítači"/>
     <w:p>
       <w:pPr>
         <w:pStyle w:val="Heading3"/>
@@ -7607,18 +7662,18 @@
           <wp:inline>
             <wp:extent cx="5334000" cy="3185453"/>
             <wp:effectExtent b="0" l="0" r="0" t="0"/>
-            <wp:docPr descr="memory_h" title="" id="99" name="Picture"/>
+            <wp:docPr descr="memory_h" title="" id="102" name="Picture"/>
             <a:graphic>
               <a:graphicData uri="http://schemas.openxmlformats.org/drawingml/2006/picture">
                 <pic:pic>
                   <pic:nvPicPr>
-                    <pic:cNvPr descr="assets/memory_h.png" id="100" name="Picture"/>
+                    <pic:cNvPr descr="assets/memory_h.png" id="103" name="Picture"/>
                     <pic:cNvPicPr>
                       <a:picLocks noChangeArrowheads="1" noChangeAspect="1"/>
                     </pic:cNvPicPr>
                   </pic:nvPicPr>
                   <pic:blipFill>
-                    <a:blip r:embed="rId98"/>
+                    <a:blip r:embed="rId101"/>
                     <a:stretch>
                       <a:fillRect/>
                     </a:stretch>
@@ -7653,8 +7708,8 @@
         <w:t xml:space="preserve">memory_h</w:t>
       </w:r>
     </w:p>
-    <w:bookmarkEnd w:id="101"/>
-    <w:bookmarkStart w:id="102" w:name="Xc3c9a891849911c7935354317c09ea2581c06a0"/>
+    <w:bookmarkEnd w:id="104"/>
+    <w:bookmarkStart w:id="105" w:name="Xc3c9a891849911c7935354317c09ea2581c06a0"/>
     <w:p>
       <w:pPr>
         <w:pStyle w:val="Heading3"/>
@@ -7801,9 +7856,9 @@
         <w:t xml:space="preserve">=&gt; zpomalení 2-3%</w:t>
       </w:r>
     </w:p>
-    <w:bookmarkEnd w:id="102"/>
-    <w:bookmarkEnd w:id="103"/>
-    <w:bookmarkStart w:id="121" w:name="monolitické-počítače"/>
+    <w:bookmarkEnd w:id="105"/>
+    <w:bookmarkEnd w:id="106"/>
+    <w:bookmarkStart w:id="124" w:name="monolitické-počítače"/>
     <w:p>
       <w:pPr>
         <w:pStyle w:val="Heading1"/>
@@ -7848,7 +7903,7 @@
         <w:t xml:space="preserve">Kvůli jednoduchosti bývají převážně RISC</w:t>
       </w:r>
     </w:p>
-    <w:bookmarkStart w:id="104" w:name="Xe9b729cadc962335a9b7b428ae83cfa2167f93a"/>
+    <w:bookmarkStart w:id="107" w:name="Xe9b729cadc962335a9b7b428ae83cfa2167f93a"/>
     <w:p>
       <w:pPr>
         <w:pStyle w:val="Heading3"/>
@@ -7965,8 +8020,8 @@
         <w:t xml:space="preserve">Zásobník pro návratové adresy (nutnost mít stack pointer)</w:t>
       </w:r>
     </w:p>
-    <w:bookmarkEnd w:id="104"/>
-    <w:bookmarkStart w:id="108" w:name="X2d12dc3da9bb4e18fed0823981b3fdd4f0d811c"/>
+    <w:bookmarkEnd w:id="107"/>
+    <w:bookmarkStart w:id="111" w:name="X2d12dc3da9bb4e18fed0823981b3fdd4f0d811c"/>
     <w:p>
       <w:pPr>
         <w:pStyle w:val="Heading3"/>
@@ -8080,18 +8135,18 @@
           <wp:inline>
             <wp:extent cx="5334000" cy="8069974"/>
             <wp:effectExtent b="0" l="0" r="0" t="0"/>
-            <wp:docPr descr="clock_gen" title="" id="106" name="Picture"/>
+            <wp:docPr descr="clock_gen" title="" id="109" name="Picture"/>
             <a:graphic>
               <a:graphicData uri="http://schemas.openxmlformats.org/drawingml/2006/picture">
                 <pic:pic>
                   <pic:nvPicPr>
-                    <pic:cNvPr descr="assets/clock_gen.png" id="107" name="Picture"/>
+                    <pic:cNvPr descr="assets/clock_gen.png" id="110" name="Picture"/>
                     <pic:cNvPicPr>
                       <a:picLocks noChangeArrowheads="1" noChangeAspect="1"/>
                     </pic:cNvPicPr>
                   </pic:nvPicPr>
                   <pic:blipFill>
-                    <a:blip r:embed="rId105"/>
+                    <a:blip r:embed="rId108"/>
                     <a:stretch>
                       <a:fillRect/>
                     </a:stretch>
@@ -8126,8 +8181,8 @@
         <w:t xml:space="preserve">clock_gen</w:t>
       </w:r>
     </w:p>
-    <w:bookmarkEnd w:id="108"/>
-    <w:bookmarkStart w:id="109" w:name="jak-probíhá-reset-mikropočítače"/>
+    <w:bookmarkEnd w:id="111"/>
+    <w:bookmarkStart w:id="112" w:name="jak-probíhá-reset-mikropočítače"/>
     <w:p>
       <w:pPr>
         <w:pStyle w:val="Heading3"/>
@@ -8184,8 +8239,8 @@
         <w:t xml:space="preserve">Zdroj signálu může být vnější nebo vnitřní</w:t>
       </w:r>
     </w:p>
-    <w:bookmarkEnd w:id="109"/>
-    <w:bookmarkStart w:id="110" w:name="X4897a5118bd2d898b5981b10cb0373472b7aa55"/>
+    <w:bookmarkEnd w:id="112"/>
+    <w:bookmarkStart w:id="113" w:name="X4897a5118bd2d898b5981b10cb0373472b7aa55"/>
     <w:p>
       <w:pPr>
         <w:pStyle w:val="Heading3"/>
@@ -8242,8 +8297,8 @@
         <w:t xml:space="preserve">Větším rozsahem pracovního napětí</w:t>
       </w:r>
     </w:p>
-    <w:bookmarkEnd w:id="110"/>
-    <w:bookmarkStart w:id="111" w:name="jaké-jsou-základní-vlastnosti-vv-bran"/>
+    <w:bookmarkEnd w:id="113"/>
+    <w:bookmarkStart w:id="114" w:name="jaké-jsou-základní-vlastnosti-vv-bran"/>
     <w:p>
       <w:pPr>
         <w:pStyle w:val="Heading3"/>
@@ -8285,8 +8340,8 @@
         <w:t xml:space="preserve">Obvykle organizovaná jako skupina 4 nebo 8 jednobit vývodů</w:t>
       </w:r>
     </w:p>
-    <w:bookmarkEnd w:id="111"/>
-    <w:bookmarkStart w:id="115" w:name="X35cd9248d43f47db87468a11f8a416c1a78eff0"/>
+    <w:bookmarkEnd w:id="114"/>
+    <w:bookmarkStart w:id="118" w:name="X35cd9248d43f47db87468a11f8a416c1a78eff0"/>
     <w:p>
       <w:pPr>
         <w:pStyle w:val="Heading3"/>
@@ -8412,18 +8467,18 @@
           <wp:inline>
             <wp:extent cx="5334000" cy="5817809"/>
             <wp:effectExtent b="0" l="0" r="0" t="0"/>
-            <wp:docPr descr="seriovy_prenos" title="" id="113" name="Picture"/>
+            <wp:docPr descr="seriovy_prenos" title="" id="116" name="Picture"/>
             <a:graphic>
               <a:graphicData uri="http://schemas.openxmlformats.org/drawingml/2006/picture">
                 <pic:pic>
                   <pic:nvPicPr>
-                    <pic:cNvPr descr="assets/seriovy_prenos.png" id="114" name="Picture"/>
+                    <pic:cNvPr descr="assets/seriovy_prenos.png" id="117" name="Picture"/>
                     <pic:cNvPicPr>
                       <a:picLocks noChangeArrowheads="1" noChangeAspect="1"/>
                     </pic:cNvPicPr>
                   </pic:nvPicPr>
                   <pic:blipFill>
-                    <a:blip r:embed="rId112"/>
+                    <a:blip r:embed="rId115"/>
                     <a:stretch>
                       <a:fillRect/>
                     </a:stretch>
@@ -8458,8 +8513,8 @@
         <w:t xml:space="preserve">seriovy_prenos</w:t>
       </w:r>
     </w:p>
-    <w:bookmarkEnd w:id="115"/>
-    <w:bookmarkStart w:id="116" w:name="X8607ff59a5baa73a62d56c463efed64ee76d664"/>
+    <w:bookmarkEnd w:id="118"/>
+    <w:bookmarkStart w:id="119" w:name="X8607ff59a5baa73a62d56c463efed64ee76d664"/>
     <w:p>
       <w:pPr>
         <w:pStyle w:val="Heading3"/>
@@ -8516,8 +8571,8 @@
         <w:t xml:space="preserve">Zajišťuje řízení událostí v realném čase</w:t>
       </w:r>
     </w:p>
-    <w:bookmarkEnd w:id="116"/>
-    <w:bookmarkStart w:id="117" w:name="Xd622a52c835156bf98cac52a09ba1b3b5fb0d4f"/>
+    <w:bookmarkEnd w:id="119"/>
+    <w:bookmarkStart w:id="120" w:name="Xd622a52c835156bf98cac52a09ba1b3b5fb0d4f"/>
     <w:p>
       <w:pPr>
         <w:pStyle w:val="Heading3"/>
@@ -8718,8 +8773,8 @@
         <w:t xml:space="preserve">Měří se doba nabití a vybití kondenzátoru</w:t>
       </w:r>
     </w:p>
-    <w:bookmarkEnd w:id="117"/>
-    <w:bookmarkStart w:id="118" w:name="X77c566e34e58a5ae94cbbfa2a58f9cb06f73c1d"/>
+    <w:bookmarkEnd w:id="120"/>
+    <w:bookmarkStart w:id="121" w:name="X77c566e34e58a5ae94cbbfa2a58f9cb06f73c1d"/>
     <w:p>
       <w:pPr>
         <w:pStyle w:val="Heading3"/>
@@ -8878,8 +8933,8 @@
         <w:t xml:space="preserve">R-2R</w:t>
       </w:r>
     </w:p>
-    <w:bookmarkEnd w:id="118"/>
-    <w:bookmarkStart w:id="119" w:name="nákres-ad-da"/>
+    <w:bookmarkEnd w:id="121"/>
+    <w:bookmarkStart w:id="122" w:name="nákres-ad-da"/>
     <w:p>
       <w:pPr>
         <w:pStyle w:val="Heading3"/>
@@ -8888,8 +8943,8 @@
         <w:t xml:space="preserve">NÁKRES A/D D/A ???</w:t>
       </w:r>
     </w:p>
-    <w:bookmarkEnd w:id="119"/>
-    <w:bookmarkStart w:id="120" w:name="Xa35c835e2b9214824a99070d0de2ca40956d889"/>
+    <w:bookmarkEnd w:id="122"/>
+    <w:bookmarkStart w:id="123" w:name="Xa35c835e2b9214824a99070d0de2ca40956d889"/>
     <w:p>
       <w:pPr>
         <w:pStyle w:val="Heading3"/>
@@ -8946,9 +9001,9 @@
         <w:t xml:space="preserve">Řadiče LCD a LED</w:t>
       </w:r>
     </w:p>
-    <w:bookmarkEnd w:id="120"/>
-    <w:bookmarkEnd w:id="121"/>
-    <w:bookmarkStart w:id="139" w:name="monitory"/>
+    <w:bookmarkEnd w:id="123"/>
+    <w:bookmarkEnd w:id="124"/>
+    <w:bookmarkStart w:id="142" w:name="monitory"/>
     <w:p>
       <w:pPr>
         <w:pStyle w:val="Heading1"/>
@@ -8957,7 +9012,7 @@
         <w:t xml:space="preserve">8. Monitory</w:t>
       </w:r>
     </w:p>
-    <w:bookmarkStart w:id="122" w:name="jak-funguje-crt"/>
+    <w:bookmarkStart w:id="125" w:name="jak-funguje-crt"/>
     <w:p>
       <w:pPr>
         <w:pStyle w:val="Heading3"/>
@@ -8966,8 +9021,8 @@
         <w:t xml:space="preserve">Jak funguje CRT ???</w:t>
       </w:r>
     </w:p>
-    <w:bookmarkEnd w:id="122"/>
-    <w:bookmarkStart w:id="126" w:name="X5b93d40abd4ad917e23caa65a5718c1100748af"/>
+    <w:bookmarkEnd w:id="125"/>
+    <w:bookmarkStart w:id="129" w:name="X5b93d40abd4ad917e23caa65a5718c1100748af"/>
     <w:p>
       <w:pPr>
         <w:pStyle w:val="Heading3"/>
@@ -9093,18 +9148,18 @@
           <wp:inline>
             <wp:extent cx="5334000" cy="3000375"/>
             <wp:effectExtent b="0" l="0" r="0" t="0"/>
-            <wp:docPr descr="lcd" title="" id="124" name="Picture"/>
+            <wp:docPr descr="lcd" title="" id="127" name="Picture"/>
             <a:graphic>
               <a:graphicData uri="http://schemas.openxmlformats.org/drawingml/2006/picture">
                 <pic:pic>
                   <pic:nvPicPr>
-                    <pic:cNvPr descr="assets/lcd.png" id="125" name="Picture"/>
+                    <pic:cNvPr descr="assets/lcd.png" id="128" name="Picture"/>
                     <pic:cNvPicPr>
                       <a:picLocks noChangeArrowheads="1" noChangeAspect="1"/>
                     </pic:cNvPicPr>
                   </pic:nvPicPr>
                   <pic:blipFill>
-                    <a:blip r:embed="rId123"/>
+                    <a:blip r:embed="rId126"/>
                     <a:stretch>
                       <a:fillRect/>
                     </a:stretch>
@@ -9183,8 +9238,8 @@
         <w:t xml:space="preserve">IPS - v klidovém stavu nesvítí</w:t>
       </w:r>
     </w:p>
-    <w:bookmarkEnd w:id="126"/>
-    <w:bookmarkStart w:id="127" w:name="Xd20b3213238cf137cf8269b5aff723b5638ceb3"/>
+    <w:bookmarkEnd w:id="129"/>
+    <w:bookmarkStart w:id="130" w:name="Xd20b3213238cf137cf8269b5aff723b5638ceb3"/>
     <w:p>
       <w:pPr>
         <w:pStyle w:val="Heading3"/>
@@ -9337,8 +9392,8 @@
         <w:t xml:space="preserve">Není úplně černý, kvůli podsvícení</w:t>
       </w:r>
     </w:p>
-    <w:bookmarkEnd w:id="127"/>
-    <w:bookmarkStart w:id="131" w:name="jak-fungují-oled-zobrazovací-jednotky"/>
+    <w:bookmarkEnd w:id="130"/>
+    <w:bookmarkStart w:id="134" w:name="jak-fungují-oled-zobrazovací-jednotky"/>
     <w:p>
       <w:pPr>
         <w:pStyle w:val="Heading3"/>
@@ -9368,18 +9423,18 @@
           <wp:inline>
             <wp:extent cx="5334000" cy="2210518"/>
             <wp:effectExtent b="0" l="0" r="0" t="0"/>
-            <wp:docPr descr="OLED" title="" id="129" name="Picture"/>
+            <wp:docPr descr="OLED" title="" id="132" name="Picture"/>
             <a:graphic>
               <a:graphicData uri="http://schemas.openxmlformats.org/drawingml/2006/picture">
                 <pic:pic>
                   <pic:nvPicPr>
-                    <pic:cNvPr descr="assets/oled.png" id="130" name="Picture"/>
+                    <pic:cNvPr descr="assets/oled.png" id="133" name="Picture"/>
                     <pic:cNvPicPr>
                       <a:picLocks noChangeArrowheads="1" noChangeAspect="1"/>
                     </pic:cNvPicPr>
                   </pic:nvPicPr>
                   <pic:blipFill>
-                    <a:blip r:embed="rId128"/>
+                    <a:blip r:embed="rId131"/>
                     <a:stretch>
                       <a:fillRect/>
                     </a:stretch>
@@ -9450,8 +9505,8 @@
         <w:t xml:space="preserve">V organické vrstvě začne docházet ke srážkám a vzájemnou eliminací vzniká světlo</w:t>
       </w:r>
     </w:p>
-    <w:bookmarkEnd w:id="131"/>
-    <w:bookmarkStart w:id="132" w:name="X790b53c430114283fefc613c0c3afe3c6bb8648"/>
+    <w:bookmarkEnd w:id="134"/>
+    <w:bookmarkStart w:id="135" w:name="X790b53c430114283fefc613c0c3afe3c6bb8648"/>
     <w:p>
       <w:pPr>
         <w:pStyle w:val="Heading3"/>
@@ -9592,8 +9647,8 @@
         <w:t xml:space="preserve">Degradace materiálu (organického)</w:t>
       </w:r>
     </w:p>
-    <w:bookmarkEnd w:id="132"/>
-    <w:bookmarkStart w:id="133" w:name="X35e206b38f6731ae19b9e9903467326692f809b"/>
+    <w:bookmarkEnd w:id="135"/>
+    <w:bookmarkStart w:id="136" w:name="X35e206b38f6731ae19b9e9903467326692f809b"/>
     <w:p>
       <w:pPr>
         <w:pStyle w:val="Heading3"/>
@@ -9686,8 +9741,8 @@
         <w:t xml:space="preserve">Přes průhlednou horní elektrodu jde vidět barva</w:t>
       </w:r>
     </w:p>
-    <w:bookmarkEnd w:id="133"/>
-    <w:bookmarkStart w:id="134" w:name="jaké-jsou-výhody-a-nevýhody-e-ink"/>
+    <w:bookmarkEnd w:id="136"/>
+    <w:bookmarkStart w:id="137" w:name="jaké-jsou-výhody-a-nevýhody-e-ink"/>
     <w:p>
       <w:pPr>
         <w:pStyle w:val="Heading3"/>
@@ -9828,8 +9883,8 @@
         <w:t xml:space="preserve">Špatné barevné rozlišení</w:t>
       </w:r>
     </w:p>
-    <w:bookmarkEnd w:id="134"/>
-    <w:bookmarkStart w:id="138" w:name="Xbbcae05fddbc8f4af17395c9d073119510549ee"/>
+    <w:bookmarkEnd w:id="137"/>
+    <w:bookmarkStart w:id="141" w:name="Xbbcae05fddbc8f4af17395c9d073119510549ee"/>
     <w:p>
       <w:pPr>
         <w:pStyle w:val="Heading3"/>
@@ -9907,18 +9962,18 @@
           <wp:inline>
             <wp:extent cx="5334000" cy="1944962"/>
             <wp:effectExtent b="0" l="0" r="0" t="0"/>
-            <wp:docPr descr="eink" title="" id="136" name="Picture"/>
+            <wp:docPr descr="eink" title="" id="139" name="Picture"/>
             <a:graphic>
               <a:graphicData uri="http://schemas.openxmlformats.org/drawingml/2006/picture">
                 <pic:pic>
                   <pic:nvPicPr>
-                    <pic:cNvPr descr="assets/eink.png" id="137" name="Picture"/>
+                    <pic:cNvPr descr="assets/eink.png" id="140" name="Picture"/>
                     <pic:cNvPicPr>
                       <a:picLocks noChangeArrowheads="1" noChangeAspect="1"/>
                     </pic:cNvPicPr>
                   </pic:nvPicPr>
                   <pic:blipFill>
-                    <a:blip r:embed="rId135"/>
+                    <a:blip r:embed="rId138"/>
                     <a:stretch>
                       <a:fillRect/>
                     </a:stretch>
@@ -9953,9 +10008,9 @@
         <w:t xml:space="preserve">eink</w:t>
       </w:r>
     </w:p>
-    <w:bookmarkEnd w:id="138"/>
-    <w:bookmarkEnd w:id="139"/>
-    <w:bookmarkStart w:id="155" w:name="disky"/>
+    <w:bookmarkEnd w:id="141"/>
+    <w:bookmarkEnd w:id="142"/>
+    <w:bookmarkStart w:id="158" w:name="disky"/>
     <w:p>
       <w:pPr>
         <w:pStyle w:val="Heading1"/>
@@ -9964,7 +10019,7 @@
         <w:t xml:space="preserve">9. Disky</w:t>
       </w:r>
     </w:p>
-    <w:bookmarkStart w:id="140" w:name="typy-pamětí-externích"/>
+    <w:bookmarkStart w:id="143" w:name="typy-pamětí-externích"/>
     <w:p>
       <w:pPr>
         <w:pStyle w:val="Heading3"/>
@@ -10057,8 +10112,8 @@
         <w:t xml:space="preserve">Magnetooptické paměti</w:t>
       </w:r>
     </w:p>
-    <w:bookmarkEnd w:id="140"/>
-    <w:bookmarkStart w:id="144" w:name="Xe1c128591526fe446296bc38d7987636bf3ab32"/>
+    <w:bookmarkEnd w:id="143"/>
+    <w:bookmarkStart w:id="147" w:name="Xe1c128591526fe446296bc38d7987636bf3ab32"/>
     <w:p>
       <w:pPr>
         <w:pStyle w:val="Heading3"/>
@@ -10127,18 +10182,18 @@
           <wp:inline>
             <wp:extent cx="5334000" cy="1152750"/>
             <wp:effectExtent b="0" l="0" r="0" t="0"/>
-            <wp:docPr descr="zapis_na_disk" title="" id="142" name="Picture"/>
+            <wp:docPr descr="zapis_na_disk" title="" id="145" name="Picture"/>
             <a:graphic>
               <a:graphicData uri="http://schemas.openxmlformats.org/drawingml/2006/picture">
                 <pic:pic>
                   <pic:nvPicPr>
-                    <pic:cNvPr descr="assets/zapis_na_disk.png" id="143" name="Picture"/>
+                    <pic:cNvPr descr="assets/zapis_na_disk.png" id="146" name="Picture"/>
                     <pic:cNvPicPr>
                       <a:picLocks noChangeArrowheads="1" noChangeAspect="1"/>
                     </pic:cNvPicPr>
                   </pic:nvPicPr>
                   <pic:blipFill>
-                    <a:blip r:embed="rId141"/>
+                    <a:blip r:embed="rId144"/>
                     <a:stretch>
                       <a:fillRect/>
                     </a:stretch>
@@ -10233,8 +10288,8 @@
         <w:t xml:space="preserve">Větší technická náročnost</w:t>
       </w:r>
     </w:p>
-    <w:bookmarkEnd w:id="144"/>
-    <w:bookmarkStart w:id="148" w:name="jak-funguje-pevný-disk"/>
+    <w:bookmarkEnd w:id="147"/>
+    <w:bookmarkStart w:id="151" w:name="jak-funguje-pevný-disk"/>
     <w:p>
       <w:pPr>
         <w:pStyle w:val="Heading3"/>
@@ -10252,18 +10307,18 @@
           <wp:inline>
             <wp:extent cx="4667250" cy="2724150"/>
             <wp:effectExtent b="0" l="0" r="0" t="0"/>
-            <wp:docPr descr="disk" title="" id="146" name="Picture"/>
+            <wp:docPr descr="disk" title="" id="149" name="Picture"/>
             <a:graphic>
               <a:graphicData uri="http://schemas.openxmlformats.org/drawingml/2006/picture">
                 <pic:pic>
                   <pic:nvPicPr>
-                    <pic:cNvPr descr="assets/disk.png" id="147" name="Picture"/>
+                    <pic:cNvPr descr="assets/disk.png" id="150" name="Picture"/>
                     <pic:cNvPicPr>
                       <a:picLocks noChangeArrowheads="1" noChangeAspect="1"/>
                     </pic:cNvPicPr>
                   </pic:nvPicPr>
                   <pic:blipFill>
-                    <a:blip r:embed="rId145"/>
+                    <a:blip r:embed="rId148"/>
                     <a:stretch>
                       <a:fillRect/>
                     </a:stretch>
@@ -10334,8 +10389,8 @@
         <w:t xml:space="preserve">Povrch je pokryt magnetickými doménami, které mají specifickou orientaci, při zápisu se mění jejich orientace</w:t>
       </w:r>
     </w:p>
-    <w:bookmarkEnd w:id="148"/>
-    <w:bookmarkStart w:id="152" w:name="Xe1e98b09a64bdf24d5d83f7a349363288f02206"/>
+    <w:bookmarkEnd w:id="151"/>
+    <w:bookmarkStart w:id="155" w:name="Xe1e98b09a64bdf24d5d83f7a349363288f02206"/>
     <w:p>
       <w:pPr>
         <w:pStyle w:val="Heading3"/>
@@ -10353,18 +10408,18 @@
           <wp:inline>
             <wp:extent cx="5334000" cy="5334000"/>
             <wp:effectExtent b="0" l="0" r="0" t="0"/>
-            <wp:docPr descr="optic" title="" id="150" name="Picture"/>
+            <wp:docPr descr="optic" title="" id="153" name="Picture"/>
             <a:graphic>
               <a:graphicData uri="http://schemas.openxmlformats.org/drawingml/2006/picture">
                 <pic:pic>
                   <pic:nvPicPr>
-                    <pic:cNvPr descr="assets/optic.png" id="151" name="Picture"/>
+                    <pic:cNvPr descr="assets/optic.png" id="154" name="Picture"/>
                     <pic:cNvPicPr>
                       <a:picLocks noChangeArrowheads="1" noChangeAspect="1"/>
                     </pic:cNvPicPr>
                   </pic:nvPicPr>
                   <pic:blipFill>
-                    <a:blip r:embed="rId149"/>
+                    <a:blip r:embed="rId152"/>
                     <a:stretch>
                       <a:fillRect/>
                     </a:stretch>
@@ -10459,8 +10514,8 @@
         <w:t xml:space="preserve">Většinou WORM - Write once read many time</w:t>
       </w:r>
     </w:p>
-    <w:bookmarkEnd w:id="152"/>
-    <w:bookmarkStart w:id="153" w:name="cd-rom"/>
+    <w:bookmarkEnd w:id="155"/>
+    <w:bookmarkStart w:id="156" w:name="cd-rom"/>
     <w:p>
       <w:pPr>
         <w:pStyle w:val="Heading3"/>
@@ -10529,8 +10584,8 @@
         <w:t xml:space="preserve">Čte se ze vnitřní strany do vnější</w:t>
       </w:r>
     </w:p>
-    <w:bookmarkEnd w:id="153"/>
-    <w:bookmarkStart w:id="154" w:name="dvd"/>
+    <w:bookmarkEnd w:id="156"/>
+    <w:bookmarkStart w:id="157" w:name="dvd"/>
     <w:p>
       <w:pPr>
         <w:pStyle w:val="Heading3"/>
@@ -10575,9 +10630,9 @@
         <w:t xml:space="preserve">Používá laser ve viditelné vlnové délce - červený</w:t>
       </w:r>
     </w:p>
-    <w:bookmarkEnd w:id="154"/>
-    <w:bookmarkEnd w:id="155"/>
-    <w:bookmarkStart w:id="167" w:name="cuda"/>
+    <w:bookmarkEnd w:id="157"/>
+    <w:bookmarkEnd w:id="158"/>
+    <w:bookmarkStart w:id="170" w:name="cuda"/>
     <w:p>
       <w:pPr>
         <w:pStyle w:val="Heading1"/>
@@ -10646,7 +10701,7 @@
         <w:t xml:space="preserve">Každé jádro má FP unit a INT unit</w:t>
       </w:r>
     </w:p>
-    <w:bookmarkStart w:id="156" w:name="výhody-gpucudy"/>
+    <w:bookmarkStart w:id="159" w:name="výhody-gpucudy"/>
     <w:p>
       <w:pPr>
         <w:pStyle w:val="Heading3"/>
@@ -10685,8 +10740,8 @@
         <w:t xml:space="preserve">GPU je navržena pro zpracování výpočetně náročného kódu s omezeným počtem podmíněných skoků (Nejlépe bez IFů)</w:t>
       </w:r>
     </w:p>
-    <w:bookmarkEnd w:id="156"/>
-    <w:bookmarkStart w:id="157" w:name="X6af49de7c14eef634a20bf406a2cd0604327528"/>
+    <w:bookmarkEnd w:id="159"/>
+    <w:bookmarkStart w:id="160" w:name="X6af49de7c14eef634a20bf406a2cd0604327528"/>
     <w:p>
       <w:pPr>
         <w:pStyle w:val="Heading3"/>
@@ -10743,8 +10798,8 @@
         <w:t xml:space="preserve">TODOOOO: Unified Memory ???</w:t>
       </w:r>
     </w:p>
-    <w:bookmarkEnd w:id="157"/>
-    <w:bookmarkStart w:id="161" w:name="organizace-mřížky"/>
+    <w:bookmarkEnd w:id="160"/>
+    <w:bookmarkStart w:id="164" w:name="organizace-mřížky"/>
     <w:p>
       <w:pPr>
         <w:pStyle w:val="Heading3"/>
@@ -10762,18 +10817,18 @@
           <wp:inline>
             <wp:extent cx="5334000" cy="4358268"/>
             <wp:effectExtent b="0" l="0" r="0" t="0"/>
-            <wp:docPr descr="cuda_grid" title="" id="159" name="Picture"/>
+            <wp:docPr descr="cuda_grid" title="" id="162" name="Picture"/>
             <a:graphic>
               <a:graphicData uri="http://schemas.openxmlformats.org/drawingml/2006/picture">
                 <pic:pic>
                   <pic:nvPicPr>
-                    <pic:cNvPr descr="assets/cuda_grid.png" id="160" name="Picture"/>
+                    <pic:cNvPr descr="assets/cuda_grid.png" id="163" name="Picture"/>
                     <pic:cNvPicPr>
                       <a:picLocks noChangeArrowheads="1" noChangeAspect="1"/>
                     </pic:cNvPicPr>
                   </pic:nvPicPr>
                   <pic:blipFill>
-                    <a:blip r:embed="rId158"/>
+                    <a:blip r:embed="rId161"/>
                     <a:stretch>
                       <a:fillRect/>
                     </a:stretch>
@@ -10862,8 +10917,8 @@
         <w:t xml:space="preserve">y = blockIdx.y * blockDim.y + threadIdx.y;</w:t>
       </w:r>
     </w:p>
-    <w:bookmarkEnd w:id="161"/>
-    <w:bookmarkStart w:id="162" w:name="jaký-je-postup"/>
+    <w:bookmarkEnd w:id="164"/>
+    <w:bookmarkStart w:id="165" w:name="jaký-je-postup"/>
     <w:p>
       <w:pPr>
         <w:pStyle w:val="Heading3"/>
@@ -10932,8 +10987,8 @@
         <w:t xml:space="preserve">překopírují se data z GPU zpátky do host</w:t>
       </w:r>
     </w:p>
-    <w:bookmarkEnd w:id="162"/>
-    <w:bookmarkStart w:id="166" w:name="rozšíření-jazyka-cc"/>
+    <w:bookmarkEnd w:id="165"/>
+    <w:bookmarkStart w:id="169" w:name="rozšíření-jazyka-cc"/>
     <w:p>
       <w:pPr>
         <w:pStyle w:val="Heading3"/>
@@ -11251,18 +11306,18 @@
           <wp:inline>
             <wp:extent cx="4219575" cy="5286375"/>
             <wp:effectExtent b="0" l="0" r="0" t="0"/>
-            <wp:docPr descr="fermi" title="" id="164" name="Picture"/>
+            <wp:docPr descr="fermi" title="" id="167" name="Picture"/>
             <a:graphic>
               <a:graphicData uri="http://schemas.openxmlformats.org/drawingml/2006/picture">
                 <pic:pic>
                   <pic:nvPicPr>
-                    <pic:cNvPr descr="assets/fermi.png" id="165" name="Picture"/>
+                    <pic:cNvPr descr="assets/fermi.png" id="168" name="Picture"/>
                     <pic:cNvPicPr>
                       <a:picLocks noChangeArrowheads="1" noChangeAspect="1"/>
                     </pic:cNvPicPr>
                   </pic:nvPicPr>
                   <pic:blipFill>
-                    <a:blip r:embed="rId163"/>
+                    <a:blip r:embed="rId166"/>
                     <a:stretch>
                       <a:fillRect/>
                     </a:stretch>
@@ -11297,9 +11352,9 @@
         <w:t xml:space="preserve">fermi</w:t>
       </w:r>
     </w:p>
-    <w:bookmarkEnd w:id="166"/>
-    <w:bookmarkEnd w:id="167"/>
-    <w:bookmarkStart w:id="177" w:name="rp2040-a-arm-cortex-a77"/>
+    <w:bookmarkEnd w:id="169"/>
+    <w:bookmarkEnd w:id="170"/>
+    <w:bookmarkStart w:id="180" w:name="rp2040-a-arm-cortex-a77"/>
     <w:p>
       <w:pPr>
         <w:pStyle w:val="Heading1"/>
@@ -11308,7 +11363,7 @@
         <w:t xml:space="preserve">11. RP2040 a ARM Cortex-A77</w:t>
       </w:r>
     </w:p>
-    <w:bookmarkStart w:id="171" w:name="rp2040"/>
+    <w:bookmarkStart w:id="174" w:name="rp2040"/>
     <w:p>
       <w:pPr>
         <w:pStyle w:val="Heading3"/>
@@ -11326,18 +11381,18 @@
           <wp:inline>
             <wp:extent cx="5334000" cy="3838936"/>
             <wp:effectExtent b="0" l="0" r="0" t="0"/>
-            <wp:docPr descr="rp2040" title="" id="169" name="Picture"/>
+            <wp:docPr descr="rp2040" title="" id="172" name="Picture"/>
             <a:graphic>
               <a:graphicData uri="http://schemas.openxmlformats.org/drawingml/2006/picture">
                 <pic:pic>
                   <pic:nvPicPr>
-                    <pic:cNvPr descr="assets/RP2040.png" id="170" name="Picture"/>
+                    <pic:cNvPr descr="assets/RP2040.png" id="173" name="Picture"/>
                     <pic:cNvPicPr>
                       <a:picLocks noChangeArrowheads="1" noChangeAspect="1"/>
                     </pic:cNvPicPr>
                   </pic:nvPicPr>
                   <pic:blipFill>
-                    <a:blip r:embed="rId168"/>
+                    <a:blip r:embed="rId171"/>
                     <a:stretch>
                       <a:fillRect/>
                     </a:stretch>
@@ -11516,8 +11571,8 @@
         <w:t xml:space="preserve">RTC</w:t>
       </w:r>
     </w:p>
-    <w:bookmarkEnd w:id="171"/>
-    <w:bookmarkStart w:id="176" w:name="arm-cortex-a-77"/>
+    <w:bookmarkEnd w:id="174"/>
+    <w:bookmarkStart w:id="179" w:name="arm-cortex-a-77"/>
     <w:p>
       <w:pPr>
         <w:pStyle w:val="Heading3"/>
@@ -11642,7 +11697,7 @@
         </w:numPr>
         <w:pStyle w:val="Compact"/>
       </w:pPr>
-      <w:hyperlink r:id="rId172">
+      <w:hyperlink r:id="rId175">
         <w:r>
           <w:rPr>
             <w:rStyle w:val="Hyperlink"/>
@@ -11660,18 +11715,18 @@
           <wp:inline>
             <wp:extent cx="5334000" cy="3000375"/>
             <wp:effectExtent b="0" l="0" r="0" t="0"/>
-            <wp:docPr descr="a77" title="" id="174" name="Picture"/>
+            <wp:docPr descr="a77" title="" id="177" name="Picture"/>
             <a:graphic>
               <a:graphicData uri="http://schemas.openxmlformats.org/drawingml/2006/picture">
                 <pic:pic>
                   <pic:nvPicPr>
-                    <pic:cNvPr descr="assets/cortex-a77.png" id="175" name="Picture"/>
+                    <pic:cNvPr descr="assets/cortex-a77.png" id="178" name="Picture"/>
                     <pic:cNvPicPr>
                       <a:picLocks noChangeArrowheads="1" noChangeAspect="1"/>
                     </pic:cNvPicPr>
                   </pic:nvPicPr>
                   <pic:blipFill>
-                    <a:blip r:embed="rId173"/>
+                    <a:blip r:embed="rId176"/>
                     <a:stretch>
                       <a:fillRect/>
                     </a:stretch>
@@ -11706,8 +11761,8 @@
         <w:t xml:space="preserve">a77</w:t>
       </w:r>
     </w:p>
-    <w:bookmarkEnd w:id="176"/>
-    <w:bookmarkEnd w:id="177"/>
+    <w:bookmarkEnd w:id="179"/>
+    <w:bookmarkEnd w:id="180"/>
     <w:sectPr/>
   </w:body>
 </w:document>

--- a/docs/APPS.docx
+++ b/docs/APPS.docx
@@ -6579,7 +6579,7 @@
       </w:r>
     </w:p>
     <w:bookmarkEnd w:id="87"/>
-    <w:bookmarkStart w:id="106" w:name="paměti"/>
+    <w:bookmarkStart w:id="109" w:name="paměti"/>
     <w:p>
       <w:pPr>
         <w:pStyle w:val="Heading1"/>
@@ -6866,7 +6866,7 @@
       </w:r>
     </w:p>
     <w:bookmarkEnd w:id="89"/>
-    <w:bookmarkStart w:id="91" w:name="X2fb70d757ca901cfae3fef8b5ca73aed4bb2635"/>
+    <w:bookmarkStart w:id="94" w:name="X2fb70d757ca901cfae3fef8b5ca73aed4bb2635"/>
     <w:p>
       <w:pPr>
         <w:pStyle w:val="Heading3"/>
@@ -6928,106 +6928,12 @@
         </w:r>
       </w:hyperlink>
     </w:p>
-    <w:bookmarkEnd w:id="91"/>
-    <w:bookmarkStart w:id="92" w:name="Xdc0417ee7a8ec343abff0faa2a1a5b60c3443e2"/>
-    <w:p>
-      <w:pPr>
-        <w:pStyle w:val="Heading3"/>
-      </w:pPr>
-      <w:r>
-        <w:t xml:space="preserve">Popište stručně historii vývoje dynamických pamětí.</w:t>
-      </w:r>
-    </w:p>
-    <w:p>
-      <w:pPr>
-        <w:numPr>
-          <w:ilvl w:val="0"/>
-          <w:numId w:val="1117"/>
-        </w:numPr>
-        <w:pStyle w:val="Compact"/>
-      </w:pPr>
-      <w:r>
-        <w:t xml:space="preserve">??? :c</w:t>
-      </w:r>
-    </w:p>
-    <w:bookmarkEnd w:id="92"/>
-    <w:bookmarkStart w:id="93" w:name="Xe730bfcbd5b0168123933dd362cd7e7b00b2af9"/>
-    <w:p>
-      <w:pPr>
-        <w:pStyle w:val="Heading3"/>
-      </w:pPr>
-      <w:r>
-        <w:t xml:space="preserve">Jak je ve statických pamětech ukládána informace a jak je udržována?</w:t>
-      </w:r>
-    </w:p>
-    <w:p>
-      <w:pPr>
-        <w:numPr>
-          <w:ilvl w:val="0"/>
-          <w:numId w:val="1118"/>
-        </w:numPr>
-        <w:pStyle w:val="Compact"/>
-      </w:pPr>
-      <w:r>
-        <w:t xml:space="preserve">Je uložená stavem klopného obvodu</w:t>
-      </w:r>
-    </w:p>
-    <w:p>
-      <w:pPr>
-        <w:numPr>
-          <w:ilvl w:val="0"/>
-          <w:numId w:val="1118"/>
-        </w:numPr>
-        <w:pStyle w:val="Compact"/>
-      </w:pPr>
-      <w:r>
-        <w:t xml:space="preserve">Lze realitovat pomocí 4 nebo 6 tranzistorů</w:t>
-      </w:r>
-    </w:p>
-    <w:p>
-      <w:pPr>
-        <w:numPr>
-          <w:ilvl w:val="0"/>
-          <w:numId w:val="1118"/>
-        </w:numPr>
-        <w:pStyle w:val="Compact"/>
-      </w:pPr>
-      <w:r>
-        <w:t xml:space="preserve">SRAM je dražší a pojme méně dat něž DRAM</w:t>
-      </w:r>
-    </w:p>
-    <w:bookmarkEnd w:id="93"/>
-    <w:bookmarkStart w:id="97" w:name="X157cb745102be402997bb6e8653d94c07502152"/>
-    <w:p>
-      <w:pPr>
-        <w:pStyle w:val="Heading3"/>
-      </w:pPr>
-      <w:r>
-        <w:t xml:space="preserve">Jak je organizována vnitřně statická paměť?</w:t>
-      </w:r>
-    </w:p>
-    <w:p>
-      <w:pPr>
-        <w:numPr>
-          <w:ilvl w:val="0"/>
-          <w:numId w:val="1119"/>
-        </w:numPr>
-        <w:pStyle w:val="Compact"/>
-      </w:pPr>
-      <w:r>
-        <w:t xml:space="preserve">Jako 2D mřížka, kde jeden řádek tvoří jedno slovo</w:t>
-      </w:r>
-    </w:p>
-    <w:p>
-      <w:pPr>
-        <w:numPr>
-          <w:ilvl w:val="0"/>
-          <w:numId w:val="1119"/>
-        </w:numPr>
-        <w:pStyle w:val="Compact"/>
-      </w:pPr>
-      <w:r>
-        <w:t xml:space="preserve">SRAM paměti nevyužívají adresní multiplexing</w:t>
+    <w:p>
+      <w:pPr>
+        <w:pStyle w:val="FirstParagraph"/>
+      </w:pPr>
+      <w:r>
+        <w:t xml:space="preserve">Stavba DRAM buňky:</w:t>
       </w:r>
     </w:p>
     <w:p>
@@ -7037,20 +6943,177 @@
       <w:r>
         <w:drawing>
           <wp:inline>
-            <wp:extent cx="3924300" cy="3289300"/>
+            <wp:extent cx="4953000" cy="3105150"/>
             <wp:effectExtent b="0" l="0" r="0" t="0"/>
-            <wp:docPr descr="SRAM" title="" id="95" name="Picture"/>
+            <wp:docPr descr="dram_bunka" title="" id="92" name="Picture"/>
             <a:graphic>
               <a:graphicData uri="http://schemas.openxmlformats.org/drawingml/2006/picture">
                 <pic:pic>
                   <pic:nvPicPr>
-                    <pic:cNvPr descr="assets/SRAM.png" id="96" name="Picture"/>
+                    <pic:cNvPr descr="assets/dram_bunka.png" id="93" name="Picture"/>
                     <pic:cNvPicPr>
                       <a:picLocks noChangeArrowheads="1" noChangeAspect="1"/>
                     </pic:cNvPicPr>
                   </pic:nvPicPr>
                   <pic:blipFill>
-                    <a:blip r:embed="rId94"/>
+                    <a:blip r:embed="rId91"/>
+                    <a:stretch>
+                      <a:fillRect/>
+                    </a:stretch>
+                  </pic:blipFill>
+                  <pic:spPr bwMode="auto">
+                    <a:xfrm>
+                      <a:off x="0" y="0"/>
+                      <a:ext cx="4953000" cy="3105150"/>
+                    </a:xfrm>
+                    <a:prstGeom prst="rect">
+                      <a:avLst/>
+                    </a:prstGeom>
+                    <a:noFill/>
+                    <a:ln w="9525">
+                      <a:noFill/>
+                      <a:headEnd/>
+                      <a:tailEnd/>
+                    </a:ln>
+                  </pic:spPr>
+                </pic:pic>
+              </a:graphicData>
+            </a:graphic>
+          </wp:inline>
+        </w:drawing>
+      </w:r>
+    </w:p>
+    <w:p>
+      <w:pPr>
+        <w:pStyle w:val="ImageCaption"/>
+      </w:pPr>
+      <w:r>
+        <w:t xml:space="preserve">dram_bunka</w:t>
+      </w:r>
+    </w:p>
+    <w:bookmarkEnd w:id="94"/>
+    <w:bookmarkStart w:id="95" w:name="Xdc0417ee7a8ec343abff0faa2a1a5b60c3443e2"/>
+    <w:p>
+      <w:pPr>
+        <w:pStyle w:val="Heading3"/>
+      </w:pPr>
+      <w:r>
+        <w:t xml:space="preserve">Popište stručně historii vývoje dynamických pamětí.</w:t>
+      </w:r>
+    </w:p>
+    <w:p>
+      <w:pPr>
+        <w:numPr>
+          <w:ilvl w:val="0"/>
+          <w:numId w:val="1117"/>
+        </w:numPr>
+        <w:pStyle w:val="Compact"/>
+      </w:pPr>
+      <w:r>
+        <w:t xml:space="preserve">??? :c</w:t>
+      </w:r>
+    </w:p>
+    <w:bookmarkEnd w:id="95"/>
+    <w:bookmarkStart w:id="96" w:name="Xe730bfcbd5b0168123933dd362cd7e7b00b2af9"/>
+    <w:p>
+      <w:pPr>
+        <w:pStyle w:val="Heading3"/>
+      </w:pPr>
+      <w:r>
+        <w:t xml:space="preserve">Jak je ve statických pamětech ukládána informace a jak je udržována?</w:t>
+      </w:r>
+    </w:p>
+    <w:p>
+      <w:pPr>
+        <w:numPr>
+          <w:ilvl w:val="0"/>
+          <w:numId w:val="1118"/>
+        </w:numPr>
+        <w:pStyle w:val="Compact"/>
+      </w:pPr>
+      <w:r>
+        <w:t xml:space="preserve">Je uložená stavem klopného obvodu</w:t>
+      </w:r>
+    </w:p>
+    <w:p>
+      <w:pPr>
+        <w:numPr>
+          <w:ilvl w:val="0"/>
+          <w:numId w:val="1118"/>
+        </w:numPr>
+        <w:pStyle w:val="Compact"/>
+      </w:pPr>
+      <w:r>
+        <w:t xml:space="preserve">Lze realitovat pomocí 4 nebo 6 tranzistorů</w:t>
+      </w:r>
+    </w:p>
+    <w:p>
+      <w:pPr>
+        <w:numPr>
+          <w:ilvl w:val="0"/>
+          <w:numId w:val="1118"/>
+        </w:numPr>
+        <w:pStyle w:val="Compact"/>
+      </w:pPr>
+      <w:r>
+        <w:t xml:space="preserve">SRAM je dražší a pojme méně dat něž DRAM</w:t>
+      </w:r>
+    </w:p>
+    <w:bookmarkEnd w:id="96"/>
+    <w:bookmarkStart w:id="100" w:name="X157cb745102be402997bb6e8653d94c07502152"/>
+    <w:p>
+      <w:pPr>
+        <w:pStyle w:val="Heading3"/>
+      </w:pPr>
+      <w:r>
+        <w:t xml:space="preserve">Jak je organizována vnitřně statická paměť?</w:t>
+      </w:r>
+    </w:p>
+    <w:p>
+      <w:pPr>
+        <w:numPr>
+          <w:ilvl w:val="0"/>
+          <w:numId w:val="1119"/>
+        </w:numPr>
+        <w:pStyle w:val="Compact"/>
+      </w:pPr>
+      <w:r>
+        <w:t xml:space="preserve">Jako 2D mřížka, kde jeden řádek tvoří jedno slovo</w:t>
+      </w:r>
+    </w:p>
+    <w:p>
+      <w:pPr>
+        <w:numPr>
+          <w:ilvl w:val="0"/>
+          <w:numId w:val="1119"/>
+        </w:numPr>
+        <w:pStyle w:val="Compact"/>
+      </w:pPr>
+      <w:r>
+        <w:t xml:space="preserve">SRAM paměti nevyužívají adresní multiplexing</w:t>
+      </w:r>
+    </w:p>
+    <w:p>
+      <w:pPr>
+        <w:pStyle w:val="CaptionedFigure"/>
+      </w:pPr>
+      <w:r>
+        <w:drawing>
+          <wp:inline>
+            <wp:extent cx="3924300" cy="3289300"/>
+            <wp:effectExtent b="0" l="0" r="0" t="0"/>
+            <wp:docPr descr="SRAM" title="" id="98" name="Picture"/>
+            <a:graphic>
+              <a:graphicData uri="http://schemas.openxmlformats.org/drawingml/2006/picture">
+                <pic:pic>
+                  <pic:nvPicPr>
+                    <pic:cNvPr descr="assets/SRAM.png" id="99" name="Picture"/>
+                    <pic:cNvPicPr>
+                      <a:picLocks noChangeArrowheads="1" noChangeAspect="1"/>
+                    </pic:cNvPicPr>
+                  </pic:nvPicPr>
+                  <pic:blipFill>
+                    <a:blip r:embed="rId97"/>
                     <a:stretch>
                       <a:fillRect/>
                     </a:stretch>
@@ -7085,8 +7148,8 @@
         <w:t xml:space="preserve">SRAM</w:t>
       </w:r>
     </w:p>
-    <w:bookmarkEnd w:id="97"/>
-    <w:bookmarkStart w:id="98" w:name="X4949840cfce0a5441617e4942d33b871f375c77"/>
+    <w:bookmarkEnd w:id="100"/>
+    <w:bookmarkStart w:id="101" w:name="X4949840cfce0a5441617e4942d33b871f375c77"/>
     <w:p>
       <w:pPr>
         <w:pStyle w:val="Heading3"/>
@@ -7395,8 +7458,8 @@
         <w:t xml:space="preserve">Přes 10000 programovacích a mazacích cyklů</w:t>
       </w:r>
     </w:p>
-    <w:bookmarkEnd w:id="98"/>
-    <w:bookmarkStart w:id="99" w:name="X1d768136bec608f230e648ee881101392d46e83"/>
+    <w:bookmarkEnd w:id="101"/>
+    <w:bookmarkStart w:id="102" w:name="X1d768136bec608f230e648ee881101392d46e83"/>
     <w:p>
       <w:pPr>
         <w:pStyle w:val="Heading3"/>
@@ -7441,8 +7504,8 @@
         <w:t xml:space="preserve">FLASH - Elektricky 10us pulzem</w:t>
       </w:r>
     </w:p>
-    <w:bookmarkEnd w:id="99"/>
-    <w:bookmarkStart w:id="100" w:name="jaké-speciální-typy-pamětí-se-používají"/>
+    <w:bookmarkEnd w:id="102"/>
+    <w:bookmarkStart w:id="103" w:name="jaké-speciální-typy-pamětí-se-používají"/>
     <w:p>
       <w:pPr>
         <w:pStyle w:val="Heading3"/>
@@ -7643,8 +7706,8 @@
         <w:t xml:space="preserve">L1,L2,..</w:t>
       </w:r>
     </w:p>
-    <w:bookmarkEnd w:id="100"/>
-    <w:bookmarkStart w:id="104" w:name="hierarchie-pamětí-v-počítači"/>
+    <w:bookmarkEnd w:id="103"/>
+    <w:bookmarkStart w:id="107" w:name="hierarchie-pamětí-v-počítači"/>
     <w:p>
       <w:pPr>
         <w:pStyle w:val="Heading3"/>
@@ -7662,18 +7725,18 @@
           <wp:inline>
             <wp:extent cx="5334000" cy="3185453"/>
             <wp:effectExtent b="0" l="0" r="0" t="0"/>
-            <wp:docPr descr="memory_h" title="" id="102" name="Picture"/>
+            <wp:docPr descr="memory_h" title="" id="105" name="Picture"/>
             <a:graphic>
               <a:graphicData uri="http://schemas.openxmlformats.org/drawingml/2006/picture">
                 <pic:pic>
                   <pic:nvPicPr>
-                    <pic:cNvPr descr="assets/memory_h.png" id="103" name="Picture"/>
+                    <pic:cNvPr descr="assets/memory_h.png" id="106" name="Picture"/>
                     <pic:cNvPicPr>
                       <a:picLocks noChangeArrowheads="1" noChangeAspect="1"/>
                     </pic:cNvPicPr>
                   </pic:nvPicPr>
                   <pic:blipFill>
-                    <a:blip r:embed="rId101"/>
+                    <a:blip r:embed="rId104"/>
                     <a:stretch>
                       <a:fillRect/>
                     </a:stretch>
@@ -7708,8 +7771,8 @@
         <w:t xml:space="preserve">memory_h</w:t>
       </w:r>
     </w:p>
-    <w:bookmarkEnd w:id="104"/>
-    <w:bookmarkStart w:id="105" w:name="Xc3c9a891849911c7935354317c09ea2581c06a0"/>
+    <w:bookmarkEnd w:id="107"/>
+    <w:bookmarkStart w:id="108" w:name="Xc3c9a891849911c7935354317c09ea2581c06a0"/>
     <w:p>
       <w:pPr>
         <w:pStyle w:val="Heading3"/>
@@ -7856,9 +7919,9 @@
         <w:t xml:space="preserve">=&gt; zpomalení 2-3%</w:t>
       </w:r>
     </w:p>
-    <w:bookmarkEnd w:id="105"/>
-    <w:bookmarkEnd w:id="106"/>
-    <w:bookmarkStart w:id="124" w:name="monolitické-počítače"/>
+    <w:bookmarkEnd w:id="108"/>
+    <w:bookmarkEnd w:id="109"/>
+    <w:bookmarkStart w:id="127" w:name="monolitické-počítače"/>
     <w:p>
       <w:pPr>
         <w:pStyle w:val="Heading1"/>
@@ -7903,7 +7966,7 @@
         <w:t xml:space="preserve">Kvůli jednoduchosti bývají převážně RISC</w:t>
       </w:r>
     </w:p>
-    <w:bookmarkStart w:id="107" w:name="Xe9b729cadc962335a9b7b428ae83cfa2167f93a"/>
+    <w:bookmarkStart w:id="110" w:name="Xe9b729cadc962335a9b7b428ae83cfa2167f93a"/>
     <w:p>
       <w:pPr>
         <w:pStyle w:val="Heading3"/>
@@ -8020,8 +8083,8 @@
         <w:t xml:space="preserve">Zásobník pro návratové adresy (nutnost mít stack pointer)</w:t>
       </w:r>
     </w:p>
-    <w:bookmarkEnd w:id="107"/>
-    <w:bookmarkStart w:id="111" w:name="X2d12dc3da9bb4e18fed0823981b3fdd4f0d811c"/>
+    <w:bookmarkEnd w:id="110"/>
+    <w:bookmarkStart w:id="114" w:name="X2d12dc3da9bb4e18fed0823981b3fdd4f0d811c"/>
     <w:p>
       <w:pPr>
         <w:pStyle w:val="Heading3"/>
@@ -8135,18 +8198,18 @@
           <wp:inline>
             <wp:extent cx="5334000" cy="8069974"/>
             <wp:effectExtent b="0" l="0" r="0" t="0"/>
-            <wp:docPr descr="clock_gen" title="" id="109" name="Picture"/>
+            <wp:docPr descr="clock_gen" title="" id="112" name="Picture"/>
             <a:graphic>
               <a:graphicData uri="http://schemas.openxmlformats.org/drawingml/2006/picture">
                 <pic:pic>
                   <pic:nvPicPr>
-                    <pic:cNvPr descr="assets/clock_gen.png" id="110" name="Picture"/>
+                    <pic:cNvPr descr="assets/clock_gen.png" id="113" name="Picture"/>
                     <pic:cNvPicPr>
                       <a:picLocks noChangeArrowheads="1" noChangeAspect="1"/>
                     </pic:cNvPicPr>
                   </pic:nvPicPr>
                   <pic:blipFill>
-                    <a:blip r:embed="rId108"/>
+                    <a:blip r:embed="rId111"/>
                     <a:stretch>
                       <a:fillRect/>
                     </a:stretch>
@@ -8181,8 +8244,8 @@
         <w:t xml:space="preserve">clock_gen</w:t>
       </w:r>
     </w:p>
-    <w:bookmarkEnd w:id="111"/>
-    <w:bookmarkStart w:id="112" w:name="jak-probíhá-reset-mikropočítače"/>
+    <w:bookmarkEnd w:id="114"/>
+    <w:bookmarkStart w:id="115" w:name="jak-probíhá-reset-mikropočítače"/>
     <w:p>
       <w:pPr>
         <w:pStyle w:val="Heading3"/>
@@ -8239,8 +8302,8 @@
         <w:t xml:space="preserve">Zdroj signálu může být vnější nebo vnitřní</w:t>
       </w:r>
     </w:p>
-    <w:bookmarkEnd w:id="112"/>
-    <w:bookmarkStart w:id="113" w:name="X4897a5118bd2d898b5981b10cb0373472b7aa55"/>
+    <w:bookmarkEnd w:id="115"/>
+    <w:bookmarkStart w:id="116" w:name="X4897a5118bd2d898b5981b10cb0373472b7aa55"/>
     <w:p>
       <w:pPr>
         <w:pStyle w:val="Heading3"/>
@@ -8297,8 +8360,8 @@
         <w:t xml:space="preserve">Větším rozsahem pracovního napětí</w:t>
       </w:r>
     </w:p>
-    <w:bookmarkEnd w:id="113"/>
-    <w:bookmarkStart w:id="114" w:name="jaké-jsou-základní-vlastnosti-vv-bran"/>
+    <w:bookmarkEnd w:id="116"/>
+    <w:bookmarkStart w:id="117" w:name="jaké-jsou-základní-vlastnosti-vv-bran"/>
     <w:p>
       <w:pPr>
         <w:pStyle w:val="Heading3"/>
@@ -8340,8 +8403,8 @@
         <w:t xml:space="preserve">Obvykle organizovaná jako skupina 4 nebo 8 jednobit vývodů</w:t>
       </w:r>
     </w:p>
-    <w:bookmarkEnd w:id="114"/>
-    <w:bookmarkStart w:id="118" w:name="X35cd9248d43f47db87468a11f8a416c1a78eff0"/>
+    <w:bookmarkEnd w:id="117"/>
+    <w:bookmarkStart w:id="121" w:name="X35cd9248d43f47db87468a11f8a416c1a78eff0"/>
     <w:p>
       <w:pPr>
         <w:pStyle w:val="Heading3"/>
@@ -8467,18 +8530,18 @@
           <wp:inline>
             <wp:extent cx="5334000" cy="5817809"/>
             <wp:effectExtent b="0" l="0" r="0" t="0"/>
-            <wp:docPr descr="seriovy_prenos" title="" id="116" name="Picture"/>
+            <wp:docPr descr="seriovy_prenos" title="" id="119" name="Picture"/>
             <a:graphic>
               <a:graphicData uri="http://schemas.openxmlformats.org/drawingml/2006/picture">
                 <pic:pic>
                   <pic:nvPicPr>
-                    <pic:cNvPr descr="assets/seriovy_prenos.png" id="117" name="Picture"/>
+                    <pic:cNvPr descr="assets/seriovy_prenos.png" id="120" name="Picture"/>
                     <pic:cNvPicPr>
                       <a:picLocks noChangeArrowheads="1" noChangeAspect="1"/>
                     </pic:cNvPicPr>
                   </pic:nvPicPr>
                   <pic:blipFill>
-                    <a:blip r:embed="rId115"/>
+                    <a:blip r:embed="rId118"/>
                     <a:stretch>
                       <a:fillRect/>
                     </a:stretch>
@@ -8513,8 +8576,8 @@
         <w:t xml:space="preserve">seriovy_prenos</w:t>
       </w:r>
     </w:p>
-    <w:bookmarkEnd w:id="118"/>
-    <w:bookmarkStart w:id="119" w:name="X8607ff59a5baa73a62d56c463efed64ee76d664"/>
+    <w:bookmarkEnd w:id="121"/>
+    <w:bookmarkStart w:id="122" w:name="X8607ff59a5baa73a62d56c463efed64ee76d664"/>
     <w:p>
       <w:pPr>
         <w:pStyle w:val="Heading3"/>
@@ -8571,8 +8634,8 @@
         <w:t xml:space="preserve">Zajišťuje řízení událostí v realném čase</w:t>
       </w:r>
     </w:p>
-    <w:bookmarkEnd w:id="119"/>
-    <w:bookmarkStart w:id="120" w:name="Xd622a52c835156bf98cac52a09ba1b3b5fb0d4f"/>
+    <w:bookmarkEnd w:id="122"/>
+    <w:bookmarkStart w:id="123" w:name="Xd622a52c835156bf98cac52a09ba1b3b5fb0d4f"/>
     <w:p>
       <w:pPr>
         <w:pStyle w:val="Heading3"/>
@@ -8773,8 +8836,8 @@
         <w:t xml:space="preserve">Měří se doba nabití a vybití kondenzátoru</w:t>
       </w:r>
     </w:p>
-    <w:bookmarkEnd w:id="120"/>
-    <w:bookmarkStart w:id="121" w:name="X77c566e34e58a5ae94cbbfa2a58f9cb06f73c1d"/>
+    <w:bookmarkEnd w:id="123"/>
+    <w:bookmarkStart w:id="124" w:name="X77c566e34e58a5ae94cbbfa2a58f9cb06f73c1d"/>
     <w:p>
       <w:pPr>
         <w:pStyle w:val="Heading3"/>
@@ -8933,8 +8996,8 @@
         <w:t xml:space="preserve">R-2R</w:t>
       </w:r>
     </w:p>
-    <w:bookmarkEnd w:id="121"/>
-    <w:bookmarkStart w:id="122" w:name="nákres-ad-da"/>
+    <w:bookmarkEnd w:id="124"/>
+    <w:bookmarkStart w:id="125" w:name="nákres-ad-da"/>
     <w:p>
       <w:pPr>
         <w:pStyle w:val="Heading3"/>
@@ -8943,8 +9006,8 @@
         <w:t xml:space="preserve">NÁKRES A/D D/A ???</w:t>
       </w:r>
     </w:p>
-    <w:bookmarkEnd w:id="122"/>
-    <w:bookmarkStart w:id="123" w:name="Xa35c835e2b9214824a99070d0de2ca40956d889"/>
+    <w:bookmarkEnd w:id="125"/>
+    <w:bookmarkStart w:id="126" w:name="Xa35c835e2b9214824a99070d0de2ca40956d889"/>
     <w:p>
       <w:pPr>
         <w:pStyle w:val="Heading3"/>
@@ -9001,9 +9064,9 @@
         <w:t xml:space="preserve">Řadiče LCD a LED</w:t>
       </w:r>
     </w:p>
-    <w:bookmarkEnd w:id="123"/>
-    <w:bookmarkEnd w:id="124"/>
-    <w:bookmarkStart w:id="142" w:name="monitory"/>
+    <w:bookmarkEnd w:id="126"/>
+    <w:bookmarkEnd w:id="127"/>
+    <w:bookmarkStart w:id="145" w:name="monitory"/>
     <w:p>
       <w:pPr>
         <w:pStyle w:val="Heading1"/>
@@ -9012,7 +9075,7 @@
         <w:t xml:space="preserve">8. Monitory</w:t>
       </w:r>
     </w:p>
-    <w:bookmarkStart w:id="125" w:name="jak-funguje-crt"/>
+    <w:bookmarkStart w:id="128" w:name="jak-funguje-crt"/>
     <w:p>
       <w:pPr>
         <w:pStyle w:val="Heading3"/>
@@ -9021,8 +9084,8 @@
         <w:t xml:space="preserve">Jak funguje CRT ???</w:t>
       </w:r>
     </w:p>
-    <w:bookmarkEnd w:id="125"/>
-    <w:bookmarkStart w:id="129" w:name="X5b93d40abd4ad917e23caa65a5718c1100748af"/>
+    <w:bookmarkEnd w:id="128"/>
+    <w:bookmarkStart w:id="132" w:name="X5b93d40abd4ad917e23caa65a5718c1100748af"/>
     <w:p>
       <w:pPr>
         <w:pStyle w:val="Heading3"/>
@@ -9148,18 +9211,18 @@
           <wp:inline>
             <wp:extent cx="5334000" cy="3000375"/>
             <wp:effectExtent b="0" l="0" r="0" t="0"/>
-            <wp:docPr descr="lcd" title="" id="127" name="Picture"/>
+            <wp:docPr descr="lcd" title="" id="130" name="Picture"/>
             <a:graphic>
               <a:graphicData uri="http://schemas.openxmlformats.org/drawingml/2006/picture">
                 <pic:pic>
                   <pic:nvPicPr>
-                    <pic:cNvPr descr="assets/lcd.png" id="128" name="Picture"/>
+                    <pic:cNvPr descr="assets/lcd.png" id="131" name="Picture"/>
                     <pic:cNvPicPr>
                       <a:picLocks noChangeArrowheads="1" noChangeAspect="1"/>
                     </pic:cNvPicPr>
                   </pic:nvPicPr>
                   <pic:blipFill>
-                    <a:blip r:embed="rId126"/>
+                    <a:blip r:embed="rId129"/>
                     <a:stretch>
                       <a:fillRect/>
                     </a:stretch>
@@ -9238,8 +9301,8 @@
         <w:t xml:space="preserve">IPS - v klidovém stavu nesvítí</w:t>
       </w:r>
     </w:p>
-    <w:bookmarkEnd w:id="129"/>
-    <w:bookmarkStart w:id="130" w:name="Xd20b3213238cf137cf8269b5aff723b5638ceb3"/>
+    <w:bookmarkEnd w:id="132"/>
+    <w:bookmarkStart w:id="133" w:name="Xd20b3213238cf137cf8269b5aff723b5638ceb3"/>
     <w:p>
       <w:pPr>
         <w:pStyle w:val="Heading3"/>
@@ -9392,8 +9455,8 @@
         <w:t xml:space="preserve">Není úplně černý, kvůli podsvícení</w:t>
       </w:r>
     </w:p>
-    <w:bookmarkEnd w:id="130"/>
-    <w:bookmarkStart w:id="134" w:name="jak-fungují-oled-zobrazovací-jednotky"/>
+    <w:bookmarkEnd w:id="133"/>
+    <w:bookmarkStart w:id="137" w:name="jak-fungují-oled-zobrazovací-jednotky"/>
     <w:p>
       <w:pPr>
         <w:pStyle w:val="Heading3"/>
@@ -9423,18 +9486,18 @@
           <wp:inline>
             <wp:extent cx="5334000" cy="2210518"/>
             <wp:effectExtent b="0" l="0" r="0" t="0"/>
-            <wp:docPr descr="OLED" title="" id="132" name="Picture"/>
+            <wp:docPr descr="OLED" title="" id="135" name="Picture"/>
             <a:graphic>
               <a:graphicData uri="http://schemas.openxmlformats.org/drawingml/2006/picture">
                 <pic:pic>
                   <pic:nvPicPr>
-                    <pic:cNvPr descr="assets/oled.png" id="133" name="Picture"/>
+                    <pic:cNvPr descr="assets/oled.png" id="136" name="Picture"/>
                     <pic:cNvPicPr>
                       <a:picLocks noChangeArrowheads="1" noChangeAspect="1"/>
                     </pic:cNvPicPr>
                   </pic:nvPicPr>
                   <pic:blipFill>
-                    <a:blip r:embed="rId131"/>
+                    <a:blip r:embed="rId134"/>
                     <a:stretch>
                       <a:fillRect/>
                     </a:stretch>
@@ -9505,8 +9568,8 @@
         <w:t xml:space="preserve">V organické vrstvě začne docházet ke srážkám a vzájemnou eliminací vzniká světlo</w:t>
       </w:r>
     </w:p>
-    <w:bookmarkEnd w:id="134"/>
-    <w:bookmarkStart w:id="135" w:name="X790b53c430114283fefc613c0c3afe3c6bb8648"/>
+    <w:bookmarkEnd w:id="137"/>
+    <w:bookmarkStart w:id="138" w:name="X790b53c430114283fefc613c0c3afe3c6bb8648"/>
     <w:p>
       <w:pPr>
         <w:pStyle w:val="Heading3"/>
@@ -9647,8 +9710,8 @@
         <w:t xml:space="preserve">Degradace materiálu (organického)</w:t>
       </w:r>
     </w:p>
-    <w:bookmarkEnd w:id="135"/>
-    <w:bookmarkStart w:id="136" w:name="X35e206b38f6731ae19b9e9903467326692f809b"/>
+    <w:bookmarkEnd w:id="138"/>
+    <w:bookmarkStart w:id="139" w:name="X35e206b38f6731ae19b9e9903467326692f809b"/>
     <w:p>
       <w:pPr>
         <w:pStyle w:val="Heading3"/>
@@ -9741,8 +9804,8 @@
         <w:t xml:space="preserve">Přes průhlednou horní elektrodu jde vidět barva</w:t>
       </w:r>
     </w:p>
-    <w:bookmarkEnd w:id="136"/>
-    <w:bookmarkStart w:id="137" w:name="jaké-jsou-výhody-a-nevýhody-e-ink"/>
+    <w:bookmarkEnd w:id="139"/>
+    <w:bookmarkStart w:id="140" w:name="jaké-jsou-výhody-a-nevýhody-e-ink"/>
     <w:p>
       <w:pPr>
         <w:pStyle w:val="Heading3"/>
@@ -9883,8 +9946,8 @@
         <w:t xml:space="preserve">Špatné barevné rozlišení</w:t>
       </w:r>
     </w:p>
-    <w:bookmarkEnd w:id="137"/>
-    <w:bookmarkStart w:id="141" w:name="Xbbcae05fddbc8f4af17395c9d073119510549ee"/>
+    <w:bookmarkEnd w:id="140"/>
+    <w:bookmarkStart w:id="144" w:name="Xbbcae05fddbc8f4af17395c9d073119510549ee"/>
     <w:p>
       <w:pPr>
         <w:pStyle w:val="Heading3"/>
@@ -9962,18 +10025,18 @@
           <wp:inline>
             <wp:extent cx="5334000" cy="1944962"/>
             <wp:effectExtent b="0" l="0" r="0" t="0"/>
-            <wp:docPr descr="eink" title="" id="139" name="Picture"/>
+            <wp:docPr descr="eink" title="" id="142" name="Picture"/>
             <a:graphic>
               <a:graphicData uri="http://schemas.openxmlformats.org/drawingml/2006/picture">
                 <pic:pic>
                   <pic:nvPicPr>
-                    <pic:cNvPr descr="assets/eink.png" id="140" name="Picture"/>
+                    <pic:cNvPr descr="assets/eink.png" id="143" name="Picture"/>
                     <pic:cNvPicPr>
                       <a:picLocks noChangeArrowheads="1" noChangeAspect="1"/>
                     </pic:cNvPicPr>
                   </pic:nvPicPr>
                   <pic:blipFill>
-                    <a:blip r:embed="rId138"/>
+                    <a:blip r:embed="rId141"/>
                     <a:stretch>
                       <a:fillRect/>
                     </a:stretch>
@@ -10008,9 +10071,9 @@
         <w:t xml:space="preserve">eink</w:t>
       </w:r>
     </w:p>
-    <w:bookmarkEnd w:id="141"/>
-    <w:bookmarkEnd w:id="142"/>
-    <w:bookmarkStart w:id="158" w:name="disky"/>
+    <w:bookmarkEnd w:id="144"/>
+    <w:bookmarkEnd w:id="145"/>
+    <w:bookmarkStart w:id="161" w:name="disky"/>
     <w:p>
       <w:pPr>
         <w:pStyle w:val="Heading1"/>
@@ -10019,7 +10082,7 @@
         <w:t xml:space="preserve">9. Disky</w:t>
       </w:r>
     </w:p>
-    <w:bookmarkStart w:id="143" w:name="typy-pamětí-externích"/>
+    <w:bookmarkStart w:id="146" w:name="typy-pamětí-externích"/>
     <w:p>
       <w:pPr>
         <w:pStyle w:val="Heading3"/>
@@ -10112,8 +10175,8 @@
         <w:t xml:space="preserve">Magnetooptické paměti</w:t>
       </w:r>
     </w:p>
-    <w:bookmarkEnd w:id="143"/>
-    <w:bookmarkStart w:id="147" w:name="Xe1c128591526fe446296bc38d7987636bf3ab32"/>
+    <w:bookmarkEnd w:id="146"/>
+    <w:bookmarkStart w:id="150" w:name="Xe1c128591526fe446296bc38d7987636bf3ab32"/>
     <w:p>
       <w:pPr>
         <w:pStyle w:val="Heading3"/>
@@ -10182,18 +10245,18 @@
           <wp:inline>
             <wp:extent cx="5334000" cy="1152750"/>
             <wp:effectExtent b="0" l="0" r="0" t="0"/>
-            <wp:docPr descr="zapis_na_disk" title="" id="145" name="Picture"/>
+            <wp:docPr descr="zapis_na_disk" title="" id="148" name="Picture"/>
             <a:graphic>
               <a:graphicData uri="http://schemas.openxmlformats.org/drawingml/2006/picture">
                 <pic:pic>
                   <pic:nvPicPr>
-                    <pic:cNvPr descr="assets/zapis_na_disk.png" id="146" name="Picture"/>
+                    <pic:cNvPr descr="assets/zapis_na_disk.png" id="149" name="Picture"/>
                     <pic:cNvPicPr>
                       <a:picLocks noChangeArrowheads="1" noChangeAspect="1"/>
                     </pic:cNvPicPr>
                   </pic:nvPicPr>
                   <pic:blipFill>
-                    <a:blip r:embed="rId144"/>
+                    <a:blip r:embed="rId147"/>
                     <a:stretch>
                       <a:fillRect/>
                     </a:stretch>
@@ -10288,8 +10351,8 @@
         <w:t xml:space="preserve">Větší technická náročnost</w:t>
       </w:r>
     </w:p>
-    <w:bookmarkEnd w:id="147"/>
-    <w:bookmarkStart w:id="151" w:name="jak-funguje-pevný-disk"/>
+    <w:bookmarkEnd w:id="150"/>
+    <w:bookmarkStart w:id="154" w:name="jak-funguje-pevný-disk"/>
     <w:p>
       <w:pPr>
         <w:pStyle w:val="Heading3"/>
@@ -10307,18 +10370,18 @@
           <wp:inline>
             <wp:extent cx="4667250" cy="2724150"/>
             <wp:effectExtent b="0" l="0" r="0" t="0"/>
-            <wp:docPr descr="disk" title="" id="149" name="Picture"/>
+            <wp:docPr descr="disk" title="" id="152" name="Picture"/>
             <a:graphic>
               <a:graphicData uri="http://schemas.openxmlformats.org/drawingml/2006/picture">
                 <pic:pic>
                   <pic:nvPicPr>
-                    <pic:cNvPr descr="assets/disk.png" id="150" name="Picture"/>
+                    <pic:cNvPr descr="assets/disk.png" id="153" name="Picture"/>
                     <pic:cNvPicPr>
                       <a:picLocks noChangeArrowheads="1" noChangeAspect="1"/>
                     </pic:cNvPicPr>
                   </pic:nvPicPr>
                   <pic:blipFill>
-                    <a:blip r:embed="rId148"/>
+                    <a:blip r:embed="rId151"/>
                     <a:stretch>
                       <a:fillRect/>
                     </a:stretch>
@@ -10389,8 +10452,8 @@
         <w:t xml:space="preserve">Povrch je pokryt magnetickými doménami, které mají specifickou orientaci, při zápisu se mění jejich orientace</w:t>
       </w:r>
     </w:p>
-    <w:bookmarkEnd w:id="151"/>
-    <w:bookmarkStart w:id="155" w:name="Xe1e98b09a64bdf24d5d83f7a349363288f02206"/>
+    <w:bookmarkEnd w:id="154"/>
+    <w:bookmarkStart w:id="158" w:name="Xe1e98b09a64bdf24d5d83f7a349363288f02206"/>
     <w:p>
       <w:pPr>
         <w:pStyle w:val="Heading3"/>
@@ -10408,18 +10471,18 @@
           <wp:inline>
             <wp:extent cx="5334000" cy="5334000"/>
             <wp:effectExtent b="0" l="0" r="0" t="0"/>
-            <wp:docPr descr="optic" title="" id="153" name="Picture"/>
+            <wp:docPr descr="optic" title="" id="156" name="Picture"/>
             <a:graphic>
               <a:graphicData uri="http://schemas.openxmlformats.org/drawingml/2006/picture">
                 <pic:pic>
                   <pic:nvPicPr>
-                    <pic:cNvPr descr="assets/optic.png" id="154" name="Picture"/>
+                    <pic:cNvPr descr="assets/optic.png" id="157" name="Picture"/>
                     <pic:cNvPicPr>
                       <a:picLocks noChangeArrowheads="1" noChangeAspect="1"/>
                     </pic:cNvPicPr>
                   </pic:nvPicPr>
                   <pic:blipFill>
-                    <a:blip r:embed="rId152"/>
+                    <a:blip r:embed="rId155"/>
                     <a:stretch>
                       <a:fillRect/>
                     </a:stretch>
@@ -10514,8 +10577,8 @@
         <w:t xml:space="preserve">Většinou WORM - Write once read many time</w:t>
       </w:r>
     </w:p>
-    <w:bookmarkEnd w:id="155"/>
-    <w:bookmarkStart w:id="156" w:name="cd-rom"/>
+    <w:bookmarkEnd w:id="158"/>
+    <w:bookmarkStart w:id="159" w:name="cd-rom"/>
     <w:p>
       <w:pPr>
         <w:pStyle w:val="Heading3"/>
@@ -10584,8 +10647,8 @@
         <w:t xml:space="preserve">Čte se ze vnitřní strany do vnější</w:t>
       </w:r>
     </w:p>
-    <w:bookmarkEnd w:id="156"/>
-    <w:bookmarkStart w:id="157" w:name="dvd"/>
+    <w:bookmarkEnd w:id="159"/>
+    <w:bookmarkStart w:id="160" w:name="dvd"/>
     <w:p>
       <w:pPr>
         <w:pStyle w:val="Heading3"/>
@@ -10630,9 +10693,9 @@
         <w:t xml:space="preserve">Používá laser ve viditelné vlnové délce - červený</w:t>
       </w:r>
     </w:p>
-    <w:bookmarkEnd w:id="157"/>
-    <w:bookmarkEnd w:id="158"/>
-    <w:bookmarkStart w:id="170" w:name="cuda"/>
+    <w:bookmarkEnd w:id="160"/>
+    <w:bookmarkEnd w:id="161"/>
+    <w:bookmarkStart w:id="173" w:name="cuda"/>
     <w:p>
       <w:pPr>
         <w:pStyle w:val="Heading1"/>
@@ -10701,7 +10764,7 @@
         <w:t xml:space="preserve">Každé jádro má FP unit a INT unit</w:t>
       </w:r>
     </w:p>
-    <w:bookmarkStart w:id="159" w:name="výhody-gpucudy"/>
+    <w:bookmarkStart w:id="162" w:name="výhody-gpucudy"/>
     <w:p>
       <w:pPr>
         <w:pStyle w:val="Heading3"/>
@@ -10740,8 +10803,8 @@
         <w:t xml:space="preserve">GPU je navržena pro zpracování výpočetně náročného kódu s omezeným počtem podmíněných skoků (Nejlépe bez IFů)</w:t>
       </w:r>
     </w:p>
-    <w:bookmarkEnd w:id="159"/>
-    <w:bookmarkStart w:id="160" w:name="X6af49de7c14eef634a20bf406a2cd0604327528"/>
+    <w:bookmarkEnd w:id="162"/>
+    <w:bookmarkStart w:id="163" w:name="X6af49de7c14eef634a20bf406a2cd0604327528"/>
     <w:p>
       <w:pPr>
         <w:pStyle w:val="Heading3"/>
@@ -10798,8 +10861,8 @@
         <w:t xml:space="preserve">TODOOOO: Unified Memory ???</w:t>
       </w:r>
     </w:p>
-    <w:bookmarkEnd w:id="160"/>
-    <w:bookmarkStart w:id="164" w:name="organizace-mřížky"/>
+    <w:bookmarkEnd w:id="163"/>
+    <w:bookmarkStart w:id="167" w:name="organizace-mřížky"/>
     <w:p>
       <w:pPr>
         <w:pStyle w:val="Heading3"/>
@@ -10817,18 +10880,18 @@
           <wp:inline>
             <wp:extent cx="5334000" cy="4358268"/>
             <wp:effectExtent b="0" l="0" r="0" t="0"/>
-            <wp:docPr descr="cuda_grid" title="" id="162" name="Picture"/>
+            <wp:docPr descr="cuda_grid" title="" id="165" name="Picture"/>
             <a:graphic>
               <a:graphicData uri="http://schemas.openxmlformats.org/drawingml/2006/picture">
                 <pic:pic>
                   <pic:nvPicPr>
-                    <pic:cNvPr descr="assets/cuda_grid.png" id="163" name="Picture"/>
+                    <pic:cNvPr descr="assets/cuda_grid.png" id="166" name="Picture"/>
                     <pic:cNvPicPr>
                       <a:picLocks noChangeArrowheads="1" noChangeAspect="1"/>
                     </pic:cNvPicPr>
                   </pic:nvPicPr>
                   <pic:blipFill>
-                    <a:blip r:embed="rId161"/>
+                    <a:blip r:embed="rId164"/>
                     <a:stretch>
                       <a:fillRect/>
                     </a:stretch>
@@ -10917,8 +10980,8 @@
         <w:t xml:space="preserve">y = blockIdx.y * blockDim.y + threadIdx.y;</w:t>
       </w:r>
     </w:p>
-    <w:bookmarkEnd w:id="164"/>
-    <w:bookmarkStart w:id="165" w:name="jaký-je-postup"/>
+    <w:bookmarkEnd w:id="167"/>
+    <w:bookmarkStart w:id="168" w:name="jaký-je-postup"/>
     <w:p>
       <w:pPr>
         <w:pStyle w:val="Heading3"/>
@@ -10987,8 +11050,8 @@
         <w:t xml:space="preserve">překopírují se data z GPU zpátky do host</w:t>
       </w:r>
     </w:p>
-    <w:bookmarkEnd w:id="165"/>
-    <w:bookmarkStart w:id="169" w:name="rozšíření-jazyka-cc"/>
+    <w:bookmarkEnd w:id="168"/>
+    <w:bookmarkStart w:id="172" w:name="rozšíření-jazyka-cc"/>
     <w:p>
       <w:pPr>
         <w:pStyle w:val="Heading3"/>
@@ -11306,18 +11369,18 @@
           <wp:inline>
             <wp:extent cx="4219575" cy="5286375"/>
             <wp:effectExtent b="0" l="0" r="0" t="0"/>
-            <wp:docPr descr="fermi" title="" id="167" name="Picture"/>
+            <wp:docPr descr="fermi" title="" id="170" name="Picture"/>
             <a:graphic>
               <a:graphicData uri="http://schemas.openxmlformats.org/drawingml/2006/picture">
                 <pic:pic>
                   <pic:nvPicPr>
-                    <pic:cNvPr descr="assets/fermi.png" id="168" name="Picture"/>
+                    <pic:cNvPr descr="assets/fermi.png" id="171" name="Picture"/>
                     <pic:cNvPicPr>
                       <a:picLocks noChangeArrowheads="1" noChangeAspect="1"/>
                     </pic:cNvPicPr>
                   </pic:nvPicPr>
                   <pic:blipFill>
-                    <a:blip r:embed="rId166"/>
+                    <a:blip r:embed="rId169"/>
                     <a:stretch>
                       <a:fillRect/>
                     </a:stretch>
@@ -11352,9 +11415,9 @@
         <w:t xml:space="preserve">fermi</w:t>
       </w:r>
     </w:p>
-    <w:bookmarkEnd w:id="169"/>
-    <w:bookmarkEnd w:id="170"/>
-    <w:bookmarkStart w:id="180" w:name="rp2040-a-arm-cortex-a77"/>
+    <w:bookmarkEnd w:id="172"/>
+    <w:bookmarkEnd w:id="173"/>
+    <w:bookmarkStart w:id="183" w:name="rp2040-a-arm-cortex-a77"/>
     <w:p>
       <w:pPr>
         <w:pStyle w:val="Heading1"/>
@@ -11363,7 +11426,7 @@
         <w:t xml:space="preserve">11. RP2040 a ARM Cortex-A77</w:t>
       </w:r>
     </w:p>
-    <w:bookmarkStart w:id="174" w:name="rp2040"/>
+    <w:bookmarkStart w:id="177" w:name="rp2040"/>
     <w:p>
       <w:pPr>
         <w:pStyle w:val="Heading3"/>
@@ -11381,18 +11444,18 @@
           <wp:inline>
             <wp:extent cx="5334000" cy="3838936"/>
             <wp:effectExtent b="0" l="0" r="0" t="0"/>
-            <wp:docPr descr="rp2040" title="" id="172" name="Picture"/>
+            <wp:docPr descr="rp2040" title="" id="175" name="Picture"/>
             <a:graphic>
               <a:graphicData uri="http://schemas.openxmlformats.org/drawingml/2006/picture">
                 <pic:pic>
                   <pic:nvPicPr>
-                    <pic:cNvPr descr="assets/RP2040.png" id="173" name="Picture"/>
+                    <pic:cNvPr descr="assets/RP2040.png" id="176" name="Picture"/>
                     <pic:cNvPicPr>
                       <a:picLocks noChangeArrowheads="1" noChangeAspect="1"/>
                     </pic:cNvPicPr>
                   </pic:nvPicPr>
                   <pic:blipFill>
-                    <a:blip r:embed="rId171"/>
+                    <a:blip r:embed="rId174"/>
                     <a:stretch>
                       <a:fillRect/>
                     </a:stretch>
@@ -11571,8 +11634,8 @@
         <w:t xml:space="preserve">RTC</w:t>
       </w:r>
     </w:p>
-    <w:bookmarkEnd w:id="174"/>
-    <w:bookmarkStart w:id="179" w:name="arm-cortex-a-77"/>
+    <w:bookmarkEnd w:id="177"/>
+    <w:bookmarkStart w:id="182" w:name="arm-cortex-a-77"/>
     <w:p>
       <w:pPr>
         <w:pStyle w:val="Heading3"/>
@@ -11697,7 +11760,7 @@
         </w:numPr>
         <w:pStyle w:val="Compact"/>
       </w:pPr>
-      <w:hyperlink r:id="rId175">
+      <w:hyperlink r:id="rId178">
         <w:r>
           <w:rPr>
             <w:rStyle w:val="Hyperlink"/>
@@ -11715,18 +11778,18 @@
           <wp:inline>
             <wp:extent cx="5334000" cy="3000375"/>
             <wp:effectExtent b="0" l="0" r="0" t="0"/>
-            <wp:docPr descr="a77" title="" id="177" name="Picture"/>
+            <wp:docPr descr="a77" title="" id="180" name="Picture"/>
             <a:graphic>
               <a:graphicData uri="http://schemas.openxmlformats.org/drawingml/2006/picture">
                 <pic:pic>
                   <pic:nvPicPr>
-                    <pic:cNvPr descr="assets/cortex-a77.png" id="178" name="Picture"/>
+                    <pic:cNvPr descr="assets/cortex-a77.png" id="181" name="Picture"/>
                     <pic:cNvPicPr>
                       <a:picLocks noChangeArrowheads="1" noChangeAspect="1"/>
                     </pic:cNvPicPr>
                   </pic:nvPicPr>
                   <pic:blipFill>
-                    <a:blip r:embed="rId176"/>
+                    <a:blip r:embed="rId179"/>
                     <a:stretch>
                       <a:fillRect/>
                     </a:stretch>
@@ -11761,8 +11824,8 @@
         <w:t xml:space="preserve">a77</w:t>
       </w:r>
     </w:p>
-    <w:bookmarkEnd w:id="179"/>
-    <w:bookmarkEnd w:id="180"/>
+    <w:bookmarkEnd w:id="182"/>
+    <w:bookmarkEnd w:id="183"/>
     <w:sectPr/>
   </w:body>
 </w:document>

--- a/docs/APPS.docx
+++ b/docs/APPS.docx
@@ -570,7 +570,7 @@
         <w:pStyle w:val="Compact"/>
       </w:pPr>
       <w:r>
-        <w:t xml:space="preserve">Žádná .. instrukce jsou vykonávány sekvenčně, následující krok je závislí na tom předchozím</w:t>
+        <w:t xml:space="preserve">Žádná .. instrukce jsou vykonávány sekvenčně, následující krok je závislý na tom předchozím</w:t>
       </w:r>
     </w:p>
     <w:p>
@@ -1363,7 +1363,7 @@
     </w:p>
     <w:bookmarkEnd w:id="44"/>
     <w:bookmarkEnd w:id="45"/>
-    <w:bookmarkStart w:id="69" w:name="komunikace-s-periferiemi"/>
+    <w:bookmarkStart w:id="73" w:name="komunikace-s-periferiemi"/>
     <w:p>
       <w:pPr>
         <w:pStyle w:val="Heading1"/>
@@ -2288,116 +2288,13 @@
     </w:p>
     <w:bookmarkEnd w:id="58"/>
     <w:bookmarkEnd w:id="59"/>
-    <w:bookmarkStart w:id="60" w:name="Xe2750f62a053ee60313fbb531a3bb0604b0352c"/>
+    <w:bookmarkStart w:id="63" w:name="s-vyrovnávací-pamětí"/>
     <w:p>
       <w:pPr>
         <w:pStyle w:val="Heading3"/>
       </w:pPr>
       <w:r>
-        <w:t xml:space="preserve">Jaký je rozdíl mezi programově řízenou komunikací s perifériemi a pomocí přerušení?</w:t>
-      </w:r>
-    </w:p>
-    <w:p>
-      <w:pPr>
-        <w:numPr>
-          <w:ilvl w:val="0"/>
-          <w:numId w:val="1057"/>
-        </w:numPr>
-        <w:pStyle w:val="Compact"/>
-      </w:pPr>
-      <w:r>
-        <w:t xml:space="preserve">Programové:</w:t>
-      </w:r>
-    </w:p>
-    <w:p>
-      <w:pPr>
-        <w:numPr>
-          <w:ilvl w:val="1"/>
-          <w:numId w:val="1058"/>
-        </w:numPr>
-        <w:pStyle w:val="Compact"/>
-      </w:pPr>
-      <w:r>
-        <w:t xml:space="preserve">Využívá instrukce pro vstup a výstup, ve spojení s instrukcemi pro testování logických proměnných a skoků</w:t>
-      </w:r>
-    </w:p>
-    <w:p>
-      <w:pPr>
-        <w:numPr>
-          <w:ilvl w:val="1"/>
-          <w:numId w:val="1058"/>
-        </w:numPr>
-        <w:pStyle w:val="Compact"/>
-      </w:pPr>
-      <w:r>
-        <w:t xml:space="preserve">Prostě testuje stavové bity ..</w:t>
-      </w:r>
-    </w:p>
-    <w:p>
-      <w:pPr>
-        <w:numPr>
-          <w:ilvl w:val="0"/>
-          <w:numId w:val="1057"/>
-        </w:numPr>
-        <w:pStyle w:val="Compact"/>
-      </w:pPr>
-      <w:r>
-        <w:t xml:space="preserve">Přerušení:</w:t>
-      </w:r>
-    </w:p>
-    <w:p>
-      <w:pPr>
-        <w:numPr>
-          <w:ilvl w:val="1"/>
-          <w:numId w:val="1059"/>
-        </w:numPr>
-        <w:pStyle w:val="Compact"/>
-      </w:pPr>
-      <w:r>
-        <w:t xml:space="preserve">Periferie aktivuje přerušovací signál, procesor přeruší program, přejde do obslužného režimu, poté pokračuje v provádění hl. programu tam, kde byl přerušen</w:t>
-      </w:r>
-    </w:p>
-    <w:p>
-      <w:pPr>
-        <w:pStyle w:val="FirstParagraph"/>
-      </w:pPr>
-      <w:r>
-        <w:t xml:space="preserve">Obsluha???</w:t>
-      </w:r>
-      <w:r>
-        <w:br/>
-      </w:r>
-    </w:p>
-    <w:bookmarkEnd w:id="60"/>
-    <w:bookmarkStart w:id="61" w:name="X23150e2e16468be2b4103c78773c4dd6b95b3f3"/>
-    <w:p>
-      <w:pPr>
-        <w:pStyle w:val="Heading3"/>
-      </w:pPr>
-      <w:r>
-        <w:t xml:space="preserve">Jaké výhody přináší řízení komunikace s využitím přerušení?</w:t>
-      </w:r>
-    </w:p>
-    <w:p>
-      <w:pPr>
-        <w:numPr>
-          <w:ilvl w:val="0"/>
-          <w:numId w:val="1060"/>
-        </w:numPr>
-        <w:pStyle w:val="Compact"/>
-      </w:pPr>
-      <w:r>
-        <w:t xml:space="preserve">Procesor pořád nemusí zbytečně testovat stavové bity =&gt; neztrácí výkon</w:t>
-      </w:r>
-    </w:p>
-    <w:bookmarkEnd w:id="61"/>
-    <w:bookmarkStart w:id="65" w:name="z-jakých-částí-se-skládá-řadič-dma"/>
-    <w:p>
-      <w:pPr>
-        <w:pStyle w:val="Heading3"/>
-      </w:pPr>
-      <w:r>
-        <w:t xml:space="preserve">Z jakých částí se skládá řadič DMA?</w:t>
+        <w:t xml:space="preserve">S vyrovnávací pamětí:</w:t>
       </w:r>
     </w:p>
     <w:p>
@@ -2407,20 +2304,188 @@
       <w:r>
         <w:drawing>
           <wp:inline>
-            <wp:extent cx="5334000" cy="3544956"/>
+            <wp:extent cx="5334000" cy="3728157"/>
             <wp:effectExtent b="0" l="0" r="0" t="0"/>
-            <wp:docPr descr="blok_DMA" title="" id="63" name="Picture"/>
+            <wp:docPr descr="VV_vyrovnavaci" title="" id="61" name="Picture"/>
             <a:graphic>
               <a:graphicData uri="http://schemas.openxmlformats.org/drawingml/2006/picture">
                 <pic:pic>
                   <pic:nvPicPr>
-                    <pic:cNvPr descr="assets/blok_DMA.png" id="64" name="Picture"/>
+                    <pic:cNvPr descr="assets/VV_vyrovnavaci.png" id="62" name="Picture"/>
                     <pic:cNvPicPr>
                       <a:picLocks noChangeArrowheads="1" noChangeAspect="1"/>
                     </pic:cNvPicPr>
                   </pic:nvPicPr>
                   <pic:blipFill>
-                    <a:blip r:embed="rId62"/>
+                    <a:blip r:embed="rId60"/>
+                    <a:stretch>
+                      <a:fillRect/>
+                    </a:stretch>
+                  </pic:blipFill>
+                  <pic:spPr bwMode="auto">
+                    <a:xfrm>
+                      <a:off x="0" y="0"/>
+                      <a:ext cx="5334000" cy="3728157"/>
+                    </a:xfrm>
+                    <a:prstGeom prst="rect">
+                      <a:avLst/>
+                    </a:prstGeom>
+                    <a:noFill/>
+                    <a:ln w="9525">
+                      <a:noFill/>
+                      <a:headEnd/>
+                      <a:tailEnd/>
+                    </a:ln>
+                  </pic:spPr>
+                </pic:pic>
+              </a:graphicData>
+            </a:graphic>
+          </wp:inline>
+        </w:drawing>
+      </w:r>
+    </w:p>
+    <w:p>
+      <w:pPr>
+        <w:pStyle w:val="ImageCaption"/>
+      </w:pPr>
+      <w:r>
+        <w:t xml:space="preserve">VV_vyrovnavaci</w:t>
+      </w:r>
+    </w:p>
+    <w:bookmarkEnd w:id="63"/>
+    <w:bookmarkStart w:id="64" w:name="Xe2750f62a053ee60313fbb531a3bb0604b0352c"/>
+    <w:p>
+      <w:pPr>
+        <w:pStyle w:val="Heading3"/>
+      </w:pPr>
+      <w:r>
+        <w:t xml:space="preserve">Jaký je rozdíl mezi programově řízenou komunikací s perifériemi a pomocí přerušení?</w:t>
+      </w:r>
+    </w:p>
+    <w:p>
+      <w:pPr>
+        <w:numPr>
+          <w:ilvl w:val="0"/>
+          <w:numId w:val="1057"/>
+        </w:numPr>
+        <w:pStyle w:val="Compact"/>
+      </w:pPr>
+      <w:r>
+        <w:t xml:space="preserve">Programové:</w:t>
+      </w:r>
+    </w:p>
+    <w:p>
+      <w:pPr>
+        <w:numPr>
+          <w:ilvl w:val="1"/>
+          <w:numId w:val="1058"/>
+        </w:numPr>
+        <w:pStyle w:val="Compact"/>
+      </w:pPr>
+      <w:r>
+        <w:t xml:space="preserve">Využívá instrukce pro vstup a výstup, ve spojení s instrukcemi pro testování logických proměnných a skoků</w:t>
+      </w:r>
+    </w:p>
+    <w:p>
+      <w:pPr>
+        <w:numPr>
+          <w:ilvl w:val="1"/>
+          <w:numId w:val="1058"/>
+        </w:numPr>
+        <w:pStyle w:val="Compact"/>
+      </w:pPr>
+      <w:r>
+        <w:t xml:space="preserve">Prostě testuje stavové bity ..</w:t>
+      </w:r>
+    </w:p>
+    <w:p>
+      <w:pPr>
+        <w:numPr>
+          <w:ilvl w:val="0"/>
+          <w:numId w:val="1057"/>
+        </w:numPr>
+        <w:pStyle w:val="Compact"/>
+      </w:pPr>
+      <w:r>
+        <w:t xml:space="preserve">Přerušení:</w:t>
+      </w:r>
+    </w:p>
+    <w:p>
+      <w:pPr>
+        <w:numPr>
+          <w:ilvl w:val="1"/>
+          <w:numId w:val="1059"/>
+        </w:numPr>
+        <w:pStyle w:val="Compact"/>
+      </w:pPr>
+      <w:r>
+        <w:t xml:space="preserve">Periferie aktivuje přerušovací signál, procesor přeruší program, přejde do obslužného režimu, poté pokračuje v provádění hl. programu tam, kde byl přerušen</w:t>
+      </w:r>
+    </w:p>
+    <w:p>
+      <w:pPr>
+        <w:pStyle w:val="FirstParagraph"/>
+      </w:pPr>
+      <w:r>
+        <w:t xml:space="preserve">Obsluha???</w:t>
+      </w:r>
+      <w:r>
+        <w:br/>
+      </w:r>
+    </w:p>
+    <w:bookmarkEnd w:id="64"/>
+    <w:bookmarkStart w:id="65" w:name="X23150e2e16468be2b4103c78773c4dd6b95b3f3"/>
+    <w:p>
+      <w:pPr>
+        <w:pStyle w:val="Heading3"/>
+      </w:pPr>
+      <w:r>
+        <w:t xml:space="preserve">Jaké výhody přináší řízení komunikace s využitím přerušení?</w:t>
+      </w:r>
+    </w:p>
+    <w:p>
+      <w:pPr>
+        <w:numPr>
+          <w:ilvl w:val="0"/>
+          <w:numId w:val="1060"/>
+        </w:numPr>
+        <w:pStyle w:val="Compact"/>
+      </w:pPr>
+      <w:r>
+        <w:t xml:space="preserve">Procesor pořád nemusí zbytečně testovat stavové bity =&gt; neztrácí výkon</w:t>
+      </w:r>
+    </w:p>
+    <w:bookmarkEnd w:id="65"/>
+    <w:bookmarkStart w:id="69" w:name="z-jakých-částí-se-skládá-řadič-dma"/>
+    <w:p>
+      <w:pPr>
+        <w:pStyle w:val="Heading3"/>
+      </w:pPr>
+      <w:r>
+        <w:t xml:space="preserve">Z jakých částí se skládá řadič DMA?</w:t>
+      </w:r>
+    </w:p>
+    <w:p>
+      <w:pPr>
+        <w:pStyle w:val="CaptionedFigure"/>
+      </w:pPr>
+      <w:r>
+        <w:drawing>
+          <wp:inline>
+            <wp:extent cx="5334000" cy="3544956"/>
+            <wp:effectExtent b="0" l="0" r="0" t="0"/>
+            <wp:docPr descr="blok_DMA" title="" id="67" name="Picture"/>
+            <a:graphic>
+              <a:graphicData uri="http://schemas.openxmlformats.org/drawingml/2006/picture">
+                <pic:pic>
+                  <pic:nvPicPr>
+                    <pic:cNvPr descr="assets/blok_DMA.png" id="68" name="Picture"/>
+                    <pic:cNvPicPr>
+                      <a:picLocks noChangeArrowheads="1" noChangeAspect="1"/>
+                    </pic:cNvPicPr>
+                  </pic:nvPicPr>
+                  <pic:blipFill>
+                    <a:blip r:embed="rId66"/>
                     <a:stretch>
                       <a:fillRect/>
                     </a:stretch>
@@ -2491,8 +2556,8 @@
         <w:t xml:space="preserve">Čítač přesunu - požadovaný počet slov, které mají být ještě přesunuty</w:t>
       </w:r>
     </w:p>
-    <w:bookmarkEnd w:id="65"/>
-    <w:bookmarkStart w:id="66" w:name="jak-probíhá-přenos-dat-s-použitím-dma"/>
+    <w:bookmarkEnd w:id="69"/>
+    <w:bookmarkStart w:id="70" w:name="jak-probíhá-přenos-dat-s-použitím-dma"/>
     <w:p>
       <w:pPr>
         <w:pStyle w:val="Heading3"/>
@@ -2573,8 +2638,8 @@
         <w:t xml:space="preserve">Pokud je obsah čítače přesunu nulový, blok DMA ukončí celý přesun a uvolní sběrnici</w:t>
       </w:r>
     </w:p>
-    <w:bookmarkEnd w:id="66"/>
-    <w:bookmarkStart w:id="67" w:name="Xdc156a463c8fce4464d70db1cf72add686de776"/>
+    <w:bookmarkEnd w:id="70"/>
+    <w:bookmarkStart w:id="71" w:name="Xdc156a463c8fce4464d70db1cf72add686de776"/>
     <w:p>
       <w:pPr>
         <w:pStyle w:val="Heading3"/>
@@ -2595,8 +2660,8 @@
         <w:t xml:space="preserve">Všechno nemusí dělat procesor</w:t>
       </w:r>
     </w:p>
-    <w:bookmarkEnd w:id="67"/>
-    <w:bookmarkStart w:id="68" w:name="i2c"/>
+    <w:bookmarkEnd w:id="71"/>
+    <w:bookmarkStart w:id="72" w:name="i2c"/>
     <w:p>
       <w:pPr>
         <w:pStyle w:val="Heading3"/>
@@ -2941,9 +3006,9 @@
         <w:t xml:space="preserve">Na konci přenosu se posílá NACK</w:t>
       </w:r>
     </w:p>
-    <w:bookmarkEnd w:id="68"/>
-    <w:bookmarkEnd w:id="69"/>
-    <w:bookmarkStart w:id="83" w:name="cisc-a-risc"/>
+    <w:bookmarkEnd w:id="72"/>
+    <w:bookmarkEnd w:id="73"/>
+    <w:bookmarkStart w:id="87" w:name="cisc-a-risc"/>
     <w:p>
       <w:pPr>
         <w:pStyle w:val="Heading1"/>
@@ -2952,7 +3017,7 @@
         <w:t xml:space="preserve">4. CISC A RISC</w:t>
       </w:r>
     </w:p>
-    <w:bookmarkStart w:id="70" w:name="Xf4e0dd2a8fdb5d4146ba00545771d3e5c4831f1"/>
+    <w:bookmarkStart w:id="74" w:name="Xf4e0dd2a8fdb5d4146ba00545771d3e5c4831f1"/>
     <w:p>
       <w:pPr>
         <w:pStyle w:val="Heading3"/>
@@ -2973,8 +3038,8 @@
         <w:t xml:space="preserve">V 70. letech, kvůli narůstající složitosti procesorů ..</w:t>
       </w:r>
     </w:p>
-    <w:bookmarkEnd w:id="70"/>
-    <w:bookmarkStart w:id="71" w:name="Xf159ea4faa1e66794e6c4331922f305391472df"/>
+    <w:bookmarkEnd w:id="74"/>
+    <w:bookmarkStart w:id="75" w:name="Xf159ea4faa1e66794e6c4331922f305391472df"/>
     <w:p>
       <w:pPr>
         <w:pStyle w:val="Heading3"/>
@@ -3007,8 +3072,8 @@
         <w:t xml:space="preserve">Snahy o nalezení optimálního instrukčního souboru =&gt; vznik RISC</w:t>
       </w:r>
     </w:p>
-    <w:bookmarkEnd w:id="71"/>
-    <w:bookmarkStart w:id="72" w:name="Xd56996b2fc77756bb2913118661b38f2904256d"/>
+    <w:bookmarkEnd w:id="75"/>
+    <w:bookmarkStart w:id="76" w:name="Xd56996b2fc77756bb2913118661b38f2904256d"/>
     <w:p>
       <w:pPr>
         <w:pStyle w:val="Heading3"/>
@@ -3125,8 +3190,8 @@
         <w:t xml:space="preserve">Složitost se přesouvá na optimalizující kompilátory</w:t>
       </w:r>
     </w:p>
-    <w:bookmarkEnd w:id="72"/>
-    <w:bookmarkStart w:id="73" w:name="X44c6b5d953c47004aa68af604f76a3bb05a05ba"/>
+    <w:bookmarkEnd w:id="76"/>
+    <w:bookmarkStart w:id="77" w:name="X44c6b5d953c47004aa68af604f76a3bb05a05ba"/>
     <w:p>
       <w:pPr>
         <w:pStyle w:val="Heading3"/>
@@ -3171,8 +3236,8 @@
         <w:t xml:space="preserve">Zřetězené zpracování instrukcí</w:t>
       </w:r>
     </w:p>
-    <w:bookmarkEnd w:id="73"/>
-    <w:bookmarkStart w:id="74" w:name="X93fbd31f34a6a0cf102194e966bf8179d14dd5b"/>
+    <w:bookmarkEnd w:id="77"/>
+    <w:bookmarkStart w:id="78" w:name="X93fbd31f34a6a0cf102194e966bf8179d14dd5b"/>
     <w:p>
       <w:pPr>
         <w:pStyle w:val="Heading3"/>
@@ -5331,8 +5396,8 @@
         </w:tc>
       </w:tr>
     </w:tbl>
-    <w:bookmarkEnd w:id="74"/>
-    <w:bookmarkStart w:id="75" w:name="Xacaea1fa1cb5ee83a1f53dafeb8c4784b62f07e"/>
+    <w:bookmarkEnd w:id="78"/>
+    <w:bookmarkStart w:id="79" w:name="Xacaea1fa1cb5ee83a1f53dafeb8c4784b62f07e"/>
     <w:p>
       <w:pPr>
         <w:pStyle w:val="Heading3"/>
@@ -5401,8 +5466,8 @@
         <w:t xml:space="preserve">viz. tabulky v minulé otázce</w:t>
       </w:r>
     </w:p>
-    <w:bookmarkEnd w:id="75"/>
-    <w:bookmarkStart w:id="76" w:name="Xc2d266421770f8480d8faf91ddd026356220668"/>
+    <w:bookmarkEnd w:id="79"/>
+    <w:bookmarkStart w:id="80" w:name="Xc2d266421770f8480d8faf91ddd026356220668"/>
     <w:p>
       <w:pPr>
         <w:pStyle w:val="Heading3"/>
@@ -5483,8 +5548,8 @@
         <w:t xml:space="preserve">Nepodmíněné skoky na adresu, která se musí vypočítat</w:t>
       </w:r>
     </w:p>
-    <w:bookmarkEnd w:id="76"/>
-    <w:bookmarkStart w:id="77" w:name="Xdb23d2bab0dc1ae941465382c5b0aeced99aeee"/>
+    <w:bookmarkEnd w:id="80"/>
+    <w:bookmarkStart w:id="81" w:name="Xdb23d2bab0dc1ae941465382c5b0aeced99aeee"/>
     <w:p>
       <w:pPr>
         <w:pStyle w:val="Heading3"/>
@@ -5577,8 +5642,8 @@
         <w:t xml:space="preserve">Dvou bitová</w:t>
       </w:r>
     </w:p>
-    <w:bookmarkEnd w:id="77"/>
-    <w:bookmarkStart w:id="78" w:name="X99c9c2c126eeec939bcf995d9defa7b88f9695e"/>
+    <w:bookmarkEnd w:id="81"/>
+    <w:bookmarkStart w:id="82" w:name="X99c9c2c126eeec939bcf995d9defa7b88f9695e"/>
     <w:p>
       <w:pPr>
         <w:pStyle w:val="Heading3"/>
@@ -5599,8 +5664,8 @@
         <w:t xml:space="preserve">uvedeno výše..</w:t>
       </w:r>
     </w:p>
-    <w:bookmarkEnd w:id="78"/>
-    <w:bookmarkStart w:id="82" w:name="X8dd3eb6d946965c472bbbea1a1954032347fdf8"/>
+    <w:bookmarkEnd w:id="82"/>
+    <w:bookmarkStart w:id="86" w:name="X8dd3eb6d946965c472bbbea1a1954032347fdf8"/>
     <w:p>
       <w:pPr>
         <w:pStyle w:val="Heading3"/>
@@ -5630,18 +5695,18 @@
           <wp:inline>
             <wp:extent cx="5041900" cy="3759200"/>
             <wp:effectExtent b="0" l="0" r="0" t="0"/>
-            <wp:docPr descr="2bitpredikce" title="" id="80" name="Picture"/>
+            <wp:docPr descr="2bitpredikce" title="" id="84" name="Picture"/>
             <a:graphic>
               <a:graphicData uri="http://schemas.openxmlformats.org/drawingml/2006/picture">
                 <pic:pic>
                   <pic:nvPicPr>
-                    <pic:cNvPr descr="assets/2bit_predikce.png" id="81" name="Picture"/>
+                    <pic:cNvPr descr="assets/2bit_predikce.png" id="85" name="Picture"/>
                     <pic:cNvPicPr>
                       <a:picLocks noChangeArrowheads="1" noChangeAspect="1"/>
                     </pic:cNvPicPr>
                   </pic:nvPicPr>
                   <pic:blipFill>
-                    <a:blip r:embed="rId79"/>
+                    <a:blip r:embed="rId83"/>
                     <a:stretch>
                       <a:fillRect/>
                     </a:stretch>
@@ -5748,9 +5813,9 @@
         <w:t xml:space="preserve">přechody označují, zda se skok naposledy prováděl</w:t>
       </w:r>
     </w:p>
-    <w:bookmarkEnd w:id="82"/>
-    <w:bookmarkEnd w:id="83"/>
-    <w:bookmarkStart w:id="87" w:name="x86-intel-historie"/>
+    <w:bookmarkEnd w:id="86"/>
+    <w:bookmarkEnd w:id="87"/>
+    <w:bookmarkStart w:id="91" w:name="x86-intel-historie"/>
     <w:p>
       <w:pPr>
         <w:pStyle w:val="Heading1"/>
@@ -6266,18 +6331,18 @@
           <wp:inline>
             <wp:extent cx="3187700" cy="4343400"/>
             <wp:effectExtent b="0" l="0" r="0" t="0"/>
-            <wp:docPr descr="pentium_pro" title="" id="85" name="Picture"/>
+            <wp:docPr descr="pentium_pro" title="" id="89" name="Picture"/>
             <a:graphic>
               <a:graphicData uri="http://schemas.openxmlformats.org/drawingml/2006/picture">
                 <pic:pic>
                   <pic:nvPicPr>
-                    <pic:cNvPr descr="assets/pentium_pro.png" id="86" name="Picture"/>
+                    <pic:cNvPr descr="assets/pentium_pro.png" id="90" name="Picture"/>
                     <pic:cNvPicPr>
                       <a:picLocks noChangeArrowheads="1" noChangeAspect="1"/>
                     </pic:cNvPicPr>
                   </pic:nvPicPr>
                   <pic:blipFill>
-                    <a:blip r:embed="rId84"/>
+                    <a:blip r:embed="rId88"/>
                     <a:stretch>
                       <a:fillRect/>
                     </a:stretch>
@@ -6578,8 +6643,8 @@
         <w:t xml:space="preserve">Následovník, obrázek ???</w:t>
       </w:r>
     </w:p>
-    <w:bookmarkEnd w:id="87"/>
-    <w:bookmarkStart w:id="109" w:name="paměti"/>
+    <w:bookmarkEnd w:id="91"/>
+    <w:bookmarkStart w:id="113" w:name="paměti"/>
     <w:p>
       <w:pPr>
         <w:pStyle w:val="Heading1"/>
@@ -6588,7 +6653,7 @@
         <w:t xml:space="preserve">6. Paměti</w:t>
       </w:r>
     </w:p>
-    <w:bookmarkStart w:id="88" w:name="Xc91159b68bd5916bd4a4d631d50097e3e972e25"/>
+    <w:bookmarkStart w:id="92" w:name="Xc91159b68bd5916bd4a4d631d50097e3e972e25"/>
     <w:p>
       <w:pPr>
         <w:pStyle w:val="Heading3"/>
@@ -6813,8 +6878,8 @@
         <w:t xml:space="preserve">Volatile - Ztráci informaci po odpojení napájení (DRAM a SRAM)</w:t>
       </w:r>
     </w:p>
-    <w:bookmarkEnd w:id="88"/>
-    <w:bookmarkStart w:id="89" w:name="Xf4c3bed95263a76c4236b2b1a052e0d7b82c0bb"/>
+    <w:bookmarkEnd w:id="92"/>
+    <w:bookmarkStart w:id="93" w:name="Xf4c3bed95263a76c4236b2b1a052e0d7b82c0bb"/>
     <w:p>
       <w:pPr>
         <w:pStyle w:val="Heading3"/>
@@ -6865,8 +6930,8 @@
         <w:t xml:space="preserve">Refresh</w:t>
       </w:r>
     </w:p>
-    <w:bookmarkEnd w:id="89"/>
-    <w:bookmarkStart w:id="94" w:name="X2fb70d757ca901cfae3fef8b5ca73aed4bb2635"/>
+    <w:bookmarkEnd w:id="93"/>
+    <w:bookmarkStart w:id="98" w:name="X2fb70d757ca901cfae3fef8b5ca73aed4bb2635"/>
     <w:p>
       <w:pPr>
         <w:pStyle w:val="Heading3"/>
@@ -6919,7 +6984,7 @@
         </w:numPr>
         <w:pStyle w:val="Compact"/>
       </w:pPr>
-      <w:hyperlink r:id="rId90">
+      <w:hyperlink r:id="rId94">
         <w:r>
           <w:rPr>
             <w:rStyle w:val="Hyperlink"/>
@@ -6945,18 +7010,18 @@
           <wp:inline>
             <wp:extent cx="4953000" cy="3105150"/>
             <wp:effectExtent b="0" l="0" r="0" t="0"/>
-            <wp:docPr descr="dram_bunka" title="" id="92" name="Picture"/>
+            <wp:docPr descr="dram_bunka" title="" id="96" name="Picture"/>
             <a:graphic>
               <a:graphicData uri="http://schemas.openxmlformats.org/drawingml/2006/picture">
                 <pic:pic>
                   <pic:nvPicPr>
-                    <pic:cNvPr descr="assets/dram_bunka.png" id="93" name="Picture"/>
+                    <pic:cNvPr descr="assets/dram_bunka.png" id="97" name="Picture"/>
                     <pic:cNvPicPr>
                       <a:picLocks noChangeArrowheads="1" noChangeAspect="1"/>
                     </pic:cNvPicPr>
                   </pic:nvPicPr>
                   <pic:blipFill>
-                    <a:blip r:embed="rId91"/>
+                    <a:blip r:embed="rId95"/>
                     <a:stretch>
                       <a:fillRect/>
                     </a:stretch>
@@ -6991,8 +7056,8 @@
         <w:t xml:space="preserve">dram_bunka</w:t>
       </w:r>
     </w:p>
-    <w:bookmarkEnd w:id="94"/>
-    <w:bookmarkStart w:id="95" w:name="Xdc0417ee7a8ec343abff0faa2a1a5b60c3443e2"/>
+    <w:bookmarkEnd w:id="98"/>
+    <w:bookmarkStart w:id="99" w:name="Xdc0417ee7a8ec343abff0faa2a1a5b60c3443e2"/>
     <w:p>
       <w:pPr>
         <w:pStyle w:val="Heading3"/>
@@ -7013,8 +7078,8 @@
         <w:t xml:space="preserve">??? :c</w:t>
       </w:r>
     </w:p>
-    <w:bookmarkEnd w:id="95"/>
-    <w:bookmarkStart w:id="96" w:name="Xe730bfcbd5b0168123933dd362cd7e7b00b2af9"/>
+    <w:bookmarkEnd w:id="99"/>
+    <w:bookmarkStart w:id="100" w:name="Xe730bfcbd5b0168123933dd362cd7e7b00b2af9"/>
     <w:p>
       <w:pPr>
         <w:pStyle w:val="Heading3"/>
@@ -7059,8 +7124,8 @@
         <w:t xml:space="preserve">SRAM je dražší a pojme méně dat něž DRAM</w:t>
       </w:r>
     </w:p>
-    <w:bookmarkEnd w:id="96"/>
-    <w:bookmarkStart w:id="100" w:name="X157cb745102be402997bb6e8653d94c07502152"/>
+    <w:bookmarkEnd w:id="100"/>
+    <w:bookmarkStart w:id="104" w:name="X157cb745102be402997bb6e8653d94c07502152"/>
     <w:p>
       <w:pPr>
         <w:pStyle w:val="Heading3"/>
@@ -7102,18 +7167,18 @@
           <wp:inline>
             <wp:extent cx="3924300" cy="3289300"/>
             <wp:effectExtent b="0" l="0" r="0" t="0"/>
-            <wp:docPr descr="SRAM" title="" id="98" name="Picture"/>
+            <wp:docPr descr="SRAM" title="" id="102" name="Picture"/>
             <a:graphic>
               <a:graphicData uri="http://schemas.openxmlformats.org/drawingml/2006/picture">
                 <pic:pic>
                   <pic:nvPicPr>
-                    <pic:cNvPr descr="assets/SRAM.png" id="99" name="Picture"/>
+                    <pic:cNvPr descr="assets/SRAM.png" id="103" name="Picture"/>
                     <pic:cNvPicPr>
                       <a:picLocks noChangeArrowheads="1" noChangeAspect="1"/>
                     </pic:cNvPicPr>
                   </pic:nvPicPr>
                   <pic:blipFill>
-                    <a:blip r:embed="rId97"/>
+                    <a:blip r:embed="rId101"/>
                     <a:stretch>
                       <a:fillRect/>
                     </a:stretch>
@@ -7148,8 +7213,8 @@
         <w:t xml:space="preserve">SRAM</w:t>
       </w:r>
     </w:p>
-    <w:bookmarkEnd w:id="100"/>
-    <w:bookmarkStart w:id="101" w:name="X4949840cfce0a5441617e4942d33b871f375c77"/>
+    <w:bookmarkEnd w:id="104"/>
+    <w:bookmarkStart w:id="105" w:name="X4949840cfce0a5441617e4942d33b871f375c77"/>
     <w:p>
       <w:pPr>
         <w:pStyle w:val="Heading3"/>
@@ -7458,8 +7523,8 @@
         <w:t xml:space="preserve">Přes 10000 programovacích a mazacích cyklů</w:t>
       </w:r>
     </w:p>
-    <w:bookmarkEnd w:id="101"/>
-    <w:bookmarkStart w:id="102" w:name="X1d768136bec608f230e648ee881101392d46e83"/>
+    <w:bookmarkEnd w:id="105"/>
+    <w:bookmarkStart w:id="106" w:name="X1d768136bec608f230e648ee881101392d46e83"/>
     <w:p>
       <w:pPr>
         <w:pStyle w:val="Heading3"/>
@@ -7504,8 +7569,8 @@
         <w:t xml:space="preserve">FLASH - Elektricky 10us pulzem</w:t>
       </w:r>
     </w:p>
-    <w:bookmarkEnd w:id="102"/>
-    <w:bookmarkStart w:id="103" w:name="jaké-speciální-typy-pamětí-se-používají"/>
+    <w:bookmarkEnd w:id="106"/>
+    <w:bookmarkStart w:id="107" w:name="jaké-speciální-typy-pamětí-se-používají"/>
     <w:p>
       <w:pPr>
         <w:pStyle w:val="Heading3"/>
@@ -7706,8 +7771,8 @@
         <w:t xml:space="preserve">L1,L2,..</w:t>
       </w:r>
     </w:p>
-    <w:bookmarkEnd w:id="103"/>
-    <w:bookmarkStart w:id="107" w:name="hierarchie-pamětí-v-počítači"/>
+    <w:bookmarkEnd w:id="107"/>
+    <w:bookmarkStart w:id="111" w:name="hierarchie-pamětí-v-počítači"/>
     <w:p>
       <w:pPr>
         <w:pStyle w:val="Heading3"/>
@@ -7725,18 +7790,18 @@
           <wp:inline>
             <wp:extent cx="5334000" cy="3185453"/>
             <wp:effectExtent b="0" l="0" r="0" t="0"/>
-            <wp:docPr descr="memory_h" title="" id="105" name="Picture"/>
+            <wp:docPr descr="memory_h" title="" id="109" name="Picture"/>
             <a:graphic>
               <a:graphicData uri="http://schemas.openxmlformats.org/drawingml/2006/picture">
                 <pic:pic>
                   <pic:nvPicPr>
-                    <pic:cNvPr descr="assets/memory_h.png" id="106" name="Picture"/>
+                    <pic:cNvPr descr="assets/memory_h.png" id="110" name="Picture"/>
                     <pic:cNvPicPr>
                       <a:picLocks noChangeArrowheads="1" noChangeAspect="1"/>
                     </pic:cNvPicPr>
                   </pic:nvPicPr>
                   <pic:blipFill>
-                    <a:blip r:embed="rId104"/>
+                    <a:blip r:embed="rId108"/>
                     <a:stretch>
                       <a:fillRect/>
                     </a:stretch>
@@ -7771,8 +7836,8 @@
         <w:t xml:space="preserve">memory_h</w:t>
       </w:r>
     </w:p>
-    <w:bookmarkEnd w:id="107"/>
-    <w:bookmarkStart w:id="108" w:name="Xc3c9a891849911c7935354317c09ea2581c06a0"/>
+    <w:bookmarkEnd w:id="111"/>
+    <w:bookmarkStart w:id="112" w:name="Xc3c9a891849911c7935354317c09ea2581c06a0"/>
     <w:p>
       <w:pPr>
         <w:pStyle w:val="Heading3"/>
@@ -7919,9 +7984,9 @@
         <w:t xml:space="preserve">=&gt; zpomalení 2-3%</w:t>
       </w:r>
     </w:p>
-    <w:bookmarkEnd w:id="108"/>
-    <w:bookmarkEnd w:id="109"/>
-    <w:bookmarkStart w:id="127" w:name="monolitické-počítače"/>
+    <w:bookmarkEnd w:id="112"/>
+    <w:bookmarkEnd w:id="113"/>
+    <w:bookmarkStart w:id="131" w:name="monolitické-počítače"/>
     <w:p>
       <w:pPr>
         <w:pStyle w:val="Heading1"/>
@@ -7966,7 +8031,7 @@
         <w:t xml:space="preserve">Kvůli jednoduchosti bývají převážně RISC</w:t>
       </w:r>
     </w:p>
-    <w:bookmarkStart w:id="110" w:name="Xe9b729cadc962335a9b7b428ae83cfa2167f93a"/>
+    <w:bookmarkStart w:id="114" w:name="Xe9b729cadc962335a9b7b428ae83cfa2167f93a"/>
     <w:p>
       <w:pPr>
         <w:pStyle w:val="Heading3"/>
@@ -8083,8 +8148,8 @@
         <w:t xml:space="preserve">Zásobník pro návratové adresy (nutnost mít stack pointer)</w:t>
       </w:r>
     </w:p>
-    <w:bookmarkEnd w:id="110"/>
-    <w:bookmarkStart w:id="114" w:name="X2d12dc3da9bb4e18fed0823981b3fdd4f0d811c"/>
+    <w:bookmarkEnd w:id="114"/>
+    <w:bookmarkStart w:id="118" w:name="X2d12dc3da9bb4e18fed0823981b3fdd4f0d811c"/>
     <w:p>
       <w:pPr>
         <w:pStyle w:val="Heading3"/>
@@ -8198,18 +8263,18 @@
           <wp:inline>
             <wp:extent cx="5334000" cy="8069974"/>
             <wp:effectExtent b="0" l="0" r="0" t="0"/>
-            <wp:docPr descr="clock_gen" title="" id="112" name="Picture"/>
+            <wp:docPr descr="clock_gen" title="" id="116" name="Picture"/>
             <a:graphic>
               <a:graphicData uri="http://schemas.openxmlformats.org/drawingml/2006/picture">
                 <pic:pic>
                   <pic:nvPicPr>
-                    <pic:cNvPr descr="assets/clock_gen.png" id="113" name="Picture"/>
+                    <pic:cNvPr descr="assets/clock_gen.png" id="117" name="Picture"/>
                     <pic:cNvPicPr>
                       <a:picLocks noChangeArrowheads="1" noChangeAspect="1"/>
                     </pic:cNvPicPr>
                   </pic:nvPicPr>
                   <pic:blipFill>
-                    <a:blip r:embed="rId111"/>
+                    <a:blip r:embed="rId115"/>
                     <a:stretch>
                       <a:fillRect/>
                     </a:stretch>
@@ -8244,8 +8309,8 @@
         <w:t xml:space="preserve">clock_gen</w:t>
       </w:r>
     </w:p>
-    <w:bookmarkEnd w:id="114"/>
-    <w:bookmarkStart w:id="115" w:name="jak-probíhá-reset-mikropočítače"/>
+    <w:bookmarkEnd w:id="118"/>
+    <w:bookmarkStart w:id="119" w:name="jak-probíhá-reset-mikropočítače"/>
     <w:p>
       <w:pPr>
         <w:pStyle w:val="Heading3"/>
@@ -8302,8 +8367,8 @@
         <w:t xml:space="preserve">Zdroj signálu může být vnější nebo vnitřní</w:t>
       </w:r>
     </w:p>
-    <w:bookmarkEnd w:id="115"/>
-    <w:bookmarkStart w:id="116" w:name="X4897a5118bd2d898b5981b10cb0373472b7aa55"/>
+    <w:bookmarkEnd w:id="119"/>
+    <w:bookmarkStart w:id="120" w:name="X4897a5118bd2d898b5981b10cb0373472b7aa55"/>
     <w:p>
       <w:pPr>
         <w:pStyle w:val="Heading3"/>
@@ -8360,8 +8425,8 @@
         <w:t xml:space="preserve">Větším rozsahem pracovního napětí</w:t>
       </w:r>
     </w:p>
-    <w:bookmarkEnd w:id="116"/>
-    <w:bookmarkStart w:id="117" w:name="jaké-jsou-základní-vlastnosti-vv-bran"/>
+    <w:bookmarkEnd w:id="120"/>
+    <w:bookmarkStart w:id="121" w:name="jaké-jsou-základní-vlastnosti-vv-bran"/>
     <w:p>
       <w:pPr>
         <w:pStyle w:val="Heading3"/>
@@ -8403,8 +8468,8 @@
         <w:t xml:space="preserve">Obvykle organizovaná jako skupina 4 nebo 8 jednobit vývodů</w:t>
       </w:r>
     </w:p>
-    <w:bookmarkEnd w:id="117"/>
-    <w:bookmarkStart w:id="121" w:name="X35cd9248d43f47db87468a11f8a416c1a78eff0"/>
+    <w:bookmarkEnd w:id="121"/>
+    <w:bookmarkStart w:id="125" w:name="X35cd9248d43f47db87468a11f8a416c1a78eff0"/>
     <w:p>
       <w:pPr>
         <w:pStyle w:val="Heading3"/>
@@ -8530,18 +8595,18 @@
           <wp:inline>
             <wp:extent cx="5334000" cy="5817809"/>
             <wp:effectExtent b="0" l="0" r="0" t="0"/>
-            <wp:docPr descr="seriovy_prenos" title="" id="119" name="Picture"/>
+            <wp:docPr descr="seriovy_prenos" title="" id="123" name="Picture"/>
             <a:graphic>
               <a:graphicData uri="http://schemas.openxmlformats.org/drawingml/2006/picture">
                 <pic:pic>
                   <pic:nvPicPr>
-                    <pic:cNvPr descr="assets/seriovy_prenos.png" id="120" name="Picture"/>
+                    <pic:cNvPr descr="assets/seriovy_prenos.png" id="124" name="Picture"/>
                     <pic:cNvPicPr>
                       <a:picLocks noChangeArrowheads="1" noChangeAspect="1"/>
                     </pic:cNvPicPr>
                   </pic:nvPicPr>
                   <pic:blipFill>
-                    <a:blip r:embed="rId118"/>
+                    <a:blip r:embed="rId122"/>
                     <a:stretch>
                       <a:fillRect/>
                     </a:stretch>
@@ -8576,8 +8641,8 @@
         <w:t xml:space="preserve">seriovy_prenos</w:t>
       </w:r>
     </w:p>
-    <w:bookmarkEnd w:id="121"/>
-    <w:bookmarkStart w:id="122" w:name="X8607ff59a5baa73a62d56c463efed64ee76d664"/>
+    <w:bookmarkEnd w:id="125"/>
+    <w:bookmarkStart w:id="126" w:name="X8607ff59a5baa73a62d56c463efed64ee76d664"/>
     <w:p>
       <w:pPr>
         <w:pStyle w:val="Heading3"/>
@@ -8634,8 +8699,8 @@
         <w:t xml:space="preserve">Zajišťuje řízení událostí v realném čase</w:t>
       </w:r>
     </w:p>
-    <w:bookmarkEnd w:id="122"/>
-    <w:bookmarkStart w:id="123" w:name="Xd622a52c835156bf98cac52a09ba1b3b5fb0d4f"/>
+    <w:bookmarkEnd w:id="126"/>
+    <w:bookmarkStart w:id="127" w:name="Xd622a52c835156bf98cac52a09ba1b3b5fb0d4f"/>
     <w:p>
       <w:pPr>
         <w:pStyle w:val="Heading3"/>
@@ -8836,8 +8901,8 @@
         <w:t xml:space="preserve">Měří se doba nabití a vybití kondenzátoru</w:t>
       </w:r>
     </w:p>
-    <w:bookmarkEnd w:id="123"/>
-    <w:bookmarkStart w:id="124" w:name="X77c566e34e58a5ae94cbbfa2a58f9cb06f73c1d"/>
+    <w:bookmarkEnd w:id="127"/>
+    <w:bookmarkStart w:id="128" w:name="X77c566e34e58a5ae94cbbfa2a58f9cb06f73c1d"/>
     <w:p>
       <w:pPr>
         <w:pStyle w:val="Heading3"/>
@@ -8996,8 +9061,8 @@
         <w:t xml:space="preserve">R-2R</w:t>
       </w:r>
     </w:p>
-    <w:bookmarkEnd w:id="124"/>
-    <w:bookmarkStart w:id="125" w:name="nákres-ad-da"/>
+    <w:bookmarkEnd w:id="128"/>
+    <w:bookmarkStart w:id="129" w:name="nákres-ad-da"/>
     <w:p>
       <w:pPr>
         <w:pStyle w:val="Heading3"/>
@@ -9006,8 +9071,8 @@
         <w:t xml:space="preserve">NÁKRES A/D D/A ???</w:t>
       </w:r>
     </w:p>
-    <w:bookmarkEnd w:id="125"/>
-    <w:bookmarkStart w:id="126" w:name="Xa35c835e2b9214824a99070d0de2ca40956d889"/>
+    <w:bookmarkEnd w:id="129"/>
+    <w:bookmarkStart w:id="130" w:name="Xa35c835e2b9214824a99070d0de2ca40956d889"/>
     <w:p>
       <w:pPr>
         <w:pStyle w:val="Heading3"/>
@@ -9064,9 +9129,9 @@
         <w:t xml:space="preserve">Řadiče LCD a LED</w:t>
       </w:r>
     </w:p>
-    <w:bookmarkEnd w:id="126"/>
-    <w:bookmarkEnd w:id="127"/>
-    <w:bookmarkStart w:id="145" w:name="monitory"/>
+    <w:bookmarkEnd w:id="130"/>
+    <w:bookmarkEnd w:id="131"/>
+    <w:bookmarkStart w:id="149" w:name="monitory"/>
     <w:p>
       <w:pPr>
         <w:pStyle w:val="Heading1"/>
@@ -9075,7 +9140,7 @@
         <w:t xml:space="preserve">8. Monitory</w:t>
       </w:r>
     </w:p>
-    <w:bookmarkStart w:id="128" w:name="jak-funguje-crt"/>
+    <w:bookmarkStart w:id="132" w:name="jak-funguje-crt"/>
     <w:p>
       <w:pPr>
         <w:pStyle w:val="Heading3"/>
@@ -9084,8 +9149,8 @@
         <w:t xml:space="preserve">Jak funguje CRT ???</w:t>
       </w:r>
     </w:p>
-    <w:bookmarkEnd w:id="128"/>
-    <w:bookmarkStart w:id="132" w:name="X5b93d40abd4ad917e23caa65a5718c1100748af"/>
+    <w:bookmarkEnd w:id="132"/>
+    <w:bookmarkStart w:id="136" w:name="X5b93d40abd4ad917e23caa65a5718c1100748af"/>
     <w:p>
       <w:pPr>
         <w:pStyle w:val="Heading3"/>
@@ -9211,18 +9276,18 @@
           <wp:inline>
             <wp:extent cx="5334000" cy="3000375"/>
             <wp:effectExtent b="0" l="0" r="0" t="0"/>
-            <wp:docPr descr="lcd" title="" id="130" name="Picture"/>
+            <wp:docPr descr="lcd" title="" id="134" name="Picture"/>
             <a:graphic>
               <a:graphicData uri="http://schemas.openxmlformats.org/drawingml/2006/picture">
                 <pic:pic>
                   <pic:nvPicPr>
-                    <pic:cNvPr descr="assets/lcd.png" id="131" name="Picture"/>
+                    <pic:cNvPr descr="assets/lcd.png" id="135" name="Picture"/>
                     <pic:cNvPicPr>
                       <a:picLocks noChangeArrowheads="1" noChangeAspect="1"/>
                     </pic:cNvPicPr>
                   </pic:nvPicPr>
                   <pic:blipFill>
-                    <a:blip r:embed="rId129"/>
+                    <a:blip r:embed="rId133"/>
                     <a:stretch>
                       <a:fillRect/>
                     </a:stretch>
@@ -9301,8 +9366,8 @@
         <w:t xml:space="preserve">IPS - v klidovém stavu nesvítí</w:t>
       </w:r>
     </w:p>
-    <w:bookmarkEnd w:id="132"/>
-    <w:bookmarkStart w:id="133" w:name="Xd20b3213238cf137cf8269b5aff723b5638ceb3"/>
+    <w:bookmarkEnd w:id="136"/>
+    <w:bookmarkStart w:id="137" w:name="Xd20b3213238cf137cf8269b5aff723b5638ceb3"/>
     <w:p>
       <w:pPr>
         <w:pStyle w:val="Heading3"/>
@@ -9455,8 +9520,8 @@
         <w:t xml:space="preserve">Není úplně černý, kvůli podsvícení</w:t>
       </w:r>
     </w:p>
-    <w:bookmarkEnd w:id="133"/>
-    <w:bookmarkStart w:id="137" w:name="jak-fungují-oled-zobrazovací-jednotky"/>
+    <w:bookmarkEnd w:id="137"/>
+    <w:bookmarkStart w:id="141" w:name="jak-fungují-oled-zobrazovací-jednotky"/>
     <w:p>
       <w:pPr>
         <w:pStyle w:val="Heading3"/>
@@ -9486,18 +9551,18 @@
           <wp:inline>
             <wp:extent cx="5334000" cy="2210518"/>
             <wp:effectExtent b="0" l="0" r="0" t="0"/>
-            <wp:docPr descr="OLED" title="" id="135" name="Picture"/>
+            <wp:docPr descr="OLED" title="" id="139" name="Picture"/>
             <a:graphic>
               <a:graphicData uri="http://schemas.openxmlformats.org/drawingml/2006/picture">
                 <pic:pic>
                   <pic:nvPicPr>
-                    <pic:cNvPr descr="assets/oled.png" id="136" name="Picture"/>
+                    <pic:cNvPr descr="assets/oled.png" id="140" name="Picture"/>
                     <pic:cNvPicPr>
                       <a:picLocks noChangeArrowheads="1" noChangeAspect="1"/>
                     </pic:cNvPicPr>
                   </pic:nvPicPr>
                   <pic:blipFill>
-                    <a:blip r:embed="rId134"/>
+                    <a:blip r:embed="rId138"/>
                     <a:stretch>
                       <a:fillRect/>
                     </a:stretch>
@@ -9568,8 +9633,8 @@
         <w:t xml:space="preserve">V organické vrstvě začne docházet ke srážkám a vzájemnou eliminací vzniká světlo</w:t>
       </w:r>
     </w:p>
-    <w:bookmarkEnd w:id="137"/>
-    <w:bookmarkStart w:id="138" w:name="X790b53c430114283fefc613c0c3afe3c6bb8648"/>
+    <w:bookmarkEnd w:id="141"/>
+    <w:bookmarkStart w:id="142" w:name="X790b53c430114283fefc613c0c3afe3c6bb8648"/>
     <w:p>
       <w:pPr>
         <w:pStyle w:val="Heading3"/>
@@ -9710,8 +9775,8 @@
         <w:t xml:space="preserve">Degradace materiálu (organického)</w:t>
       </w:r>
     </w:p>
-    <w:bookmarkEnd w:id="138"/>
-    <w:bookmarkStart w:id="139" w:name="X35e206b38f6731ae19b9e9903467326692f809b"/>
+    <w:bookmarkEnd w:id="142"/>
+    <w:bookmarkStart w:id="143" w:name="X35e206b38f6731ae19b9e9903467326692f809b"/>
     <w:p>
       <w:pPr>
         <w:pStyle w:val="Heading3"/>
@@ -9804,8 +9869,8 @@
         <w:t xml:space="preserve">Přes průhlednou horní elektrodu jde vidět barva</w:t>
       </w:r>
     </w:p>
-    <w:bookmarkEnd w:id="139"/>
-    <w:bookmarkStart w:id="140" w:name="jaké-jsou-výhody-a-nevýhody-e-ink"/>
+    <w:bookmarkEnd w:id="143"/>
+    <w:bookmarkStart w:id="144" w:name="jaké-jsou-výhody-a-nevýhody-e-ink"/>
     <w:p>
       <w:pPr>
         <w:pStyle w:val="Heading3"/>
@@ -9946,8 +10011,8 @@
         <w:t xml:space="preserve">Špatné barevné rozlišení</w:t>
       </w:r>
     </w:p>
-    <w:bookmarkEnd w:id="140"/>
-    <w:bookmarkStart w:id="144" w:name="Xbbcae05fddbc8f4af17395c9d073119510549ee"/>
+    <w:bookmarkEnd w:id="144"/>
+    <w:bookmarkStart w:id="148" w:name="Xbbcae05fddbc8f4af17395c9d073119510549ee"/>
     <w:p>
       <w:pPr>
         <w:pStyle w:val="Heading3"/>
@@ -10025,18 +10090,18 @@
           <wp:inline>
             <wp:extent cx="5334000" cy="1944962"/>
             <wp:effectExtent b="0" l="0" r="0" t="0"/>
-            <wp:docPr descr="eink" title="" id="142" name="Picture"/>
+            <wp:docPr descr="eink" title="" id="146" name="Picture"/>
             <a:graphic>
               <a:graphicData uri="http://schemas.openxmlformats.org/drawingml/2006/picture">
                 <pic:pic>
                   <pic:nvPicPr>
-                    <pic:cNvPr descr="assets/eink.png" id="143" name="Picture"/>
+                    <pic:cNvPr descr="assets/eink.png" id="147" name="Picture"/>
                     <pic:cNvPicPr>
                       <a:picLocks noChangeArrowheads="1" noChangeAspect="1"/>
                     </pic:cNvPicPr>
                   </pic:nvPicPr>
                   <pic:blipFill>
-                    <a:blip r:embed="rId141"/>
+                    <a:blip r:embed="rId145"/>
                     <a:stretch>
                       <a:fillRect/>
                     </a:stretch>
@@ -10071,9 +10136,9 @@
         <w:t xml:space="preserve">eink</w:t>
       </w:r>
     </w:p>
-    <w:bookmarkEnd w:id="144"/>
-    <w:bookmarkEnd w:id="145"/>
-    <w:bookmarkStart w:id="161" w:name="disky"/>
+    <w:bookmarkEnd w:id="148"/>
+    <w:bookmarkEnd w:id="149"/>
+    <w:bookmarkStart w:id="165" w:name="disky"/>
     <w:p>
       <w:pPr>
         <w:pStyle w:val="Heading1"/>
@@ -10082,7 +10147,7 @@
         <w:t xml:space="preserve">9. Disky</w:t>
       </w:r>
     </w:p>
-    <w:bookmarkStart w:id="146" w:name="typy-pamětí-externích"/>
+    <w:bookmarkStart w:id="150" w:name="typy-pamětí-externích"/>
     <w:p>
       <w:pPr>
         <w:pStyle w:val="Heading3"/>
@@ -10175,8 +10240,8 @@
         <w:t xml:space="preserve">Magnetooptické paměti</w:t>
       </w:r>
     </w:p>
-    <w:bookmarkEnd w:id="146"/>
-    <w:bookmarkStart w:id="150" w:name="Xe1c128591526fe446296bc38d7987636bf3ab32"/>
+    <w:bookmarkEnd w:id="150"/>
+    <w:bookmarkStart w:id="154" w:name="Xe1c128591526fe446296bc38d7987636bf3ab32"/>
     <w:p>
       <w:pPr>
         <w:pStyle w:val="Heading3"/>
@@ -10245,18 +10310,18 @@
           <wp:inline>
             <wp:extent cx="5334000" cy="1152750"/>
             <wp:effectExtent b="0" l="0" r="0" t="0"/>
-            <wp:docPr descr="zapis_na_disk" title="" id="148" name="Picture"/>
+            <wp:docPr descr="zapis_na_disk" title="" id="152" name="Picture"/>
             <a:graphic>
               <a:graphicData uri="http://schemas.openxmlformats.org/drawingml/2006/picture">
                 <pic:pic>
                   <pic:nvPicPr>
-                    <pic:cNvPr descr="assets/zapis_na_disk.png" id="149" name="Picture"/>
+                    <pic:cNvPr descr="assets/zapis_na_disk.png" id="153" name="Picture"/>
                     <pic:cNvPicPr>
                       <a:picLocks noChangeArrowheads="1" noChangeAspect="1"/>
                     </pic:cNvPicPr>
                   </pic:nvPicPr>
                   <pic:blipFill>
-                    <a:blip r:embed="rId147"/>
+                    <a:blip r:embed="rId151"/>
                     <a:stretch>
                       <a:fillRect/>
                     </a:stretch>
@@ -10351,8 +10416,8 @@
         <w:t xml:space="preserve">Větší technická náročnost</w:t>
       </w:r>
     </w:p>
-    <w:bookmarkEnd w:id="150"/>
-    <w:bookmarkStart w:id="154" w:name="jak-funguje-pevný-disk"/>
+    <w:bookmarkEnd w:id="154"/>
+    <w:bookmarkStart w:id="158" w:name="jak-funguje-pevný-disk"/>
     <w:p>
       <w:pPr>
         <w:pStyle w:val="Heading3"/>
@@ -10370,18 +10435,18 @@
           <wp:inline>
             <wp:extent cx="4667250" cy="2724150"/>
             <wp:effectExtent b="0" l="0" r="0" t="0"/>
-            <wp:docPr descr="disk" title="" id="152" name="Picture"/>
+            <wp:docPr descr="disk" title="" id="156" name="Picture"/>
             <a:graphic>
               <a:graphicData uri="http://schemas.openxmlformats.org/drawingml/2006/picture">
                 <pic:pic>
                   <pic:nvPicPr>
-                    <pic:cNvPr descr="assets/disk.png" id="153" name="Picture"/>
+                    <pic:cNvPr descr="assets/disk.png" id="157" name="Picture"/>
                     <pic:cNvPicPr>
                       <a:picLocks noChangeArrowheads="1" noChangeAspect="1"/>
                     </pic:cNvPicPr>
                   </pic:nvPicPr>
                   <pic:blipFill>
-                    <a:blip r:embed="rId151"/>
+                    <a:blip r:embed="rId155"/>
                     <a:stretch>
                       <a:fillRect/>
                     </a:stretch>
@@ -10452,8 +10517,8 @@
         <w:t xml:space="preserve">Povrch je pokryt magnetickými doménami, které mají specifickou orientaci, při zápisu se mění jejich orientace</w:t>
       </w:r>
     </w:p>
-    <w:bookmarkEnd w:id="154"/>
-    <w:bookmarkStart w:id="158" w:name="Xe1e98b09a64bdf24d5d83f7a349363288f02206"/>
+    <w:bookmarkEnd w:id="158"/>
+    <w:bookmarkStart w:id="162" w:name="Xe1e98b09a64bdf24d5d83f7a349363288f02206"/>
     <w:p>
       <w:pPr>
         <w:pStyle w:val="Heading3"/>
@@ -10471,18 +10536,18 @@
           <wp:inline>
             <wp:extent cx="5334000" cy="5334000"/>
             <wp:effectExtent b="0" l="0" r="0" t="0"/>
-            <wp:docPr descr="optic" title="" id="156" name="Picture"/>
+            <wp:docPr descr="optic" title="" id="160" name="Picture"/>
             <a:graphic>
               <a:graphicData uri="http://schemas.openxmlformats.org/drawingml/2006/picture">
                 <pic:pic>
                   <pic:nvPicPr>
-                    <pic:cNvPr descr="assets/optic.png" id="157" name="Picture"/>
+                    <pic:cNvPr descr="assets/optic.png" id="161" name="Picture"/>
                     <pic:cNvPicPr>
                       <a:picLocks noChangeArrowheads="1" noChangeAspect="1"/>
                     </pic:cNvPicPr>
                   </pic:nvPicPr>
                   <pic:blipFill>
-                    <a:blip r:embed="rId155"/>
+                    <a:blip r:embed="rId159"/>
                     <a:stretch>
                       <a:fillRect/>
                     </a:stretch>
@@ -10577,8 +10642,8 @@
         <w:t xml:space="preserve">Většinou WORM - Write once read many time</w:t>
       </w:r>
     </w:p>
-    <w:bookmarkEnd w:id="158"/>
-    <w:bookmarkStart w:id="159" w:name="cd-rom"/>
+    <w:bookmarkEnd w:id="162"/>
+    <w:bookmarkStart w:id="163" w:name="cd-rom"/>
     <w:p>
       <w:pPr>
         <w:pStyle w:val="Heading3"/>
@@ -10647,8 +10712,8 @@
         <w:t xml:space="preserve">Čte se ze vnitřní strany do vnější</w:t>
       </w:r>
     </w:p>
-    <w:bookmarkEnd w:id="159"/>
-    <w:bookmarkStart w:id="160" w:name="dvd"/>
+    <w:bookmarkEnd w:id="163"/>
+    <w:bookmarkStart w:id="164" w:name="dvd"/>
     <w:p>
       <w:pPr>
         <w:pStyle w:val="Heading3"/>
@@ -10693,9 +10758,9 @@
         <w:t xml:space="preserve">Používá laser ve viditelné vlnové délce - červený</w:t>
       </w:r>
     </w:p>
-    <w:bookmarkEnd w:id="160"/>
-    <w:bookmarkEnd w:id="161"/>
-    <w:bookmarkStart w:id="173" w:name="cuda"/>
+    <w:bookmarkEnd w:id="164"/>
+    <w:bookmarkEnd w:id="165"/>
+    <w:bookmarkStart w:id="177" w:name="cuda"/>
     <w:p>
       <w:pPr>
         <w:pStyle w:val="Heading1"/>
@@ -10764,7 +10829,7 @@
         <w:t xml:space="preserve">Každé jádro má FP unit a INT unit</w:t>
       </w:r>
     </w:p>
-    <w:bookmarkStart w:id="162" w:name="výhody-gpucudy"/>
+    <w:bookmarkStart w:id="166" w:name="výhody-gpucudy"/>
     <w:p>
       <w:pPr>
         <w:pStyle w:val="Heading3"/>
@@ -10803,8 +10868,8 @@
         <w:t xml:space="preserve">GPU je navržena pro zpracování výpočetně náročného kódu s omezeným počtem podmíněných skoků (Nejlépe bez IFů)</w:t>
       </w:r>
     </w:p>
-    <w:bookmarkEnd w:id="162"/>
-    <w:bookmarkStart w:id="163" w:name="X6af49de7c14eef634a20bf406a2cd0604327528"/>
+    <w:bookmarkEnd w:id="166"/>
+    <w:bookmarkStart w:id="167" w:name="X6af49de7c14eef634a20bf406a2cd0604327528"/>
     <w:p>
       <w:pPr>
         <w:pStyle w:val="Heading3"/>
@@ -10861,8 +10926,8 @@
         <w:t xml:space="preserve">TODOOOO: Unified Memory ???</w:t>
       </w:r>
     </w:p>
-    <w:bookmarkEnd w:id="163"/>
-    <w:bookmarkStart w:id="167" w:name="organizace-mřížky"/>
+    <w:bookmarkEnd w:id="167"/>
+    <w:bookmarkStart w:id="171" w:name="organizace-mřížky"/>
     <w:p>
       <w:pPr>
         <w:pStyle w:val="Heading3"/>
@@ -10880,18 +10945,18 @@
           <wp:inline>
             <wp:extent cx="5334000" cy="4358268"/>
             <wp:effectExtent b="0" l="0" r="0" t="0"/>
-            <wp:docPr descr="cuda_grid" title="" id="165" name="Picture"/>
+            <wp:docPr descr="cuda_grid" title="" id="169" name="Picture"/>
             <a:graphic>
               <a:graphicData uri="http://schemas.openxmlformats.org/drawingml/2006/picture">
                 <pic:pic>
                   <pic:nvPicPr>
-                    <pic:cNvPr descr="assets/cuda_grid.png" id="166" name="Picture"/>
+                    <pic:cNvPr descr="assets/cuda_grid.png" id="170" name="Picture"/>
                     <pic:cNvPicPr>
                       <a:picLocks noChangeArrowheads="1" noChangeAspect="1"/>
                     </pic:cNvPicPr>
                   </pic:nvPicPr>
                   <pic:blipFill>
-                    <a:blip r:embed="rId164"/>
+                    <a:blip r:embed="rId168"/>
                     <a:stretch>
                       <a:fillRect/>
                     </a:stretch>
@@ -10980,8 +11045,8 @@
         <w:t xml:space="preserve">y = blockIdx.y * blockDim.y + threadIdx.y;</w:t>
       </w:r>
     </w:p>
-    <w:bookmarkEnd w:id="167"/>
-    <w:bookmarkStart w:id="168" w:name="jaký-je-postup"/>
+    <w:bookmarkEnd w:id="171"/>
+    <w:bookmarkStart w:id="172" w:name="jaký-je-postup"/>
     <w:p>
       <w:pPr>
         <w:pStyle w:val="Heading3"/>
@@ -11050,8 +11115,8 @@
         <w:t xml:space="preserve">překopírují se data z GPU zpátky do host</w:t>
       </w:r>
     </w:p>
-    <w:bookmarkEnd w:id="168"/>
-    <w:bookmarkStart w:id="172" w:name="rozšíření-jazyka-cc"/>
+    <w:bookmarkEnd w:id="172"/>
+    <w:bookmarkStart w:id="176" w:name="rozšíření-jazyka-cc"/>
     <w:p>
       <w:pPr>
         <w:pStyle w:val="Heading3"/>
@@ -11369,18 +11434,18 @@
           <wp:inline>
             <wp:extent cx="4219575" cy="5286375"/>
             <wp:effectExtent b="0" l="0" r="0" t="0"/>
-            <wp:docPr descr="fermi" title="" id="170" name="Picture"/>
+            <wp:docPr descr="fermi" title="" id="174" name="Picture"/>
             <a:graphic>
               <a:graphicData uri="http://schemas.openxmlformats.org/drawingml/2006/picture">
                 <pic:pic>
                   <pic:nvPicPr>
-                    <pic:cNvPr descr="assets/fermi.png" id="171" name="Picture"/>
+                    <pic:cNvPr descr="assets/fermi.png" id="175" name="Picture"/>
                     <pic:cNvPicPr>
                       <a:picLocks noChangeArrowheads="1" noChangeAspect="1"/>
                     </pic:cNvPicPr>
                   </pic:nvPicPr>
                   <pic:blipFill>
-                    <a:blip r:embed="rId169"/>
+                    <a:blip r:embed="rId173"/>
                     <a:stretch>
                       <a:fillRect/>
                     </a:stretch>
@@ -11415,9 +11480,9 @@
         <w:t xml:space="preserve">fermi</w:t>
       </w:r>
     </w:p>
-    <w:bookmarkEnd w:id="172"/>
-    <w:bookmarkEnd w:id="173"/>
-    <w:bookmarkStart w:id="183" w:name="rp2040-a-arm-cortex-a77"/>
+    <w:bookmarkEnd w:id="176"/>
+    <w:bookmarkEnd w:id="177"/>
+    <w:bookmarkStart w:id="187" w:name="rp2040-a-arm-cortex-a77"/>
     <w:p>
       <w:pPr>
         <w:pStyle w:val="Heading1"/>
@@ -11426,7 +11491,7 @@
         <w:t xml:space="preserve">11. RP2040 a ARM Cortex-A77</w:t>
       </w:r>
     </w:p>
-    <w:bookmarkStart w:id="177" w:name="rp2040"/>
+    <w:bookmarkStart w:id="181" w:name="rp2040"/>
     <w:p>
       <w:pPr>
         <w:pStyle w:val="Heading3"/>
@@ -11444,18 +11509,18 @@
           <wp:inline>
             <wp:extent cx="5334000" cy="3838936"/>
             <wp:effectExtent b="0" l="0" r="0" t="0"/>
-            <wp:docPr descr="rp2040" title="" id="175" name="Picture"/>
+            <wp:docPr descr="rp2040" title="" id="179" name="Picture"/>
             <a:graphic>
               <a:graphicData uri="http://schemas.openxmlformats.org/drawingml/2006/picture">
                 <pic:pic>
                   <pic:nvPicPr>
-                    <pic:cNvPr descr="assets/RP2040.png" id="176" name="Picture"/>
+                    <pic:cNvPr descr="assets/RP2040.png" id="180" name="Picture"/>
                     <pic:cNvPicPr>
                       <a:picLocks noChangeArrowheads="1" noChangeAspect="1"/>
                     </pic:cNvPicPr>
                   </pic:nvPicPr>
                   <pic:blipFill>
-                    <a:blip r:embed="rId174"/>
+                    <a:blip r:embed="rId178"/>
                     <a:stretch>
                       <a:fillRect/>
                     </a:stretch>
@@ -11634,8 +11699,8 @@
         <w:t xml:space="preserve">RTC</w:t>
       </w:r>
     </w:p>
-    <w:bookmarkEnd w:id="177"/>
-    <w:bookmarkStart w:id="182" w:name="arm-cortex-a-77"/>
+    <w:bookmarkEnd w:id="181"/>
+    <w:bookmarkStart w:id="186" w:name="arm-cortex-a-77"/>
     <w:p>
       <w:pPr>
         <w:pStyle w:val="Heading3"/>
@@ -11760,7 +11825,7 @@
         </w:numPr>
         <w:pStyle w:val="Compact"/>
       </w:pPr>
-      <w:hyperlink r:id="rId178">
+      <w:hyperlink r:id="rId182">
         <w:r>
           <w:rPr>
             <w:rStyle w:val="Hyperlink"/>
@@ -11778,18 +11843,18 @@
           <wp:inline>
             <wp:extent cx="5334000" cy="3000375"/>
             <wp:effectExtent b="0" l="0" r="0" t="0"/>
-            <wp:docPr descr="a77" title="" id="180" name="Picture"/>
+            <wp:docPr descr="a77" title="" id="184" name="Picture"/>
             <a:graphic>
               <a:graphicData uri="http://schemas.openxmlformats.org/drawingml/2006/picture">
                 <pic:pic>
                   <pic:nvPicPr>
-                    <pic:cNvPr descr="assets/cortex-a77.png" id="181" name="Picture"/>
+                    <pic:cNvPr descr="assets/cortex-a77.png" id="185" name="Picture"/>
                     <pic:cNvPicPr>
                       <a:picLocks noChangeArrowheads="1" noChangeAspect="1"/>
                     </pic:cNvPicPr>
                   </pic:nvPicPr>
                   <pic:blipFill>
-                    <a:blip r:embed="rId179"/>
+                    <a:blip r:embed="rId183"/>
                     <a:stretch>
                       <a:fillRect/>
                     </a:stretch>
@@ -11824,8 +11889,8 @@
         <w:t xml:space="preserve">a77</w:t>
       </w:r>
     </w:p>
-    <w:bookmarkEnd w:id="182"/>
-    <w:bookmarkEnd w:id="183"/>
+    <w:bookmarkEnd w:id="186"/>
+    <w:bookmarkEnd w:id="187"/>
     <w:sectPr/>
   </w:body>
 </w:document>

--- a/docs/APPS.docx
+++ b/docs/APPS.docx
@@ -11482,7 +11482,7 @@
     </w:p>
     <w:bookmarkEnd w:id="176"/>
     <w:bookmarkEnd w:id="177"/>
-    <w:bookmarkStart w:id="187" w:name="rp2040-a-arm-cortex-a77"/>
+    <w:bookmarkStart w:id="192" w:name="rp2040-a-arm-cortex-a77"/>
     <w:p>
       <w:pPr>
         <w:pStyle w:val="Heading1"/>
@@ -11890,7 +11890,93 @@
       </w:r>
     </w:p>
     <w:bookmarkEnd w:id="186"/>
-    <w:bookmarkEnd w:id="187"/>
+    <w:bookmarkStart w:id="191" w:name="následovník-pentia-pro"/>
+    <w:p>
+      <w:pPr>
+        <w:pStyle w:val="Heading3"/>
+      </w:pPr>
+      <w:r>
+        <w:t xml:space="preserve">Následovník Pentia Pro ?</w:t>
+      </w:r>
+    </w:p>
+    <w:p>
+      <w:pPr>
+        <w:pStyle w:val="CaptionedFigure"/>
+      </w:pPr>
+      <w:r>
+        <w:drawing>
+          <wp:inline>
+            <wp:extent cx="5334000" cy="5400178"/>
+            <wp:effectExtent b="0" l="0" r="0" t="0"/>
+            <wp:docPr descr="pentium_2" title="" id="188" name="Picture"/>
+            <a:graphic>
+              <a:graphicData uri="http://schemas.openxmlformats.org/drawingml/2006/picture">
+                <pic:pic>
+                  <pic:nvPicPr>
+                    <pic:cNvPr descr="assets/pentium_2.png" id="189" name="Picture"/>
+                    <pic:cNvPicPr>
+                      <a:picLocks noChangeArrowheads="1" noChangeAspect="1"/>
+                    </pic:cNvPicPr>
+                  </pic:nvPicPr>
+                  <pic:blipFill>
+                    <a:blip r:embed="rId187"/>
+                    <a:stretch>
+                      <a:fillRect/>
+                    </a:stretch>
+                  </pic:blipFill>
+                  <pic:spPr bwMode="auto">
+                    <a:xfrm>
+                      <a:off x="0" y="0"/>
+                      <a:ext cx="5334000" cy="5400178"/>
+                    </a:xfrm>
+                    <a:prstGeom prst="rect">
+                      <a:avLst/>
+                    </a:prstGeom>
+                    <a:noFill/>
+                    <a:ln w="9525">
+                      <a:noFill/>
+                      <a:headEnd/>
+                      <a:tailEnd/>
+                    </a:ln>
+                  </pic:spPr>
+                </pic:pic>
+              </a:graphicData>
+            </a:graphic>
+          </wp:inline>
+        </w:drawing>
+      </w:r>
+    </w:p>
+    <w:p>
+      <w:pPr>
+        <w:pStyle w:val="ImageCaption"/>
+      </w:pPr>
+      <w:r>
+        <w:t xml:space="preserve">pentium_2</w:t>
+      </w:r>
+    </w:p>
+    <w:p>
+      <w:pPr>
+        <w:pStyle w:val="BodyText"/>
+      </w:pPr>
+      <w:r>
+        <w:t xml:space="preserve">Ano.. vypadá stejně jak Pentium Pro.. ale má navíc MMX jednotku (SIMD instrukce), větší frekvenci a o polovinu menší frekvenci L2 cache</w:t>
+      </w:r>
+    </w:p>
+    <w:p>
+      <w:pPr>
+        <w:pStyle w:val="BodyText"/>
+      </w:pPr>
+      <w:hyperlink r:id="rId190">
+        <w:r>
+          <w:rPr>
+            <w:rStyle w:val="Hyperlink"/>
+          </w:rPr>
+          <w:t xml:space="preserve">Strana 21</w:t>
+        </w:r>
+      </w:hyperlink>
+    </w:p>
+    <w:bookmarkEnd w:id="191"/>
+    <w:bookmarkEnd w:id="192"/>
     <w:sectPr/>
   </w:body>
 </w:document>

--- a/docs/APPS.docx
+++ b/docs/APPS.docx
@@ -7986,7 +7986,7 @@
     </w:p>
     <w:bookmarkEnd w:id="112"/>
     <w:bookmarkEnd w:id="113"/>
-    <w:bookmarkStart w:id="131" w:name="monolitické-počítače"/>
+    <w:bookmarkStart w:id="137" w:name="monolitické-počítače"/>
     <w:p>
       <w:pPr>
         <w:pStyle w:val="Heading1"/>
@@ -8700,7 +8700,7 @@
       </w:r>
     </w:p>
     <w:bookmarkEnd w:id="126"/>
-    <w:bookmarkStart w:id="127" w:name="Xd622a52c835156bf98cac52a09ba1b3b5fb0d4f"/>
+    <w:bookmarkStart w:id="130" w:name="Xd622a52c835156bf98cac52a09ba1b3b5fb0d4f"/>
     <w:p>
       <w:pPr>
         <w:pStyle w:val="Heading3"/>
@@ -8727,7 +8727,6 @@
           <w:ilvl w:val="1"/>
           <w:numId w:val="1155"/>
         </w:numPr>
-        <w:pStyle w:val="Compact"/>
       </w:pPr>
       <w:r>
         <w:t xml:space="preserve">Komparační A/D převodník</w:t>
@@ -8773,521 +8772,636 @@
       <w:pPr>
         <w:numPr>
           <w:ilvl w:val="1"/>
-          <w:numId w:val="1155"/>
-        </w:numPr>
-        <w:pStyle w:val="Compact"/>
-      </w:pPr>
-      <w:r>
-        <w:t xml:space="preserve">A/D převodník s D/A převodem</w:t>
-      </w:r>
-    </w:p>
-    <w:p>
-      <w:pPr>
-        <w:numPr>
-          <w:ilvl w:val="2"/>
-          <w:numId w:val="1157"/>
-        </w:numPr>
-        <w:pStyle w:val="Compact"/>
-      </w:pPr>
-      <w:r>
-        <w:t xml:space="preserve">pro sledování pomalu rostoucích veličin</w:t>
-      </w:r>
-    </w:p>
-    <w:p>
-      <w:pPr>
-        <w:numPr>
-          <w:ilvl w:val="2"/>
-          <w:numId w:val="1157"/>
-        </w:numPr>
-        <w:pStyle w:val="Compact"/>
-      </w:pPr>
-      <w:r>
-        <w:t xml:space="preserve">Používá se jeden komparátor a proměnný zdroj referenční hodnoty</w:t>
-      </w:r>
-    </w:p>
-    <w:p>
-      <w:pPr>
-        <w:numPr>
-          <w:ilvl w:val="2"/>
-          <w:numId w:val="1157"/>
-        </w:numPr>
-        <w:pStyle w:val="Compact"/>
-      </w:pPr>
-      <w:r>
-        <w:t xml:space="preserve">Sledovací</w:t>
-      </w:r>
-    </w:p>
-    <w:p>
-      <w:pPr>
-        <w:numPr>
-          <w:ilvl w:val="3"/>
-          <w:numId w:val="1158"/>
-        </w:numPr>
-        <w:pStyle w:val="Compact"/>
-      </w:pPr>
-      <w:r>
-        <w:t xml:space="preserve">Mění vždy referenční hodnotu o krok nahoru nebo dolů</w:t>
-      </w:r>
-    </w:p>
-    <w:p>
-      <w:pPr>
-        <w:numPr>
-          <w:ilvl w:val="2"/>
-          <w:numId w:val="1157"/>
-        </w:numPr>
-        <w:pStyle w:val="Compact"/>
-      </w:pPr>
-      <w:r>
-        <w:t xml:space="preserve">Aproximační</w:t>
-      </w:r>
-    </w:p>
-    <w:p>
-      <w:pPr>
-        <w:numPr>
-          <w:ilvl w:val="3"/>
-          <w:numId w:val="1159"/>
-        </w:numPr>
-        <w:pStyle w:val="Compact"/>
-      </w:pPr>
-      <w:r>
-        <w:t xml:space="preserve">Půlení intervalu</w:t>
-      </w:r>
-    </w:p>
-    <w:p>
-      <w:pPr>
-        <w:numPr>
-          <w:ilvl w:val="1"/>
-          <w:numId w:val="1155"/>
-        </w:numPr>
-        <w:pStyle w:val="Compact"/>
-      </w:pPr>
-      <w:r>
-        <w:t xml:space="preserve">Integrační A/D převodník</w:t>
-      </w:r>
-    </w:p>
-    <w:p>
-      <w:pPr>
-        <w:numPr>
-          <w:ilvl w:val="2"/>
-          <w:numId w:val="1160"/>
-        </w:numPr>
-        <w:pStyle w:val="Compact"/>
-      </w:pPr>
-      <w:r>
-        <w:t xml:space="preserve">Metoda dvojité integrace</w:t>
-      </w:r>
-    </w:p>
-    <w:p>
-      <w:pPr>
-        <w:numPr>
-          <w:ilvl w:val="1"/>
-          <w:numId w:val="1155"/>
-        </w:numPr>
-        <w:pStyle w:val="Compact"/>
-      </w:pPr>
-      <w:r>
-        <w:t xml:space="preserve">Převodník s časovacím RC článkem</w:t>
-      </w:r>
-    </w:p>
-    <w:p>
-      <w:pPr>
-        <w:numPr>
-          <w:ilvl w:val="2"/>
-          <w:numId w:val="1161"/>
-        </w:numPr>
-        <w:pStyle w:val="Compact"/>
-      </w:pPr>
-      <w:r>
-        <w:t xml:space="preserve">Měří se doba nabití a vybití kondenzátoru</w:t>
-      </w:r>
-    </w:p>
-    <w:bookmarkEnd w:id="127"/>
-    <w:bookmarkStart w:id="128" w:name="X77c566e34e58a5ae94cbbfa2a58f9cb06f73c1d"/>
-    <w:p>
-      <w:pPr>
-        <w:pStyle w:val="Heading3"/>
-      </w:pPr>
-      <w:r>
-        <w:t xml:space="preserve">Popište konstrukci a fungování základních D/A převodníků.</w:t>
-      </w:r>
-    </w:p>
-    <w:p>
-      <w:pPr>
-        <w:numPr>
-          <w:ilvl w:val="0"/>
-          <w:numId w:val="1162"/>
-        </w:numPr>
-        <w:pStyle w:val="Compact"/>
-      </w:pPr>
-      <w:r>
-        <w:t xml:space="preserve">Převádí digitální signál na analogový</w:t>
-      </w:r>
-    </w:p>
-    <w:p>
-      <w:pPr>
-        <w:numPr>
-          <w:ilvl w:val="0"/>
-          <w:numId w:val="1162"/>
-        </w:numPr>
-        <w:pStyle w:val="Compact"/>
-      </w:pPr>
-      <w:r>
-        <w:t xml:space="preserve">PWM (Pulse Width Modulation)</w:t>
-      </w:r>
-    </w:p>
-    <w:p>
-      <w:pPr>
-        <w:numPr>
-          <w:ilvl w:val="1"/>
-          <w:numId w:val="1163"/>
-        </w:numPr>
-        <w:pStyle w:val="Compact"/>
-      </w:pPr>
-      <w:r>
-        <w:t xml:space="preserve">Převodníky mají velké zpoždění</w:t>
-      </w:r>
-    </w:p>
-    <w:p>
-      <w:pPr>
-        <w:numPr>
-          <w:ilvl w:val="1"/>
-          <w:numId w:val="1163"/>
-        </w:numPr>
-        <w:pStyle w:val="Compact"/>
-      </w:pPr>
-      <w:r>
-        <w:t xml:space="preserve">Pro převod slouží RC článek</w:t>
-      </w:r>
-    </w:p>
-    <w:p>
-      <w:pPr>
-        <w:numPr>
-          <w:ilvl w:val="1"/>
-          <w:numId w:val="1163"/>
-        </w:numPr>
-        <w:pStyle w:val="Compact"/>
-      </w:pPr>
-      <w:r>
-        <w:t xml:space="preserve">Hodnota Analog. signálu je</w:t>
-      </w:r>
-      <w:r>
-        <w:t xml:space="preserve"> </w:t>
-      </w:r>
-      <w:r>
-        <w:t xml:space="preserve">“</w:t>
-      </w:r>
-      <w:r>
-        <w:t xml:space="preserve">zakódována</w:t>
-      </w:r>
-      <w:r>
-        <w:t xml:space="preserve">”</w:t>
-      </w:r>
-      <w:r>
-        <w:t xml:space="preserve"> </w:t>
-      </w:r>
-      <w:r>
-        <w:t xml:space="preserve">jako poměr mezi stavy vypnuto a zapnuto</w:t>
-      </w:r>
-    </w:p>
-    <w:p>
-      <w:pPr>
-        <w:numPr>
-          <w:ilvl w:val="0"/>
-          <w:numId w:val="1162"/>
-        </w:numPr>
-        <w:pStyle w:val="Compact"/>
-      </w:pPr>
-      <w:r>
-        <w:t xml:space="preserve">Paralelní převodníky</w:t>
-      </w:r>
-    </w:p>
-    <w:p>
-      <w:pPr>
-        <w:numPr>
-          <w:ilvl w:val="1"/>
-          <w:numId w:val="1164"/>
-        </w:numPr>
-        <w:pStyle w:val="Compact"/>
-      </w:pPr>
-      <w:r>
-        <w:t xml:space="preserve">Přímý převod číselné hodnoty na stejnosměrný proud</w:t>
-      </w:r>
-    </w:p>
-    <w:p>
-      <w:pPr>
-        <w:numPr>
-          <w:ilvl w:val="1"/>
-          <w:numId w:val="1164"/>
-        </w:numPr>
-        <w:pStyle w:val="Compact"/>
-      </w:pPr>
-      <w:r>
-        <w:t xml:space="preserve">Základem je většinou odporová síť</w:t>
-      </w:r>
-    </w:p>
-    <w:p>
-      <w:pPr>
-        <w:numPr>
-          <w:ilvl w:val="1"/>
-          <w:numId w:val="1164"/>
-        </w:numPr>
-        <w:pStyle w:val="Compact"/>
-      </w:pPr>
-      <w:r>
-        <w:t xml:space="preserve">Typy:</w:t>
-      </w:r>
-    </w:p>
-    <w:p>
-      <w:pPr>
-        <w:numPr>
-          <w:ilvl w:val="2"/>
-          <w:numId w:val="1165"/>
-        </w:numPr>
-        <w:pStyle w:val="Compact"/>
-      </w:pPr>
-      <w:r>
-        <w:t xml:space="preserve">Váhově řazené hodnoty odporů (1:2:4:8..64:128) (náročné dodržet poměr kvůli přesnosti odporů)</w:t>
-      </w:r>
-    </w:p>
-    <w:p>
-      <w:pPr>
-        <w:numPr>
-          <w:ilvl w:val="2"/>
-          <w:numId w:val="1165"/>
-        </w:numPr>
-        <w:pStyle w:val="Compact"/>
-      </w:pPr>
-      <w:r>
-        <w:t xml:space="preserve">R-2R</w:t>
-      </w:r>
-    </w:p>
-    <w:bookmarkEnd w:id="128"/>
-    <w:bookmarkStart w:id="129" w:name="nákres-ad-da"/>
-    <w:p>
-      <w:pPr>
-        <w:pStyle w:val="Heading3"/>
-      </w:pPr>
-      <w:r>
-        <w:t xml:space="preserve">NÁKRES A/D D/A ???</w:t>
-      </w:r>
-    </w:p>
-    <w:bookmarkEnd w:id="129"/>
-    <w:bookmarkStart w:id="130" w:name="Xa35c835e2b9214824a99070d0de2ca40956d889"/>
-    <w:p>
-      <w:pPr>
-        <w:pStyle w:val="Heading3"/>
-      </w:pPr>
-      <w:r>
-        <w:t xml:space="preserve">Jaké speciální periferie mikropočítačů znáte?</w:t>
-      </w:r>
-    </w:p>
-    <w:p>
-      <w:pPr>
-        <w:numPr>
-          <w:ilvl w:val="0"/>
-          <w:numId w:val="1166"/>
-        </w:numPr>
-        <w:pStyle w:val="Compact"/>
-      </w:pPr>
-      <w:r>
-        <w:t xml:space="preserve">Řízení dobíjení baterií</w:t>
-      </w:r>
-    </w:p>
-    <w:p>
-      <w:pPr>
-        <w:numPr>
-          <w:ilvl w:val="0"/>
-          <w:numId w:val="1166"/>
-        </w:numPr>
-        <w:pStyle w:val="Compact"/>
-      </w:pPr>
-      <w:r>
-        <w:t xml:space="preserve">Vysílače a příjmače IR signálu</w:t>
-      </w:r>
-    </w:p>
-    <w:p>
-      <w:pPr>
-        <w:numPr>
-          <w:ilvl w:val="0"/>
-          <w:numId w:val="1166"/>
-        </w:numPr>
-        <w:pStyle w:val="Compact"/>
-      </w:pPr>
-      <w:r>
-        <w:t xml:space="preserve">USB rozhraní typu klient</w:t>
-      </w:r>
-    </w:p>
-    <w:p>
-      <w:pPr>
-        <w:numPr>
-          <w:ilvl w:val="0"/>
-          <w:numId w:val="1166"/>
-        </w:numPr>
-        <w:pStyle w:val="Compact"/>
-      </w:pPr>
-      <w:r>
-        <w:t xml:space="preserve">Řadiče LCD a LED</w:t>
-      </w:r>
-    </w:p>
-    <w:bookmarkEnd w:id="130"/>
-    <w:bookmarkEnd w:id="131"/>
-    <w:bookmarkStart w:id="149" w:name="monitory"/>
-    <w:p>
-      <w:pPr>
-        <w:pStyle w:val="Heading1"/>
-      </w:pPr>
-      <w:r>
-        <w:t xml:space="preserve">8. Monitory</w:t>
-      </w:r>
-    </w:p>
-    <w:bookmarkStart w:id="132" w:name="jak-funguje-crt"/>
-    <w:p>
-      <w:pPr>
-        <w:pStyle w:val="Heading3"/>
-      </w:pPr>
-      <w:r>
-        <w:t xml:space="preserve">Jak funguje CRT ???</w:t>
-      </w:r>
-    </w:p>
-    <w:bookmarkEnd w:id="132"/>
-    <w:bookmarkStart w:id="136" w:name="X5b93d40abd4ad917e23caa65a5718c1100748af"/>
-    <w:p>
-      <w:pPr>
-        <w:pStyle w:val="Heading3"/>
-      </w:pPr>
-      <w:r>
-        <w:t xml:space="preserve">Na jakých principech fungují LCD monitory?</w:t>
-      </w:r>
-    </w:p>
-    <w:p>
-      <w:pPr>
-        <w:numPr>
-          <w:ilvl w:val="0"/>
-          <w:numId w:val="1167"/>
-        </w:numPr>
-        <w:pStyle w:val="Compact"/>
-      </w:pPr>
-      <w:r>
-        <w:t xml:space="preserve">Liquid crystal display</w:t>
-      </w:r>
-    </w:p>
-    <w:p>
-      <w:pPr>
-        <w:numPr>
-          <w:ilvl w:val="0"/>
-          <w:numId w:val="1167"/>
-        </w:numPr>
-        <w:pStyle w:val="Compact"/>
-      </w:pPr>
-      <w:r>
-        <w:t xml:space="preserve">Každý pixel se skládá z 3 sub pixelů</w:t>
-      </w:r>
-    </w:p>
-    <w:p>
-      <w:pPr>
-        <w:numPr>
-          <w:ilvl w:val="0"/>
-          <w:numId w:val="1167"/>
-        </w:numPr>
-        <w:pStyle w:val="Compact"/>
-      </w:pPr>
-      <w:r>
-        <w:t xml:space="preserve">Jádrem LCD je TN (twisted nematic) struktura, která je z obou stran obklopena polarizačními vrstvami</w:t>
-      </w:r>
-    </w:p>
-    <w:p>
-      <w:pPr>
-        <w:numPr>
-          <w:ilvl w:val="0"/>
-          <w:numId w:val="1167"/>
-        </w:numPr>
-        <w:pStyle w:val="Compact"/>
-      </w:pPr>
-      <w:r>
-        <w:t xml:space="preserve">Princip (TN):</w:t>
-      </w:r>
-    </w:p>
-    <w:p>
-      <w:pPr>
-        <w:numPr>
-          <w:ilvl w:val="1"/>
-          <w:numId w:val="1168"/>
-        </w:numPr>
-        <w:pStyle w:val="Compact"/>
-      </w:pPr>
-      <w:r>
-        <w:t xml:space="preserve">Světlo projde prvním filtrem a polarizuje se</w:t>
-      </w:r>
-    </w:p>
-    <w:p>
-      <w:pPr>
-        <w:numPr>
-          <w:ilvl w:val="1"/>
-          <w:numId w:val="1168"/>
-        </w:numPr>
-        <w:pStyle w:val="Compact"/>
-      </w:pPr>
-      <w:r>
-        <w:t xml:space="preserve">Projde vrstvami pootočených tekutých krystalů, které světlo otočí o 90stupnu</w:t>
-      </w:r>
-    </w:p>
-    <w:p>
-      <w:pPr>
-        <w:numPr>
-          <w:ilvl w:val="1"/>
-          <w:numId w:val="1168"/>
-        </w:numPr>
-        <w:pStyle w:val="Compact"/>
-      </w:pPr>
-      <w:r>
-        <w:t xml:space="preserve">Světlo projde i druhým polarizačním filtrem, které je otočeno o 90stupnu proti prvnímu</w:t>
-      </w:r>
-    </w:p>
-    <w:p>
-      <w:pPr>
-        <w:numPr>
-          <w:ilvl w:val="1"/>
-          <w:numId w:val="1168"/>
-        </w:numPr>
-        <w:pStyle w:val="Compact"/>
-      </w:pPr>
-      <w:r>
-        <w:t xml:space="preserve">(TN-LCD, které v klidovém stavu bez přivedeného napětí propouští světlo)</w:t>
-      </w:r>
-    </w:p>
-    <w:p>
-      <w:pPr>
-        <w:numPr>
-          <w:ilvl w:val="1"/>
-          <w:numId w:val="1168"/>
-        </w:numPr>
-        <w:pStyle w:val="Compact"/>
-      </w:pPr>
-      <w:r>
-        <w:t xml:space="preserve">Po přivedení napětí nématická struktura přestane otáčet světlo, a druhý polarizační filtr ho nepustí</w:t>
-      </w:r>
-    </w:p>
-    <w:p>
-      <w:pPr>
+          <w:numId w:val="1000"/>
+        </w:numPr>
         <w:pStyle w:val="CaptionedFigure"/>
       </w:pPr>
       <w:r>
         <w:drawing>
           <wp:inline>
-            <wp:extent cx="5334000" cy="3000375"/>
+            <wp:extent cx="5334000" cy="4596818"/>
             <wp:effectExtent b="0" l="0" r="0" t="0"/>
-            <wp:docPr descr="lcd" title="" id="134" name="Picture"/>
+            <wp:docPr descr="komparacni_prevodnik" title="" id="128" name="Picture"/>
             <a:graphic>
               <a:graphicData uri="http://schemas.openxmlformats.org/drawingml/2006/picture">
                 <pic:pic>
                   <pic:nvPicPr>
-                    <pic:cNvPr descr="assets/lcd.png" id="135" name="Picture"/>
+                    <pic:cNvPr descr="assets/komparacni_prevodnik.png" id="129" name="Picture"/>
                     <pic:cNvPicPr>
                       <a:picLocks noChangeArrowheads="1" noChangeAspect="1"/>
                     </pic:cNvPicPr>
                   </pic:nvPicPr>
                   <pic:blipFill>
-                    <a:blip r:embed="rId133"/>
+                    <a:blip r:embed="rId127"/>
+                    <a:stretch>
+                      <a:fillRect/>
+                    </a:stretch>
+                  </pic:blipFill>
+                  <pic:spPr bwMode="auto">
+                    <a:xfrm>
+                      <a:off x="0" y="0"/>
+                      <a:ext cx="5334000" cy="4596818"/>
+                    </a:xfrm>
+                    <a:prstGeom prst="rect">
+                      <a:avLst/>
+                    </a:prstGeom>
+                    <a:noFill/>
+                    <a:ln w="9525">
+                      <a:noFill/>
+                      <a:headEnd/>
+                      <a:tailEnd/>
+                    </a:ln>
+                  </pic:spPr>
+                </pic:pic>
+              </a:graphicData>
+            </a:graphic>
+          </wp:inline>
+        </w:drawing>
+      </w:r>
+    </w:p>
+    <w:p>
+      <w:pPr>
+        <w:numPr>
+          <w:ilvl w:val="1"/>
+          <w:numId w:val="1000"/>
+        </w:numPr>
+        <w:pStyle w:val="ImageCaption"/>
+      </w:pPr>
+      <w:r>
+        <w:t xml:space="preserve">komparacni_prevodnik</w:t>
+      </w:r>
+    </w:p>
+    <w:p>
+      <w:pPr>
+        <w:numPr>
+          <w:ilvl w:val="1"/>
+          <w:numId w:val="1155"/>
+        </w:numPr>
+      </w:pPr>
+      <w:r>
+        <w:t xml:space="preserve">A/D převodník s D/A převodem</w:t>
+      </w:r>
+    </w:p>
+    <w:p>
+      <w:pPr>
+        <w:numPr>
+          <w:ilvl w:val="2"/>
+          <w:numId w:val="1157"/>
+        </w:numPr>
+        <w:pStyle w:val="Compact"/>
+      </w:pPr>
+      <w:r>
+        <w:t xml:space="preserve">pro sledování pomalu rostoucích veličin</w:t>
+      </w:r>
+    </w:p>
+    <w:p>
+      <w:pPr>
+        <w:numPr>
+          <w:ilvl w:val="2"/>
+          <w:numId w:val="1157"/>
+        </w:numPr>
+        <w:pStyle w:val="Compact"/>
+      </w:pPr>
+      <w:r>
+        <w:t xml:space="preserve">Používá se jeden komparátor a proměnný zdroj referenční hodnoty</w:t>
+      </w:r>
+    </w:p>
+    <w:p>
+      <w:pPr>
+        <w:numPr>
+          <w:ilvl w:val="2"/>
+          <w:numId w:val="1157"/>
+        </w:numPr>
+        <w:pStyle w:val="Compact"/>
+      </w:pPr>
+      <w:r>
+        <w:t xml:space="preserve">Sledovací</w:t>
+      </w:r>
+    </w:p>
+    <w:p>
+      <w:pPr>
+        <w:numPr>
+          <w:ilvl w:val="3"/>
+          <w:numId w:val="1158"/>
+        </w:numPr>
+        <w:pStyle w:val="Compact"/>
+      </w:pPr>
+      <w:r>
+        <w:t xml:space="preserve">Mění vždy referenční hodnotu o krok nahoru nebo dolů</w:t>
+      </w:r>
+    </w:p>
+    <w:p>
+      <w:pPr>
+        <w:numPr>
+          <w:ilvl w:val="2"/>
+          <w:numId w:val="1157"/>
+        </w:numPr>
+        <w:pStyle w:val="Compact"/>
+      </w:pPr>
+      <w:r>
+        <w:t xml:space="preserve">Aproximační</w:t>
+      </w:r>
+    </w:p>
+    <w:p>
+      <w:pPr>
+        <w:numPr>
+          <w:ilvl w:val="3"/>
+          <w:numId w:val="1159"/>
+        </w:numPr>
+        <w:pStyle w:val="Compact"/>
+      </w:pPr>
+      <w:r>
+        <w:t xml:space="preserve">Půlení intervalu</w:t>
+      </w:r>
+    </w:p>
+    <w:p>
+      <w:pPr>
+        <w:numPr>
+          <w:ilvl w:val="1"/>
+          <w:numId w:val="1155"/>
+        </w:numPr>
+      </w:pPr>
+      <w:r>
+        <w:t xml:space="preserve">Integrační A/D převodník</w:t>
+      </w:r>
+    </w:p>
+    <w:p>
+      <w:pPr>
+        <w:numPr>
+          <w:ilvl w:val="2"/>
+          <w:numId w:val="1160"/>
+        </w:numPr>
+        <w:pStyle w:val="Compact"/>
+      </w:pPr>
+      <w:r>
+        <w:t xml:space="preserve">Metoda dvojité integrace</w:t>
+      </w:r>
+    </w:p>
+    <w:p>
+      <w:pPr>
+        <w:numPr>
+          <w:ilvl w:val="1"/>
+          <w:numId w:val="1155"/>
+        </w:numPr>
+      </w:pPr>
+      <w:r>
+        <w:t xml:space="preserve">Převodník s časovacím RC článkem</w:t>
+      </w:r>
+    </w:p>
+    <w:p>
+      <w:pPr>
+        <w:numPr>
+          <w:ilvl w:val="2"/>
+          <w:numId w:val="1161"/>
+        </w:numPr>
+        <w:pStyle w:val="Compact"/>
+      </w:pPr>
+      <w:r>
+        <w:t xml:space="preserve">Měří se doba nabití a vybití kondenzátoru</w:t>
+      </w:r>
+    </w:p>
+    <w:bookmarkEnd w:id="130"/>
+    <w:bookmarkStart w:id="131" w:name="X77c566e34e58a5ae94cbbfa2a58f9cb06f73c1d"/>
+    <w:p>
+      <w:pPr>
+        <w:pStyle w:val="Heading3"/>
+      </w:pPr>
+      <w:r>
+        <w:t xml:space="preserve">Popište konstrukci a fungování základních D/A převodníků.</w:t>
+      </w:r>
+    </w:p>
+    <w:p>
+      <w:pPr>
+        <w:numPr>
+          <w:ilvl w:val="0"/>
+          <w:numId w:val="1162"/>
+        </w:numPr>
+        <w:pStyle w:val="Compact"/>
+      </w:pPr>
+      <w:r>
+        <w:t xml:space="preserve">Převádí digitální signál na analogový</w:t>
+      </w:r>
+    </w:p>
+    <w:p>
+      <w:pPr>
+        <w:numPr>
+          <w:ilvl w:val="0"/>
+          <w:numId w:val="1162"/>
+        </w:numPr>
+        <w:pStyle w:val="Compact"/>
+      </w:pPr>
+      <w:r>
+        <w:t xml:space="preserve">PWM (Pulse Width Modulation)</w:t>
+      </w:r>
+    </w:p>
+    <w:p>
+      <w:pPr>
+        <w:numPr>
+          <w:ilvl w:val="1"/>
+          <w:numId w:val="1163"/>
+        </w:numPr>
+        <w:pStyle w:val="Compact"/>
+      </w:pPr>
+      <w:r>
+        <w:t xml:space="preserve">Převodníky mají velké zpoždění</w:t>
+      </w:r>
+    </w:p>
+    <w:p>
+      <w:pPr>
+        <w:numPr>
+          <w:ilvl w:val="1"/>
+          <w:numId w:val="1163"/>
+        </w:numPr>
+        <w:pStyle w:val="Compact"/>
+      </w:pPr>
+      <w:r>
+        <w:t xml:space="preserve">Pro převod slouží RC článek</w:t>
+      </w:r>
+    </w:p>
+    <w:p>
+      <w:pPr>
+        <w:numPr>
+          <w:ilvl w:val="1"/>
+          <w:numId w:val="1163"/>
+        </w:numPr>
+        <w:pStyle w:val="Compact"/>
+      </w:pPr>
+      <w:r>
+        <w:t xml:space="preserve">Hodnota Analog. signálu je</w:t>
+      </w:r>
+      <w:r>
+        <w:t xml:space="preserve"> </w:t>
+      </w:r>
+      <w:r>
+        <w:t xml:space="preserve">“</w:t>
+      </w:r>
+      <w:r>
+        <w:t xml:space="preserve">zakódována</w:t>
+      </w:r>
+      <w:r>
+        <w:t xml:space="preserve">”</w:t>
+      </w:r>
+      <w:r>
+        <w:t xml:space="preserve"> </w:t>
+      </w:r>
+      <w:r>
+        <w:t xml:space="preserve">jako poměr mezi stavy vypnuto a zapnuto</w:t>
+      </w:r>
+    </w:p>
+    <w:p>
+      <w:pPr>
+        <w:numPr>
+          <w:ilvl w:val="0"/>
+          <w:numId w:val="1162"/>
+        </w:numPr>
+        <w:pStyle w:val="Compact"/>
+      </w:pPr>
+      <w:r>
+        <w:t xml:space="preserve">Paralelní převodníky</w:t>
+      </w:r>
+    </w:p>
+    <w:p>
+      <w:pPr>
+        <w:numPr>
+          <w:ilvl w:val="1"/>
+          <w:numId w:val="1164"/>
+        </w:numPr>
+        <w:pStyle w:val="Compact"/>
+      </w:pPr>
+      <w:r>
+        <w:t xml:space="preserve">Přímý převod číselné hodnoty na stejnosměrný proud</w:t>
+      </w:r>
+    </w:p>
+    <w:p>
+      <w:pPr>
+        <w:numPr>
+          <w:ilvl w:val="1"/>
+          <w:numId w:val="1164"/>
+        </w:numPr>
+        <w:pStyle w:val="Compact"/>
+      </w:pPr>
+      <w:r>
+        <w:t xml:space="preserve">Základem je většinou odporová síť</w:t>
+      </w:r>
+    </w:p>
+    <w:p>
+      <w:pPr>
+        <w:numPr>
+          <w:ilvl w:val="1"/>
+          <w:numId w:val="1164"/>
+        </w:numPr>
+        <w:pStyle w:val="Compact"/>
+      </w:pPr>
+      <w:r>
+        <w:t xml:space="preserve">Typy:</w:t>
+      </w:r>
+    </w:p>
+    <w:p>
+      <w:pPr>
+        <w:numPr>
+          <w:ilvl w:val="2"/>
+          <w:numId w:val="1165"/>
+        </w:numPr>
+        <w:pStyle w:val="Compact"/>
+      </w:pPr>
+      <w:r>
+        <w:t xml:space="preserve">Váhově řazené hodnoty odporů (1:2:4:8..64:128) (náročné dodržet poměr kvůli přesnosti odporů)</w:t>
+      </w:r>
+    </w:p>
+    <w:p>
+      <w:pPr>
+        <w:numPr>
+          <w:ilvl w:val="2"/>
+          <w:numId w:val="1165"/>
+        </w:numPr>
+        <w:pStyle w:val="Compact"/>
+      </w:pPr>
+      <w:r>
+        <w:t xml:space="preserve">R-2R</w:t>
+      </w:r>
+    </w:p>
+    <w:bookmarkEnd w:id="131"/>
+    <w:bookmarkStart w:id="135" w:name="nákres-da"/>
+    <w:p>
+      <w:pPr>
+        <w:pStyle w:val="Heading3"/>
+      </w:pPr>
+      <w:r>
+        <w:t xml:space="preserve">NÁKRES D/A ?</w:t>
+      </w:r>
+    </w:p>
+    <w:p>
+      <w:pPr>
+        <w:pStyle w:val="CaptionedFigure"/>
+      </w:pPr>
+      <w:r>
+        <w:drawing>
+          <wp:inline>
+            <wp:extent cx="5334000" cy="1338146"/>
+            <wp:effectExtent b="0" l="0" r="0" t="0"/>
+            <wp:docPr descr="pwm_prevodnik" title="" id="133" name="Picture"/>
+            <a:graphic>
+              <a:graphicData uri="http://schemas.openxmlformats.org/drawingml/2006/picture">
+                <pic:pic>
+                  <pic:nvPicPr>
+                    <pic:cNvPr descr="assets/pwm_prevodnik.png" id="134" name="Picture"/>
+                    <pic:cNvPicPr>
+                      <a:picLocks noChangeArrowheads="1" noChangeAspect="1"/>
+                    </pic:cNvPicPr>
+                  </pic:nvPicPr>
+                  <pic:blipFill>
+                    <a:blip r:embed="rId132"/>
+                    <a:stretch>
+                      <a:fillRect/>
+                    </a:stretch>
+                  </pic:blipFill>
+                  <pic:spPr bwMode="auto">
+                    <a:xfrm>
+                      <a:off x="0" y="0"/>
+                      <a:ext cx="5334000" cy="1338146"/>
+                    </a:xfrm>
+                    <a:prstGeom prst="rect">
+                      <a:avLst/>
+                    </a:prstGeom>
+                    <a:noFill/>
+                    <a:ln w="9525">
+                      <a:noFill/>
+                      <a:headEnd/>
+                      <a:tailEnd/>
+                    </a:ln>
+                  </pic:spPr>
+                </pic:pic>
+              </a:graphicData>
+            </a:graphic>
+          </wp:inline>
+        </w:drawing>
+      </w:r>
+    </w:p>
+    <w:p>
+      <w:pPr>
+        <w:pStyle w:val="ImageCaption"/>
+      </w:pPr>
+      <w:r>
+        <w:t xml:space="preserve">pwm_prevodnik</w:t>
+      </w:r>
+    </w:p>
+    <w:bookmarkEnd w:id="135"/>
+    <w:bookmarkStart w:id="136" w:name="Xa35c835e2b9214824a99070d0de2ca40956d889"/>
+    <w:p>
+      <w:pPr>
+        <w:pStyle w:val="Heading3"/>
+      </w:pPr>
+      <w:r>
+        <w:t xml:space="preserve">Jaké speciální periferie mikropočítačů znáte?</w:t>
+      </w:r>
+    </w:p>
+    <w:p>
+      <w:pPr>
+        <w:numPr>
+          <w:ilvl w:val="0"/>
+          <w:numId w:val="1166"/>
+        </w:numPr>
+        <w:pStyle w:val="Compact"/>
+      </w:pPr>
+      <w:r>
+        <w:t xml:space="preserve">Řízení dobíjení baterií</w:t>
+      </w:r>
+    </w:p>
+    <w:p>
+      <w:pPr>
+        <w:numPr>
+          <w:ilvl w:val="0"/>
+          <w:numId w:val="1166"/>
+        </w:numPr>
+        <w:pStyle w:val="Compact"/>
+      </w:pPr>
+      <w:r>
+        <w:t xml:space="preserve">Vysílače a příjmače IR signálu</w:t>
+      </w:r>
+    </w:p>
+    <w:p>
+      <w:pPr>
+        <w:numPr>
+          <w:ilvl w:val="0"/>
+          <w:numId w:val="1166"/>
+        </w:numPr>
+        <w:pStyle w:val="Compact"/>
+      </w:pPr>
+      <w:r>
+        <w:t xml:space="preserve">USB rozhraní typu klient</w:t>
+      </w:r>
+    </w:p>
+    <w:p>
+      <w:pPr>
+        <w:numPr>
+          <w:ilvl w:val="0"/>
+          <w:numId w:val="1166"/>
+        </w:numPr>
+        <w:pStyle w:val="Compact"/>
+      </w:pPr>
+      <w:r>
+        <w:t xml:space="preserve">Řadiče LCD a LED</w:t>
+      </w:r>
+    </w:p>
+    <w:bookmarkEnd w:id="136"/>
+    <w:bookmarkEnd w:id="137"/>
+    <w:bookmarkStart w:id="155" w:name="monitory"/>
+    <w:p>
+      <w:pPr>
+        <w:pStyle w:val="Heading1"/>
+      </w:pPr>
+      <w:r>
+        <w:t xml:space="preserve">8. Monitory</w:t>
+      </w:r>
+    </w:p>
+    <w:bookmarkStart w:id="138" w:name="jak-funguje-crt"/>
+    <w:p>
+      <w:pPr>
+        <w:pStyle w:val="Heading3"/>
+      </w:pPr>
+      <w:r>
+        <w:t xml:space="preserve">Jak funguje CRT ???</w:t>
+      </w:r>
+    </w:p>
+    <w:bookmarkEnd w:id="138"/>
+    <w:bookmarkStart w:id="142" w:name="X5b93d40abd4ad917e23caa65a5718c1100748af"/>
+    <w:p>
+      <w:pPr>
+        <w:pStyle w:val="Heading3"/>
+      </w:pPr>
+      <w:r>
+        <w:t xml:space="preserve">Na jakých principech fungují LCD monitory?</w:t>
+      </w:r>
+    </w:p>
+    <w:p>
+      <w:pPr>
+        <w:numPr>
+          <w:ilvl w:val="0"/>
+          <w:numId w:val="1167"/>
+        </w:numPr>
+        <w:pStyle w:val="Compact"/>
+      </w:pPr>
+      <w:r>
+        <w:t xml:space="preserve">Liquid crystal display</w:t>
+      </w:r>
+    </w:p>
+    <w:p>
+      <w:pPr>
+        <w:numPr>
+          <w:ilvl w:val="0"/>
+          <w:numId w:val="1167"/>
+        </w:numPr>
+        <w:pStyle w:val="Compact"/>
+      </w:pPr>
+      <w:r>
+        <w:t xml:space="preserve">Každý pixel se skládá z 3 sub pixelů</w:t>
+      </w:r>
+    </w:p>
+    <w:p>
+      <w:pPr>
+        <w:numPr>
+          <w:ilvl w:val="0"/>
+          <w:numId w:val="1167"/>
+        </w:numPr>
+        <w:pStyle w:val="Compact"/>
+      </w:pPr>
+      <w:r>
+        <w:t xml:space="preserve">Jádrem LCD je TN (twisted nematic) struktura, která je z obou stran obklopena polarizačními vrstvami</w:t>
+      </w:r>
+    </w:p>
+    <w:p>
+      <w:pPr>
+        <w:numPr>
+          <w:ilvl w:val="0"/>
+          <w:numId w:val="1167"/>
+        </w:numPr>
+        <w:pStyle w:val="Compact"/>
+      </w:pPr>
+      <w:r>
+        <w:t xml:space="preserve">Princip (TN):</w:t>
+      </w:r>
+    </w:p>
+    <w:p>
+      <w:pPr>
+        <w:numPr>
+          <w:ilvl w:val="1"/>
+          <w:numId w:val="1168"/>
+        </w:numPr>
+        <w:pStyle w:val="Compact"/>
+      </w:pPr>
+      <w:r>
+        <w:t xml:space="preserve">Světlo projde prvním filtrem a polarizuje se</w:t>
+      </w:r>
+    </w:p>
+    <w:p>
+      <w:pPr>
+        <w:numPr>
+          <w:ilvl w:val="1"/>
+          <w:numId w:val="1168"/>
+        </w:numPr>
+        <w:pStyle w:val="Compact"/>
+      </w:pPr>
+      <w:r>
+        <w:t xml:space="preserve">Projde vrstvami pootočených tekutých krystalů, které světlo otočí o 90stupnu</w:t>
+      </w:r>
+    </w:p>
+    <w:p>
+      <w:pPr>
+        <w:numPr>
+          <w:ilvl w:val="1"/>
+          <w:numId w:val="1168"/>
+        </w:numPr>
+        <w:pStyle w:val="Compact"/>
+      </w:pPr>
+      <w:r>
+        <w:t xml:space="preserve">Světlo projde i druhým polarizačním filtrem, které je otočeno o 90stupnu proti prvnímu</w:t>
+      </w:r>
+    </w:p>
+    <w:p>
+      <w:pPr>
+        <w:numPr>
+          <w:ilvl w:val="1"/>
+          <w:numId w:val="1168"/>
+        </w:numPr>
+        <w:pStyle w:val="Compact"/>
+      </w:pPr>
+      <w:r>
+        <w:t xml:space="preserve">(TN-LCD, které v klidovém stavu bez přivedeného napětí propouští světlo)</w:t>
+      </w:r>
+    </w:p>
+    <w:p>
+      <w:pPr>
+        <w:numPr>
+          <w:ilvl w:val="1"/>
+          <w:numId w:val="1168"/>
+        </w:numPr>
+        <w:pStyle w:val="Compact"/>
+      </w:pPr>
+      <w:r>
+        <w:t xml:space="preserve">Po přivedení napětí nématická struktura přestane otáčet světlo, a druhý polarizační filtr ho nepustí</w:t>
+      </w:r>
+    </w:p>
+    <w:p>
+      <w:pPr>
+        <w:pStyle w:val="CaptionedFigure"/>
+      </w:pPr>
+      <w:r>
+        <w:drawing>
+          <wp:inline>
+            <wp:extent cx="5334000" cy="3000375"/>
+            <wp:effectExtent b="0" l="0" r="0" t="0"/>
+            <wp:docPr descr="lcd" title="" id="140" name="Picture"/>
+            <a:graphic>
+              <a:graphicData uri="http://schemas.openxmlformats.org/drawingml/2006/picture">
+                <pic:pic>
+                  <pic:nvPicPr>
+                    <pic:cNvPr descr="assets/lcd.png" id="141" name="Picture"/>
+                    <pic:cNvPicPr>
+                      <a:picLocks noChangeArrowheads="1" noChangeAspect="1"/>
+                    </pic:cNvPicPr>
+                  </pic:nvPicPr>
+                  <pic:blipFill>
+                    <a:blip r:embed="rId139"/>
                     <a:stretch>
                       <a:fillRect/>
                     </a:stretch>
@@ -9366,8 +9480,8 @@
         <w:t xml:space="preserve">IPS - v klidovém stavu nesvítí</w:t>
       </w:r>
     </w:p>
-    <w:bookmarkEnd w:id="136"/>
-    <w:bookmarkStart w:id="137" w:name="Xd20b3213238cf137cf8269b5aff723b5638ceb3"/>
+    <w:bookmarkEnd w:id="142"/>
+    <w:bookmarkStart w:id="143" w:name="Xd20b3213238cf137cf8269b5aff723b5638ceb3"/>
     <w:p>
       <w:pPr>
         <w:pStyle w:val="Heading3"/>
@@ -9520,8 +9634,8 @@
         <w:t xml:space="preserve">Není úplně černý, kvůli podsvícení</w:t>
       </w:r>
     </w:p>
-    <w:bookmarkEnd w:id="137"/>
-    <w:bookmarkStart w:id="141" w:name="jak-fungují-oled-zobrazovací-jednotky"/>
+    <w:bookmarkEnd w:id="143"/>
+    <w:bookmarkStart w:id="147" w:name="jak-fungují-oled-zobrazovací-jednotky"/>
     <w:p>
       <w:pPr>
         <w:pStyle w:val="Heading3"/>
@@ -9551,18 +9665,18 @@
           <wp:inline>
             <wp:extent cx="5334000" cy="2210518"/>
             <wp:effectExtent b="0" l="0" r="0" t="0"/>
-            <wp:docPr descr="OLED" title="" id="139" name="Picture"/>
+            <wp:docPr descr="OLED" title="" id="145" name="Picture"/>
             <a:graphic>
               <a:graphicData uri="http://schemas.openxmlformats.org/drawingml/2006/picture">
                 <pic:pic>
                   <pic:nvPicPr>
-                    <pic:cNvPr descr="assets/oled.png" id="140" name="Picture"/>
+                    <pic:cNvPr descr="assets/oled.png" id="146" name="Picture"/>
                     <pic:cNvPicPr>
                       <a:picLocks noChangeArrowheads="1" noChangeAspect="1"/>
                     </pic:cNvPicPr>
                   </pic:nvPicPr>
                   <pic:blipFill>
-                    <a:blip r:embed="rId138"/>
+                    <a:blip r:embed="rId144"/>
                     <a:stretch>
                       <a:fillRect/>
                     </a:stretch>
@@ -9633,8 +9747,8 @@
         <w:t xml:space="preserve">V organické vrstvě začne docházet ke srážkám a vzájemnou eliminací vzniká světlo</w:t>
       </w:r>
     </w:p>
-    <w:bookmarkEnd w:id="141"/>
-    <w:bookmarkStart w:id="142" w:name="X790b53c430114283fefc613c0c3afe3c6bb8648"/>
+    <w:bookmarkEnd w:id="147"/>
+    <w:bookmarkStart w:id="148" w:name="X790b53c430114283fefc613c0c3afe3c6bb8648"/>
     <w:p>
       <w:pPr>
         <w:pStyle w:val="Heading3"/>
@@ -9775,8 +9889,8 @@
         <w:t xml:space="preserve">Degradace materiálu (organického)</w:t>
       </w:r>
     </w:p>
-    <w:bookmarkEnd w:id="142"/>
-    <w:bookmarkStart w:id="143" w:name="X35e206b38f6731ae19b9e9903467326692f809b"/>
+    <w:bookmarkEnd w:id="148"/>
+    <w:bookmarkStart w:id="149" w:name="X35e206b38f6731ae19b9e9903467326692f809b"/>
     <w:p>
       <w:pPr>
         <w:pStyle w:val="Heading3"/>
@@ -9869,8 +9983,8 @@
         <w:t xml:space="preserve">Přes průhlednou horní elektrodu jde vidět barva</w:t>
       </w:r>
     </w:p>
-    <w:bookmarkEnd w:id="143"/>
-    <w:bookmarkStart w:id="144" w:name="jaké-jsou-výhody-a-nevýhody-e-ink"/>
+    <w:bookmarkEnd w:id="149"/>
+    <w:bookmarkStart w:id="150" w:name="jaké-jsou-výhody-a-nevýhody-e-ink"/>
     <w:p>
       <w:pPr>
         <w:pStyle w:val="Heading3"/>
@@ -10011,8 +10125,8 @@
         <w:t xml:space="preserve">Špatné barevné rozlišení</w:t>
       </w:r>
     </w:p>
-    <w:bookmarkEnd w:id="144"/>
-    <w:bookmarkStart w:id="148" w:name="Xbbcae05fddbc8f4af17395c9d073119510549ee"/>
+    <w:bookmarkEnd w:id="150"/>
+    <w:bookmarkStart w:id="154" w:name="Xbbcae05fddbc8f4af17395c9d073119510549ee"/>
     <w:p>
       <w:pPr>
         <w:pStyle w:val="Heading3"/>
@@ -10090,18 +10204,18 @@
           <wp:inline>
             <wp:extent cx="5334000" cy="1944962"/>
             <wp:effectExtent b="0" l="0" r="0" t="0"/>
-            <wp:docPr descr="eink" title="" id="146" name="Picture"/>
+            <wp:docPr descr="eink" title="" id="152" name="Picture"/>
             <a:graphic>
               <a:graphicData uri="http://schemas.openxmlformats.org/drawingml/2006/picture">
                 <pic:pic>
                   <pic:nvPicPr>
-                    <pic:cNvPr descr="assets/eink.png" id="147" name="Picture"/>
+                    <pic:cNvPr descr="assets/eink.png" id="153" name="Picture"/>
                     <pic:cNvPicPr>
                       <a:picLocks noChangeArrowheads="1" noChangeAspect="1"/>
                     </pic:cNvPicPr>
                   </pic:nvPicPr>
                   <pic:blipFill>
-                    <a:blip r:embed="rId145"/>
+                    <a:blip r:embed="rId151"/>
                     <a:stretch>
                       <a:fillRect/>
                     </a:stretch>
@@ -10136,9 +10250,9 @@
         <w:t xml:space="preserve">eink</w:t>
       </w:r>
     </w:p>
-    <w:bookmarkEnd w:id="148"/>
-    <w:bookmarkEnd w:id="149"/>
-    <w:bookmarkStart w:id="165" w:name="disky"/>
+    <w:bookmarkEnd w:id="154"/>
+    <w:bookmarkEnd w:id="155"/>
+    <w:bookmarkStart w:id="171" w:name="disky"/>
     <w:p>
       <w:pPr>
         <w:pStyle w:val="Heading1"/>
@@ -10147,7 +10261,7 @@
         <w:t xml:space="preserve">9. Disky</w:t>
       </w:r>
     </w:p>
-    <w:bookmarkStart w:id="150" w:name="typy-pamětí-externích"/>
+    <w:bookmarkStart w:id="156" w:name="typy-pamětí-externích"/>
     <w:p>
       <w:pPr>
         <w:pStyle w:val="Heading3"/>
@@ -10240,8 +10354,8 @@
         <w:t xml:space="preserve">Magnetooptické paměti</w:t>
       </w:r>
     </w:p>
-    <w:bookmarkEnd w:id="150"/>
-    <w:bookmarkStart w:id="154" w:name="Xe1c128591526fe446296bc38d7987636bf3ab32"/>
+    <w:bookmarkEnd w:id="156"/>
+    <w:bookmarkStart w:id="160" w:name="Xe1c128591526fe446296bc38d7987636bf3ab32"/>
     <w:p>
       <w:pPr>
         <w:pStyle w:val="Heading3"/>
@@ -10310,18 +10424,18 @@
           <wp:inline>
             <wp:extent cx="5334000" cy="1152750"/>
             <wp:effectExtent b="0" l="0" r="0" t="0"/>
-            <wp:docPr descr="zapis_na_disk" title="" id="152" name="Picture"/>
+            <wp:docPr descr="zapis_na_disk" title="" id="158" name="Picture"/>
             <a:graphic>
               <a:graphicData uri="http://schemas.openxmlformats.org/drawingml/2006/picture">
                 <pic:pic>
                   <pic:nvPicPr>
-                    <pic:cNvPr descr="assets/zapis_na_disk.png" id="153" name="Picture"/>
+                    <pic:cNvPr descr="assets/zapis_na_disk.png" id="159" name="Picture"/>
                     <pic:cNvPicPr>
                       <a:picLocks noChangeArrowheads="1" noChangeAspect="1"/>
                     </pic:cNvPicPr>
                   </pic:nvPicPr>
                   <pic:blipFill>
-                    <a:blip r:embed="rId151"/>
+                    <a:blip r:embed="rId157"/>
                     <a:stretch>
                       <a:fillRect/>
                     </a:stretch>
@@ -10416,8 +10530,8 @@
         <w:t xml:space="preserve">Větší technická náročnost</w:t>
       </w:r>
     </w:p>
-    <w:bookmarkEnd w:id="154"/>
-    <w:bookmarkStart w:id="158" w:name="jak-funguje-pevný-disk"/>
+    <w:bookmarkEnd w:id="160"/>
+    <w:bookmarkStart w:id="164" w:name="jak-funguje-pevný-disk"/>
     <w:p>
       <w:pPr>
         <w:pStyle w:val="Heading3"/>
@@ -10435,18 +10549,18 @@
           <wp:inline>
             <wp:extent cx="4667250" cy="2724150"/>
             <wp:effectExtent b="0" l="0" r="0" t="0"/>
-            <wp:docPr descr="disk" title="" id="156" name="Picture"/>
+            <wp:docPr descr="disk" title="" id="162" name="Picture"/>
             <a:graphic>
               <a:graphicData uri="http://schemas.openxmlformats.org/drawingml/2006/picture">
                 <pic:pic>
                   <pic:nvPicPr>
-                    <pic:cNvPr descr="assets/disk.png" id="157" name="Picture"/>
+                    <pic:cNvPr descr="assets/disk.png" id="163" name="Picture"/>
                     <pic:cNvPicPr>
                       <a:picLocks noChangeArrowheads="1" noChangeAspect="1"/>
                     </pic:cNvPicPr>
                   </pic:nvPicPr>
                   <pic:blipFill>
-                    <a:blip r:embed="rId155"/>
+                    <a:blip r:embed="rId161"/>
                     <a:stretch>
                       <a:fillRect/>
                     </a:stretch>
@@ -10517,8 +10631,8 @@
         <w:t xml:space="preserve">Povrch je pokryt magnetickými doménami, které mají specifickou orientaci, při zápisu se mění jejich orientace</w:t>
       </w:r>
     </w:p>
-    <w:bookmarkEnd w:id="158"/>
-    <w:bookmarkStart w:id="162" w:name="Xe1e98b09a64bdf24d5d83f7a349363288f02206"/>
+    <w:bookmarkEnd w:id="164"/>
+    <w:bookmarkStart w:id="168" w:name="Xe1e98b09a64bdf24d5d83f7a349363288f02206"/>
     <w:p>
       <w:pPr>
         <w:pStyle w:val="Heading3"/>
@@ -10536,18 +10650,18 @@
           <wp:inline>
             <wp:extent cx="5334000" cy="5334000"/>
             <wp:effectExtent b="0" l="0" r="0" t="0"/>
-            <wp:docPr descr="optic" title="" id="160" name="Picture"/>
+            <wp:docPr descr="optic" title="" id="166" name="Picture"/>
             <a:graphic>
               <a:graphicData uri="http://schemas.openxmlformats.org/drawingml/2006/picture">
                 <pic:pic>
                   <pic:nvPicPr>
-                    <pic:cNvPr descr="assets/optic.png" id="161" name="Picture"/>
+                    <pic:cNvPr descr="assets/optic.png" id="167" name="Picture"/>
                     <pic:cNvPicPr>
                       <a:picLocks noChangeArrowheads="1" noChangeAspect="1"/>
                     </pic:cNvPicPr>
                   </pic:nvPicPr>
                   <pic:blipFill>
-                    <a:blip r:embed="rId159"/>
+                    <a:blip r:embed="rId165"/>
                     <a:stretch>
                       <a:fillRect/>
                     </a:stretch>
@@ -10642,8 +10756,8 @@
         <w:t xml:space="preserve">Většinou WORM - Write once read many time</w:t>
       </w:r>
     </w:p>
-    <w:bookmarkEnd w:id="162"/>
-    <w:bookmarkStart w:id="163" w:name="cd-rom"/>
+    <w:bookmarkEnd w:id="168"/>
+    <w:bookmarkStart w:id="169" w:name="cd-rom"/>
     <w:p>
       <w:pPr>
         <w:pStyle w:val="Heading3"/>
@@ -10712,8 +10826,8 @@
         <w:t xml:space="preserve">Čte se ze vnitřní strany do vnější</w:t>
       </w:r>
     </w:p>
-    <w:bookmarkEnd w:id="163"/>
-    <w:bookmarkStart w:id="164" w:name="dvd"/>
+    <w:bookmarkEnd w:id="169"/>
+    <w:bookmarkStart w:id="170" w:name="dvd"/>
     <w:p>
       <w:pPr>
         <w:pStyle w:val="Heading3"/>
@@ -10758,9 +10872,9 @@
         <w:t xml:space="preserve">Používá laser ve viditelné vlnové délce - červený</w:t>
       </w:r>
     </w:p>
-    <w:bookmarkEnd w:id="164"/>
-    <w:bookmarkEnd w:id="165"/>
-    <w:bookmarkStart w:id="177" w:name="cuda"/>
+    <w:bookmarkEnd w:id="170"/>
+    <w:bookmarkEnd w:id="171"/>
+    <w:bookmarkStart w:id="183" w:name="cuda"/>
     <w:p>
       <w:pPr>
         <w:pStyle w:val="Heading1"/>
@@ -10829,7 +10943,7 @@
         <w:t xml:space="preserve">Každé jádro má FP unit a INT unit</w:t>
       </w:r>
     </w:p>
-    <w:bookmarkStart w:id="166" w:name="výhody-gpucudy"/>
+    <w:bookmarkStart w:id="172" w:name="výhody-gpucudy"/>
     <w:p>
       <w:pPr>
         <w:pStyle w:val="Heading3"/>
@@ -10868,8 +10982,8 @@
         <w:t xml:space="preserve">GPU je navržena pro zpracování výpočetně náročného kódu s omezeným počtem podmíněných skoků (Nejlépe bez IFů)</w:t>
       </w:r>
     </w:p>
-    <w:bookmarkEnd w:id="166"/>
-    <w:bookmarkStart w:id="167" w:name="X6af49de7c14eef634a20bf406a2cd0604327528"/>
+    <w:bookmarkEnd w:id="172"/>
+    <w:bookmarkStart w:id="173" w:name="X6af49de7c14eef634a20bf406a2cd0604327528"/>
     <w:p>
       <w:pPr>
         <w:pStyle w:val="Heading3"/>
@@ -10926,8 +11040,8 @@
         <w:t xml:space="preserve">TODOOOO: Unified Memory ???</w:t>
       </w:r>
     </w:p>
-    <w:bookmarkEnd w:id="167"/>
-    <w:bookmarkStart w:id="171" w:name="organizace-mřížky"/>
+    <w:bookmarkEnd w:id="173"/>
+    <w:bookmarkStart w:id="177" w:name="organizace-mřížky"/>
     <w:p>
       <w:pPr>
         <w:pStyle w:val="Heading3"/>
@@ -10945,18 +11059,18 @@
           <wp:inline>
             <wp:extent cx="5334000" cy="4358268"/>
             <wp:effectExtent b="0" l="0" r="0" t="0"/>
-            <wp:docPr descr="cuda_grid" title="" id="169" name="Picture"/>
+            <wp:docPr descr="cuda_grid" title="" id="175" name="Picture"/>
             <a:graphic>
               <a:graphicData uri="http://schemas.openxmlformats.org/drawingml/2006/picture">
                 <pic:pic>
                   <pic:nvPicPr>
-                    <pic:cNvPr descr="assets/cuda_grid.png" id="170" name="Picture"/>
+                    <pic:cNvPr descr="assets/cuda_grid.png" id="176" name="Picture"/>
                     <pic:cNvPicPr>
                       <a:picLocks noChangeArrowheads="1" noChangeAspect="1"/>
                     </pic:cNvPicPr>
                   </pic:nvPicPr>
                   <pic:blipFill>
-                    <a:blip r:embed="rId168"/>
+                    <a:blip r:embed="rId174"/>
                     <a:stretch>
                       <a:fillRect/>
                     </a:stretch>
@@ -11045,8 +11159,8 @@
         <w:t xml:space="preserve">y = blockIdx.y * blockDim.y + threadIdx.y;</w:t>
       </w:r>
     </w:p>
-    <w:bookmarkEnd w:id="171"/>
-    <w:bookmarkStart w:id="172" w:name="jaký-je-postup"/>
+    <w:bookmarkEnd w:id="177"/>
+    <w:bookmarkStart w:id="178" w:name="jaký-je-postup"/>
     <w:p>
       <w:pPr>
         <w:pStyle w:val="Heading3"/>
@@ -11115,8 +11229,8 @@
         <w:t xml:space="preserve">překopírují se data z GPU zpátky do host</w:t>
       </w:r>
     </w:p>
-    <w:bookmarkEnd w:id="172"/>
-    <w:bookmarkStart w:id="176" w:name="rozšíření-jazyka-cc"/>
+    <w:bookmarkEnd w:id="178"/>
+    <w:bookmarkStart w:id="182" w:name="rozšíření-jazyka-cc"/>
     <w:p>
       <w:pPr>
         <w:pStyle w:val="Heading3"/>
@@ -11434,18 +11548,18 @@
           <wp:inline>
             <wp:extent cx="4219575" cy="5286375"/>
             <wp:effectExtent b="0" l="0" r="0" t="0"/>
-            <wp:docPr descr="fermi" title="" id="174" name="Picture"/>
+            <wp:docPr descr="fermi" title="" id="180" name="Picture"/>
             <a:graphic>
               <a:graphicData uri="http://schemas.openxmlformats.org/drawingml/2006/picture">
                 <pic:pic>
                   <pic:nvPicPr>
-                    <pic:cNvPr descr="assets/fermi.png" id="175" name="Picture"/>
+                    <pic:cNvPr descr="assets/fermi.png" id="181" name="Picture"/>
                     <pic:cNvPicPr>
                       <a:picLocks noChangeArrowheads="1" noChangeAspect="1"/>
                     </pic:cNvPicPr>
                   </pic:nvPicPr>
                   <pic:blipFill>
-                    <a:blip r:embed="rId173"/>
+                    <a:blip r:embed="rId179"/>
                     <a:stretch>
                       <a:fillRect/>
                     </a:stretch>
@@ -11480,9 +11594,9 @@
         <w:t xml:space="preserve">fermi</w:t>
       </w:r>
     </w:p>
-    <w:bookmarkEnd w:id="176"/>
-    <w:bookmarkEnd w:id="177"/>
-    <w:bookmarkStart w:id="192" w:name="rp2040-a-arm-cortex-a77"/>
+    <w:bookmarkEnd w:id="182"/>
+    <w:bookmarkEnd w:id="183"/>
+    <w:bookmarkStart w:id="198" w:name="rp2040-a-arm-cortex-a77"/>
     <w:p>
       <w:pPr>
         <w:pStyle w:val="Heading1"/>
@@ -11491,7 +11605,7 @@
         <w:t xml:space="preserve">11. RP2040 a ARM Cortex-A77</w:t>
       </w:r>
     </w:p>
-    <w:bookmarkStart w:id="181" w:name="rp2040"/>
+    <w:bookmarkStart w:id="187" w:name="rp2040"/>
     <w:p>
       <w:pPr>
         <w:pStyle w:val="Heading3"/>
@@ -11509,18 +11623,18 @@
           <wp:inline>
             <wp:extent cx="5334000" cy="3838936"/>
             <wp:effectExtent b="0" l="0" r="0" t="0"/>
-            <wp:docPr descr="rp2040" title="" id="179" name="Picture"/>
+            <wp:docPr descr="rp2040" title="" id="185" name="Picture"/>
             <a:graphic>
               <a:graphicData uri="http://schemas.openxmlformats.org/drawingml/2006/picture">
                 <pic:pic>
                   <pic:nvPicPr>
-                    <pic:cNvPr descr="assets/RP2040.png" id="180" name="Picture"/>
+                    <pic:cNvPr descr="assets/RP2040.png" id="186" name="Picture"/>
                     <pic:cNvPicPr>
                       <a:picLocks noChangeArrowheads="1" noChangeAspect="1"/>
                     </pic:cNvPicPr>
                   </pic:nvPicPr>
                   <pic:blipFill>
-                    <a:blip r:embed="rId178"/>
+                    <a:blip r:embed="rId184"/>
                     <a:stretch>
                       <a:fillRect/>
                     </a:stretch>
@@ -11699,8 +11813,8 @@
         <w:t xml:space="preserve">RTC</w:t>
       </w:r>
     </w:p>
-    <w:bookmarkEnd w:id="181"/>
-    <w:bookmarkStart w:id="186" w:name="arm-cortex-a-77"/>
+    <w:bookmarkEnd w:id="187"/>
+    <w:bookmarkStart w:id="192" w:name="arm-cortex-a-77"/>
     <w:p>
       <w:pPr>
         <w:pStyle w:val="Heading3"/>
@@ -11825,7 +11939,7 @@
         </w:numPr>
         <w:pStyle w:val="Compact"/>
       </w:pPr>
-      <w:hyperlink r:id="rId182">
+      <w:hyperlink r:id="rId188">
         <w:r>
           <w:rPr>
             <w:rStyle w:val="Hyperlink"/>
@@ -11843,18 +11957,18 @@
           <wp:inline>
             <wp:extent cx="5334000" cy="3000375"/>
             <wp:effectExtent b="0" l="0" r="0" t="0"/>
-            <wp:docPr descr="a77" title="" id="184" name="Picture"/>
+            <wp:docPr descr="a77" title="" id="190" name="Picture"/>
             <a:graphic>
               <a:graphicData uri="http://schemas.openxmlformats.org/drawingml/2006/picture">
                 <pic:pic>
                   <pic:nvPicPr>
-                    <pic:cNvPr descr="assets/cortex-a77.png" id="185" name="Picture"/>
+                    <pic:cNvPr descr="assets/cortex-a77.png" id="191" name="Picture"/>
                     <pic:cNvPicPr>
                       <a:picLocks noChangeArrowheads="1" noChangeAspect="1"/>
                     </pic:cNvPicPr>
                   </pic:nvPicPr>
                   <pic:blipFill>
-                    <a:blip r:embed="rId183"/>
+                    <a:blip r:embed="rId189"/>
                     <a:stretch>
                       <a:fillRect/>
                     </a:stretch>
@@ -11889,8 +12003,8 @@
         <w:t xml:space="preserve">a77</w:t>
       </w:r>
     </w:p>
-    <w:bookmarkEnd w:id="186"/>
-    <w:bookmarkStart w:id="191" w:name="následovník-pentia-pro"/>
+    <w:bookmarkEnd w:id="192"/>
+    <w:bookmarkStart w:id="197" w:name="následovník-pentia-pro"/>
     <w:p>
       <w:pPr>
         <w:pStyle w:val="Heading3"/>
@@ -11908,18 +12022,18 @@
           <wp:inline>
             <wp:extent cx="5334000" cy="5400178"/>
             <wp:effectExtent b="0" l="0" r="0" t="0"/>
-            <wp:docPr descr="pentium_2" title="" id="188" name="Picture"/>
+            <wp:docPr descr="pentium_2" title="" id="194" name="Picture"/>
             <a:graphic>
               <a:graphicData uri="http://schemas.openxmlformats.org/drawingml/2006/picture">
                 <pic:pic>
                   <pic:nvPicPr>
-                    <pic:cNvPr descr="assets/pentium_2.png" id="189" name="Picture"/>
+                    <pic:cNvPr descr="assets/pentium_2.png" id="195" name="Picture"/>
                     <pic:cNvPicPr>
                       <a:picLocks noChangeArrowheads="1" noChangeAspect="1"/>
                     </pic:cNvPicPr>
                   </pic:nvPicPr>
                   <pic:blipFill>
-                    <a:blip r:embed="rId187"/>
+                    <a:blip r:embed="rId193"/>
                     <a:stretch>
                       <a:fillRect/>
                     </a:stretch>
@@ -11966,7 +12080,7 @@
       <w:pPr>
         <w:pStyle w:val="BodyText"/>
       </w:pPr>
-      <w:hyperlink r:id="rId190">
+      <w:hyperlink r:id="rId196">
         <w:r>
           <w:rPr>
             <w:rStyle w:val="Hyperlink"/>
@@ -11975,8 +12089,8 @@
         </w:r>
       </w:hyperlink>
     </w:p>
-    <w:bookmarkEnd w:id="191"/>
-    <w:bookmarkEnd w:id="192"/>
+    <w:bookmarkEnd w:id="197"/>
+    <w:bookmarkEnd w:id="198"/>
     <w:sectPr/>
   </w:body>
 </w:document>

--- a/docs/APPS.docx
+++ b/docs/APPS.docx
@@ -2283,7 +2283,7 @@
         <w:pStyle w:val="Compact"/>
       </w:pPr>
       <w:r>
-        <w:t xml:space="preserve">V opačném případě se nastavuje Q na 1, když jsou data převzata, pomocí ACK signálu</w:t>
+        <w:t xml:space="preserve">V opačném případě se nastavuje Q na 0, když jsou data převzata, pomocí ACK signálu</w:t>
       </w:r>
     </w:p>
     <w:bookmarkEnd w:id="58"/>

--- a/docs/APPS.docx
+++ b/docs/APPS.docx
@@ -11596,7 +11596,7 @@
     </w:p>
     <w:bookmarkEnd w:id="182"/>
     <w:bookmarkEnd w:id="183"/>
-    <w:bookmarkStart w:id="198" w:name="rp2040-a-arm-cortex-a77"/>
+    <w:bookmarkStart w:id="204" w:name="rp2040-a-arm-cortex-a77"/>
     <w:p>
       <w:pPr>
         <w:pStyle w:val="Heading1"/>
@@ -11814,7 +11814,7 @@
       </w:r>
     </w:p>
     <w:bookmarkEnd w:id="187"/>
-    <w:bookmarkStart w:id="192" w:name="arm-cortex-a-77"/>
+    <w:bookmarkStart w:id="198" w:name="arm-cortex-a-77"/>
     <w:p>
       <w:pPr>
         <w:pStyle w:val="Heading3"/>
@@ -11881,6 +11881,18 @@
       </w:pPr>
       <w:r>
         <w:t xml:space="preserve">13-ti úrovňové zřetězení</w:t>
+      </w:r>
+    </w:p>
+    <w:p>
+      <w:pPr>
+        <w:numPr>
+          <w:ilvl w:val="0"/>
+          <w:numId w:val="1210"/>
+        </w:numPr>
+        <w:pStyle w:val="Compact"/>
+      </w:pPr>
+      <w:r>
+        <w:t xml:space="preserve">8 Jader</w:t>
       </w:r>
     </w:p>
     <w:p>
@@ -12003,16 +12015,6 @@
         <w:t xml:space="preserve">a77</w:t>
       </w:r>
     </w:p>
-    <w:bookmarkEnd w:id="192"/>
-    <w:bookmarkStart w:id="197" w:name="následovník-pentia-pro"/>
-    <w:p>
-      <w:pPr>
-        <w:pStyle w:val="Heading3"/>
-      </w:pPr>
-      <w:r>
-        <w:t xml:space="preserve">Následovník Pentia Pro ?</w:t>
-      </w:r>
-    </w:p>
     <w:p>
       <w:pPr>
         <w:pStyle w:val="CaptionedFigure"/>
@@ -12020,20 +12022,148 @@
       <w:r>
         <w:drawing>
           <wp:inline>
-            <wp:extent cx="5334000" cy="5400178"/>
+            <wp:extent cx="5334000" cy="5166360"/>
             <wp:effectExtent b="0" l="0" r="0" t="0"/>
-            <wp:docPr descr="pentium_2" title="" id="194" name="Picture"/>
+            <wp:docPr descr="a77_full" title="" id="193" name="Picture"/>
             <a:graphic>
               <a:graphicData uri="http://schemas.openxmlformats.org/drawingml/2006/picture">
                 <pic:pic>
                   <pic:nvPicPr>
-                    <pic:cNvPr descr="assets/pentium_2.png" id="195" name="Picture"/>
+                    <pic:cNvPr descr="assets/cortex-a77_full.png" id="194" name="Picture"/>
                     <pic:cNvPicPr>
                       <a:picLocks noChangeArrowheads="1" noChangeAspect="1"/>
                     </pic:cNvPicPr>
                   </pic:nvPicPr>
                   <pic:blipFill>
-                    <a:blip r:embed="rId193"/>
+                    <a:blip r:embed="rId192"/>
+                    <a:stretch>
+                      <a:fillRect/>
+                    </a:stretch>
+                  </pic:blipFill>
+                  <pic:spPr bwMode="auto">
+                    <a:xfrm>
+                      <a:off x="0" y="0"/>
+                      <a:ext cx="5334000" cy="5166360"/>
+                    </a:xfrm>
+                    <a:prstGeom prst="rect">
+                      <a:avLst/>
+                    </a:prstGeom>
+                    <a:noFill/>
+                    <a:ln w="9525">
+                      <a:noFill/>
+                      <a:headEnd/>
+                      <a:tailEnd/>
+                    </a:ln>
+                  </pic:spPr>
+                </pic:pic>
+              </a:graphicData>
+            </a:graphic>
+          </wp:inline>
+        </w:drawing>
+      </w:r>
+    </w:p>
+    <w:p>
+      <w:pPr>
+        <w:pStyle w:val="ImageCaption"/>
+      </w:pPr>
+      <w:r>
+        <w:t xml:space="preserve">a77_full</w:t>
+      </w:r>
+    </w:p>
+    <w:p>
+      <w:pPr>
+        <w:pStyle w:val="CaptionedFigure"/>
+      </w:pPr>
+      <w:r>
+        <w:drawing>
+          <wp:inline>
+            <wp:extent cx="5334000" cy="6248400"/>
+            <wp:effectExtent b="0" l="0" r="0" t="0"/>
+            <wp:docPr descr="a77_simple" title="" id="196" name="Picture"/>
+            <a:graphic>
+              <a:graphicData uri="http://schemas.openxmlformats.org/drawingml/2006/picture">
+                <pic:pic>
+                  <pic:nvPicPr>
+                    <pic:cNvPr descr="assets/a77_simple.png" id="197" name="Picture"/>
+                    <pic:cNvPicPr>
+                      <a:picLocks noChangeArrowheads="1" noChangeAspect="1"/>
+                    </pic:cNvPicPr>
+                  </pic:nvPicPr>
+                  <pic:blipFill>
+                    <a:blip r:embed="rId195"/>
+                    <a:stretch>
+                      <a:fillRect/>
+                    </a:stretch>
+                  </pic:blipFill>
+                  <pic:spPr bwMode="auto">
+                    <a:xfrm>
+                      <a:off x="0" y="0"/>
+                      <a:ext cx="5334000" cy="6248400"/>
+                    </a:xfrm>
+                    <a:prstGeom prst="rect">
+                      <a:avLst/>
+                    </a:prstGeom>
+                    <a:noFill/>
+                    <a:ln w="9525">
+                      <a:noFill/>
+                      <a:headEnd/>
+                      <a:tailEnd/>
+                    </a:ln>
+                  </pic:spPr>
+                </pic:pic>
+              </a:graphicData>
+            </a:graphic>
+          </wp:inline>
+        </w:drawing>
+      </w:r>
+    </w:p>
+    <w:p>
+      <w:pPr>
+        <w:pStyle w:val="ImageCaption"/>
+      </w:pPr>
+      <w:r>
+        <w:t xml:space="preserve">a77_simple</w:t>
+      </w:r>
+    </w:p>
+    <w:p>
+      <w:pPr>
+        <w:pStyle w:val="BodyText"/>
+      </w:pPr>
+      <w:r>
+        <w:t xml:space="preserve">https://en.wikichip.org/wiki/arm_holdings/microarchitectures/cortex-a77</w:t>
+      </w:r>
+    </w:p>
+    <w:bookmarkEnd w:id="198"/>
+    <w:bookmarkStart w:id="203" w:name="následovník-pentia-pro"/>
+    <w:p>
+      <w:pPr>
+        <w:pStyle w:val="Heading3"/>
+      </w:pPr>
+      <w:r>
+        <w:t xml:space="preserve">Následovník Pentia Pro ?</w:t>
+      </w:r>
+    </w:p>
+    <w:p>
+      <w:pPr>
+        <w:pStyle w:val="CaptionedFigure"/>
+      </w:pPr>
+      <w:r>
+        <w:drawing>
+          <wp:inline>
+            <wp:extent cx="5334000" cy="5400178"/>
+            <wp:effectExtent b="0" l="0" r="0" t="0"/>
+            <wp:docPr descr="pentium_2" title="" id="200" name="Picture"/>
+            <a:graphic>
+              <a:graphicData uri="http://schemas.openxmlformats.org/drawingml/2006/picture">
+                <pic:pic>
+                  <pic:nvPicPr>
+                    <pic:cNvPr descr="assets/pentium_2.png" id="201" name="Picture"/>
+                    <pic:cNvPicPr>
+                      <a:picLocks noChangeArrowheads="1" noChangeAspect="1"/>
+                    </pic:cNvPicPr>
+                  </pic:nvPicPr>
+                  <pic:blipFill>
+                    <a:blip r:embed="rId199"/>
                     <a:stretch>
                       <a:fillRect/>
                     </a:stretch>
@@ -12080,7 +12210,7 @@
       <w:pPr>
         <w:pStyle w:val="BodyText"/>
       </w:pPr>
-      <w:hyperlink r:id="rId196">
+      <w:hyperlink r:id="rId202">
         <w:r>
           <w:rPr>
             <w:rStyle w:val="Hyperlink"/>
@@ -12089,8 +12219,8 @@
         </w:r>
       </w:hyperlink>
     </w:p>
-    <w:bookmarkEnd w:id="197"/>
-    <w:bookmarkEnd w:id="198"/>
+    <w:bookmarkEnd w:id="203"/>
+    <w:bookmarkEnd w:id="204"/>
     <w:sectPr/>
   </w:body>
 </w:document>

--- a/docs/APPS.docx
+++ b/docs/APPS.docx
@@ -2,23 +2,25 @@
 <file path=word/document.xml><?xml version="1.0" encoding="utf-8"?>
 <w:document xmlns:w="http://schemas.openxmlformats.org/wordprocessingml/2006/main" xmlns:m="http://schemas.openxmlformats.org/officeDocument/2006/math" xmlns:r="http://schemas.openxmlformats.org/officeDocument/2006/relationships" xmlns:o="urn:schemas-microsoft-com:office:office" xmlns:v="urn:schemas-microsoft-com:vml" xmlns:w10="urn:schemas-microsoft-com:office:word" xmlns:a="http://schemas.openxmlformats.org/drawingml/2006/main" xmlns:pic="http://schemas.openxmlformats.org/drawingml/2006/picture" xmlns:wp="http://schemas.openxmlformats.org/drawingml/2006/wordprocessingDrawing">
   <w:body>
-    <w:bookmarkStart w:id="40" w:name="architektura-počítačů"/>
     <w:p>
       <w:pPr>
         <w:pStyle w:val="Heading1"/>
       </w:pPr>
+      <w:bookmarkStart w:id="20" w:name="architektura-počítačů"/>
       <w:r>
         <w:t xml:space="preserve">1. Architektura počítačů</w:t>
       </w:r>
-    </w:p>
-    <w:bookmarkStart w:id="23" w:name="Xa284a5db26a43e399d1834eaf791091a0f18782"/>
+      <w:bookmarkEnd w:id="20"/>
+    </w:p>
     <w:p>
       <w:pPr>
         <w:pStyle w:val="Heading3"/>
       </w:pPr>
+      <w:bookmarkStart w:id="21" w:name="Xa284a5db26a43e399d1834eaf791091a0f18782"/>
       <w:r>
         <w:t xml:space="preserve">Jaké jsou základní principy fungování počítače?</w:t>
       </w:r>
+      <w:bookmarkEnd w:id="21"/>
     </w:p>
     <w:p>
       <w:pPr>
@@ -65,18 +67,18 @@
           <wp:inline>
             <wp:extent cx="4470400" cy="2311400"/>
             <wp:effectExtent b="0" l="0" r="0" t="0"/>
-            <wp:docPr descr="princip_pocitace" title="" id="21" name="Picture"/>
+            <wp:docPr descr="princip_pocitace" title="" id="1" name="Picture"/>
             <a:graphic>
               <a:graphicData uri="http://schemas.openxmlformats.org/drawingml/2006/picture">
                 <pic:pic>
                   <pic:nvPicPr>
-                    <pic:cNvPr descr="assets/princip_pocitace.png" id="22" name="Picture"/>
+                    <pic:cNvPr descr="assets/princip_pocitace.png" id="0" name="Picture"/>
                     <pic:cNvPicPr>
                       <a:picLocks noChangeArrowheads="1" noChangeAspect="1"/>
                     </pic:cNvPicPr>
                   </pic:nvPicPr>
                   <pic:blipFill>
-                    <a:blip r:embed="rId20"/>
+                    <a:blip r:embed="rId22"/>
                     <a:stretch>
                       <a:fillRect/>
                     </a:stretch>
@@ -159,15 +161,15 @@
         <w:t xml:space="preserve">Cyklus čtení a provedení se opakuje</w:t>
       </w:r>
     </w:p>
-    <w:bookmarkEnd w:id="23"/>
-    <w:bookmarkStart w:id="27" w:name="kritéria-a-principy-dle-von-neumanna"/>
     <w:p>
       <w:pPr>
         <w:pStyle w:val="Heading3"/>
       </w:pPr>
+      <w:bookmarkStart w:id="23" w:name="kritéria-a-principy-dle-von-neumanna"/>
       <w:r>
         <w:t xml:space="preserve">Kritéria a Principy dle von Neumanna:</w:t>
       </w:r>
+      <w:bookmarkEnd w:id="23"/>
     </w:p>
     <w:p>
       <w:pPr>
@@ -262,12 +264,12 @@
           <wp:inline>
             <wp:extent cx="4597400" cy="2425700"/>
             <wp:effectExtent b="0" l="0" r="0" t="0"/>
-            <wp:docPr descr="von_neumann" title="" id="25" name="Picture"/>
+            <wp:docPr descr="von_neumann" title="" id="1" name="Picture"/>
             <a:graphic>
               <a:graphicData uri="http://schemas.openxmlformats.org/drawingml/2006/picture">
                 <pic:pic>
                   <pic:nvPicPr>
-                    <pic:cNvPr descr="assets/von_neumann.png" id="26" name="Picture"/>
+                    <pic:cNvPr descr="assets/von_neumann.png" id="0" name="Picture"/>
                     <pic:cNvPicPr>
                       <a:picLocks noChangeArrowheads="1" noChangeAspect="1"/>
                     </pic:cNvPicPr>
@@ -308,15 +310,15 @@
         <w:t xml:space="preserve">von_neumann</w:t>
       </w:r>
     </w:p>
-    <w:bookmarkEnd w:id="27"/>
-    <w:bookmarkStart w:id="28" w:name="X3487a568daec67dce26b105efcbd7bec80fd452"/>
     <w:p>
       <w:pPr>
         <w:pStyle w:val="Heading3"/>
       </w:pPr>
+      <w:bookmarkStart w:id="25" w:name="X3487a568daec67dce26b105efcbd7bec80fd452"/>
       <w:r>
         <w:t xml:space="preserve">Jaké má výhody a nevýhody architektura dle von Neumanna?</w:t>
       </w:r>
+      <w:bookmarkEnd w:id="25"/>
     </w:p>
     <w:p>
       <w:pPr>
@@ -402,15 +404,15 @@
         <w:t xml:space="preserve">jediná sběrnice je úzké místo</w:t>
       </w:r>
     </w:p>
-    <w:bookmarkEnd w:id="28"/>
-    <w:bookmarkStart w:id="32" w:name="X15e390753449f9ec9ece2efc171b5329e1db9b4"/>
     <w:p>
       <w:pPr>
         <w:pStyle w:val="Heading3"/>
       </w:pPr>
+      <w:bookmarkStart w:id="26" w:name="X15e390753449f9ec9ece2efc171b5329e1db9b4"/>
       <w:r>
         <w:t xml:space="preserve">Přinesla harvardská architektura nějaká vylepšení proti von Neumannově?</w:t>
       </w:r>
+      <w:bookmarkEnd w:id="26"/>
     </w:p>
     <w:p>
       <w:pPr>
@@ -505,18 +507,18 @@
           <wp:inline>
             <wp:extent cx="5334000" cy="2812703"/>
             <wp:effectExtent b="0" l="0" r="0" t="0"/>
-            <wp:docPr descr="harvard" title="" id="30" name="Picture"/>
+            <wp:docPr descr="harvard" title="" id="1" name="Picture"/>
             <a:graphic>
               <a:graphicData uri="http://schemas.openxmlformats.org/drawingml/2006/picture">
                 <pic:pic>
                   <pic:nvPicPr>
-                    <pic:cNvPr descr="assets/harvard.png" id="31" name="Picture"/>
+                    <pic:cNvPr descr="assets/harvard.png" id="0" name="Picture"/>
                     <pic:cNvPicPr>
                       <a:picLocks noChangeArrowheads="1" noChangeAspect="1"/>
                     </pic:cNvPicPr>
                   </pic:nvPicPr>
                   <pic:blipFill>
-                    <a:blip r:embed="rId29"/>
+                    <a:blip r:embed="rId27"/>
                     <a:stretch>
                       <a:fillRect/>
                     </a:stretch>
@@ -551,15 +553,15 @@
         <w:t xml:space="preserve">harvard</w:t>
       </w:r>
     </w:p>
-    <w:bookmarkEnd w:id="32"/>
-    <w:bookmarkStart w:id="33" w:name="X76e211787060056655bb71e7f91dacdec957f1c"/>
     <w:p>
       <w:pPr>
         <w:pStyle w:val="Heading3"/>
       </w:pPr>
+      <w:bookmarkStart w:id="28" w:name="X76e211787060056655bb71e7f91dacdec957f1c"/>
       <w:r>
         <w:t xml:space="preserve">Jaká je podpora paralelismu u obou architektur počítačů?</w:t>
       </w:r>
+      <w:bookmarkEnd w:id="28"/>
     </w:p>
     <w:p>
       <w:pPr>
@@ -585,15 +587,15 @@
         <w:t xml:space="preserve">Paralelizmy se musí simulovat až na úrovni OS</w:t>
       </w:r>
     </w:p>
-    <w:bookmarkEnd w:id="33"/>
-    <w:bookmarkStart w:id="34" w:name="X6e99505d1fe88c72bc0895f4417a053d8007518"/>
     <w:p>
       <w:pPr>
         <w:pStyle w:val="Heading3"/>
       </w:pPr>
+      <w:bookmarkStart w:id="29" w:name="X6e99505d1fe88c72bc0895f4417a053d8007518"/>
       <w:r>
         <w:t xml:space="preserve">Je lepší mít oddělené paměti pro data i program? Proč ano a proč ne?</w:t>
       </w:r>
+      <w:bookmarkEnd w:id="29"/>
     </w:p>
     <w:p>
       <w:pPr>
@@ -667,15 +669,15 @@
         <w:t xml:space="preserve">Lze efektivněji využít kapacitu paměti</w:t>
       </w:r>
     </w:p>
-    <w:bookmarkEnd w:id="34"/>
-    <w:bookmarkStart w:id="35" w:name="X6b691e4d744ad0d8b92af786a19c2a4371f43d0"/>
     <w:p>
       <w:pPr>
         <w:pStyle w:val="Heading3"/>
       </w:pPr>
+      <w:bookmarkStart w:id="30" w:name="X6b691e4d744ad0d8b92af786a19c2a4371f43d0"/>
       <w:r>
         <w:t xml:space="preserve">Může fungovat počítač bez paměti či bez periferií?</w:t>
       </w:r>
+      <w:bookmarkEnd w:id="30"/>
     </w:p>
     <w:p>
       <w:pPr>
@@ -689,15 +691,15 @@
         <w:t xml:space="preserve">NE.. jak pravil von Neumann .. je potřeba procesoru, paměti a periferii</w:t>
       </w:r>
     </w:p>
-    <w:bookmarkEnd w:id="35"/>
-    <w:bookmarkStart w:id="36" w:name="Xa62b901073bb5e2e03f81e66db608d918090026"/>
     <w:p>
       <w:pPr>
         <w:pStyle w:val="Heading3"/>
       </w:pPr>
+      <w:bookmarkStart w:id="31" w:name="Xa62b901073bb5e2e03f81e66db608d918090026"/>
       <w:r>
         <w:t xml:space="preserve">K čemu se v počítači využívá dvojková soustava?</w:t>
       </w:r>
+      <w:bookmarkEnd w:id="31"/>
     </w:p>
     <w:p>
       <w:pPr>
@@ -711,15 +713,15 @@
         <w:t xml:space="preserve">Pro reprezentaci čísel, adres, znaků..</w:t>
       </w:r>
     </w:p>
-    <w:bookmarkEnd w:id="36"/>
-    <w:bookmarkStart w:id="37" w:name="zvyšují-sběrnice-výkon-počítače"/>
     <w:p>
       <w:pPr>
         <w:pStyle w:val="Heading3"/>
       </w:pPr>
+      <w:bookmarkStart w:id="32" w:name="zvyšují-sběrnice-výkon-počítače"/>
       <w:r>
         <w:t xml:space="preserve">Zvyšují sběrnice výkon počítače?</w:t>
       </w:r>
+      <w:bookmarkEnd w:id="32"/>
     </w:p>
     <w:p>
       <w:pPr>
@@ -733,15 +735,15 @@
         <w:t xml:space="preserve">Ne přímo, ale mohou jej omezit</w:t>
       </w:r>
     </w:p>
-    <w:bookmarkEnd w:id="37"/>
-    <w:bookmarkStart w:id="38" w:name="Xb5d40cbf5c6a64c899c163483e1625529100252"/>
     <w:p>
       <w:pPr>
         <w:pStyle w:val="Heading3"/>
       </w:pPr>
+      <w:bookmarkStart w:id="33" w:name="Xb5d40cbf5c6a64c899c163483e1625529100252"/>
       <w:r>
         <w:t xml:space="preserve">Je možné, aby procesor prováděl instrukce jinak, než sekvenčně?</w:t>
       </w:r>
+      <w:bookmarkEnd w:id="33"/>
     </w:p>
     <w:p>
       <w:pPr>
@@ -755,15 +757,15 @@
         <w:t xml:space="preserve">NE instrukce se provádějí sekvenčně</w:t>
       </w:r>
     </w:p>
-    <w:bookmarkEnd w:id="38"/>
-    <w:bookmarkStart w:id="39" w:name="jak-je-v-počítači-organizovaná-paměť"/>
     <w:p>
       <w:pPr>
         <w:pStyle w:val="Heading3"/>
       </w:pPr>
+      <w:bookmarkStart w:id="34" w:name="jak-je-v-počítači-organizovaná-paměť"/>
       <w:r>
         <w:t xml:space="preserve">Jak je v počítači organizovaná paměť?</w:t>
       </w:r>
+      <w:bookmarkEnd w:id="34"/>
     </w:p>
     <w:p>
       <w:pPr>
@@ -777,25 +779,25 @@
         <w:t xml:space="preserve">Je složená z za sebou jdoucích buňěk stejné velikosti (obvykle 8bit), jejich pořadové číslo se využívá jako jejich adresa</w:t>
       </w:r>
     </w:p>
-    <w:bookmarkEnd w:id="39"/>
-    <w:bookmarkEnd w:id="40"/>
-    <w:bookmarkStart w:id="45" w:name="jazyk-symbolických-instrukcí"/>
     <w:p>
       <w:pPr>
         <w:pStyle w:val="Heading1"/>
       </w:pPr>
+      <w:bookmarkStart w:id="35" w:name="jazyk-symbolických-instrukcí"/>
       <w:r>
         <w:t xml:space="preserve">2. Jazyk symbolických instrukcí</w:t>
       </w:r>
-    </w:p>
-    <w:bookmarkStart w:id="41" w:name="registry-procesoru"/>
+      <w:bookmarkEnd w:id="35"/>
+    </w:p>
     <w:p>
       <w:pPr>
         <w:pStyle w:val="Heading3"/>
       </w:pPr>
+      <w:bookmarkStart w:id="36" w:name="registry-procesoru"/>
       <w:r>
         <w:t xml:space="preserve">Registry procesoru</w:t>
       </w:r>
+      <w:bookmarkEnd w:id="36"/>
     </w:p>
     <w:p>
       <w:pPr>
@@ -869,15 +871,15 @@
         <w:t xml:space="preserve">RIP - instruction pointer</w:t>
       </w:r>
     </w:p>
-    <w:bookmarkEnd w:id="41"/>
-    <w:bookmarkStart w:id="42" w:name="adresování-spojování-jsi-a-c."/>
     <w:p>
       <w:pPr>
         <w:pStyle w:val="Heading3"/>
       </w:pPr>
+      <w:bookmarkStart w:id="37" w:name="adresování-spojování-jsi-a-c."/>
       <w:r>
         <w:t xml:space="preserve">Adresování, spojování JSI a C.</w:t>
       </w:r>
+      <w:bookmarkEnd w:id="37"/>
     </w:p>
     <w:p>
       <w:pPr>
@@ -981,15 +983,15 @@
         <w:t xml:space="preserve">před funkce a proměnné z C</w:t>
       </w:r>
     </w:p>
-    <w:bookmarkEnd w:id="42"/>
-    <w:bookmarkStart w:id="43" w:name="Xe4655224d71dff7b8d6d8a2045b8724a4348f10"/>
     <w:p>
       <w:pPr>
         <w:pStyle w:val="Heading3"/>
       </w:pPr>
+      <w:bookmarkStart w:id="38" w:name="Xe4655224d71dff7b8d6d8a2045b8724a4348f10"/>
       <w:r>
         <w:t xml:space="preserve">Základní instrukce přesunu, bitové, logické, aritmetické.</w:t>
       </w:r>
+      <w:bookmarkEnd w:id="38"/>
     </w:p>
     <w:p>
       <w:pPr>
@@ -1183,15 +1185,15 @@
         <w:t xml:space="preserve">MUL, IMUL, DIV, IDIV (I_ je pro znaménková čísla)</w:t>
       </w:r>
     </w:p>
-    <w:bookmarkEnd w:id="43"/>
-    <w:bookmarkStart w:id="44" w:name="Xe7d242611be3757c95c5f76d0a15cfba1d1cd49"/>
     <w:p>
       <w:pPr>
         <w:pStyle w:val="Heading3"/>
       </w:pPr>
+      <w:bookmarkStart w:id="39" w:name="Xe7d242611be3757c95c5f76d0a15cfba1d1cd49"/>
       <w:r>
         <w:t xml:space="preserve">Skokové instrukce nepodmíněné a podmíněné. Volání funkcí s parametry, návratovými hodnotami</w:t>
       </w:r>
+      <w:bookmarkEnd w:id="39"/>
     </w:p>
     <w:p>
       <w:pPr>
@@ -1361,25 +1363,25 @@
         <w:t xml:space="preserve">Parametry jsou v pořadí v RDI, RSI, RDX, RCX, R8, R9</w:t>
       </w:r>
     </w:p>
-    <w:bookmarkEnd w:id="44"/>
-    <w:bookmarkEnd w:id="45"/>
-    <w:bookmarkStart w:id="73" w:name="komunikace-s-periferiemi"/>
     <w:p>
       <w:pPr>
         <w:pStyle w:val="Heading1"/>
       </w:pPr>
+      <w:bookmarkStart w:id="40" w:name="komunikace-s-periferiemi"/>
       <w:r>
         <w:t xml:space="preserve">3. Komunikace s periferiemi</w:t>
       </w:r>
-    </w:p>
-    <w:bookmarkStart w:id="46" w:name="X641f36724484fe685817e6a0a027ba982f7f1b0"/>
+      <w:bookmarkEnd w:id="40"/>
+    </w:p>
     <w:p>
       <w:pPr>
         <w:pStyle w:val="Heading3"/>
       </w:pPr>
+      <w:bookmarkStart w:id="41" w:name="X641f36724484fe685817e6a0a027ba982f7f1b0"/>
       <w:r>
         <w:t xml:space="preserve">Z jakých částí se skládá sběrnice a co je účelem jednotlivých částí?</w:t>
       </w:r>
+      <w:bookmarkEnd w:id="41"/>
     </w:p>
     <w:p>
       <w:pPr>
@@ -1642,7 +1644,7 @@
         <w:pStyle w:val="Compact"/>
       </w:pPr>
       <w:r>
-        <w:t xml:space="preserve">Slouží pro přenos veškerých dat v počítači (vždy meti dvěma)</w:t>
+        <w:t xml:space="preserve">Slouží pro přenos veškerých dat v počítači (vždy mezi dvěma)</w:t>
       </w:r>
     </w:p>
     <w:p>
@@ -1654,7 +1656,7 @@
         <w:pStyle w:val="Compact"/>
       </w:pPr>
       <w:r>
-        <w:t xml:space="preserve">Nedůležitější parametry jsou šířka (počet bitů) a časování</w:t>
+        <w:t xml:space="preserve">Nejdůležitějšími parametry jsou šířka (počet bitů) a časování</w:t>
       </w:r>
     </w:p>
     <w:p>
@@ -1741,15 +1743,15 @@
         <w:t xml:space="preserve">Vnější sběrnice počítačem</w:t>
       </w:r>
     </w:p>
-    <w:bookmarkEnd w:id="46"/>
-    <w:bookmarkStart w:id="47" w:name="Xb417e0ff8efbb3a12b153bffee9b2e1b95e8f69"/>
     <w:p>
       <w:pPr>
         <w:pStyle w:val="Heading3"/>
       </w:pPr>
+      <w:bookmarkStart w:id="42" w:name="Xb417e0ff8efbb3a12b153bffee9b2e1b95e8f69"/>
       <w:r>
         <w:t xml:space="preserve">Co to je adresní dekodér a kdy je potřeba jej použít?</w:t>
       </w:r>
+      <w:bookmarkEnd w:id="42"/>
     </w:p>
     <w:p>
       <w:pPr>
@@ -1847,15 +1849,15 @@
         <w:t xml:space="preserve">univerzálním přiřazením adresy</w:t>
       </w:r>
     </w:p>
-    <w:bookmarkEnd w:id="47"/>
-    <w:bookmarkStart w:id="48" w:name="řízení-komunikace"/>
     <w:p>
       <w:pPr>
         <w:pStyle w:val="Heading3"/>
       </w:pPr>
+      <w:bookmarkStart w:id="43" w:name="řízení-komunikace"/>
       <w:r>
         <w:t xml:space="preserve">Řízení komunikace</w:t>
       </w:r>
+      <w:bookmarkEnd w:id="43"/>
     </w:p>
     <w:p>
       <w:pPr>
@@ -1983,15 +1985,15 @@
         <w:t xml:space="preserve">(DMA)</w:t>
       </w:r>
     </w:p>
-    <w:bookmarkEnd w:id="48"/>
-    <w:bookmarkStart w:id="53" w:name="X9a241bfb017ea3705e8c834441528b5db78a7f2"/>
     <w:p>
       <w:pPr>
         <w:pStyle w:val="Heading3"/>
       </w:pPr>
+      <w:bookmarkStart w:id="44" w:name="X9a241bfb017ea3705e8c834441528b5db78a7f2"/>
       <w:r>
         <w:t xml:space="preserve">Jaký je princip komunikace s periferiemi pomocí V/V bran?</w:t>
       </w:r>
+      <w:bookmarkEnd w:id="44"/>
     </w:p>
     <w:p>
       <w:pPr>
@@ -2053,14 +2055,15 @@
         <w:t xml:space="preserve">Základem je záchytný registr s 3 stavovým vstupem</w:t>
       </w:r>
     </w:p>
-    <w:bookmarkStart w:id="52" w:name="nepodmíněný-vstup-a-výstup-dat"/>
     <w:p>
       <w:pPr>
         <w:pStyle w:val="Heading4"/>
       </w:pPr>
+      <w:bookmarkStart w:id="45" w:name="nepodmíněný-vstup-a-výstup-dat"/>
       <w:r>
         <w:t xml:space="preserve">Nepodmíněný vstup a výstup dat:</w:t>
       </w:r>
+      <w:bookmarkEnd w:id="45"/>
     </w:p>
     <w:p>
       <w:pPr>
@@ -2071,18 +2074,18 @@
           <wp:inline>
             <wp:extent cx="5105400" cy="3708400"/>
             <wp:effectExtent b="0" l="0" r="0" t="0"/>
-            <wp:docPr descr="VV_nepodmineny" title="" id="50" name="Picture"/>
+            <wp:docPr descr="VV_nepodmineny" title="" id="1" name="Picture"/>
             <a:graphic>
               <a:graphicData uri="http://schemas.openxmlformats.org/drawingml/2006/picture">
                 <pic:pic>
                   <pic:nvPicPr>
-                    <pic:cNvPr descr="assets/VV_nepodmineny.png" id="51" name="Picture"/>
+                    <pic:cNvPr descr="assets/VV_nepodmineny.png" id="0" name="Picture"/>
                     <pic:cNvPicPr>
                       <a:picLocks noChangeArrowheads="1" noChangeAspect="1"/>
                     </pic:cNvPicPr>
                   </pic:nvPicPr>
                   <pic:blipFill>
-                    <a:blip r:embed="rId49"/>
+                    <a:blip r:embed="rId46"/>
                     <a:stretch>
                       <a:fillRect/>
                     </a:stretch>
@@ -2153,16 +2156,15 @@
         <w:t xml:space="preserve">Jednoduchý způsob, předpokládá, že je perif. zařízení pořád ready</w:t>
       </w:r>
     </w:p>
-    <w:bookmarkEnd w:id="52"/>
-    <w:bookmarkEnd w:id="53"/>
-    <w:bookmarkStart w:id="54" w:name="Xe5e4ca94cc486ed50be915cbe3ba1f9fb0f008a"/>
     <w:p>
       <w:pPr>
         <w:pStyle w:val="Heading3"/>
       </w:pPr>
+      <w:bookmarkStart w:id="47" w:name="Xe5e4ca94cc486ed50be915cbe3ba1f9fb0f008a"/>
       <w:r>
         <w:t xml:space="preserve">K čemu slouží u komunikace V/V bran indikátor a jaké přináší výhody?</w:t>
       </w:r>
+      <w:bookmarkEnd w:id="47"/>
     </w:p>
     <w:p>
       <w:pPr>
@@ -2176,24 +2178,25 @@
         <w:t xml:space="preserve">Zajišťujě, že informace budou správně podány (další otázka)</w:t>
       </w:r>
     </w:p>
-    <w:bookmarkEnd w:id="54"/>
-    <w:bookmarkStart w:id="59" w:name="Xa5cba2154c278f420957125ec260a6ec6837fc3"/>
     <w:p>
       <w:pPr>
         <w:pStyle w:val="Heading3"/>
       </w:pPr>
+      <w:bookmarkStart w:id="48" w:name="Xa5cba2154c278f420957125ec260a6ec6837fc3"/>
       <w:r>
         <w:t xml:space="preserve">Popište, jak probíhá přenos dat pomocí V/V brány s indikátorem.</w:t>
       </w:r>
-    </w:p>
-    <w:bookmarkStart w:id="58" w:name="podmíněný-vstup-a-výstup-dat"/>
+      <w:bookmarkEnd w:id="48"/>
+    </w:p>
     <w:p>
       <w:pPr>
         <w:pStyle w:val="Heading4"/>
       </w:pPr>
+      <w:bookmarkStart w:id="49" w:name="podmíněný-vstup-a-výstup-dat"/>
       <w:r>
         <w:t xml:space="preserve">Podmíněný vstup a výstup dat</w:t>
       </w:r>
+      <w:bookmarkEnd w:id="49"/>
     </w:p>
     <w:p>
       <w:pPr>
@@ -2204,18 +2207,18 @@
           <wp:inline>
             <wp:extent cx="5143500" cy="6883400"/>
             <wp:effectExtent b="0" l="0" r="0" t="0"/>
-            <wp:docPr descr="VV_podmineny" title="" id="56" name="Picture"/>
+            <wp:docPr descr="VV_podmineny" title="" id="1" name="Picture"/>
             <a:graphic>
               <a:graphicData uri="http://schemas.openxmlformats.org/drawingml/2006/picture">
                 <pic:pic>
                   <pic:nvPicPr>
-                    <pic:cNvPr descr="assets/VV_podmineny.png" id="57" name="Picture"/>
+                    <pic:cNvPr descr="assets/VV_podmineny.png" id="0" name="Picture"/>
                     <pic:cNvPicPr>
                       <a:picLocks noChangeArrowheads="1" noChangeAspect="1"/>
                     </pic:cNvPicPr>
                   </pic:nvPicPr>
                   <pic:blipFill>
-                    <a:blip r:embed="rId55"/>
+                    <a:blip r:embed="rId50"/>
                     <a:stretch>
                       <a:fillRect/>
                     </a:stretch>
@@ -2286,16 +2289,15 @@
         <w:t xml:space="preserve">V opačném případě se nastavuje Q na 0, když jsou data převzata, pomocí ACK signálu</w:t>
       </w:r>
     </w:p>
-    <w:bookmarkEnd w:id="58"/>
-    <w:bookmarkEnd w:id="59"/>
-    <w:bookmarkStart w:id="63" w:name="s-vyrovnávací-pamětí"/>
     <w:p>
       <w:pPr>
         <w:pStyle w:val="Heading3"/>
       </w:pPr>
+      <w:bookmarkStart w:id="51" w:name="s-vyrovnávací-pamětí"/>
       <w:r>
         <w:t xml:space="preserve">S vyrovnávací pamětí:</w:t>
       </w:r>
+      <w:bookmarkEnd w:id="51"/>
     </w:p>
     <w:p>
       <w:pPr>
@@ -2306,18 +2308,18 @@
           <wp:inline>
             <wp:extent cx="5334000" cy="3728157"/>
             <wp:effectExtent b="0" l="0" r="0" t="0"/>
-            <wp:docPr descr="VV_vyrovnavaci" title="" id="61" name="Picture"/>
+            <wp:docPr descr="VV_vyrovnavaci" title="" id="1" name="Picture"/>
             <a:graphic>
               <a:graphicData uri="http://schemas.openxmlformats.org/drawingml/2006/picture">
                 <pic:pic>
                   <pic:nvPicPr>
-                    <pic:cNvPr descr="assets/VV_vyrovnavaci.png" id="62" name="Picture"/>
+                    <pic:cNvPr descr="assets/VV_vyrovnavaci.png" id="0" name="Picture"/>
                     <pic:cNvPicPr>
                       <a:picLocks noChangeArrowheads="1" noChangeAspect="1"/>
                     </pic:cNvPicPr>
                   </pic:nvPicPr>
                   <pic:blipFill>
-                    <a:blip r:embed="rId60"/>
+                    <a:blip r:embed="rId52"/>
                     <a:stretch>
                       <a:fillRect/>
                     </a:stretch>
@@ -2352,15 +2354,15 @@
         <w:t xml:space="preserve">VV_vyrovnavaci</w:t>
       </w:r>
     </w:p>
-    <w:bookmarkEnd w:id="63"/>
-    <w:bookmarkStart w:id="64" w:name="Xe2750f62a053ee60313fbb531a3bb0604b0352c"/>
     <w:p>
       <w:pPr>
         <w:pStyle w:val="Heading3"/>
       </w:pPr>
+      <w:bookmarkStart w:id="53" w:name="Xe2750f62a053ee60313fbb531a3bb0604b0352c"/>
       <w:r>
         <w:t xml:space="preserve">Jaký je rozdíl mezi programově řízenou komunikací s perifériemi a pomocí přerušení?</w:t>
       </w:r>
+      <w:bookmarkEnd w:id="53"/>
     </w:p>
     <w:p>
       <w:pPr>
@@ -2433,15 +2435,15 @@
         <w:br/>
       </w:r>
     </w:p>
-    <w:bookmarkEnd w:id="64"/>
-    <w:bookmarkStart w:id="65" w:name="X23150e2e16468be2b4103c78773c4dd6b95b3f3"/>
     <w:p>
       <w:pPr>
         <w:pStyle w:val="Heading3"/>
       </w:pPr>
+      <w:bookmarkStart w:id="54" w:name="X23150e2e16468be2b4103c78773c4dd6b95b3f3"/>
       <w:r>
         <w:t xml:space="preserve">Jaké výhody přináší řízení komunikace s využitím přerušení?</w:t>
       </w:r>
+      <w:bookmarkEnd w:id="54"/>
     </w:p>
     <w:p>
       <w:pPr>
@@ -2455,15 +2457,15 @@
         <w:t xml:space="preserve">Procesor pořád nemusí zbytečně testovat stavové bity =&gt; neztrácí výkon</w:t>
       </w:r>
     </w:p>
-    <w:bookmarkEnd w:id="65"/>
-    <w:bookmarkStart w:id="69" w:name="z-jakých-částí-se-skládá-řadič-dma"/>
     <w:p>
       <w:pPr>
         <w:pStyle w:val="Heading3"/>
       </w:pPr>
+      <w:bookmarkStart w:id="55" w:name="z-jakých-částí-se-skládá-řadič-dma"/>
       <w:r>
         <w:t xml:space="preserve">Z jakých částí se skládá řadič DMA?</w:t>
       </w:r>
+      <w:bookmarkEnd w:id="55"/>
     </w:p>
     <w:p>
       <w:pPr>
@@ -2474,18 +2476,18 @@
           <wp:inline>
             <wp:extent cx="5334000" cy="3544956"/>
             <wp:effectExtent b="0" l="0" r="0" t="0"/>
-            <wp:docPr descr="blok_DMA" title="" id="67" name="Picture"/>
+            <wp:docPr descr="blok_DMA" title="" id="1" name="Picture"/>
             <a:graphic>
               <a:graphicData uri="http://schemas.openxmlformats.org/drawingml/2006/picture">
                 <pic:pic>
                   <pic:nvPicPr>
-                    <pic:cNvPr descr="assets/blok_DMA.png" id="68" name="Picture"/>
+                    <pic:cNvPr descr="assets/blok_DMA.png" id="0" name="Picture"/>
                     <pic:cNvPicPr>
                       <a:picLocks noChangeArrowheads="1" noChangeAspect="1"/>
                     </pic:cNvPicPr>
                   </pic:nvPicPr>
                   <pic:blipFill>
-                    <a:blip r:embed="rId66"/>
+                    <a:blip r:embed="rId56"/>
                     <a:stretch>
                       <a:fillRect/>
                     </a:stretch>
@@ -2556,15 +2558,15 @@
         <w:t xml:space="preserve">Čítač přesunu - požadovaný počet slov, které mají být ještě přesunuty</w:t>
       </w:r>
     </w:p>
-    <w:bookmarkEnd w:id="69"/>
-    <w:bookmarkStart w:id="70" w:name="jak-probíhá-přenos-dat-s-použitím-dma"/>
     <w:p>
       <w:pPr>
         <w:pStyle w:val="Heading3"/>
       </w:pPr>
+      <w:bookmarkStart w:id="57" w:name="jak-probíhá-přenos-dat-s-použitím-dma"/>
       <w:r>
         <w:t xml:space="preserve">Jak probíhá přenos dat s použitím DMA?</w:t>
       </w:r>
+      <w:bookmarkEnd w:id="57"/>
     </w:p>
     <w:p>
       <w:pPr>
@@ -2638,15 +2640,15 @@
         <w:t xml:space="preserve">Pokud je obsah čítače přesunu nulový, blok DMA ukončí celý přesun a uvolní sběrnici</w:t>
       </w:r>
     </w:p>
-    <w:bookmarkEnd w:id="70"/>
-    <w:bookmarkStart w:id="71" w:name="Xdc156a463c8fce4464d70db1cf72add686de776"/>
     <w:p>
       <w:pPr>
         <w:pStyle w:val="Heading3"/>
       </w:pPr>
+      <w:bookmarkStart w:id="58" w:name="Xdc156a463c8fce4464d70db1cf72add686de776"/>
       <w:r>
         <w:t xml:space="preserve">Jaké má výhody řadič DMA proti přenosu dat s využitím CPU?</w:t>
       </w:r>
+      <w:bookmarkEnd w:id="58"/>
     </w:p>
     <w:p>
       <w:pPr>
@@ -2660,15 +2662,15 @@
         <w:t xml:space="preserve">Všechno nemusí dělat procesor</w:t>
       </w:r>
     </w:p>
-    <w:bookmarkEnd w:id="71"/>
-    <w:bookmarkStart w:id="72" w:name="i2c"/>
     <w:p>
       <w:pPr>
         <w:pStyle w:val="Heading3"/>
       </w:pPr>
+      <w:bookmarkStart w:id="59" w:name="i2c"/>
       <w:r>
         <w:t xml:space="preserve">I2C</w:t>
       </w:r>
+      <w:bookmarkEnd w:id="59"/>
     </w:p>
     <w:p>
       <w:pPr>
@@ -3006,25 +3008,25 @@
         <w:t xml:space="preserve">Na konci přenosu se posílá NACK</w:t>
       </w:r>
     </w:p>
-    <w:bookmarkEnd w:id="72"/>
-    <w:bookmarkEnd w:id="73"/>
-    <w:bookmarkStart w:id="87" w:name="cisc-a-risc"/>
     <w:p>
       <w:pPr>
         <w:pStyle w:val="Heading1"/>
       </w:pPr>
+      <w:bookmarkStart w:id="60" w:name="cisc-a-risc"/>
       <w:r>
         <w:t xml:space="preserve">4. CISC A RISC</w:t>
       </w:r>
-    </w:p>
-    <w:bookmarkStart w:id="74" w:name="Xf4e0dd2a8fdb5d4146ba00545771d3e5c4831f1"/>
+      <w:bookmarkEnd w:id="60"/>
+    </w:p>
     <w:p>
       <w:pPr>
         <w:pStyle w:val="Heading3"/>
       </w:pPr>
+      <w:bookmarkStart w:id="61" w:name="Xf4e0dd2a8fdb5d4146ba00545771d3e5c4831f1"/>
       <w:r>
         <w:t xml:space="preserve">Kdy a proč se začaly procesory dělit na RISC a CISC?</w:t>
       </w:r>
+      <w:bookmarkEnd w:id="61"/>
     </w:p>
     <w:p>
       <w:pPr>
@@ -3038,15 +3040,15 @@
         <w:t xml:space="preserve">V 70. letech, kvůli narůstající složitosti procesorů ..</w:t>
       </w:r>
     </w:p>
-    <w:bookmarkEnd w:id="74"/>
-    <w:bookmarkStart w:id="75" w:name="Xf159ea4faa1e66794e6c4331922f305391472df"/>
     <w:p>
       <w:pPr>
         <w:pStyle w:val="Heading3"/>
       </w:pPr>
+      <w:bookmarkStart w:id="62" w:name="Xf159ea4faa1e66794e6c4331922f305391472df"/>
       <w:r>
         <w:t xml:space="preserve">Jaké byly zásadní důvody, proč se začaly procesory RISC vyvíjet?</w:t>
       </w:r>
+      <w:bookmarkEnd w:id="62"/>
     </w:p>
     <w:p>
       <w:pPr>
@@ -3057,7 +3059,7 @@
         <w:pStyle w:val="Compact"/>
       </w:pPr>
       <w:r>
-        <w:t xml:space="preserve">Výzkumy ukázaly, že programátoři a compilátory používají instrukce velmi nerovnoměrně (v 50% případů se vyskytují pouze 3 instrukce)</w:t>
+        <w:t xml:space="preserve">Výzkumy ukázaly, že programátoři a compilátory používají instrukce velmi nerovnoměrně (v 50 % případů se vyskytují pouze 3 instrukce)</w:t>
       </w:r>
     </w:p>
     <w:p>
@@ -3072,15 +3074,15 @@
         <w:t xml:space="preserve">Snahy o nalezení optimálního instrukčního souboru =&gt; vznik RISC</w:t>
       </w:r>
     </w:p>
-    <w:bookmarkEnd w:id="75"/>
-    <w:bookmarkStart w:id="76" w:name="Xd56996b2fc77756bb2913118661b38f2904256d"/>
     <w:p>
       <w:pPr>
         <w:pStyle w:val="Heading3"/>
       </w:pPr>
+      <w:bookmarkStart w:id="63" w:name="Xd56996b2fc77756bb2913118661b38f2904256d"/>
       <w:r>
         <w:t xml:space="preserve">Jaké jsou základní konstrukční vlastnosti procesorů RISC?</w:t>
       </w:r>
+      <w:bookmarkEnd w:id="63"/>
     </w:p>
     <w:p>
       <w:pPr>
@@ -3115,7 +3117,7 @@
         <w:pStyle w:val="Compact"/>
       </w:pPr>
       <w:r>
-        <w:t xml:space="preserve">Zřeťezené zpracování instrukcí</w:t>
+        <w:t xml:space="preserve">Zřetězené zpracování instrukcí</w:t>
       </w:r>
     </w:p>
     <w:p>
@@ -3127,7 +3129,7 @@
         <w:pStyle w:val="Compact"/>
       </w:pPr>
       <w:r>
-        <w:t xml:space="preserve">Data jsou z hlavní paměti vybírána a úkládána výhradně pomocí</w:t>
+        <w:t xml:space="preserve">Data jsou z hlavní paměti vybírána a ukládána výhradně pomocí</w:t>
       </w:r>
       <w:r>
         <w:t xml:space="preserve"> </w:t>
@@ -3190,15 +3192,15 @@
         <w:t xml:space="preserve">Složitost se přesouvá na optimalizující kompilátory</w:t>
       </w:r>
     </w:p>
-    <w:bookmarkEnd w:id="76"/>
-    <w:bookmarkStart w:id="77" w:name="X44c6b5d953c47004aa68af604f76a3bb05a05ba"/>
     <w:p>
       <w:pPr>
         <w:pStyle w:val="Heading3"/>
       </w:pPr>
+      <w:bookmarkStart w:id="64" w:name="X44c6b5d953c47004aa68af604f76a3bb05a05ba"/>
       <w:r>
         <w:t xml:space="preserve">Jak přispěly jednotlivé charakteristické vlastnosti procesorů RISC ke zvýšení výpočetního výkonu?</w:t>
       </w:r>
+      <w:bookmarkEnd w:id="64"/>
     </w:p>
     <w:p>
       <w:pPr>
@@ -3236,15 +3238,15 @@
         <w:t xml:space="preserve">Zřetězené zpracování instrukcí</w:t>
       </w:r>
     </w:p>
-    <w:bookmarkEnd w:id="77"/>
-    <w:bookmarkStart w:id="78" w:name="X93fbd31f34a6a0cf102194e966bf8179d14dd5b"/>
     <w:p>
       <w:pPr>
         <w:pStyle w:val="Heading3"/>
       </w:pPr>
+      <w:bookmarkStart w:id="65" w:name="X93fbd31f34a6a0cf102194e966bf8179d14dd5b"/>
       <w:r>
         <w:t xml:space="preserve">Jaký je princip zřetězeného zpracování instrukcí v RISC procesorech?</w:t>
       </w:r>
+      <w:bookmarkEnd w:id="65"/>
     </w:p>
     <w:p>
       <w:pPr>
@@ -3255,7 +3257,7 @@
         <w:pStyle w:val="Compact"/>
       </w:pPr>
       <w:r>
-        <w:t xml:space="preserve">Provedení instrukce musí vždy projít stejnými fázemi (né nutně těma co jsou na obrázku)</w:t>
+        <w:t xml:space="preserve">Provedení instrukce musí vždy projít stejnými fázemi (ne nutně těmi, co jsou na obrázku)</w:t>
       </w:r>
     </w:p>
     <w:p>
@@ -3267,19 +3269,7 @@
         <w:pStyle w:val="Compact"/>
       </w:pPr>
       <w:r>
-        <w:t xml:space="preserve">Funguje jako</w:t>
-      </w:r>
-      <w:r>
-        <w:t xml:space="preserve"> </w:t>
-      </w:r>
-      <w:r>
-        <w:t xml:space="preserve">“</w:t>
-      </w:r>
-      <w:r>
-        <w:t xml:space="preserve">výrobní linka</w:t>
-      </w:r>
-      <w:r>
-        <w:t xml:space="preserve">”</w:t>
+        <w:t xml:space="preserve">Funguje jako „výrobní linka“</w:t>
       </w:r>
     </w:p>
     <w:p>
@@ -3293,38 +3283,30 @@
     <w:tbl>
       <w:tblPr>
         <w:tblStyle w:val="Table"/>
-        <w:tblW w:type="auto" w:w="0"/>
-        <w:tblLook w:firstRow="1" w:lastRow="0" w:firstColumn="0" w:lastColumn="0" w:noHBand="0" w:noVBand="0" w:val="0020"/>
+        <w:tblW w:type="pct" w:w="0.0"/>
+        <w:tblLook w:firstRow="1"/>
       </w:tblPr>
-      <w:tblGrid>
-        <w:gridCol w:w="609"/>
-        <w:gridCol w:w="609"/>
-        <w:gridCol w:w="609"/>
-        <w:gridCol w:w="609"/>
-        <w:gridCol w:w="609"/>
-        <w:gridCol w:w="609"/>
-        <w:gridCol w:w="609"/>
-        <w:gridCol w:w="609"/>
-        <w:gridCol w:w="609"/>
-        <w:gridCol w:w="609"/>
-        <w:gridCol w:w="609"/>
-        <w:gridCol w:w="609"/>
-        <w:gridCol w:w="609"/>
-      </w:tblGrid>
+      <w:tblGrid/>
       <w:tr>
         <w:trPr>
-          <w:tblHeader w:val="true"/>
+          <w:cnfStyle w:firstRow="1"/>
         </w:trPr>
         <w:tc>
-          <w:tcPr/>
-          <w:p>
-            <w:pPr>
-              <w:pStyle w:val="Compact"/>
-            </w:pPr>
-          </w:p>
-        </w:tc>
-        <w:tc>
-          <w:tcPr/>
+          <w:tcPr>
+            <w:tcBorders>
+              <w:bottom w:val="single"/>
+            </w:tcBorders>
+            <w:vAlign w:val="bottom"/>
+          </w:tcPr>
+          <w:p/>
+        </w:tc>
+        <w:tc>
+          <w:tcPr>
+            <w:tcBorders>
+              <w:bottom w:val="single"/>
+            </w:tcBorders>
+            <w:vAlign w:val="bottom"/>
+          </w:tcPr>
           <w:p>
             <w:pPr>
               <w:pStyle w:val="Compact"/>
@@ -3336,7 +3318,12 @@
           </w:p>
         </w:tc>
         <w:tc>
-          <w:tcPr/>
+          <w:tcPr>
+            <w:tcBorders>
+              <w:bottom w:val="single"/>
+            </w:tcBorders>
+            <w:vAlign w:val="bottom"/>
+          </w:tcPr>
           <w:p>
             <w:pPr>
               <w:pStyle w:val="Compact"/>
@@ -3348,7 +3335,12 @@
           </w:p>
         </w:tc>
         <w:tc>
-          <w:tcPr/>
+          <w:tcPr>
+            <w:tcBorders>
+              <w:bottom w:val="single"/>
+            </w:tcBorders>
+            <w:vAlign w:val="bottom"/>
+          </w:tcPr>
           <w:p>
             <w:pPr>
               <w:pStyle w:val="Compact"/>
@@ -3360,7 +3352,12 @@
           </w:p>
         </w:tc>
         <w:tc>
-          <w:tcPr/>
+          <w:tcPr>
+            <w:tcBorders>
+              <w:bottom w:val="single"/>
+            </w:tcBorders>
+            <w:vAlign w:val="bottom"/>
+          </w:tcPr>
           <w:p>
             <w:pPr>
               <w:pStyle w:val="Compact"/>
@@ -3372,7 +3369,12 @@
           </w:p>
         </w:tc>
         <w:tc>
-          <w:tcPr/>
+          <w:tcPr>
+            <w:tcBorders>
+              <w:bottom w:val="single"/>
+            </w:tcBorders>
+            <w:vAlign w:val="bottom"/>
+          </w:tcPr>
           <w:p>
             <w:pPr>
               <w:pStyle w:val="Compact"/>
@@ -3384,7 +3386,12 @@
           </w:p>
         </w:tc>
         <w:tc>
-          <w:tcPr/>
+          <w:tcPr>
+            <w:tcBorders>
+              <w:bottom w:val="single"/>
+            </w:tcBorders>
+            <w:vAlign w:val="bottom"/>
+          </w:tcPr>
           <w:p>
             <w:pPr>
               <w:pStyle w:val="Compact"/>
@@ -3396,7 +3403,12 @@
           </w:p>
         </w:tc>
         <w:tc>
-          <w:tcPr/>
+          <w:tcPr>
+            <w:tcBorders>
+              <w:bottom w:val="single"/>
+            </w:tcBorders>
+            <w:vAlign w:val="bottom"/>
+          </w:tcPr>
           <w:p>
             <w:pPr>
               <w:pStyle w:val="Compact"/>
@@ -3408,7 +3420,12 @@
           </w:p>
         </w:tc>
         <w:tc>
-          <w:tcPr/>
+          <w:tcPr>
+            <w:tcBorders>
+              <w:bottom w:val="single"/>
+            </w:tcBorders>
+            <w:vAlign w:val="bottom"/>
+          </w:tcPr>
           <w:p>
             <w:pPr>
               <w:pStyle w:val="Compact"/>
@@ -3420,7 +3437,12 @@
           </w:p>
         </w:tc>
         <w:tc>
-          <w:tcPr/>
+          <w:tcPr>
+            <w:tcBorders>
+              <w:bottom w:val="single"/>
+            </w:tcBorders>
+            <w:vAlign w:val="bottom"/>
+          </w:tcPr>
           <w:p>
             <w:pPr>
               <w:pStyle w:val="Compact"/>
@@ -3432,7 +3454,12 @@
           </w:p>
         </w:tc>
         <w:tc>
-          <w:tcPr/>
+          <w:tcPr>
+            <w:tcBorders>
+              <w:bottom w:val="single"/>
+            </w:tcBorders>
+            <w:vAlign w:val="bottom"/>
+          </w:tcPr>
           <w:p>
             <w:pPr>
               <w:pStyle w:val="Compact"/>
@@ -3444,7 +3471,12 @@
           </w:p>
         </w:tc>
         <w:tc>
-          <w:tcPr/>
+          <w:tcPr>
+            <w:tcBorders>
+              <w:bottom w:val="single"/>
+            </w:tcBorders>
+            <w:vAlign w:val="bottom"/>
+          </w:tcPr>
           <w:p>
             <w:pPr>
               <w:pStyle w:val="Compact"/>
@@ -3456,7 +3488,12 @@
           </w:p>
         </w:tc>
         <w:tc>
-          <w:tcPr/>
+          <w:tcPr>
+            <w:tcBorders>
+              <w:bottom w:val="single"/>
+            </w:tcBorders>
+            <w:vAlign w:val="bottom"/>
+          </w:tcPr>
           <w:p>
             <w:pPr>
               <w:pStyle w:val="Compact"/>
@@ -3470,7 +3507,6 @@
       </w:tr>
       <w:tr>
         <w:tc>
-          <w:tcPr/>
           <w:p>
             <w:pPr>
               <w:pStyle w:val="Compact"/>
@@ -3482,7 +3518,6 @@
           </w:p>
         </w:tc>
         <w:tc>
-          <w:tcPr/>
           <w:p>
             <w:pPr>
               <w:pStyle w:val="Compact"/>
@@ -3494,47 +3529,21 @@
           </w:p>
         </w:tc>
         <w:tc>
-          <w:tcPr/>
-          <w:p>
-            <w:pPr>
-              <w:pStyle w:val="Compact"/>
-            </w:pPr>
-          </w:p>
-        </w:tc>
-        <w:tc>
-          <w:tcPr/>
-          <w:p>
-            <w:pPr>
-              <w:pStyle w:val="Compact"/>
-            </w:pPr>
-          </w:p>
-        </w:tc>
-        <w:tc>
-          <w:tcPr/>
-          <w:p>
-            <w:pPr>
-              <w:pStyle w:val="Compact"/>
-            </w:pPr>
-          </w:p>
-        </w:tc>
-        <w:tc>
-          <w:tcPr/>
-          <w:p>
-            <w:pPr>
-              <w:pStyle w:val="Compact"/>
-            </w:pPr>
-          </w:p>
-        </w:tc>
-        <w:tc>
-          <w:tcPr/>
-          <w:p>
-            <w:pPr>
-              <w:pStyle w:val="Compact"/>
-            </w:pPr>
-          </w:p>
-        </w:tc>
-        <w:tc>
-          <w:tcPr/>
+          <w:p/>
+        </w:tc>
+        <w:tc>
+          <w:p/>
+        </w:tc>
+        <w:tc>
+          <w:p/>
+        </w:tc>
+        <w:tc>
+          <w:p/>
+        </w:tc>
+        <w:tc>
+          <w:p/>
+        </w:tc>
+        <w:tc>
           <w:p>
             <w:pPr>
               <w:pStyle w:val="Compact"/>
@@ -3546,49 +3555,23 @@
           </w:p>
         </w:tc>
         <w:tc>
-          <w:tcPr/>
-          <w:p>
-            <w:pPr>
-              <w:pStyle w:val="Compact"/>
-            </w:pPr>
-          </w:p>
-        </w:tc>
-        <w:tc>
-          <w:tcPr/>
-          <w:p>
-            <w:pPr>
-              <w:pStyle w:val="Compact"/>
-            </w:pPr>
-          </w:p>
-        </w:tc>
-        <w:tc>
-          <w:tcPr/>
-          <w:p>
-            <w:pPr>
-              <w:pStyle w:val="Compact"/>
-            </w:pPr>
-          </w:p>
-        </w:tc>
-        <w:tc>
-          <w:tcPr/>
-          <w:p>
-            <w:pPr>
-              <w:pStyle w:val="Compact"/>
-            </w:pPr>
-          </w:p>
-        </w:tc>
-        <w:tc>
-          <w:tcPr/>
-          <w:p>
-            <w:pPr>
-              <w:pStyle w:val="Compact"/>
-            </w:pPr>
-          </w:p>
+          <w:p/>
+        </w:tc>
+        <w:tc>
+          <w:p/>
+        </w:tc>
+        <w:tc>
+          <w:p/>
+        </w:tc>
+        <w:tc>
+          <w:p/>
+        </w:tc>
+        <w:tc>
+          <w:p/>
         </w:tc>
       </w:tr>
       <w:tr>
         <w:tc>
-          <w:tcPr/>
           <w:p>
             <w:pPr>
               <w:pStyle w:val="Compact"/>
@@ -3600,15 +3583,9 @@
           </w:p>
         </w:tc>
         <w:tc>
-          <w:tcPr/>
-          <w:p>
-            <w:pPr>
-              <w:pStyle w:val="Compact"/>
-            </w:pPr>
-          </w:p>
-        </w:tc>
-        <w:tc>
-          <w:tcPr/>
+          <w:p/>
+        </w:tc>
+        <w:tc>
           <w:p>
             <w:pPr>
               <w:pStyle w:val="Compact"/>
@@ -3620,47 +3597,21 @@
           </w:p>
         </w:tc>
         <w:tc>
-          <w:tcPr/>
-          <w:p>
-            <w:pPr>
-              <w:pStyle w:val="Compact"/>
-            </w:pPr>
-          </w:p>
-        </w:tc>
-        <w:tc>
-          <w:tcPr/>
-          <w:p>
-            <w:pPr>
-              <w:pStyle w:val="Compact"/>
-            </w:pPr>
-          </w:p>
-        </w:tc>
-        <w:tc>
-          <w:tcPr/>
-          <w:p>
-            <w:pPr>
-              <w:pStyle w:val="Compact"/>
-            </w:pPr>
-          </w:p>
-        </w:tc>
-        <w:tc>
-          <w:tcPr/>
-          <w:p>
-            <w:pPr>
-              <w:pStyle w:val="Compact"/>
-            </w:pPr>
-          </w:p>
-        </w:tc>
-        <w:tc>
-          <w:tcPr/>
-          <w:p>
-            <w:pPr>
-              <w:pStyle w:val="Compact"/>
-            </w:pPr>
-          </w:p>
-        </w:tc>
-        <w:tc>
-          <w:tcPr/>
+          <w:p/>
+        </w:tc>
+        <w:tc>
+          <w:p/>
+        </w:tc>
+        <w:tc>
+          <w:p/>
+        </w:tc>
+        <w:tc>
+          <w:p/>
+        </w:tc>
+        <w:tc>
+          <w:p/>
+        </w:tc>
+        <w:tc>
           <w:p>
             <w:pPr>
               <w:pStyle w:val="Compact"/>
@@ -3672,41 +3623,20 @@
           </w:p>
         </w:tc>
         <w:tc>
-          <w:tcPr/>
-          <w:p>
-            <w:pPr>
-              <w:pStyle w:val="Compact"/>
-            </w:pPr>
-          </w:p>
-        </w:tc>
-        <w:tc>
-          <w:tcPr/>
-          <w:p>
-            <w:pPr>
-              <w:pStyle w:val="Compact"/>
-            </w:pPr>
-          </w:p>
-        </w:tc>
-        <w:tc>
-          <w:tcPr/>
-          <w:p>
-            <w:pPr>
-              <w:pStyle w:val="Compact"/>
-            </w:pPr>
-          </w:p>
-        </w:tc>
-        <w:tc>
-          <w:tcPr/>
-          <w:p>
-            <w:pPr>
-              <w:pStyle w:val="Compact"/>
-            </w:pPr>
-          </w:p>
+          <w:p/>
+        </w:tc>
+        <w:tc>
+          <w:p/>
+        </w:tc>
+        <w:tc>
+          <w:p/>
+        </w:tc>
+        <w:tc>
+          <w:p/>
         </w:tc>
       </w:tr>
       <w:tr>
         <w:tc>
-          <w:tcPr/>
           <w:p>
             <w:pPr>
               <w:pStyle w:val="Compact"/>
@@ -3718,23 +3648,12 @@
           </w:p>
         </w:tc>
         <w:tc>
-          <w:tcPr/>
-          <w:p>
-            <w:pPr>
-              <w:pStyle w:val="Compact"/>
-            </w:pPr>
-          </w:p>
-        </w:tc>
-        <w:tc>
-          <w:tcPr/>
-          <w:p>
-            <w:pPr>
-              <w:pStyle w:val="Compact"/>
-            </w:pPr>
-          </w:p>
-        </w:tc>
-        <w:tc>
-          <w:tcPr/>
+          <w:p/>
+        </w:tc>
+        <w:tc>
+          <w:p/>
+        </w:tc>
+        <w:tc>
           <w:p>
             <w:pPr>
               <w:pStyle w:val="Compact"/>
@@ -3746,47 +3665,21 @@
           </w:p>
         </w:tc>
         <w:tc>
-          <w:tcPr/>
-          <w:p>
-            <w:pPr>
-              <w:pStyle w:val="Compact"/>
-            </w:pPr>
-          </w:p>
-        </w:tc>
-        <w:tc>
-          <w:tcPr/>
-          <w:p>
-            <w:pPr>
-              <w:pStyle w:val="Compact"/>
-            </w:pPr>
-          </w:p>
-        </w:tc>
-        <w:tc>
-          <w:tcPr/>
-          <w:p>
-            <w:pPr>
-              <w:pStyle w:val="Compact"/>
-            </w:pPr>
-          </w:p>
-        </w:tc>
-        <w:tc>
-          <w:tcPr/>
-          <w:p>
-            <w:pPr>
-              <w:pStyle w:val="Compact"/>
-            </w:pPr>
-          </w:p>
-        </w:tc>
-        <w:tc>
-          <w:tcPr/>
-          <w:p>
-            <w:pPr>
-              <w:pStyle w:val="Compact"/>
-            </w:pPr>
-          </w:p>
-        </w:tc>
-        <w:tc>
-          <w:tcPr/>
+          <w:p/>
+        </w:tc>
+        <w:tc>
+          <w:p/>
+        </w:tc>
+        <w:tc>
+          <w:p/>
+        </w:tc>
+        <w:tc>
+          <w:p/>
+        </w:tc>
+        <w:tc>
+          <w:p/>
+        </w:tc>
+        <w:tc>
           <w:p>
             <w:pPr>
               <w:pStyle w:val="Compact"/>
@@ -3798,33 +3691,17 @@
           </w:p>
         </w:tc>
         <w:tc>
-          <w:tcPr/>
-          <w:p>
-            <w:pPr>
-              <w:pStyle w:val="Compact"/>
-            </w:pPr>
-          </w:p>
-        </w:tc>
-        <w:tc>
-          <w:tcPr/>
-          <w:p>
-            <w:pPr>
-              <w:pStyle w:val="Compact"/>
-            </w:pPr>
-          </w:p>
-        </w:tc>
-        <w:tc>
-          <w:tcPr/>
-          <w:p>
-            <w:pPr>
-              <w:pStyle w:val="Compact"/>
-            </w:pPr>
-          </w:p>
+          <w:p/>
+        </w:tc>
+        <w:tc>
+          <w:p/>
+        </w:tc>
+        <w:tc>
+          <w:p/>
         </w:tc>
       </w:tr>
       <w:tr>
         <w:tc>
-          <w:tcPr/>
           <w:p>
             <w:pPr>
               <w:pStyle w:val="Compact"/>
@@ -3836,31 +3713,15 @@
           </w:p>
         </w:tc>
         <w:tc>
-          <w:tcPr/>
-          <w:p>
-            <w:pPr>
-              <w:pStyle w:val="Compact"/>
-            </w:pPr>
-          </w:p>
-        </w:tc>
-        <w:tc>
-          <w:tcPr/>
-          <w:p>
-            <w:pPr>
-              <w:pStyle w:val="Compact"/>
-            </w:pPr>
-          </w:p>
-        </w:tc>
-        <w:tc>
-          <w:tcPr/>
-          <w:p>
-            <w:pPr>
-              <w:pStyle w:val="Compact"/>
-            </w:pPr>
-          </w:p>
-        </w:tc>
-        <w:tc>
-          <w:tcPr/>
+          <w:p/>
+        </w:tc>
+        <w:tc>
+          <w:p/>
+        </w:tc>
+        <w:tc>
+          <w:p/>
+        </w:tc>
+        <w:tc>
           <w:p>
             <w:pPr>
               <w:pStyle w:val="Compact"/>
@@ -3872,47 +3733,21 @@
           </w:p>
         </w:tc>
         <w:tc>
-          <w:tcPr/>
-          <w:p>
-            <w:pPr>
-              <w:pStyle w:val="Compact"/>
-            </w:pPr>
-          </w:p>
-        </w:tc>
-        <w:tc>
-          <w:tcPr/>
-          <w:p>
-            <w:pPr>
-              <w:pStyle w:val="Compact"/>
-            </w:pPr>
-          </w:p>
-        </w:tc>
-        <w:tc>
-          <w:tcPr/>
-          <w:p>
-            <w:pPr>
-              <w:pStyle w:val="Compact"/>
-            </w:pPr>
-          </w:p>
-        </w:tc>
-        <w:tc>
-          <w:tcPr/>
-          <w:p>
-            <w:pPr>
-              <w:pStyle w:val="Compact"/>
-            </w:pPr>
-          </w:p>
-        </w:tc>
-        <w:tc>
-          <w:tcPr/>
-          <w:p>
-            <w:pPr>
-              <w:pStyle w:val="Compact"/>
-            </w:pPr>
-          </w:p>
-        </w:tc>
-        <w:tc>
-          <w:tcPr/>
+          <w:p/>
+        </w:tc>
+        <w:tc>
+          <w:p/>
+        </w:tc>
+        <w:tc>
+          <w:p/>
+        </w:tc>
+        <w:tc>
+          <w:p/>
+        </w:tc>
+        <w:tc>
+          <w:p/>
+        </w:tc>
+        <w:tc>
           <w:p>
             <w:pPr>
               <w:pStyle w:val="Compact"/>
@@ -3924,25 +3759,14 @@
           </w:p>
         </w:tc>
         <w:tc>
-          <w:tcPr/>
-          <w:p>
-            <w:pPr>
-              <w:pStyle w:val="Compact"/>
-            </w:pPr>
-          </w:p>
-        </w:tc>
-        <w:tc>
-          <w:tcPr/>
-          <w:p>
-            <w:pPr>
-              <w:pStyle w:val="Compact"/>
-            </w:pPr>
-          </w:p>
+          <w:p/>
+        </w:tc>
+        <w:tc>
+          <w:p/>
         </w:tc>
       </w:tr>
       <w:tr>
         <w:tc>
-          <w:tcPr/>
           <w:p>
             <w:pPr>
               <w:pStyle w:val="Compact"/>
@@ -3954,39 +3778,18 @@
           </w:p>
         </w:tc>
         <w:tc>
-          <w:tcPr/>
-          <w:p>
-            <w:pPr>
-              <w:pStyle w:val="Compact"/>
-            </w:pPr>
-          </w:p>
-        </w:tc>
-        <w:tc>
-          <w:tcPr/>
-          <w:p>
-            <w:pPr>
-              <w:pStyle w:val="Compact"/>
-            </w:pPr>
-          </w:p>
-        </w:tc>
-        <w:tc>
-          <w:tcPr/>
-          <w:p>
-            <w:pPr>
-              <w:pStyle w:val="Compact"/>
-            </w:pPr>
-          </w:p>
-        </w:tc>
-        <w:tc>
-          <w:tcPr/>
-          <w:p>
-            <w:pPr>
-              <w:pStyle w:val="Compact"/>
-            </w:pPr>
-          </w:p>
-        </w:tc>
-        <w:tc>
-          <w:tcPr/>
+          <w:p/>
+        </w:tc>
+        <w:tc>
+          <w:p/>
+        </w:tc>
+        <w:tc>
+          <w:p/>
+        </w:tc>
+        <w:tc>
+          <w:p/>
+        </w:tc>
+        <w:tc>
           <w:p>
             <w:pPr>
               <w:pStyle w:val="Compact"/>
@@ -3998,47 +3801,21 @@
           </w:p>
         </w:tc>
         <w:tc>
-          <w:tcPr/>
-          <w:p>
-            <w:pPr>
-              <w:pStyle w:val="Compact"/>
-            </w:pPr>
-          </w:p>
-        </w:tc>
-        <w:tc>
-          <w:tcPr/>
-          <w:p>
-            <w:pPr>
-              <w:pStyle w:val="Compact"/>
-            </w:pPr>
-          </w:p>
-        </w:tc>
-        <w:tc>
-          <w:tcPr/>
-          <w:p>
-            <w:pPr>
-              <w:pStyle w:val="Compact"/>
-            </w:pPr>
-          </w:p>
-        </w:tc>
-        <w:tc>
-          <w:tcPr/>
-          <w:p>
-            <w:pPr>
-              <w:pStyle w:val="Compact"/>
-            </w:pPr>
-          </w:p>
-        </w:tc>
-        <w:tc>
-          <w:tcPr/>
-          <w:p>
-            <w:pPr>
-              <w:pStyle w:val="Compact"/>
-            </w:pPr>
-          </w:p>
-        </w:tc>
-        <w:tc>
-          <w:tcPr/>
+          <w:p/>
+        </w:tc>
+        <w:tc>
+          <w:p/>
+        </w:tc>
+        <w:tc>
+          <w:p/>
+        </w:tc>
+        <w:tc>
+          <w:p/>
+        </w:tc>
+        <w:tc>
+          <w:p/>
+        </w:tc>
+        <w:tc>
           <w:p>
             <w:pPr>
               <w:pStyle w:val="Compact"/>
@@ -4050,17 +3827,11 @@
           </w:p>
         </w:tc>
         <w:tc>
-          <w:tcPr/>
-          <w:p>
-            <w:pPr>
-              <w:pStyle w:val="Compact"/>
-            </w:pPr>
-          </w:p>
+          <w:p/>
         </w:tc>
       </w:tr>
       <w:tr>
         <w:tc>
-          <w:tcPr/>
           <w:p>
             <w:pPr>
               <w:pStyle w:val="Compact"/>
@@ -4072,47 +3843,21 @@
           </w:p>
         </w:tc>
         <w:tc>
-          <w:tcPr/>
-          <w:p>
-            <w:pPr>
-              <w:pStyle w:val="Compact"/>
-            </w:pPr>
-          </w:p>
-        </w:tc>
-        <w:tc>
-          <w:tcPr/>
-          <w:p>
-            <w:pPr>
-              <w:pStyle w:val="Compact"/>
-            </w:pPr>
-          </w:p>
-        </w:tc>
-        <w:tc>
-          <w:tcPr/>
-          <w:p>
-            <w:pPr>
-              <w:pStyle w:val="Compact"/>
-            </w:pPr>
-          </w:p>
-        </w:tc>
-        <w:tc>
-          <w:tcPr/>
-          <w:p>
-            <w:pPr>
-              <w:pStyle w:val="Compact"/>
-            </w:pPr>
-          </w:p>
-        </w:tc>
-        <w:tc>
-          <w:tcPr/>
-          <w:p>
-            <w:pPr>
-              <w:pStyle w:val="Compact"/>
-            </w:pPr>
-          </w:p>
-        </w:tc>
-        <w:tc>
-          <w:tcPr/>
+          <w:p/>
+        </w:tc>
+        <w:tc>
+          <w:p/>
+        </w:tc>
+        <w:tc>
+          <w:p/>
+        </w:tc>
+        <w:tc>
+          <w:p/>
+        </w:tc>
+        <w:tc>
+          <w:p/>
+        </w:tc>
+        <w:tc>
           <w:p>
             <w:pPr>
               <w:pStyle w:val="Compact"/>
@@ -4124,47 +3869,21 @@
           </w:p>
         </w:tc>
         <w:tc>
-          <w:tcPr/>
-          <w:p>
-            <w:pPr>
-              <w:pStyle w:val="Compact"/>
-            </w:pPr>
-          </w:p>
-        </w:tc>
-        <w:tc>
-          <w:tcPr/>
-          <w:p>
-            <w:pPr>
-              <w:pStyle w:val="Compact"/>
-            </w:pPr>
-          </w:p>
-        </w:tc>
-        <w:tc>
-          <w:tcPr/>
-          <w:p>
-            <w:pPr>
-              <w:pStyle w:val="Compact"/>
-            </w:pPr>
-          </w:p>
-        </w:tc>
-        <w:tc>
-          <w:tcPr/>
-          <w:p>
-            <w:pPr>
-              <w:pStyle w:val="Compact"/>
-            </w:pPr>
-          </w:p>
-        </w:tc>
-        <w:tc>
-          <w:tcPr/>
-          <w:p>
-            <w:pPr>
-              <w:pStyle w:val="Compact"/>
-            </w:pPr>
-          </w:p>
-        </w:tc>
-        <w:tc>
-          <w:tcPr/>
+          <w:p/>
+        </w:tc>
+        <w:tc>
+          <w:p/>
+        </w:tc>
+        <w:tc>
+          <w:p/>
+        </w:tc>
+        <w:tc>
+          <w:p/>
+        </w:tc>
+        <w:tc>
+          <w:p/>
+        </w:tc>
+        <w:tc>
           <w:p>
             <w:pPr>
               <w:pStyle w:val="Compact"/>
@@ -4188,38 +3907,30 @@
     <w:tbl>
       <w:tblPr>
         <w:tblStyle w:val="Table"/>
-        <w:tblW w:type="auto" w:w="0"/>
-        <w:tblLook w:firstRow="1" w:lastRow="0" w:firstColumn="0" w:lastColumn="0" w:noHBand="0" w:noVBand="0" w:val="0020"/>
+        <w:tblW w:type="pct" w:w="0.0"/>
+        <w:tblLook w:firstRow="1"/>
       </w:tblPr>
-      <w:tblGrid>
-        <w:gridCol w:w="609"/>
-        <w:gridCol w:w="609"/>
-        <w:gridCol w:w="609"/>
-        <w:gridCol w:w="609"/>
-        <w:gridCol w:w="609"/>
-        <w:gridCol w:w="609"/>
-        <w:gridCol w:w="609"/>
-        <w:gridCol w:w="609"/>
-        <w:gridCol w:w="609"/>
-        <w:gridCol w:w="609"/>
-        <w:gridCol w:w="609"/>
-        <w:gridCol w:w="609"/>
-        <w:gridCol w:w="609"/>
-      </w:tblGrid>
+      <w:tblGrid/>
       <w:tr>
         <w:trPr>
-          <w:tblHeader w:val="true"/>
+          <w:cnfStyle w:firstRow="1"/>
         </w:trPr>
         <w:tc>
-          <w:tcPr/>
-          <w:p>
-            <w:pPr>
-              <w:pStyle w:val="Compact"/>
-            </w:pPr>
-          </w:p>
-        </w:tc>
-        <w:tc>
-          <w:tcPr/>
+          <w:tcPr>
+            <w:tcBorders>
+              <w:bottom w:val="single"/>
+            </w:tcBorders>
+            <w:vAlign w:val="bottom"/>
+          </w:tcPr>
+          <w:p/>
+        </w:tc>
+        <w:tc>
+          <w:tcPr>
+            <w:tcBorders>
+              <w:bottom w:val="single"/>
+            </w:tcBorders>
+            <w:vAlign w:val="bottom"/>
+          </w:tcPr>
           <w:p>
             <w:pPr>
               <w:pStyle w:val="Compact"/>
@@ -4231,7 +3942,12 @@
           </w:p>
         </w:tc>
         <w:tc>
-          <w:tcPr/>
+          <w:tcPr>
+            <w:tcBorders>
+              <w:bottom w:val="single"/>
+            </w:tcBorders>
+            <w:vAlign w:val="bottom"/>
+          </w:tcPr>
           <w:p>
             <w:pPr>
               <w:pStyle w:val="Compact"/>
@@ -4243,7 +3959,12 @@
           </w:p>
         </w:tc>
         <w:tc>
-          <w:tcPr/>
+          <w:tcPr>
+            <w:tcBorders>
+              <w:bottom w:val="single"/>
+            </w:tcBorders>
+            <w:vAlign w:val="bottom"/>
+          </w:tcPr>
           <w:p>
             <w:pPr>
               <w:pStyle w:val="Compact"/>
@@ -4255,7 +3976,12 @@
           </w:p>
         </w:tc>
         <w:tc>
-          <w:tcPr/>
+          <w:tcPr>
+            <w:tcBorders>
+              <w:bottom w:val="single"/>
+            </w:tcBorders>
+            <w:vAlign w:val="bottom"/>
+          </w:tcPr>
           <w:p>
             <w:pPr>
               <w:pStyle w:val="Compact"/>
@@ -4267,7 +3993,12 @@
           </w:p>
         </w:tc>
         <w:tc>
-          <w:tcPr/>
+          <w:tcPr>
+            <w:tcBorders>
+              <w:bottom w:val="single"/>
+            </w:tcBorders>
+            <w:vAlign w:val="bottom"/>
+          </w:tcPr>
           <w:p>
             <w:pPr>
               <w:pStyle w:val="Compact"/>
@@ -4279,7 +4010,12 @@
           </w:p>
         </w:tc>
         <w:tc>
-          <w:tcPr/>
+          <w:tcPr>
+            <w:tcBorders>
+              <w:bottom w:val="single"/>
+            </w:tcBorders>
+            <w:vAlign w:val="bottom"/>
+          </w:tcPr>
           <w:p>
             <w:pPr>
               <w:pStyle w:val="Compact"/>
@@ -4291,7 +4027,12 @@
           </w:p>
         </w:tc>
         <w:tc>
-          <w:tcPr/>
+          <w:tcPr>
+            <w:tcBorders>
+              <w:bottom w:val="single"/>
+            </w:tcBorders>
+            <w:vAlign w:val="bottom"/>
+          </w:tcPr>
           <w:p>
             <w:pPr>
               <w:pStyle w:val="Compact"/>
@@ -4303,7 +4044,12 @@
           </w:p>
         </w:tc>
         <w:tc>
-          <w:tcPr/>
+          <w:tcPr>
+            <w:tcBorders>
+              <w:bottom w:val="single"/>
+            </w:tcBorders>
+            <w:vAlign w:val="bottom"/>
+          </w:tcPr>
           <w:p>
             <w:pPr>
               <w:pStyle w:val="Compact"/>
@@ -4315,7 +4061,12 @@
           </w:p>
         </w:tc>
         <w:tc>
-          <w:tcPr/>
+          <w:tcPr>
+            <w:tcBorders>
+              <w:bottom w:val="single"/>
+            </w:tcBorders>
+            <w:vAlign w:val="bottom"/>
+          </w:tcPr>
           <w:p>
             <w:pPr>
               <w:pStyle w:val="Compact"/>
@@ -4327,7 +4078,12 @@
           </w:p>
         </w:tc>
         <w:tc>
-          <w:tcPr/>
+          <w:tcPr>
+            <w:tcBorders>
+              <w:bottom w:val="single"/>
+            </w:tcBorders>
+            <w:vAlign w:val="bottom"/>
+          </w:tcPr>
           <w:p>
             <w:pPr>
               <w:pStyle w:val="Compact"/>
@@ -4339,7 +4095,12 @@
           </w:p>
         </w:tc>
         <w:tc>
-          <w:tcPr/>
+          <w:tcPr>
+            <w:tcBorders>
+              <w:bottom w:val="single"/>
+            </w:tcBorders>
+            <w:vAlign w:val="bottom"/>
+          </w:tcPr>
           <w:p>
             <w:pPr>
               <w:pStyle w:val="Compact"/>
@@ -4351,7 +4112,12 @@
           </w:p>
         </w:tc>
         <w:tc>
-          <w:tcPr/>
+          <w:tcPr>
+            <w:tcBorders>
+              <w:bottom w:val="single"/>
+            </w:tcBorders>
+            <w:vAlign w:val="bottom"/>
+          </w:tcPr>
           <w:p>
             <w:pPr>
               <w:pStyle w:val="Compact"/>
@@ -4365,7 +4131,6 @@
       </w:tr>
       <w:tr>
         <w:tc>
-          <w:tcPr/>
           <w:p>
             <w:pPr>
               <w:pStyle w:val="Compact"/>
@@ -4377,7 +4142,6 @@
           </w:p>
         </w:tc>
         <w:tc>
-          <w:tcPr/>
           <w:p>
             <w:pPr>
               <w:pStyle w:val="Compact"/>
@@ -4389,7 +4153,6 @@
           </w:p>
         </w:tc>
         <w:tc>
-          <w:tcPr/>
           <w:p>
             <w:pPr>
               <w:pStyle w:val="Compact"/>
@@ -4401,7 +4164,6 @@
           </w:p>
         </w:tc>
         <w:tc>
-          <w:tcPr/>
           <w:p>
             <w:pPr>
               <w:pStyle w:val="Compact"/>
@@ -4413,7 +4175,6 @@
           </w:p>
         </w:tc>
         <w:tc>
-          <w:tcPr/>
           <w:p>
             <w:pPr>
               <w:pStyle w:val="Compact"/>
@@ -4425,7 +4186,6 @@
           </w:p>
         </w:tc>
         <w:tc>
-          <w:tcPr/>
           <w:p>
             <w:pPr>
               <w:pStyle w:val="Compact"/>
@@ -4437,7 +4197,6 @@
           </w:p>
         </w:tc>
         <w:tc>
-          <w:tcPr/>
           <w:p>
             <w:pPr>
               <w:pStyle w:val="Compact"/>
@@ -4449,7 +4208,6 @@
           </w:p>
         </w:tc>
         <w:tc>
-          <w:tcPr/>
           <w:p>
             <w:pPr>
               <w:pStyle w:val="Compact"/>
@@ -4461,49 +4219,23 @@
           </w:p>
         </w:tc>
         <w:tc>
-          <w:tcPr/>
-          <w:p>
-            <w:pPr>
-              <w:pStyle w:val="Compact"/>
-            </w:pPr>
-          </w:p>
-        </w:tc>
-        <w:tc>
-          <w:tcPr/>
-          <w:p>
-            <w:pPr>
-              <w:pStyle w:val="Compact"/>
-            </w:pPr>
-          </w:p>
-        </w:tc>
-        <w:tc>
-          <w:tcPr/>
-          <w:p>
-            <w:pPr>
-              <w:pStyle w:val="Compact"/>
-            </w:pPr>
-          </w:p>
-        </w:tc>
-        <w:tc>
-          <w:tcPr/>
-          <w:p>
-            <w:pPr>
-              <w:pStyle w:val="Compact"/>
-            </w:pPr>
-          </w:p>
-        </w:tc>
-        <w:tc>
-          <w:tcPr/>
-          <w:p>
-            <w:pPr>
-              <w:pStyle w:val="Compact"/>
-            </w:pPr>
-          </w:p>
+          <w:p/>
+        </w:tc>
+        <w:tc>
+          <w:p/>
+        </w:tc>
+        <w:tc>
+          <w:p/>
+        </w:tc>
+        <w:tc>
+          <w:p/>
+        </w:tc>
+        <w:tc>
+          <w:p/>
         </w:tc>
       </w:tr>
       <w:tr>
         <w:tc>
-          <w:tcPr/>
           <w:p>
             <w:pPr>
               <w:pStyle w:val="Compact"/>
@@ -4515,15 +4247,9 @@
           </w:p>
         </w:tc>
         <w:tc>
-          <w:tcPr/>
-          <w:p>
-            <w:pPr>
-              <w:pStyle w:val="Compact"/>
-            </w:pPr>
-          </w:p>
-        </w:tc>
-        <w:tc>
-          <w:tcPr/>
+          <w:p/>
+        </w:tc>
+        <w:tc>
           <w:p>
             <w:pPr>
               <w:pStyle w:val="Compact"/>
@@ -4535,7 +4261,6 @@
           </w:p>
         </w:tc>
         <w:tc>
-          <w:tcPr/>
           <w:p>
             <w:pPr>
               <w:pStyle w:val="Compact"/>
@@ -4547,7 +4272,6 @@
           </w:p>
         </w:tc>
         <w:tc>
-          <w:tcPr/>
           <w:p>
             <w:pPr>
               <w:pStyle w:val="Compact"/>
@@ -4559,7 +4283,6 @@
           </w:p>
         </w:tc>
         <w:tc>
-          <w:tcPr/>
           <w:p>
             <w:pPr>
               <w:pStyle w:val="Compact"/>
@@ -4571,7 +4294,6 @@
           </w:p>
         </w:tc>
         <w:tc>
-          <w:tcPr/>
           <w:p>
             <w:pPr>
               <w:pStyle w:val="Compact"/>
@@ -4583,7 +4305,6 @@
           </w:p>
         </w:tc>
         <w:tc>
-          <w:tcPr/>
           <w:p>
             <w:pPr>
               <w:pStyle w:val="Compact"/>
@@ -4595,7 +4316,6 @@
           </w:p>
         </w:tc>
         <w:tc>
-          <w:tcPr/>
           <w:p>
             <w:pPr>
               <w:pStyle w:val="Compact"/>
@@ -4607,41 +4327,20 @@
           </w:p>
         </w:tc>
         <w:tc>
-          <w:tcPr/>
-          <w:p>
-            <w:pPr>
-              <w:pStyle w:val="Compact"/>
-            </w:pPr>
-          </w:p>
-        </w:tc>
-        <w:tc>
-          <w:tcPr/>
-          <w:p>
-            <w:pPr>
-              <w:pStyle w:val="Compact"/>
-            </w:pPr>
-          </w:p>
-        </w:tc>
-        <w:tc>
-          <w:tcPr/>
-          <w:p>
-            <w:pPr>
-              <w:pStyle w:val="Compact"/>
-            </w:pPr>
-          </w:p>
-        </w:tc>
-        <w:tc>
-          <w:tcPr/>
-          <w:p>
-            <w:pPr>
-              <w:pStyle w:val="Compact"/>
-            </w:pPr>
-          </w:p>
+          <w:p/>
+        </w:tc>
+        <w:tc>
+          <w:p/>
+        </w:tc>
+        <w:tc>
+          <w:p/>
+        </w:tc>
+        <w:tc>
+          <w:p/>
         </w:tc>
       </w:tr>
       <w:tr>
         <w:tc>
-          <w:tcPr/>
           <w:p>
             <w:pPr>
               <w:pStyle w:val="Compact"/>
@@ -4653,23 +4352,12 @@
           </w:p>
         </w:tc>
         <w:tc>
-          <w:tcPr/>
-          <w:p>
-            <w:pPr>
-              <w:pStyle w:val="Compact"/>
-            </w:pPr>
-          </w:p>
-        </w:tc>
-        <w:tc>
-          <w:tcPr/>
-          <w:p>
-            <w:pPr>
-              <w:pStyle w:val="Compact"/>
-            </w:pPr>
-          </w:p>
-        </w:tc>
-        <w:tc>
-          <w:tcPr/>
+          <w:p/>
+        </w:tc>
+        <w:tc>
+          <w:p/>
+        </w:tc>
+        <w:tc>
           <w:p>
             <w:pPr>
               <w:pStyle w:val="Compact"/>
@@ -4681,7 +4369,6 @@
           </w:p>
         </w:tc>
         <w:tc>
-          <w:tcPr/>
           <w:p>
             <w:pPr>
               <w:pStyle w:val="Compact"/>
@@ -4693,7 +4380,6 @@
           </w:p>
         </w:tc>
         <w:tc>
-          <w:tcPr/>
           <w:p>
             <w:pPr>
               <w:pStyle w:val="Compact"/>
@@ -4705,7 +4391,6 @@
           </w:p>
         </w:tc>
         <w:tc>
-          <w:tcPr/>
           <w:p>
             <w:pPr>
               <w:pStyle w:val="Compact"/>
@@ -4717,7 +4402,6 @@
           </w:p>
         </w:tc>
         <w:tc>
-          <w:tcPr/>
           <w:p>
             <w:pPr>
               <w:pStyle w:val="Compact"/>
@@ -4729,7 +4413,6 @@
           </w:p>
         </w:tc>
         <w:tc>
-          <w:tcPr/>
           <w:p>
             <w:pPr>
               <w:pStyle w:val="Compact"/>
@@ -4741,7 +4424,6 @@
           </w:p>
         </w:tc>
         <w:tc>
-          <w:tcPr/>
           <w:p>
             <w:pPr>
               <w:pStyle w:val="Compact"/>
@@ -4753,33 +4435,17 @@
           </w:p>
         </w:tc>
         <w:tc>
-          <w:tcPr/>
-          <w:p>
-            <w:pPr>
-              <w:pStyle w:val="Compact"/>
-            </w:pPr>
-          </w:p>
-        </w:tc>
-        <w:tc>
-          <w:tcPr/>
-          <w:p>
-            <w:pPr>
-              <w:pStyle w:val="Compact"/>
-            </w:pPr>
-          </w:p>
-        </w:tc>
-        <w:tc>
-          <w:tcPr/>
-          <w:p>
-            <w:pPr>
-              <w:pStyle w:val="Compact"/>
-            </w:pPr>
-          </w:p>
+          <w:p/>
+        </w:tc>
+        <w:tc>
+          <w:p/>
+        </w:tc>
+        <w:tc>
+          <w:p/>
         </w:tc>
       </w:tr>
       <w:tr>
         <w:tc>
-          <w:tcPr/>
           <w:p>
             <w:pPr>
               <w:pStyle w:val="Compact"/>
@@ -4791,31 +4457,15 @@
           </w:p>
         </w:tc>
         <w:tc>
-          <w:tcPr/>
-          <w:p>
-            <w:pPr>
-              <w:pStyle w:val="Compact"/>
-            </w:pPr>
-          </w:p>
-        </w:tc>
-        <w:tc>
-          <w:tcPr/>
-          <w:p>
-            <w:pPr>
-              <w:pStyle w:val="Compact"/>
-            </w:pPr>
-          </w:p>
-        </w:tc>
-        <w:tc>
-          <w:tcPr/>
-          <w:p>
-            <w:pPr>
-              <w:pStyle w:val="Compact"/>
-            </w:pPr>
-          </w:p>
-        </w:tc>
-        <w:tc>
-          <w:tcPr/>
+          <w:p/>
+        </w:tc>
+        <w:tc>
+          <w:p/>
+        </w:tc>
+        <w:tc>
+          <w:p/>
+        </w:tc>
+        <w:tc>
           <w:p>
             <w:pPr>
               <w:pStyle w:val="Compact"/>
@@ -4827,7 +4477,6 @@
           </w:p>
         </w:tc>
         <w:tc>
-          <w:tcPr/>
           <w:p>
             <w:pPr>
               <w:pStyle w:val="Compact"/>
@@ -4839,7 +4488,6 @@
           </w:p>
         </w:tc>
         <w:tc>
-          <w:tcPr/>
           <w:p>
             <w:pPr>
               <w:pStyle w:val="Compact"/>
@@ -4851,7 +4499,6 @@
           </w:p>
         </w:tc>
         <w:tc>
-          <w:tcPr/>
           <w:p>
             <w:pPr>
               <w:pStyle w:val="Compact"/>
@@ -4863,7 +4510,6 @@
           </w:p>
         </w:tc>
         <w:tc>
-          <w:tcPr/>
           <w:p>
             <w:pPr>
               <w:pStyle w:val="Compact"/>
@@ -4875,7 +4521,6 @@
           </w:p>
         </w:tc>
         <w:tc>
-          <w:tcPr/>
           <w:p>
             <w:pPr>
               <w:pStyle w:val="Compact"/>
@@ -4887,7 +4532,6 @@
           </w:p>
         </w:tc>
         <w:tc>
-          <w:tcPr/>
           <w:p>
             <w:pPr>
               <w:pStyle w:val="Compact"/>
@@ -4899,25 +4543,14 @@
           </w:p>
         </w:tc>
         <w:tc>
-          <w:tcPr/>
-          <w:p>
-            <w:pPr>
-              <w:pStyle w:val="Compact"/>
-            </w:pPr>
-          </w:p>
-        </w:tc>
-        <w:tc>
-          <w:tcPr/>
-          <w:p>
-            <w:pPr>
-              <w:pStyle w:val="Compact"/>
-            </w:pPr>
-          </w:p>
+          <w:p/>
+        </w:tc>
+        <w:tc>
+          <w:p/>
         </w:tc>
       </w:tr>
       <w:tr>
         <w:tc>
-          <w:tcPr/>
           <w:p>
             <w:pPr>
               <w:pStyle w:val="Compact"/>
@@ -4929,39 +4562,18 @@
           </w:p>
         </w:tc>
         <w:tc>
-          <w:tcPr/>
-          <w:p>
-            <w:pPr>
-              <w:pStyle w:val="Compact"/>
-            </w:pPr>
-          </w:p>
-        </w:tc>
-        <w:tc>
-          <w:tcPr/>
-          <w:p>
-            <w:pPr>
-              <w:pStyle w:val="Compact"/>
-            </w:pPr>
-          </w:p>
-        </w:tc>
-        <w:tc>
-          <w:tcPr/>
-          <w:p>
-            <w:pPr>
-              <w:pStyle w:val="Compact"/>
-            </w:pPr>
-          </w:p>
-        </w:tc>
-        <w:tc>
-          <w:tcPr/>
-          <w:p>
-            <w:pPr>
-              <w:pStyle w:val="Compact"/>
-            </w:pPr>
-          </w:p>
-        </w:tc>
-        <w:tc>
-          <w:tcPr/>
+          <w:p/>
+        </w:tc>
+        <w:tc>
+          <w:p/>
+        </w:tc>
+        <w:tc>
+          <w:p/>
+        </w:tc>
+        <w:tc>
+          <w:p/>
+        </w:tc>
+        <w:tc>
           <w:p>
             <w:pPr>
               <w:pStyle w:val="Compact"/>
@@ -4973,7 +4585,6 @@
           </w:p>
         </w:tc>
         <w:tc>
-          <w:tcPr/>
           <w:p>
             <w:pPr>
               <w:pStyle w:val="Compact"/>
@@ -4985,7 +4596,6 @@
           </w:p>
         </w:tc>
         <w:tc>
-          <w:tcPr/>
           <w:p>
             <w:pPr>
               <w:pStyle w:val="Compact"/>
@@ -4997,7 +4607,6 @@
           </w:p>
         </w:tc>
         <w:tc>
-          <w:tcPr/>
           <w:p>
             <w:pPr>
               <w:pStyle w:val="Compact"/>
@@ -5009,7 +4618,6 @@
           </w:p>
         </w:tc>
         <w:tc>
-          <w:tcPr/>
           <w:p>
             <w:pPr>
               <w:pStyle w:val="Compact"/>
@@ -5021,7 +4629,6 @@
           </w:p>
         </w:tc>
         <w:tc>
-          <w:tcPr/>
           <w:p>
             <w:pPr>
               <w:pStyle w:val="Compact"/>
@@ -5033,7 +4640,6 @@
           </w:p>
         </w:tc>
         <w:tc>
-          <w:tcPr/>
           <w:p>
             <w:pPr>
               <w:pStyle w:val="Compact"/>
@@ -5045,17 +4651,11 @@
           </w:p>
         </w:tc>
         <w:tc>
-          <w:tcPr/>
-          <w:p>
-            <w:pPr>
-              <w:pStyle w:val="Compact"/>
-            </w:pPr>
-          </w:p>
+          <w:p/>
         </w:tc>
       </w:tr>
       <w:tr>
         <w:tc>
-          <w:tcPr/>
           <w:p>
             <w:pPr>
               <w:pStyle w:val="Compact"/>
@@ -5067,47 +4667,21 @@
           </w:p>
         </w:tc>
         <w:tc>
-          <w:tcPr/>
-          <w:p>
-            <w:pPr>
-              <w:pStyle w:val="Compact"/>
-            </w:pPr>
-          </w:p>
-        </w:tc>
-        <w:tc>
-          <w:tcPr/>
-          <w:p>
-            <w:pPr>
-              <w:pStyle w:val="Compact"/>
-            </w:pPr>
-          </w:p>
-        </w:tc>
-        <w:tc>
-          <w:tcPr/>
-          <w:p>
-            <w:pPr>
-              <w:pStyle w:val="Compact"/>
-            </w:pPr>
-          </w:p>
-        </w:tc>
-        <w:tc>
-          <w:tcPr/>
-          <w:p>
-            <w:pPr>
-              <w:pStyle w:val="Compact"/>
-            </w:pPr>
-          </w:p>
-        </w:tc>
-        <w:tc>
-          <w:tcPr/>
-          <w:p>
-            <w:pPr>
-              <w:pStyle w:val="Compact"/>
-            </w:pPr>
-          </w:p>
-        </w:tc>
-        <w:tc>
-          <w:tcPr/>
+          <w:p/>
+        </w:tc>
+        <w:tc>
+          <w:p/>
+        </w:tc>
+        <w:tc>
+          <w:p/>
+        </w:tc>
+        <w:tc>
+          <w:p/>
+        </w:tc>
+        <w:tc>
+          <w:p/>
+        </w:tc>
+        <w:tc>
           <w:p>
             <w:pPr>
               <w:pStyle w:val="Compact"/>
@@ -5119,7 +4693,6 @@
           </w:p>
         </w:tc>
         <w:tc>
-          <w:tcPr/>
           <w:p>
             <w:pPr>
               <w:pStyle w:val="Compact"/>
@@ -5131,7 +4704,6 @@
           </w:p>
         </w:tc>
         <w:tc>
-          <w:tcPr/>
           <w:p>
             <w:pPr>
               <w:pStyle w:val="Compact"/>
@@ -5143,7 +4715,6 @@
           </w:p>
         </w:tc>
         <w:tc>
-          <w:tcPr/>
           <w:p>
             <w:pPr>
               <w:pStyle w:val="Compact"/>
@@ -5155,7 +4726,6 @@
           </w:p>
         </w:tc>
         <w:tc>
-          <w:tcPr/>
           <w:p>
             <w:pPr>
               <w:pStyle w:val="Compact"/>
@@ -5167,7 +4737,6 @@
           </w:p>
         </w:tc>
         <w:tc>
-          <w:tcPr/>
           <w:p>
             <w:pPr>
               <w:pStyle w:val="Compact"/>
@@ -5179,7 +4748,6 @@
           </w:p>
         </w:tc>
         <w:tc>
-          <w:tcPr/>
           <w:p>
             <w:pPr>
               <w:pStyle w:val="Compact"/>
@@ -5203,19 +4771,21 @@
     <w:tbl>
       <w:tblPr>
         <w:tblStyle w:val="Table"/>
-        <w:tblW w:type="auto" w:w="0"/>
-        <w:tblLook w:firstRow="1" w:lastRow="0" w:firstColumn="0" w:lastColumn="0" w:noHBand="0" w:noVBand="0" w:val="0020"/>
+        <w:tblW w:type="pct" w:w="0.0"/>
+        <w:tblLook w:firstRow="1"/>
       </w:tblPr>
-      <w:tblGrid>
-        <w:gridCol w:w="3960"/>
-        <w:gridCol w:w="3960"/>
-      </w:tblGrid>
+      <w:tblGrid/>
       <w:tr>
         <w:trPr>
-          <w:tblHeader w:val="true"/>
+          <w:cnfStyle w:firstRow="1"/>
         </w:trPr>
         <w:tc>
-          <w:tcPr/>
+          <w:tcPr>
+            <w:tcBorders>
+              <w:bottom w:val="single"/>
+            </w:tcBorders>
+            <w:vAlign w:val="bottom"/>
+          </w:tcPr>
           <w:p>
             <w:pPr>
               <w:pStyle w:val="Compact"/>
@@ -5227,7 +4797,12 @@
           </w:p>
         </w:tc>
         <w:tc>
-          <w:tcPr/>
+          <w:tcPr>
+            <w:tcBorders>
+              <w:bottom w:val="single"/>
+            </w:tcBorders>
+            <w:vAlign w:val="bottom"/>
+          </w:tcPr>
           <w:p>
             <w:pPr>
               <w:pStyle w:val="Compact"/>
@@ -5241,7 +4816,6 @@
       </w:tr>
       <w:tr>
         <w:tc>
-          <w:tcPr/>
           <w:p>
             <w:pPr>
               <w:pStyle w:val="Compact"/>
@@ -5253,7 +4827,6 @@
           </w:p>
         </w:tc>
         <w:tc>
-          <w:tcPr/>
           <w:p>
             <w:pPr>
               <w:pStyle w:val="Compact"/>
@@ -5267,7 +4840,6 @@
       </w:tr>
       <w:tr>
         <w:tc>
-          <w:tcPr/>
           <w:p>
             <w:pPr>
               <w:pStyle w:val="Compact"/>
@@ -5279,7 +4851,6 @@
           </w:p>
         </w:tc>
         <w:tc>
-          <w:tcPr/>
           <w:p>
             <w:pPr>
               <w:pStyle w:val="Compact"/>
@@ -5293,7 +4864,6 @@
       </w:tr>
       <w:tr>
         <w:tc>
-          <w:tcPr/>
           <w:p>
             <w:pPr>
               <w:pStyle w:val="Compact"/>
@@ -5305,7 +4875,6 @@
           </w:p>
         </w:tc>
         <w:tc>
-          <w:tcPr/>
           <w:p>
             <w:pPr>
               <w:pStyle w:val="Compact"/>
@@ -5319,7 +4888,6 @@
       </w:tr>
       <w:tr>
         <w:tc>
-          <w:tcPr/>
           <w:p>
             <w:pPr>
               <w:pStyle w:val="Compact"/>
@@ -5331,7 +4899,6 @@
           </w:p>
         </w:tc>
         <w:tc>
-          <w:tcPr/>
           <w:p>
             <w:pPr>
               <w:pStyle w:val="Compact"/>
@@ -5345,7 +4912,6 @@
       </w:tr>
       <w:tr>
         <w:tc>
-          <w:tcPr/>
           <w:p>
             <w:pPr>
               <w:pStyle w:val="Compact"/>
@@ -5357,7 +4923,6 @@
           </w:p>
         </w:tc>
         <w:tc>
-          <w:tcPr/>
           <w:p>
             <w:pPr>
               <w:pStyle w:val="Compact"/>
@@ -5371,7 +4936,6 @@
       </w:tr>
       <w:tr>
         <w:tc>
-          <w:tcPr/>
           <w:p>
             <w:pPr>
               <w:pStyle w:val="Compact"/>
@@ -5383,7 +4947,6 @@
           </w:p>
         </w:tc>
         <w:tc>
-          <w:tcPr/>
           <w:p>
             <w:pPr>
               <w:pStyle w:val="Compact"/>
@@ -5396,15 +4959,15 @@
         </w:tc>
       </w:tr>
     </w:tbl>
-    <w:bookmarkEnd w:id="78"/>
-    <w:bookmarkStart w:id="79" w:name="Xacaea1fa1cb5ee83a1f53dafeb8c4784b62f07e"/>
     <w:p>
       <w:pPr>
         <w:pStyle w:val="Heading3"/>
       </w:pPr>
+      <w:bookmarkStart w:id="66" w:name="Xacaea1fa1cb5ee83a1f53dafeb8c4784b62f07e"/>
       <w:r>
         <w:t xml:space="preserve">Jakého zrychlení lze zřetězeným zpracováním instrukcí dosáhnout?</w:t>
       </w:r>
+      <w:bookmarkEnd w:id="66"/>
     </w:p>
     <w:p>
       <w:pPr>
@@ -5415,7 +4978,7 @@
         <w:pStyle w:val="Compact"/>
       </w:pPr>
       <w:r>
-        <w:t xml:space="preserve">V ideáním světě, při délce zřetězení 6-ti instrukcí, udělá během 12 cyklů</w:t>
+        <w:t xml:space="preserve">V ideáním světě, při délce zřetězení 6 instrukcí, udělá během 12 cyklů</w:t>
       </w:r>
     </w:p>
     <w:p>
@@ -5466,15 +5029,15 @@
         <w:t xml:space="preserve">viz. tabulky v minulé otázce</w:t>
       </w:r>
     </w:p>
-    <w:bookmarkEnd w:id="79"/>
-    <w:bookmarkStart w:id="80" w:name="Xc2d266421770f8480d8faf91ddd026356220668"/>
     <w:p>
       <w:pPr>
         <w:pStyle w:val="Heading3"/>
       </w:pPr>
+      <w:bookmarkStart w:id="67" w:name="Xc2d266421770f8480d8faf91ddd026356220668"/>
       <w:r>
         <w:t xml:space="preserve">Jaké problémy přináší zřetězené zpracování instrukcí v procesorech RISC?</w:t>
       </w:r>
+      <w:bookmarkEnd w:id="67"/>
     </w:p>
     <w:p>
       <w:pPr>
@@ -5497,7 +5060,7 @@
         <w:pStyle w:val="Compact"/>
       </w:pPr>
       <w:r>
-        <w:t xml:space="preserve">Datové: Když instrukce potřebuje mít k dispozici data předchozí instrukce ( a ta ještě nejsou k dispozici)</w:t>
+        <w:t xml:space="preserve">Datové: Když instrukce potřebuje mít k dispozici data předchozí instrukce (a ta ještě nejsou k dispozici)</w:t>
       </w:r>
     </w:p>
     <w:p>
@@ -5548,15 +5111,15 @@
         <w:t xml:space="preserve">Nepodmíněné skoky na adresu, která se musí vypočítat</w:t>
       </w:r>
     </w:p>
-    <w:bookmarkEnd w:id="80"/>
-    <w:bookmarkStart w:id="81" w:name="Xdb23d2bab0dc1ae941465382c5b0aeced99aeee"/>
     <w:p>
       <w:pPr>
         <w:pStyle w:val="Heading3"/>
       </w:pPr>
+      <w:bookmarkStart w:id="68" w:name="Xdb23d2bab0dc1ae941465382c5b0aeced99aeee"/>
       <w:r>
         <w:t xml:space="preserve">Co to je predikce skoků, proč se používá a jaké způsoby predikce se využívají?</w:t>
       </w:r>
+      <w:bookmarkEnd w:id="68"/>
     </w:p>
     <w:p>
       <w:pPr>
@@ -5642,15 +5205,15 @@
         <w:t xml:space="preserve">Dvou bitová</w:t>
       </w:r>
     </w:p>
-    <w:bookmarkEnd w:id="81"/>
-    <w:bookmarkStart w:id="82" w:name="X99c9c2c126eeec939bcf995d9defa7b88f9695e"/>
     <w:p>
       <w:pPr>
         <w:pStyle w:val="Heading3"/>
       </w:pPr>
+      <w:bookmarkStart w:id="69" w:name="X99c9c2c126eeec939bcf995d9defa7b88f9695e"/>
       <w:r>
         <w:t xml:space="preserve">Co to jsou datové a strukturální hazardy v RISC procesorech? Co je způsobuje?</w:t>
       </w:r>
+      <w:bookmarkEnd w:id="69"/>
     </w:p>
     <w:p>
       <w:pPr>
@@ -5664,15 +5227,15 @@
         <w:t xml:space="preserve">uvedeno výše..</w:t>
       </w:r>
     </w:p>
-    <w:bookmarkEnd w:id="82"/>
-    <w:bookmarkStart w:id="86" w:name="X8dd3eb6d946965c472bbbea1a1954032347fdf8"/>
     <w:p>
       <w:pPr>
         <w:pStyle w:val="Heading3"/>
       </w:pPr>
+      <w:bookmarkStart w:id="70" w:name="X8dd3eb6d946965c472bbbea1a1954032347fdf8"/>
       <w:r>
         <w:t xml:space="preserve">Jak funguje dvoubitová dynamická predikce skoků a proč se využívá?</w:t>
       </w:r>
+      <w:bookmarkEnd w:id="70"/>
     </w:p>
     <w:p>
       <w:pPr>
@@ -5695,18 +5258,18 @@
           <wp:inline>
             <wp:extent cx="5041900" cy="3759200"/>
             <wp:effectExtent b="0" l="0" r="0" t="0"/>
-            <wp:docPr descr="2bitpredikce" title="" id="84" name="Picture"/>
+            <wp:docPr descr="2bitpredikce" title="" id="1" name="Picture"/>
             <a:graphic>
               <a:graphicData uri="http://schemas.openxmlformats.org/drawingml/2006/picture">
                 <pic:pic>
                   <pic:nvPicPr>
-                    <pic:cNvPr descr="assets/2bit_predikce.png" id="85" name="Picture"/>
+                    <pic:cNvPr descr="assets/2bit_predikce.png" id="0" name="Picture"/>
                     <pic:cNvPicPr>
                       <a:picLocks noChangeArrowheads="1" noChangeAspect="1"/>
                     </pic:cNvPicPr>
                   </pic:nvPicPr>
                   <pic:blipFill>
-                    <a:blip r:embed="rId83"/>
+                    <a:blip r:embed="rId71"/>
                     <a:stretch>
                       <a:fillRect/>
                     </a:stretch>
@@ -5774,7 +5337,7 @@
         <w:t xml:space="preserve"> </w:t>
       </w:r>
       <w:r>
-        <w:t xml:space="preserve">říká, že skok provádět nebude</w:t>
+        <w:t xml:space="preserve">říká, že se skok provádět nebude</w:t>
       </w:r>
     </w:p>
     <w:p>
@@ -5813,16 +5376,15 @@
         <w:t xml:space="preserve">přechody označují, zda se skok naposledy prováděl</w:t>
       </w:r>
     </w:p>
-    <w:bookmarkEnd w:id="86"/>
-    <w:bookmarkEnd w:id="87"/>
-    <w:bookmarkStart w:id="91" w:name="x86-intel-historie"/>
     <w:p>
       <w:pPr>
         <w:pStyle w:val="Heading1"/>
       </w:pPr>
+      <w:bookmarkStart w:id="72" w:name="x86-intel-historie"/>
       <w:r>
         <w:t xml:space="preserve">5. x86 Intel historie</w:t>
       </w:r>
+      <w:bookmarkEnd w:id="72"/>
     </w:p>
     <w:p>
       <w:pPr>
@@ -6331,18 +5893,18 @@
           <wp:inline>
             <wp:extent cx="3187700" cy="4343400"/>
             <wp:effectExtent b="0" l="0" r="0" t="0"/>
-            <wp:docPr descr="pentium_pro" title="" id="89" name="Picture"/>
+            <wp:docPr descr="pentium_pro" title="" id="1" name="Picture"/>
             <a:graphic>
               <a:graphicData uri="http://schemas.openxmlformats.org/drawingml/2006/picture">
                 <pic:pic>
                   <pic:nvPicPr>
-                    <pic:cNvPr descr="assets/pentium_pro.png" id="90" name="Picture"/>
+                    <pic:cNvPr descr="assets/pentium_pro.png" id="0" name="Picture"/>
                     <pic:cNvPicPr>
                       <a:picLocks noChangeArrowheads="1" noChangeAspect="1"/>
                     </pic:cNvPicPr>
                   </pic:nvPicPr>
                   <pic:blipFill>
-                    <a:blip r:embed="rId88"/>
+                    <a:blip r:embed="rId73"/>
                     <a:stretch>
                       <a:fillRect/>
                     </a:stretch>
@@ -6643,24 +6205,25 @@
         <w:t xml:space="preserve">Následovník, obrázek ???</w:t>
       </w:r>
     </w:p>
-    <w:bookmarkEnd w:id="91"/>
-    <w:bookmarkStart w:id="113" w:name="paměti"/>
     <w:p>
       <w:pPr>
         <w:pStyle w:val="Heading1"/>
       </w:pPr>
+      <w:bookmarkStart w:id="74" w:name="paměti"/>
       <w:r>
         <w:t xml:space="preserve">6. Paměti</w:t>
       </w:r>
-    </w:p>
-    <w:bookmarkStart w:id="92" w:name="Xc91159b68bd5916bd4a4d631d50097e3e972e25"/>
+      <w:bookmarkEnd w:id="74"/>
+    </w:p>
     <w:p>
       <w:pPr>
         <w:pStyle w:val="Heading3"/>
       </w:pPr>
+      <w:bookmarkStart w:id="75" w:name="Xc91159b68bd5916bd4a4d631d50097e3e972e25"/>
       <w:r>
         <w:t xml:space="preserve">Dle jakých kritérií či vlastností se dělí paměti počítačů?</w:t>
       </w:r>
+      <w:bookmarkEnd w:id="75"/>
     </w:p>
     <w:p>
       <w:pPr>
@@ -6878,15 +6441,15 @@
         <w:t xml:space="preserve">Volatile - Ztráci informaci po odpojení napájení (DRAM a SRAM)</w:t>
       </w:r>
     </w:p>
-    <w:bookmarkEnd w:id="92"/>
-    <w:bookmarkStart w:id="93" w:name="Xf4c3bed95263a76c4236b2b1a052e0d7b82c0bb"/>
     <w:p>
       <w:pPr>
         <w:pStyle w:val="Heading3"/>
       </w:pPr>
+      <w:bookmarkStart w:id="76" w:name="Xf4c3bed95263a76c4236b2b1a052e0d7b82c0bb"/>
       <w:r>
         <w:t xml:space="preserve">Jak je v dynamických pamětech ukládána informace a jak je udržována?</w:t>
       </w:r>
+      <w:bookmarkEnd w:id="76"/>
     </w:p>
     <w:p>
       <w:pPr>
@@ -6930,15 +6493,15 @@
         <w:t xml:space="preserve">Refresh</w:t>
       </w:r>
     </w:p>
-    <w:bookmarkEnd w:id="93"/>
-    <w:bookmarkStart w:id="98" w:name="X2fb70d757ca901cfae3fef8b5ca73aed4bb2635"/>
     <w:p>
       <w:pPr>
         <w:pStyle w:val="Heading3"/>
       </w:pPr>
+      <w:bookmarkStart w:id="77" w:name="X2fb70d757ca901cfae3fef8b5ca73aed4bb2635"/>
       <w:r>
         <w:t xml:space="preserve">Jaká je vnitřní organizace dynamických pamětí?</w:t>
       </w:r>
+      <w:bookmarkEnd w:id="77"/>
     </w:p>
     <w:p>
       <w:pPr>
@@ -6984,7 +6547,7 @@
         </w:numPr>
         <w:pStyle w:val="Compact"/>
       </w:pPr>
-      <w:hyperlink r:id="rId94">
+      <w:hyperlink r:id="rId78">
         <w:r>
           <w:rPr>
             <w:rStyle w:val="Hyperlink"/>
@@ -7010,18 +6573,18 @@
           <wp:inline>
             <wp:extent cx="4953000" cy="3105150"/>
             <wp:effectExtent b="0" l="0" r="0" t="0"/>
-            <wp:docPr descr="dram_bunka" title="" id="96" name="Picture"/>
+            <wp:docPr descr="dram_bunka" title="" id="1" name="Picture"/>
             <a:graphic>
               <a:graphicData uri="http://schemas.openxmlformats.org/drawingml/2006/picture">
                 <pic:pic>
                   <pic:nvPicPr>
-                    <pic:cNvPr descr="assets/dram_bunka.png" id="97" name="Picture"/>
+                    <pic:cNvPr descr="assets/dram_bunka.png" id="0" name="Picture"/>
                     <pic:cNvPicPr>
                       <a:picLocks noChangeArrowheads="1" noChangeAspect="1"/>
                     </pic:cNvPicPr>
                   </pic:nvPicPr>
                   <pic:blipFill>
-                    <a:blip r:embed="rId95"/>
+                    <a:blip r:embed="rId79"/>
                     <a:stretch>
                       <a:fillRect/>
                     </a:stretch>
@@ -7056,15 +6619,15 @@
         <w:t xml:space="preserve">dram_bunka</w:t>
       </w:r>
     </w:p>
-    <w:bookmarkEnd w:id="98"/>
-    <w:bookmarkStart w:id="99" w:name="Xdc0417ee7a8ec343abff0faa2a1a5b60c3443e2"/>
     <w:p>
       <w:pPr>
         <w:pStyle w:val="Heading3"/>
       </w:pPr>
+      <w:bookmarkStart w:id="80" w:name="Xdc0417ee7a8ec343abff0faa2a1a5b60c3443e2"/>
       <w:r>
         <w:t xml:space="preserve">Popište stručně historii vývoje dynamických pamětí.</w:t>
       </w:r>
+      <w:bookmarkEnd w:id="80"/>
     </w:p>
     <w:p>
       <w:pPr>
@@ -7078,15 +6641,15 @@
         <w:t xml:space="preserve">??? :c</w:t>
       </w:r>
     </w:p>
-    <w:bookmarkEnd w:id="99"/>
-    <w:bookmarkStart w:id="100" w:name="Xe730bfcbd5b0168123933dd362cd7e7b00b2af9"/>
     <w:p>
       <w:pPr>
         <w:pStyle w:val="Heading3"/>
       </w:pPr>
+      <w:bookmarkStart w:id="81" w:name="Xe730bfcbd5b0168123933dd362cd7e7b00b2af9"/>
       <w:r>
         <w:t xml:space="preserve">Jak je ve statických pamětech ukládána informace a jak je udržována?</w:t>
       </w:r>
+      <w:bookmarkEnd w:id="81"/>
     </w:p>
     <w:p>
       <w:pPr>
@@ -7124,15 +6687,15 @@
         <w:t xml:space="preserve">SRAM je dražší a pojme méně dat něž DRAM</w:t>
       </w:r>
     </w:p>
-    <w:bookmarkEnd w:id="100"/>
-    <w:bookmarkStart w:id="104" w:name="X157cb745102be402997bb6e8653d94c07502152"/>
     <w:p>
       <w:pPr>
         <w:pStyle w:val="Heading3"/>
       </w:pPr>
+      <w:bookmarkStart w:id="82" w:name="X157cb745102be402997bb6e8653d94c07502152"/>
       <w:r>
         <w:t xml:space="preserve">Jak je organizována vnitřně statická paměť?</w:t>
       </w:r>
+      <w:bookmarkEnd w:id="82"/>
     </w:p>
     <w:p>
       <w:pPr>
@@ -7167,18 +6730,18 @@
           <wp:inline>
             <wp:extent cx="3924300" cy="3289300"/>
             <wp:effectExtent b="0" l="0" r="0" t="0"/>
-            <wp:docPr descr="SRAM" title="" id="102" name="Picture"/>
+            <wp:docPr descr="SRAM" title="" id="1" name="Picture"/>
             <a:graphic>
               <a:graphicData uri="http://schemas.openxmlformats.org/drawingml/2006/picture">
                 <pic:pic>
                   <pic:nvPicPr>
-                    <pic:cNvPr descr="assets/SRAM.png" id="103" name="Picture"/>
+                    <pic:cNvPr descr="assets/SRAM.png" id="0" name="Picture"/>
                     <pic:cNvPicPr>
                       <a:picLocks noChangeArrowheads="1" noChangeAspect="1"/>
                     </pic:cNvPicPr>
                   </pic:nvPicPr>
                   <pic:blipFill>
-                    <a:blip r:embed="rId101"/>
+                    <a:blip r:embed="rId83"/>
                     <a:stretch>
                       <a:fillRect/>
                     </a:stretch>
@@ -7213,15 +6776,15 @@
         <w:t xml:space="preserve">SRAM</w:t>
       </w:r>
     </w:p>
-    <w:bookmarkEnd w:id="104"/>
-    <w:bookmarkStart w:id="105" w:name="X4949840cfce0a5441617e4942d33b871f375c77"/>
     <w:p>
       <w:pPr>
         <w:pStyle w:val="Heading3"/>
       </w:pPr>
+      <w:bookmarkStart w:id="84" w:name="X4949840cfce0a5441617e4942d33b871f375c77"/>
       <w:r>
         <w:t xml:space="preserve">Jaké typy pamětí si udržují svůj obsah i po odpojení napájení?</w:t>
       </w:r>
+      <w:bookmarkEnd w:id="84"/>
     </w:p>
     <w:p>
       <w:pPr>
@@ -7304,19 +6867,7 @@
         <w:pStyle w:val="Compact"/>
       </w:pPr>
       <w:r>
-        <w:t xml:space="preserve">Informace se vypalijí pomocí</w:t>
-      </w:r>
-      <w:r>
-        <w:t xml:space="preserve"> </w:t>
-      </w:r>
-      <w:r>
-        <w:t xml:space="preserve">“</w:t>
-      </w:r>
-      <w:r>
-        <w:t xml:space="preserve">programátoru</w:t>
-      </w:r>
-      <w:r>
-        <w:t xml:space="preserve">”</w:t>
+        <w:t xml:space="preserve">Informace se vypalují pomocí „programátoru“</w:t>
       </w:r>
     </w:p>
     <w:p>
@@ -7364,7 +6915,7 @@
         <w:pStyle w:val="Compact"/>
       </w:pPr>
       <w:r>
-        <w:t xml:space="preserve">Uchovává informaci díky kvalitně izolovaném el. napětí</w:t>
+        <w:t xml:space="preserve">Uchovává informaci díky kvalitně izolovanému el. napětí</w:t>
       </w:r>
     </w:p>
     <w:p>
@@ -7508,7 +7059,7 @@
         <w:pStyle w:val="Compact"/>
       </w:pPr>
       <w:r>
-        <w:t xml:space="preserve">Struktura buněk je podobná EEPROM, ale pro programování a mazání stači pulz 10us</w:t>
+        <w:t xml:space="preserve">Struktura buněk je podobná EEPROM, ale pro programování a mazání stačí pulz 10us</w:t>
       </w:r>
     </w:p>
     <w:p>
@@ -7523,15 +7074,15 @@
         <w:t xml:space="preserve">Přes 10000 programovacích a mazacích cyklů</w:t>
       </w:r>
     </w:p>
-    <w:bookmarkEnd w:id="105"/>
-    <w:bookmarkStart w:id="106" w:name="X1d768136bec608f230e648ee881101392d46e83"/>
     <w:p>
       <w:pPr>
         <w:pStyle w:val="Heading3"/>
       </w:pPr>
+      <w:bookmarkStart w:id="85" w:name="X1d768136bec608f230e648ee881101392d46e83"/>
       <w:r>
         <w:t xml:space="preserve">Paměti s trvalým obsahem umožňují svůj obsah přepsat. Jak se přepis u jednotlivých typů provádí?</w:t>
       </w:r>
+      <w:bookmarkEnd w:id="85"/>
     </w:p>
     <w:p>
       <w:pPr>
@@ -7569,15 +7120,15 @@
         <w:t xml:space="preserve">FLASH - Elektricky 10us pulzem</w:t>
       </w:r>
     </w:p>
-    <w:bookmarkEnd w:id="106"/>
-    <w:bookmarkStart w:id="107" w:name="jaké-speciální-typy-pamětí-se-používají"/>
     <w:p>
       <w:pPr>
         <w:pStyle w:val="Heading3"/>
       </w:pPr>
+      <w:bookmarkStart w:id="86" w:name="jaké-speciální-typy-pamětí-se-používají"/>
       <w:r>
         <w:t xml:space="preserve">Jaké speciální typy pamětí se používají?</w:t>
       </w:r>
+      <w:bookmarkEnd w:id="86"/>
     </w:p>
     <w:p>
       <w:pPr>
@@ -7660,7 +7211,7 @@
         <w:pStyle w:val="Compact"/>
       </w:pPr>
       <w:r>
-        <w:t xml:space="preserve">SGRAM (Synchroní Grafická RAM)</w:t>
+        <w:t xml:space="preserve">SGRAM (Synchronní Grafická RAM)</w:t>
       </w:r>
     </w:p>
     <w:p>
@@ -7771,15 +7322,15 @@
         <w:t xml:space="preserve">L1,L2,..</w:t>
       </w:r>
     </w:p>
-    <w:bookmarkEnd w:id="107"/>
-    <w:bookmarkStart w:id="111" w:name="hierarchie-pamětí-v-počítači"/>
     <w:p>
       <w:pPr>
         <w:pStyle w:val="Heading3"/>
       </w:pPr>
+      <w:bookmarkStart w:id="87" w:name="hierarchie-pamětí-v-počítači"/>
       <w:r>
         <w:t xml:space="preserve">Hierarchie pamětí v počítači</w:t>
       </w:r>
+      <w:bookmarkEnd w:id="87"/>
     </w:p>
     <w:p>
       <w:pPr>
@@ -7790,18 +7341,18 @@
           <wp:inline>
             <wp:extent cx="5334000" cy="3185453"/>
             <wp:effectExtent b="0" l="0" r="0" t="0"/>
-            <wp:docPr descr="memory_h" title="" id="109" name="Picture"/>
+            <wp:docPr descr="memory_h" title="" id="1" name="Picture"/>
             <a:graphic>
               <a:graphicData uri="http://schemas.openxmlformats.org/drawingml/2006/picture">
                 <pic:pic>
                   <pic:nvPicPr>
-                    <pic:cNvPr descr="assets/memory_h.png" id="110" name="Picture"/>
+                    <pic:cNvPr descr="assets/memory_h.png" id="0" name="Picture"/>
                     <pic:cNvPicPr>
                       <a:picLocks noChangeArrowheads="1" noChangeAspect="1"/>
                     </pic:cNvPicPr>
                   </pic:nvPicPr>
                   <pic:blipFill>
-                    <a:blip r:embed="rId108"/>
+                    <a:blip r:embed="rId88"/>
                     <a:stretch>
                       <a:fillRect/>
                     </a:stretch>
@@ -7836,15 +7387,15 @@
         <w:t xml:space="preserve">memory_h</w:t>
       </w:r>
     </w:p>
-    <w:bookmarkEnd w:id="111"/>
-    <w:bookmarkStart w:id="112" w:name="Xc3c9a891849911c7935354317c09ea2581c06a0"/>
     <w:p>
       <w:pPr>
         <w:pStyle w:val="Heading3"/>
       </w:pPr>
+      <w:bookmarkStart w:id="89" w:name="Xc3c9a891849911c7935354317c09ea2581c06a0"/>
       <w:r>
         <w:t xml:space="preserve">Jak se u pamětí detekují a opravují chyby?</w:t>
       </w:r>
+      <w:bookmarkEnd w:id="89"/>
     </w:p>
     <w:p>
       <w:pPr>
@@ -7879,7 +7430,7 @@
         <w:pStyle w:val="Compact"/>
       </w:pPr>
       <w:r>
-        <w:t xml:space="preserve">Měkké chyby - Neopkající se .. těžší rozpoznat</w:t>
+        <w:t xml:space="preserve">Měkké chyby - Neopakující se .. těžší rozpoznat</w:t>
       </w:r>
     </w:p>
     <w:p>
@@ -7939,7 +7490,7 @@
         <w:pStyle w:val="Compact"/>
       </w:pPr>
       <w:r>
-        <w:t xml:space="preserve">Detekuje více bitové chyby</w:t>
+        <w:t xml:space="preserve">Detekuje vícebitové chyby</w:t>
       </w:r>
     </w:p>
     <w:p>
@@ -7963,37 +7514,18 @@
         <w:pStyle w:val="Compact"/>
       </w:pPr>
       <w:r>
-        <w:t xml:space="preserve">Nutnost</w:t>
-      </w:r>
-      <w:r>
-        <w:t xml:space="preserve"> </w:t>
-      </w:r>
-      <w:r>
-        <w:t xml:space="preserve">“</w:t>
-      </w:r>
-      <w:r>
-        <w:t xml:space="preserve">Wait State</w:t>
-      </w:r>
-      <w:r>
-        <w:t xml:space="preserve">”</w:t>
-      </w:r>
-      <w:r>
-        <w:t xml:space="preserve"> </w:t>
-      </w:r>
-      <w:r>
-        <w:t xml:space="preserve">=&gt; zpomalení 2-3%</w:t>
-      </w:r>
-    </w:p>
-    <w:bookmarkEnd w:id="112"/>
-    <w:bookmarkEnd w:id="113"/>
-    <w:bookmarkStart w:id="137" w:name="monolitické-počítače"/>
+        <w:t xml:space="preserve">Nutnost „Wait State“ =&gt; zpomalení 2-3%</w:t>
+      </w:r>
+    </w:p>
     <w:p>
       <w:pPr>
         <w:pStyle w:val="Heading1"/>
       </w:pPr>
+      <w:bookmarkStart w:id="90" w:name="monolitické-počítače"/>
       <w:r>
         <w:t xml:space="preserve">7. Monolitické počítače</w:t>
       </w:r>
+      <w:bookmarkEnd w:id="90"/>
     </w:p>
     <w:p>
       <w:pPr>
@@ -8031,14 +7563,15 @@
         <w:t xml:space="preserve">Kvůli jednoduchosti bývají převážně RISC</w:t>
       </w:r>
     </w:p>
-    <w:bookmarkStart w:id="114" w:name="Xe9b729cadc962335a9b7b428ae83cfa2167f93a"/>
     <w:p>
       <w:pPr>
         <w:pStyle w:val="Heading3"/>
       </w:pPr>
+      <w:bookmarkStart w:id="91" w:name="Xe9b729cadc962335a9b7b428ae83cfa2167f93a"/>
       <w:r>
         <w:t xml:space="preserve">Jaká je obvyklá organizace pamětí v mikropočítačích?</w:t>
       </w:r>
+      <w:bookmarkEnd w:id="91"/>
     </w:p>
     <w:p>
       <w:pPr>
@@ -8148,15 +7681,15 @@
         <w:t xml:space="preserve">Zásobník pro návratové adresy (nutnost mít stack pointer)</w:t>
       </w:r>
     </w:p>
-    <w:bookmarkEnd w:id="114"/>
-    <w:bookmarkStart w:id="118" w:name="X2d12dc3da9bb4e18fed0823981b3fdd4f0d811c"/>
     <w:p>
       <w:pPr>
         <w:pStyle w:val="Heading3"/>
       </w:pPr>
+      <w:bookmarkStart w:id="92" w:name="X2d12dc3da9bb4e18fed0823981b3fdd4f0d811c"/>
       <w:r>
         <w:t xml:space="preserve">Jaké zdroje hodinového signálu se mikropočítačích používají?</w:t>
       </w:r>
+      <w:bookmarkEnd w:id="92"/>
     </w:p>
     <w:p>
       <w:pPr>
@@ -8263,18 +7796,18 @@
           <wp:inline>
             <wp:extent cx="5334000" cy="8069974"/>
             <wp:effectExtent b="0" l="0" r="0" t="0"/>
-            <wp:docPr descr="clock_gen" title="" id="116" name="Picture"/>
+            <wp:docPr descr="clock_gen" title="" id="1" name="Picture"/>
             <a:graphic>
               <a:graphicData uri="http://schemas.openxmlformats.org/drawingml/2006/picture">
                 <pic:pic>
                   <pic:nvPicPr>
-                    <pic:cNvPr descr="assets/clock_gen.png" id="117" name="Picture"/>
+                    <pic:cNvPr descr="assets/clock_gen.png" id="0" name="Picture"/>
                     <pic:cNvPicPr>
                       <a:picLocks noChangeArrowheads="1" noChangeAspect="1"/>
                     </pic:cNvPicPr>
                   </pic:nvPicPr>
                   <pic:blipFill>
-                    <a:blip r:embed="rId115"/>
+                    <a:blip r:embed="rId93"/>
                     <a:stretch>
                       <a:fillRect/>
                     </a:stretch>
@@ -8309,15 +7842,15 @@
         <w:t xml:space="preserve">clock_gen</w:t>
       </w:r>
     </w:p>
-    <w:bookmarkEnd w:id="118"/>
-    <w:bookmarkStart w:id="119" w:name="jak-probíhá-reset-mikropočítače"/>
     <w:p>
       <w:pPr>
         <w:pStyle w:val="Heading3"/>
       </w:pPr>
+      <w:bookmarkStart w:id="94" w:name="jak-probíhá-reset-mikropočítače"/>
       <w:r>
         <w:t xml:space="preserve">Jak probíhá RESET mikropočítače?</w:t>
       </w:r>
+      <w:bookmarkEnd w:id="94"/>
     </w:p>
     <w:p>
       <w:pPr>
@@ -8367,15 +7900,15 @@
         <w:t xml:space="preserve">Zdroj signálu může být vnější nebo vnitřní</w:t>
       </w:r>
     </w:p>
-    <w:bookmarkEnd w:id="119"/>
-    <w:bookmarkStart w:id="120" w:name="X4897a5118bd2d898b5981b10cb0373472b7aa55"/>
     <w:p>
       <w:pPr>
         <w:pStyle w:val="Heading3"/>
       </w:pPr>
+      <w:bookmarkStart w:id="95" w:name="X4897a5118bd2d898b5981b10cb0373472b7aa55"/>
       <w:r>
         <w:t xml:space="preserve">Jakými způsoby se řeší ochrana proti rušení v mikropočítačích?</w:t>
       </w:r>
+      <w:bookmarkEnd w:id="95"/>
     </w:p>
     <w:p>
       <w:pPr>
@@ -8425,15 +7958,15 @@
         <w:t xml:space="preserve">Větším rozsahem pracovního napětí</w:t>
       </w:r>
     </w:p>
-    <w:bookmarkEnd w:id="120"/>
-    <w:bookmarkStart w:id="121" w:name="jaké-jsou-základní-vlastnosti-vv-bran"/>
     <w:p>
       <w:pPr>
         <w:pStyle w:val="Heading3"/>
       </w:pPr>
+      <w:bookmarkStart w:id="96" w:name="jaké-jsou-základní-vlastnosti-vv-bran"/>
       <w:r>
         <w:t xml:space="preserve">Jaké jsou základní vlastnosti V/V bran?</w:t>
       </w:r>
+      <w:bookmarkEnd w:id="96"/>
     </w:p>
     <w:p>
       <w:pPr>
@@ -8468,15 +8001,15 @@
         <w:t xml:space="preserve">Obvykle organizovaná jako skupina 4 nebo 8 jednobit vývodů</w:t>
       </w:r>
     </w:p>
-    <w:bookmarkEnd w:id="121"/>
-    <w:bookmarkStart w:id="125" w:name="X35cd9248d43f47db87468a11f8a416c1a78eff0"/>
     <w:p>
       <w:pPr>
         <w:pStyle w:val="Heading3"/>
       </w:pPr>
-      <w:r>
-        <w:t xml:space="preserve">Popište obecný princip fungování sériových rozhraní? Jaká sériová rozhraní znáte?</w:t>
-      </w:r>
+      <w:bookmarkStart w:id="97" w:name="Xf65452d10721d19a29e8181e16e89ef2ed6b348"/>
+      <w:r>
+        <w:t xml:space="preserve">Popište obecný princip fungování sériových rozhraní. Jaká sériová rozhraní znáte?</w:t>
+      </w:r>
+      <w:bookmarkEnd w:id="97"/>
     </w:p>
     <w:p>
       <w:pPr>
@@ -8535,7 +8068,7 @@
         <w:pStyle w:val="Compact"/>
       </w:pPr>
       <w:r>
-        <w:t xml:space="preserve">Synchroní nebo asynchroní přenos</w:t>
+        <w:t xml:space="preserve">Synchronní nebo asynchronní přenos</w:t>
       </w:r>
     </w:p>
     <w:p>
@@ -8595,18 +8128,18 @@
           <wp:inline>
             <wp:extent cx="5334000" cy="5817809"/>
             <wp:effectExtent b="0" l="0" r="0" t="0"/>
-            <wp:docPr descr="seriovy_prenos" title="" id="123" name="Picture"/>
+            <wp:docPr descr="seriovy_prenos" title="" id="1" name="Picture"/>
             <a:graphic>
               <a:graphicData uri="http://schemas.openxmlformats.org/drawingml/2006/picture">
                 <pic:pic>
                   <pic:nvPicPr>
-                    <pic:cNvPr descr="assets/seriovy_prenos.png" id="124" name="Picture"/>
+                    <pic:cNvPr descr="assets/seriovy_prenos.png" id="0" name="Picture"/>
                     <pic:cNvPicPr>
                       <a:picLocks noChangeArrowheads="1" noChangeAspect="1"/>
                     </pic:cNvPicPr>
                   </pic:nvPicPr>
                   <pic:blipFill>
-                    <a:blip r:embed="rId122"/>
+                    <a:blip r:embed="rId98"/>
                     <a:stretch>
                       <a:fillRect/>
                     </a:stretch>
@@ -8641,15 +8174,15 @@
         <w:t xml:space="preserve">seriovy_prenos</w:t>
       </w:r>
     </w:p>
-    <w:bookmarkEnd w:id="125"/>
-    <w:bookmarkStart w:id="126" w:name="X8607ff59a5baa73a62d56c463efed64ee76d664"/>
     <w:p>
       <w:pPr>
         <w:pStyle w:val="Heading3"/>
       </w:pPr>
+      <w:bookmarkStart w:id="99" w:name="X8607ff59a5baa73a62d56c463efed64ee76d664"/>
       <w:r>
         <w:t xml:space="preserve">K čemu slouží v mikropočítačích čítače a časovače? Jak fungují?</w:t>
       </w:r>
+      <w:bookmarkEnd w:id="99"/>
     </w:p>
     <w:p>
       <w:pPr>
@@ -8699,15 +8232,15 @@
         <w:t xml:space="preserve">Zajišťuje řízení událostí v realném čase</w:t>
       </w:r>
     </w:p>
-    <w:bookmarkEnd w:id="126"/>
-    <w:bookmarkStart w:id="130" w:name="Xd622a52c835156bf98cac52a09ba1b3b5fb0d4f"/>
     <w:p>
       <w:pPr>
         <w:pStyle w:val="Heading3"/>
       </w:pPr>
+      <w:bookmarkStart w:id="100" w:name="Xd622a52c835156bf98cac52a09ba1b3b5fb0d4f"/>
       <w:r>
         <w:t xml:space="preserve">Popište konstrukci a fungování základních A/D převodníků.</w:t>
       </w:r>
+      <w:bookmarkEnd w:id="100"/>
     </w:p>
     <w:p>
       <w:pPr>
@@ -8781,18 +8314,18 @@
           <wp:inline>
             <wp:extent cx="5334000" cy="4596818"/>
             <wp:effectExtent b="0" l="0" r="0" t="0"/>
-            <wp:docPr descr="komparacni_prevodnik" title="" id="128" name="Picture"/>
+            <wp:docPr descr="komparacni_prevodnik" title="" id="1" name="Picture"/>
             <a:graphic>
               <a:graphicData uri="http://schemas.openxmlformats.org/drawingml/2006/picture">
                 <pic:pic>
                   <pic:nvPicPr>
-                    <pic:cNvPr descr="assets/komparacni_prevodnik.png" id="129" name="Picture"/>
+                    <pic:cNvPr descr="assets/komparacni_prevodnik.png" id="0" name="Picture"/>
                     <pic:cNvPicPr>
                       <a:picLocks noChangeArrowheads="1" noChangeAspect="1"/>
                     </pic:cNvPicPr>
                   </pic:nvPicPr>
                   <pic:blipFill>
-                    <a:blip r:embed="rId127"/>
+                    <a:blip r:embed="rId101"/>
                     <a:stretch>
                       <a:fillRect/>
                     </a:stretch>
@@ -8960,15 +8493,15 @@
         <w:t xml:space="preserve">Měří se doba nabití a vybití kondenzátoru</w:t>
       </w:r>
     </w:p>
-    <w:bookmarkEnd w:id="130"/>
-    <w:bookmarkStart w:id="131" w:name="X77c566e34e58a5ae94cbbfa2a58f9cb06f73c1d"/>
     <w:p>
       <w:pPr>
         <w:pStyle w:val="Heading3"/>
       </w:pPr>
+      <w:bookmarkStart w:id="102" w:name="X77c566e34e58a5ae94cbbfa2a58f9cb06f73c1d"/>
       <w:r>
         <w:t xml:space="preserve">Popište konstrukci a fungování základních D/A převodníků.</w:t>
       </w:r>
+      <w:bookmarkEnd w:id="102"/>
     </w:p>
     <w:p>
       <w:pPr>
@@ -9027,25 +8560,7 @@
         <w:pStyle w:val="Compact"/>
       </w:pPr>
       <w:r>
-        <w:t xml:space="preserve">Hodnota Analog. signálu je</w:t>
-      </w:r>
-      <w:r>
-        <w:t xml:space="preserve"> </w:t>
-      </w:r>
-      <w:r>
-        <w:t xml:space="preserve">“</w:t>
-      </w:r>
-      <w:r>
-        <w:t xml:space="preserve">zakódována</w:t>
-      </w:r>
-      <w:r>
-        <w:t xml:space="preserve">”</w:t>
-      </w:r>
-      <w:r>
-        <w:t xml:space="preserve"> </w:t>
-      </w:r>
-      <w:r>
-        <w:t xml:space="preserve">jako poměr mezi stavy vypnuto a zapnuto</w:t>
+        <w:t xml:space="preserve">Hodnota analog. signálu je „zakódována“ jako poměr mezi stavy vypnuto a zapnuto</w:t>
       </w:r>
     </w:p>
     <w:p>
@@ -9120,15 +8635,15 @@
         <w:t xml:space="preserve">R-2R</w:t>
       </w:r>
     </w:p>
-    <w:bookmarkEnd w:id="131"/>
-    <w:bookmarkStart w:id="135" w:name="nákres-da"/>
     <w:p>
       <w:pPr>
         <w:pStyle w:val="Heading3"/>
       </w:pPr>
+      <w:bookmarkStart w:id="103" w:name="nákres-da"/>
       <w:r>
         <w:t xml:space="preserve">NÁKRES D/A ?</w:t>
       </w:r>
+      <w:bookmarkEnd w:id="103"/>
     </w:p>
     <w:p>
       <w:pPr>
@@ -9139,18 +8654,18 @@
           <wp:inline>
             <wp:extent cx="5334000" cy="1338146"/>
             <wp:effectExtent b="0" l="0" r="0" t="0"/>
-            <wp:docPr descr="pwm_prevodnik" title="" id="133" name="Picture"/>
+            <wp:docPr descr="pwm_prevodnik" title="" id="1" name="Picture"/>
             <a:graphic>
               <a:graphicData uri="http://schemas.openxmlformats.org/drawingml/2006/picture">
                 <pic:pic>
                   <pic:nvPicPr>
-                    <pic:cNvPr descr="assets/pwm_prevodnik.png" id="134" name="Picture"/>
+                    <pic:cNvPr descr="assets/pwm_prevodnik.png" id="0" name="Picture"/>
                     <pic:cNvPicPr>
                       <a:picLocks noChangeArrowheads="1" noChangeAspect="1"/>
                     </pic:cNvPicPr>
                   </pic:nvPicPr>
                   <pic:blipFill>
-                    <a:blip r:embed="rId132"/>
+                    <a:blip r:embed="rId104"/>
                     <a:stretch>
                       <a:fillRect/>
                     </a:stretch>
@@ -9185,15 +8700,15 @@
         <w:t xml:space="preserve">pwm_prevodnik</w:t>
       </w:r>
     </w:p>
-    <w:bookmarkEnd w:id="135"/>
-    <w:bookmarkStart w:id="136" w:name="Xa35c835e2b9214824a99070d0de2ca40956d889"/>
     <w:p>
       <w:pPr>
         <w:pStyle w:val="Heading3"/>
       </w:pPr>
+      <w:bookmarkStart w:id="105" w:name="Xa35c835e2b9214824a99070d0de2ca40956d889"/>
       <w:r>
         <w:t xml:space="preserve">Jaké speciální periferie mikropočítačů znáte?</w:t>
       </w:r>
+      <w:bookmarkEnd w:id="105"/>
     </w:p>
     <w:p>
       <w:pPr>
@@ -9243,35 +8758,35 @@
         <w:t xml:space="preserve">Řadiče LCD a LED</w:t>
       </w:r>
     </w:p>
-    <w:bookmarkEnd w:id="136"/>
-    <w:bookmarkEnd w:id="137"/>
-    <w:bookmarkStart w:id="155" w:name="monitory"/>
     <w:p>
       <w:pPr>
         <w:pStyle w:val="Heading1"/>
       </w:pPr>
+      <w:bookmarkStart w:id="106" w:name="monitory"/>
       <w:r>
         <w:t xml:space="preserve">8. Monitory</w:t>
       </w:r>
-    </w:p>
-    <w:bookmarkStart w:id="138" w:name="jak-funguje-crt"/>
+      <w:bookmarkEnd w:id="106"/>
+    </w:p>
     <w:p>
       <w:pPr>
         <w:pStyle w:val="Heading3"/>
       </w:pPr>
+      <w:bookmarkStart w:id="107" w:name="jak-funguje-crt"/>
       <w:r>
         <w:t xml:space="preserve">Jak funguje CRT ???</w:t>
       </w:r>
-    </w:p>
-    <w:bookmarkEnd w:id="138"/>
-    <w:bookmarkStart w:id="142" w:name="X5b93d40abd4ad917e23caa65a5718c1100748af"/>
+      <w:bookmarkEnd w:id="107"/>
+    </w:p>
     <w:p>
       <w:pPr>
         <w:pStyle w:val="Heading3"/>
       </w:pPr>
+      <w:bookmarkStart w:id="108" w:name="X5b93d40abd4ad917e23caa65a5718c1100748af"/>
       <w:r>
         <w:t xml:space="preserve">Na jakých principech fungují LCD monitory?</w:t>
       </w:r>
+      <w:bookmarkEnd w:id="108"/>
     </w:p>
     <w:p>
       <w:pPr>
@@ -9282,7 +8797,7 @@
         <w:pStyle w:val="Compact"/>
       </w:pPr>
       <w:r>
-        <w:t xml:space="preserve">Liquid crystal display</w:t>
+        <w:t xml:space="preserve">zkratka LCD znamená Liquid crystal display</w:t>
       </w:r>
     </w:p>
     <w:p>
@@ -9294,7 +8809,7 @@
         <w:pStyle w:val="Compact"/>
       </w:pPr>
       <w:r>
-        <w:t xml:space="preserve">Každý pixel se skládá z 3 sub pixelů</w:t>
+        <w:t xml:space="preserve">Každý pixel se skládá ze 3 subpixelů</w:t>
       </w:r>
     </w:p>
     <w:p>
@@ -9390,18 +8905,18 @@
           <wp:inline>
             <wp:extent cx="5334000" cy="3000375"/>
             <wp:effectExtent b="0" l="0" r="0" t="0"/>
-            <wp:docPr descr="lcd" title="" id="140" name="Picture"/>
+            <wp:docPr descr="lcd" title="" id="1" name="Picture"/>
             <a:graphic>
               <a:graphicData uri="http://schemas.openxmlformats.org/drawingml/2006/picture">
                 <pic:pic>
                   <pic:nvPicPr>
-                    <pic:cNvPr descr="assets/lcd.png" id="141" name="Picture"/>
+                    <pic:cNvPr descr="assets/lcd.png" id="0" name="Picture"/>
                     <pic:cNvPicPr>
                       <a:picLocks noChangeArrowheads="1" noChangeAspect="1"/>
                     </pic:cNvPicPr>
                   </pic:nvPicPr>
                   <pic:blipFill>
-                    <a:blip r:embed="rId139"/>
+                    <a:blip r:embed="rId109"/>
                     <a:stretch>
                       <a:fillRect/>
                     </a:stretch>
@@ -9480,15 +8995,15 @@
         <w:t xml:space="preserve">IPS - v klidovém stavu nesvítí</w:t>
       </w:r>
     </w:p>
-    <w:bookmarkEnd w:id="142"/>
-    <w:bookmarkStart w:id="143" w:name="Xd20b3213238cf137cf8269b5aff723b5638ceb3"/>
     <w:p>
       <w:pPr>
         <w:pStyle w:val="Heading3"/>
       </w:pPr>
+      <w:bookmarkStart w:id="110" w:name="Xd20b3213238cf137cf8269b5aff723b5638ceb3"/>
       <w:r>
         <w:t xml:space="preserve">Jaké jsou základní výhody a nevýhody LCD monitorů?</w:t>
       </w:r>
+      <w:bookmarkEnd w:id="110"/>
     </w:p>
     <w:p>
       <w:pPr>
@@ -9634,15 +9149,15 @@
         <w:t xml:space="preserve">Není úplně černý, kvůli podsvícení</w:t>
       </w:r>
     </w:p>
-    <w:bookmarkEnd w:id="143"/>
-    <w:bookmarkStart w:id="147" w:name="jak-fungují-oled-zobrazovací-jednotky"/>
     <w:p>
       <w:pPr>
         <w:pStyle w:val="Heading3"/>
       </w:pPr>
+      <w:bookmarkStart w:id="111" w:name="jak-fungují-oled-zobrazovací-jednotky"/>
       <w:r>
         <w:t xml:space="preserve">Jak fungují OLED zobrazovací jednotky?</w:t>
       </w:r>
+      <w:bookmarkEnd w:id="111"/>
     </w:p>
     <w:p>
       <w:pPr>
@@ -9665,18 +9180,18 @@
           <wp:inline>
             <wp:extent cx="5334000" cy="2210518"/>
             <wp:effectExtent b="0" l="0" r="0" t="0"/>
-            <wp:docPr descr="OLED" title="" id="145" name="Picture"/>
+            <wp:docPr descr="OLED" title="" id="1" name="Picture"/>
             <a:graphic>
               <a:graphicData uri="http://schemas.openxmlformats.org/drawingml/2006/picture">
                 <pic:pic>
                   <pic:nvPicPr>
-                    <pic:cNvPr descr="assets/oled.png" id="146" name="Picture"/>
+                    <pic:cNvPr descr="assets/oled.png" id="0" name="Picture"/>
                     <pic:cNvPicPr>
                       <a:picLocks noChangeArrowheads="1" noChangeAspect="1"/>
                     </pic:cNvPicPr>
                   </pic:nvPicPr>
                   <pic:blipFill>
-                    <a:blip r:embed="rId144"/>
+                    <a:blip r:embed="rId112"/>
                     <a:stretch>
                       <a:fillRect/>
                     </a:stretch>
@@ -9720,7 +9235,7 @@
         <w:pStyle w:val="Compact"/>
       </w:pPr>
       <w:r>
-        <w:t xml:space="preserve">Při přivedení napětí, se elektrony(záporné částice) začnou hromadit v organické vrstvě, blíže k anodě</w:t>
+        <w:t xml:space="preserve">Při přivedení napětí se elektrony (záporné částice) začnou hromadit v organické vrstvě, blíže k anodě</w:t>
       </w:r>
     </w:p>
     <w:p>
@@ -9747,15 +9262,15 @@
         <w:t xml:space="preserve">V organické vrstvě začne docházet ke srážkám a vzájemnou eliminací vzniká světlo</w:t>
       </w:r>
     </w:p>
-    <w:bookmarkEnd w:id="147"/>
-    <w:bookmarkStart w:id="148" w:name="X790b53c430114283fefc613c0c3afe3c6bb8648"/>
     <w:p>
       <w:pPr>
         <w:pStyle w:val="Heading3"/>
       </w:pPr>
+      <w:bookmarkStart w:id="113" w:name="X790b53c430114283fefc613c0c3afe3c6bb8648"/>
       <w:r>
         <w:t xml:space="preserve">Jaké jsou výhody a nevýhody OLED technologie?</w:t>
       </w:r>
+      <w:bookmarkEnd w:id="113"/>
     </w:p>
     <w:p>
       <w:pPr>
@@ -9889,15 +9404,15 @@
         <w:t xml:space="preserve">Degradace materiálu (organického)</w:t>
       </w:r>
     </w:p>
-    <w:bookmarkEnd w:id="148"/>
-    <w:bookmarkStart w:id="149" w:name="X35e206b38f6731ae19b9e9903467326692f809b"/>
     <w:p>
       <w:pPr>
         <w:pStyle w:val="Heading3"/>
       </w:pPr>
+      <w:bookmarkStart w:id="114" w:name="X35e206b38f6731ae19b9e9903467326692f809b"/>
       <w:r>
         <w:t xml:space="preserve">Jak funguje zobrazovací jednotka s technologií E-Ink?</w:t>
       </w:r>
+      <w:bookmarkEnd w:id="114"/>
     </w:p>
     <w:p>
       <w:pPr>
@@ -9908,7 +9423,7 @@
         <w:pStyle w:val="Compact"/>
       </w:pPr>
       <w:r>
-        <w:t xml:space="preserve">Elektřina je potřeba jen pro refresh (malý proud, 5-15V)</w:t>
+        <w:t xml:space="preserve">Elektřina je potřeba jen pro refresh (malý proud, 5-15 V)</w:t>
       </w:r>
     </w:p>
     <w:p>
@@ -9920,7 +9435,7 @@
         <w:pStyle w:val="Compact"/>
       </w:pPr>
       <w:r>
-        <w:t xml:space="preserve">V čiré kapalině jsou jen dvě barvy, můzou tvořit gradient, pomocí rozdělení elektrod</w:t>
+        <w:t xml:space="preserve">V čiré kapalině jsou jen dvě barvy, můžou tvořit gradient pomocí rozdělení elektrod</w:t>
       </w:r>
     </w:p>
     <w:p>
@@ -9983,15 +9498,15 @@
         <w:t xml:space="preserve">Přes průhlednou horní elektrodu jde vidět barva</w:t>
       </w:r>
     </w:p>
-    <w:bookmarkEnd w:id="149"/>
-    <w:bookmarkStart w:id="150" w:name="jaké-jsou-výhody-a-nevýhody-e-ink"/>
     <w:p>
       <w:pPr>
         <w:pStyle w:val="Heading3"/>
       </w:pPr>
+      <w:bookmarkStart w:id="115" w:name="jaké-jsou-výhody-a-nevýhody-e-ink"/>
       <w:r>
         <w:t xml:space="preserve">Jaké jsou výhody a nevýhody E-Ink?</w:t>
       </w:r>
+      <w:bookmarkEnd w:id="115"/>
     </w:p>
     <w:p>
       <w:pPr>
@@ -10125,15 +9640,15 @@
         <w:t xml:space="preserve">Špatné barevné rozlišení</w:t>
       </w:r>
     </w:p>
-    <w:bookmarkEnd w:id="150"/>
-    <w:bookmarkStart w:id="154" w:name="Xbbcae05fddbc8f4af17395c9d073119510549ee"/>
     <w:p>
       <w:pPr>
         <w:pStyle w:val="Heading3"/>
       </w:pPr>
+      <w:bookmarkStart w:id="116" w:name="Xbbcae05fddbc8f4af17395c9d073119510549ee"/>
       <w:r>
         <w:t xml:space="preserve">Jak je u E-Ink řešena podpora více barevných úrovní?</w:t>
       </w:r>
+      <w:bookmarkEnd w:id="116"/>
     </w:p>
     <w:p>
       <w:pPr>
@@ -10180,7 +9695,7 @@
         <w:pStyle w:val="Compact"/>
       </w:pPr>
       <w:r>
-        <w:t xml:space="preserve">Nad každou kapslí je jeden barevný filtr z trojce RGB</w:t>
+        <w:t xml:space="preserve">Nad každou kapslí je jeden barevný filtr z trojice RGB</w:t>
       </w:r>
     </w:p>
     <w:p>
@@ -10204,18 +9719,18 @@
           <wp:inline>
             <wp:extent cx="5334000" cy="1944962"/>
             <wp:effectExtent b="0" l="0" r="0" t="0"/>
-            <wp:docPr descr="eink" title="" id="152" name="Picture"/>
+            <wp:docPr descr="eink" title="" id="1" name="Picture"/>
             <a:graphic>
               <a:graphicData uri="http://schemas.openxmlformats.org/drawingml/2006/picture">
                 <pic:pic>
                   <pic:nvPicPr>
-                    <pic:cNvPr descr="assets/eink.png" id="153" name="Picture"/>
+                    <pic:cNvPr descr="assets/eink.png" id="0" name="Picture"/>
                     <pic:cNvPicPr>
                       <a:picLocks noChangeArrowheads="1" noChangeAspect="1"/>
                     </pic:cNvPicPr>
                   </pic:nvPicPr>
                   <pic:blipFill>
-                    <a:blip r:embed="rId151"/>
+                    <a:blip r:embed="rId117"/>
                     <a:stretch>
                       <a:fillRect/>
                     </a:stretch>
@@ -10250,25 +9765,25 @@
         <w:t xml:space="preserve">eink</w:t>
       </w:r>
     </w:p>
-    <w:bookmarkEnd w:id="154"/>
-    <w:bookmarkEnd w:id="155"/>
-    <w:bookmarkStart w:id="171" w:name="disky"/>
     <w:p>
       <w:pPr>
         <w:pStyle w:val="Heading1"/>
       </w:pPr>
+      <w:bookmarkStart w:id="118" w:name="disky"/>
       <w:r>
         <w:t xml:space="preserve">9. Disky</w:t>
       </w:r>
-    </w:p>
-    <w:bookmarkStart w:id="156" w:name="typy-pamětí-externích"/>
+      <w:bookmarkEnd w:id="118"/>
+    </w:p>
     <w:p>
       <w:pPr>
         <w:pStyle w:val="Heading3"/>
       </w:pPr>
+      <w:bookmarkStart w:id="119" w:name="typy-pamětí-externích"/>
       <w:r>
         <w:t xml:space="preserve">Typy pamětí (externích) ?</w:t>
       </w:r>
+      <w:bookmarkEnd w:id="119"/>
     </w:p>
     <w:p>
       <w:pPr>
@@ -10354,15 +9869,15 @@
         <w:t xml:space="preserve">Magnetooptické paměti</w:t>
       </w:r>
     </w:p>
-    <w:bookmarkEnd w:id="156"/>
-    <w:bookmarkStart w:id="160" w:name="Xe1c128591526fe446296bc38d7987636bf3ab32"/>
     <w:p>
       <w:pPr>
         <w:pStyle w:val="Heading3"/>
       </w:pPr>
+      <w:bookmarkStart w:id="120" w:name="Xe1c128591526fe446296bc38d7987636bf3ab32"/>
       <w:r>
         <w:t xml:space="preserve">Jaký je princip ukládání dat u magnetických pamětí ?</w:t>
       </w:r>
+      <w:bookmarkEnd w:id="120"/>
     </w:p>
     <w:p>
       <w:pPr>
@@ -10373,7 +9888,7 @@
         <w:pStyle w:val="Compact"/>
       </w:pPr>
       <w:r>
-        <w:t xml:space="preserve">Záznamové médium má tvar kruhové desky (disk,disketa), nebo dlouhé pásky</w:t>
+        <w:t xml:space="preserve">Záznamové médium má tvar kruhové desky (disk, disketa), nebo dlouhé pásky</w:t>
       </w:r>
     </w:p>
     <w:p>
@@ -10385,7 +9900,7 @@
         <w:pStyle w:val="Compact"/>
       </w:pPr>
       <w:r>
-        <w:t xml:space="preserve">Je pokryto magnetockou vrstvou a pohybuje se konstantní rychlostí</w:t>
+        <w:t xml:space="preserve">Je pokryto magnetickou vrstvou a pohybuje se konstantní rychlostí</w:t>
       </w:r>
     </w:p>
     <w:p>
@@ -10397,7 +9912,7 @@
         <w:pStyle w:val="Compact"/>
       </w:pPr>
       <w:r>
-        <w:t xml:space="preserve">V bodu dotyku s povrchem je štěrbina magnetického obvodu (štěrbina je díra v té hlavě(Magnetickém obvodu)).. štěrbina + mag. obvod tvoří jádro</w:t>
+        <w:t xml:space="preserve">V bodu dotyku s povrchem je štěrbina magnetického obvodu (štěrbina je díra v té hlavě (Magnetickém obvodu)).. štěrbina + mag. obvod tvoří jádro</w:t>
       </w:r>
     </w:p>
     <w:p>
@@ -10409,7 +9924,7 @@
         <w:pStyle w:val="Compact"/>
       </w:pPr>
       <w:r>
-        <w:t xml:space="preserve">Pokud manetickým obvodem prochází proud, vzniká magnetický tok, který se díky štěrbině dostává do okolí, a ovlivňuje magnetickou vrstvu</w:t>
+        <w:t xml:space="preserve">Pokud magnetickým obvodem prochází proud, vzniká magnetický tok, který se díky štěrbině dostává do okolí, a ovlivňuje magnetickou vrstvu</w:t>
       </w:r>
       <w:r>
         <w:t xml:space="preserve"> </w:t>
@@ -10424,18 +9939,18 @@
           <wp:inline>
             <wp:extent cx="5334000" cy="1152750"/>
             <wp:effectExtent b="0" l="0" r="0" t="0"/>
-            <wp:docPr descr="zapis_na_disk" title="" id="158" name="Picture"/>
+            <wp:docPr descr="zapis_na_disk" title="" id="1" name="Picture"/>
             <a:graphic>
               <a:graphicData uri="http://schemas.openxmlformats.org/drawingml/2006/picture">
                 <pic:pic>
                   <pic:nvPicPr>
-                    <pic:cNvPr descr="assets/zapis_na_disk.png" id="159" name="Picture"/>
+                    <pic:cNvPr descr="assets/zapis_na_disk.png" id="0" name="Picture"/>
                     <pic:cNvPicPr>
                       <a:picLocks noChangeArrowheads="1" noChangeAspect="1"/>
                     </pic:cNvPicPr>
                   </pic:nvPicPr>
                   <pic:blipFill>
-                    <a:blip r:embed="rId157"/>
+                    <a:blip r:embed="rId121"/>
                     <a:stretch>
                       <a:fillRect/>
                     </a:stretch>
@@ -10530,15 +10045,15 @@
         <w:t xml:space="preserve">Větší technická náročnost</w:t>
       </w:r>
     </w:p>
-    <w:bookmarkEnd w:id="160"/>
-    <w:bookmarkStart w:id="164" w:name="jak-funguje-pevný-disk"/>
     <w:p>
       <w:pPr>
         <w:pStyle w:val="Heading3"/>
       </w:pPr>
+      <w:bookmarkStart w:id="122" w:name="jak-funguje-pevný-disk"/>
       <w:r>
         <w:t xml:space="preserve">Jak funguje pevný disk ?</w:t>
       </w:r>
+      <w:bookmarkEnd w:id="122"/>
     </w:p>
     <w:p>
       <w:pPr>
@@ -10549,18 +10064,18 @@
           <wp:inline>
             <wp:extent cx="4667250" cy="2724150"/>
             <wp:effectExtent b="0" l="0" r="0" t="0"/>
-            <wp:docPr descr="disk" title="" id="162" name="Picture"/>
+            <wp:docPr descr="disk" title="" id="1" name="Picture"/>
             <a:graphic>
               <a:graphicData uri="http://schemas.openxmlformats.org/drawingml/2006/picture">
                 <pic:pic>
                   <pic:nvPicPr>
-                    <pic:cNvPr descr="assets/disk.png" id="163" name="Picture"/>
+                    <pic:cNvPr descr="assets/disk.png" id="0" name="Picture"/>
                     <pic:cNvPicPr>
                       <a:picLocks noChangeArrowheads="1" noChangeAspect="1"/>
                     </pic:cNvPicPr>
                   </pic:nvPicPr>
                   <pic:blipFill>
-                    <a:blip r:embed="rId161"/>
+                    <a:blip r:embed="rId123"/>
                     <a:stretch>
                       <a:fillRect/>
                     </a:stretch>
@@ -10631,15 +10146,15 @@
         <w:t xml:space="preserve">Povrch je pokryt magnetickými doménami, které mají specifickou orientaci, při zápisu se mění jejich orientace</w:t>
       </w:r>
     </w:p>
-    <w:bookmarkEnd w:id="164"/>
-    <w:bookmarkStart w:id="168" w:name="Xe1e98b09a64bdf24d5d83f7a349363288f02206"/>
     <w:p>
       <w:pPr>
         <w:pStyle w:val="Heading3"/>
       </w:pPr>
+      <w:bookmarkStart w:id="124" w:name="Xe1e98b09a64bdf24d5d83f7a349363288f02206"/>
       <w:r>
         <w:t xml:space="preserve">Jaký je princip ukládání dat u optických pamětí ?</w:t>
       </w:r>
+      <w:bookmarkEnd w:id="124"/>
     </w:p>
     <w:p>
       <w:pPr>
@@ -10650,18 +10165,18 @@
           <wp:inline>
             <wp:extent cx="5334000" cy="5334000"/>
             <wp:effectExtent b="0" l="0" r="0" t="0"/>
-            <wp:docPr descr="optic" title="" id="166" name="Picture"/>
+            <wp:docPr descr="optic" title="" id="1" name="Picture"/>
             <a:graphic>
               <a:graphicData uri="http://schemas.openxmlformats.org/drawingml/2006/picture">
                 <pic:pic>
                   <pic:nvPicPr>
-                    <pic:cNvPr descr="assets/optic.png" id="167" name="Picture"/>
+                    <pic:cNvPr descr="assets/optic.png" id="0" name="Picture"/>
                     <pic:cNvPicPr>
                       <a:picLocks noChangeArrowheads="1" noChangeAspect="1"/>
                     </pic:cNvPicPr>
                   </pic:nvPicPr>
                   <pic:blipFill>
-                    <a:blip r:embed="rId165"/>
+                    <a:blip r:embed="rId125"/>
                     <a:stretch>
                       <a:fillRect/>
                     </a:stretch>
@@ -10756,15 +10271,15 @@
         <w:t xml:space="preserve">Většinou WORM - Write once read many time</w:t>
       </w:r>
     </w:p>
-    <w:bookmarkEnd w:id="168"/>
-    <w:bookmarkStart w:id="169" w:name="cd-rom"/>
     <w:p>
       <w:pPr>
         <w:pStyle w:val="Heading3"/>
       </w:pPr>
+      <w:bookmarkStart w:id="126" w:name="cd-rom"/>
       <w:r>
         <w:t xml:space="preserve">CD-ROM</w:t>
       </w:r>
+      <w:bookmarkEnd w:id="126"/>
     </w:p>
     <w:p>
       <w:pPr>
@@ -10826,15 +10341,15 @@
         <w:t xml:space="preserve">Čte se ze vnitřní strany do vnější</w:t>
       </w:r>
     </w:p>
-    <w:bookmarkEnd w:id="169"/>
-    <w:bookmarkStart w:id="170" w:name="dvd"/>
     <w:p>
       <w:pPr>
         <w:pStyle w:val="Heading3"/>
       </w:pPr>
+      <w:bookmarkStart w:id="127" w:name="dvd"/>
       <w:r>
         <w:t xml:space="preserve">DVD</w:t>
       </w:r>
+      <w:bookmarkEnd w:id="127"/>
     </w:p>
     <w:p>
       <w:pPr>
@@ -10872,16 +10387,15 @@
         <w:t xml:space="preserve">Používá laser ve viditelné vlnové délce - červený</w:t>
       </w:r>
     </w:p>
-    <w:bookmarkEnd w:id="170"/>
-    <w:bookmarkEnd w:id="171"/>
-    <w:bookmarkStart w:id="183" w:name="cuda"/>
     <w:p>
       <w:pPr>
         <w:pStyle w:val="Heading1"/>
       </w:pPr>
+      <w:bookmarkStart w:id="128" w:name="cuda"/>
       <w:r>
         <w:t xml:space="preserve">10. CUDA</w:t>
       </w:r>
+      <w:bookmarkEnd w:id="128"/>
     </w:p>
     <w:p>
       <w:pPr>
@@ -10892,7 +10406,7 @@
         <w:pStyle w:val="Compact"/>
       </w:pPr>
       <w:r>
-        <w:t xml:space="preserve">Rozšírení jazyka C/C++</w:t>
+        <w:t xml:space="preserve">Rozšíření jazyka C/C++</w:t>
       </w:r>
     </w:p>
     <w:p>
@@ -10928,7 +10442,7 @@
         <w:pStyle w:val="Compact"/>
       </w:pPr>
       <w:r>
-        <w:t xml:space="preserve">Každý warp má svůj dekoder instrukcí a scheduler</w:t>
+        <w:t xml:space="preserve">Každý warp má svůj dekodér instrukcí a scheduler</w:t>
       </w:r>
     </w:p>
     <w:p>
@@ -10943,14 +10457,15 @@
         <w:t xml:space="preserve">Každé jádro má FP unit a INT unit</w:t>
       </w:r>
     </w:p>
-    <w:bookmarkStart w:id="172" w:name="výhody-gpucudy"/>
     <w:p>
       <w:pPr>
         <w:pStyle w:val="Heading3"/>
       </w:pPr>
-      <w:r>
-        <w:t xml:space="preserve">Výhody GPU/cudy?</w:t>
-      </w:r>
+      <w:bookmarkStart w:id="129" w:name="výhody-gpucudy"/>
+      <w:r>
+        <w:t xml:space="preserve">Výhody GPU/CUDY?</w:t>
+      </w:r>
+      <w:bookmarkEnd w:id="129"/>
     </w:p>
     <w:p>
       <w:pPr>
@@ -10979,18 +10494,18 @@
         <w:pStyle w:val="Compact"/>
       </w:pPr>
       <w:r>
-        <w:t xml:space="preserve">GPU je navržena pro zpracování výpočetně náročného kódu s omezeným počtem podmíněných skoků (Nejlépe bez IFů)</w:t>
-      </w:r>
-    </w:p>
-    <w:bookmarkEnd w:id="172"/>
-    <w:bookmarkStart w:id="173" w:name="X6af49de7c14eef634a20bf406a2cd0604327528"/>
+        <w:t xml:space="preserve">GPU je navržena pro zpracování výpočetně náročného kódu s omezeným počtem podmíněných skoků (nejlépe bez IFů)</w:t>
+      </w:r>
+    </w:p>
     <w:p>
       <w:pPr>
         <w:pStyle w:val="Heading3"/>
       </w:pPr>
+      <w:bookmarkStart w:id="130" w:name="X6af49de7c14eef634a20bf406a2cd0604327528"/>
       <w:r>
         <w:t xml:space="preserve">Čím se musí řídit programátor při práci s CUDA ?</w:t>
       </w:r>
+      <w:bookmarkEnd w:id="130"/>
     </w:p>
     <w:p>
       <w:pPr>
@@ -11001,7 +10516,7 @@
         <w:pStyle w:val="Compact"/>
       </w:pPr>
       <w:r>
-        <w:t xml:space="preserve">Jádra musí bý na sobě nezávislá (GPU negarantuje pořadí exekuce threadu)</w:t>
+        <w:t xml:space="preserve">Jádra musí být na sobě nezávislá (GPU negarantuje pořadí exekuce threadu)</w:t>
       </w:r>
     </w:p>
     <w:p>
@@ -11040,15 +10555,15 @@
         <w:t xml:space="preserve">TODOOOO: Unified Memory ???</w:t>
       </w:r>
     </w:p>
-    <w:bookmarkEnd w:id="173"/>
-    <w:bookmarkStart w:id="177" w:name="organizace-mřížky"/>
     <w:p>
       <w:pPr>
         <w:pStyle w:val="Heading3"/>
       </w:pPr>
+      <w:bookmarkStart w:id="131" w:name="organizace-mřížky"/>
       <w:r>
         <w:t xml:space="preserve">Organizace mřížky ?</w:t>
       </w:r>
+      <w:bookmarkEnd w:id="131"/>
     </w:p>
     <w:p>
       <w:pPr>
@@ -11059,18 +10574,18 @@
           <wp:inline>
             <wp:extent cx="5334000" cy="4358268"/>
             <wp:effectExtent b="0" l="0" r="0" t="0"/>
-            <wp:docPr descr="cuda_grid" title="" id="175" name="Picture"/>
+            <wp:docPr descr="cuda_grid" title="" id="1" name="Picture"/>
             <a:graphic>
               <a:graphicData uri="http://schemas.openxmlformats.org/drawingml/2006/picture">
                 <pic:pic>
                   <pic:nvPicPr>
-                    <pic:cNvPr descr="assets/cuda_grid.png" id="176" name="Picture"/>
+                    <pic:cNvPr descr="assets/cuda_grid.png" id="0" name="Picture"/>
                     <pic:cNvPicPr>
                       <a:picLocks noChangeArrowheads="1" noChangeAspect="1"/>
                     </pic:cNvPicPr>
                   </pic:nvPicPr>
                   <pic:blipFill>
-                    <a:blip r:embed="rId174"/>
+                    <a:blip r:embed="rId132"/>
                     <a:stretch>
                       <a:fillRect/>
                     </a:stretch>
@@ -11159,15 +10674,15 @@
         <w:t xml:space="preserve">y = blockIdx.y * blockDim.y + threadIdx.y;</w:t>
       </w:r>
     </w:p>
-    <w:bookmarkEnd w:id="177"/>
-    <w:bookmarkStart w:id="178" w:name="jaký-je-postup"/>
     <w:p>
       <w:pPr>
         <w:pStyle w:val="Heading3"/>
       </w:pPr>
+      <w:bookmarkStart w:id="133" w:name="jaký-je-postup"/>
       <w:r>
         <w:t xml:space="preserve">Jaký je postup ?</w:t>
       </w:r>
+      <w:bookmarkEnd w:id="133"/>
     </w:p>
     <w:p>
       <w:pPr>
@@ -11229,15 +10744,15 @@
         <w:t xml:space="preserve">překopírují se data z GPU zpátky do host</w:t>
       </w:r>
     </w:p>
-    <w:bookmarkEnd w:id="178"/>
-    <w:bookmarkStart w:id="182" w:name="rozšíření-jazyka-cc"/>
     <w:p>
       <w:pPr>
         <w:pStyle w:val="Heading3"/>
       </w:pPr>
+      <w:bookmarkStart w:id="134" w:name="rozšíření-jazyka-cc"/>
       <w:r>
         <w:t xml:space="preserve">Rozšíření jazyka C/C++ ?</w:t>
       </w:r>
+      <w:bookmarkEnd w:id="134"/>
     </w:p>
     <w:p>
       <w:pPr>
@@ -11269,7 +10784,7 @@
         <w:t xml:space="preserve"> </w:t>
       </w:r>
       <w:r>
-        <w:t xml:space="preserve">- Pouze GPU (Vykonána na GPU, zavolána z GPU)</w:t>
+        <w:t xml:space="preserve">- Pouze GPU (vykonání i zavolání na GPU)</w:t>
       </w:r>
     </w:p>
     <w:p>
@@ -11290,7 +10805,7 @@
         <w:t xml:space="preserve"> </w:t>
       </w:r>
       <w:r>
-        <w:t xml:space="preserve">- Pro oboje (Vykonána na grafické kartě, ale zavolána z procesoru)</w:t>
+        <w:t xml:space="preserve">- Pro oboje (vykonána na grafické kartě, ale zavolána z procesoru)</w:t>
       </w:r>
     </w:p>
     <w:p>
@@ -11548,18 +11063,18 @@
           <wp:inline>
             <wp:extent cx="4219575" cy="5286375"/>
             <wp:effectExtent b="0" l="0" r="0" t="0"/>
-            <wp:docPr descr="fermi" title="" id="180" name="Picture"/>
+            <wp:docPr descr="fermi" title="" id="1" name="Picture"/>
             <a:graphic>
               <a:graphicData uri="http://schemas.openxmlformats.org/drawingml/2006/picture">
                 <pic:pic>
                   <pic:nvPicPr>
-                    <pic:cNvPr descr="assets/fermi.png" id="181" name="Picture"/>
+                    <pic:cNvPr descr="assets/fermi.png" id="0" name="Picture"/>
                     <pic:cNvPicPr>
                       <a:picLocks noChangeArrowheads="1" noChangeAspect="1"/>
                     </pic:cNvPicPr>
                   </pic:nvPicPr>
                   <pic:blipFill>
-                    <a:blip r:embed="rId179"/>
+                    <a:blip r:embed="rId135"/>
                     <a:stretch>
                       <a:fillRect/>
                     </a:stretch>
@@ -11594,25 +11109,25 @@
         <w:t xml:space="preserve">fermi</w:t>
       </w:r>
     </w:p>
-    <w:bookmarkEnd w:id="182"/>
-    <w:bookmarkEnd w:id="183"/>
-    <w:bookmarkStart w:id="204" w:name="rp2040-a-arm-cortex-a77"/>
     <w:p>
       <w:pPr>
         <w:pStyle w:val="Heading1"/>
       </w:pPr>
+      <w:bookmarkStart w:id="136" w:name="rp2040-a-arm-cortex-a77"/>
       <w:r>
         <w:t xml:space="preserve">11. RP2040 a ARM Cortex-A77</w:t>
       </w:r>
-    </w:p>
-    <w:bookmarkStart w:id="187" w:name="rp2040"/>
+      <w:bookmarkEnd w:id="136"/>
+    </w:p>
     <w:p>
       <w:pPr>
         <w:pStyle w:val="Heading3"/>
       </w:pPr>
+      <w:bookmarkStart w:id="137" w:name="rp2040"/>
       <w:r>
         <w:t xml:space="preserve">RP2040</w:t>
       </w:r>
+      <w:bookmarkEnd w:id="137"/>
     </w:p>
     <w:p>
       <w:pPr>
@@ -11623,18 +11138,18 @@
           <wp:inline>
             <wp:extent cx="5334000" cy="3838936"/>
             <wp:effectExtent b="0" l="0" r="0" t="0"/>
-            <wp:docPr descr="rp2040" title="" id="185" name="Picture"/>
+            <wp:docPr descr="rp2040" title="" id="1" name="Picture"/>
             <a:graphic>
               <a:graphicData uri="http://schemas.openxmlformats.org/drawingml/2006/picture">
                 <pic:pic>
                   <pic:nvPicPr>
-                    <pic:cNvPr descr="assets/RP2040.png" id="186" name="Picture"/>
+                    <pic:cNvPr descr="assets/RP2040.png" id="0" name="Picture"/>
                     <pic:cNvPicPr>
                       <a:picLocks noChangeArrowheads="1" noChangeAspect="1"/>
                     </pic:cNvPicPr>
                   </pic:nvPicPr>
                   <pic:blipFill>
-                    <a:blip r:embed="rId184"/>
+                    <a:blip r:embed="rId138"/>
                     <a:stretch>
                       <a:fillRect/>
                     </a:stretch>
@@ -11678,7 +11193,7 @@
         <w:pStyle w:val="Compact"/>
       </w:pPr>
       <w:r>
-        <w:t xml:space="preserve">Levný mikrokontroler (kolem 50kč), používaný v R Picu, vydán v lednu 2021</w:t>
+        <w:t xml:space="preserve">Levný mikrokontrolér (kolem 50 Kč), používaný v R Picu, vydán v lednu 2021</w:t>
       </w:r>
     </w:p>
     <w:p>
@@ -11786,7 +11301,7 @@
         <w:pStyle w:val="Compact"/>
       </w:pPr>
       <w:r>
-        <w:t xml:space="preserve">PWM conroller</w:t>
+        <w:t xml:space="preserve">PWM controller</w:t>
       </w:r>
     </w:p>
     <w:p>
@@ -11813,15 +11328,15 @@
         <w:t xml:space="preserve">RTC</w:t>
       </w:r>
     </w:p>
-    <w:bookmarkEnd w:id="187"/>
-    <w:bookmarkStart w:id="198" w:name="arm-cortex-a-77"/>
     <w:p>
       <w:pPr>
         <w:pStyle w:val="Heading3"/>
       </w:pPr>
+      <w:bookmarkStart w:id="139" w:name="arm-cortex-a-77"/>
       <w:r>
         <w:t xml:space="preserve">ARM Cortex A-77</w:t>
       </w:r>
+      <w:bookmarkEnd w:id="139"/>
     </w:p>
     <w:p>
       <w:pPr>
@@ -11880,7 +11395,7 @@
         <w:pStyle w:val="Compact"/>
       </w:pPr>
       <w:r>
-        <w:t xml:space="preserve">13-ti úrovňové zřetězení</w:t>
+        <w:t xml:space="preserve">13 úrovňové zřetězení</w:t>
       </w:r>
     </w:p>
     <w:p>
@@ -11951,7 +11466,7 @@
         </w:numPr>
         <w:pStyle w:val="Compact"/>
       </w:pPr>
-      <w:hyperlink r:id="rId188">
+      <w:hyperlink r:id="rId140">
         <w:r>
           <w:rPr>
             <w:rStyle w:val="Hyperlink"/>
@@ -11969,18 +11484,18 @@
           <wp:inline>
             <wp:extent cx="5334000" cy="3000375"/>
             <wp:effectExtent b="0" l="0" r="0" t="0"/>
-            <wp:docPr descr="a77" title="" id="190" name="Picture"/>
+            <wp:docPr descr="a77" title="" id="1" name="Picture"/>
             <a:graphic>
               <a:graphicData uri="http://schemas.openxmlformats.org/drawingml/2006/picture">
                 <pic:pic>
                   <pic:nvPicPr>
-                    <pic:cNvPr descr="assets/cortex-a77.png" id="191" name="Picture"/>
+                    <pic:cNvPr descr="assets/cortex-a77.png" id="0" name="Picture"/>
                     <pic:cNvPicPr>
                       <a:picLocks noChangeArrowheads="1" noChangeAspect="1"/>
                     </pic:cNvPicPr>
                   </pic:nvPicPr>
                   <pic:blipFill>
-                    <a:blip r:embed="rId189"/>
+                    <a:blip r:embed="rId141"/>
                     <a:stretch>
                       <a:fillRect/>
                     </a:stretch>
@@ -12024,18 +11539,18 @@
           <wp:inline>
             <wp:extent cx="5334000" cy="5166360"/>
             <wp:effectExtent b="0" l="0" r="0" t="0"/>
-            <wp:docPr descr="a77_full" title="" id="193" name="Picture"/>
+            <wp:docPr descr="a77_full" title="" id="1" name="Picture"/>
             <a:graphic>
               <a:graphicData uri="http://schemas.openxmlformats.org/drawingml/2006/picture">
                 <pic:pic>
                   <pic:nvPicPr>
-                    <pic:cNvPr descr="assets/cortex-a77_full.png" id="194" name="Picture"/>
+                    <pic:cNvPr descr="assets/cortex-a77_full.png" id="0" name="Picture"/>
                     <pic:cNvPicPr>
                       <a:picLocks noChangeArrowheads="1" noChangeAspect="1"/>
                     </pic:cNvPicPr>
                   </pic:nvPicPr>
                   <pic:blipFill>
-                    <a:blip r:embed="rId192"/>
+                    <a:blip r:embed="rId142"/>
                     <a:stretch>
                       <a:fillRect/>
                     </a:stretch>
@@ -12079,18 +11594,18 @@
           <wp:inline>
             <wp:extent cx="5334000" cy="6248400"/>
             <wp:effectExtent b="0" l="0" r="0" t="0"/>
-            <wp:docPr descr="a77_simple" title="" id="196" name="Picture"/>
+            <wp:docPr descr="a77_simple" title="" id="1" name="Picture"/>
             <a:graphic>
               <a:graphicData uri="http://schemas.openxmlformats.org/drawingml/2006/picture">
                 <pic:pic>
                   <pic:nvPicPr>
-                    <pic:cNvPr descr="assets/a77_simple.png" id="197" name="Picture"/>
+                    <pic:cNvPr descr="assets/a77_simple.png" id="0" name="Picture"/>
                     <pic:cNvPicPr>
                       <a:picLocks noChangeArrowheads="1" noChangeAspect="1"/>
                     </pic:cNvPicPr>
                   </pic:nvPicPr>
                   <pic:blipFill>
-                    <a:blip r:embed="rId195"/>
+                    <a:blip r:embed="rId143"/>
                     <a:stretch>
                       <a:fillRect/>
                     </a:stretch>
@@ -12133,15 +11648,15 @@
         <w:t xml:space="preserve">https://en.wikichip.org/wiki/arm_holdings/microarchitectures/cortex-a77</w:t>
       </w:r>
     </w:p>
-    <w:bookmarkEnd w:id="198"/>
-    <w:bookmarkStart w:id="203" w:name="následovník-pentia-pro"/>
     <w:p>
       <w:pPr>
         <w:pStyle w:val="Heading3"/>
       </w:pPr>
+      <w:bookmarkStart w:id="144" w:name="následovník-pentia-pro"/>
       <w:r>
         <w:t xml:space="preserve">Následovník Pentia Pro ?</w:t>
       </w:r>
+      <w:bookmarkEnd w:id="144"/>
     </w:p>
     <w:p>
       <w:pPr>
@@ -12152,18 +11667,18 @@
           <wp:inline>
             <wp:extent cx="5334000" cy="5400178"/>
             <wp:effectExtent b="0" l="0" r="0" t="0"/>
-            <wp:docPr descr="pentium_2" title="" id="200" name="Picture"/>
+            <wp:docPr descr="pentium_2" title="" id="1" name="Picture"/>
             <a:graphic>
               <a:graphicData uri="http://schemas.openxmlformats.org/drawingml/2006/picture">
                 <pic:pic>
                   <pic:nvPicPr>
-                    <pic:cNvPr descr="assets/pentium_2.png" id="201" name="Picture"/>
+                    <pic:cNvPr descr="assets/pentium_2.png" id="0" name="Picture"/>
                     <pic:cNvPicPr>
                       <a:picLocks noChangeArrowheads="1" noChangeAspect="1"/>
                     </pic:cNvPicPr>
                   </pic:nvPicPr>
                   <pic:blipFill>
-                    <a:blip r:embed="rId199"/>
+                    <a:blip r:embed="rId145"/>
                     <a:stretch>
                       <a:fillRect/>
                     </a:stretch>
@@ -12210,7 +11725,7 @@
       <w:pPr>
         <w:pStyle w:val="BodyText"/>
       </w:pPr>
-      <w:hyperlink r:id="rId202">
+      <w:hyperlink r:id="rId146">
         <w:r>
           <w:rPr>
             <w:rStyle w:val="Hyperlink"/>
@@ -12219,8 +11734,6 @@
         </w:r>
       </w:hyperlink>
     </w:p>
-    <w:bookmarkEnd w:id="203"/>
-    <w:bookmarkEnd w:id="204"/>
     <w:sectPr/>
   </w:body>
 </w:document>
@@ -12252,14 +11765,17 @@
 <file path=word/numbering.xml><?xml version="1.0" encoding="utf-8"?>
 <w:numbering xmlns:w="http://schemas.openxmlformats.org/wordprocessingml/2006/main">
   <w:abstractNum w:abstractNumId="990">
-    <w:nsid w:val="A990"/>
+    <w:nsid w:val="2c1ae401"/>
     <w:multiLevelType w:val="multilevel"/>
     <w:lvl w:ilvl="0">
       <w:numFmt w:val="bullet"/>
       <w:lvlText w:val=" "/>
       <w:lvlJc w:val="left"/>
       <w:pPr>
-        <w:ind w:left="720" w:hanging="480"/>
+        <w:tabs>
+          <w:tab w:val="num" w:pos="0"/>
+        </w:tabs>
+        <w:ind w:left="480" w:hanging="480"/>
       </w:pPr>
     </w:lvl>
     <w:lvl w:ilvl="1">
@@ -12267,7 +11783,10 @@
       <w:lvlText w:val=" "/>
       <w:lvlJc w:val="left"/>
       <w:pPr>
-        <w:ind w:left="1440" w:hanging="480"/>
+        <w:tabs>
+          <w:tab w:val="num" w:pos="720"/>
+        </w:tabs>
+        <w:ind w:left="1200" w:hanging="480"/>
       </w:pPr>
     </w:lvl>
     <w:lvl w:ilvl="2">
@@ -12275,7 +11794,10 @@
       <w:lvlText w:val=" "/>
       <w:lvlJc w:val="left"/>
       <w:pPr>
-        <w:ind w:left="2160" w:hanging="480"/>
+        <w:tabs>
+          <w:tab w:val="num" w:pos="1440"/>
+        </w:tabs>
+        <w:ind w:left="1920" w:hanging="480"/>
       </w:pPr>
     </w:lvl>
     <w:lvl w:ilvl="3">
@@ -12283,7 +11805,10 @@
       <w:lvlText w:val=" "/>
       <w:lvlJc w:val="left"/>
       <w:pPr>
-        <w:ind w:left="2880" w:hanging="480"/>
+        <w:tabs>
+          <w:tab w:val="num" w:pos="2160"/>
+        </w:tabs>
+        <w:ind w:left="2640" w:hanging="480"/>
       </w:pPr>
     </w:lvl>
     <w:lvl w:ilvl="4">
@@ -12291,7 +11816,10 @@
       <w:lvlText w:val=" "/>
       <w:lvlJc w:val="left"/>
       <w:pPr>
-        <w:ind w:left="3600" w:hanging="480"/>
+        <w:tabs>
+          <w:tab w:val="num" w:pos="2880"/>
+        </w:tabs>
+        <w:ind w:left="3360" w:hanging="480"/>
       </w:pPr>
     </w:lvl>
     <w:lvl w:ilvl="5">
@@ -12299,7 +11827,10 @@
       <w:lvlText w:val=" "/>
       <w:lvlJc w:val="left"/>
       <w:pPr>
-        <w:ind w:left="4320" w:hanging="480"/>
+        <w:tabs>
+          <w:tab w:val="num" w:pos="3600"/>
+        </w:tabs>
+        <w:ind w:left="4080" w:hanging="480"/>
       </w:pPr>
     </w:lvl>
     <w:lvl w:ilvl="6">
@@ -12307,7 +11838,10 @@
       <w:lvlText w:val=" "/>
       <w:lvlJc w:val="left"/>
       <w:pPr>
-        <w:ind w:left="5040" w:hanging="480"/>
+        <w:tabs>
+          <w:tab w:val="num" w:pos="4320"/>
+        </w:tabs>
+        <w:ind w:left="4800" w:hanging="480"/>
       </w:pPr>
     </w:lvl>
     <w:lvl w:ilvl="7">
@@ -12315,7 +11849,10 @@
       <w:lvlText w:val=" "/>
       <w:lvlJc w:val="left"/>
       <w:pPr>
-        <w:ind w:left="5760" w:hanging="480"/>
+        <w:tabs>
+          <w:tab w:val="num" w:pos="5040"/>
+        </w:tabs>
+        <w:ind w:left="5520" w:hanging="480"/>
       </w:pPr>
     </w:lvl>
     <w:lvl w:ilvl="8">
@@ -12323,19 +11860,25 @@
       <w:lvlText w:val=" "/>
       <w:lvlJc w:val="left"/>
       <w:pPr>
-        <w:ind w:left="6480" w:hanging="480"/>
+        <w:tabs>
+          <w:tab w:val="num" w:pos="5760"/>
+        </w:tabs>
+        <w:ind w:left="6240" w:hanging="480"/>
       </w:pPr>
     </w:lvl>
   </w:abstractNum>
   <w:abstractNum w:abstractNumId="991">
-    <w:nsid w:val="A991"/>
+    <w:nsid w:val="ea454b4c"/>
     <w:multiLevelType w:val="multilevel"/>
     <w:lvl w:ilvl="0">
       <w:numFmt w:val="bullet"/>
       <w:lvlText w:val="•"/>
       <w:lvlJc w:val="left"/>
       <w:pPr>
-        <w:ind w:left="720" w:hanging="480"/>
+        <w:tabs>
+          <w:tab w:val="num" w:pos="0"/>
+        </w:tabs>
+        <w:ind w:left="480" w:hanging="480"/>
       </w:pPr>
     </w:lvl>
     <w:lvl w:ilvl="1">
@@ -12343,7 +11886,10 @@
       <w:lvlText w:val="–"/>
       <w:lvlJc w:val="left"/>
       <w:pPr>
-        <w:ind w:left="1440" w:hanging="480"/>
+        <w:tabs>
+          <w:tab w:val="num" w:pos="720"/>
+        </w:tabs>
+        <w:ind w:left="1200" w:hanging="480"/>
       </w:pPr>
     </w:lvl>
     <w:lvl w:ilvl="2">
@@ -12351,7 +11897,10 @@
       <w:lvlText w:val="•"/>
       <w:lvlJc w:val="left"/>
       <w:pPr>
-        <w:ind w:left="2160" w:hanging="480"/>
+        <w:tabs>
+          <w:tab w:val="num" w:pos="1440"/>
+        </w:tabs>
+        <w:ind w:left="1920" w:hanging="480"/>
       </w:pPr>
     </w:lvl>
     <w:lvl w:ilvl="3">
@@ -12359,7 +11908,10 @@
       <w:lvlText w:val="–"/>
       <w:lvlJc w:val="left"/>
       <w:pPr>
-        <w:ind w:left="2880" w:hanging="480"/>
+        <w:tabs>
+          <w:tab w:val="num" w:pos="2160"/>
+        </w:tabs>
+        <w:ind w:left="2640" w:hanging="480"/>
       </w:pPr>
     </w:lvl>
     <w:lvl w:ilvl="4">
@@ -12367,7 +11919,10 @@
       <w:lvlText w:val="•"/>
       <w:lvlJc w:val="left"/>
       <w:pPr>
-        <w:ind w:left="3600" w:hanging="480"/>
+        <w:tabs>
+          <w:tab w:val="num" w:pos="2880"/>
+        </w:tabs>
+        <w:ind w:left="3360" w:hanging="480"/>
       </w:pPr>
     </w:lvl>
     <w:lvl w:ilvl="5">
@@ -12375,7 +11930,10 @@
       <w:lvlText w:val="–"/>
       <w:lvlJc w:val="left"/>
       <w:pPr>
-        <w:ind w:left="4320" w:hanging="480"/>
+        <w:tabs>
+          <w:tab w:val="num" w:pos="3600"/>
+        </w:tabs>
+        <w:ind w:left="4080" w:hanging="480"/>
       </w:pPr>
     </w:lvl>
     <w:lvl w:ilvl="6">
@@ -12383,7 +11941,10 @@
       <w:lvlText w:val="•"/>
       <w:lvlJc w:val="left"/>
       <w:pPr>
-        <w:ind w:left="5040" w:hanging="480"/>
+        <w:tabs>
+          <w:tab w:val="num" w:pos="4320"/>
+        </w:tabs>
+        <w:ind w:left="4800" w:hanging="480"/>
       </w:pPr>
     </w:lvl>
     <w:lvl w:ilvl="7">
@@ -12391,7 +11952,10 @@
       <w:lvlText w:val="–"/>
       <w:lvlJc w:val="left"/>
       <w:pPr>
-        <w:ind w:left="5760" w:hanging="480"/>
+        <w:tabs>
+          <w:tab w:val="num" w:pos="5040"/>
+        </w:tabs>
+        <w:ind w:left="5520" w:hanging="480"/>
       </w:pPr>
     </w:lvl>
     <w:lvl w:ilvl="8">
@@ -12399,12 +11963,15 @@
       <w:lvlText w:val="•"/>
       <w:lvlJc w:val="left"/>
       <w:pPr>
-        <w:ind w:left="6480" w:hanging="480"/>
+        <w:tabs>
+          <w:tab w:val="num" w:pos="5760"/>
+        </w:tabs>
+        <w:ind w:left="6240" w:hanging="480"/>
       </w:pPr>
     </w:lvl>
   </w:abstractNum>
   <w:abstractNum w:abstractNumId="99411">
-    <w:nsid w:val="A99411"/>
+    <w:nsid w:val="71315dca"/>
     <w:multiLevelType w:val="multilevel"/>
     <w:lvl w:ilvl="0">
       <w:start w:val="1"/>
@@ -12412,7 +11979,10 @@
       <w:lvlText w:val="%1."/>
       <w:lvlJc w:val="left"/>
       <w:pPr>
-        <w:ind w:left="720" w:hanging="480"/>
+        <w:tabs>
+          <w:tab w:val="num" w:pos="0"/>
+        </w:tabs>
+        <w:ind w:left="480" w:hanging="480"/>
       </w:pPr>
     </w:lvl>
     <w:lvl w:ilvl="1">
@@ -12421,7 +11991,10 @@
       <w:lvlText w:val="%2."/>
       <w:lvlJc w:val="left"/>
       <w:pPr>
-        <w:ind w:left="1440" w:hanging="480"/>
+        <w:tabs>
+          <w:tab w:val="num" w:pos="720"/>
+        </w:tabs>
+        <w:ind w:left="1200" w:hanging="480"/>
       </w:pPr>
     </w:lvl>
     <w:lvl w:ilvl="2">
@@ -12430,7 +12003,10 @@
       <w:lvlText w:val="%3."/>
       <w:lvlJc w:val="left"/>
       <w:pPr>
-        <w:ind w:left="2160" w:hanging="480"/>
+        <w:tabs>
+          <w:tab w:val="num" w:pos="1440"/>
+        </w:tabs>
+        <w:ind w:left="1920" w:hanging="480"/>
       </w:pPr>
     </w:lvl>
     <w:lvl w:ilvl="3">
@@ -12439,7 +12015,10 @@
       <w:lvlText w:val="%4."/>
       <w:lvlJc w:val="left"/>
       <w:pPr>
-        <w:ind w:left="2880" w:hanging="480"/>
+        <w:tabs>
+          <w:tab w:val="num" w:pos="2160"/>
+        </w:tabs>
+        <w:ind w:left="2640" w:hanging="480"/>
       </w:pPr>
     </w:lvl>
     <w:lvl w:ilvl="4">
@@ -12448,7 +12027,10 @@
       <w:lvlText w:val="%5."/>
       <w:lvlJc w:val="left"/>
       <w:pPr>
-        <w:ind w:left="3600" w:hanging="480"/>
+        <w:tabs>
+          <w:tab w:val="num" w:pos="2880"/>
+        </w:tabs>
+        <w:ind w:left="3360" w:hanging="480"/>
       </w:pPr>
     </w:lvl>
     <w:lvl w:ilvl="5">
@@ -12457,7 +12039,10 @@
       <w:lvlText w:val="%6."/>
       <w:lvlJc w:val="left"/>
       <w:pPr>
-        <w:ind w:left="4320" w:hanging="480"/>
+        <w:tabs>
+          <w:tab w:val="num" w:pos="3600"/>
+        </w:tabs>
+        <w:ind w:left="4080" w:hanging="480"/>
       </w:pPr>
     </w:lvl>
     <w:lvl w:ilvl="6">
@@ -12466,7 +12051,10 @@
       <w:lvlText w:val="%7."/>
       <w:lvlJc w:val="left"/>
       <w:pPr>
-        <w:ind w:left="5040" w:hanging="480"/>
+        <w:tabs>
+          <w:tab w:val="num" w:pos="4320"/>
+        </w:tabs>
+        <w:ind w:left="4800" w:hanging="480"/>
       </w:pPr>
     </w:lvl>
     <w:lvl w:ilvl="7">
@@ -12475,7 +12063,10 @@
       <w:lvlText w:val="%8."/>
       <w:lvlJc w:val="left"/>
       <w:pPr>
-        <w:ind w:left="5760" w:hanging="480"/>
+        <w:tabs>
+          <w:tab w:val="num" w:pos="5040"/>
+        </w:tabs>
+        <w:ind w:left="5520" w:hanging="480"/>
       </w:pPr>
     </w:lvl>
     <w:lvl w:ilvl="8">
@@ -12484,7 +12075,10 @@
       <w:lvlText w:val="%9."/>
       <w:lvlJc w:val="left"/>
       <w:pPr>
-        <w:ind w:left="6480" w:hanging="480"/>
+        <w:tabs>
+          <w:tab w:val="num" w:pos="5760"/>
+        </w:tabs>
+        <w:ind w:left="6240" w:hanging="480"/>
       </w:pPr>
     </w:lvl>
   </w:abstractNum>
@@ -13183,10 +12777,10 @@
   <w:docDefaults>
     <w:rPrDefault>
       <w:rPr>
-        <w:rFonts w:asciiTheme="minorHAnsi" w:cstheme="minorBidi" w:eastAsiaTheme="minorHAnsi" w:hAnsiTheme="minorHAnsi"/>
+        <w:rFonts w:asciiTheme="minorHAnsi" w:eastAsiaTheme="minorHAnsi" w:hAnsiTheme="minorHAnsi" w:cstheme="minorBidi"/>
         <w:sz w:val="24"/>
         <w:szCs w:val="24"/>
-        <w:lang w:bidi="ar-SA" w:eastAsia="en-US" w:val="en-US"/>
+        <w:lang w:val="en-US" w:eastAsia="en-US" w:bidi="ar-SA"/>
       </w:rPr>
     </w:rPrDefault>
     <w:pPrDefault>
@@ -13195,35 +12789,35 @@
       </w:pPr>
     </w:pPrDefault>
   </w:docDefaults>
-  <w:latentStyles w:count="276" w:defLockedState="0" w:defQFormat="0" w:defSemiHidden="0" w:defUIPriority="0" w:defUnhideWhenUsed="0"/>
-  <w:style w:default="1" w:styleId="Normal" w:type="paragraph">
+  <w:latentStyles w:defLockedState="0" w:defUIPriority="0" w:defSemiHidden="0" w:defUnhideWhenUsed="0" w:defQFormat="0" w:count="276"/>
+  <w:style w:type="paragraph" w:default="1" w:styleId="Normal">
     <w:name w:val="Normal"/>
     <w:qFormat/>
   </w:style>
-  <w:style w:styleId="BodyText" w:type="paragraph">
+  <w:style w:type="paragraph" w:styleId="BodyText">
     <w:name w:val="Body Text"/>
     <w:basedOn w:val="Normal"/>
     <w:link w:val="BodyTextChar"/>
     <w:pPr>
-      <w:spacing w:after="180" w:before="180"/>
+      <w:spacing w:before="180" w:after="180"/>
     </w:pPr>
     <w:qFormat/>
   </w:style>
-  <w:style w:customStyle="1" w:styleId="FirstParagraph" w:type="paragraph">
+  <w:style w:type="paragraph" w:customStyle="1" w:styleId="FirstParagraph">
     <w:name w:val="First Paragraph"/>
     <w:basedOn w:val="BodyText"/>
     <w:next w:val="BodyText"/>
     <w:qFormat/>
   </w:style>
-  <w:style w:customStyle="1" w:styleId="Compact" w:type="paragraph">
+  <w:style w:type="paragraph" w:customStyle="1" w:styleId="Compact">
     <w:name w:val="Compact"/>
     <w:basedOn w:val="BodyText"/>
     <w:qFormat/>
     <w:pPr>
-      <w:spacing w:after="36" w:before="36"/>
+      <w:spacing w:before="36" w:after="36"/>
     </w:pPr>
   </w:style>
-  <w:style w:styleId="Title" w:type="paragraph">
+  <w:style w:type="paragraph" w:styleId="Title">
     <w:name w:val="Title"/>
     <w:basedOn w:val="Normal"/>
     <w:next w:val="BodyText"/>
@@ -13231,19 +12825,19 @@
     <w:pPr>
       <w:keepNext/>
       <w:keepLines/>
-      <w:spacing w:after="240" w:before="480"/>
+      <w:spacing w:before="480" w:after="240"/>
       <w:jc w:val="center"/>
     </w:pPr>
     <w:rPr>
-      <w:rFonts w:asciiTheme="majorHAnsi" w:cstheme="majorBidi" w:eastAsiaTheme="majorEastAsia" w:hAnsiTheme="majorHAnsi"/>
+      <w:rFonts w:asciiTheme="majorHAnsi" w:eastAsiaTheme="majorEastAsia" w:hAnsiTheme="majorHAnsi" w:cstheme="majorBidi"/>
       <w:b/>
       <w:bCs/>
-      <w:color w:themeColor="accent1" w:themeShade="B5" w:val="345A8A"/>
+      <w:color w:val="345A8A" w:themeColor="accent1" w:themeShade="B5"/>
       <w:sz w:val="36"/>
       <w:szCs w:val="36"/>
     </w:rPr>
   </w:style>
-  <w:style w:styleId="Subtitle" w:type="paragraph">
+  <w:style w:type="paragraph" w:styleId="Subtitle">
     <w:name w:val="Subtitle"/>
     <w:basedOn w:val="Title"/>
     <w:next w:val="BodyText"/>
@@ -13251,7 +12845,7 @@
     <w:pPr>
       <w:keepNext/>
       <w:keepLines/>
-      <w:spacing w:after="240" w:before="240"/>
+      <w:spacing w:before="240" w:after="240"/>
       <w:jc w:val="center"/>
     </w:pPr>
     <w:rPr>
@@ -13259,7 +12853,7 @@
       <w:szCs w:val="30"/>
     </w:rPr>
   </w:style>
-  <w:style w:customStyle="1" w:styleId="Author" w:type="paragraph">
+  <w:style w:type="paragraph" w:customStyle="1" w:styleId="Author">
     <w:name w:val="Author"/>
     <w:next w:val="BodyText"/>
     <w:qFormat/>
@@ -13269,7 +12863,7 @@
       <w:jc w:val="center"/>
     </w:pPr>
   </w:style>
-  <w:style w:styleId="Date" w:type="paragraph">
+  <w:style w:type="paragraph" w:styleId="Date">
     <w:name w:val="Date"/>
     <w:next w:val="BodyText"/>
     <w:qFormat/>
@@ -13279,7 +12873,7 @@
       <w:jc w:val="center"/>
     </w:pPr>
   </w:style>
-  <w:style w:customStyle="1" w:styleId="Abstract" w:type="paragraph">
+  <w:style w:type="paragraph" w:customStyle="1" w:styleId="Abstract">
     <w:name w:val="Abstract"/>
     <w:basedOn w:val="Normal"/>
     <w:next w:val="BodyText"/>
@@ -13287,14 +12881,14 @@
     <w:pPr>
       <w:keepNext/>
       <w:keepLines/>
-      <w:spacing w:after="300" w:before="300"/>
+      <w:spacing w:before="300" w:after="300"/>
     </w:pPr>
     <w:rPr>
       <w:sz w:val="20"/>
       <w:szCs w:val="20"/>
     </w:rPr>
   </w:style>
-  <w:style w:styleId="Bibliography" w:type="paragraph">
+  <w:style w:type="paragraph" w:styleId="Bibliography">
     <w:name w:val="Bibliography"/>
     <w:basedOn w:val="Normal"/>
     <w:next w:val="Bibliography"/>
@@ -13302,7 +12896,7 @@
     <w:pPr/>
     <w:rPr/>
   </w:style>
-  <w:style w:styleId="Heading1" w:type="paragraph">
+  <w:style w:type="paragraph" w:styleId="Heading1">
     <w:name w:val="Heading 1"/>
     <w:basedOn w:val="Normal"/>
     <w:next w:val="BodyText"/>
@@ -13311,19 +12905,19 @@
     <w:pPr>
       <w:keepNext/>
       <w:keepLines/>
-      <w:spacing w:after="0" w:before="480"/>
+      <w:spacing w:before="480" w:after="0"/>
       <w:outlineLvl w:val="0"/>
     </w:pPr>
     <w:rPr>
-      <w:rFonts w:asciiTheme="majorHAnsi" w:cstheme="majorBidi" w:eastAsiaTheme="majorEastAsia" w:hAnsiTheme="majorHAnsi"/>
+      <w:rFonts w:asciiTheme="majorHAnsi" w:eastAsiaTheme="majorEastAsia" w:hAnsiTheme="majorHAnsi" w:cstheme="majorBidi"/>
       <w:b/>
       <w:bCs/>
-      <w:color w:themeColor="accent1" w:val="4F81BD"/>
+      <w:color w:val="4F81BD" w:themeColor="accent1"/>
       <w:sz w:val="32"/>
       <w:szCs w:val="32"/>
     </w:rPr>
   </w:style>
-  <w:style w:styleId="Heading2" w:type="paragraph">
+  <w:style w:type="paragraph" w:styleId="Heading2">
     <w:name w:val="Heading 2"/>
     <w:basedOn w:val="Normal"/>
     <w:next w:val="BodyText"/>
@@ -13333,19 +12927,19 @@
     <w:pPr>
       <w:keepNext/>
       <w:keepLines/>
-      <w:spacing w:after="0" w:before="200"/>
+      <w:spacing w:before="200" w:after="0"/>
       <w:outlineLvl w:val="1"/>
     </w:pPr>
     <w:rPr>
-      <w:rFonts w:asciiTheme="majorHAnsi" w:cstheme="majorBidi" w:eastAsiaTheme="majorEastAsia" w:hAnsiTheme="majorHAnsi"/>
+      <w:rFonts w:asciiTheme="majorHAnsi" w:eastAsiaTheme="majorEastAsia" w:hAnsiTheme="majorHAnsi" w:cstheme="majorBidi"/>
       <w:b/>
       <w:bCs/>
-      <w:color w:themeColor="accent1" w:val="4F81BD"/>
+      <w:color w:val="4F81BD" w:themeColor="accent1"/>
       <w:sz w:val="28"/>
       <w:szCs w:val="28"/>
     </w:rPr>
   </w:style>
-  <w:style w:styleId="Heading3" w:type="paragraph">
+  <w:style w:type="paragraph" w:styleId="Heading3">
     <w:name w:val="Heading 3"/>
     <w:basedOn w:val="Normal"/>
     <w:next w:val="BodyText"/>
@@ -13355,19 +12949,19 @@
     <w:pPr>
       <w:keepNext/>
       <w:keepLines/>
-      <w:spacing w:after="0" w:before="200"/>
+      <w:spacing w:before="200" w:after="0"/>
       <w:outlineLvl w:val="2"/>
     </w:pPr>
     <w:rPr>
-      <w:rFonts w:asciiTheme="majorHAnsi" w:cstheme="majorBidi" w:eastAsiaTheme="majorEastAsia" w:hAnsiTheme="majorHAnsi"/>
+      <w:rFonts w:asciiTheme="majorHAnsi" w:eastAsiaTheme="majorEastAsia" w:hAnsiTheme="majorHAnsi" w:cstheme="majorBidi"/>
       <w:b/>
       <w:bCs/>
-      <w:color w:themeColor="accent1" w:val="4F81BD"/>
+      <w:color w:val="4F81BD" w:themeColor="accent1"/>
       <w:sz w:val="24"/>
       <w:szCs w:val="24"/>
     </w:rPr>
   </w:style>
-  <w:style w:styleId="Heading4" w:type="paragraph">
+  <w:style w:type="paragraph" w:styleId="Heading4">
     <w:name w:val="Heading 4"/>
     <w:basedOn w:val="Normal"/>
     <w:next w:val="BodyText"/>
@@ -13377,19 +12971,19 @@
     <w:pPr>
       <w:keepNext/>
       <w:keepLines/>
-      <w:spacing w:after="0" w:before="200"/>
+      <w:spacing w:before="200" w:after="0"/>
       <w:outlineLvl w:val="3"/>
     </w:pPr>
     <w:rPr>
-      <w:rFonts w:asciiTheme="majorHAnsi" w:cstheme="majorBidi" w:eastAsiaTheme="majorEastAsia" w:hAnsiTheme="majorHAnsi"/>
+      <w:rFonts w:asciiTheme="majorHAnsi" w:eastAsiaTheme="majorEastAsia" w:hAnsiTheme="majorHAnsi" w:cstheme="majorBidi"/>
       <w:i/>
       <w:bCs/>
-      <w:color w:themeColor="accent1" w:val="4F81BD"/>
+      <w:color w:val="4F81BD" w:themeColor="accent1"/>
       <w:sz w:val="24"/>
       <w:szCs w:val="24"/>
     </w:rPr>
   </w:style>
-  <w:style w:styleId="Heading5" w:type="paragraph">
+  <w:style w:type="paragraph" w:styleId="Heading5">
     <w:name w:val="Heading 5"/>
     <w:basedOn w:val="Normal"/>
     <w:next w:val="BodyText"/>
@@ -13399,18 +12993,18 @@
     <w:pPr>
       <w:keepNext/>
       <w:keepLines/>
-      <w:spacing w:after="0" w:before="200"/>
+      <w:spacing w:before="200" w:after="0"/>
       <w:outlineLvl w:val="4"/>
     </w:pPr>
     <w:rPr>
-      <w:rFonts w:asciiTheme="majorHAnsi" w:cstheme="majorBidi" w:eastAsiaTheme="majorEastAsia" w:hAnsiTheme="majorHAnsi"/>
+      <w:rFonts w:asciiTheme="majorHAnsi" w:eastAsiaTheme="majorEastAsia" w:hAnsiTheme="majorHAnsi" w:cstheme="majorBidi"/>
       <w:iCs/>
-      <w:color w:themeColor="accent1" w:val="4F81BD"/>
+      <w:color w:val="4F81BD" w:themeColor="accent1"/>
       <w:sz w:val="24"/>
       <w:szCs w:val="24"/>
     </w:rPr>
   </w:style>
-  <w:style w:styleId="Heading6" w:type="paragraph">
+  <w:style w:type="paragraph" w:styleId="Heading6">
     <w:name w:val="Heading 6"/>
     <w:basedOn w:val="Normal"/>
     <w:next w:val="BodyText"/>
@@ -13420,17 +13014,17 @@
     <w:pPr>
       <w:keepNext/>
       <w:keepLines/>
-      <w:spacing w:after="0" w:before="200"/>
+      <w:spacing w:before="200" w:after="0"/>
       <w:outlineLvl w:val="5"/>
     </w:pPr>
     <w:rPr>
-      <w:rFonts w:asciiTheme="majorHAnsi" w:cstheme="majorBidi" w:eastAsiaTheme="majorEastAsia" w:hAnsiTheme="majorHAnsi"/>
-      <w:color w:themeColor="accent1" w:val="4F81BD"/>
+      <w:rFonts w:asciiTheme="majorHAnsi" w:eastAsiaTheme="majorEastAsia" w:hAnsiTheme="majorHAnsi" w:cstheme="majorBidi"/>
+      <w:color w:val="4F81BD" w:themeColor="accent1"/>
       <w:sz w:val="24"/>
       <w:szCs w:val="24"/>
     </w:rPr>
   </w:style>
-  <w:style w:styleId="Heading7" w:type="paragraph">
+  <w:style w:type="paragraph" w:styleId="Heading7">
     <w:name w:val="Heading 7"/>
     <w:basedOn w:val="Normal"/>
     <w:next w:val="BodyText"/>
@@ -13440,17 +13034,17 @@
     <w:pPr>
       <w:keepNext/>
       <w:keepLines/>
-      <w:spacing w:after="0" w:before="200"/>
+      <w:spacing w:before="200" w:after="0"/>
       <w:outlineLvl w:val="6"/>
     </w:pPr>
     <w:rPr>
-      <w:rFonts w:asciiTheme="majorHAnsi" w:cstheme="majorBidi" w:eastAsiaTheme="majorEastAsia" w:hAnsiTheme="majorHAnsi"/>
-      <w:color w:themeColor="accent1" w:val="4F81BD"/>
+      <w:rFonts w:asciiTheme="majorHAnsi" w:eastAsiaTheme="majorEastAsia" w:hAnsiTheme="majorHAnsi" w:cstheme="majorBidi"/>
+      <w:color w:val="4F81BD" w:themeColor="accent1"/>
       <w:sz w:val="24"/>
       <w:szCs w:val="24"/>
     </w:rPr>
   </w:style>
-  <w:style w:styleId="Heading8" w:type="paragraph">
+  <w:style w:type="paragraph" w:styleId="Heading8">
     <w:name w:val="Heading 8"/>
     <w:basedOn w:val="Normal"/>
     <w:next w:val="BodyText"/>
@@ -13460,17 +13054,17 @@
     <w:pPr>
       <w:keepNext/>
       <w:keepLines/>
-      <w:spacing w:after="0" w:before="200"/>
+      <w:spacing w:before="200" w:after="0"/>
       <w:outlineLvl w:val="7"/>
     </w:pPr>
     <w:rPr>
-      <w:rFonts w:asciiTheme="majorHAnsi" w:cstheme="majorBidi" w:eastAsiaTheme="majorEastAsia" w:hAnsiTheme="majorHAnsi"/>
-      <w:color w:themeColor="accent1" w:val="4F81BD"/>
+      <w:rFonts w:asciiTheme="majorHAnsi" w:eastAsiaTheme="majorEastAsia" w:hAnsiTheme="majorHAnsi" w:cstheme="majorBidi"/>
+      <w:color w:val="4F81BD" w:themeColor="accent1"/>
       <w:sz w:val="24"/>
       <w:szCs w:val="24"/>
     </w:rPr>
   </w:style>
-  <w:style w:styleId="Heading9" w:type="paragraph">
+  <w:style w:type="paragraph" w:styleId="Heading9">
     <w:name w:val="Heading 9"/>
     <w:basedOn w:val="Normal"/>
     <w:next w:val="BodyText"/>
@@ -13480,17 +13074,17 @@
     <w:pPr>
       <w:keepNext/>
       <w:keepLines/>
-      <w:spacing w:after="0" w:before="200"/>
+      <w:spacing w:before="200" w:after="0"/>
       <w:outlineLvl w:val="8"/>
     </w:pPr>
     <w:rPr>
-      <w:rFonts w:asciiTheme="majorHAnsi" w:cstheme="majorBidi" w:eastAsiaTheme="majorEastAsia" w:hAnsiTheme="majorHAnsi"/>
-      <w:color w:themeColor="accent1" w:val="4F81BD"/>
+      <w:rFonts w:asciiTheme="majorHAnsi" w:eastAsiaTheme="majorEastAsia" w:hAnsiTheme="majorHAnsi" w:cstheme="majorBidi"/>
+      <w:color w:val="4F81BD" w:themeColor="accent1"/>
       <w:sz w:val="24"/>
       <w:szCs w:val="24"/>
     </w:rPr>
   </w:style>
-  <w:style w:styleId="BlockText" w:type="paragraph">
+  <w:style w:type="paragraph" w:styleId="BlockText">
     <w:name w:val="Block Text"/>
     <w:basedOn w:val="BodyText"/>
     <w:next w:val="BodyText"/>
@@ -13498,11 +13092,11 @@
     <w:unhideWhenUsed/>
     <w:qFormat/>
     <w:pPr>
-      <w:spacing w:after="100" w:before="100"/>
+      <w:spacing w:before="100" w:after="100"/>
       <w:ind w:firstLine="0" w:left="480" w:right="480"/>
     </w:pPr>
   </w:style>
-  <w:style w:styleId="FootnoteText" w:type="paragraph">
+  <w:style w:type="paragraph" w:styleId="FootnoteText">
     <w:name w:val="Footnote Text"/>
     <w:basedOn w:val="Normal"/>
     <w:next w:val="FootnoteText"/>
@@ -13510,43 +13104,28 @@
     <w:unhideWhenUsed/>
     <w:qFormat/>
   </w:style>
-  <w:style w:default="1" w:styleId="DefaultParagraphFont" w:type="character">
+  <w:style w:type="character" w:default="1" w:styleId="DefaultParagraphFont">
     <w:name w:val="Default Paragraph Font"/>
     <w:semiHidden/>
     <w:unhideWhenUsed/>
   </w:style>
-  <w:style w:default="1" w:styleId="Table" w:type="table">
+  <w:style w:type="table" w:default="1" w:styleId="Table">
     <w:name w:val="Table"/>
     <w:basedOn w:val="TableNormal"/>
     <w:semiHidden/>
     <w:unhideWhenUsed/>
     <w:qFormat/>
     <w:tblPr>
-      <w:tblInd w:type="dxa" w:w="0"/>
+      <w:tblInd w:w="0" w:type="dxa"/>
       <w:tblCellMar>
-        <w:top w:type="dxa" w:w="0"/>
-        <w:left w:type="dxa" w:w="108"/>
-        <w:bottom w:type="dxa" w:w="0"/>
-        <w:right w:type="dxa" w:w="108"/>
+        <w:top w:w="0" w:type="dxa"/>
+        <w:left w:w="108" w:type="dxa"/>
+        <w:bottom w:w="0" w:type="dxa"/>
+        <w:right w:w="108" w:type="dxa"/>
       </w:tblCellMar>
     </w:tblPr>
-    <w:tblStylePr w:type="firstRow">
-      <w:tblPr>
-        <w:jc w:val="left"/>
-        <w:tblInd w:type="dxa" w:w="0"/>
-      </w:tblPr>
-      <w:trPr>
-        <w:jc w:val="left"/>
-      </w:trPr>
-      <w:tcPr>
-        <w:vAlign w:val="bottom"/>
-        <w:tcBorders>
-          <w:bottom w:val="single"/>
-        </w:tcBorders>
-      </w:tcPr>
-    </w:tblStylePr>
   </w:style>
-  <w:style w:customStyle="1" w:styleId="DefinitionTerm" w:type="paragraph">
+  <w:style w:type="paragraph" w:customStyle="1" w:styleId="DefinitionTerm">
     <w:name w:val="Definition Term"/>
     <w:basedOn w:val="Normal"/>
     <w:next w:val="Definition"/>
@@ -13559,49 +13138,49 @@
       <w:b/>
     </w:rPr>
   </w:style>
-  <w:style w:customStyle="1" w:styleId="Definition" w:type="paragraph">
+  <w:style w:type="paragraph" w:customStyle="1" w:styleId="Definition">
     <w:name w:val="Definition"/>
     <w:basedOn w:val="Normal"/>
   </w:style>
-  <w:style w:styleId="Caption" w:type="paragraph">
+  <w:style w:type="paragraph" w:styleId="Caption">
     <w:name w:val="Caption"/>
     <w:basedOn w:val="Normal"/>
     <w:link w:val="BodyTextChar"/>
     <w:pPr>
-      <w:spacing w:after="120" w:before="0"/>
+      <w:spacing w:before="0" w:after="120"/>
     </w:pPr>
     <w:rPr>
       <w:i/>
     </w:rPr>
   </w:style>
-  <w:style w:customStyle="1" w:styleId="TableCaption" w:type="paragraph">
+  <w:style w:type="paragraph" w:customStyle="1" w:styleId="TableCaption">
     <w:name w:val="Table Caption"/>
     <w:basedOn w:val="Caption"/>
     <w:pPr>
       <w:keepNext/>
     </w:pPr>
   </w:style>
-  <w:style w:customStyle="1" w:styleId="ImageCaption" w:type="paragraph">
+  <w:style w:type="paragraph" w:customStyle="1" w:styleId="ImageCaption">
     <w:name w:val="Image Caption"/>
     <w:basedOn w:val="Caption"/>
   </w:style>
-  <w:style w:customStyle="1" w:styleId="Figure" w:type="paragraph">
+  <w:style w:type="paragraph" w:customStyle="1" w:styleId="Figure">
     <w:name w:val="Figure"/>
     <w:basedOn w:val="Normal"/>
   </w:style>
-  <w:style w:customStyle="1" w:styleId="CaptionedFigure" w:type="paragraph">
+  <w:style w:type="paragraph" w:customStyle="1" w:styleId="CaptionedFigure">
     <w:name w:val="Captioned Figure"/>
     <w:basedOn w:val="Figure"/>
     <w:pPr>
       <w:keepNext/>
     </w:pPr>
   </w:style>
-  <w:style w:customStyle="1" w:styleId="BodyTextChar" w:type="character">
+  <w:style w:type="character" w:customStyle="1" w:styleId="BodyTextChar">
     <w:name w:val="Body Text Char"/>
     <w:basedOn w:val="DefaultParagraphFont"/>
     <w:link w:val="BodyText"/>
   </w:style>
-  <w:style w:customStyle="1" w:styleId="VerbatimChar" w:type="character">
+  <w:style w:type="character" w:customStyle="1" w:styleId="VerbatimChar">
     <w:name w:val="Verbatim Char"/>
     <w:basedOn w:val="BodyTextChar"/>
     <w:rPr>
@@ -13609,25 +13188,21 @@
       <w:sz w:val="22"/>
     </w:rPr>
   </w:style>
-  <w:style w:customStyle="1" w:styleId="SectionNumber" w:type="character">
-    <w:name w:val="Section Number"/>
-    <w:basedOn w:val="BodyTextChar"/>
-  </w:style>
-  <w:style w:styleId="FootnoteReference" w:type="character">
+  <w:style w:type="character" w:styleId="FootnoteReference">
     <w:name w:val="Footnote Reference"/>
     <w:basedOn w:val="BodyTextChar"/>
     <w:rPr>
       <w:vertAlign w:val="superscript"/>
     </w:rPr>
   </w:style>
-  <w:style w:styleId="Hyperlink" w:type="character">
+  <w:style w:type="character" w:styleId="Hyperlink">
     <w:name w:val="Hyperlink"/>
     <w:basedOn w:val="BodyTextChar"/>
     <w:rPr>
-      <w:color w:themeColor="accent1" w:val="4F81BD"/>
+      <w:color w:val="4F81BD" w:themeColor="accent1"/>
     </w:rPr>
   </w:style>
-  <w:style w:styleId="TOCHeading" w:type="paragraph">
+  <w:style w:type="paragraph" w:styleId="TOCHeading">
     <w:name w:val="TOC Heading"/>
     <w:basedOn w:val="Heading1"/>
     <w:next w:val="BodyText"/>
@@ -13639,10 +13214,10 @@
       <w:outlineLvl w:val="9"/>
     </w:pPr>
     <w:rPr>
-      <w:rFonts w:asciiTheme="majorHAnsi" w:cstheme="majorBidi" w:eastAsiaTheme="majorEastAsia" w:hAnsiTheme="majorHAnsi"/>
+      <w:rFonts w:asciiTheme="majorHAnsi" w:eastAsiaTheme="majorEastAsia" w:hAnsiTheme="majorHAnsi" w:cstheme="majorBidi"/>
       <w:b w:val="0"/>
       <w:bCs w:val="0"/>
-      <w:color w:themeColor="accent1" w:themeShade="BF" w:val="365F91"/>
+      <w:color w:val="365F91" w:themeColor="accent1" w:themeShade="BF"/>
     </w:rPr>
   </w:style>
   <w:style w:type="paragraph" w:customStyle="1" w:styleId="SourceCode">

--- a/docs/APPS.docx
+++ b/docs/APPS.docx
@@ -134,7 +134,7 @@
         <w:pStyle w:val="Compact"/>
       </w:pPr>
       <w:r>
-        <w:t xml:space="preserve">Poté co instrukci získá ji provede</w:t>
+        <w:t xml:space="preserve">Poté, co instrukci získá, provede ji</w:t>
       </w:r>
     </w:p>
     <w:p>
@@ -204,7 +204,7 @@
         <w:pStyle w:val="Compact"/>
       </w:pPr>
       <w:r>
-        <w:t xml:space="preserve">Paměť je rozdělena do buněk stejné velikosti (Jejich pořadové číslo je jejich adresa)</w:t>
+        <w:t xml:space="preserve">Paměť je rozdělena do buněk stejné velikosti (jejich pořadové číslo je jejich adresa)</w:t>
       </w:r>
     </w:p>
     <w:p>
@@ -216,7 +216,7 @@
         <w:pStyle w:val="Compact"/>
       </w:pPr>
       <w:r>
-        <w:t xml:space="preserve">Následující krok je závislý na tom přechozím</w:t>
+        <w:t xml:space="preserve">Následující krok je závislý na tom předchozím</w:t>
       </w:r>
     </w:p>
     <w:p>
@@ -252,7 +252,7 @@
         <w:pStyle w:val="Compact"/>
       </w:pPr>
       <w:r>
-        <w:t xml:space="preserve">Pro reprezentaci čísel, adres, znaků.. se používá dvojková soustava</w:t>
+        <w:t xml:space="preserve">Pro reprezentaci čísel, adres, znaků… se používá dvojková soustava</w:t>
       </w:r>
     </w:p>
     <w:p>
@@ -572,7 +572,7 @@
         <w:pStyle w:val="Compact"/>
       </w:pPr>
       <w:r>
-        <w:t xml:space="preserve">Žádná .. instrukce jsou vykonávány sekvenčně, následující krok je závislý na tom předchozím</w:t>
+        <w:t xml:space="preserve">Žádná, instrukce jsou vykonávány sekvenčně, následující krok je závislý na tom předchozím</w:t>
       </w:r>
     </w:p>
     <w:p>
@@ -688,7 +688,7 @@
         <w:pStyle w:val="Compact"/>
       </w:pPr>
       <w:r>
-        <w:t xml:space="preserve">NE.. jak pravil von Neumann .. je potřeba procesoru, paměti a periferii</w:t>
+        <w:t xml:space="preserve">NE! Jak pravil von Neumann: je potřeba procesoru, paměti a periferií</w:t>
       </w:r>
     </w:p>
     <w:p>
@@ -710,7 +710,7 @@
         <w:pStyle w:val="Compact"/>
       </w:pPr>
       <w:r>
-        <w:t xml:space="preserve">Pro reprezentaci čísel, adres, znaků..</w:t>
+        <w:t xml:space="preserve">Pro reprezentaci čísel, adres, znaků…</w:t>
       </w:r>
     </w:p>
     <w:p>
@@ -754,7 +754,7 @@
         <w:pStyle w:val="Compact"/>
       </w:pPr>
       <w:r>
-        <w:t xml:space="preserve">NE instrukce se provádějí sekvenčně</w:t>
+        <w:t xml:space="preserve">NE! Instrukce se provádějí sekvenčně</w:t>
       </w:r>
     </w:p>
     <w:p>
@@ -776,7 +776,7 @@
         <w:pStyle w:val="Compact"/>
       </w:pPr>
       <w:r>
-        <w:t xml:space="preserve">Je složená z za sebou jdoucích buňěk stejné velikosti (obvykle 8bit), jejich pořadové číslo se využívá jako jejich adresa</w:t>
+        <w:t xml:space="preserve">Je složená ze za sebou jdoucích buňěk stejné velikosti (obvykle 8bit), jejich pořadové číslo se využívá jako jejich adresa</w:t>
       </w:r>
     </w:p>
     <w:p>
@@ -820,7 +820,7 @@
         <w:pStyle w:val="Compact"/>
       </w:pPr>
       <w:r>
-        <w:t xml:space="preserve">32bit: začínají E, R8D - R15D (Zápis vyresetuje horní část Rxx !)</w:t>
+        <w:t xml:space="preserve">32bit: začínají E, R8D - R15D (zápis vyresetuje horní část Rxx!)</w:t>
       </w:r>
     </w:p>
     <w:p>
@@ -844,7 +844,7 @@
         <w:pStyle w:val="Compact"/>
       </w:pPr>
       <w:r>
-        <w:t xml:space="preserve">8bit: AH (high), AL (low), BH, BL .. (Jen ABCD, jsou rozděleny na high a low)</w:t>
+        <w:t xml:space="preserve">8bit: AH (high), AL (low), BH, BL .. (jen ABCD, jsou rozděleny na high a low)</w:t>
       </w:r>
     </w:p>
     <w:p>
@@ -962,25 +962,7 @@
         <w:pStyle w:val="Compact"/>
       </w:pPr>
       <w:r>
-        <w:t xml:space="preserve">JSI: píšeme</w:t>
-      </w:r>
-      <w:r>
-        <w:t xml:space="preserve"> </w:t>
-      </w:r>
-      <w:r>
-        <w:t xml:space="preserve">“</w:t>
-      </w:r>
-      <w:r>
-        <w:t xml:space="preserve">global</w:t>
-      </w:r>
-      <w:r>
-        <w:t xml:space="preserve">”</w:t>
-      </w:r>
-      <w:r>
-        <w:t xml:space="preserve"> </w:t>
-      </w:r>
-      <w:r>
-        <w:t xml:space="preserve">před funkce a proměnné z C</w:t>
+        <w:t xml:space="preserve">JSI: píšeme „global” před funkce a proměnné z jazyka C</w:t>
       </w:r>
     </w:p>
     <w:p>
@@ -1428,7 +1410,7 @@
         <w:pStyle w:val="Compact"/>
       </w:pPr>
       <w:r>
-        <w:t xml:space="preserve">Zdroj adresy je mikroprocesor</w:t>
+        <w:t xml:space="preserve">Zdrojem adresy je mikroprocesor</w:t>
       </w:r>
     </w:p>
     <w:p>
@@ -1958,7 +1940,7 @@
         <w:pStyle w:val="Compact"/>
       </w:pPr>
       <w:r>
-        <w:t xml:space="preserve">přerušením .. počítač se později vrátí tam, kde byl vyrušen</w:t>
+        <w:t xml:space="preserve">přerušením: počítač se později vrátí tam, kde byl vyrušen</w:t>
       </w:r>
       <w:r>
         <w:t xml:space="preserve"> </w:t>
@@ -2052,7 +2034,7 @@
         <w:pStyle w:val="Compact"/>
       </w:pPr>
       <w:r>
-        <w:t xml:space="preserve">Základem je záchytný registr s 3 stavovým vstupem</w:t>
+        <w:t xml:space="preserve">Základem je záchytný registr se 3 stavovým vstupem</w:t>
       </w:r>
     </w:p>
     <w:p>
@@ -2175,7 +2157,7 @@
         <w:pStyle w:val="Compact"/>
       </w:pPr>
       <w:r>
-        <w:t xml:space="preserve">Zajišťujě, že informace budou správně podány (další otázka)</w:t>
+        <w:t xml:space="preserve">Zajišťuje, že informace budou správně podány (další otázka)</w:t>
       </w:r>
     </w:p>
     <w:p>
@@ -2397,7 +2379,7 @@
         <w:pStyle w:val="Compact"/>
       </w:pPr>
       <w:r>
-        <w:t xml:space="preserve">Prostě testuje stavové bity ..</w:t>
+        <w:t xml:space="preserve">Prostě testuje stavové bity …</w:t>
       </w:r>
     </w:p>
     <w:p>
@@ -2421,13 +2403,23 @@
         <w:pStyle w:val="Compact"/>
       </w:pPr>
       <w:r>
-        <w:t xml:space="preserve">Periferie aktivuje přerušovací signál, procesor přeruší program, přejde do obslužného režimu, poté pokračuje v provádění hl. programu tam, kde byl přerušen</w:t>
-      </w:r>
-    </w:p>
-    <w:p>
-      <w:pPr>
-        <w:pStyle w:val="FirstParagraph"/>
-      </w:pPr>
+        <w:t xml:space="preserve">Periferie aktivuje přerušovací signál =&gt; procesor přeruší program, přejde do obslužného režimu, poté pokračuje v provádění hl. programu tam, kde byl přerušen</w:t>
+      </w:r>
+    </w:p>
+    <w:p>
+      <w:pPr>
+        <w:numPr>
+          <w:ilvl w:val="0"/>
+          <w:numId w:val="1057"/>
+        </w:numPr>
+        <w:pStyle w:val="Compact"/>
+      </w:pPr>
+      <w:r>
+        <w:t xml:space="preserve">TODO</w:t>
+      </w:r>
+      <w:r>
+        <w:t xml:space="preserve"> </w:t>
+      </w:r>
       <w:r>
         <w:t xml:space="preserve">Obsluha???</w:t>
       </w:r>
@@ -2543,7 +2535,7 @@
         <w:pStyle w:val="Compact"/>
       </w:pPr>
       <w:r>
-        <w:t xml:space="preserve">Registr adresy - Adresa hl. paměti kam bude slovo zapsány, nebo odkud bude přečteno</w:t>
+        <w:t xml:space="preserve">Registr adresy - Adresa hl. paměti kam bude slovo zapsáno, nebo odkud bude přečteno</w:t>
       </w:r>
     </w:p>
     <w:p>
@@ -2601,7 +2593,7 @@
         <w:pStyle w:val="Compact"/>
       </w:pPr>
       <w:r>
-        <w:t xml:space="preserve">Procesor dokončí strojový cyklus a pak reaguje na žádost o DMA, přímý přístup se provadí během činosti procesoru.. blok DMA a procesor se střídají v používání paměti</w:t>
+        <w:t xml:space="preserve">Procesor dokončí strojový cyklus a pak reaguje na žádost o DMA, přímý přístup se provádí během činnosti procesoru.. blok DMA a procesor se střídají v používání paměti</w:t>
       </w:r>
     </w:p>
     <w:p>
@@ -2613,7 +2605,7 @@
         <w:pStyle w:val="Compact"/>
       </w:pPr>
       <w:r>
-        <w:t xml:space="preserve">Procesor vyšle vybrané jednotce ACK a uvolní sběrnici, jednotka pak pošle obsah registru adresy na addr. sběrnici a obsah registru dat na dat. sběrnici a čeká na provedení cyklu paměti.. pak obsah registru adresy zvětší o jedničku a čítač přesunu zmenší o jedničku.. pokud není nulový, testuje zda bylo předáno nové slovo do registru dat.. když ne, dočasně se ukončí přesun dat a přestane se vysílat žádost o DMA.. řízení je předáno procesoru</w:t>
+        <w:t xml:space="preserve">Procesor vyšle vybrané jednotce ACK a uvolní sběrnici, jednotka pak pošle obsah registru adresy na adr. sběrnici a obsah registru dat na dat. sběrnici a čeká na provedení cyklu paměti… pak obsah registru adresy zvětší o jedničku a čítač přesunu zmenší o jedničku.. pokud není nulový, testuje zda bylo předáno nové slovo do registru dat… když ne, dočasně se ukončí přesun dat a přestane se vysílat žádost o DMA… řízení je předáno procesoru</w:t>
       </w:r>
     </w:p>
     <w:p>
@@ -2671,6 +2663,24 @@
         <w:t xml:space="preserve">I2C</w:t>
       </w:r>
       <w:bookmarkEnd w:id="59"/>
+    </w:p>
+    <w:p>
+      <w:pPr>
+        <w:numPr>
+          <w:ilvl w:val="0"/>
+          <w:numId w:val="1064"/>
+        </w:numPr>
+        <w:pStyle w:val="Compact"/>
+      </w:pPr>
+      <w:r>
+        <w:t xml:space="preserve">TODO</w:t>
+      </w:r>
+      <w:r>
+        <w:t xml:space="preserve"> </w:t>
+      </w:r>
+      <w:r>
+        <w:t xml:space="preserve">schéma</w:t>
+      </w:r>
     </w:p>
     <w:p>
       <w:pPr>
@@ -2885,7 +2895,7 @@
         <w:pStyle w:val="Compact"/>
       </w:pPr>
       <w:r>
-        <w:t xml:space="preserve">SCL = Sestupná Hrana</w:t>
+        <w:t xml:space="preserve">SCL = Sestupná hrana</w:t>
       </w:r>
     </w:p>
     <w:p>
@@ -2897,7 +2907,7 @@
         <w:pStyle w:val="Compact"/>
       </w:pPr>
       <w:r>
-        <w:t xml:space="preserve">SDA = Sestupná Hrana</w:t>
+        <w:t xml:space="preserve">SDA = Sestupná hrana</w:t>
       </w:r>
     </w:p>
     <w:p>
@@ -2921,7 +2931,7 @@
         <w:pStyle w:val="Compact"/>
       </w:pPr>
       <w:r>
-        <w:t xml:space="preserve">SCL = Náběžná Hrana</w:t>
+        <w:t xml:space="preserve">SCL = Náběžná hrana</w:t>
       </w:r>
     </w:p>
     <w:p>
@@ -2933,7 +2943,7 @@
         <w:pStyle w:val="Compact"/>
       </w:pPr>
       <w:r>
-        <w:t xml:space="preserve">SDA = Náběžná Hrana</w:t>
+        <w:t xml:space="preserve">SDA = Náběžná hrana</w:t>
       </w:r>
     </w:p>
     <w:p>
@@ -2981,7 +2991,7 @@
         <w:pStyle w:val="Compact"/>
       </w:pPr>
       <w:r>
-        <w:t xml:space="preserve">Když je ACK 0, vše je Ok</w:t>
+        <w:t xml:space="preserve">Když je ACK 0, vše je OK</w:t>
       </w:r>
     </w:p>
     <w:p>
@@ -3037,7 +3047,7 @@
         <w:pStyle w:val="Compact"/>
       </w:pPr>
       <w:r>
-        <w:t xml:space="preserve">V 70. letech, kvůli narůstající složitosti procesorů ..</w:t>
+        <w:t xml:space="preserve">V 70. letech, kvůli narůstající složitosti procesorů…</w:t>
       </w:r>
     </w:p>
     <w:p>
@@ -4765,7 +4775,7 @@
         <w:pStyle w:val="BodyText"/>
       </w:pPr>
       <w:r>
-        <w:t xml:space="preserve">Legend:</w:t>
+        <w:t xml:space="preserve">Legenda:</w:t>
       </w:r>
     </w:p>
     <w:tbl>
@@ -4963,9 +4973,9 @@
       <w:pPr>
         <w:pStyle w:val="Heading3"/>
       </w:pPr>
-      <w:bookmarkStart w:id="66" w:name="Xacaea1fa1cb5ee83a1f53dafeb8c4784b62f07e"/>
-      <w:r>
-        <w:t xml:space="preserve">Jakého zrychlení lze zřetězeným zpracováním instrukcí dosáhnout?</w:t>
+      <w:bookmarkStart w:id="66" w:name="X7d37faa03ed41972b9e76e12f78639aa50afa6b"/>
+      <w:r>
+        <w:t xml:space="preserve">Jakého zrychlení lze dosáhnout zřetězeným zpracováním instrukcí?</w:t>
       </w:r>
       <w:bookmarkEnd w:id="66"/>
     </w:p>
@@ -5026,18 +5036,28 @@
         <w:pStyle w:val="Compact"/>
       </w:pPr>
       <w:r>
-        <w:t xml:space="preserve">viz. tabulky v minulé otázce</w:t>
+        <w:t xml:space="preserve">viz tabulky v minulé otázce</w:t>
       </w:r>
     </w:p>
     <w:p>
       <w:pPr>
         <w:pStyle w:val="Heading3"/>
       </w:pPr>
-      <w:bookmarkStart w:id="67" w:name="Xc2d266421770f8480d8faf91ddd026356220668"/>
+      <w:bookmarkStart w:id="67" w:name="X99c9c2c126eeec939bcf995d9defa7b88f9695e"/>
+      <w:r>
+        <w:t xml:space="preserve">Co to jsou datové a strukturální hazardy v RISC procesorech? Co je způsobuje?</w:t>
+      </w:r>
+      <w:bookmarkEnd w:id="67"/>
+    </w:p>
+    <w:p>
+      <w:pPr>
+        <w:pStyle w:val="Heading3"/>
+      </w:pPr>
+      <w:bookmarkStart w:id="68" w:name="Xc2d266421770f8480d8faf91ddd026356220668"/>
       <w:r>
         <w:t xml:space="preserve">Jaké problémy přináší zřetězené zpracování instrukcí v procesorech RISC?</w:t>
       </w:r>
-      <w:bookmarkEnd w:id="67"/>
+      <w:bookmarkEnd w:id="68"/>
     </w:p>
     <w:p>
       <w:pPr>
@@ -5072,7 +5092,7 @@
         <w:pStyle w:val="Compact"/>
       </w:pPr>
       <w:r>
-        <w:t xml:space="preserve">Strukturální: Problém omezených prostředků procesoru (a počítače jako celku) .. např. jen jedna sběrnice</w:t>
+        <w:t xml:space="preserve">Strukturální: Problém omezených prostředků procesoru (a počítače jako celku)… např. jen jedna sběrnice</w:t>
       </w:r>
     </w:p>
     <w:p>
@@ -5115,11 +5135,11 @@
       <w:pPr>
         <w:pStyle w:val="Heading3"/>
       </w:pPr>
-      <w:bookmarkStart w:id="68" w:name="Xdb23d2bab0dc1ae941465382c5b0aeced99aeee"/>
+      <w:bookmarkStart w:id="69" w:name="Xdb23d2bab0dc1ae941465382c5b0aeced99aeee"/>
       <w:r>
         <w:t xml:space="preserve">Co to je predikce skoků, proč se používá a jaké způsoby predikce se využívají?</w:t>
       </w:r>
-      <w:bookmarkEnd w:id="68"/>
+      <w:bookmarkEnd w:id="69"/>
     </w:p>
     <w:p>
       <w:pPr>
@@ -5190,7 +5210,7 @@
         <w:pStyle w:val="Compact"/>
       </w:pPr>
       <w:r>
-        <w:t xml:space="preserve">Jedno bitová</w:t>
+        <w:t xml:space="preserve">Jednobitová</w:t>
       </w:r>
     </w:p>
     <w:p>
@@ -5202,18 +5222,18 @@
         <w:pStyle w:val="Compact"/>
       </w:pPr>
       <w:r>
-        <w:t xml:space="preserve">Dvou bitová</w:t>
+        <w:t xml:space="preserve">Dvoubitová</w:t>
       </w:r>
     </w:p>
     <w:p>
       <w:pPr>
         <w:pStyle w:val="Heading3"/>
       </w:pPr>
-      <w:bookmarkStart w:id="69" w:name="X99c9c2c126eeec939bcf995d9defa7b88f9695e"/>
-      <w:r>
-        <w:t xml:space="preserve">Co to jsou datové a strukturální hazardy v RISC procesorech? Co je způsobuje?</w:t>
-      </w:r>
-      <w:bookmarkEnd w:id="69"/>
+      <w:bookmarkStart w:id="70" w:name="X8dd3eb6d946965c472bbbea1a1954032347fdf8"/>
+      <w:r>
+        <w:t xml:space="preserve">Jak funguje dvoubitová dynamická predikce skoků a proč se využívá?</w:t>
+      </w:r>
+      <w:bookmarkEnd w:id="70"/>
     </w:p>
     <w:p>
       <w:pPr>
@@ -5224,29 +5244,7 @@
         <w:pStyle w:val="Compact"/>
       </w:pPr>
       <w:r>
-        <w:t xml:space="preserve">uvedeno výše..</w:t>
-      </w:r>
-    </w:p>
-    <w:p>
-      <w:pPr>
-        <w:pStyle w:val="Heading3"/>
-      </w:pPr>
-      <w:bookmarkStart w:id="70" w:name="X8dd3eb6d946965c472bbbea1a1954032347fdf8"/>
-      <w:r>
-        <w:t xml:space="preserve">Jak funguje dvoubitová dynamická predikce skoků a proč se využívá?</w:t>
-      </w:r>
-      <w:bookmarkEnd w:id="70"/>
-    </w:p>
-    <w:p>
-      <w:pPr>
-        <w:numPr>
-          <w:ilvl w:val="0"/>
-          <w:numId w:val="1090"/>
-        </w:numPr>
-        <w:pStyle w:val="Compact"/>
-      </w:pPr>
-      <w:r>
-        <w:t xml:space="preserve">Jako čtyř stavový automat</w:t>
+        <w:t xml:space="preserve">Jako čtyřstavový automat</w:t>
       </w:r>
     </w:p>
     <w:p>
@@ -5308,7 +5306,7 @@
       <w:pPr>
         <w:numPr>
           <w:ilvl w:val="0"/>
-          <w:numId w:val="1091"/>
+          <w:numId w:val="1090"/>
         </w:numPr>
         <w:pStyle w:val="Compact"/>
       </w:pPr>
@@ -5344,7 +5342,7 @@
       <w:pPr>
         <w:numPr>
           <w:ilvl w:val="0"/>
-          <w:numId w:val="1091"/>
+          <w:numId w:val="1090"/>
         </w:numPr>
         <w:pStyle w:val="Compact"/>
       </w:pPr>
@@ -5390,12 +5388,36 @@
       <w:pPr>
         <w:numPr>
           <w:ilvl w:val="0"/>
+          <w:numId w:val="1091"/>
+        </w:numPr>
+        <w:pStyle w:val="Compact"/>
+      </w:pPr>
+      <w:r>
+        <w:t xml:space="preserve">8080</w:t>
+      </w:r>
+    </w:p>
+    <w:p>
+      <w:pPr>
+        <w:numPr>
+          <w:ilvl w:val="1"/>
           <w:numId w:val="1092"/>
         </w:numPr>
         <w:pStyle w:val="Compact"/>
       </w:pPr>
       <w:r>
-        <w:t xml:space="preserve">8080</w:t>
+        <w:t xml:space="preserve">Není x86</w:t>
+      </w:r>
+    </w:p>
+    <w:p>
+      <w:pPr>
+        <w:numPr>
+          <w:ilvl w:val="0"/>
+          <w:numId w:val="1091"/>
+        </w:numPr>
+        <w:pStyle w:val="Compact"/>
+      </w:pPr>
+      <w:r>
+        <w:t xml:space="preserve">8086</w:t>
       </w:r>
     </w:p>
     <w:p>
@@ -5407,19 +5429,19 @@
         <w:pStyle w:val="Compact"/>
       </w:pPr>
       <w:r>
-        <w:t xml:space="preserve">Není x86</w:t>
-      </w:r>
-    </w:p>
-    <w:p>
-      <w:pPr>
-        <w:numPr>
-          <w:ilvl w:val="0"/>
-          <w:numId w:val="1092"/>
-        </w:numPr>
-        <w:pStyle w:val="Compact"/>
-      </w:pPr>
-      <w:r>
-        <w:t xml:space="preserve">8086</w:t>
+        <w:t xml:space="preserve">Prvním 16-bit</w:t>
+      </w:r>
+    </w:p>
+    <w:p>
+      <w:pPr>
+        <w:numPr>
+          <w:ilvl w:val="0"/>
+          <w:numId w:val="1091"/>
+        </w:numPr>
+        <w:pStyle w:val="Compact"/>
+      </w:pPr>
+      <w:r>
+        <w:t xml:space="preserve">8088</w:t>
       </w:r>
     </w:p>
     <w:p>
@@ -5431,19 +5453,31 @@
         <w:pStyle w:val="Compact"/>
       </w:pPr>
       <w:r>
-        <w:t xml:space="preserve">Prvním 16-bit</w:t>
-      </w:r>
-    </w:p>
-    <w:p>
-      <w:pPr>
-        <w:numPr>
-          <w:ilvl w:val="0"/>
-          <w:numId w:val="1092"/>
-        </w:numPr>
-        <w:pStyle w:val="Compact"/>
-      </w:pPr>
-      <w:r>
-        <w:t xml:space="preserve">8088</w:t>
+        <w:t xml:space="preserve">Sběrnice zúžená na 8bit</w:t>
+      </w:r>
+    </w:p>
+    <w:p>
+      <w:pPr>
+        <w:numPr>
+          <w:ilvl w:val="1"/>
+          <w:numId w:val="1094"/>
+        </w:numPr>
+        <w:pStyle w:val="Compact"/>
+      </w:pPr>
+      <w:r>
+        <w:t xml:space="preserve">Jinak stejné jak 8086</w:t>
+      </w:r>
+    </w:p>
+    <w:p>
+      <w:pPr>
+        <w:numPr>
+          <w:ilvl w:val="0"/>
+          <w:numId w:val="1091"/>
+        </w:numPr>
+        <w:pStyle w:val="Compact"/>
+      </w:pPr>
+      <w:r>
+        <w:t xml:space="preserve">80186</w:t>
       </w:r>
     </w:p>
     <w:p>
@@ -5455,7 +5489,7 @@
         <w:pStyle w:val="Compact"/>
       </w:pPr>
       <w:r>
-        <w:t xml:space="preserve">Sběrnice zúžená na 8bit</w:t>
+        <w:t xml:space="preserve">Navržen pro embedded (vestavěná) zařízení</w:t>
       </w:r>
     </w:p>
     <w:p>
@@ -5467,19 +5501,31 @@
         <w:pStyle w:val="Compact"/>
       </w:pPr>
       <w:r>
-        <w:t xml:space="preserve">Jinak stejné jak 8086</w:t>
-      </w:r>
-    </w:p>
-    <w:p>
-      <w:pPr>
-        <w:numPr>
-          <w:ilvl w:val="0"/>
-          <w:numId w:val="1092"/>
-        </w:numPr>
-        <w:pStyle w:val="Compact"/>
-      </w:pPr>
-      <w:r>
-        <w:t xml:space="preserve">80186</w:t>
+        <w:t xml:space="preserve">Má DMA</w:t>
+      </w:r>
+    </w:p>
+    <w:p>
+      <w:pPr>
+        <w:numPr>
+          <w:ilvl w:val="1"/>
+          <w:numId w:val="1095"/>
+        </w:numPr>
+        <w:pStyle w:val="Compact"/>
+      </w:pPr>
+      <w:r>
+        <w:t xml:space="preserve">Vyráběn 25 let</w:t>
+      </w:r>
+    </w:p>
+    <w:p>
+      <w:pPr>
+        <w:numPr>
+          <w:ilvl w:val="0"/>
+          <w:numId w:val="1091"/>
+        </w:numPr>
+        <w:pStyle w:val="Compact"/>
+      </w:pPr>
+      <w:r>
+        <w:t xml:space="preserve">80286</w:t>
       </w:r>
     </w:p>
     <w:p>
@@ -5491,7 +5537,19 @@
         <w:pStyle w:val="Compact"/>
       </w:pPr>
       <w:r>
-        <w:t xml:space="preserve">Navržen pro embedded (vestavěná) zařízení</w:t>
+        <w:t xml:space="preserve">Lze přepnout do</w:t>
+      </w:r>
+      <w:r>
+        <w:t xml:space="preserve"> </w:t>
+      </w:r>
+      <w:r>
+        <w:t xml:space="preserve">Protected modu</w:t>
+      </w:r>
+      <w:r>
+        <w:t xml:space="preserve"> </w:t>
+      </w:r>
+      <w:r>
+        <w:t xml:space="preserve">(4 úrovně oprávnění)</w:t>
       </w:r>
     </w:p>
     <w:p>
@@ -5503,7 +5561,13 @@
         <w:pStyle w:val="Compact"/>
       </w:pPr>
       <w:r>
-        <w:t xml:space="preserve">Má DMA</w:t>
+        <w:t xml:space="preserve">Real mode</w:t>
+      </w:r>
+      <w:r>
+        <w:t xml:space="preserve"> </w:t>
+      </w:r>
+      <w:r>
+        <w:t xml:space="preserve">(pro zpětnou kompatibilitu, RM programy nemůžou fungovat v novém PM)</w:t>
       </w:r>
     </w:p>
     <w:p>
@@ -5515,19 +5579,19 @@
         <w:pStyle w:val="Compact"/>
       </w:pPr>
       <w:r>
-        <w:t xml:space="preserve">Vyráběn 25 let</w:t>
-      </w:r>
-    </w:p>
-    <w:p>
-      <w:pPr>
-        <w:numPr>
-          <w:ilvl w:val="0"/>
-          <w:numId w:val="1092"/>
-        </w:numPr>
-        <w:pStyle w:val="Compact"/>
-      </w:pPr>
-      <w:r>
-        <w:t xml:space="preserve">80286</w:t>
+        <w:t xml:space="preserve">má MMU (memory management unit)</w:t>
+      </w:r>
+    </w:p>
+    <w:p>
+      <w:pPr>
+        <w:numPr>
+          <w:ilvl w:val="0"/>
+          <w:numId w:val="1091"/>
+        </w:numPr>
+        <w:pStyle w:val="Compact"/>
+      </w:pPr>
+      <w:r>
+        <w:t xml:space="preserve">80386dx a sx</w:t>
       </w:r>
     </w:p>
     <w:p>
@@ -5539,193 +5603,199 @@
         <w:pStyle w:val="Compact"/>
       </w:pPr>
       <w:r>
-        <w:t xml:space="preserve">Lze přepnout do</w:t>
+        <w:t xml:space="preserve">sx je downgrade dx</w:t>
+      </w:r>
+    </w:p>
+    <w:p>
+      <w:pPr>
+        <w:numPr>
+          <w:ilvl w:val="1"/>
+          <w:numId w:val="1097"/>
+        </w:numPr>
+        <w:pStyle w:val="Compact"/>
+      </w:pPr>
+      <w:r>
+        <w:t xml:space="preserve">První 32bit</w:t>
+      </w:r>
+    </w:p>
+    <w:p>
+      <w:pPr>
+        <w:numPr>
+          <w:ilvl w:val="1"/>
+          <w:numId w:val="1097"/>
+        </w:numPr>
+        <w:pStyle w:val="Compact"/>
+      </w:pPr>
+      <w:r>
+        <w:t xml:space="preserve">Přidán</w:t>
       </w:r>
       <w:r>
         <w:t xml:space="preserve"> </w:t>
       </w:r>
       <w:r>
-        <w:t xml:space="preserve">Protected modu</w:t>
+        <w:t xml:space="preserve">Virtual Mode</w:t>
       </w:r>
       <w:r>
         <w:t xml:space="preserve"> </w:t>
       </w:r>
       <w:r>
-        <w:t xml:space="preserve">(4 úrovně oprávnění)</w:t>
-      </w:r>
-    </w:p>
-    <w:p>
-      <w:pPr>
-        <w:numPr>
-          <w:ilvl w:val="1"/>
-          <w:numId w:val="1097"/>
-        </w:numPr>
-        <w:pStyle w:val="Compact"/>
-      </w:pPr>
-      <w:r>
-        <w:t xml:space="preserve">Real mode</w:t>
+        <w:t xml:space="preserve">(po přepnutí do PM, bylo možnost vykonávat RM programy)</w:t>
+      </w:r>
+    </w:p>
+    <w:p>
+      <w:pPr>
+        <w:numPr>
+          <w:ilvl w:val="0"/>
+          <w:numId w:val="1091"/>
+        </w:numPr>
+        <w:pStyle w:val="Compact"/>
+      </w:pPr>
+      <w:r>
+        <w:t xml:space="preserve">8087/287/387</w:t>
+      </w:r>
+    </w:p>
+    <w:p>
+      <w:pPr>
+        <w:numPr>
+          <w:ilvl w:val="1"/>
+          <w:numId w:val="1098"/>
+        </w:numPr>
+        <w:pStyle w:val="Compact"/>
+      </w:pPr>
+      <w:r>
+        <w:t xml:space="preserve">Matematický koprocesor pro práci s floaty, který byl zvlášť</w:t>
+      </w:r>
+    </w:p>
+    <w:p>
+      <w:pPr>
+        <w:numPr>
+          <w:ilvl w:val="0"/>
+          <w:numId w:val="1091"/>
+        </w:numPr>
+        <w:pStyle w:val="Compact"/>
+      </w:pPr>
+      <w:r>
+        <w:t xml:space="preserve">80486dx (později i sx verze)</w:t>
+      </w:r>
+    </w:p>
+    <w:p>
+      <w:pPr>
+        <w:numPr>
+          <w:ilvl w:val="1"/>
+          <w:numId w:val="1099"/>
+        </w:numPr>
+        <w:pStyle w:val="Compact"/>
+      </w:pPr>
+      <w:r>
+        <w:t xml:space="preserve">Dvojnásobný výkon při stejné frekvenci, než 386</w:t>
+      </w:r>
+    </w:p>
+    <w:p>
+      <w:pPr>
+        <w:numPr>
+          <w:ilvl w:val="1"/>
+          <w:numId w:val="1099"/>
+        </w:numPr>
+        <w:pStyle w:val="Compact"/>
+      </w:pPr>
+      <w:r>
+        <w:t xml:space="preserve">L1 přímo v procesoru</w:t>
+      </w:r>
+    </w:p>
+    <w:p>
+      <w:pPr>
+        <w:numPr>
+          <w:ilvl w:val="1"/>
+          <w:numId w:val="1099"/>
+        </w:numPr>
+        <w:pStyle w:val="Compact"/>
+      </w:pPr>
+      <w:r>
+        <w:t xml:space="preserve">Integrace matematického koprocesoru</w:t>
+      </w:r>
+    </w:p>
+    <w:p>
+      <w:pPr>
+        <w:numPr>
+          <w:ilvl w:val="0"/>
+          <w:numId w:val="1091"/>
+        </w:numPr>
+        <w:pStyle w:val="Compact"/>
+      </w:pPr>
+      <w:r>
+        <w:t xml:space="preserve">Pentium</w:t>
+      </w:r>
+    </w:p>
+    <w:p>
+      <w:pPr>
+        <w:numPr>
+          <w:ilvl w:val="1"/>
+          <w:numId w:val="1100"/>
+        </w:numPr>
+        <w:pStyle w:val="Compact"/>
+      </w:pPr>
+      <w:r>
+        <w:t xml:space="preserve">První procesor v řadě x86, kde jsou uplatněna technická řešení typická pro</w:t>
       </w:r>
       <w:r>
         <w:t xml:space="preserve"> </w:t>
       </w:r>
       <w:r>
-        <w:t xml:space="preserve">(pro zpětnou kompatibilitu, RM programy nemůžou fungovat v novém PM)</w:t>
-      </w:r>
-    </w:p>
-    <w:p>
-      <w:pPr>
-        <w:numPr>
-          <w:ilvl w:val="1"/>
-          <w:numId w:val="1097"/>
-        </w:numPr>
-        <w:pStyle w:val="Compact"/>
-      </w:pPr>
-      <w:r>
-        <w:t xml:space="preserve">má MMU (memory management unit)</w:t>
-      </w:r>
-    </w:p>
-    <w:p>
-      <w:pPr>
-        <w:numPr>
-          <w:ilvl w:val="0"/>
-          <w:numId w:val="1092"/>
-        </w:numPr>
-        <w:pStyle w:val="Compact"/>
-      </w:pPr>
-      <w:r>
-        <w:t xml:space="preserve">80386dx a sx</w:t>
-      </w:r>
-    </w:p>
-    <w:p>
-      <w:pPr>
-        <w:numPr>
-          <w:ilvl w:val="1"/>
-          <w:numId w:val="1098"/>
-        </w:numPr>
-        <w:pStyle w:val="Compact"/>
-      </w:pPr>
-      <w:r>
-        <w:t xml:space="preserve">sx je downgrade dx</w:t>
-      </w:r>
-    </w:p>
-    <w:p>
-      <w:pPr>
-        <w:numPr>
-          <w:ilvl w:val="1"/>
-          <w:numId w:val="1098"/>
-        </w:numPr>
-        <w:pStyle w:val="Compact"/>
-      </w:pPr>
-      <w:r>
-        <w:t xml:space="preserve">První 32bit</w:t>
-      </w:r>
-    </w:p>
-    <w:p>
-      <w:pPr>
-        <w:numPr>
-          <w:ilvl w:val="1"/>
-          <w:numId w:val="1098"/>
-        </w:numPr>
-        <w:pStyle w:val="Compact"/>
-      </w:pPr>
-      <w:r>
-        <w:t xml:space="preserve">Přidán</w:t>
+        <w:t xml:space="preserve">RISC</w:t>
+      </w:r>
+    </w:p>
+    <w:p>
+      <w:pPr>
+        <w:numPr>
+          <w:ilvl w:val="1"/>
+          <w:numId w:val="1100"/>
+        </w:numPr>
+        <w:pStyle w:val="Compact"/>
+      </w:pPr>
+      <w:r>
+        <w:t xml:space="preserve">L1 rozdělena na kod a data</w:t>
+      </w:r>
+    </w:p>
+    <w:p>
+      <w:pPr>
+        <w:numPr>
+          <w:ilvl w:val="1"/>
+          <w:numId w:val="1100"/>
+        </w:numPr>
+        <w:pStyle w:val="Compact"/>
+      </w:pPr>
+      <w:r>
+        <w:t xml:space="preserve">Predikce skoků</w:t>
+      </w:r>
+    </w:p>
+    <w:p>
+      <w:pPr>
+        <w:numPr>
+          <w:ilvl w:val="0"/>
+          <w:numId w:val="1091"/>
+        </w:numPr>
+        <w:pStyle w:val="Compact"/>
+      </w:pPr>
+      <w:r>
+        <w:t xml:space="preserve">Pentium Pro</w:t>
+      </w:r>
+    </w:p>
+    <w:p>
+      <w:pPr>
+        <w:numPr>
+          <w:ilvl w:val="1"/>
+          <w:numId w:val="1101"/>
+        </w:numPr>
+        <w:pStyle w:val="Compact"/>
+      </w:pPr>
+      <w:r>
+        <w:t xml:space="preserve">ZÁSADNÍ</w:t>
       </w:r>
       <w:r>
         <w:t xml:space="preserve"> </w:t>
       </w:r>
       <w:r>
-        <w:t xml:space="preserve">Virtual Mode</w:t>
-      </w:r>
-      <w:r>
-        <w:t xml:space="preserve"> </w:t>
-      </w:r>
-      <w:r>
-        <w:t xml:space="preserve">(po přepnutí do PM, bylo možnost vykonávat RM programy)</w:t>
-      </w:r>
-    </w:p>
-    <w:p>
-      <w:pPr>
-        <w:numPr>
-          <w:ilvl w:val="0"/>
-          <w:numId w:val="1092"/>
-        </w:numPr>
-        <w:pStyle w:val="Compact"/>
-      </w:pPr>
-      <w:r>
-        <w:t xml:space="preserve">8087/287/387</w:t>
-      </w:r>
-    </w:p>
-    <w:p>
-      <w:pPr>
-        <w:numPr>
-          <w:ilvl w:val="1"/>
-          <w:numId w:val="1099"/>
-        </w:numPr>
-        <w:pStyle w:val="Compact"/>
-      </w:pPr>
-      <w:r>
-        <w:t xml:space="preserve">Matematick koprocesor, pro práci s floaty, který byl zvlášt</w:t>
-      </w:r>
-    </w:p>
-    <w:p>
-      <w:pPr>
-        <w:numPr>
-          <w:ilvl w:val="0"/>
-          <w:numId w:val="1092"/>
-        </w:numPr>
-        <w:pStyle w:val="Compact"/>
-      </w:pPr>
-      <w:r>
-        <w:t xml:space="preserve">80486dx (později i sx verze)</w:t>
-      </w:r>
-    </w:p>
-    <w:p>
-      <w:pPr>
-        <w:numPr>
-          <w:ilvl w:val="1"/>
-          <w:numId w:val="1100"/>
-        </w:numPr>
-        <w:pStyle w:val="Compact"/>
-      </w:pPr>
-      <w:r>
-        <w:t xml:space="preserve">Dvojnásobný výkon při stejné frekvenci, než 386</w:t>
-      </w:r>
-    </w:p>
-    <w:p>
-      <w:pPr>
-        <w:numPr>
-          <w:ilvl w:val="1"/>
-          <w:numId w:val="1100"/>
-        </w:numPr>
-        <w:pStyle w:val="Compact"/>
-      </w:pPr>
-      <w:r>
-        <w:t xml:space="preserve">L1 přímo v procesoru</w:t>
-      </w:r>
-    </w:p>
-    <w:p>
-      <w:pPr>
-        <w:numPr>
-          <w:ilvl w:val="1"/>
-          <w:numId w:val="1100"/>
-        </w:numPr>
-        <w:pStyle w:val="Compact"/>
-      </w:pPr>
-      <w:r>
-        <w:t xml:space="preserve">Integrace matematického koprocesoru</w:t>
-      </w:r>
-    </w:p>
-    <w:p>
-      <w:pPr>
-        <w:numPr>
-          <w:ilvl w:val="0"/>
-          <w:numId w:val="1092"/>
-        </w:numPr>
-        <w:pStyle w:val="Compact"/>
-      </w:pPr>
-      <w:r>
-        <w:t xml:space="preserve">Pentium</w:t>
+        <w:t xml:space="preserve">technologický zlom</w:t>
       </w:r>
     </w:p>
     <w:p>
@@ -5737,13 +5807,7 @@
         <w:pStyle w:val="Compact"/>
       </w:pPr>
       <w:r>
-        <w:t xml:space="preserve">První procesor v řadě x86, kde jsou uplatněna technická řešení typická pro</w:t>
-      </w:r>
-      <w:r>
-        <w:t xml:space="preserve"> </w:t>
-      </w:r>
-      <w:r>
-        <w:t xml:space="preserve">RISC</w:t>
+        <w:t xml:space="preserve">Pro servery (=&gt; velký výkon (zhruba o 50 % víc než Pentium) a cena)</w:t>
       </w:r>
     </w:p>
     <w:p>
@@ -5755,7 +5819,7 @@
         <w:pStyle w:val="Compact"/>
       </w:pPr>
       <w:r>
-        <w:t xml:space="preserve">L1 rozdělena na kod a data</w:t>
+        <w:t xml:space="preserve">L2 přímo na procesoru</w:t>
       </w:r>
     </w:p>
     <w:p>
@@ -5767,72 +5831,6 @@
         <w:pStyle w:val="Compact"/>
       </w:pPr>
       <w:r>
-        <w:t xml:space="preserve">Predikce skoků</w:t>
-      </w:r>
-    </w:p>
-    <w:p>
-      <w:pPr>
-        <w:numPr>
-          <w:ilvl w:val="0"/>
-          <w:numId w:val="1092"/>
-        </w:numPr>
-        <w:pStyle w:val="Compact"/>
-      </w:pPr>
-      <w:r>
-        <w:t xml:space="preserve">Pentium Pro</w:t>
-      </w:r>
-    </w:p>
-    <w:p>
-      <w:pPr>
-        <w:numPr>
-          <w:ilvl w:val="1"/>
-          <w:numId w:val="1102"/>
-        </w:numPr>
-        <w:pStyle w:val="Compact"/>
-      </w:pPr>
-      <w:r>
-        <w:t xml:space="preserve">ZÁSADNÍ</w:t>
-      </w:r>
-      <w:r>
-        <w:t xml:space="preserve"> </w:t>
-      </w:r>
-      <w:r>
-        <w:t xml:space="preserve">technologický zlom</w:t>
-      </w:r>
-    </w:p>
-    <w:p>
-      <w:pPr>
-        <w:numPr>
-          <w:ilvl w:val="1"/>
-          <w:numId w:val="1102"/>
-        </w:numPr>
-        <w:pStyle w:val="Compact"/>
-      </w:pPr>
-      <w:r>
-        <w:t xml:space="preserve">Pro servery (=&gt; velký výkon(zhruba o 50% víc než pentium) a cena)</w:t>
-      </w:r>
-    </w:p>
-    <w:p>
-      <w:pPr>
-        <w:numPr>
-          <w:ilvl w:val="1"/>
-          <w:numId w:val="1102"/>
-        </w:numPr>
-        <w:pStyle w:val="Compact"/>
-      </w:pPr>
-      <w:r>
-        <w:t xml:space="preserve">L2 přímo na procesoru</w:t>
-      </w:r>
-    </w:p>
-    <w:p>
-      <w:pPr>
-        <w:numPr>
-          <w:ilvl w:val="1"/>
-          <w:numId w:val="1102"/>
-        </w:numPr>
-        <w:pStyle w:val="Compact"/>
-      </w:pPr>
-      <w:r>
         <w:t xml:space="preserve">Fetch/Decode jednotka dekoduje x86 instrukce na 118bit RISC instrukce (které intel pojmenoval jako mikro-operace)</w:t>
       </w:r>
     </w:p>
@@ -5840,7 +5838,7 @@
       <w:pPr>
         <w:numPr>
           <w:ilvl w:val="1"/>
-          <w:numId w:val="1102"/>
+          <w:numId w:val="1101"/>
         </w:numPr>
         <w:pStyle w:val="Compact"/>
       </w:pPr>
@@ -5852,7 +5850,7 @@
       <w:pPr>
         <w:numPr>
           <w:ilvl w:val="1"/>
-          <w:numId w:val="1102"/>
+          <w:numId w:val="1101"/>
         </w:numPr>
         <w:pStyle w:val="Compact"/>
       </w:pPr>
@@ -5864,7 +5862,7 @@
       <w:pPr>
         <w:numPr>
           <w:ilvl w:val="1"/>
-          <w:numId w:val="1102"/>
+          <w:numId w:val="1101"/>
         </w:numPr>
         <w:pStyle w:val="Compact"/>
       </w:pPr>
@@ -5876,7 +5874,7 @@
       <w:pPr>
         <w:numPr>
           <w:ilvl w:val="1"/>
-          <w:numId w:val="1102"/>
+          <w:numId w:val="1101"/>
         </w:numPr>
         <w:pStyle w:val="Compact"/>
       </w:pPr>
@@ -5943,12 +5941,34 @@
       <w:pPr>
         <w:numPr>
           <w:ilvl w:val="0"/>
+          <w:numId w:val="1102"/>
+        </w:numPr>
+      </w:pPr>
+      <w:r>
+        <w:t xml:space="preserve">Pentium 2</w:t>
+      </w:r>
+    </w:p>
+    <w:p>
+      <w:pPr>
+        <w:numPr>
+          <w:ilvl w:val="1"/>
           <w:numId w:val="1103"/>
         </w:numPr>
         <w:pStyle w:val="Compact"/>
       </w:pPr>
       <w:r>
-        <w:t xml:space="preserve">Pentium 2</w:t>
+        <w:t xml:space="preserve">Vychází z Pentia Pro</w:t>
+      </w:r>
+    </w:p>
+    <w:p>
+      <w:pPr>
+        <w:numPr>
+          <w:ilvl w:val="0"/>
+          <w:numId w:val="1102"/>
+        </w:numPr>
+      </w:pPr>
+      <w:r>
+        <w:t xml:space="preserve">Pentium 3</w:t>
       </w:r>
     </w:p>
     <w:p>
@@ -5960,19 +5980,30 @@
         <w:pStyle w:val="Compact"/>
       </w:pPr>
       <w:r>
-        <w:t xml:space="preserve">Vychází z Pentia Pro</w:t>
-      </w:r>
-    </w:p>
-    <w:p>
-      <w:pPr>
-        <w:numPr>
-          <w:ilvl w:val="0"/>
-          <w:numId w:val="1103"/>
-        </w:numPr>
-        <w:pStyle w:val="Compact"/>
-      </w:pPr>
-      <w:r>
-        <w:t xml:space="preserve">Pentium 3</w:t>
+        <w:t xml:space="preserve">Optimalizace z hlediska spotřeby</w:t>
+      </w:r>
+    </w:p>
+    <w:p>
+      <w:pPr>
+        <w:numPr>
+          <w:ilvl w:val="1"/>
+          <w:numId w:val="1104"/>
+        </w:numPr>
+        <w:pStyle w:val="Compact"/>
+      </w:pPr>
+      <w:r>
+        <w:t xml:space="preserve">Dobré pro přenosné počítače</w:t>
+      </w:r>
+    </w:p>
+    <w:p>
+      <w:pPr>
+        <w:numPr>
+          <w:ilvl w:val="0"/>
+          <w:numId w:val="1102"/>
+        </w:numPr>
+      </w:pPr>
+      <w:r>
+        <w:t xml:space="preserve">Pentium 4</w:t>
       </w:r>
     </w:p>
     <w:p>
@@ -5984,7 +6015,13 @@
         <w:pStyle w:val="Compact"/>
       </w:pPr>
       <w:r>
-        <w:t xml:space="preserve">Optimalizace z hlediska spotřeby</w:t>
+        <w:t xml:space="preserve">Mikroarchitektura</w:t>
+      </w:r>
+      <w:r>
+        <w:t xml:space="preserve"> </w:t>
+      </w:r>
+      <w:r>
+        <w:t xml:space="preserve">NetBurst</w:t>
       </w:r>
     </w:p>
     <w:p>
@@ -5996,19 +6033,30 @@
         <w:pStyle w:val="Compact"/>
       </w:pPr>
       <w:r>
-        <w:t xml:space="preserve">Dobré pro přenosné počítače</w:t>
-      </w:r>
-    </w:p>
-    <w:p>
-      <w:pPr>
-        <w:numPr>
-          <w:ilvl w:val="0"/>
-          <w:numId w:val="1103"/>
-        </w:numPr>
-        <w:pStyle w:val="Compact"/>
-      </w:pPr>
-      <w:r>
-        <w:t xml:space="preserve">Pentium 4</w:t>
+        <w:t xml:space="preserve">Při stejné frekvenci jako P3 měl stejný výkon+-, ale více se zahříval</w:t>
+      </w:r>
+    </w:p>
+    <w:p>
+      <w:pPr>
+        <w:numPr>
+          <w:ilvl w:val="1"/>
+          <w:numId w:val="1105"/>
+        </w:numPr>
+        <w:pStyle w:val="Compact"/>
+      </w:pPr>
+      <w:r>
+        <w:t xml:space="preserve">20 úrovňové zřetězení</w:t>
+      </w:r>
+    </w:p>
+    <w:p>
+      <w:pPr>
+        <w:numPr>
+          <w:ilvl w:val="0"/>
+          <w:numId w:val="1102"/>
+        </w:numPr>
+      </w:pPr>
+      <w:r>
+        <w:t xml:space="preserve">Pentium EM64T</w:t>
       </w:r>
     </w:p>
     <w:p>
@@ -6020,436 +6068,439 @@
         <w:pStyle w:val="Compact"/>
       </w:pPr>
       <w:r>
-        <w:t xml:space="preserve">Mikroarchitektura</w:t>
+        <w:t xml:space="preserve">Extended Memory 64 Technology (Později jen Intel64)</w:t>
+      </w:r>
+    </w:p>
+    <w:p>
+      <w:pPr>
+        <w:numPr>
+          <w:ilvl w:val="1"/>
+          <w:numId w:val="1106"/>
+        </w:numPr>
+        <w:pStyle w:val="Compact"/>
+      </w:pPr>
+      <w:r>
+        <w:t xml:space="preserve">První 64bitový procesor</w:t>
+      </w:r>
+    </w:p>
+    <w:p>
+      <w:pPr>
+        <w:numPr>
+          <w:ilvl w:val="1"/>
+          <w:numId w:val="1106"/>
+        </w:numPr>
+        <w:pStyle w:val="Compact"/>
+      </w:pPr>
+      <w:r>
+        <w:t xml:space="preserve">30 úrovňové zřetězení</w:t>
+      </w:r>
+    </w:p>
+    <w:p>
+      <w:pPr>
+        <w:numPr>
+          <w:ilvl w:val="1"/>
+          <w:numId w:val="1106"/>
+        </w:numPr>
+        <w:pStyle w:val="Compact"/>
+      </w:pPr>
+      <w:r>
+        <w:t xml:space="preserve">Velice se přehřívaly</w:t>
+      </w:r>
+    </w:p>
+    <w:p>
+      <w:pPr>
+        <w:numPr>
+          <w:ilvl w:val="0"/>
+          <w:numId w:val="1102"/>
+        </w:numPr>
+      </w:pPr>
+      <w:r>
+        <w:t xml:space="preserve">Pentium M</w:t>
+      </w:r>
+    </w:p>
+    <w:p>
+      <w:pPr>
+        <w:numPr>
+          <w:ilvl w:val="1"/>
+          <w:numId w:val="1107"/>
+        </w:numPr>
+        <w:pStyle w:val="Compact"/>
+      </w:pPr>
+      <w:r>
+        <w:t xml:space="preserve">Určeny pro přenosné počítače</w:t>
+      </w:r>
+    </w:p>
+    <w:p>
+      <w:pPr>
+        <w:numPr>
+          <w:ilvl w:val="1"/>
+          <w:numId w:val="1107"/>
+        </w:numPr>
+        <w:pStyle w:val="Compact"/>
+      </w:pPr>
+      <w:r>
+        <w:t xml:space="preserve">Výkonný procesor s nízkou spotřebou energie</w:t>
+      </w:r>
+    </w:p>
+    <w:p>
+      <w:pPr>
+        <w:numPr>
+          <w:ilvl w:val="1"/>
+          <w:numId w:val="1107"/>
+        </w:numPr>
+        <w:pStyle w:val="Compact"/>
+      </w:pPr>
+      <w:r>
+        <w:t xml:space="preserve">Obdobný výkon jako P4 při nižší frekvenci a třetinové spotřebě</w:t>
+      </w:r>
+    </w:p>
+    <w:p>
+      <w:pPr>
+        <w:numPr>
+          <w:ilvl w:val="0"/>
+          <w:numId w:val="1102"/>
+        </w:numPr>
+      </w:pPr>
+      <w:r>
+        <w:t xml:space="preserve">Core</w:t>
+      </w:r>
+    </w:p>
+    <w:p>
+      <w:pPr>
+        <w:numPr>
+          <w:ilvl w:val="0"/>
+          <w:numId w:val="1102"/>
+        </w:numPr>
+      </w:pPr>
+      <w:r>
+        <w:t xml:space="preserve">Core 2</w:t>
+      </w:r>
+    </w:p>
+    <w:p>
+      <w:pPr>
+        <w:numPr>
+          <w:ilvl w:val="0"/>
+          <w:numId w:val="1102"/>
+        </w:numPr>
+      </w:pPr>
+      <w:r>
+        <w:t xml:space="preserve">Atom</w:t>
+      </w:r>
+    </w:p>
+    <w:p>
+      <w:pPr>
+        <w:numPr>
+          <w:ilvl w:val="0"/>
+          <w:numId w:val="1102"/>
+        </w:numPr>
+      </w:pPr>
+      <w:r>
+        <w:t xml:space="preserve">TODO</w:t>
       </w:r>
       <w:r>
         <w:t xml:space="preserve"> </w:t>
       </w:r>
       <w:r>
-        <w:t xml:space="preserve">NetBurst</w:t>
-      </w:r>
-    </w:p>
-    <w:p>
-      <w:pPr>
-        <w:numPr>
-          <w:ilvl w:val="1"/>
-          <w:numId w:val="1106"/>
-        </w:numPr>
-        <w:pStyle w:val="Compact"/>
-      </w:pPr>
-      <w:r>
-        <w:t xml:space="preserve">Při stejné frekvenci jako P3 měl stejný výkon+-, ale více se zahříval</w:t>
-      </w:r>
-    </w:p>
-    <w:p>
-      <w:pPr>
-        <w:numPr>
-          <w:ilvl w:val="1"/>
-          <w:numId w:val="1106"/>
-        </w:numPr>
-        <w:pStyle w:val="Compact"/>
-      </w:pPr>
-      <w:r>
-        <w:t xml:space="preserve">20 úrovňové zřetězení</w:t>
-      </w:r>
-    </w:p>
-    <w:p>
-      <w:pPr>
-        <w:numPr>
-          <w:ilvl w:val="0"/>
-          <w:numId w:val="1103"/>
-        </w:numPr>
-        <w:pStyle w:val="Compact"/>
-      </w:pPr>
-      <w:r>
-        <w:t xml:space="preserve">Pentium EM64T</w:t>
-      </w:r>
-    </w:p>
-    <w:p>
-      <w:pPr>
-        <w:numPr>
-          <w:ilvl w:val="1"/>
-          <w:numId w:val="1107"/>
-        </w:numPr>
-        <w:pStyle w:val="Compact"/>
-      </w:pPr>
-      <w:r>
-        <w:t xml:space="preserve">Extended Memory 64 Technology (Později jen Intel64)</w:t>
-      </w:r>
-    </w:p>
-    <w:p>
-      <w:pPr>
-        <w:numPr>
-          <w:ilvl w:val="1"/>
-          <w:numId w:val="1107"/>
-        </w:numPr>
-        <w:pStyle w:val="Compact"/>
-      </w:pPr>
-      <w:r>
-        <w:t xml:space="preserve">První 64bit procesor</w:t>
-      </w:r>
-    </w:p>
-    <w:p>
-      <w:pPr>
-        <w:numPr>
-          <w:ilvl w:val="1"/>
-          <w:numId w:val="1107"/>
-        </w:numPr>
-        <w:pStyle w:val="Compact"/>
-      </w:pPr>
-      <w:r>
-        <w:t xml:space="preserve">30 úrovňové zřetězení</w:t>
-      </w:r>
-    </w:p>
-    <w:p>
-      <w:pPr>
-        <w:numPr>
-          <w:ilvl w:val="1"/>
-          <w:numId w:val="1107"/>
-        </w:numPr>
-        <w:pStyle w:val="Compact"/>
-      </w:pPr>
-      <w:r>
-        <w:t xml:space="preserve">Velice se přehřívaly</w:t>
-      </w:r>
-    </w:p>
-    <w:p>
-      <w:pPr>
-        <w:numPr>
-          <w:ilvl w:val="0"/>
-          <w:numId w:val="1103"/>
-        </w:numPr>
-        <w:pStyle w:val="Compact"/>
-      </w:pPr>
-      <w:r>
-        <w:t xml:space="preserve">Pentium M</w:t>
-      </w:r>
-    </w:p>
-    <w:p>
-      <w:pPr>
-        <w:numPr>
-          <w:ilvl w:val="1"/>
+        <w:t xml:space="preserve">Následovník (Pentia), obrázek???</w:t>
+      </w:r>
+    </w:p>
+    <w:p>
+      <w:pPr>
+        <w:pStyle w:val="Heading1"/>
+      </w:pPr>
+      <w:bookmarkStart w:id="74" w:name="paměti"/>
+      <w:r>
+        <w:t xml:space="preserve">6. Paměti</w:t>
+      </w:r>
+      <w:bookmarkEnd w:id="74"/>
+    </w:p>
+    <w:p>
+      <w:pPr>
+        <w:pStyle w:val="Heading3"/>
+      </w:pPr>
+      <w:bookmarkStart w:id="75" w:name="Xc91159b68bd5916bd4a4d631d50097e3e972e25"/>
+      <w:r>
+        <w:t xml:space="preserve">Dle jakých kritérií či vlastností se dělí paměti počítačů?</w:t>
+      </w:r>
+      <w:bookmarkEnd w:id="75"/>
+    </w:p>
+    <w:p>
+      <w:pPr>
+        <w:numPr>
+          <w:ilvl w:val="0"/>
           <w:numId w:val="1108"/>
         </w:numPr>
         <w:pStyle w:val="Compact"/>
       </w:pPr>
       <w:r>
-        <w:t xml:space="preserve">Určeny pro přenosné počítače</w:t>
-      </w:r>
-    </w:p>
-    <w:p>
-      <w:pPr>
-        <w:numPr>
-          <w:ilvl w:val="1"/>
+        <w:t xml:space="preserve">Typu přístupu</w:t>
+      </w:r>
+    </w:p>
+    <w:p>
+      <w:pPr>
+        <w:numPr>
+          <w:ilvl w:val="1"/>
+          <w:numId w:val="1109"/>
+        </w:numPr>
+        <w:pStyle w:val="Compact"/>
+      </w:pPr>
+      <w:r>
+        <w:t xml:space="preserve">RAM (Random access memory) - libovolný přístup</w:t>
+      </w:r>
+    </w:p>
+    <w:p>
+      <w:pPr>
+        <w:numPr>
+          <w:ilvl w:val="1"/>
+          <w:numId w:val="1109"/>
+        </w:numPr>
+        <w:pStyle w:val="Compact"/>
+      </w:pPr>
+      <w:r>
+        <w:t xml:space="preserve">SAM (Serial acess memory) - Seriový přístup</w:t>
+      </w:r>
+    </w:p>
+    <w:p>
+      <w:pPr>
+        <w:numPr>
+          <w:ilvl w:val="1"/>
+          <w:numId w:val="1109"/>
+        </w:numPr>
+        <w:pStyle w:val="Compact"/>
+      </w:pPr>
+      <w:r>
+        <w:t xml:space="preserve">Speciální (paměť typu zásobník, fronta..)</w:t>
+      </w:r>
+    </w:p>
+    <w:p>
+      <w:pPr>
+        <w:numPr>
+          <w:ilvl w:val="0"/>
           <w:numId w:val="1108"/>
         </w:numPr>
         <w:pStyle w:val="Compact"/>
       </w:pPr>
       <w:r>
-        <w:t xml:space="preserve">Výkonný procesor s nízkou spotřebou energie</w:t>
-      </w:r>
-    </w:p>
-    <w:p>
-      <w:pPr>
-        <w:numPr>
-          <w:ilvl w:val="1"/>
+        <w:t xml:space="preserve">Možnosti zápisu/čtení</w:t>
+      </w:r>
+    </w:p>
+    <w:p>
+      <w:pPr>
+        <w:numPr>
+          <w:ilvl w:val="1"/>
+          <w:numId w:val="1110"/>
+        </w:numPr>
+        <w:pStyle w:val="Compact"/>
+      </w:pPr>
+      <w:r>
+        <w:t xml:space="preserve">RWM (Read write memory) - pro zápis a čtení</w:t>
+      </w:r>
+    </w:p>
+    <w:p>
+      <w:pPr>
+        <w:numPr>
+          <w:ilvl w:val="1"/>
+          <w:numId w:val="1110"/>
+        </w:numPr>
+        <w:pStyle w:val="Compact"/>
+      </w:pPr>
+      <w:r>
+        <w:t xml:space="preserve">ROM (Read only memory) - pouze pro čtení</w:t>
+      </w:r>
+    </w:p>
+    <w:p>
+      <w:pPr>
+        <w:numPr>
+          <w:ilvl w:val="1"/>
+          <w:numId w:val="1110"/>
+        </w:numPr>
+        <w:pStyle w:val="Compact"/>
+      </w:pPr>
+      <w:r>
+        <w:t xml:space="preserve">Kombinované</w:t>
+      </w:r>
+    </w:p>
+    <w:p>
+      <w:pPr>
+        <w:numPr>
+          <w:ilvl w:val="2"/>
+          <w:numId w:val="1111"/>
+        </w:numPr>
+        <w:pStyle w:val="Compact"/>
+      </w:pPr>
+      <w:r>
+        <w:t xml:space="preserve">NVRAM (Non volatile RAM)</w:t>
+      </w:r>
+    </w:p>
+    <w:p>
+      <w:pPr>
+        <w:numPr>
+          <w:ilvl w:val="2"/>
+          <w:numId w:val="1111"/>
+        </w:numPr>
+        <w:pStyle w:val="Compact"/>
+      </w:pPr>
+      <w:r>
+        <w:t xml:space="preserve">WOM (Write only memory)</w:t>
+      </w:r>
+    </w:p>
+    <w:p>
+      <w:pPr>
+        <w:numPr>
+          <w:ilvl w:val="2"/>
+          <w:numId w:val="1111"/>
+        </w:numPr>
+        <w:pStyle w:val="Compact"/>
+      </w:pPr>
+      <w:r>
+        <w:t xml:space="preserve">WORM (Write once - read many times memory) - optické disky</w:t>
+      </w:r>
+    </w:p>
+    <w:p>
+      <w:pPr>
+        <w:numPr>
+          <w:ilvl w:val="0"/>
           <w:numId w:val="1108"/>
         </w:numPr>
         <w:pStyle w:val="Compact"/>
       </w:pPr>
       <w:r>
-        <w:t xml:space="preserve">Obdobný výkon jako P4 při nižší frekvenci a třetinové spotřebě</w:t>
-      </w:r>
-    </w:p>
-    <w:p>
-      <w:pPr>
-        <w:numPr>
-          <w:ilvl w:val="0"/>
-          <w:numId w:val="1103"/>
-        </w:numPr>
-        <w:pStyle w:val="Compact"/>
-      </w:pPr>
-      <w:r>
-        <w:t xml:space="preserve">Core</w:t>
-      </w:r>
-    </w:p>
-    <w:p>
-      <w:pPr>
-        <w:numPr>
-          <w:ilvl w:val="0"/>
-          <w:numId w:val="1103"/>
-        </w:numPr>
-        <w:pStyle w:val="Compact"/>
-      </w:pPr>
-      <w:r>
-        <w:t xml:space="preserve">Core 2</w:t>
-      </w:r>
-    </w:p>
-    <w:p>
-      <w:pPr>
-        <w:numPr>
-          <w:ilvl w:val="0"/>
-          <w:numId w:val="1103"/>
-        </w:numPr>
-        <w:pStyle w:val="Compact"/>
-      </w:pPr>
-      <w:r>
-        <w:t xml:space="preserve">Atom</w:t>
-      </w:r>
-    </w:p>
-    <w:p>
-      <w:pPr>
-        <w:pStyle w:val="FirstParagraph"/>
-      </w:pPr>
-      <w:r>
-        <w:t xml:space="preserve">Následovník, obrázek ???</w:t>
-      </w:r>
-    </w:p>
-    <w:p>
-      <w:pPr>
-        <w:pStyle w:val="Heading1"/>
-      </w:pPr>
-      <w:bookmarkStart w:id="74" w:name="paměti"/>
-      <w:r>
-        <w:t xml:space="preserve">6. Paměti</w:t>
-      </w:r>
-      <w:bookmarkEnd w:id="74"/>
+        <w:t xml:space="preserve">Principu elementární buňky</w:t>
+      </w:r>
+    </w:p>
+    <w:p>
+      <w:pPr>
+        <w:numPr>
+          <w:ilvl w:val="1"/>
+          <w:numId w:val="1112"/>
+        </w:numPr>
+        <w:pStyle w:val="Compact"/>
+      </w:pPr>
+      <w:r>
+        <w:t xml:space="preserve">SRAM - statické paměti</w:t>
+      </w:r>
+    </w:p>
+    <w:p>
+      <w:pPr>
+        <w:numPr>
+          <w:ilvl w:val="1"/>
+          <w:numId w:val="1112"/>
+        </w:numPr>
+        <w:pStyle w:val="Compact"/>
+      </w:pPr>
+      <w:r>
+        <w:t xml:space="preserve">DRAM - dynamické paměti</w:t>
+      </w:r>
+    </w:p>
+    <w:p>
+      <w:pPr>
+        <w:numPr>
+          <w:ilvl w:val="1"/>
+          <w:numId w:val="1112"/>
+        </w:numPr>
+        <w:pStyle w:val="Compact"/>
+      </w:pPr>
+      <w:r>
+        <w:t xml:space="preserve">PROM, EPROM, EEPROM, FLASH - programovatelné paměti</w:t>
+      </w:r>
+    </w:p>
+    <w:p>
+      <w:pPr>
+        <w:numPr>
+          <w:ilvl w:val="0"/>
+          <w:numId w:val="1108"/>
+        </w:numPr>
+        <w:pStyle w:val="Compact"/>
+      </w:pPr>
+      <w:r>
+        <w:t xml:space="preserve">Uchování informace po odpojení napájení</w:t>
+      </w:r>
+    </w:p>
+    <w:p>
+      <w:pPr>
+        <w:numPr>
+          <w:ilvl w:val="1"/>
+          <w:numId w:val="1113"/>
+        </w:numPr>
+        <w:pStyle w:val="Compact"/>
+      </w:pPr>
+      <w:r>
+        <w:t xml:space="preserve">Non-Volatile - Zachovají si informaci i po odpojení napájení</w:t>
+      </w:r>
+    </w:p>
+    <w:p>
+      <w:pPr>
+        <w:numPr>
+          <w:ilvl w:val="1"/>
+          <w:numId w:val="1113"/>
+        </w:numPr>
+        <w:pStyle w:val="Compact"/>
+      </w:pPr>
+      <w:r>
+        <w:t xml:space="preserve">Volatile - Ztráci informaci po odpojení napájení (DRAM a SRAM)</w:t>
+      </w:r>
     </w:p>
     <w:p>
       <w:pPr>
         <w:pStyle w:val="Heading3"/>
       </w:pPr>
-      <w:bookmarkStart w:id="75" w:name="Xc91159b68bd5916bd4a4d631d50097e3e972e25"/>
-      <w:r>
-        <w:t xml:space="preserve">Dle jakých kritérií či vlastností se dělí paměti počítačů?</w:t>
-      </w:r>
-      <w:bookmarkEnd w:id="75"/>
-    </w:p>
-    <w:p>
-      <w:pPr>
-        <w:numPr>
-          <w:ilvl w:val="0"/>
-          <w:numId w:val="1109"/>
-        </w:numPr>
-        <w:pStyle w:val="Compact"/>
-      </w:pPr>
-      <w:r>
-        <w:t xml:space="preserve">Typu přístupu</w:t>
-      </w:r>
-    </w:p>
-    <w:p>
-      <w:pPr>
-        <w:numPr>
-          <w:ilvl w:val="1"/>
-          <w:numId w:val="1110"/>
-        </w:numPr>
-        <w:pStyle w:val="Compact"/>
-      </w:pPr>
-      <w:r>
-        <w:t xml:space="preserve">RAM (Random access memory) - libovolný přístup</w:t>
-      </w:r>
-    </w:p>
-    <w:p>
-      <w:pPr>
-        <w:numPr>
-          <w:ilvl w:val="1"/>
-          <w:numId w:val="1110"/>
-        </w:numPr>
-        <w:pStyle w:val="Compact"/>
-      </w:pPr>
-      <w:r>
-        <w:t xml:space="preserve">SAM (Serial acess memory) - Seriový přístup</w:t>
-      </w:r>
-    </w:p>
-    <w:p>
-      <w:pPr>
-        <w:numPr>
-          <w:ilvl w:val="1"/>
-          <w:numId w:val="1110"/>
-        </w:numPr>
-        <w:pStyle w:val="Compact"/>
-      </w:pPr>
-      <w:r>
-        <w:t xml:space="preserve">Speciální (paměť typu zásobník, fronta..)</w:t>
-      </w:r>
-    </w:p>
-    <w:p>
-      <w:pPr>
-        <w:numPr>
-          <w:ilvl w:val="0"/>
-          <w:numId w:val="1109"/>
-        </w:numPr>
-        <w:pStyle w:val="Compact"/>
-      </w:pPr>
-      <w:r>
-        <w:t xml:space="preserve">Možnosti zápisu/čtení</w:t>
-      </w:r>
-    </w:p>
-    <w:p>
-      <w:pPr>
-        <w:numPr>
-          <w:ilvl w:val="1"/>
-          <w:numId w:val="1111"/>
-        </w:numPr>
-        <w:pStyle w:val="Compact"/>
-      </w:pPr>
-      <w:r>
-        <w:t xml:space="preserve">RWM (Read write memory) - pro zápis a čtení</w:t>
-      </w:r>
-    </w:p>
-    <w:p>
-      <w:pPr>
-        <w:numPr>
-          <w:ilvl w:val="1"/>
-          <w:numId w:val="1111"/>
-        </w:numPr>
-        <w:pStyle w:val="Compact"/>
-      </w:pPr>
-      <w:r>
-        <w:t xml:space="preserve">ROM (Read only memory) - pouze pro čtení</w:t>
-      </w:r>
-    </w:p>
-    <w:p>
-      <w:pPr>
-        <w:numPr>
-          <w:ilvl w:val="1"/>
-          <w:numId w:val="1111"/>
-        </w:numPr>
-        <w:pStyle w:val="Compact"/>
-      </w:pPr>
-      <w:r>
-        <w:t xml:space="preserve">Kombinované</w:t>
-      </w:r>
-    </w:p>
-    <w:p>
-      <w:pPr>
-        <w:numPr>
-          <w:ilvl w:val="2"/>
-          <w:numId w:val="1112"/>
-        </w:numPr>
-        <w:pStyle w:val="Compact"/>
-      </w:pPr>
-      <w:r>
-        <w:t xml:space="preserve">NVRAM (Non volatile RAM)</w:t>
-      </w:r>
-    </w:p>
-    <w:p>
-      <w:pPr>
-        <w:numPr>
-          <w:ilvl w:val="2"/>
-          <w:numId w:val="1112"/>
-        </w:numPr>
-        <w:pStyle w:val="Compact"/>
-      </w:pPr>
-      <w:r>
-        <w:t xml:space="preserve">WOM (Write only memory)</w:t>
-      </w:r>
-    </w:p>
-    <w:p>
-      <w:pPr>
-        <w:numPr>
-          <w:ilvl w:val="2"/>
-          <w:numId w:val="1112"/>
-        </w:numPr>
-        <w:pStyle w:val="Compact"/>
-      </w:pPr>
-      <w:r>
-        <w:t xml:space="preserve">WORM (Write once - ready many times memory) - optické disky</w:t>
-      </w:r>
-    </w:p>
-    <w:p>
-      <w:pPr>
-        <w:numPr>
-          <w:ilvl w:val="0"/>
-          <w:numId w:val="1109"/>
-        </w:numPr>
-        <w:pStyle w:val="Compact"/>
-      </w:pPr>
-      <w:r>
-        <w:t xml:space="preserve">Principu elementární buňky</w:t>
-      </w:r>
-    </w:p>
-    <w:p>
-      <w:pPr>
-        <w:numPr>
-          <w:ilvl w:val="1"/>
-          <w:numId w:val="1113"/>
-        </w:numPr>
-        <w:pStyle w:val="Compact"/>
-      </w:pPr>
-      <w:r>
-        <w:t xml:space="preserve">SRAM - statické paměti</w:t>
-      </w:r>
-    </w:p>
-    <w:p>
-      <w:pPr>
-        <w:numPr>
-          <w:ilvl w:val="1"/>
-          <w:numId w:val="1113"/>
-        </w:numPr>
-        <w:pStyle w:val="Compact"/>
-      </w:pPr>
-      <w:r>
-        <w:t xml:space="preserve">DRAM - dynamické paměti</w:t>
-      </w:r>
-    </w:p>
-    <w:p>
-      <w:pPr>
-        <w:numPr>
-          <w:ilvl w:val="1"/>
-          <w:numId w:val="1113"/>
-        </w:numPr>
-        <w:pStyle w:val="Compact"/>
-      </w:pPr>
-      <w:r>
-        <w:t xml:space="preserve">PROM, EPROM, EEPROM, FLASH - programovatelné paměti</w:t>
-      </w:r>
-    </w:p>
-    <w:p>
-      <w:pPr>
-        <w:numPr>
-          <w:ilvl w:val="0"/>
-          <w:numId w:val="1109"/>
-        </w:numPr>
-        <w:pStyle w:val="Compact"/>
-      </w:pPr>
-      <w:r>
-        <w:t xml:space="preserve">Uchování informace po odpojení napájení</w:t>
-      </w:r>
-    </w:p>
-    <w:p>
-      <w:pPr>
-        <w:numPr>
-          <w:ilvl w:val="1"/>
+      <w:bookmarkStart w:id="76" w:name="Xf4c3bed95263a76c4236b2b1a052e0d7b82c0bb"/>
+      <w:r>
+        <w:t xml:space="preserve">Jak je v dynamických pamětech ukládána informace a jak je udržována?</w:t>
+      </w:r>
+      <w:bookmarkEnd w:id="76"/>
+    </w:p>
+    <w:p>
+      <w:pPr>
+        <w:numPr>
+          <w:ilvl w:val="0"/>
           <w:numId w:val="1114"/>
         </w:numPr>
         <w:pStyle w:val="Compact"/>
       </w:pPr>
       <w:r>
-        <w:t xml:space="preserve">Non-Volatile - Zachovají si informaci i po odpojení napájení</w:t>
-      </w:r>
-    </w:p>
-    <w:p>
-      <w:pPr>
-        <w:numPr>
-          <w:ilvl w:val="1"/>
+        <w:t xml:space="preserve">Ve formě náboje v kondenzátoru</w:t>
+      </w:r>
+    </w:p>
+    <w:p>
+      <w:pPr>
+        <w:numPr>
+          <w:ilvl w:val="0"/>
           <w:numId w:val="1114"/>
         </w:numPr>
         <w:pStyle w:val="Compact"/>
       </w:pPr>
       <w:r>
-        <w:t xml:space="preserve">Volatile - Ztráci informaci po odpojení napájení (DRAM a SRAM)</w:t>
+        <w:t xml:space="preserve">Zapomenou svá data cca po 10 ms</w:t>
+      </w:r>
+    </w:p>
+    <w:p>
+      <w:pPr>
+        <w:numPr>
+          <w:ilvl w:val="0"/>
+          <w:numId w:val="1114"/>
+        </w:numPr>
+        <w:pStyle w:val="Compact"/>
+      </w:pPr>
+      <w:r>
+        <w:t xml:space="preserve">Proto je nutné obnovovat napětí kondenzárorů -</w:t>
+      </w:r>
+      <w:r>
+        <w:t xml:space="preserve"> </w:t>
+      </w:r>
+      <w:r>
+        <w:t xml:space="preserve">Refresh</w:t>
       </w:r>
     </w:p>
     <w:p>
       <w:pPr>
         <w:pStyle w:val="Heading3"/>
       </w:pPr>
-      <w:bookmarkStart w:id="76" w:name="Xf4c3bed95263a76c4236b2b1a052e0d7b82c0bb"/>
-      <w:r>
-        <w:t xml:space="preserve">Jak je v dynamických pamětech ukládána informace a jak je udržována?</w:t>
-      </w:r>
-      <w:bookmarkEnd w:id="76"/>
+      <w:bookmarkStart w:id="77" w:name="X2fb70d757ca901cfae3fef8b5ca73aed4bb2635"/>
+      <w:r>
+        <w:t xml:space="preserve">Jaká je vnitřní organizace dynamických pamětí?</w:t>
+      </w:r>
+      <w:bookmarkEnd w:id="77"/>
     </w:p>
     <w:p>
       <w:pPr>
@@ -6460,7 +6511,7 @@
         <w:pStyle w:val="Compact"/>
       </w:pPr>
       <w:r>
-        <w:t xml:space="preserve">Ve formě náboje v kondenzátoru</w:t>
+        <w:t xml:space="preserve">Ve čtvercové matici v jedné, nebo více vrstvách</w:t>
       </w:r>
     </w:p>
     <w:p>
@@ -6472,7 +6523,7 @@
         <w:pStyle w:val="Compact"/>
       </w:pPr>
       <w:r>
-        <w:t xml:space="preserve">Zapomenou svá data cca po 10ms</w:t>
+        <w:t xml:space="preserve">Výběr buňky tak musí být proveden pomocí row a column dekodéru</w:t>
       </w:r>
     </w:p>
     <w:p>
@@ -6484,58 +6535,6 @@
         <w:pStyle w:val="Compact"/>
       </w:pPr>
       <w:r>
-        <w:t xml:space="preserve">Proto je nutné obnovovat napětí kondenzárorů -</w:t>
-      </w:r>
-      <w:r>
-        <w:t xml:space="preserve"> </w:t>
-      </w:r>
-      <w:r>
-        <w:t xml:space="preserve">Refresh</w:t>
-      </w:r>
-    </w:p>
-    <w:p>
-      <w:pPr>
-        <w:pStyle w:val="Heading3"/>
-      </w:pPr>
-      <w:bookmarkStart w:id="77" w:name="X2fb70d757ca901cfae3fef8b5ca73aed4bb2635"/>
-      <w:r>
-        <w:t xml:space="preserve">Jaká je vnitřní organizace dynamických pamětí?</w:t>
-      </w:r>
-      <w:bookmarkEnd w:id="77"/>
-    </w:p>
-    <w:p>
-      <w:pPr>
-        <w:numPr>
-          <w:ilvl w:val="0"/>
-          <w:numId w:val="1116"/>
-        </w:numPr>
-        <w:pStyle w:val="Compact"/>
-      </w:pPr>
-      <w:r>
-        <w:t xml:space="preserve">Ve čtvercové matici v jedné, nebo více vrstvách</w:t>
-      </w:r>
-    </w:p>
-    <w:p>
-      <w:pPr>
-        <w:numPr>
-          <w:ilvl w:val="0"/>
-          <w:numId w:val="1116"/>
-        </w:numPr>
-        <w:pStyle w:val="Compact"/>
-      </w:pPr>
-      <w:r>
-        <w:t xml:space="preserve">Výběr buňky tak musí být proveden pomocí row a column dekodéru</w:t>
-      </w:r>
-    </w:p>
-    <w:p>
-      <w:pPr>
-        <w:numPr>
-          <w:ilvl w:val="0"/>
-          <w:numId w:val="1116"/>
-        </w:numPr>
-        <w:pStyle w:val="Compact"/>
-      </w:pPr>
-      <w:r>
         <w:t xml:space="preserve">DRAM čte adresu po dvou částech (adresa řádku a sloupce) do adresového bufferu</w:t>
       </w:r>
     </w:p>
@@ -6543,7 +6542,7 @@
       <w:pPr>
         <w:numPr>
           <w:ilvl w:val="0"/>
-          <w:numId w:val="1116"/>
+          <w:numId w:val="1115"/>
         </w:numPr>
         <w:pStyle w:val="Compact"/>
       </w:pPr>
@@ -6633,23 +6632,86 @@
       <w:pPr>
         <w:numPr>
           <w:ilvl w:val="0"/>
+          <w:numId w:val="1116"/>
+        </w:numPr>
+        <w:pStyle w:val="Compact"/>
+      </w:pPr>
+      <w:hyperlink r:id="rId81">
+        <w:r>
+          <w:rPr>
+            <w:rStyle w:val="Hyperlink"/>
+          </w:rPr>
+          <w:t xml:space="preserve">TODO??? :c</w:t>
+        </w:r>
+      </w:hyperlink>
+    </w:p>
+    <w:p>
+      <w:pPr>
+        <w:pStyle w:val="Heading3"/>
+      </w:pPr>
+      <w:bookmarkStart w:id="82" w:name="Xe730bfcbd5b0168123933dd362cd7e7b00b2af9"/>
+      <w:r>
+        <w:t xml:space="preserve">Jak je ve statických pamětech ukládána informace a jak je udržována?</w:t>
+      </w:r>
+      <w:bookmarkEnd w:id="82"/>
+    </w:p>
+    <w:p>
+      <w:pPr>
+        <w:numPr>
+          <w:ilvl w:val="0"/>
           <w:numId w:val="1117"/>
         </w:numPr>
         <w:pStyle w:val="Compact"/>
       </w:pPr>
       <w:r>
-        <w:t xml:space="preserve">??? :c</w:t>
+        <w:t xml:space="preserve">Je uložená stavem klopného obvodu</w:t>
+      </w:r>
+    </w:p>
+    <w:p>
+      <w:pPr>
+        <w:numPr>
+          <w:ilvl w:val="0"/>
+          <w:numId w:val="1117"/>
+        </w:numPr>
+        <w:pStyle w:val="Compact"/>
+      </w:pPr>
+      <w:r>
+        <w:t xml:space="preserve">Lze realizovat pomocí 4 nebo 6 tranzistorů</w:t>
+      </w:r>
+    </w:p>
+    <w:p>
+      <w:pPr>
+        <w:numPr>
+          <w:ilvl w:val="0"/>
+          <w:numId w:val="1117"/>
+        </w:numPr>
+        <w:pStyle w:val="Compact"/>
+      </w:pPr>
+      <w:r>
+        <w:t xml:space="preserve">SRAM je dražší a pojme méně dat než DRAM</w:t>
+      </w:r>
+    </w:p>
+    <w:p>
+      <w:pPr>
+        <w:numPr>
+          <w:ilvl w:val="0"/>
+          <w:numId w:val="1117"/>
+        </w:numPr>
+        <w:pStyle w:val="Compact"/>
+      </w:pPr>
+      <w:r>
+        <w:t xml:space="preserve">SRAM není třeba refreshovat jako DRAM</w:t>
       </w:r>
     </w:p>
     <w:p>
       <w:pPr>
         <w:pStyle w:val="Heading3"/>
       </w:pPr>
-      <w:bookmarkStart w:id="81" w:name="Xe730bfcbd5b0168123933dd362cd7e7b00b2af9"/>
-      <w:r>
-        <w:t xml:space="preserve">Jak je ve statických pamětech ukládána informace a jak je udržována?</w:t>
-      </w:r>
-      <w:bookmarkEnd w:id="81"/>
+      <w:bookmarkStart w:id="83" w:name="X157cb745102be402997bb6e8653d94c07502152"/>
+      <w:r>
+        <w:t xml:space="preserve">Jak je organizována vnitřně statická paměť?</w:t>
+      </w:r>
+      <w:bookmarkEnd w:id="83"/>
     </w:p>
     <w:p>
       <w:pPr>
@@ -6660,7 +6722,7 @@
         <w:pStyle w:val="Compact"/>
       </w:pPr>
       <w:r>
-        <w:t xml:space="preserve">Je uložená stavem klopného obvodu</w:t>
+        <w:t xml:space="preserve">Jako 2D mřížka, kde 1 řádek tvoří 1 slovo</w:t>
       </w:r>
     </w:p>
     <w:p>
@@ -6668,52 +6730,6 @@
         <w:numPr>
           <w:ilvl w:val="0"/>
           <w:numId w:val="1118"/>
-        </w:numPr>
-        <w:pStyle w:val="Compact"/>
-      </w:pPr>
-      <w:r>
-        <w:t xml:space="preserve">Lze realitovat pomocí 4 nebo 6 tranzistorů</w:t>
-      </w:r>
-    </w:p>
-    <w:p>
-      <w:pPr>
-        <w:numPr>
-          <w:ilvl w:val="0"/>
-          <w:numId w:val="1118"/>
-        </w:numPr>
-        <w:pStyle w:val="Compact"/>
-      </w:pPr>
-      <w:r>
-        <w:t xml:space="preserve">SRAM je dražší a pojme méně dat něž DRAM</w:t>
-      </w:r>
-    </w:p>
-    <w:p>
-      <w:pPr>
-        <w:pStyle w:val="Heading3"/>
-      </w:pPr>
-      <w:bookmarkStart w:id="82" w:name="X157cb745102be402997bb6e8653d94c07502152"/>
-      <w:r>
-        <w:t xml:space="preserve">Jak je organizována vnitřně statická paměť?</w:t>
-      </w:r>
-      <w:bookmarkEnd w:id="82"/>
-    </w:p>
-    <w:p>
-      <w:pPr>
-        <w:numPr>
-          <w:ilvl w:val="0"/>
-          <w:numId w:val="1119"/>
-        </w:numPr>
-        <w:pStyle w:val="Compact"/>
-      </w:pPr>
-      <w:r>
-        <w:t xml:space="preserve">Jako 2D mřížka, kde jeden řádek tvoří jedno slovo</w:t>
-      </w:r>
-    </w:p>
-    <w:p>
-      <w:pPr>
-        <w:numPr>
-          <w:ilvl w:val="0"/>
-          <w:numId w:val="1119"/>
         </w:numPr>
         <w:pStyle w:val="Compact"/>
       </w:pPr>
@@ -6741,7 +6757,7 @@
                     </pic:cNvPicPr>
                   </pic:nvPicPr>
                   <pic:blipFill>
-                    <a:blip r:embed="rId83"/>
+                    <a:blip r:embed="rId84"/>
                     <a:stretch>
                       <a:fillRect/>
                     </a:stretch>
@@ -6780,34 +6796,70 @@
       <w:pPr>
         <w:pStyle w:val="Heading3"/>
       </w:pPr>
-      <w:bookmarkStart w:id="84" w:name="X4949840cfce0a5441617e4942d33b871f375c77"/>
+      <w:bookmarkStart w:id="85" w:name="X4949840cfce0a5441617e4942d33b871f375c77"/>
       <w:r>
         <w:t xml:space="preserve">Jaké typy pamětí si udržují svůj obsah i po odpojení napájení?</w:t>
       </w:r>
-      <w:bookmarkEnd w:id="84"/>
-    </w:p>
-    <w:p>
-      <w:pPr>
-        <w:numPr>
-          <w:ilvl w:val="0"/>
+      <w:bookmarkEnd w:id="85"/>
+    </w:p>
+    <w:p>
+      <w:pPr>
+        <w:numPr>
+          <w:ilvl w:val="0"/>
+          <w:numId w:val="1119"/>
+        </w:numPr>
+        <w:pStyle w:val="Compact"/>
+      </w:pPr>
+      <w:r>
+        <w:t xml:space="preserve">(Nevolatilní)</w:t>
+      </w:r>
+    </w:p>
+    <w:p>
+      <w:pPr>
+        <w:numPr>
+          <w:ilvl w:val="0"/>
+          <w:numId w:val="1119"/>
+        </w:numPr>
+        <w:pStyle w:val="Compact"/>
+      </w:pPr>
+      <w:r>
+        <w:t xml:space="preserve">ROM (Read Only Memory)</w:t>
+      </w:r>
+    </w:p>
+    <w:p>
+      <w:pPr>
+        <w:numPr>
+          <w:ilvl w:val="1"/>
           <w:numId w:val="1120"/>
         </w:numPr>
         <w:pStyle w:val="Compact"/>
       </w:pPr>
       <w:r>
-        <w:t xml:space="preserve">(Nevolatilní)</w:t>
-      </w:r>
-    </w:p>
-    <w:p>
-      <w:pPr>
-        <w:numPr>
-          <w:ilvl w:val="0"/>
+        <w:t xml:space="preserve">Informace zapisuje výrobce (je složena z odporů, které výrobce přepálí…, neporušené prvky pak vedou proud a je v nich minimální napětí… log 0)</w:t>
+      </w:r>
+    </w:p>
+    <w:p>
+      <w:pPr>
+        <w:numPr>
+          <w:ilvl w:val="1"/>
           <w:numId w:val="1120"/>
         </w:numPr>
         <w:pStyle w:val="Compact"/>
       </w:pPr>
       <w:r>
-        <w:t xml:space="preserve">ROM (Read Only Memory)</w:t>
+        <w:t xml:space="preserve">Doba pamatování není ohraničená</w:t>
+      </w:r>
+    </w:p>
+    <w:p>
+      <w:pPr>
+        <w:numPr>
+          <w:ilvl w:val="0"/>
+          <w:numId w:val="1119"/>
+        </w:numPr>
+        <w:pStyle w:val="Compact"/>
+      </w:pPr>
+      <w:r>
+        <w:t xml:space="preserve">PROM</w:t>
       </w:r>
     </w:p>
     <w:p>
@@ -6819,7 +6871,7 @@
         <w:pStyle w:val="Compact"/>
       </w:pPr>
       <w:r>
-        <w:t xml:space="preserve">Informace zapisuje výrobce (je složená z odporů, které výrobce přepálí.. neporušené prvky pak vedou proud a je v nich minimální napětí.. log. 0)</w:t>
+        <w:t xml:space="preserve">Programmable ROM</w:t>
       </w:r>
     </w:p>
     <w:p>
@@ -6831,19 +6883,31 @@
         <w:pStyle w:val="Compact"/>
       </w:pPr>
       <w:r>
-        <w:t xml:space="preserve">Doba pamatování není ohraničená</w:t>
-      </w:r>
-    </w:p>
-    <w:p>
-      <w:pPr>
-        <w:numPr>
-          <w:ilvl w:val="0"/>
-          <w:numId w:val="1120"/>
-        </w:numPr>
-        <w:pStyle w:val="Compact"/>
-      </w:pPr>
-      <w:r>
-        <w:t xml:space="preserve">PROM</w:t>
+        <w:t xml:space="preserve">Informace se vypalují pomocí „programátoru“</w:t>
+      </w:r>
+    </w:p>
+    <w:p>
+      <w:pPr>
+        <w:numPr>
+          <w:ilvl w:val="1"/>
+          <w:numId w:val="1121"/>
+        </w:numPr>
+        <w:pStyle w:val="Compact"/>
+      </w:pPr>
+      <w:r>
+        <w:t xml:space="preserve">Lze zapsat jen 1x</w:t>
+      </w:r>
+    </w:p>
+    <w:p>
+      <w:pPr>
+        <w:numPr>
+          <w:ilvl w:val="0"/>
+          <w:numId w:val="1119"/>
+        </w:numPr>
+        <w:pStyle w:val="Compact"/>
+      </w:pPr>
+      <w:r>
+        <w:t xml:space="preserve">EPROM</w:t>
       </w:r>
     </w:p>
     <w:p>
@@ -6855,7 +6919,7 @@
         <w:pStyle w:val="Compact"/>
       </w:pPr>
       <w:r>
-        <w:t xml:space="preserve">Programmable ROM</w:t>
+        <w:t xml:space="preserve">Erasable PROM</w:t>
       </w:r>
     </w:p>
     <w:p>
@@ -6867,7 +6931,7 @@
         <w:pStyle w:val="Compact"/>
       </w:pPr>
       <w:r>
-        <w:t xml:space="preserve">Informace se vypalují pomocí „programátoru“</w:t>
+        <w:t xml:space="preserve">Uchovává informaci díky kvalitně izolovanému el. napětí</w:t>
       </w:r>
     </w:p>
     <w:p>
@@ -6879,19 +6943,43 @@
         <w:pStyle w:val="Compact"/>
       </w:pPr>
       <w:r>
-        <w:t xml:space="preserve">Lze zapsat jen jednou</w:t>
-      </w:r>
-    </w:p>
-    <w:p>
-      <w:pPr>
-        <w:numPr>
-          <w:ilvl w:val="0"/>
-          <w:numId w:val="1120"/>
-        </w:numPr>
-        <w:pStyle w:val="Compact"/>
-      </w:pPr>
-      <w:r>
-        <w:t xml:space="preserve">EPROM</w:t>
+        <w:t xml:space="preserve">K naprogramování je potřeba až 50ms trvající pulz o 5V</w:t>
+      </w:r>
+    </w:p>
+    <w:p>
+      <w:pPr>
+        <w:numPr>
+          <w:ilvl w:val="1"/>
+          <w:numId w:val="1122"/>
+        </w:numPr>
+        <w:pStyle w:val="Compact"/>
+      </w:pPr>
+      <w:r>
+        <w:t xml:space="preserve">Lze vymazat pomocí UV záření</w:t>
+      </w:r>
+    </w:p>
+    <w:p>
+      <w:pPr>
+        <w:numPr>
+          <w:ilvl w:val="1"/>
+          <w:numId w:val="1122"/>
+        </w:numPr>
+        <w:pStyle w:val="Compact"/>
+      </w:pPr>
+      <w:r>
+        <w:t xml:space="preserve">Doba pamatování 10 až 20 let</w:t>
+      </w:r>
+    </w:p>
+    <w:p>
+      <w:pPr>
+        <w:numPr>
+          <w:ilvl w:val="0"/>
+          <w:numId w:val="1119"/>
+        </w:numPr>
+        <w:pStyle w:val="Compact"/>
+      </w:pPr>
+      <w:r>
+        <w:t xml:space="preserve">EEPROM</w:t>
       </w:r>
     </w:p>
     <w:p>
@@ -6903,7 +6991,7 @@
         <w:pStyle w:val="Compact"/>
       </w:pPr>
       <w:r>
-        <w:t xml:space="preserve">Erasable PROM</w:t>
+        <w:t xml:space="preserve">Electrically Erasable PROM</w:t>
       </w:r>
     </w:p>
     <w:p>
@@ -6915,7 +7003,7 @@
         <w:pStyle w:val="Compact"/>
       </w:pPr>
       <w:r>
-        <w:t xml:space="preserve">Uchovává informaci díky kvalitně izolovanému el. napětí</w:t>
+        <w:t xml:space="preserve">Zápis stejně jak EPROM</w:t>
       </w:r>
     </w:p>
     <w:p>
@@ -6927,7 +7015,7 @@
         <w:pStyle w:val="Compact"/>
       </w:pPr>
       <w:r>
-        <w:t xml:space="preserve">K naprogramování je potřeba až 50ms trvající pulz o 5V</w:t>
+        <w:t xml:space="preserve">Mazání pomocí el. pulzu s obrácenou polaritou</w:t>
       </w:r>
     </w:p>
     <w:p>
@@ -6939,18 +7027,6 @@
         <w:pStyle w:val="Compact"/>
       </w:pPr>
       <w:r>
-        <w:t xml:space="preserve">Lze vymazat pomocí UV záření</w:t>
-      </w:r>
-    </w:p>
-    <w:p>
-      <w:pPr>
-        <w:numPr>
-          <w:ilvl w:val="1"/>
-          <w:numId w:val="1123"/>
-        </w:numPr>
-        <w:pStyle w:val="Compact"/>
-      </w:pPr>
-      <w:r>
         <w:t xml:space="preserve">Doba pamatování 10 až 20 let</w:t>
       </w:r>
     </w:p>
@@ -6958,12 +7034,12 @@
       <w:pPr>
         <w:numPr>
           <w:ilvl w:val="0"/>
-          <w:numId w:val="1120"/>
-        </w:numPr>
-        <w:pStyle w:val="Compact"/>
-      </w:pPr>
-      <w:r>
-        <w:t xml:space="preserve">EEPROM</w:t>
+          <w:numId w:val="1119"/>
+        </w:numPr>
+        <w:pStyle w:val="Compact"/>
+      </w:pPr>
+      <w:r>
+        <w:t xml:space="preserve">FLASH</w:t>
       </w:r>
     </w:p>
     <w:p>
@@ -6975,7 +7051,7 @@
         <w:pStyle w:val="Compact"/>
       </w:pPr>
       <w:r>
-        <w:t xml:space="preserve">Electrically Erasable PROM</w:t>
+        <w:t xml:space="preserve">Lze programovat rychle přímo v počítači</w:t>
       </w:r>
     </w:p>
     <w:p>
@@ -6987,7 +7063,7 @@
         <w:pStyle w:val="Compact"/>
       </w:pPr>
       <w:r>
-        <w:t xml:space="preserve">Zápis stějně jak EPROM</w:t>
+        <w:t xml:space="preserve">Doba pamatování 10 až 100 let</w:t>
       </w:r>
     </w:p>
     <w:p>
@@ -6999,7 +7075,7 @@
         <w:pStyle w:val="Compact"/>
       </w:pPr>
       <w:r>
-        <w:t xml:space="preserve">Mazální pomocí el. pulzu s obrácenou polaritou</w:t>
+        <w:t xml:space="preserve">Struktura buněk je podobná EEPROM, ale pro programování a mazání stačí 10us pulz</w:t>
       </w:r>
     </w:p>
     <w:p>
@@ -7011,78 +7087,64 @@
         <w:pStyle w:val="Compact"/>
       </w:pPr>
       <w:r>
-        <w:t xml:space="preserve">Doba pamatování 10 až 20 let</w:t>
-      </w:r>
-    </w:p>
-    <w:p>
-      <w:pPr>
-        <w:numPr>
-          <w:ilvl w:val="0"/>
-          <w:numId w:val="1120"/>
-        </w:numPr>
-        <w:pStyle w:val="Compact"/>
-      </w:pPr>
-      <w:r>
-        <w:t xml:space="preserve">FLASH</w:t>
-      </w:r>
-    </w:p>
-    <w:p>
-      <w:pPr>
-        <w:numPr>
-          <w:ilvl w:val="1"/>
+        <w:t xml:space="preserve">Přes 10000 programovacích a mazacích cyklů</w:t>
+      </w:r>
+    </w:p>
+    <w:p>
+      <w:pPr>
+        <w:pStyle w:val="Heading3"/>
+      </w:pPr>
+      <w:bookmarkStart w:id="86" w:name="X1d768136bec608f230e648ee881101392d46e83"/>
+      <w:r>
+        <w:t xml:space="preserve">Paměti s trvalým obsahem umožňují svůj obsah přepsat. Jak se přepis u jednotlivých typů provádí?</w:t>
+      </w:r>
+      <w:bookmarkEnd w:id="86"/>
+    </w:p>
+    <w:p>
+      <w:pPr>
+        <w:numPr>
+          <w:ilvl w:val="0"/>
           <w:numId w:val="1125"/>
         </w:numPr>
         <w:pStyle w:val="Compact"/>
       </w:pPr>
       <w:r>
-        <w:t xml:space="preserve">Lze programovat rychle přímo v počítači</w:t>
-      </w:r>
-    </w:p>
-    <w:p>
-      <w:pPr>
-        <w:numPr>
-          <w:ilvl w:val="1"/>
+        <w:t xml:space="preserve">EPROM - UV zářením</w:t>
+      </w:r>
+    </w:p>
+    <w:p>
+      <w:pPr>
+        <w:numPr>
+          <w:ilvl w:val="0"/>
           <w:numId w:val="1125"/>
         </w:numPr>
         <w:pStyle w:val="Compact"/>
       </w:pPr>
       <w:r>
-        <w:t xml:space="preserve">Doba pamatování 10 až 100 let</w:t>
-      </w:r>
-    </w:p>
-    <w:p>
-      <w:pPr>
-        <w:numPr>
-          <w:ilvl w:val="1"/>
+        <w:t xml:space="preserve">EEPROM - Elektricky, až 50ms pulzem o 5V</w:t>
+      </w:r>
+    </w:p>
+    <w:p>
+      <w:pPr>
+        <w:numPr>
+          <w:ilvl w:val="0"/>
           <w:numId w:val="1125"/>
         </w:numPr>
         <w:pStyle w:val="Compact"/>
       </w:pPr>
       <w:r>
-        <w:t xml:space="preserve">Struktura buněk je podobná EEPROM, ale pro programování a mazání stačí pulz 10us</w:t>
-      </w:r>
-    </w:p>
-    <w:p>
-      <w:pPr>
-        <w:numPr>
-          <w:ilvl w:val="1"/>
-          <w:numId w:val="1125"/>
-        </w:numPr>
-        <w:pStyle w:val="Compact"/>
-      </w:pPr>
-      <w:r>
-        <w:t xml:space="preserve">Přes 10000 programovacích a mazacích cyklů</w:t>
+        <w:t xml:space="preserve">FLASH - Elektricky 10us pulzem</w:t>
       </w:r>
     </w:p>
     <w:p>
       <w:pPr>
         <w:pStyle w:val="Heading3"/>
       </w:pPr>
-      <w:bookmarkStart w:id="85" w:name="X1d768136bec608f230e648ee881101392d46e83"/>
-      <w:r>
-        <w:t xml:space="preserve">Paměti s trvalým obsahem umožňují svůj obsah přepsat. Jak se přepis u jednotlivých typů provádí?</w:t>
-      </w:r>
-      <w:bookmarkEnd w:id="85"/>
+      <w:bookmarkStart w:id="87" w:name="jaké-speciální-typy-pamětí-se-používají"/>
+      <w:r>
+        <w:t xml:space="preserve">Jaké speciální typy pamětí se používají?</w:t>
+      </w:r>
+      <w:bookmarkEnd w:id="87"/>
     </w:p>
     <w:p>
       <w:pPr>
@@ -7093,7 +7155,31 @@
         <w:pStyle w:val="Compact"/>
       </w:pPr>
       <w:r>
-        <w:t xml:space="preserve">EPROM - UV zářením</w:t>
+        <w:t xml:space="preserve">VRAM (Video RAM)</w:t>
+      </w:r>
+    </w:p>
+    <w:p>
+      <w:pPr>
+        <w:numPr>
+          <w:ilvl w:val="1"/>
+          <w:numId w:val="1127"/>
+        </w:numPr>
+        <w:pStyle w:val="Compact"/>
+      </w:pPr>
+      <w:r>
+        <w:t xml:space="preserve">Dvouportová</w:t>
+      </w:r>
+    </w:p>
+    <w:p>
+      <w:pPr>
+        <w:numPr>
+          <w:ilvl w:val="1"/>
+          <w:numId w:val="1127"/>
+        </w:numPr>
+        <w:pStyle w:val="Compact"/>
+      </w:pPr>
+      <w:r>
+        <w:t xml:space="preserve">Zvýšené přenosové pásmo</w:t>
       </w:r>
     </w:p>
     <w:p>
@@ -7105,7 +7191,31 @@
         <w:pStyle w:val="Compact"/>
       </w:pPr>
       <w:r>
-        <w:t xml:space="preserve">EEPROM - Elektricky, až 50ms pulzem o 5V</w:t>
+        <w:t xml:space="preserve">WRAM (Window RAM (nemá nic společného s tím pseudo operačním systémem))</w:t>
+      </w:r>
+    </w:p>
+    <w:p>
+      <w:pPr>
+        <w:numPr>
+          <w:ilvl w:val="1"/>
+          <w:numId w:val="1128"/>
+        </w:numPr>
+        <w:pStyle w:val="Compact"/>
+      </w:pPr>
+      <w:r>
+        <w:t xml:space="preserve">O 25 % větší přenosové pásmo než VRAM</w:t>
+      </w:r>
+    </w:p>
+    <w:p>
+      <w:pPr>
+        <w:numPr>
+          <w:ilvl w:val="1"/>
+          <w:numId w:val="1128"/>
+        </w:numPr>
+        <w:pStyle w:val="Compact"/>
+      </w:pPr>
+      <w:r>
+        <w:t xml:space="preserve">Nabízí double-buffering</w:t>
       </w:r>
     </w:p>
     <w:p>
@@ -7117,220 +7227,126 @@
         <w:pStyle w:val="Compact"/>
       </w:pPr>
       <w:r>
-        <w:t xml:space="preserve">FLASH - Elektricky 10us pulzem</w:t>
+        <w:t xml:space="preserve">SGRAM (Synchronní grafická RAM)</w:t>
+      </w:r>
+    </w:p>
+    <w:p>
+      <w:pPr>
+        <w:numPr>
+          <w:ilvl w:val="1"/>
+          <w:numId w:val="1129"/>
+        </w:numPr>
+        <w:pStyle w:val="Compact"/>
+      </w:pPr>
+      <w:r>
+        <w:t xml:space="preserve">Funguje jako SDRAM</w:t>
+      </w:r>
+    </w:p>
+    <w:p>
+      <w:pPr>
+        <w:numPr>
+          <w:ilvl w:val="1"/>
+          <w:numId w:val="1129"/>
+        </w:numPr>
+        <w:pStyle w:val="Compact"/>
+      </w:pPr>
+      <w:r>
+        <w:t xml:space="preserve">Ale SDRAM je optimalizována pro kapacitu a SGRAM pro přenos dat</w:t>
+      </w:r>
+    </w:p>
+    <w:p>
+      <w:pPr>
+        <w:numPr>
+          <w:ilvl w:val="0"/>
+          <w:numId w:val="1126"/>
+        </w:numPr>
+        <w:pStyle w:val="Compact"/>
+      </w:pPr>
+      <w:r>
+        <w:t xml:space="preserve">FIFO paměti (fronta)</w:t>
+      </w:r>
+    </w:p>
+    <w:p>
+      <w:pPr>
+        <w:numPr>
+          <w:ilvl w:val="1"/>
+          <w:numId w:val="1130"/>
+        </w:numPr>
+        <w:pStyle w:val="Compact"/>
+      </w:pPr>
+      <w:r>
+        <w:t xml:space="preserve">Bez přesouvání obsahu</w:t>
+      </w:r>
+    </w:p>
+    <w:p>
+      <w:pPr>
+        <w:numPr>
+          <w:ilvl w:val="1"/>
+          <w:numId w:val="1130"/>
+        </w:numPr>
+        <w:pStyle w:val="Compact"/>
+      </w:pPr>
+      <w:r>
+        <w:t xml:space="preserve">S přesouváním obsahu</w:t>
+      </w:r>
+    </w:p>
+    <w:p>
+      <w:pPr>
+        <w:numPr>
+          <w:ilvl w:val="0"/>
+          <w:numId w:val="1126"/>
+        </w:numPr>
+        <w:pStyle w:val="Compact"/>
+      </w:pPr>
+      <w:r>
+        <w:t xml:space="preserve">Cache paměti</w:t>
+      </w:r>
+    </w:p>
+    <w:p>
+      <w:pPr>
+        <w:numPr>
+          <w:ilvl w:val="1"/>
+          <w:numId w:val="1131"/>
+        </w:numPr>
+        <w:pStyle w:val="Compact"/>
+      </w:pPr>
+      <w:r>
+        <w:t xml:space="preserve">Malé a rychlé</w:t>
+      </w:r>
+    </w:p>
+    <w:p>
+      <w:pPr>
+        <w:numPr>
+          <w:ilvl w:val="1"/>
+          <w:numId w:val="1131"/>
+        </w:numPr>
+        <w:pStyle w:val="Compact"/>
+      </w:pPr>
+      <w:r>
+        <w:t xml:space="preserve">Rychlé komponenty čtou data z cache a nemusí čekat na komponentu pomalejší</w:t>
+      </w:r>
+    </w:p>
+    <w:p>
+      <w:pPr>
+        <w:numPr>
+          <w:ilvl w:val="1"/>
+          <w:numId w:val="1131"/>
+        </w:numPr>
+        <w:pStyle w:val="Compact"/>
+      </w:pPr>
+      <w:r>
+        <w:t xml:space="preserve">L1, L2, …</w:t>
       </w:r>
     </w:p>
     <w:p>
       <w:pPr>
         <w:pStyle w:val="Heading3"/>
       </w:pPr>
-      <w:bookmarkStart w:id="86" w:name="jaké-speciální-typy-pamětí-se-používají"/>
-      <w:r>
-        <w:t xml:space="preserve">Jaké speciální typy pamětí se používají?</w:t>
-      </w:r>
-      <w:bookmarkEnd w:id="86"/>
-    </w:p>
-    <w:p>
-      <w:pPr>
-        <w:numPr>
-          <w:ilvl w:val="0"/>
-          <w:numId w:val="1127"/>
-        </w:numPr>
-        <w:pStyle w:val="Compact"/>
-      </w:pPr>
-      <w:r>
-        <w:t xml:space="preserve">VRAM (Video RAM)</w:t>
-      </w:r>
-    </w:p>
-    <w:p>
-      <w:pPr>
-        <w:numPr>
-          <w:ilvl w:val="1"/>
-          <w:numId w:val="1128"/>
-        </w:numPr>
-        <w:pStyle w:val="Compact"/>
-      </w:pPr>
-      <w:r>
-        <w:t xml:space="preserve">Dvouportová</w:t>
-      </w:r>
-    </w:p>
-    <w:p>
-      <w:pPr>
-        <w:numPr>
-          <w:ilvl w:val="1"/>
-          <w:numId w:val="1128"/>
-        </w:numPr>
-        <w:pStyle w:val="Compact"/>
-      </w:pPr>
-      <w:r>
-        <w:t xml:space="preserve">Zvýšené přenosové pásmo</w:t>
-      </w:r>
-    </w:p>
-    <w:p>
-      <w:pPr>
-        <w:numPr>
-          <w:ilvl w:val="0"/>
-          <w:numId w:val="1127"/>
-        </w:numPr>
-        <w:pStyle w:val="Compact"/>
-      </w:pPr>
-      <w:r>
-        <w:t xml:space="preserve">WRAM (Window RAM (nemá nic společného s tím pseudo operačním systémem))</w:t>
-      </w:r>
-    </w:p>
-    <w:p>
-      <w:pPr>
-        <w:numPr>
-          <w:ilvl w:val="1"/>
-          <w:numId w:val="1129"/>
-        </w:numPr>
-        <w:pStyle w:val="Compact"/>
-      </w:pPr>
-      <w:r>
-        <w:t xml:space="preserve">O 25% větší přenosové pásmo než VRAM</w:t>
-      </w:r>
-    </w:p>
-    <w:p>
-      <w:pPr>
-        <w:numPr>
-          <w:ilvl w:val="1"/>
-          <w:numId w:val="1129"/>
-        </w:numPr>
-        <w:pStyle w:val="Compact"/>
-      </w:pPr>
-      <w:r>
-        <w:t xml:space="preserve">Nabízí double-buffering</w:t>
-      </w:r>
-    </w:p>
-    <w:p>
-      <w:pPr>
-        <w:numPr>
-          <w:ilvl w:val="0"/>
-          <w:numId w:val="1127"/>
-        </w:numPr>
-        <w:pStyle w:val="Compact"/>
-      </w:pPr>
-      <w:r>
-        <w:t xml:space="preserve">SGRAM (Synchronní Grafická RAM)</w:t>
-      </w:r>
-    </w:p>
-    <w:p>
-      <w:pPr>
-        <w:numPr>
-          <w:ilvl w:val="1"/>
-          <w:numId w:val="1130"/>
-        </w:numPr>
-        <w:pStyle w:val="Compact"/>
-      </w:pPr>
-      <w:r>
-        <w:t xml:space="preserve">Funguje jako SDRAM</w:t>
-      </w:r>
-    </w:p>
-    <w:p>
-      <w:pPr>
-        <w:numPr>
-          <w:ilvl w:val="1"/>
-          <w:numId w:val="1130"/>
-        </w:numPr>
-        <w:pStyle w:val="Compact"/>
-      </w:pPr>
-      <w:r>
-        <w:t xml:space="preserve">Ale SDRAM je optimalizována pro kapacitu a SGRAM pro přenos dat</w:t>
-      </w:r>
-    </w:p>
-    <w:p>
-      <w:pPr>
-        <w:numPr>
-          <w:ilvl w:val="0"/>
-          <w:numId w:val="1127"/>
-        </w:numPr>
-        <w:pStyle w:val="Compact"/>
-      </w:pPr>
-      <w:r>
-        <w:t xml:space="preserve">FIFO paměti (fronta)</w:t>
-      </w:r>
-    </w:p>
-    <w:p>
-      <w:pPr>
-        <w:numPr>
-          <w:ilvl w:val="1"/>
-          <w:numId w:val="1131"/>
-        </w:numPr>
-        <w:pStyle w:val="Compact"/>
-      </w:pPr>
-      <w:r>
-        <w:t xml:space="preserve">Bez přesouvání obsahu</w:t>
-      </w:r>
-    </w:p>
-    <w:p>
-      <w:pPr>
-        <w:numPr>
-          <w:ilvl w:val="1"/>
-          <w:numId w:val="1131"/>
-        </w:numPr>
-        <w:pStyle w:val="Compact"/>
-      </w:pPr>
-      <w:r>
-        <w:t xml:space="preserve">S přesouváním obsahu</w:t>
-      </w:r>
-    </w:p>
-    <w:p>
-      <w:pPr>
-        <w:numPr>
-          <w:ilvl w:val="0"/>
-          <w:numId w:val="1127"/>
-        </w:numPr>
-        <w:pStyle w:val="Compact"/>
-      </w:pPr>
-      <w:r>
-        <w:t xml:space="preserve">Cache paměti</w:t>
-      </w:r>
-    </w:p>
-    <w:p>
-      <w:pPr>
-        <w:numPr>
-          <w:ilvl w:val="1"/>
-          <w:numId w:val="1132"/>
-        </w:numPr>
-        <w:pStyle w:val="Compact"/>
-      </w:pPr>
-      <w:r>
-        <w:t xml:space="preserve">Malé a rychlé</w:t>
-      </w:r>
-    </w:p>
-    <w:p>
-      <w:pPr>
-        <w:numPr>
-          <w:ilvl w:val="1"/>
-          <w:numId w:val="1132"/>
-        </w:numPr>
-        <w:pStyle w:val="Compact"/>
-      </w:pPr>
-      <w:r>
-        <w:t xml:space="preserve">Rychlé komponenty čtou data z cache a nemusí čekat na komponentu pomalejší</w:t>
-      </w:r>
-    </w:p>
-    <w:p>
-      <w:pPr>
-        <w:numPr>
-          <w:ilvl w:val="1"/>
-          <w:numId w:val="1132"/>
-        </w:numPr>
-        <w:pStyle w:val="Compact"/>
-      </w:pPr>
-      <w:r>
-        <w:t xml:space="preserve">L1,L2,..</w:t>
-      </w:r>
-    </w:p>
-    <w:p>
-      <w:pPr>
-        <w:pStyle w:val="Heading3"/>
-      </w:pPr>
-      <w:bookmarkStart w:id="87" w:name="hierarchie-pamětí-v-počítači"/>
+      <w:bookmarkStart w:id="88" w:name="hierarchie-pamětí-v-počítači"/>
       <w:r>
         <w:t xml:space="preserve">Hierarchie pamětí v počítači</w:t>
       </w:r>
-      <w:bookmarkEnd w:id="87"/>
+      <w:bookmarkEnd w:id="88"/>
     </w:p>
     <w:p>
       <w:pPr>
@@ -7352,7 +7368,7 @@
                     </pic:cNvPicPr>
                   </pic:nvPicPr>
                   <pic:blipFill>
-                    <a:blip r:embed="rId88"/>
+                    <a:blip r:embed="rId89"/>
                     <a:stretch>
                       <a:fillRect/>
                     </a:stretch>
@@ -7391,58 +7407,94 @@
       <w:pPr>
         <w:pStyle w:val="Heading3"/>
       </w:pPr>
-      <w:bookmarkStart w:id="89" w:name="Xc3c9a891849911c7935354317c09ea2581c06a0"/>
+      <w:bookmarkStart w:id="90" w:name="Xc3c9a891849911c7935354317c09ea2581c06a0"/>
       <w:r>
         <w:t xml:space="preserve">Jak se u pamětí detekují a opravují chyby?</w:t>
       </w:r>
-      <w:bookmarkEnd w:id="89"/>
-    </w:p>
-    <w:p>
-      <w:pPr>
-        <w:numPr>
-          <w:ilvl w:val="0"/>
+      <w:bookmarkEnd w:id="90"/>
+    </w:p>
+    <w:p>
+      <w:pPr>
+        <w:numPr>
+          <w:ilvl w:val="0"/>
+          <w:numId w:val="1132"/>
+        </w:numPr>
+        <w:pStyle w:val="Compact"/>
+      </w:pPr>
+      <w:r>
+        <w:t xml:space="preserve">SRAM je spolehlivější než DRAM</w:t>
+      </w:r>
+    </w:p>
+    <w:p>
+      <w:pPr>
+        <w:numPr>
+          <w:ilvl w:val="0"/>
+          <w:numId w:val="1132"/>
+        </w:numPr>
+        <w:pStyle w:val="Compact"/>
+      </w:pPr>
+      <w:r>
+        <w:t xml:space="preserve">Tvrdé chyby - opakující se</w:t>
+      </w:r>
+    </w:p>
+    <w:p>
+      <w:pPr>
+        <w:numPr>
+          <w:ilvl w:val="0"/>
+          <w:numId w:val="1132"/>
+        </w:numPr>
+        <w:pStyle w:val="Compact"/>
+      </w:pPr>
+      <w:r>
+        <w:t xml:space="preserve">Měkké chyby - neopakující se je těžší rozpoznat</w:t>
+      </w:r>
+    </w:p>
+    <w:p>
+      <w:pPr>
+        <w:numPr>
+          <w:ilvl w:val="0"/>
+          <w:numId w:val="1132"/>
+        </w:numPr>
+        <w:pStyle w:val="Compact"/>
+      </w:pPr>
+      <w:r>
+        <w:t xml:space="preserve">Kontrola parity</w:t>
+      </w:r>
+    </w:p>
+    <w:p>
+      <w:pPr>
+        <w:numPr>
+          <w:ilvl w:val="1"/>
           <w:numId w:val="1133"/>
         </w:numPr>
         <w:pStyle w:val="Compact"/>
       </w:pPr>
       <w:r>
-        <w:t xml:space="preserve">SRAM je spolehlivější než DRAM</w:t>
-      </w:r>
-    </w:p>
-    <w:p>
-      <w:pPr>
-        <w:numPr>
-          <w:ilvl w:val="0"/>
+        <w:t xml:space="preserve">dorovnává se na lichý počet jedniček do 9. bitu</w:t>
+      </w:r>
+    </w:p>
+    <w:p>
+      <w:pPr>
+        <w:numPr>
+          <w:ilvl w:val="1"/>
           <w:numId w:val="1133"/>
         </w:numPr>
         <w:pStyle w:val="Compact"/>
       </w:pPr>
       <w:r>
-        <w:t xml:space="preserve">Tvrdé chyby - opakující se</w:t>
-      </w:r>
-    </w:p>
-    <w:p>
-      <w:pPr>
-        <w:numPr>
-          <w:ilvl w:val="0"/>
-          <w:numId w:val="1133"/>
-        </w:numPr>
-        <w:pStyle w:val="Compact"/>
-      </w:pPr>
-      <w:r>
-        <w:t xml:space="preserve">Měkké chyby - Neopakující se .. těžší rozpoznat</w:t>
-      </w:r>
-    </w:p>
-    <w:p>
-      <w:pPr>
-        <w:numPr>
-          <w:ilvl w:val="0"/>
-          <w:numId w:val="1133"/>
-        </w:numPr>
-        <w:pStyle w:val="Compact"/>
-      </w:pPr>
-      <w:r>
-        <w:t xml:space="preserve">Kontrola Parity</w:t>
+        <w:t xml:space="preserve">neopravuje, jen detekuje chybu (když je počet jedniček sudý)</w:t>
+      </w:r>
+    </w:p>
+    <w:p>
+      <w:pPr>
+        <w:numPr>
+          <w:ilvl w:val="0"/>
+          <w:numId w:val="1132"/>
+        </w:numPr>
+        <w:pStyle w:val="Compact"/>
+      </w:pPr>
+      <w:r>
+        <w:t xml:space="preserve">ECC - Error Correction Code</w:t>
       </w:r>
     </w:p>
     <w:p>
@@ -7454,7 +7506,7 @@
         <w:pStyle w:val="Compact"/>
       </w:pPr>
       <w:r>
-        <w:t xml:space="preserve">dorovnává se na lichý počet jedniček do 9. bitu</w:t>
+        <w:t xml:space="preserve">Detekuje vícebitové chyby</w:t>
       </w:r>
     </w:p>
     <w:p>
@@ -7466,66 +7518,76 @@
         <w:pStyle w:val="Compact"/>
       </w:pPr>
       <w:r>
-        <w:t xml:space="preserve">neopravuje, jen detekuje chybu (když je počet jedniček sudý)</w:t>
-      </w:r>
-    </w:p>
-    <w:p>
-      <w:pPr>
-        <w:numPr>
-          <w:ilvl w:val="0"/>
-          <w:numId w:val="1133"/>
-        </w:numPr>
-        <w:pStyle w:val="Compact"/>
-      </w:pPr>
-      <w:r>
-        <w:t xml:space="preserve">ECC - Error Correction Code</w:t>
-      </w:r>
-    </w:p>
-    <w:p>
-      <w:pPr>
-        <w:numPr>
-          <w:ilvl w:val="1"/>
+        <w:t xml:space="preserve">Schopen opravit 1 bitovou chybu</w:t>
+      </w:r>
+    </w:p>
+    <w:p>
+      <w:pPr>
+        <w:numPr>
+          <w:ilvl w:val="1"/>
+          <w:numId w:val="1134"/>
+        </w:numPr>
+        <w:pStyle w:val="Compact"/>
+      </w:pPr>
+      <w:r>
+        <w:t xml:space="preserve">Nutnost „Wait State“ =&gt; zpomalení 2-3%</w:t>
+      </w:r>
+    </w:p>
+    <w:p>
+      <w:pPr>
+        <w:pStyle w:val="Heading1"/>
+      </w:pPr>
+      <w:bookmarkStart w:id="91" w:name="monolitické-počítače"/>
+      <w:r>
+        <w:t xml:space="preserve">7. Monolitické počítače</w:t>
+      </w:r>
+      <w:bookmarkEnd w:id="91"/>
+    </w:p>
+    <w:p>
+      <w:pPr>
+        <w:numPr>
+          <w:ilvl w:val="0"/>
           <w:numId w:val="1135"/>
         </w:numPr>
         <w:pStyle w:val="Compact"/>
       </w:pPr>
       <w:r>
-        <w:t xml:space="preserve">Detekuje vícebitové chyby</w:t>
-      </w:r>
-    </w:p>
-    <w:p>
-      <w:pPr>
-        <w:numPr>
-          <w:ilvl w:val="1"/>
+        <w:t xml:space="preserve">Monolit = Procesor, Paměť, Periferie v 1 pouzdře</w:t>
+      </w:r>
+    </w:p>
+    <w:p>
+      <w:pPr>
+        <w:numPr>
+          <w:ilvl w:val="0"/>
           <w:numId w:val="1135"/>
         </w:numPr>
         <w:pStyle w:val="Compact"/>
       </w:pPr>
       <w:r>
-        <w:t xml:space="preserve">Schopen opravit 1 bitovou chybu</w:t>
-      </w:r>
-    </w:p>
-    <w:p>
-      <w:pPr>
-        <w:numPr>
-          <w:ilvl w:val="1"/>
+        <w:t xml:space="preserve">Používá se převážně Hardvardská architektura</w:t>
+      </w:r>
+    </w:p>
+    <w:p>
+      <w:pPr>
+        <w:numPr>
+          <w:ilvl w:val="0"/>
           <w:numId w:val="1135"/>
         </w:numPr>
         <w:pStyle w:val="Compact"/>
       </w:pPr>
       <w:r>
-        <w:t xml:space="preserve">Nutnost „Wait State“ =&gt; zpomalení 2-3%</w:t>
-      </w:r>
-    </w:p>
-    <w:p>
-      <w:pPr>
-        <w:pStyle w:val="Heading1"/>
-      </w:pPr>
-      <w:bookmarkStart w:id="90" w:name="monolitické-počítače"/>
-      <w:r>
-        <w:t xml:space="preserve">7. Monolitické počítače</w:t>
-      </w:r>
-      <w:bookmarkEnd w:id="90"/>
+        <w:t xml:space="preserve">Kvůli jednoduchosti bývají převážně RISC</w:t>
+      </w:r>
+    </w:p>
+    <w:p>
+      <w:pPr>
+        <w:pStyle w:val="Heading3"/>
+      </w:pPr>
+      <w:bookmarkStart w:id="92" w:name="Xe9b729cadc962335a9b7b428ae83cfa2167f93a"/>
+      <w:r>
+        <w:t xml:space="preserve">Jaká je obvyklá organizace pamětí v mikropočítačích?</w:t>
+      </w:r>
+      <w:bookmarkEnd w:id="92"/>
     </w:p>
     <w:p>
       <w:pPr>
@@ -7536,7 +7598,31 @@
         <w:pStyle w:val="Compact"/>
       </w:pPr>
       <w:r>
-        <w:t xml:space="preserve">Monolit = Procesor, Paměť, Periferie v jednom pouzdře</w:t>
+        <w:t xml:space="preserve">Střadačové (pracovní registry)</w:t>
+      </w:r>
+    </w:p>
+    <w:p>
+      <w:pPr>
+        <w:numPr>
+          <w:ilvl w:val="1"/>
+          <w:numId w:val="1137"/>
+        </w:numPr>
+        <w:pStyle w:val="Compact"/>
+      </w:pPr>
+      <w:r>
+        <w:t xml:space="preserve">Většinou jen 1 nebo 2</w:t>
+      </w:r>
+    </w:p>
+    <w:p>
+      <w:pPr>
+        <w:numPr>
+          <w:ilvl w:val="1"/>
+          <w:numId w:val="1137"/>
+        </w:numPr>
+        <w:pStyle w:val="Compact"/>
+      </w:pPr>
+      <w:r>
+        <w:t xml:space="preserve">Ukládají se do nich aktuálně zpracovávaná data</w:t>
       </w:r>
     </w:p>
     <w:p>
@@ -7548,7 +7634,19 @@
         <w:pStyle w:val="Compact"/>
       </w:pPr>
       <w:r>
-        <w:t xml:space="preserve">Používá se převážně Hardvardská architektura</w:t>
+        <w:t xml:space="preserve">Univerzální zápisníkové registry</w:t>
+      </w:r>
+    </w:p>
+    <w:p>
+      <w:pPr>
+        <w:numPr>
+          <w:ilvl w:val="1"/>
+          <w:numId w:val="1138"/>
+        </w:numPr>
+        <w:pStyle w:val="Compact"/>
+      </w:pPr>
+      <w:r>
+        <w:t xml:space="preserve">Pro nejčastěji používaná data</w:t>
       </w:r>
     </w:p>
     <w:p>
@@ -7560,206 +7658,124 @@
         <w:pStyle w:val="Compact"/>
       </w:pPr>
       <w:r>
-        <w:t xml:space="preserve">Kvůli jednoduchosti bývají převážně RISC</w:t>
+        <w:t xml:space="preserve">Paměť dat RWM</w:t>
+      </w:r>
+    </w:p>
+    <w:p>
+      <w:pPr>
+        <w:numPr>
+          <w:ilvl w:val="1"/>
+          <w:numId w:val="1139"/>
+        </w:numPr>
+        <w:pStyle w:val="Compact"/>
+      </w:pPr>
+      <w:r>
+        <w:t xml:space="preserve">Pro rozsáhlejší a méně používaná data</w:t>
+      </w:r>
+    </w:p>
+    <w:p>
+      <w:pPr>
+        <w:numPr>
+          <w:ilvl w:val="0"/>
+          <w:numId w:val="1136"/>
+        </w:numPr>
+        <w:pStyle w:val="Compact"/>
+      </w:pPr>
+      <w:r>
+        <w:t xml:space="preserve">Speciální - např. IP</w:t>
+      </w:r>
+    </w:p>
+    <w:p>
+      <w:pPr>
+        <w:numPr>
+          <w:ilvl w:val="0"/>
+          <w:numId w:val="1136"/>
+        </w:numPr>
+        <w:pStyle w:val="Compact"/>
+      </w:pPr>
+      <w:r>
+        <w:t xml:space="preserve">Zásobník pro návratové adresy (nutnost mít stack pointer)</w:t>
       </w:r>
     </w:p>
     <w:p>
       <w:pPr>
         <w:pStyle w:val="Heading3"/>
       </w:pPr>
-      <w:bookmarkStart w:id="91" w:name="Xe9b729cadc962335a9b7b428ae83cfa2167f93a"/>
-      <w:r>
-        <w:t xml:space="preserve">Jaká je obvyklá organizace pamětí v mikropočítačích?</w:t>
-      </w:r>
-      <w:bookmarkEnd w:id="91"/>
-    </w:p>
-    <w:p>
-      <w:pPr>
-        <w:numPr>
-          <w:ilvl w:val="0"/>
-          <w:numId w:val="1137"/>
-        </w:numPr>
-        <w:pStyle w:val="Compact"/>
-      </w:pPr>
-      <w:r>
-        <w:t xml:space="preserve">Střádačové (pracovní registry)</w:t>
-      </w:r>
-    </w:p>
-    <w:p>
-      <w:pPr>
-        <w:numPr>
-          <w:ilvl w:val="1"/>
-          <w:numId w:val="1138"/>
-        </w:numPr>
-        <w:pStyle w:val="Compact"/>
-      </w:pPr>
-      <w:r>
-        <w:t xml:space="preserve">Většinou jen jeden, nebo dva</w:t>
-      </w:r>
-    </w:p>
-    <w:p>
-      <w:pPr>
-        <w:numPr>
-          <w:ilvl w:val="1"/>
-          <w:numId w:val="1138"/>
-        </w:numPr>
-        <w:pStyle w:val="Compact"/>
-      </w:pPr>
-      <w:r>
-        <w:t xml:space="preserve">Ukládájí se do nich aktuálně zpracovávaná data</w:t>
-      </w:r>
-    </w:p>
-    <w:p>
-      <w:pPr>
-        <w:numPr>
-          <w:ilvl w:val="0"/>
-          <w:numId w:val="1137"/>
-        </w:numPr>
-        <w:pStyle w:val="Compact"/>
-      </w:pPr>
-      <w:r>
-        <w:t xml:space="preserve">Univerzální zápisníkové registry</w:t>
-      </w:r>
-    </w:p>
-    <w:p>
-      <w:pPr>
-        <w:numPr>
-          <w:ilvl w:val="1"/>
-          <w:numId w:val="1139"/>
-        </w:numPr>
-        <w:pStyle w:val="Compact"/>
-      </w:pPr>
-      <w:r>
-        <w:t xml:space="preserve">Pro nejčastěji používaná data</w:t>
-      </w:r>
-    </w:p>
-    <w:p>
-      <w:pPr>
-        <w:numPr>
-          <w:ilvl w:val="0"/>
-          <w:numId w:val="1137"/>
-        </w:numPr>
-        <w:pStyle w:val="Compact"/>
-      </w:pPr>
-      <w:r>
-        <w:t xml:space="preserve">Paměť dat RWM</w:t>
-      </w:r>
-    </w:p>
-    <w:p>
-      <w:pPr>
-        <w:numPr>
-          <w:ilvl w:val="1"/>
+      <w:bookmarkStart w:id="93" w:name="X2d12dc3da9bb4e18fed0823981b3fdd4f0d811c"/>
+      <w:r>
+        <w:t xml:space="preserve">Jaké zdroje hodinového signálu se mikropočítačích používají?</w:t>
+      </w:r>
+      <w:bookmarkEnd w:id="93"/>
+    </w:p>
+    <w:p>
+      <w:pPr>
+        <w:numPr>
+          <w:ilvl w:val="0"/>
           <w:numId w:val="1140"/>
         </w:numPr>
         <w:pStyle w:val="Compact"/>
       </w:pPr>
       <w:r>
-        <w:t xml:space="preserve">Pro rozsáhlejší a méně používaná data</w:t>
-      </w:r>
-    </w:p>
-    <w:p>
-      <w:pPr>
-        <w:numPr>
-          <w:ilvl w:val="0"/>
-          <w:numId w:val="1137"/>
-        </w:numPr>
-        <w:pStyle w:val="Compact"/>
-      </w:pPr>
-      <w:r>
-        <w:t xml:space="preserve">Speciální - např. IP</w:t>
-      </w:r>
-    </w:p>
-    <w:p>
-      <w:pPr>
-        <w:numPr>
-          <w:ilvl w:val="0"/>
-          <w:numId w:val="1137"/>
-        </w:numPr>
-        <w:pStyle w:val="Compact"/>
-      </w:pPr>
-      <w:r>
-        <w:t xml:space="preserve">Zásobník pro návratové adresy (nutnost mít stack pointer)</w:t>
-      </w:r>
-    </w:p>
-    <w:p>
-      <w:pPr>
-        <w:pStyle w:val="Heading3"/>
-      </w:pPr>
-      <w:bookmarkStart w:id="92" w:name="X2d12dc3da9bb4e18fed0823981b3fdd4f0d811c"/>
-      <w:r>
-        <w:t xml:space="preserve">Jaké zdroje hodinového signálu se mikropočítačích používají?</w:t>
-      </w:r>
-      <w:bookmarkEnd w:id="92"/>
-    </w:p>
-    <w:p>
-      <w:pPr>
-        <w:numPr>
-          <w:ilvl w:val="0"/>
+        <w:t xml:space="preserve">(Zdroj synchronizace)</w:t>
+      </w:r>
+    </w:p>
+    <w:p>
+      <w:pPr>
+        <w:numPr>
+          <w:ilvl w:val="0"/>
+          <w:numId w:val="1140"/>
+        </w:numPr>
+        <w:pStyle w:val="Compact"/>
+      </w:pPr>
+      <w:r>
+        <w:t xml:space="preserve">Často je zdroj integrován přímo v počítači, kde nelze zajistit dobrou stabilitu (vlivem teplot můžou být odchylky kmitočtu desítky %)</w:t>
+      </w:r>
+    </w:p>
+    <w:p>
+      <w:pPr>
+        <w:numPr>
+          <w:ilvl w:val="0"/>
+          <w:numId w:val="1140"/>
+        </w:numPr>
+        <w:pStyle w:val="Compact"/>
+      </w:pPr>
+      <w:r>
+        <w:t xml:space="preserve">Generátory:</w:t>
+      </w:r>
+    </w:p>
+    <w:p>
+      <w:pPr>
+        <w:numPr>
+          <w:ilvl w:val="1"/>
           <w:numId w:val="1141"/>
         </w:numPr>
         <w:pStyle w:val="Compact"/>
       </w:pPr>
       <w:r>
-        <w:t xml:space="preserve">(Zdroj synchronizace)</w:t>
-      </w:r>
-    </w:p>
-    <w:p>
-      <w:pPr>
-        <w:numPr>
-          <w:ilvl w:val="0"/>
+        <w:t xml:space="preserve">Krystal (dobrý pro stabilitu)</w:t>
+      </w:r>
+    </w:p>
+    <w:p>
+      <w:pPr>
+        <w:numPr>
+          <w:ilvl w:val="1"/>
           <w:numId w:val="1141"/>
         </w:numPr>
         <w:pStyle w:val="Compact"/>
       </w:pPr>
       <w:r>
-        <w:t xml:space="preserve">Často je zdroj integrován přímo v počítači - nelze zajistit dobrou stabilitu (Vlivem teplot můžou být odchylky kmitočtu desítky %)</w:t>
-      </w:r>
-    </w:p>
-    <w:p>
-      <w:pPr>
-        <w:numPr>
-          <w:ilvl w:val="0"/>
+        <w:t xml:space="preserve">Keramický rezonátor</w:t>
+      </w:r>
+    </w:p>
+    <w:p>
+      <w:pPr>
+        <w:numPr>
+          <w:ilvl w:val="1"/>
           <w:numId w:val="1141"/>
         </w:numPr>
         <w:pStyle w:val="Compact"/>
       </w:pPr>
       <w:r>
-        <w:t xml:space="preserve">Generátory:</w:t>
-      </w:r>
-    </w:p>
-    <w:p>
-      <w:pPr>
-        <w:numPr>
-          <w:ilvl w:val="1"/>
-          <w:numId w:val="1142"/>
-        </w:numPr>
-        <w:pStyle w:val="Compact"/>
-      </w:pPr>
-      <w:r>
-        <w:t xml:space="preserve">Krystal (Dobrý pro stabilitu)</w:t>
-      </w:r>
-    </w:p>
-    <w:p>
-      <w:pPr>
-        <w:numPr>
-          <w:ilvl w:val="1"/>
-          <w:numId w:val="1142"/>
-        </w:numPr>
-        <w:pStyle w:val="Compact"/>
-      </w:pPr>
-      <w:r>
-        <w:t xml:space="preserve">Keramický rezonátor</w:t>
-      </w:r>
-    </w:p>
-    <w:p>
-      <w:pPr>
-        <w:numPr>
-          <w:ilvl w:val="1"/>
-          <w:numId w:val="1142"/>
-        </w:numPr>
-        <w:pStyle w:val="Compact"/>
-      </w:pPr>
-      <w:r>
         <w:t xml:space="preserve">Obvod LC</w:t>
       </w:r>
     </w:p>
@@ -7767,19 +7783,19 @@
       <w:pPr>
         <w:numPr>
           <w:ilvl w:val="1"/>
-          <w:numId w:val="1142"/>
-        </w:numPr>
-        <w:pStyle w:val="Compact"/>
-      </w:pPr>
-      <w:r>
-        <w:t xml:space="preserve">Obvod RC (Pro minimalizaci ceny)</w:t>
-      </w:r>
-    </w:p>
-    <w:p>
-      <w:pPr>
-        <w:numPr>
-          <w:ilvl w:val="1"/>
-          <w:numId w:val="1142"/>
+          <w:numId w:val="1141"/>
+        </w:numPr>
+        <w:pStyle w:val="Compact"/>
+      </w:pPr>
+      <w:r>
+        <w:t xml:space="preserve">Obvod RC (pro minimalizaci ceny)</w:t>
+      </w:r>
+    </w:p>
+    <w:p>
+      <w:pPr>
+        <w:numPr>
+          <w:ilvl w:val="1"/>
+          <w:numId w:val="1141"/>
         </w:numPr>
         <w:pStyle w:val="Compact"/>
       </w:pPr>
@@ -7807,7 +7823,7 @@
                     </pic:cNvPicPr>
                   </pic:nvPicPr>
                   <pic:blipFill>
-                    <a:blip r:embed="rId93"/>
+                    <a:blip r:embed="rId94"/>
                     <a:stretch>
                       <a:fillRect/>
                     </a:stretch>
@@ -7846,11 +7862,69 @@
       <w:pPr>
         <w:pStyle w:val="Heading3"/>
       </w:pPr>
-      <w:bookmarkStart w:id="94" w:name="jak-probíhá-reset-mikropočítače"/>
+      <w:bookmarkStart w:id="95" w:name="jak-probíhá-reset-mikropočítače"/>
       <w:r>
         <w:t xml:space="preserve">Jak probíhá RESET mikropočítače?</w:t>
       </w:r>
-      <w:bookmarkEnd w:id="94"/>
+      <w:bookmarkEnd w:id="95"/>
+    </w:p>
+    <w:p>
+      <w:pPr>
+        <w:numPr>
+          <w:ilvl w:val="0"/>
+          <w:numId w:val="1142"/>
+        </w:numPr>
+        <w:pStyle w:val="Compact"/>
+      </w:pPr>
+      <w:r>
+        <w:t xml:space="preserve">Počáteční stav počítače</w:t>
+      </w:r>
+    </w:p>
+    <w:p>
+      <w:pPr>
+        <w:numPr>
+          <w:ilvl w:val="0"/>
+          <w:numId w:val="1142"/>
+        </w:numPr>
+        <w:pStyle w:val="Compact"/>
+      </w:pPr>
+      <w:r>
+        <w:t xml:space="preserve">Po provedení RESETu se u všech počítačů nastaví počáteční hodnota čítače instrukcí (0 nebo samé 1)</w:t>
+      </w:r>
+    </w:p>
+    <w:p>
+      <w:pPr>
+        <w:numPr>
+          <w:ilvl w:val="0"/>
+          <w:numId w:val="1142"/>
+        </w:numPr>
+        <w:pStyle w:val="Compact"/>
+      </w:pPr>
+      <w:r>
+        <w:t xml:space="preserve">Výrobce definuje, jak dlouho RESET signál trvá</w:t>
+      </w:r>
+    </w:p>
+    <w:p>
+      <w:pPr>
+        <w:numPr>
+          <w:ilvl w:val="0"/>
+          <w:numId w:val="1142"/>
+        </w:numPr>
+        <w:pStyle w:val="Compact"/>
+      </w:pPr>
+      <w:r>
+        <w:t xml:space="preserve">Zdroj signálu může být vnější nebo vnitřní</w:t>
+      </w:r>
+    </w:p>
+    <w:p>
+      <w:pPr>
+        <w:pStyle w:val="Heading3"/>
+      </w:pPr>
+      <w:bookmarkStart w:id="96" w:name="X4897a5118bd2d898b5981b10cb0373472b7aa55"/>
+      <w:r>
+        <w:t xml:space="preserve">Jakými způsoby se řeší ochrana proti rušení v mikropočítačích?</w:t>
+      </w:r>
+      <w:bookmarkEnd w:id="96"/>
     </w:p>
     <w:p>
       <w:pPr>
@@ -7861,7 +7935,7 @@
         <w:pStyle w:val="Compact"/>
       </w:pPr>
       <w:r>
-        <w:t xml:space="preserve">Počáteční stav počítače</w:t>
+        <w:t xml:space="preserve">Mechanická ochrana - musí odolávat nárazům, nebo trvalým vibracím</w:t>
       </w:r>
     </w:p>
     <w:p>
@@ -7873,7 +7947,7 @@
         <w:pStyle w:val="Compact"/>
       </w:pPr>
       <w:r>
-        <w:t xml:space="preserve">Po provedení RESETu se u všech počítačů nastaví počáteční hodnota čítače instrukcí (0 nebo samé 1)</w:t>
+        <w:t xml:space="preserve">Galvanické oddělení - proti elektromagnetickým vlivům</w:t>
       </w:r>
     </w:p>
     <w:p>
@@ -7885,7 +7959,7 @@
         <w:pStyle w:val="Compact"/>
       </w:pPr>
       <w:r>
-        <w:t xml:space="preserve">Výrobce definuje jako dlouho RESET signál trvá</w:t>
+        <w:t xml:space="preserve">WATCHDOG - aby nám program nezabloudil</w:t>
       </w:r>
     </w:p>
     <w:p>
@@ -7897,82 +7971,24 @@
         <w:pStyle w:val="Compact"/>
       </w:pPr>
       <w:r>
-        <w:t xml:space="preserve">Zdroj signálu může být vnější nebo vnitřní</w:t>
+        <w:t xml:space="preserve">Větším rozsahem pracovního napětí</w:t>
       </w:r>
     </w:p>
     <w:p>
       <w:pPr>
         <w:pStyle w:val="Heading3"/>
       </w:pPr>
-      <w:bookmarkStart w:id="95" w:name="X4897a5118bd2d898b5981b10cb0373472b7aa55"/>
-      <w:r>
-        <w:t xml:space="preserve">Jakými způsoby se řeší ochrana proti rušení v mikropočítačích?</w:t>
-      </w:r>
-      <w:bookmarkEnd w:id="95"/>
+      <w:bookmarkStart w:id="97" w:name="jaké-jsou-základní-vlastnosti-vv-bran"/>
+      <w:r>
+        <w:t xml:space="preserve">Jaké jsou základní vlastnosti V/V bran?</w:t>
+      </w:r>
+      <w:bookmarkEnd w:id="97"/>
     </w:p>
     <w:p>
       <w:pPr>
         <w:numPr>
           <w:ilvl w:val="0"/>
           <w:numId w:val="1144"/>
-        </w:numPr>
-        <w:pStyle w:val="Compact"/>
-      </w:pPr>
-      <w:r>
-        <w:t xml:space="preserve">Mechanická ochrana - musí odolávat nárazům, nebo trvalým vibracím</w:t>
-      </w:r>
-    </w:p>
-    <w:p>
-      <w:pPr>
-        <w:numPr>
-          <w:ilvl w:val="0"/>
-          <w:numId w:val="1144"/>
-        </w:numPr>
-        <w:pStyle w:val="Compact"/>
-      </w:pPr>
-      <w:r>
-        <w:t xml:space="preserve">Galvanické oddělení - proti elektromagnetickým vlivům</w:t>
-      </w:r>
-    </w:p>
-    <w:p>
-      <w:pPr>
-        <w:numPr>
-          <w:ilvl w:val="0"/>
-          <w:numId w:val="1144"/>
-        </w:numPr>
-        <w:pStyle w:val="Compact"/>
-      </w:pPr>
-      <w:r>
-        <w:t xml:space="preserve">WATCHDOG - aby nám program nezabloudil</w:t>
-      </w:r>
-    </w:p>
-    <w:p>
-      <w:pPr>
-        <w:numPr>
-          <w:ilvl w:val="0"/>
-          <w:numId w:val="1144"/>
-        </w:numPr>
-        <w:pStyle w:val="Compact"/>
-      </w:pPr>
-      <w:r>
-        <w:t xml:space="preserve">Větším rozsahem pracovního napětí</w:t>
-      </w:r>
-    </w:p>
-    <w:p>
-      <w:pPr>
-        <w:pStyle w:val="Heading3"/>
-      </w:pPr>
-      <w:bookmarkStart w:id="96" w:name="jaké-jsou-základní-vlastnosti-vv-bran"/>
-      <w:r>
-        <w:t xml:space="preserve">Jaké jsou základní vlastnosti V/V bran?</w:t>
-      </w:r>
-      <w:bookmarkEnd w:id="96"/>
-    </w:p>
-    <w:p>
-      <w:pPr>
-        <w:numPr>
-          <w:ilvl w:val="0"/>
-          <w:numId w:val="1145"/>
         </w:numPr>
         <w:pStyle w:val="Compact"/>
       </w:pPr>
@@ -7993,70 +8009,106 @@
       <w:pPr>
         <w:numPr>
           <w:ilvl w:val="1"/>
+          <w:numId w:val="1145"/>
+        </w:numPr>
+        <w:pStyle w:val="Compact"/>
+      </w:pPr>
+      <w:r>
+        <w:t xml:space="preserve">Obvykle organizovaná jako skupina 4 nebo 8 jednobitových vývodů</w:t>
+      </w:r>
+    </w:p>
+    <w:p>
+      <w:pPr>
+        <w:pStyle w:val="Heading3"/>
+      </w:pPr>
+      <w:bookmarkStart w:id="98" w:name="Xf65452d10721d19a29e8181e16e89ef2ed6b348"/>
+      <w:r>
+        <w:t xml:space="preserve">Popište obecný princip fungování sériových rozhraní. Jaká sériová rozhraní znáte?</w:t>
+      </w:r>
+      <w:bookmarkEnd w:id="98"/>
+    </w:p>
+    <w:p>
+      <w:pPr>
+        <w:numPr>
+          <w:ilvl w:val="0"/>
           <w:numId w:val="1146"/>
         </w:numPr>
         <w:pStyle w:val="Compact"/>
       </w:pPr>
       <w:r>
-        <w:t xml:space="preserve">Obvykle organizovaná jako skupina 4 nebo 8 jednobit vývodů</w:t>
-      </w:r>
-    </w:p>
-    <w:p>
-      <w:pPr>
-        <w:pStyle w:val="Heading3"/>
-      </w:pPr>
-      <w:bookmarkStart w:id="97" w:name="Xf65452d10721d19a29e8181e16e89ef2ed6b348"/>
-      <w:r>
-        <w:t xml:space="preserve">Popište obecný princip fungování sériových rozhraní. Jaká sériová rozhraní znáte?</w:t>
-      </w:r>
-      <w:bookmarkEnd w:id="97"/>
-    </w:p>
-    <w:p>
-      <w:pPr>
-        <w:numPr>
-          <w:ilvl w:val="0"/>
+        <w:t xml:space="preserve">Dovoluje efektivním způsobem přenášet data na relativně velké vzdálenosti při použití minimálního počtu vodičů</w:t>
+      </w:r>
+    </w:p>
+    <w:p>
+      <w:pPr>
+        <w:numPr>
+          <w:ilvl w:val="0"/>
+          <w:numId w:val="1146"/>
+        </w:numPr>
+        <w:pStyle w:val="Compact"/>
+      </w:pPr>
+      <w:r>
+        <w:t xml:space="preserve">Je to celkem pomalá komunikace</w:t>
+      </w:r>
+    </w:p>
+    <w:p>
+      <w:pPr>
+        <w:numPr>
+          <w:ilvl w:val="0"/>
+          <w:numId w:val="1146"/>
+        </w:numPr>
+        <w:pStyle w:val="Compact"/>
+      </w:pPr>
+      <w:r>
+        <w:t xml:space="preserve">Dle vzdálenosti přenosu dělíme na:</w:t>
+      </w:r>
+    </w:p>
+    <w:p>
+      <w:pPr>
+        <w:numPr>
+          <w:ilvl w:val="1"/>
           <w:numId w:val="1147"/>
         </w:numPr>
         <w:pStyle w:val="Compact"/>
       </w:pPr>
       <w:r>
-        <w:t xml:space="preserve">Dovoluje efektivním způsobem přenášet data na relativně velké vzdálenosti při použití minimálního počtu vodičů</w:t>
-      </w:r>
-    </w:p>
-    <w:p>
-      <w:pPr>
-        <w:numPr>
-          <w:ilvl w:val="0"/>
+        <w:t xml:space="preserve">Mezi elektronickými zařízeními (na delší vzdálenost)</w:t>
+      </w:r>
+    </w:p>
+    <w:p>
+      <w:pPr>
+        <w:numPr>
+          <w:ilvl w:val="2"/>
+          <w:numId w:val="1148"/>
+        </w:numPr>
+        <w:pStyle w:val="Compact"/>
+      </w:pPr>
+      <w:r>
+        <w:t xml:space="preserve">Synchronní nebo asynchronní přenos</w:t>
+      </w:r>
+    </w:p>
+    <w:p>
+      <w:pPr>
+        <w:numPr>
+          <w:ilvl w:val="2"/>
+          <w:numId w:val="1148"/>
+        </w:numPr>
+        <w:pStyle w:val="Compact"/>
+      </w:pPr>
+      <w:r>
+        <w:t xml:space="preserve">Typicky pomocí RS232 nebo RS485</w:t>
+      </w:r>
+    </w:p>
+    <w:p>
+      <w:pPr>
+        <w:numPr>
+          <w:ilvl w:val="1"/>
           <w:numId w:val="1147"/>
         </w:numPr>
         <w:pStyle w:val="Compact"/>
       </w:pPr>
       <w:r>
-        <w:t xml:space="preserve">Je to celkem pomalá komunikace</w:t>
-      </w:r>
-    </w:p>
-    <w:p>
-      <w:pPr>
-        <w:numPr>
-          <w:ilvl w:val="0"/>
-          <w:numId w:val="1147"/>
-        </w:numPr>
-        <w:pStyle w:val="Compact"/>
-      </w:pPr>
-      <w:r>
-        <w:t xml:space="preserve">Dle vzdálenosti přenosu dělíme na:</w:t>
-      </w:r>
-    </w:p>
-    <w:p>
-      <w:pPr>
-        <w:numPr>
-          <w:ilvl w:val="1"/>
-          <w:numId w:val="1148"/>
-        </w:numPr>
-        <w:pStyle w:val="Compact"/>
-      </w:pPr>
-      <w:r>
-        <w:t xml:space="preserve">Mezi elektronickými zařízeními (na delší vzdálenost)</w:t>
+        <w:t xml:space="preserve">Uvnitř el. zařízení</w:t>
       </w:r>
     </w:p>
     <w:p>
@@ -8068,42 +8120,6 @@
         <w:pStyle w:val="Compact"/>
       </w:pPr>
       <w:r>
-        <w:t xml:space="preserve">Synchronní nebo asynchronní přenos</w:t>
-      </w:r>
-    </w:p>
-    <w:p>
-      <w:pPr>
-        <w:numPr>
-          <w:ilvl w:val="2"/>
-          <w:numId w:val="1149"/>
-        </w:numPr>
-        <w:pStyle w:val="Compact"/>
-      </w:pPr>
-      <w:r>
-        <w:t xml:space="preserve">Typicky pomocí RS232 nebo RS485</w:t>
-      </w:r>
-    </w:p>
-    <w:p>
-      <w:pPr>
-        <w:numPr>
-          <w:ilvl w:val="1"/>
-          <w:numId w:val="1148"/>
-        </w:numPr>
-        <w:pStyle w:val="Compact"/>
-      </w:pPr>
-      <w:r>
-        <w:t xml:space="preserve">Uvnitř el. zařízení</w:t>
-      </w:r>
-    </w:p>
-    <w:p>
-      <w:pPr>
-        <w:numPr>
-          <w:ilvl w:val="2"/>
-          <w:numId w:val="1150"/>
-        </w:numPr>
-        <w:pStyle w:val="Compact"/>
-      </w:pPr>
-      <w:r>
         <w:t xml:space="preserve">Typickým standardem je I2C</w:t>
       </w:r>
     </w:p>
@@ -8111,12 +8127,18 @@
       <w:pPr>
         <w:numPr>
           <w:ilvl w:val="0"/>
-          <w:numId w:val="1147"/>
-        </w:numPr>
-        <w:pStyle w:val="Compact"/>
-      </w:pPr>
-      <w:r>
-        <w:t xml:space="preserve">Princip ???</w:t>
+          <w:numId w:val="1146"/>
+        </w:numPr>
+        <w:pStyle w:val="Compact"/>
+      </w:pPr>
+      <w:r>
+        <w:t xml:space="preserve">TODO</w:t>
+      </w:r>
+      <w:r>
+        <w:t xml:space="preserve"> </w:t>
+      </w:r>
+      <w:r>
+        <w:t xml:space="preserve">Princip?</w:t>
       </w:r>
     </w:p>
     <w:p>
@@ -8139,7 +8161,7 @@
                     </pic:cNvPicPr>
                   </pic:nvPicPr>
                   <pic:blipFill>
-                    <a:blip r:embed="rId98"/>
+                    <a:blip r:embed="rId99"/>
                     <a:stretch>
                       <a:fillRect/>
                     </a:stretch>
@@ -8178,22 +8200,46 @@
       <w:pPr>
         <w:pStyle w:val="Heading3"/>
       </w:pPr>
-      <w:bookmarkStart w:id="99" w:name="X8607ff59a5baa73a62d56c463efed64ee76d664"/>
+      <w:bookmarkStart w:id="100" w:name="X8607ff59a5baa73a62d56c463efed64ee76d664"/>
       <w:r>
         <w:t xml:space="preserve">K čemu slouží v mikropočítačích čítače a časovače? Jak fungují?</w:t>
       </w:r>
-      <w:bookmarkEnd w:id="99"/>
-    </w:p>
-    <w:p>
-      <w:pPr>
-        <w:numPr>
-          <w:ilvl w:val="0"/>
+      <w:bookmarkEnd w:id="100"/>
+    </w:p>
+    <w:p>
+      <w:pPr>
+        <w:numPr>
+          <w:ilvl w:val="0"/>
+          <w:numId w:val="1150"/>
+        </w:numPr>
+        <w:pStyle w:val="Compact"/>
+      </w:pPr>
+      <w:r>
+        <w:t xml:space="preserve">Čítač je registr o N bitech, který nejčastěji čítá vnější události</w:t>
+      </w:r>
+    </w:p>
+    <w:p>
+      <w:pPr>
+        <w:numPr>
+          <w:ilvl w:val="1"/>
           <w:numId w:val="1151"/>
         </w:numPr>
         <w:pStyle w:val="Compact"/>
       </w:pPr>
       <w:r>
-        <w:t xml:space="preserve">Čítač je registr o N bitech, který nejčastěji čítá vnější události</w:t>
+        <w:t xml:space="preserve">Při přetečení se obvykle automaticky předává výzva do přerušovacího podsystému.</w:t>
+      </w:r>
+    </w:p>
+    <w:p>
+      <w:pPr>
+        <w:numPr>
+          <w:ilvl w:val="0"/>
+          <w:numId w:val="1150"/>
+        </w:numPr>
+        <w:pStyle w:val="Compact"/>
+      </w:pPr>
+      <w:r>
+        <w:t xml:space="preserve">Časovač je podobný jako čítač, ale je inkrementován vnitřním hodinovým signálem</w:t>
       </w:r>
     </w:p>
     <w:p>
@@ -8205,95 +8251,71 @@
         <w:pStyle w:val="Compact"/>
       </w:pPr>
       <w:r>
-        <w:t xml:space="preserve">Při přetečení se obvykle automaticky předává výzva do přerušovacího podsystému.</w:t>
-      </w:r>
-    </w:p>
-    <w:p>
-      <w:pPr>
-        <w:numPr>
-          <w:ilvl w:val="0"/>
-          <w:numId w:val="1151"/>
-        </w:numPr>
-        <w:pStyle w:val="Compact"/>
-      </w:pPr>
-      <w:r>
-        <w:t xml:space="preserve">Časovač je podobný jako čítač, ale je inkrementován vnitřním hodinovým signálem</w:t>
-      </w:r>
-    </w:p>
-    <w:p>
-      <w:pPr>
-        <w:numPr>
-          <w:ilvl w:val="1"/>
+        <w:t xml:space="preserve">Zajišťuje řízení událostí v realném čase</w:t>
+      </w:r>
+    </w:p>
+    <w:p>
+      <w:pPr>
+        <w:pStyle w:val="Heading3"/>
+      </w:pPr>
+      <w:bookmarkStart w:id="101" w:name="Xd622a52c835156bf98cac52a09ba1b3b5fb0d4f"/>
+      <w:r>
+        <w:t xml:space="preserve">Popište konstrukci a fungování základních A/D převodníků.</w:t>
+      </w:r>
+      <w:bookmarkEnd w:id="101"/>
+    </w:p>
+    <w:p>
+      <w:pPr>
+        <w:numPr>
+          <w:ilvl w:val="0"/>
           <w:numId w:val="1153"/>
         </w:numPr>
         <w:pStyle w:val="Compact"/>
       </w:pPr>
       <w:r>
-        <w:t xml:space="preserve">Zajišťuje řízení událostí v realném čase</w:t>
-      </w:r>
-    </w:p>
-    <w:p>
-      <w:pPr>
-        <w:pStyle w:val="Heading3"/>
-      </w:pPr>
-      <w:bookmarkStart w:id="100" w:name="Xd622a52c835156bf98cac52a09ba1b3b5fb0d4f"/>
-      <w:r>
-        <w:t xml:space="preserve">Popište konstrukci a fungování základních A/D převodníků.</w:t>
-      </w:r>
-      <w:bookmarkEnd w:id="100"/>
-    </w:p>
-    <w:p>
-      <w:pPr>
-        <w:numPr>
-          <w:ilvl w:val="0"/>
+        <w:t xml:space="preserve">Převádí Analogový signál na Digitální</w:t>
+      </w:r>
+    </w:p>
+    <w:p>
+      <w:pPr>
+        <w:numPr>
+          <w:ilvl w:val="1"/>
           <w:numId w:val="1154"/>
         </w:numPr>
-        <w:pStyle w:val="Compact"/>
-      </w:pPr>
-      <w:r>
-        <w:t xml:space="preserve">Převádí Analogový signál na Digitální</w:t>
-      </w:r>
-    </w:p>
-    <w:p>
-      <w:pPr>
-        <w:numPr>
-          <w:ilvl w:val="1"/>
+      </w:pPr>
+      <w:r>
+        <w:t xml:space="preserve">Komparační A/D převodník</w:t>
+      </w:r>
+    </w:p>
+    <w:p>
+      <w:pPr>
+        <w:numPr>
+          <w:ilvl w:val="2"/>
           <w:numId w:val="1155"/>
         </w:numPr>
-      </w:pPr>
-      <w:r>
-        <w:t xml:space="preserve">Komparační A/D převodník</w:t>
+        <w:pStyle w:val="Compact"/>
+      </w:pPr>
+      <w:r>
+        <w:t xml:space="preserve">Porovnává měřené veličiny s referenční hodnotou</w:t>
       </w:r>
     </w:p>
     <w:p>
       <w:pPr>
         <w:numPr>
           <w:ilvl w:val="2"/>
-          <w:numId w:val="1156"/>
-        </w:numPr>
-        <w:pStyle w:val="Compact"/>
-      </w:pPr>
-      <w:r>
-        <w:t xml:space="preserve">Porovnává měřené veličiny s referenční hodnotou</w:t>
+          <w:numId w:val="1155"/>
+        </w:numPr>
+        <w:pStyle w:val="Compact"/>
+      </w:pPr>
+      <w:r>
+        <w:t xml:space="preserve">Rychlé</w:t>
       </w:r>
     </w:p>
     <w:p>
       <w:pPr>
         <w:numPr>
           <w:ilvl w:val="2"/>
-          <w:numId w:val="1156"/>
-        </w:numPr>
-        <w:pStyle w:val="Compact"/>
-      </w:pPr>
-      <w:r>
-        <w:t xml:space="preserve">Rychlé</w:t>
-      </w:r>
-    </w:p>
-    <w:p>
-      <w:pPr>
-        <w:numPr>
-          <w:ilvl w:val="2"/>
-          <w:numId w:val="1156"/>
+          <w:numId w:val="1155"/>
         </w:numPr>
         <w:pStyle w:val="Compact"/>
       </w:pPr>
@@ -8325,7 +8347,7 @@
                     </pic:cNvPicPr>
                   </pic:nvPicPr>
                   <pic:blipFill>
-                    <a:blip r:embed="rId101"/>
+                    <a:blip r:embed="rId102"/>
                     <a:stretch>
                       <a:fillRect/>
                     </a:stretch>
@@ -8368,7 +8390,7 @@
       <w:pPr>
         <w:numPr>
           <w:ilvl w:val="1"/>
-          <w:numId w:val="1155"/>
+          <w:numId w:val="1154"/>
         </w:numPr>
       </w:pPr>
       <w:r>
@@ -8379,36 +8401,60 @@
       <w:pPr>
         <w:numPr>
           <w:ilvl w:val="2"/>
+          <w:numId w:val="1156"/>
+        </w:numPr>
+        <w:pStyle w:val="Compact"/>
+      </w:pPr>
+      <w:r>
+        <w:t xml:space="preserve">pro sledování pomalu rostoucích veličin</w:t>
+      </w:r>
+    </w:p>
+    <w:p>
+      <w:pPr>
+        <w:numPr>
+          <w:ilvl w:val="2"/>
+          <w:numId w:val="1156"/>
+        </w:numPr>
+        <w:pStyle w:val="Compact"/>
+      </w:pPr>
+      <w:r>
+        <w:t xml:space="preserve">Používá se jeden komparátor a proměnný zdroj referenční hodnoty</w:t>
+      </w:r>
+    </w:p>
+    <w:p>
+      <w:pPr>
+        <w:numPr>
+          <w:ilvl w:val="2"/>
+          <w:numId w:val="1156"/>
+        </w:numPr>
+        <w:pStyle w:val="Compact"/>
+      </w:pPr>
+      <w:r>
+        <w:t xml:space="preserve">Sledovací</w:t>
+      </w:r>
+    </w:p>
+    <w:p>
+      <w:pPr>
+        <w:numPr>
+          <w:ilvl w:val="3"/>
           <w:numId w:val="1157"/>
         </w:numPr>
         <w:pStyle w:val="Compact"/>
       </w:pPr>
       <w:r>
-        <w:t xml:space="preserve">pro sledování pomalu rostoucích veličin</w:t>
+        <w:t xml:space="preserve">Mění vždy referenční hodnotu o krok nahoru nebo dolů</w:t>
       </w:r>
     </w:p>
     <w:p>
       <w:pPr>
         <w:numPr>
           <w:ilvl w:val="2"/>
-          <w:numId w:val="1157"/>
-        </w:numPr>
-        <w:pStyle w:val="Compact"/>
-      </w:pPr>
-      <w:r>
-        <w:t xml:space="preserve">Používá se jeden komparátor a proměnný zdroj referenční hodnoty</w:t>
-      </w:r>
-    </w:p>
-    <w:p>
-      <w:pPr>
-        <w:numPr>
-          <w:ilvl w:val="2"/>
-          <w:numId w:val="1157"/>
-        </w:numPr>
-        <w:pStyle w:val="Compact"/>
-      </w:pPr>
-      <w:r>
-        <w:t xml:space="preserve">Sledovací</w:t>
+          <w:numId w:val="1156"/>
+        </w:numPr>
+        <w:pStyle w:val="Compact"/>
+      </w:pPr>
+      <w:r>
+        <w:t xml:space="preserve">Aproximační</w:t>
       </w:r>
     </w:p>
     <w:p>
@@ -8420,42 +8466,41 @@
         <w:pStyle w:val="Compact"/>
       </w:pPr>
       <w:r>
-        <w:t xml:space="preserve">Mění vždy referenční hodnotu o krok nahoru nebo dolů</w:t>
+        <w:t xml:space="preserve">Půlení intervalu</w:t>
+      </w:r>
+    </w:p>
+    <w:p>
+      <w:pPr>
+        <w:numPr>
+          <w:ilvl w:val="1"/>
+          <w:numId w:val="1154"/>
+        </w:numPr>
+      </w:pPr>
+      <w:r>
+        <w:t xml:space="preserve">Integrační A/D převodník</w:t>
       </w:r>
     </w:p>
     <w:p>
       <w:pPr>
         <w:numPr>
           <w:ilvl w:val="2"/>
-          <w:numId w:val="1157"/>
-        </w:numPr>
-        <w:pStyle w:val="Compact"/>
-      </w:pPr>
-      <w:r>
-        <w:t xml:space="preserve">Aproximační</w:t>
-      </w:r>
-    </w:p>
-    <w:p>
-      <w:pPr>
-        <w:numPr>
-          <w:ilvl w:val="3"/>
           <w:numId w:val="1159"/>
         </w:numPr>
         <w:pStyle w:val="Compact"/>
       </w:pPr>
       <w:r>
-        <w:t xml:space="preserve">Půlení intervalu</w:t>
-      </w:r>
-    </w:p>
-    <w:p>
-      <w:pPr>
-        <w:numPr>
-          <w:ilvl w:val="1"/>
-          <w:numId w:val="1155"/>
-        </w:numPr>
-      </w:pPr>
-      <w:r>
-        <w:t xml:space="preserve">Integrační A/D převodník</w:t>
+        <w:t xml:space="preserve">Metoda dvojité integrace</w:t>
+      </w:r>
+    </w:p>
+    <w:p>
+      <w:pPr>
+        <w:numPr>
+          <w:ilvl w:val="1"/>
+          <w:numId w:val="1154"/>
+        </w:numPr>
+      </w:pPr>
+      <w:r>
+        <w:t xml:space="preserve">Převodník s časovacím RC článkem</w:t>
       </w:r>
     </w:p>
     <w:p>
@@ -8467,183 +8512,160 @@
         <w:pStyle w:val="Compact"/>
       </w:pPr>
       <w:r>
-        <w:t xml:space="preserve">Metoda dvojité integrace</w:t>
-      </w:r>
-    </w:p>
-    <w:p>
-      <w:pPr>
-        <w:numPr>
-          <w:ilvl w:val="1"/>
-          <w:numId w:val="1155"/>
-        </w:numPr>
-      </w:pPr>
-      <w:r>
-        <w:t xml:space="preserve">Převodník s časovacím RC článkem</w:t>
+        <w:t xml:space="preserve">Měří se doba nabití a vybití kondenzátoru</w:t>
+      </w:r>
+    </w:p>
+    <w:p>
+      <w:pPr>
+        <w:pStyle w:val="Heading3"/>
+      </w:pPr>
+      <w:bookmarkStart w:id="103" w:name="X77c566e34e58a5ae94cbbfa2a58f9cb06f73c1d"/>
+      <w:r>
+        <w:t xml:space="preserve">Popište konstrukci a fungování základních D/A převodníků.</w:t>
+      </w:r>
+      <w:bookmarkEnd w:id="103"/>
+    </w:p>
+    <w:p>
+      <w:pPr>
+        <w:numPr>
+          <w:ilvl w:val="0"/>
+          <w:numId w:val="1161"/>
+        </w:numPr>
+        <w:pStyle w:val="Compact"/>
+      </w:pPr>
+      <w:r>
+        <w:t xml:space="preserve">Převádí digitální signál na analogový</w:t>
+      </w:r>
+    </w:p>
+    <w:p>
+      <w:pPr>
+        <w:numPr>
+          <w:ilvl w:val="0"/>
+          <w:numId w:val="1161"/>
+        </w:numPr>
+        <w:pStyle w:val="Compact"/>
+      </w:pPr>
+      <w:r>
+        <w:t xml:space="preserve">PWM (Pulse Width Modulation)</w:t>
+      </w:r>
+    </w:p>
+    <w:p>
+      <w:pPr>
+        <w:numPr>
+          <w:ilvl w:val="1"/>
+          <w:numId w:val="1162"/>
+        </w:numPr>
+        <w:pStyle w:val="Compact"/>
+      </w:pPr>
+      <w:r>
+        <w:t xml:space="preserve">Převodníky mají velké zpoždění</w:t>
+      </w:r>
+    </w:p>
+    <w:p>
+      <w:pPr>
+        <w:numPr>
+          <w:ilvl w:val="1"/>
+          <w:numId w:val="1162"/>
+        </w:numPr>
+        <w:pStyle w:val="Compact"/>
+      </w:pPr>
+      <w:r>
+        <w:t xml:space="preserve">Pro převod slouží RC článek</w:t>
+      </w:r>
+    </w:p>
+    <w:p>
+      <w:pPr>
+        <w:numPr>
+          <w:ilvl w:val="1"/>
+          <w:numId w:val="1162"/>
+        </w:numPr>
+        <w:pStyle w:val="Compact"/>
+      </w:pPr>
+      <w:r>
+        <w:t xml:space="preserve">Hodnota analog. signálu je „zakódována“ jako poměr mezi stavy vypnuto a zapnuto</w:t>
+      </w:r>
+    </w:p>
+    <w:p>
+      <w:pPr>
+        <w:numPr>
+          <w:ilvl w:val="0"/>
+          <w:numId w:val="1161"/>
+        </w:numPr>
+        <w:pStyle w:val="Compact"/>
+      </w:pPr>
+      <w:r>
+        <w:t xml:space="preserve">Paralelní převodníky</w:t>
+      </w:r>
+    </w:p>
+    <w:p>
+      <w:pPr>
+        <w:numPr>
+          <w:ilvl w:val="1"/>
+          <w:numId w:val="1163"/>
+        </w:numPr>
+        <w:pStyle w:val="Compact"/>
+      </w:pPr>
+      <w:r>
+        <w:t xml:space="preserve">Přímý převod číselné hodnoty na stejnosměrný proud</w:t>
+      </w:r>
+    </w:p>
+    <w:p>
+      <w:pPr>
+        <w:numPr>
+          <w:ilvl w:val="1"/>
+          <w:numId w:val="1163"/>
+        </w:numPr>
+        <w:pStyle w:val="Compact"/>
+      </w:pPr>
+      <w:r>
+        <w:t xml:space="preserve">Základem je většinou odporová síť</w:t>
+      </w:r>
+    </w:p>
+    <w:p>
+      <w:pPr>
+        <w:numPr>
+          <w:ilvl w:val="1"/>
+          <w:numId w:val="1163"/>
+        </w:numPr>
+        <w:pStyle w:val="Compact"/>
+      </w:pPr>
+      <w:r>
+        <w:t xml:space="preserve">Typy:</w:t>
       </w:r>
     </w:p>
     <w:p>
       <w:pPr>
         <w:numPr>
           <w:ilvl w:val="2"/>
-          <w:numId w:val="1161"/>
-        </w:numPr>
-        <w:pStyle w:val="Compact"/>
-      </w:pPr>
-      <w:r>
-        <w:t xml:space="preserve">Měří se doba nabití a vybití kondenzátoru</w:t>
+          <w:numId w:val="1164"/>
+        </w:numPr>
+        <w:pStyle w:val="Compact"/>
+      </w:pPr>
+      <w:r>
+        <w:t xml:space="preserve">Váhově řazené hodnoty odporů (1:2:4:8..64:128) (náročné dodržet poměr kvůli přesnosti odporů)</w:t>
+      </w:r>
+    </w:p>
+    <w:p>
+      <w:pPr>
+        <w:numPr>
+          <w:ilvl w:val="2"/>
+          <w:numId w:val="1164"/>
+        </w:numPr>
+        <w:pStyle w:val="Compact"/>
+      </w:pPr>
+      <w:r>
+        <w:t xml:space="preserve">R-2R</w:t>
       </w:r>
     </w:p>
     <w:p>
       <w:pPr>
         <w:pStyle w:val="Heading3"/>
       </w:pPr>
-      <w:bookmarkStart w:id="102" w:name="X77c566e34e58a5ae94cbbfa2a58f9cb06f73c1d"/>
-      <w:r>
-        <w:t xml:space="preserve">Popište konstrukci a fungování základních D/A převodníků.</w:t>
-      </w:r>
-      <w:bookmarkEnd w:id="102"/>
-    </w:p>
-    <w:p>
-      <w:pPr>
-        <w:numPr>
-          <w:ilvl w:val="0"/>
-          <w:numId w:val="1162"/>
-        </w:numPr>
-        <w:pStyle w:val="Compact"/>
-      </w:pPr>
-      <w:r>
-        <w:t xml:space="preserve">Převádí digitální signál na analogový</w:t>
-      </w:r>
-    </w:p>
-    <w:p>
-      <w:pPr>
-        <w:numPr>
-          <w:ilvl w:val="0"/>
-          <w:numId w:val="1162"/>
-        </w:numPr>
-        <w:pStyle w:val="Compact"/>
-      </w:pPr>
-      <w:r>
-        <w:t xml:space="preserve">PWM (Pulse Width Modulation)</w:t>
-      </w:r>
-    </w:p>
-    <w:p>
-      <w:pPr>
-        <w:numPr>
-          <w:ilvl w:val="1"/>
-          <w:numId w:val="1163"/>
-        </w:numPr>
-        <w:pStyle w:val="Compact"/>
-      </w:pPr>
-      <w:r>
-        <w:t xml:space="preserve">Převodníky mají velké zpoždění</w:t>
-      </w:r>
-    </w:p>
-    <w:p>
-      <w:pPr>
-        <w:numPr>
-          <w:ilvl w:val="1"/>
-          <w:numId w:val="1163"/>
-        </w:numPr>
-        <w:pStyle w:val="Compact"/>
-      </w:pPr>
-      <w:r>
-        <w:t xml:space="preserve">Pro převod slouží RC článek</w:t>
-      </w:r>
-    </w:p>
-    <w:p>
-      <w:pPr>
-        <w:numPr>
-          <w:ilvl w:val="1"/>
-          <w:numId w:val="1163"/>
-        </w:numPr>
-        <w:pStyle w:val="Compact"/>
-      </w:pPr>
-      <w:r>
-        <w:t xml:space="preserve">Hodnota analog. signálu je „zakódována“ jako poměr mezi stavy vypnuto a zapnuto</w:t>
-      </w:r>
-    </w:p>
-    <w:p>
-      <w:pPr>
-        <w:numPr>
-          <w:ilvl w:val="0"/>
-          <w:numId w:val="1162"/>
-        </w:numPr>
-        <w:pStyle w:val="Compact"/>
-      </w:pPr>
-      <w:r>
-        <w:t xml:space="preserve">Paralelní převodníky</w:t>
-      </w:r>
-    </w:p>
-    <w:p>
-      <w:pPr>
-        <w:numPr>
-          <w:ilvl w:val="1"/>
-          <w:numId w:val="1164"/>
-        </w:numPr>
-        <w:pStyle w:val="Compact"/>
-      </w:pPr>
-      <w:r>
-        <w:t xml:space="preserve">Přímý převod číselné hodnoty na stejnosměrný proud</w:t>
-      </w:r>
-    </w:p>
-    <w:p>
-      <w:pPr>
-        <w:numPr>
-          <w:ilvl w:val="1"/>
-          <w:numId w:val="1164"/>
-        </w:numPr>
-        <w:pStyle w:val="Compact"/>
-      </w:pPr>
-      <w:r>
-        <w:t xml:space="preserve">Základem je většinou odporová síť</w:t>
-      </w:r>
-    </w:p>
-    <w:p>
-      <w:pPr>
-        <w:numPr>
-          <w:ilvl w:val="1"/>
-          <w:numId w:val="1164"/>
-        </w:numPr>
-        <w:pStyle w:val="Compact"/>
-      </w:pPr>
-      <w:r>
-        <w:t xml:space="preserve">Typy:</w:t>
-      </w:r>
-    </w:p>
-    <w:p>
-      <w:pPr>
-        <w:numPr>
-          <w:ilvl w:val="2"/>
-          <w:numId w:val="1165"/>
-        </w:numPr>
-        <w:pStyle w:val="Compact"/>
-      </w:pPr>
-      <w:r>
-        <w:t xml:space="preserve">Váhově řazené hodnoty odporů (1:2:4:8..64:128) (náročné dodržet poměr kvůli přesnosti odporů)</w:t>
-      </w:r>
-    </w:p>
-    <w:p>
-      <w:pPr>
-        <w:numPr>
-          <w:ilvl w:val="2"/>
-          <w:numId w:val="1165"/>
-        </w:numPr>
-        <w:pStyle w:val="Compact"/>
-      </w:pPr>
-      <w:r>
-        <w:t xml:space="preserve">R-2R</w:t>
-      </w:r>
-    </w:p>
-    <w:p>
-      <w:pPr>
-        <w:pStyle w:val="Heading3"/>
-      </w:pPr>
-      <w:bookmarkStart w:id="103" w:name="nákres-da"/>
-      <w:r>
-        <w:t xml:space="preserve">NÁKRES D/A ?</w:t>
-      </w:r>
-      <w:bookmarkEnd w:id="103"/>
+      <w:bookmarkStart w:id="104" w:name="nákres-da"/>
+      <w:r>
+        <w:t xml:space="preserve">NÁKRES D/A?</w:t>
+      </w:r>
+      <w:bookmarkEnd w:id="104"/>
     </w:p>
     <w:p>
       <w:pPr>
@@ -8665,7 +8687,7 @@
                     </pic:cNvPicPr>
                   </pic:nvPicPr>
                   <pic:blipFill>
-                    <a:blip r:embed="rId104"/>
+                    <a:blip r:embed="rId105"/>
                     <a:stretch>
                       <a:fillRect/>
                     </a:stretch>
@@ -8704,11 +8726,89 @@
       <w:pPr>
         <w:pStyle w:val="Heading3"/>
       </w:pPr>
-      <w:bookmarkStart w:id="105" w:name="Xa35c835e2b9214824a99070d0de2ca40956d889"/>
+      <w:bookmarkStart w:id="106" w:name="Xa35c835e2b9214824a99070d0de2ca40956d889"/>
       <w:r>
         <w:t xml:space="preserve">Jaké speciální periferie mikropočítačů znáte?</w:t>
       </w:r>
-      <w:bookmarkEnd w:id="105"/>
+      <w:bookmarkEnd w:id="106"/>
+    </w:p>
+    <w:p>
+      <w:pPr>
+        <w:numPr>
+          <w:ilvl w:val="0"/>
+          <w:numId w:val="1165"/>
+        </w:numPr>
+        <w:pStyle w:val="Compact"/>
+      </w:pPr>
+      <w:r>
+        <w:t xml:space="preserve">Řízení dobíjení baterií</w:t>
+      </w:r>
+    </w:p>
+    <w:p>
+      <w:pPr>
+        <w:numPr>
+          <w:ilvl w:val="0"/>
+          <w:numId w:val="1165"/>
+        </w:numPr>
+        <w:pStyle w:val="Compact"/>
+      </w:pPr>
+      <w:r>
+        <w:t xml:space="preserve">Vysílače a příjmače IR signálu</w:t>
+      </w:r>
+    </w:p>
+    <w:p>
+      <w:pPr>
+        <w:numPr>
+          <w:ilvl w:val="0"/>
+          <w:numId w:val="1165"/>
+        </w:numPr>
+        <w:pStyle w:val="Compact"/>
+      </w:pPr>
+      <w:r>
+        <w:t xml:space="preserve">USB rozhraní typu klient</w:t>
+      </w:r>
+    </w:p>
+    <w:p>
+      <w:pPr>
+        <w:numPr>
+          <w:ilvl w:val="0"/>
+          <w:numId w:val="1165"/>
+        </w:numPr>
+        <w:pStyle w:val="Compact"/>
+      </w:pPr>
+      <w:r>
+        <w:t xml:space="preserve">Řadiče LCD a LED</w:t>
+      </w:r>
+    </w:p>
+    <w:p>
+      <w:pPr>
+        <w:pStyle w:val="Heading1"/>
+      </w:pPr>
+      <w:bookmarkStart w:id="107" w:name="monitory"/>
+      <w:r>
+        <w:t xml:space="preserve">8. Monitory</w:t>
+      </w:r>
+      <w:bookmarkEnd w:id="107"/>
+    </w:p>
+    <w:p>
+      <w:pPr>
+        <w:pStyle w:val="Heading3"/>
+      </w:pPr>
+      <w:bookmarkStart w:id="108" w:name="jak-funguje-crt"/>
+      <w:r>
+        <w:t xml:space="preserve">Jak funguje CRT???</w:t>
+      </w:r>
+      <w:bookmarkEnd w:id="108"/>
+    </w:p>
+    <w:p>
+      <w:pPr>
+        <w:pStyle w:val="Heading3"/>
+      </w:pPr>
+      <w:bookmarkStart w:id="109" w:name="X5b93d40abd4ad917e23caa65a5718c1100748af"/>
+      <w:r>
+        <w:t xml:space="preserve">Na jakých principech fungují LCD monitory?</w:t>
+      </w:r>
+      <w:bookmarkEnd w:id="109"/>
     </w:p>
     <w:p>
       <w:pPr>
@@ -8719,7 +8819,7 @@
         <w:pStyle w:val="Compact"/>
       </w:pPr>
       <w:r>
-        <w:t xml:space="preserve">Řízení dobíjení baterií</w:t>
+        <w:t xml:space="preserve">zkratka LCD znamená Liquid crystal display</w:t>
       </w:r>
     </w:p>
     <w:p>
@@ -8731,7 +8831,7 @@
         <w:pStyle w:val="Compact"/>
       </w:pPr>
       <w:r>
-        <w:t xml:space="preserve">Vysílače a příjmače IR signálu</w:t>
+        <w:t xml:space="preserve">Každý pixel se skládá ze 3 subpixelů</w:t>
       </w:r>
     </w:p>
     <w:p>
@@ -8743,7 +8843,7 @@
         <w:pStyle w:val="Compact"/>
       </w:pPr>
       <w:r>
-        <w:t xml:space="preserve">USB rozhraní typu klient</w:t>
+        <w:t xml:space="preserve">Jádrem LCD je TN (twisted nematic) struktura, která je z obou stran obklopena polarizačními vrstvami</w:t>
       </w:r>
     </w:p>
     <w:p>
@@ -8755,132 +8855,54 @@
         <w:pStyle w:val="Compact"/>
       </w:pPr>
       <w:r>
-        <w:t xml:space="preserve">Řadiče LCD a LED</w:t>
-      </w:r>
-    </w:p>
-    <w:p>
-      <w:pPr>
-        <w:pStyle w:val="Heading1"/>
-      </w:pPr>
-      <w:bookmarkStart w:id="106" w:name="monitory"/>
-      <w:r>
-        <w:t xml:space="preserve">8. Monitory</w:t>
-      </w:r>
-      <w:bookmarkEnd w:id="106"/>
-    </w:p>
-    <w:p>
-      <w:pPr>
-        <w:pStyle w:val="Heading3"/>
-      </w:pPr>
-      <w:bookmarkStart w:id="107" w:name="jak-funguje-crt"/>
-      <w:r>
-        <w:t xml:space="preserve">Jak funguje CRT ???</w:t>
-      </w:r>
-      <w:bookmarkEnd w:id="107"/>
-    </w:p>
-    <w:p>
-      <w:pPr>
-        <w:pStyle w:val="Heading3"/>
-      </w:pPr>
-      <w:bookmarkStart w:id="108" w:name="X5b93d40abd4ad917e23caa65a5718c1100748af"/>
-      <w:r>
-        <w:t xml:space="preserve">Na jakých principech fungují LCD monitory?</w:t>
-      </w:r>
-      <w:bookmarkEnd w:id="108"/>
-    </w:p>
-    <w:p>
-      <w:pPr>
-        <w:numPr>
-          <w:ilvl w:val="0"/>
+        <w:t xml:space="preserve">Princip (TN):</w:t>
+      </w:r>
+    </w:p>
+    <w:p>
+      <w:pPr>
+        <w:numPr>
+          <w:ilvl w:val="1"/>
           <w:numId w:val="1167"/>
         </w:numPr>
         <w:pStyle w:val="Compact"/>
       </w:pPr>
       <w:r>
-        <w:t xml:space="preserve">zkratka LCD znamená Liquid crystal display</w:t>
-      </w:r>
-    </w:p>
-    <w:p>
-      <w:pPr>
-        <w:numPr>
-          <w:ilvl w:val="0"/>
+        <w:t xml:space="preserve">Světlo projde prvním filtrem a polarizuje se</w:t>
+      </w:r>
+    </w:p>
+    <w:p>
+      <w:pPr>
+        <w:numPr>
+          <w:ilvl w:val="1"/>
           <w:numId w:val="1167"/>
         </w:numPr>
         <w:pStyle w:val="Compact"/>
       </w:pPr>
       <w:r>
-        <w:t xml:space="preserve">Každý pixel se skládá ze 3 subpixelů</w:t>
-      </w:r>
-    </w:p>
-    <w:p>
-      <w:pPr>
-        <w:numPr>
-          <w:ilvl w:val="0"/>
+        <w:t xml:space="preserve">Projde vrstvami pootočených tekutých krystalů, které světlo otočí o 90stupnu</w:t>
+      </w:r>
+    </w:p>
+    <w:p>
+      <w:pPr>
+        <w:numPr>
+          <w:ilvl w:val="1"/>
           <w:numId w:val="1167"/>
         </w:numPr>
         <w:pStyle w:val="Compact"/>
       </w:pPr>
       <w:r>
-        <w:t xml:space="preserve">Jádrem LCD je TN (twisted nematic) struktura, která je z obou stran obklopena polarizačními vrstvami</w:t>
-      </w:r>
-    </w:p>
-    <w:p>
-      <w:pPr>
-        <w:numPr>
-          <w:ilvl w:val="0"/>
+        <w:t xml:space="preserve">Světlo projde i druhým polarizačním filtrem, které je otočeno o 90stupnu proti prvnímu</w:t>
+      </w:r>
+    </w:p>
+    <w:p>
+      <w:pPr>
+        <w:numPr>
+          <w:ilvl w:val="1"/>
           <w:numId w:val="1167"/>
         </w:numPr>
         <w:pStyle w:val="Compact"/>
       </w:pPr>
       <w:r>
-        <w:t xml:space="preserve">Princip (TN):</w:t>
-      </w:r>
-    </w:p>
-    <w:p>
-      <w:pPr>
-        <w:numPr>
-          <w:ilvl w:val="1"/>
-          <w:numId w:val="1168"/>
-        </w:numPr>
-        <w:pStyle w:val="Compact"/>
-      </w:pPr>
-      <w:r>
-        <w:t xml:space="preserve">Světlo projde prvním filtrem a polarizuje se</w:t>
-      </w:r>
-    </w:p>
-    <w:p>
-      <w:pPr>
-        <w:numPr>
-          <w:ilvl w:val="1"/>
-          <w:numId w:val="1168"/>
-        </w:numPr>
-        <w:pStyle w:val="Compact"/>
-      </w:pPr>
-      <w:r>
-        <w:t xml:space="preserve">Projde vrstvami pootočených tekutých krystalů, které světlo otočí o 90stupnu</w:t>
-      </w:r>
-    </w:p>
-    <w:p>
-      <w:pPr>
-        <w:numPr>
-          <w:ilvl w:val="1"/>
-          <w:numId w:val="1168"/>
-        </w:numPr>
-        <w:pStyle w:val="Compact"/>
-      </w:pPr>
-      <w:r>
-        <w:t xml:space="preserve">Světlo projde i druhým polarizačním filtrem, které je otočeno o 90stupnu proti prvnímu</w:t>
-      </w:r>
-    </w:p>
-    <w:p>
-      <w:pPr>
-        <w:numPr>
-          <w:ilvl w:val="1"/>
-          <w:numId w:val="1168"/>
-        </w:numPr>
-        <w:pStyle w:val="Compact"/>
-      </w:pPr>
-      <w:r>
         <w:t xml:space="preserve">(TN-LCD, které v klidovém stavu bez přivedeného napětí propouští světlo)</w:t>
       </w:r>
     </w:p>
@@ -8888,7 +8910,7 @@
       <w:pPr>
         <w:numPr>
           <w:ilvl w:val="1"/>
-          <w:numId w:val="1168"/>
+          <w:numId w:val="1167"/>
         </w:numPr>
         <w:pStyle w:val="Compact"/>
       </w:pPr>
@@ -8916,7 +8938,7 @@
                     </pic:cNvPicPr>
                   </pic:nvPicPr>
                   <pic:blipFill>
-                    <a:blip r:embed="rId109"/>
+                    <a:blip r:embed="rId110"/>
                     <a:stretch>
                       <a:fillRect/>
                     </a:stretch>
@@ -8963,207 +8985,207 @@
       <w:pPr>
         <w:numPr>
           <w:ilvl w:val="0"/>
+          <w:numId w:val="1168"/>
+        </w:numPr>
+        <w:pStyle w:val="Compact"/>
+      </w:pPr>
+      <w:r>
+        <w:t xml:space="preserve">2 typy:</w:t>
+      </w:r>
+    </w:p>
+    <w:p>
+      <w:pPr>
+        <w:numPr>
+          <w:ilvl w:val="1"/>
           <w:numId w:val="1169"/>
         </w:numPr>
         <w:pStyle w:val="Compact"/>
       </w:pPr>
       <w:r>
-        <w:t xml:space="preserve">2 typy:</w:t>
-      </w:r>
-    </w:p>
-    <w:p>
-      <w:pPr>
-        <w:numPr>
-          <w:ilvl w:val="1"/>
+        <w:t xml:space="preserve">TN - v klidovém stavu svítí</w:t>
+      </w:r>
+    </w:p>
+    <w:p>
+      <w:pPr>
+        <w:numPr>
+          <w:ilvl w:val="1"/>
+          <w:numId w:val="1169"/>
+        </w:numPr>
+        <w:pStyle w:val="Compact"/>
+      </w:pPr>
+      <w:r>
+        <w:t xml:space="preserve">IPS - v klidovém stavu nesvítí</w:t>
+      </w:r>
+    </w:p>
+    <w:p>
+      <w:pPr>
+        <w:pStyle w:val="Heading3"/>
+      </w:pPr>
+      <w:bookmarkStart w:id="111" w:name="Xd20b3213238cf137cf8269b5aff723b5638ceb3"/>
+      <w:r>
+        <w:t xml:space="preserve">Jaké jsou základní výhody a nevýhody LCD monitorů?</w:t>
+      </w:r>
+      <w:bookmarkEnd w:id="111"/>
+    </w:p>
+    <w:p>
+      <w:pPr>
+        <w:numPr>
+          <w:ilvl w:val="0"/>
           <w:numId w:val="1170"/>
         </w:numPr>
         <w:pStyle w:val="Compact"/>
       </w:pPr>
       <w:r>
-        <w:t xml:space="preserve">TN - v klidovém stavu svítí</w:t>
-      </w:r>
-    </w:p>
-    <w:p>
-      <w:pPr>
-        <w:numPr>
-          <w:ilvl w:val="1"/>
+        <w:t xml:space="preserve">Výhody:</w:t>
+      </w:r>
+    </w:p>
+    <w:p>
+      <w:pPr>
+        <w:numPr>
+          <w:ilvl w:val="1"/>
+          <w:numId w:val="1171"/>
+        </w:numPr>
+        <w:pStyle w:val="Compact"/>
+      </w:pPr>
+      <w:r>
+        <w:t xml:space="preserve">Kvalita obrazu</w:t>
+      </w:r>
+    </w:p>
+    <w:p>
+      <w:pPr>
+        <w:numPr>
+          <w:ilvl w:val="1"/>
+          <w:numId w:val="1171"/>
+        </w:numPr>
+        <w:pStyle w:val="Compact"/>
+      </w:pPr>
+      <w:r>
+        <w:t xml:space="preserve">Životnost</w:t>
+      </w:r>
+    </w:p>
+    <w:p>
+      <w:pPr>
+        <w:numPr>
+          <w:ilvl w:val="1"/>
+          <w:numId w:val="1171"/>
+        </w:numPr>
+        <w:pStyle w:val="Compact"/>
+      </w:pPr>
+      <w:r>
+        <w:t xml:space="preserve">Spotřeba energie</w:t>
+      </w:r>
+    </w:p>
+    <w:p>
+      <w:pPr>
+        <w:numPr>
+          <w:ilvl w:val="1"/>
+          <w:numId w:val="1171"/>
+        </w:numPr>
+        <w:pStyle w:val="Compact"/>
+      </w:pPr>
+      <w:r>
+        <w:t xml:space="preserve">Odrazivost</w:t>
+      </w:r>
+    </w:p>
+    <w:p>
+      <w:pPr>
+        <w:numPr>
+          <w:ilvl w:val="1"/>
+          <w:numId w:val="1171"/>
+        </w:numPr>
+        <w:pStyle w:val="Compact"/>
+      </w:pPr>
+      <w:r>
+        <w:t xml:space="preserve">Bez emisí</w:t>
+      </w:r>
+    </w:p>
+    <w:p>
+      <w:pPr>
+        <w:numPr>
+          <w:ilvl w:val="0"/>
           <w:numId w:val="1170"/>
         </w:numPr>
         <w:pStyle w:val="Compact"/>
       </w:pPr>
       <w:r>
-        <w:t xml:space="preserve">IPS - v klidovém stavu nesvítí</w:t>
+        <w:t xml:space="preserve">Nevýhody:</w:t>
+      </w:r>
+    </w:p>
+    <w:p>
+      <w:pPr>
+        <w:numPr>
+          <w:ilvl w:val="1"/>
+          <w:numId w:val="1172"/>
+        </w:numPr>
+        <w:pStyle w:val="Compact"/>
+      </w:pPr>
+      <w:r>
+        <w:t xml:space="preserve">Citlivost na teplotu</w:t>
+      </w:r>
+    </w:p>
+    <w:p>
+      <w:pPr>
+        <w:numPr>
+          <w:ilvl w:val="1"/>
+          <w:numId w:val="1172"/>
+        </w:numPr>
+        <w:pStyle w:val="Compact"/>
+      </w:pPr>
+      <w:r>
+        <w:t xml:space="preserve">Pevné rozlišení</w:t>
+      </w:r>
+    </w:p>
+    <w:p>
+      <w:pPr>
+        <w:numPr>
+          <w:ilvl w:val="1"/>
+          <w:numId w:val="1172"/>
+        </w:numPr>
+        <w:pStyle w:val="Compact"/>
+      </w:pPr>
+      <w:r>
+        <w:t xml:space="preserve">Vadné pixely</w:t>
+      </w:r>
+    </w:p>
+    <w:p>
+      <w:pPr>
+        <w:numPr>
+          <w:ilvl w:val="1"/>
+          <w:numId w:val="1172"/>
+        </w:numPr>
+        <w:pStyle w:val="Compact"/>
+      </w:pPr>
+      <w:r>
+        <w:t xml:space="preserve">Doba odezvy</w:t>
+      </w:r>
+    </w:p>
+    <w:p>
+      <w:pPr>
+        <w:numPr>
+          <w:ilvl w:val="1"/>
+          <w:numId w:val="1172"/>
+        </w:numPr>
+        <w:pStyle w:val="Compact"/>
+      </w:pPr>
+      <w:r>
+        <w:t xml:space="preserve">Není úplně černý, kvůli podsvícení</w:t>
       </w:r>
     </w:p>
     <w:p>
       <w:pPr>
         <w:pStyle w:val="Heading3"/>
       </w:pPr>
-      <w:bookmarkStart w:id="110" w:name="Xd20b3213238cf137cf8269b5aff723b5638ceb3"/>
-      <w:r>
-        <w:t xml:space="preserve">Jaké jsou základní výhody a nevýhody LCD monitorů?</w:t>
-      </w:r>
-      <w:bookmarkEnd w:id="110"/>
-    </w:p>
-    <w:p>
-      <w:pPr>
-        <w:numPr>
-          <w:ilvl w:val="0"/>
-          <w:numId w:val="1171"/>
-        </w:numPr>
-        <w:pStyle w:val="Compact"/>
-      </w:pPr>
-      <w:r>
-        <w:t xml:space="preserve">Výhody:</w:t>
-      </w:r>
-    </w:p>
-    <w:p>
-      <w:pPr>
-        <w:numPr>
-          <w:ilvl w:val="1"/>
-          <w:numId w:val="1172"/>
-        </w:numPr>
-        <w:pStyle w:val="Compact"/>
-      </w:pPr>
-      <w:r>
-        <w:t xml:space="preserve">Kvalita obrazu</w:t>
-      </w:r>
-    </w:p>
-    <w:p>
-      <w:pPr>
-        <w:numPr>
-          <w:ilvl w:val="1"/>
-          <w:numId w:val="1172"/>
-        </w:numPr>
-        <w:pStyle w:val="Compact"/>
-      </w:pPr>
-      <w:r>
-        <w:t xml:space="preserve">Životnost</w:t>
-      </w:r>
-    </w:p>
-    <w:p>
-      <w:pPr>
-        <w:numPr>
-          <w:ilvl w:val="1"/>
-          <w:numId w:val="1172"/>
-        </w:numPr>
-        <w:pStyle w:val="Compact"/>
-      </w:pPr>
-      <w:r>
-        <w:t xml:space="preserve">Spotřeba energie</w:t>
-      </w:r>
-    </w:p>
-    <w:p>
-      <w:pPr>
-        <w:numPr>
-          <w:ilvl w:val="1"/>
-          <w:numId w:val="1172"/>
-        </w:numPr>
-        <w:pStyle w:val="Compact"/>
-      </w:pPr>
-      <w:r>
-        <w:t xml:space="preserve">Odrazivost</w:t>
-      </w:r>
-    </w:p>
-    <w:p>
-      <w:pPr>
-        <w:numPr>
-          <w:ilvl w:val="1"/>
-          <w:numId w:val="1172"/>
-        </w:numPr>
-        <w:pStyle w:val="Compact"/>
-      </w:pPr>
-      <w:r>
-        <w:t xml:space="preserve">Bez emisí</w:t>
-      </w:r>
-    </w:p>
-    <w:p>
-      <w:pPr>
-        <w:numPr>
-          <w:ilvl w:val="0"/>
-          <w:numId w:val="1171"/>
-        </w:numPr>
-        <w:pStyle w:val="Compact"/>
-      </w:pPr>
-      <w:r>
-        <w:t xml:space="preserve">Nevýhody:</w:t>
-      </w:r>
-    </w:p>
-    <w:p>
-      <w:pPr>
-        <w:numPr>
-          <w:ilvl w:val="1"/>
+      <w:bookmarkStart w:id="112" w:name="jak-fungují-oled-zobrazovací-jednotky"/>
+      <w:r>
+        <w:t xml:space="preserve">Jak fungují OLED zobrazovací jednotky?</w:t>
+      </w:r>
+      <w:bookmarkEnd w:id="112"/>
+    </w:p>
+    <w:p>
+      <w:pPr>
+        <w:numPr>
+          <w:ilvl w:val="0"/>
           <w:numId w:val="1173"/>
-        </w:numPr>
-        <w:pStyle w:val="Compact"/>
-      </w:pPr>
-      <w:r>
-        <w:t xml:space="preserve">Citlivost na teplotu</w:t>
-      </w:r>
-    </w:p>
-    <w:p>
-      <w:pPr>
-        <w:numPr>
-          <w:ilvl w:val="1"/>
-          <w:numId w:val="1173"/>
-        </w:numPr>
-        <w:pStyle w:val="Compact"/>
-      </w:pPr>
-      <w:r>
-        <w:t xml:space="preserve">Pevné rozlišení</w:t>
-      </w:r>
-    </w:p>
-    <w:p>
-      <w:pPr>
-        <w:numPr>
-          <w:ilvl w:val="1"/>
-          <w:numId w:val="1173"/>
-        </w:numPr>
-        <w:pStyle w:val="Compact"/>
-      </w:pPr>
-      <w:r>
-        <w:t xml:space="preserve">Vadné pixely</w:t>
-      </w:r>
-    </w:p>
-    <w:p>
-      <w:pPr>
-        <w:numPr>
-          <w:ilvl w:val="1"/>
-          <w:numId w:val="1173"/>
-        </w:numPr>
-        <w:pStyle w:val="Compact"/>
-      </w:pPr>
-      <w:r>
-        <w:t xml:space="preserve">Doba odezvy</w:t>
-      </w:r>
-    </w:p>
-    <w:p>
-      <w:pPr>
-        <w:numPr>
-          <w:ilvl w:val="1"/>
-          <w:numId w:val="1173"/>
-        </w:numPr>
-        <w:pStyle w:val="Compact"/>
-      </w:pPr>
-      <w:r>
-        <w:t xml:space="preserve">Není úplně černý, kvůli podsvícení</w:t>
-      </w:r>
-    </w:p>
-    <w:p>
-      <w:pPr>
-        <w:pStyle w:val="Heading3"/>
-      </w:pPr>
-      <w:bookmarkStart w:id="111" w:name="jak-fungují-oled-zobrazovací-jednotky"/>
-      <w:r>
-        <w:t xml:space="preserve">Jak fungují OLED zobrazovací jednotky?</w:t>
-      </w:r>
-      <w:bookmarkEnd w:id="111"/>
-    </w:p>
-    <w:p>
-      <w:pPr>
-        <w:numPr>
-          <w:ilvl w:val="0"/>
-          <w:numId w:val="1174"/>
         </w:numPr>
         <w:pStyle w:val="Compact"/>
       </w:pPr>
@@ -9191,7 +9213,7 @@
                     </pic:cNvPicPr>
                   </pic:nvPicPr>
                   <pic:blipFill>
-                    <a:blip r:embed="rId112"/>
+                    <a:blip r:embed="rId113"/>
                     <a:stretch>
                       <a:fillRect/>
                     </a:stretch>
@@ -9230,12 +9252,130 @@
       <w:pPr>
         <w:numPr>
           <w:ilvl w:val="0"/>
+          <w:numId w:val="1174"/>
+        </w:numPr>
+        <w:pStyle w:val="Compact"/>
+      </w:pPr>
+      <w:r>
+        <w:t xml:space="preserve">Při přivedení napětí se elektrony (záporné částice) začnou hromadit v organické vrstvě, blíže k anodě</w:t>
+      </w:r>
+    </w:p>
+    <w:p>
+      <w:pPr>
+        <w:numPr>
+          <w:ilvl w:val="0"/>
+          <w:numId w:val="1174"/>
+        </w:numPr>
+        <w:pStyle w:val="Compact"/>
+      </w:pPr>
+      <w:r>
+        <w:t xml:space="preserve">Díry (kladné částice) se hromadí na opačné straně blíže katodě</w:t>
+      </w:r>
+    </w:p>
+    <w:p>
+      <w:pPr>
+        <w:numPr>
+          <w:ilvl w:val="0"/>
+          <w:numId w:val="1174"/>
+        </w:numPr>
+        <w:pStyle w:val="Compact"/>
+      </w:pPr>
+      <w:r>
+        <w:t xml:space="preserve">V organické vrstvě začne docházet ke srážkám a vzájemnou eliminací vzniká světlo</w:t>
+      </w:r>
+    </w:p>
+    <w:p>
+      <w:pPr>
+        <w:pStyle w:val="Heading3"/>
+      </w:pPr>
+      <w:bookmarkStart w:id="114" w:name="X790b53c430114283fefc613c0c3afe3c6bb8648"/>
+      <w:r>
+        <w:t xml:space="preserve">Jaké jsou výhody a nevýhody OLED technologie?</w:t>
+      </w:r>
+      <w:bookmarkEnd w:id="114"/>
+    </w:p>
+    <w:p>
+      <w:pPr>
+        <w:numPr>
+          <w:ilvl w:val="0"/>
           <w:numId w:val="1175"/>
         </w:numPr>
         <w:pStyle w:val="Compact"/>
       </w:pPr>
       <w:r>
-        <w:t xml:space="preserve">Při přivedení napětí se elektrony (záporné částice) začnou hromadit v organické vrstvě, blíže k anodě</w:t>
+        <w:t xml:space="preserve">Výhody:</w:t>
+      </w:r>
+    </w:p>
+    <w:p>
+      <w:pPr>
+        <w:numPr>
+          <w:ilvl w:val="1"/>
+          <w:numId w:val="1176"/>
+        </w:numPr>
+        <w:pStyle w:val="Compact"/>
+      </w:pPr>
+      <w:r>
+        <w:t xml:space="preserve">Jsou samy o sobě zdrojem světla.. nepotřebují podsvícení</w:t>
+      </w:r>
+    </w:p>
+    <w:p>
+      <w:pPr>
+        <w:numPr>
+          <w:ilvl w:val="1"/>
+          <w:numId w:val="1176"/>
+        </w:numPr>
+        <w:pStyle w:val="Compact"/>
+      </w:pPr>
+      <w:r>
+        <w:t xml:space="preserve">Vysoký kontrast</w:t>
+      </w:r>
+    </w:p>
+    <w:p>
+      <w:pPr>
+        <w:numPr>
+          <w:ilvl w:val="1"/>
+          <w:numId w:val="1176"/>
+        </w:numPr>
+        <w:pStyle w:val="Compact"/>
+      </w:pPr>
+      <w:r>
+        <w:t xml:space="preserve">Tenké</w:t>
+      </w:r>
+    </w:p>
+    <w:p>
+      <w:pPr>
+        <w:numPr>
+          <w:ilvl w:val="1"/>
+          <w:numId w:val="1176"/>
+        </w:numPr>
+        <w:pStyle w:val="Compact"/>
+      </w:pPr>
+      <w:r>
+        <w:t xml:space="preserve">Nízka spotřeba</w:t>
+      </w:r>
+    </w:p>
+    <w:p>
+      <w:pPr>
+        <w:numPr>
+          <w:ilvl w:val="1"/>
+          <w:numId w:val="1176"/>
+        </w:numPr>
+        <w:pStyle w:val="Compact"/>
+      </w:pPr>
+      <w:r>
+        <w:t xml:space="preserve">Dobrý pozorovací úhel</w:t>
+      </w:r>
+    </w:p>
+    <w:p>
+      <w:pPr>
+        <w:numPr>
+          <w:ilvl w:val="1"/>
+          <w:numId w:val="1176"/>
+        </w:numPr>
+        <w:pStyle w:val="Compact"/>
+      </w:pPr>
+      <w:r>
+        <w:t xml:space="preserve">Možnost instalace na pružný podklad</w:t>
       </w:r>
     </w:p>
     <w:p>
@@ -9247,36 +9387,154 @@
         <w:pStyle w:val="Compact"/>
       </w:pPr>
       <w:r>
-        <w:t xml:space="preserve">Díry (kladné částice) se hromadí na opačné straně blíže katodě</w:t>
-      </w:r>
-    </w:p>
-    <w:p>
-      <w:pPr>
-        <w:numPr>
-          <w:ilvl w:val="0"/>
-          <w:numId w:val="1175"/>
-        </w:numPr>
-        <w:pStyle w:val="Compact"/>
-      </w:pPr>
-      <w:r>
-        <w:t xml:space="preserve">V organické vrstvě začne docházet ke srážkám a vzájemnou eliminací vzniká světlo</w:t>
+        <w:t xml:space="preserve">Nevýhody:</w:t>
+      </w:r>
+    </w:p>
+    <w:p>
+      <w:pPr>
+        <w:numPr>
+          <w:ilvl w:val="1"/>
+          <w:numId w:val="1177"/>
+        </w:numPr>
+        <w:pStyle w:val="Compact"/>
+      </w:pPr>
+      <w:r>
+        <w:t xml:space="preserve">Vyšší cena</w:t>
+      </w:r>
+    </w:p>
+    <w:p>
+      <w:pPr>
+        <w:numPr>
+          <w:ilvl w:val="1"/>
+          <w:numId w:val="1177"/>
+        </w:numPr>
+        <w:pStyle w:val="Compact"/>
+      </w:pPr>
+      <w:r>
+        <w:t xml:space="preserve">Většinou malé displaye pro mobilní zařízení</w:t>
+      </w:r>
+    </w:p>
+    <w:p>
+      <w:pPr>
+        <w:numPr>
+          <w:ilvl w:val="1"/>
+          <w:numId w:val="1177"/>
+        </w:numPr>
+        <w:pStyle w:val="Compact"/>
+      </w:pPr>
+      <w:r>
+        <w:t xml:space="preserve">Degradace materiálu (organického)</w:t>
       </w:r>
     </w:p>
     <w:p>
       <w:pPr>
         <w:pStyle w:val="Heading3"/>
       </w:pPr>
-      <w:bookmarkStart w:id="113" w:name="X790b53c430114283fefc613c0c3afe3c6bb8648"/>
-      <w:r>
-        <w:t xml:space="preserve">Jaké jsou výhody a nevýhody OLED technologie?</w:t>
-      </w:r>
-      <w:bookmarkEnd w:id="113"/>
-    </w:p>
-    <w:p>
-      <w:pPr>
-        <w:numPr>
-          <w:ilvl w:val="0"/>
-          <w:numId w:val="1176"/>
+      <w:bookmarkStart w:id="115" w:name="X35e206b38f6731ae19b9e9903467326692f809b"/>
+      <w:r>
+        <w:t xml:space="preserve">Jak funguje zobrazovací jednotka s technologií E-Ink?</w:t>
+      </w:r>
+      <w:bookmarkEnd w:id="115"/>
+    </w:p>
+    <w:p>
+      <w:pPr>
+        <w:numPr>
+          <w:ilvl w:val="0"/>
+          <w:numId w:val="1178"/>
+        </w:numPr>
+        <w:pStyle w:val="Compact"/>
+      </w:pPr>
+      <w:r>
+        <w:t xml:space="preserve">Elektřina je potřeba jen pro refresh (malý proud, 5-15 V)</w:t>
+      </w:r>
+    </w:p>
+    <w:p>
+      <w:pPr>
+        <w:numPr>
+          <w:ilvl w:val="0"/>
+          <w:numId w:val="1178"/>
+        </w:numPr>
+        <w:pStyle w:val="Compact"/>
+      </w:pPr>
+      <w:r>
+        <w:t xml:space="preserve">V čiré kapalině jsou jen 2 barvy, můžou tvořit gradient pomocí rozdělení elektrod</w:t>
+      </w:r>
+    </w:p>
+    <w:p>
+      <w:pPr>
+        <w:numPr>
+          <w:ilvl w:val="0"/>
+          <w:numId w:val="1178"/>
+        </w:numPr>
+        <w:pStyle w:val="Compact"/>
+      </w:pPr>
+      <w:r>
+        <w:t xml:space="preserve">Horní elektrody musí být průsvitné</w:t>
+      </w:r>
+    </w:p>
+    <w:p>
+      <w:pPr>
+        <w:numPr>
+          <w:ilvl w:val="0"/>
+          <w:numId w:val="1178"/>
+        </w:numPr>
+        <w:pStyle w:val="Compact"/>
+      </w:pPr>
+      <w:r>
+        <w:t xml:space="preserve">Princip:</w:t>
+      </w:r>
+    </w:p>
+    <w:p>
+      <w:pPr>
+        <w:numPr>
+          <w:ilvl w:val="1"/>
+          <w:numId w:val="1179"/>
+        </w:numPr>
+        <w:pStyle w:val="Compact"/>
+      </w:pPr>
+      <w:r>
+        <w:t xml:space="preserve">V průhledných kapslích jsou obsaženy kladné a záporné částice různých barev (většinou černá a bílá)</w:t>
+      </w:r>
+    </w:p>
+    <w:p>
+      <w:pPr>
+        <w:numPr>
+          <w:ilvl w:val="1"/>
+          <w:numId w:val="1179"/>
+        </w:numPr>
+        <w:pStyle w:val="Compact"/>
+      </w:pPr>
+      <w:r>
+        <w:t xml:space="preserve">Po přivedení napětí se částice v čirém roztoku podle svého náboje přitáhnou k elektrodě opačné polarity</w:t>
+      </w:r>
+    </w:p>
+    <w:p>
+      <w:pPr>
+        <w:numPr>
+          <w:ilvl w:val="1"/>
+          <w:numId w:val="1179"/>
+        </w:numPr>
+        <w:pStyle w:val="Compact"/>
+      </w:pPr>
+      <w:r>
+        <w:t xml:space="preserve">Přes průhlednou horní elektrodu jde vidět barva</w:t>
+      </w:r>
+    </w:p>
+    <w:p>
+      <w:pPr>
+        <w:pStyle w:val="Heading3"/>
+      </w:pPr>
+      <w:bookmarkStart w:id="116" w:name="jaké-jsou-výhody-a-nevýhody-e-ink"/>
+      <w:r>
+        <w:t xml:space="preserve">Jaké jsou výhody a nevýhody E-Ink?</w:t>
+      </w:r>
+      <w:bookmarkEnd w:id="116"/>
+    </w:p>
+    <w:p>
+      <w:pPr>
+        <w:numPr>
+          <w:ilvl w:val="0"/>
+          <w:numId w:val="1180"/>
         </w:numPr>
         <w:pStyle w:val="Compact"/>
       </w:pPr>
@@ -9288,31 +9546,67 @@
       <w:pPr>
         <w:numPr>
           <w:ilvl w:val="1"/>
-          <w:numId w:val="1177"/>
-        </w:numPr>
-        <w:pStyle w:val="Compact"/>
-      </w:pPr>
-      <w:r>
-        <w:t xml:space="preserve">Jsou samy o sobě zdrojem světla.. nepotřebují podsvícení</w:t>
-      </w:r>
-    </w:p>
-    <w:p>
-      <w:pPr>
-        <w:numPr>
-          <w:ilvl w:val="1"/>
-          <w:numId w:val="1177"/>
-        </w:numPr>
-        <w:pStyle w:val="Compact"/>
-      </w:pPr>
-      <w:r>
-        <w:t xml:space="preserve">Vysoký kontrast</w:t>
-      </w:r>
-    </w:p>
-    <w:p>
-      <w:pPr>
-        <w:numPr>
-          <w:ilvl w:val="1"/>
-          <w:numId w:val="1177"/>
+          <w:numId w:val="1181"/>
+        </w:numPr>
+        <w:pStyle w:val="Compact"/>
+      </w:pPr>
+      <w:r>
+        <w:t xml:space="preserve">Vysoké rozlišení</w:t>
+      </w:r>
+    </w:p>
+    <w:p>
+      <w:pPr>
+        <w:numPr>
+          <w:ilvl w:val="1"/>
+          <w:numId w:val="1181"/>
+        </w:numPr>
+        <w:pStyle w:val="Compact"/>
+      </w:pPr>
+      <w:r>
+        <w:t xml:space="preserve">Dobrá čitelnost</w:t>
+      </w:r>
+    </w:p>
+    <w:p>
+      <w:pPr>
+        <w:numPr>
+          <w:ilvl w:val="1"/>
+          <w:numId w:val="1181"/>
+        </w:numPr>
+        <w:pStyle w:val="Compact"/>
+      </w:pPr>
+      <w:r>
+        <w:t xml:space="preserve">Není potřeba podsvícení</w:t>
+      </w:r>
+    </w:p>
+    <w:p>
+      <w:pPr>
+        <w:numPr>
+          <w:ilvl w:val="1"/>
+          <w:numId w:val="1181"/>
+        </w:numPr>
+        <w:pStyle w:val="Compact"/>
+      </w:pPr>
+      <w:r>
+        <w:t xml:space="preserve">Nulová spotřeba při zobrazování statické informace</w:t>
+      </w:r>
+    </w:p>
+    <w:p>
+      <w:pPr>
+        <w:numPr>
+          <w:ilvl w:val="1"/>
+          <w:numId w:val="1181"/>
+        </w:numPr>
+        <w:pStyle w:val="Compact"/>
+      </w:pPr>
+      <w:r>
+        <w:t xml:space="preserve">Nízká spotřeba při překreslení</w:t>
+      </w:r>
+    </w:p>
+    <w:p>
+      <w:pPr>
+        <w:numPr>
+          <w:ilvl w:val="1"/>
+          <w:numId w:val="1181"/>
         </w:numPr>
         <w:pStyle w:val="Compact"/>
       </w:pPr>
@@ -9323,44 +9617,8 @@
     <w:p>
       <w:pPr>
         <w:numPr>
-          <w:ilvl w:val="1"/>
-          <w:numId w:val="1177"/>
-        </w:numPr>
-        <w:pStyle w:val="Compact"/>
-      </w:pPr>
-      <w:r>
-        <w:t xml:space="preserve">Nízka spotřeba</w:t>
-      </w:r>
-    </w:p>
-    <w:p>
-      <w:pPr>
-        <w:numPr>
-          <w:ilvl w:val="1"/>
-          <w:numId w:val="1177"/>
-        </w:numPr>
-        <w:pStyle w:val="Compact"/>
-      </w:pPr>
-      <w:r>
-        <w:t xml:space="preserve">Dobrý pozorovací úhel</w:t>
-      </w:r>
-    </w:p>
-    <w:p>
-      <w:pPr>
-        <w:numPr>
-          <w:ilvl w:val="1"/>
-          <w:numId w:val="1177"/>
-        </w:numPr>
-        <w:pStyle w:val="Compact"/>
-      </w:pPr>
-      <w:r>
-        <w:t xml:space="preserve">Možnost instalace na pružný podklad</w:t>
-      </w:r>
-    </w:p>
-    <w:p>
-      <w:pPr>
-        <w:numPr>
-          <w:ilvl w:val="0"/>
-          <w:numId w:val="1176"/>
+          <w:ilvl w:val="0"/>
+          <w:numId w:val="1180"/>
         </w:numPr>
         <w:pStyle w:val="Compact"/>
       </w:pPr>
@@ -9372,329 +9630,93 @@
       <w:pPr>
         <w:numPr>
           <w:ilvl w:val="1"/>
-          <w:numId w:val="1178"/>
-        </w:numPr>
-        <w:pStyle w:val="Compact"/>
-      </w:pPr>
-      <w:r>
-        <w:t xml:space="preserve">Vyšší cena</w:t>
-      </w:r>
-    </w:p>
-    <w:p>
-      <w:pPr>
-        <w:numPr>
-          <w:ilvl w:val="1"/>
-          <w:numId w:val="1178"/>
-        </w:numPr>
-        <w:pStyle w:val="Compact"/>
-      </w:pPr>
-      <w:r>
-        <w:t xml:space="preserve">Většinou malé displaye pro mobilní zařízení</w:t>
-      </w:r>
-    </w:p>
-    <w:p>
-      <w:pPr>
-        <w:numPr>
-          <w:ilvl w:val="1"/>
-          <w:numId w:val="1178"/>
-        </w:numPr>
-        <w:pStyle w:val="Compact"/>
-      </w:pPr>
-      <w:r>
-        <w:t xml:space="preserve">Degradace materiálu (organického)</w:t>
+          <w:numId w:val="1182"/>
+        </w:numPr>
+        <w:pStyle w:val="Compact"/>
+      </w:pPr>
+      <w:r>
+        <w:t xml:space="preserve">Dlouhý refresh (100+ms)</w:t>
+      </w:r>
+    </w:p>
+    <w:p>
+      <w:pPr>
+        <w:numPr>
+          <w:ilvl w:val="1"/>
+          <w:numId w:val="1182"/>
+        </w:numPr>
+        <w:pStyle w:val="Compact"/>
+      </w:pPr>
+      <w:r>
+        <w:t xml:space="preserve">Málo odstínu šedi</w:t>
+      </w:r>
+    </w:p>
+    <w:p>
+      <w:pPr>
+        <w:numPr>
+          <w:ilvl w:val="1"/>
+          <w:numId w:val="1182"/>
+        </w:numPr>
+        <w:pStyle w:val="Compact"/>
+      </w:pPr>
+      <w:r>
+        <w:t xml:space="preserve">Špatné barevné rozlišení</w:t>
       </w:r>
     </w:p>
     <w:p>
       <w:pPr>
         <w:pStyle w:val="Heading3"/>
       </w:pPr>
-      <w:bookmarkStart w:id="114" w:name="X35e206b38f6731ae19b9e9903467326692f809b"/>
-      <w:r>
-        <w:t xml:space="preserve">Jak funguje zobrazovací jednotka s technologií E-Ink?</w:t>
-      </w:r>
-      <w:bookmarkEnd w:id="114"/>
-    </w:p>
-    <w:p>
-      <w:pPr>
-        <w:numPr>
-          <w:ilvl w:val="0"/>
-          <w:numId w:val="1179"/>
-        </w:numPr>
-        <w:pStyle w:val="Compact"/>
-      </w:pPr>
-      <w:r>
-        <w:t xml:space="preserve">Elektřina je potřeba jen pro refresh (malý proud, 5-15 V)</w:t>
-      </w:r>
-    </w:p>
-    <w:p>
-      <w:pPr>
-        <w:numPr>
-          <w:ilvl w:val="0"/>
-          <w:numId w:val="1179"/>
-        </w:numPr>
-        <w:pStyle w:val="Compact"/>
-      </w:pPr>
-      <w:r>
-        <w:t xml:space="preserve">V čiré kapalině jsou jen dvě barvy, můžou tvořit gradient pomocí rozdělení elektrod</w:t>
-      </w:r>
-    </w:p>
-    <w:p>
-      <w:pPr>
-        <w:numPr>
-          <w:ilvl w:val="0"/>
-          <w:numId w:val="1179"/>
-        </w:numPr>
-        <w:pStyle w:val="Compact"/>
-      </w:pPr>
-      <w:r>
-        <w:t xml:space="preserve">Horní elektrody musí být průsvitné</w:t>
-      </w:r>
-    </w:p>
-    <w:p>
-      <w:pPr>
-        <w:numPr>
-          <w:ilvl w:val="0"/>
-          <w:numId w:val="1179"/>
-        </w:numPr>
-        <w:pStyle w:val="Compact"/>
-      </w:pPr>
-      <w:r>
-        <w:t xml:space="preserve">Princip:</w:t>
-      </w:r>
-    </w:p>
-    <w:p>
-      <w:pPr>
-        <w:numPr>
-          <w:ilvl w:val="1"/>
-          <w:numId w:val="1180"/>
-        </w:numPr>
-        <w:pStyle w:val="Compact"/>
-      </w:pPr>
-      <w:r>
-        <w:t xml:space="preserve">V průhledných kapslích jsou obsaženy kladné a záporné částice různých barev (většinou černá a bílá)</w:t>
-      </w:r>
-    </w:p>
-    <w:p>
-      <w:pPr>
-        <w:numPr>
-          <w:ilvl w:val="1"/>
-          <w:numId w:val="1180"/>
-        </w:numPr>
-        <w:pStyle w:val="Compact"/>
-      </w:pPr>
-      <w:r>
-        <w:t xml:space="preserve">Po přivedení napětí se částice v čirém roztoku podle svého náboje přitáhnou k elektrodě opačné polarity</w:t>
-      </w:r>
-    </w:p>
-    <w:p>
-      <w:pPr>
-        <w:numPr>
-          <w:ilvl w:val="1"/>
-          <w:numId w:val="1180"/>
-        </w:numPr>
-        <w:pStyle w:val="Compact"/>
-      </w:pPr>
-      <w:r>
-        <w:t xml:space="preserve">Přes průhlednou horní elektrodu jde vidět barva</w:t>
-      </w:r>
-    </w:p>
-    <w:p>
-      <w:pPr>
-        <w:pStyle w:val="Heading3"/>
-      </w:pPr>
-      <w:bookmarkStart w:id="115" w:name="jaké-jsou-výhody-a-nevýhody-e-ink"/>
-      <w:r>
-        <w:t xml:space="preserve">Jaké jsou výhody a nevýhody E-Ink?</w:t>
-      </w:r>
-      <w:bookmarkEnd w:id="115"/>
-    </w:p>
-    <w:p>
-      <w:pPr>
-        <w:numPr>
-          <w:ilvl w:val="0"/>
-          <w:numId w:val="1181"/>
-        </w:numPr>
-        <w:pStyle w:val="Compact"/>
-      </w:pPr>
-      <w:r>
-        <w:t xml:space="preserve">Výhody:</w:t>
-      </w:r>
-    </w:p>
-    <w:p>
-      <w:pPr>
-        <w:numPr>
-          <w:ilvl w:val="1"/>
-          <w:numId w:val="1182"/>
-        </w:numPr>
-        <w:pStyle w:val="Compact"/>
-      </w:pPr>
-      <w:r>
-        <w:t xml:space="preserve">Vysoké rozlišení</w:t>
-      </w:r>
-    </w:p>
-    <w:p>
-      <w:pPr>
-        <w:numPr>
-          <w:ilvl w:val="1"/>
-          <w:numId w:val="1182"/>
-        </w:numPr>
-        <w:pStyle w:val="Compact"/>
-      </w:pPr>
-      <w:r>
-        <w:t xml:space="preserve">Dobrá čitelnost</w:t>
-      </w:r>
-    </w:p>
-    <w:p>
-      <w:pPr>
-        <w:numPr>
-          <w:ilvl w:val="1"/>
-          <w:numId w:val="1182"/>
-        </w:numPr>
-        <w:pStyle w:val="Compact"/>
-      </w:pPr>
-      <w:r>
-        <w:t xml:space="preserve">Není potřeba podsvícení</w:t>
-      </w:r>
-    </w:p>
-    <w:p>
-      <w:pPr>
-        <w:numPr>
-          <w:ilvl w:val="1"/>
-          <w:numId w:val="1182"/>
-        </w:numPr>
-        <w:pStyle w:val="Compact"/>
-      </w:pPr>
-      <w:r>
-        <w:t xml:space="preserve">Nulová spotřeba při zobrazování statické informace</w:t>
-      </w:r>
-    </w:p>
-    <w:p>
-      <w:pPr>
-        <w:numPr>
-          <w:ilvl w:val="1"/>
-          <w:numId w:val="1182"/>
-        </w:numPr>
-        <w:pStyle w:val="Compact"/>
-      </w:pPr>
-      <w:r>
-        <w:t xml:space="preserve">Nízká spotřeba při překreslení</w:t>
-      </w:r>
-    </w:p>
-    <w:p>
-      <w:pPr>
-        <w:numPr>
-          <w:ilvl w:val="1"/>
-          <w:numId w:val="1182"/>
-        </w:numPr>
-        <w:pStyle w:val="Compact"/>
-      </w:pPr>
-      <w:r>
-        <w:t xml:space="preserve">Tenké</w:t>
-      </w:r>
-    </w:p>
-    <w:p>
-      <w:pPr>
-        <w:numPr>
-          <w:ilvl w:val="0"/>
-          <w:numId w:val="1181"/>
-        </w:numPr>
-        <w:pStyle w:val="Compact"/>
-      </w:pPr>
-      <w:r>
-        <w:t xml:space="preserve">Nevýhody:</w:t>
-      </w:r>
-    </w:p>
-    <w:p>
-      <w:pPr>
-        <w:numPr>
-          <w:ilvl w:val="1"/>
+      <w:bookmarkStart w:id="117" w:name="Xbbcae05fddbc8f4af17395c9d073119510549ee"/>
+      <w:r>
+        <w:t xml:space="preserve">Jak je u E-Ink řešena podpora více barevných úrovní?</w:t>
+      </w:r>
+      <w:bookmarkEnd w:id="117"/>
+    </w:p>
+    <w:p>
+      <w:pPr>
+        <w:numPr>
+          <w:ilvl w:val="0"/>
           <w:numId w:val="1183"/>
         </w:numPr>
         <w:pStyle w:val="Compact"/>
       </w:pPr>
       <w:r>
-        <w:t xml:space="preserve">Dlouhý refresh (100+ms)</w:t>
-      </w:r>
-    </w:p>
-    <w:p>
-      <w:pPr>
-        <w:numPr>
-          <w:ilvl w:val="1"/>
+        <w:t xml:space="preserve">Rozdělením elektrod</w:t>
+      </w:r>
+    </w:p>
+    <w:p>
+      <w:pPr>
+        <w:numPr>
+          <w:ilvl w:val="0"/>
           <w:numId w:val="1183"/>
         </w:numPr>
         <w:pStyle w:val="Compact"/>
       </w:pPr>
       <w:r>
-        <w:t xml:space="preserve">Málo odstínu šedi</w:t>
-      </w:r>
-    </w:p>
-    <w:p>
-      <w:pPr>
-        <w:numPr>
-          <w:ilvl w:val="1"/>
-          <w:numId w:val="1183"/>
-        </w:numPr>
-        <w:pStyle w:val="Compact"/>
-      </w:pPr>
-      <w:r>
-        <w:t xml:space="preserve">Špatné barevné rozlišení</w:t>
-      </w:r>
-    </w:p>
-    <w:p>
-      <w:pPr>
-        <w:pStyle w:val="Heading3"/>
-      </w:pPr>
-      <w:bookmarkStart w:id="116" w:name="Xbbcae05fddbc8f4af17395c9d073119510549ee"/>
-      <w:r>
-        <w:t xml:space="preserve">Jak je u E-Ink řešena podpora více barevných úrovní?</w:t>
-      </w:r>
-      <w:bookmarkEnd w:id="116"/>
-    </w:p>
-    <w:p>
-      <w:pPr>
-        <w:numPr>
-          <w:ilvl w:val="0"/>
+        <w:t xml:space="preserve">V případě barev:</w:t>
+      </w:r>
+    </w:p>
+    <w:p>
+      <w:pPr>
+        <w:numPr>
+          <w:ilvl w:val="1"/>
           <w:numId w:val="1184"/>
         </w:numPr>
         <w:pStyle w:val="Compact"/>
       </w:pPr>
       <w:r>
-        <w:t xml:space="preserve">Rozdělením elektrod</w:t>
-      </w:r>
-    </w:p>
-    <w:p>
-      <w:pPr>
-        <w:numPr>
-          <w:ilvl w:val="0"/>
+        <w:t xml:space="preserve">Stejně jako u LCD =&gt; barevné filtry</w:t>
+      </w:r>
+    </w:p>
+    <w:p>
+      <w:pPr>
+        <w:numPr>
+          <w:ilvl w:val="1"/>
           <w:numId w:val="1184"/>
         </w:numPr>
         <w:pStyle w:val="Compact"/>
       </w:pPr>
       <w:r>
-        <w:t xml:space="preserve">V případě barev:</w:t>
-      </w:r>
-    </w:p>
-    <w:p>
-      <w:pPr>
-        <w:numPr>
-          <w:ilvl w:val="1"/>
-          <w:numId w:val="1185"/>
-        </w:numPr>
-        <w:pStyle w:val="Compact"/>
-      </w:pPr>
-      <w:r>
-        <w:t xml:space="preserve">Stejně jako u LCD =&gt; barevné filtry</w:t>
-      </w:r>
-    </w:p>
-    <w:p>
-      <w:pPr>
-        <w:numPr>
-          <w:ilvl w:val="1"/>
-          <w:numId w:val="1185"/>
-        </w:numPr>
-        <w:pStyle w:val="Compact"/>
-      </w:pPr>
-      <w:r>
         <w:t xml:space="preserve">Nad každou kapslí je jeden barevný filtr z trojice RGB</w:t>
       </w:r>
     </w:p>
@@ -9702,7 +9724,7 @@
       <w:pPr>
         <w:numPr>
           <w:ilvl w:val="1"/>
-          <w:numId w:val="1185"/>
+          <w:numId w:val="1184"/>
         </w:numPr>
         <w:pStyle w:val="Compact"/>
       </w:pPr>
@@ -9730,7 +9752,7 @@
                     </pic:cNvPicPr>
                   </pic:nvPicPr>
                   <pic:blipFill>
-                    <a:blip r:embed="rId117"/>
+                    <a:blip r:embed="rId118"/>
                     <a:stretch>
                       <a:fillRect/>
                     </a:stretch>
@@ -9769,32 +9791,68 @@
       <w:pPr>
         <w:pStyle w:val="Heading1"/>
       </w:pPr>
-      <w:bookmarkStart w:id="118" w:name="disky"/>
+      <w:bookmarkStart w:id="119" w:name="disky"/>
       <w:r>
         <w:t xml:space="preserve">9. Disky</w:t>
       </w:r>
-      <w:bookmarkEnd w:id="118"/>
+      <w:bookmarkEnd w:id="119"/>
     </w:p>
     <w:p>
       <w:pPr>
         <w:pStyle w:val="Heading3"/>
       </w:pPr>
-      <w:bookmarkStart w:id="119" w:name="typy-pamětí-externích"/>
-      <w:r>
-        <w:t xml:space="preserve">Typy pamětí (externích) ?</w:t>
-      </w:r>
-      <w:bookmarkEnd w:id="119"/>
-    </w:p>
-    <w:p>
-      <w:pPr>
-        <w:numPr>
-          <w:ilvl w:val="0"/>
+      <w:bookmarkStart w:id="120" w:name="typy-pamětí-externích"/>
+      <w:r>
+        <w:t xml:space="preserve">Typy pamětí (externích)?</w:t>
+      </w:r>
+      <w:bookmarkEnd w:id="120"/>
+    </w:p>
+    <w:p>
+      <w:pPr>
+        <w:numPr>
+          <w:ilvl w:val="0"/>
+          <w:numId w:val="1185"/>
+        </w:numPr>
+        <w:pStyle w:val="Compact"/>
+      </w:pPr>
+      <w:r>
+        <w:t xml:space="preserve">Magnetické paměti</w:t>
+      </w:r>
+    </w:p>
+    <w:p>
+      <w:pPr>
+        <w:numPr>
+          <w:ilvl w:val="1"/>
           <w:numId w:val="1186"/>
         </w:numPr>
         <w:pStyle w:val="Compact"/>
       </w:pPr>
       <w:r>
-        <w:t xml:space="preserve">Magnetické paměti</w:t>
+        <w:t xml:space="preserve">Pevný disk</w:t>
+      </w:r>
+    </w:p>
+    <w:p>
+      <w:pPr>
+        <w:numPr>
+          <w:ilvl w:val="1"/>
+          <w:numId w:val="1186"/>
+        </w:numPr>
+        <w:pStyle w:val="Compact"/>
+      </w:pPr>
+      <w:r>
+        <w:t xml:space="preserve">Disketová mechanika</w:t>
+      </w:r>
+    </w:p>
+    <w:p>
+      <w:pPr>
+        <w:numPr>
+          <w:ilvl w:val="0"/>
+          <w:numId w:val="1185"/>
+        </w:numPr>
+        <w:pStyle w:val="Compact"/>
+      </w:pPr>
+      <w:r>
+        <w:t xml:space="preserve">Optické Paměti</w:t>
       </w:r>
     </w:p>
     <w:p>
@@ -9806,7 +9864,7 @@
         <w:pStyle w:val="Compact"/>
       </w:pPr>
       <w:r>
-        <w:t xml:space="preserve">Pevný disk</w:t>
+        <w:t xml:space="preserve">CD</w:t>
       </w:r>
     </w:p>
     <w:p>
@@ -9818,88 +9876,52 @@
         <w:pStyle w:val="Compact"/>
       </w:pPr>
       <w:r>
-        <w:t xml:space="preserve">Disketová mechanika</w:t>
-      </w:r>
-    </w:p>
-    <w:p>
-      <w:pPr>
-        <w:numPr>
-          <w:ilvl w:val="0"/>
-          <w:numId w:val="1186"/>
-        </w:numPr>
-        <w:pStyle w:val="Compact"/>
-      </w:pPr>
-      <w:r>
-        <w:t xml:space="preserve">Optické Paměti</w:t>
-      </w:r>
-    </w:p>
-    <w:p>
-      <w:pPr>
-        <w:numPr>
-          <w:ilvl w:val="1"/>
+        <w:t xml:space="preserve">DVD</w:t>
+      </w:r>
+    </w:p>
+    <w:p>
+      <w:pPr>
+        <w:numPr>
+          <w:ilvl w:val="0"/>
+          <w:numId w:val="1185"/>
+        </w:numPr>
+        <w:pStyle w:val="Compact"/>
+      </w:pPr>
+      <w:r>
+        <w:t xml:space="preserve">Magnetooptické paměti</w:t>
+      </w:r>
+    </w:p>
+    <w:p>
+      <w:pPr>
+        <w:pStyle w:val="Heading3"/>
+      </w:pPr>
+      <w:bookmarkStart w:id="121" w:name="Xe1c128591526fe446296bc38d7987636bf3ab32"/>
+      <w:r>
+        <w:t xml:space="preserve">Jaký je princip ukládání dat u magnetických pamětí?</w:t>
+      </w:r>
+      <w:bookmarkEnd w:id="121"/>
+    </w:p>
+    <w:p>
+      <w:pPr>
+        <w:numPr>
+          <w:ilvl w:val="0"/>
           <w:numId w:val="1188"/>
         </w:numPr>
         <w:pStyle w:val="Compact"/>
       </w:pPr>
       <w:r>
-        <w:t xml:space="preserve">CD</w:t>
-      </w:r>
-    </w:p>
-    <w:p>
-      <w:pPr>
-        <w:numPr>
-          <w:ilvl w:val="1"/>
+        <w:t xml:space="preserve">Záznamové médium má tvar kruhové desky (disk, disketa), nebo dlouhé pásky</w:t>
+      </w:r>
+    </w:p>
+    <w:p>
+      <w:pPr>
+        <w:numPr>
+          <w:ilvl w:val="0"/>
           <w:numId w:val="1188"/>
         </w:numPr>
         <w:pStyle w:val="Compact"/>
       </w:pPr>
       <w:r>
-        <w:t xml:space="preserve">DVD</w:t>
-      </w:r>
-    </w:p>
-    <w:p>
-      <w:pPr>
-        <w:numPr>
-          <w:ilvl w:val="0"/>
-          <w:numId w:val="1186"/>
-        </w:numPr>
-        <w:pStyle w:val="Compact"/>
-      </w:pPr>
-      <w:r>
-        <w:t xml:space="preserve">Magnetooptické paměti</w:t>
-      </w:r>
-    </w:p>
-    <w:p>
-      <w:pPr>
-        <w:pStyle w:val="Heading3"/>
-      </w:pPr>
-      <w:bookmarkStart w:id="120" w:name="Xe1c128591526fe446296bc38d7987636bf3ab32"/>
-      <w:r>
-        <w:t xml:space="preserve">Jaký je princip ukládání dat u magnetických pamětí ?</w:t>
-      </w:r>
-      <w:bookmarkEnd w:id="120"/>
-    </w:p>
-    <w:p>
-      <w:pPr>
-        <w:numPr>
-          <w:ilvl w:val="0"/>
-          <w:numId w:val="1189"/>
-        </w:numPr>
-        <w:pStyle w:val="Compact"/>
-      </w:pPr>
-      <w:r>
-        <w:t xml:space="preserve">Záznamové médium má tvar kruhové desky (disk, disketa), nebo dlouhé pásky</w:t>
-      </w:r>
-    </w:p>
-    <w:p>
-      <w:pPr>
-        <w:numPr>
-          <w:ilvl w:val="0"/>
-          <w:numId w:val="1189"/>
-        </w:numPr>
-        <w:pStyle w:val="Compact"/>
-      </w:pPr>
-      <w:r>
         <w:t xml:space="preserve">Je pokryto magnetickou vrstvou a pohybuje se konstantní rychlostí</w:t>
       </w:r>
     </w:p>
@@ -9907,19 +9929,19 @@
       <w:pPr>
         <w:numPr>
           <w:ilvl w:val="0"/>
-          <w:numId w:val="1189"/>
-        </w:numPr>
-        <w:pStyle w:val="Compact"/>
-      </w:pPr>
-      <w:r>
-        <w:t xml:space="preserve">V bodu dotyku s povrchem je štěrbina magnetického obvodu (štěrbina je díra v té hlavě (Magnetickém obvodu)).. štěrbina + mag. obvod tvoří jádro</w:t>
-      </w:r>
-    </w:p>
-    <w:p>
-      <w:pPr>
-        <w:numPr>
-          <w:ilvl w:val="0"/>
-          <w:numId w:val="1189"/>
+          <w:numId w:val="1188"/>
+        </w:numPr>
+        <w:pStyle w:val="Compact"/>
+      </w:pPr>
+      <w:r>
+        <w:t xml:space="preserve">V bodu dotyku s povrchem je štěrbina magnetického obvodu (štěrbina je díra v té hlavě (magnetickém obvodu)).. štěrbina + mag. obvod tvoří jádro</w:t>
+      </w:r>
+    </w:p>
+    <w:p>
+      <w:pPr>
+        <w:numPr>
+          <w:ilvl w:val="0"/>
+          <w:numId w:val="1188"/>
         </w:numPr>
         <w:pStyle w:val="Compact"/>
       </w:pPr>
@@ -9928,6 +9950,14 @@
       </w:r>
       <w:r>
         <w:t xml:space="preserve"> </w:t>
+      </w:r>
+    </w:p>
+    <w:p>
+      <w:pPr>
+        <w:pStyle w:val="FirstParagraph"/>
+      </w:pPr>
+      <w:r>
+        <w:t xml:space="preserve">TODO: CHS vs LBA</w:t>
       </w:r>
     </w:p>
     <w:p>
@@ -9950,7 +9980,7 @@
                     </pic:cNvPicPr>
                   </pic:nvPicPr>
                   <pic:blipFill>
-                    <a:blip r:embed="rId121"/>
+                    <a:blip r:embed="rId122"/>
                     <a:stretch>
                       <a:fillRect/>
                     </a:stretch>
@@ -9989,12 +10019,36 @@
       <w:pPr>
         <w:numPr>
           <w:ilvl w:val="0"/>
+          <w:numId w:val="1189"/>
+        </w:numPr>
+        <w:pStyle w:val="Compact"/>
+      </w:pPr>
+      <w:r>
+        <w:t xml:space="preserve">Podélný zápis:</w:t>
+      </w:r>
+    </w:p>
+    <w:p>
+      <w:pPr>
+        <w:numPr>
+          <w:ilvl w:val="1"/>
           <w:numId w:val="1190"/>
         </w:numPr>
         <w:pStyle w:val="Compact"/>
       </w:pPr>
       <w:r>
-        <w:t xml:space="preserve">Podélný zápis:</w:t>
+        <w:t xml:space="preserve">Menší hustota</w:t>
+      </w:r>
+    </w:p>
+    <w:p>
+      <w:pPr>
+        <w:numPr>
+          <w:ilvl w:val="0"/>
+          <w:numId w:val="1189"/>
+        </w:numPr>
+        <w:pStyle w:val="Compact"/>
+      </w:pPr>
+      <w:r>
+        <w:t xml:space="preserve">Kolmý zápis:</w:t>
       </w:r>
     </w:p>
     <w:p>
@@ -10006,30 +10060,6 @@
         <w:pStyle w:val="Compact"/>
       </w:pPr>
       <w:r>
-        <w:t xml:space="preserve">Menší hustota</w:t>
-      </w:r>
-    </w:p>
-    <w:p>
-      <w:pPr>
-        <w:numPr>
-          <w:ilvl w:val="0"/>
-          <w:numId w:val="1190"/>
-        </w:numPr>
-        <w:pStyle w:val="Compact"/>
-      </w:pPr>
-      <w:r>
-        <w:t xml:space="preserve">Kolmý zápis:</w:t>
-      </w:r>
-    </w:p>
-    <w:p>
-      <w:pPr>
-        <w:numPr>
-          <w:ilvl w:val="1"/>
-          <w:numId w:val="1192"/>
-        </w:numPr>
-        <w:pStyle w:val="Compact"/>
-      </w:pPr>
-      <w:r>
         <w:t xml:space="preserve">10x větší kapacita</w:t>
       </w:r>
     </w:p>
@@ -10037,7 +10067,7 @@
       <w:pPr>
         <w:numPr>
           <w:ilvl w:val="1"/>
-          <w:numId w:val="1192"/>
+          <w:numId w:val="1191"/>
         </w:numPr>
         <w:pStyle w:val="Compact"/>
       </w:pPr>
@@ -10049,11 +10079,11 @@
       <w:pPr>
         <w:pStyle w:val="Heading3"/>
       </w:pPr>
-      <w:bookmarkStart w:id="122" w:name="jak-funguje-pevný-disk"/>
-      <w:r>
-        <w:t xml:space="preserve">Jak funguje pevný disk ?</w:t>
-      </w:r>
-      <w:bookmarkEnd w:id="122"/>
+      <w:bookmarkStart w:id="123" w:name="jak-funguje-pevný-disk"/>
+      <w:r>
+        <w:t xml:space="preserve">Jak funguje pevný disk?</w:t>
+      </w:r>
+      <w:bookmarkEnd w:id="123"/>
     </w:p>
     <w:p>
       <w:pPr>
@@ -10075,7 +10105,7 @@
                     </pic:cNvPicPr>
                   </pic:nvPicPr>
                   <pic:blipFill>
-                    <a:blip r:embed="rId123"/>
+                    <a:blip r:embed="rId124"/>
                     <a:stretch>
                       <a:fillRect/>
                     </a:stretch>
@@ -10114,7 +10144,7 @@
       <w:pPr>
         <w:numPr>
           <w:ilvl w:val="0"/>
-          <w:numId w:val="1193"/>
+          <w:numId w:val="1192"/>
         </w:numPr>
         <w:pStyle w:val="Compact"/>
       </w:pPr>
@@ -10126,7 +10156,7 @@
       <w:pPr>
         <w:numPr>
           <w:ilvl w:val="0"/>
-          <w:numId w:val="1193"/>
+          <w:numId w:val="1192"/>
         </w:numPr>
         <w:pStyle w:val="Compact"/>
       </w:pPr>
@@ -10138,7 +10168,7 @@
       <w:pPr>
         <w:numPr>
           <w:ilvl w:val="0"/>
-          <w:numId w:val="1193"/>
+          <w:numId w:val="1192"/>
         </w:numPr>
         <w:pStyle w:val="Compact"/>
       </w:pPr>
@@ -10150,11 +10180,11 @@
       <w:pPr>
         <w:pStyle w:val="Heading3"/>
       </w:pPr>
-      <w:bookmarkStart w:id="124" w:name="Xe1e98b09a64bdf24d5d83f7a349363288f02206"/>
-      <w:r>
-        <w:t xml:space="preserve">Jaký je princip ukládání dat u optických pamětí ?</w:t>
-      </w:r>
-      <w:bookmarkEnd w:id="124"/>
+      <w:bookmarkStart w:id="125" w:name="Xe1e98b09a64bdf24d5d83f7a349363288f02206"/>
+      <w:r>
+        <w:t xml:space="preserve">Jaký je princip ukládání dat u optických pamětí?</w:t>
+      </w:r>
+      <w:bookmarkEnd w:id="125"/>
     </w:p>
     <w:p>
       <w:pPr>
@@ -10176,7 +10206,7 @@
                     </pic:cNvPicPr>
                   </pic:nvPicPr>
                   <pic:blipFill>
-                    <a:blip r:embed="rId125"/>
+                    <a:blip r:embed="rId126"/>
                     <a:stretch>
                       <a:fillRect/>
                     </a:stretch>
@@ -10215,12 +10245,82 @@
       <w:pPr>
         <w:numPr>
           <w:ilvl w:val="0"/>
+          <w:numId w:val="1193"/>
+        </w:numPr>
+        <w:pStyle w:val="Compact"/>
+      </w:pPr>
+      <w:r>
+        <w:t xml:space="preserve">Materiál - polykarbonát</w:t>
+      </w:r>
+    </w:p>
+    <w:p>
+      <w:pPr>
+        <w:numPr>
+          <w:ilvl w:val="0"/>
+          <w:numId w:val="1193"/>
+        </w:numPr>
+        <w:pStyle w:val="Compact"/>
+      </w:pPr>
+      <w:r>
+        <w:t xml:space="preserve">Záznam pomocí pitů a landu (jamky a pevniny)</w:t>
+      </w:r>
+    </w:p>
+    <w:p>
+      <w:pPr>
+        <w:numPr>
+          <w:ilvl w:val="0"/>
+          <w:numId w:val="1193"/>
+        </w:numPr>
+        <w:pStyle w:val="Compact"/>
+      </w:pPr>
+      <w:r>
+        <w:t xml:space="preserve">Čtecí senzor rozpozná změnu tak, že když světlo narazí na pit, rozptýlí se s posunutou peridodou</w:t>
+      </w:r>
+    </w:p>
+    <w:p>
+      <w:pPr>
+        <w:numPr>
+          <w:ilvl w:val="0"/>
+          <w:numId w:val="1193"/>
+        </w:numPr>
+        <w:pStyle w:val="Compact"/>
+      </w:pPr>
+      <w:r>
+        <w:t xml:space="preserve">Zapisuje se laserem</w:t>
+      </w:r>
+    </w:p>
+    <w:p>
+      <w:pPr>
+        <w:numPr>
+          <w:ilvl w:val="0"/>
+          <w:numId w:val="1193"/>
+        </w:numPr>
+        <w:pStyle w:val="Compact"/>
+      </w:pPr>
+      <w:r>
+        <w:t xml:space="preserve">Většinou WORM - Write once read many (times)</w:t>
+      </w:r>
+    </w:p>
+    <w:p>
+      <w:pPr>
+        <w:pStyle w:val="Heading3"/>
+      </w:pPr>
+      <w:bookmarkStart w:id="127" w:name="cd-rom"/>
+      <w:r>
+        <w:t xml:space="preserve">CD-ROM</w:t>
+      </w:r>
+      <w:bookmarkEnd w:id="127"/>
+    </w:p>
+    <w:p>
+      <w:pPr>
+        <w:numPr>
+          <w:ilvl w:val="0"/>
           <w:numId w:val="1194"/>
         </w:numPr>
         <w:pStyle w:val="Compact"/>
       </w:pPr>
       <w:r>
-        <w:t xml:space="preserve">Materiál - polykarbonát</w:t>
+        <w:t xml:space="preserve">Compact Disk Read Only Memory</w:t>
       </w:r>
     </w:p>
     <w:p>
@@ -10232,7 +10332,7 @@
         <w:pStyle w:val="Compact"/>
       </w:pPr>
       <w:r>
-        <w:t xml:space="preserve">Záznam pomocí pitů a landu (jamky a pevniny)</w:t>
+        <w:t xml:space="preserve">Rychlejší než diskety</w:t>
       </w:r>
     </w:p>
     <w:p>
@@ -10244,7 +10344,7 @@
         <w:pStyle w:val="Compact"/>
       </w:pPr>
       <w:r>
-        <w:t xml:space="preserve">Čtecí senzor rozpozná změnu tak, že když světlo narazí na pit, rozptýlí se s posunutou peridodou</w:t>
+        <w:t xml:space="preserve">Přehrávač musí měnit rychlost disku, aby zajistil stálou rotaci</w:t>
       </w:r>
     </w:p>
     <w:p>
@@ -10256,7 +10356,7 @@
         <w:pStyle w:val="Compact"/>
       </w:pPr>
       <w:r>
-        <w:t xml:space="preserve">Zapisuje se laserem</w:t>
+        <w:t xml:space="preserve">Čtení pomocí IR laseru</w:t>
       </w:r>
     </w:p>
     <w:p>
@@ -10268,18 +10368,18 @@
         <w:pStyle w:val="Compact"/>
       </w:pPr>
       <w:r>
-        <w:t xml:space="preserve">Většinou WORM - Write once read many time</w:t>
+        <w:t xml:space="preserve">Čte se ze vnitřní strany do vnější</w:t>
       </w:r>
     </w:p>
     <w:p>
       <w:pPr>
         <w:pStyle w:val="Heading3"/>
       </w:pPr>
-      <w:bookmarkStart w:id="126" w:name="cd-rom"/>
-      <w:r>
-        <w:t xml:space="preserve">CD-ROM</w:t>
-      </w:r>
-      <w:bookmarkEnd w:id="126"/>
+      <w:bookmarkStart w:id="128" w:name="dvd"/>
+      <w:r>
+        <w:t xml:space="preserve">DVD</w:t>
+      </w:r>
+      <w:bookmarkEnd w:id="128"/>
     </w:p>
     <w:p>
       <w:pPr>
@@ -10290,7 +10390,7 @@
         <w:pStyle w:val="Compact"/>
       </w:pPr>
       <w:r>
-        <w:t xml:space="preserve">Compact Disk Read Only Memory</w:t>
+        <w:t xml:space="preserve">Digital Versatile Disc</w:t>
       </w:r>
     </w:p>
     <w:p>
@@ -10302,7 +10402,7 @@
         <w:pStyle w:val="Compact"/>
       </w:pPr>
       <w:r>
-        <w:t xml:space="preserve">Rychlejší než diskety</w:t>
+        <w:t xml:space="preserve">Vesměs vysokokapacitní CD</w:t>
       </w:r>
     </w:p>
     <w:p>
@@ -10314,158 +10414,137 @@
         <w:pStyle w:val="Compact"/>
       </w:pPr>
       <w:r>
-        <w:t xml:space="preserve">Přehrávač musí měnit rychlost disku, aby zajistil stálou rotaci</w:t>
-      </w:r>
-    </w:p>
-    <w:p>
-      <w:pPr>
-        <w:numPr>
-          <w:ilvl w:val="0"/>
-          <w:numId w:val="1195"/>
-        </w:numPr>
-        <w:pStyle w:val="Compact"/>
-      </w:pPr>
-      <w:r>
-        <w:t xml:space="preserve">Čtení pomocí IR laseru</w:t>
-      </w:r>
-    </w:p>
-    <w:p>
-      <w:pPr>
-        <w:numPr>
-          <w:ilvl w:val="0"/>
-          <w:numId w:val="1195"/>
-        </w:numPr>
-        <w:pStyle w:val="Compact"/>
-      </w:pPr>
-      <w:r>
-        <w:t xml:space="preserve">Čte se ze vnitřní strany do vnější</w:t>
+        <w:t xml:space="preserve">Používá laser ve viditelné vlnové délce - červený</w:t>
+      </w:r>
+    </w:p>
+    <w:p>
+      <w:pPr>
+        <w:pStyle w:val="Heading1"/>
+      </w:pPr>
+      <w:bookmarkStart w:id="129" w:name="cuda"/>
+      <w:r>
+        <w:t xml:space="preserve">10. CUDA</w:t>
+      </w:r>
+      <w:bookmarkEnd w:id="129"/>
+    </w:p>
+    <w:p>
+      <w:pPr>
+        <w:numPr>
+          <w:ilvl w:val="0"/>
+          <w:numId w:val="1196"/>
+        </w:numPr>
+        <w:pStyle w:val="Compact"/>
+      </w:pPr>
+      <w:r>
+        <w:t xml:space="preserve">Rozšíření jazyka</w:t>
+      </w:r>
+      <w:r>
+        <w:t xml:space="preserve"> </w:t>
+      </w:r>
+      <w:r>
+        <w:rPr>
+          <w:rStyle w:val="VerbatimChar"/>
+        </w:rPr>
+        <w:t xml:space="preserve">C/C++</w:t>
+      </w:r>
+    </w:p>
+    <w:p>
+      <w:pPr>
+        <w:numPr>
+          <w:ilvl w:val="0"/>
+          <w:numId w:val="1196"/>
+        </w:numPr>
+        <w:pStyle w:val="Compact"/>
+      </w:pPr>
+      <w:r>
+        <w:t xml:space="preserve">Funguje jen na Nvidia kartách</w:t>
+      </w:r>
+    </w:p>
+    <w:p>
+      <w:pPr>
+        <w:numPr>
+          <w:ilvl w:val="0"/>
+          <w:numId w:val="1196"/>
+        </w:numPr>
+        <w:pStyle w:val="Compact"/>
+      </w:pPr>
+      <w:r>
+        <w:t xml:space="preserve">Warp je skupina jader, která je ovládána schedulerem</w:t>
+      </w:r>
+    </w:p>
+    <w:p>
+      <w:pPr>
+        <w:numPr>
+          <w:ilvl w:val="1"/>
+          <w:numId w:val="1197"/>
+        </w:numPr>
+        <w:pStyle w:val="Compact"/>
+      </w:pPr>
+      <w:r>
+        <w:t xml:space="preserve">Každý warp má svůj dekodér instrukcí a scheduler</w:t>
+      </w:r>
+    </w:p>
+    <w:p>
+      <w:pPr>
+        <w:numPr>
+          <w:ilvl w:val="1"/>
+          <w:numId w:val="1197"/>
+        </w:numPr>
+        <w:pStyle w:val="Compact"/>
+      </w:pPr>
+      <w:r>
+        <w:t xml:space="preserve">Každé jádro má FP unit a INT unit</w:t>
       </w:r>
     </w:p>
     <w:p>
       <w:pPr>
         <w:pStyle w:val="Heading3"/>
       </w:pPr>
-      <w:bookmarkStart w:id="127" w:name="dvd"/>
-      <w:r>
-        <w:t xml:space="preserve">DVD</w:t>
-      </w:r>
-      <w:bookmarkEnd w:id="127"/>
-    </w:p>
-    <w:p>
-      <w:pPr>
-        <w:numPr>
-          <w:ilvl w:val="0"/>
-          <w:numId w:val="1196"/>
-        </w:numPr>
-        <w:pStyle w:val="Compact"/>
-      </w:pPr>
-      <w:r>
-        <w:t xml:space="preserve">Digital Versatile Disc</w:t>
-      </w:r>
-    </w:p>
-    <w:p>
-      <w:pPr>
-        <w:numPr>
-          <w:ilvl w:val="0"/>
-          <w:numId w:val="1196"/>
-        </w:numPr>
-        <w:pStyle w:val="Compact"/>
-      </w:pPr>
-      <w:r>
-        <w:t xml:space="preserve">Vesměs vysokokapacitní CD</w:t>
-      </w:r>
-    </w:p>
-    <w:p>
-      <w:pPr>
-        <w:numPr>
-          <w:ilvl w:val="0"/>
-          <w:numId w:val="1196"/>
-        </w:numPr>
-        <w:pStyle w:val="Compact"/>
-      </w:pPr>
-      <w:r>
-        <w:t xml:space="preserve">Používá laser ve viditelné vlnové délce - červený</w:t>
-      </w:r>
-    </w:p>
-    <w:p>
-      <w:pPr>
-        <w:pStyle w:val="Heading1"/>
-      </w:pPr>
-      <w:bookmarkStart w:id="128" w:name="cuda"/>
-      <w:r>
-        <w:t xml:space="preserve">10. CUDA</w:t>
-      </w:r>
-      <w:bookmarkEnd w:id="128"/>
-    </w:p>
-    <w:p>
-      <w:pPr>
-        <w:numPr>
-          <w:ilvl w:val="0"/>
-          <w:numId w:val="1197"/>
-        </w:numPr>
-        <w:pStyle w:val="Compact"/>
-      </w:pPr>
-      <w:r>
-        <w:t xml:space="preserve">Rozšíření jazyka C/C++</w:t>
-      </w:r>
-    </w:p>
-    <w:p>
-      <w:pPr>
-        <w:numPr>
-          <w:ilvl w:val="0"/>
-          <w:numId w:val="1197"/>
-        </w:numPr>
-        <w:pStyle w:val="Compact"/>
-      </w:pPr>
-      <w:r>
-        <w:t xml:space="preserve">Funguje jen na Nvidia kartách</w:t>
-      </w:r>
-    </w:p>
-    <w:p>
-      <w:pPr>
-        <w:numPr>
-          <w:ilvl w:val="0"/>
-          <w:numId w:val="1197"/>
-        </w:numPr>
-        <w:pStyle w:val="Compact"/>
-      </w:pPr>
-      <w:r>
-        <w:t xml:space="preserve">Warp je skupina jader, která je ovládána schedulerem</w:t>
-      </w:r>
-    </w:p>
-    <w:p>
-      <w:pPr>
-        <w:numPr>
-          <w:ilvl w:val="1"/>
+      <w:bookmarkStart w:id="130" w:name="výhody-gpucudy"/>
+      <w:r>
+        <w:t xml:space="preserve">Výhody GPU/CUDY?</w:t>
+      </w:r>
+      <w:bookmarkEnd w:id="130"/>
+    </w:p>
+    <w:p>
+      <w:pPr>
+        <w:numPr>
+          <w:ilvl w:val="0"/>
           <w:numId w:val="1198"/>
         </w:numPr>
         <w:pStyle w:val="Compact"/>
       </w:pPr>
       <w:r>
-        <w:t xml:space="preserve">Každý warp má svůj dekodér instrukcí a scheduler</w:t>
-      </w:r>
-    </w:p>
-    <w:p>
-      <w:pPr>
-        <w:numPr>
-          <w:ilvl w:val="1"/>
+        <w:t xml:space="preserve">Masivní</w:t>
+      </w:r>
+      <w:r>
+        <w:t xml:space="preserve"> </w:t>
+      </w:r>
+      <w:r>
+        <w:t xml:space="preserve">Paralelizace</w:t>
+      </w:r>
+    </w:p>
+    <w:p>
+      <w:pPr>
+        <w:numPr>
+          <w:ilvl w:val="0"/>
           <w:numId w:val="1198"/>
         </w:numPr>
         <w:pStyle w:val="Compact"/>
       </w:pPr>
       <w:r>
-        <w:t xml:space="preserve">Každé jádro má FP unit a INT unit</w:t>
+        <w:t xml:space="preserve">GPU je navržena pro zpracování výpočetně náročného kódu s omezeným počtem podmíněných skoků (nejlépe bez IFů)</w:t>
       </w:r>
     </w:p>
     <w:p>
       <w:pPr>
         <w:pStyle w:val="Heading3"/>
       </w:pPr>
-      <w:bookmarkStart w:id="129" w:name="výhody-gpucudy"/>
-      <w:r>
-        <w:t xml:space="preserve">Výhody GPU/CUDY?</w:t>
-      </w:r>
-      <w:bookmarkEnd w:id="129"/>
+      <w:bookmarkStart w:id="131" w:name="X6af49de7c14eef634a20bf406a2cd0604327528"/>
+      <w:r>
+        <w:t xml:space="preserve">Čím se musí řídit programátor při práci s CUDA?</w:t>
+      </w:r>
+      <w:bookmarkEnd w:id="131"/>
     </w:p>
     <w:p>
       <w:pPr>
@@ -10476,94 +10555,60 @@
         <w:pStyle w:val="Compact"/>
       </w:pPr>
       <w:r>
-        <w:t xml:space="preserve">Masivní</w:t>
+        <w:t xml:space="preserve">Jádra musí být na sobě nezávislá (GPU negarantuje pořadí exekuce threadu)</w:t>
+      </w:r>
+    </w:p>
+    <w:p>
+      <w:pPr>
+        <w:numPr>
+          <w:ilvl w:val="0"/>
+          <w:numId w:val="1199"/>
+        </w:numPr>
+        <w:pStyle w:val="Compact"/>
+      </w:pPr>
+      <w:r>
+        <w:t xml:space="preserve">Musí určit správný počet bloků a vláken</w:t>
+      </w:r>
+    </w:p>
+    <w:p>
+      <w:pPr>
+        <w:numPr>
+          <w:ilvl w:val="0"/>
+          <w:numId w:val="1199"/>
+        </w:numPr>
+        <w:pStyle w:val="Compact"/>
+      </w:pPr>
+      <w:r>
+        <w:t xml:space="preserve">Nepoužívat IFy (a cykly)</w:t>
+      </w:r>
+    </w:p>
+    <w:p>
+      <w:pPr>
+        <w:numPr>
+          <w:ilvl w:val="0"/>
+          <w:numId w:val="1199"/>
+        </w:numPr>
+        <w:pStyle w:val="Compact"/>
+      </w:pPr>
+      <w:r>
+        <w:t xml:space="preserve">TODO</w:t>
       </w:r>
       <w:r>
         <w:t xml:space="preserve"> </w:t>
       </w:r>
       <w:r>
-        <w:t xml:space="preserve">Paralelizace</w:t>
-      </w:r>
-    </w:p>
-    <w:p>
-      <w:pPr>
-        <w:numPr>
-          <w:ilvl w:val="0"/>
-          <w:numId w:val="1199"/>
-        </w:numPr>
-        <w:pStyle w:val="Compact"/>
-      </w:pPr>
-      <w:r>
-        <w:t xml:space="preserve">GPU je navržena pro zpracování výpočetně náročného kódu s omezeným počtem podmíněných skoků (nejlépe bez IFů)</w:t>
+        <w:t xml:space="preserve">Unified Memory???</w:t>
       </w:r>
     </w:p>
     <w:p>
       <w:pPr>
         <w:pStyle w:val="Heading3"/>
       </w:pPr>
-      <w:bookmarkStart w:id="130" w:name="X6af49de7c14eef634a20bf406a2cd0604327528"/>
-      <w:r>
-        <w:t xml:space="preserve">Čím se musí řídit programátor při práci s CUDA ?</w:t>
-      </w:r>
-      <w:bookmarkEnd w:id="130"/>
-    </w:p>
-    <w:p>
-      <w:pPr>
-        <w:numPr>
-          <w:ilvl w:val="0"/>
-          <w:numId w:val="1200"/>
-        </w:numPr>
-        <w:pStyle w:val="Compact"/>
-      </w:pPr>
-      <w:r>
-        <w:t xml:space="preserve">Jádra musí být na sobě nezávislá (GPU negarantuje pořadí exekuce threadu)</w:t>
-      </w:r>
-    </w:p>
-    <w:p>
-      <w:pPr>
-        <w:numPr>
-          <w:ilvl w:val="0"/>
-          <w:numId w:val="1200"/>
-        </w:numPr>
-        <w:pStyle w:val="Compact"/>
-      </w:pPr>
-      <w:r>
-        <w:t xml:space="preserve">Musí určit správný počet bloků a vláken</w:t>
-      </w:r>
-    </w:p>
-    <w:p>
-      <w:pPr>
-        <w:numPr>
-          <w:ilvl w:val="0"/>
-          <w:numId w:val="1200"/>
-        </w:numPr>
-        <w:pStyle w:val="Compact"/>
-      </w:pPr>
-      <w:r>
-        <w:t xml:space="preserve">Nepoužívat IFy (a cykly)</w:t>
-      </w:r>
-    </w:p>
-    <w:p>
-      <w:pPr>
-        <w:numPr>
-          <w:ilvl w:val="0"/>
-          <w:numId w:val="1200"/>
-        </w:numPr>
-        <w:pStyle w:val="Compact"/>
-      </w:pPr>
-      <w:r>
-        <w:t xml:space="preserve">TODOOOO: Unified Memory ???</w:t>
-      </w:r>
-    </w:p>
-    <w:p>
-      <w:pPr>
-        <w:pStyle w:val="Heading3"/>
-      </w:pPr>
-      <w:bookmarkStart w:id="131" w:name="organizace-mřížky"/>
-      <w:r>
-        <w:t xml:space="preserve">Organizace mřížky ?</w:t>
-      </w:r>
-      <w:bookmarkEnd w:id="131"/>
+      <w:bookmarkStart w:id="132" w:name="organizace-mřížky"/>
+      <w:r>
+        <w:t xml:space="preserve">Organizace mřížky?</w:t>
+      </w:r>
+      <w:bookmarkEnd w:id="132"/>
     </w:p>
     <w:p>
       <w:pPr>
@@ -10585,7 +10630,7 @@
                     </pic:cNvPicPr>
                   </pic:nvPicPr>
                   <pic:blipFill>
-                    <a:blip r:embed="rId132"/>
+                    <a:blip r:embed="rId133"/>
                     <a:stretch>
                       <a:fillRect/>
                     </a:stretch>
@@ -10624,31 +10669,31 @@
       <w:pPr>
         <w:numPr>
           <w:ilvl w:val="0"/>
+          <w:numId w:val="1200"/>
+        </w:numPr>
+        <w:pStyle w:val="Compact"/>
+      </w:pPr>
+      <w:r>
+        <w:t xml:space="preserve">Kód kernelu musí být přizpůsoben mřížce</w:t>
+      </w:r>
+    </w:p>
+    <w:p>
+      <w:pPr>
+        <w:numPr>
+          <w:ilvl w:val="0"/>
+          <w:numId w:val="1200"/>
+        </w:numPr>
+        <w:pStyle w:val="Compact"/>
+      </w:pPr>
+      <w:r>
+        <w:t xml:space="preserve">Pro určení pozice threadu v mřížce lze použít předdefinované proměnné (blockIdx, ..)</w:t>
+      </w:r>
+    </w:p>
+    <w:p>
+      <w:pPr>
+        <w:numPr>
+          <w:ilvl w:val="1"/>
           <w:numId w:val="1201"/>
-        </w:numPr>
-        <w:pStyle w:val="Compact"/>
-      </w:pPr>
-      <w:r>
-        <w:t xml:space="preserve">Kód kernelu musí bt přizpůsoben mřížce</w:t>
-      </w:r>
-    </w:p>
-    <w:p>
-      <w:pPr>
-        <w:numPr>
-          <w:ilvl w:val="0"/>
-          <w:numId w:val="1201"/>
-        </w:numPr>
-        <w:pStyle w:val="Compact"/>
-      </w:pPr>
-      <w:r>
-        <w:t xml:space="preserve">Pro určení pozice threadu v mřížce lze použít předdefinované proměnné (blockIdx, ..)</w:t>
-      </w:r>
-    </w:p>
-    <w:p>
-      <w:pPr>
-        <w:numPr>
-          <w:ilvl w:val="1"/>
-          <w:numId w:val="1202"/>
         </w:numPr>
         <w:pStyle w:val="Compact"/>
       </w:pPr>
@@ -10663,7 +10708,7 @@
       <w:pPr>
         <w:numPr>
           <w:ilvl w:val="1"/>
-          <w:numId w:val="1202"/>
+          <w:numId w:val="1201"/>
         </w:numPr>
         <w:pStyle w:val="Compact"/>
       </w:pPr>
@@ -10678,11 +10723,93 @@
       <w:pPr>
         <w:pStyle w:val="Heading3"/>
       </w:pPr>
-      <w:bookmarkStart w:id="133" w:name="jaký-je-postup"/>
-      <w:r>
-        <w:t xml:space="preserve">Jaký je postup ?</w:t>
-      </w:r>
-      <w:bookmarkEnd w:id="133"/>
+      <w:bookmarkStart w:id="134" w:name="jaký-je-postup"/>
+      <w:r>
+        <w:t xml:space="preserve">Jaký je postup?</w:t>
+      </w:r>
+      <w:bookmarkEnd w:id="134"/>
+    </w:p>
+    <w:p>
+      <w:pPr>
+        <w:numPr>
+          <w:ilvl w:val="0"/>
+          <w:numId w:val="1202"/>
+        </w:numPr>
+        <w:pStyle w:val="Compact"/>
+      </w:pPr>
+      <w:r>
+        <w:t xml:space="preserve">(alokuje se místo na GPU)</w:t>
+      </w:r>
+    </w:p>
+    <w:p>
+      <w:pPr>
+        <w:numPr>
+          <w:ilvl w:val="0"/>
+          <w:numId w:val="1202"/>
+        </w:numPr>
+        <w:pStyle w:val="Compact"/>
+      </w:pPr>
+      <w:r>
+        <w:t xml:space="preserve">překopírují se data z hostu do device</w:t>
+      </w:r>
+    </w:p>
+    <w:p>
+      <w:pPr>
+        <w:numPr>
+          <w:ilvl w:val="0"/>
+          <w:numId w:val="1202"/>
+        </w:numPr>
+        <w:pStyle w:val="Compact"/>
+      </w:pPr>
+      <w:r>
+        <w:t xml:space="preserve">zapnou se thready v GPU multiprocesoru</w:t>
+      </w:r>
+    </w:p>
+    <w:p>
+      <w:pPr>
+        <w:numPr>
+          <w:ilvl w:val="0"/>
+          <w:numId w:val="1202"/>
+        </w:numPr>
+        <w:pStyle w:val="Compact"/>
+      </w:pPr>
+      <w:r>
+        <w:t xml:space="preserve">vykonají se thready v GPU multiprocesoru</w:t>
+      </w:r>
+    </w:p>
+    <w:p>
+      <w:pPr>
+        <w:numPr>
+          <w:ilvl w:val="0"/>
+          <w:numId w:val="1202"/>
+        </w:numPr>
+        <w:pStyle w:val="Compact"/>
+      </w:pPr>
+      <w:r>
+        <w:t xml:space="preserve">překopírují se data z GPU zpátky do host</w:t>
+      </w:r>
+    </w:p>
+    <w:p>
+      <w:pPr>
+        <w:pStyle w:val="Heading3"/>
+      </w:pPr>
+      <w:bookmarkStart w:id="135" w:name="rozšíření-jazyka-cc"/>
+      <w:r>
+        <w:t xml:space="preserve">Rozšíření jazyka</w:t>
+      </w:r>
+      <w:r>
+        <w:t xml:space="preserve"> </w:t>
+      </w:r>
+      <w:r>
+        <w:rPr>
+          <w:rStyle w:val="VerbatimChar"/>
+        </w:rPr>
+        <w:t xml:space="preserve">C/C++</w:t>
+      </w:r>
+      <w:r>
+        <w:t xml:space="preserve">?</w:t>
+      </w:r>
+      <w:bookmarkEnd w:id="135"/>
     </w:p>
     <w:p>
       <w:pPr>
@@ -10693,84 +10820,14 @@
         <w:pStyle w:val="Compact"/>
       </w:pPr>
       <w:r>
-        <w:t xml:space="preserve">(alokuje se místo na GPU)</w:t>
-      </w:r>
-    </w:p>
-    <w:p>
-      <w:pPr>
-        <w:numPr>
-          <w:ilvl w:val="0"/>
-          <w:numId w:val="1203"/>
-        </w:numPr>
-        <w:pStyle w:val="Compact"/>
-      </w:pPr>
-      <w:r>
-        <w:t xml:space="preserve">překopírují se data z hostu do device</w:t>
-      </w:r>
-    </w:p>
-    <w:p>
-      <w:pPr>
-        <w:numPr>
-          <w:ilvl w:val="0"/>
-          <w:numId w:val="1203"/>
-        </w:numPr>
-        <w:pStyle w:val="Compact"/>
-      </w:pPr>
-      <w:r>
-        <w:t xml:space="preserve">zapnou se thready v GPU multiprocesoru</w:t>
-      </w:r>
-    </w:p>
-    <w:p>
-      <w:pPr>
-        <w:numPr>
-          <w:ilvl w:val="0"/>
-          <w:numId w:val="1203"/>
-        </w:numPr>
-        <w:pStyle w:val="Compact"/>
-      </w:pPr>
-      <w:r>
-        <w:t xml:space="preserve">vykonají se thready v GPU multiprocesoru</w:t>
-      </w:r>
-    </w:p>
-    <w:p>
-      <w:pPr>
-        <w:numPr>
-          <w:ilvl w:val="0"/>
-          <w:numId w:val="1203"/>
-        </w:numPr>
-        <w:pStyle w:val="Compact"/>
-      </w:pPr>
-      <w:r>
-        <w:t xml:space="preserve">překopírují se data z GPU zpátky do host</w:t>
-      </w:r>
-    </w:p>
-    <w:p>
-      <w:pPr>
-        <w:pStyle w:val="Heading3"/>
-      </w:pPr>
-      <w:bookmarkStart w:id="134" w:name="rozšíření-jazyka-cc"/>
-      <w:r>
-        <w:t xml:space="preserve">Rozšíření jazyka C/C++ ?</w:t>
-      </w:r>
-      <w:bookmarkEnd w:id="134"/>
-    </w:p>
-    <w:p>
-      <w:pPr>
-        <w:numPr>
-          <w:ilvl w:val="0"/>
+        <w:t xml:space="preserve">Modifikátory funkcí:</w:t>
+      </w:r>
+    </w:p>
+    <w:p>
+      <w:pPr>
+        <w:numPr>
+          <w:ilvl w:val="1"/>
           <w:numId w:val="1204"/>
-        </w:numPr>
-        <w:pStyle w:val="Compact"/>
-      </w:pPr>
-      <w:r>
-        <w:t xml:space="preserve">Modifikátory funkcí:</w:t>
-      </w:r>
-    </w:p>
-    <w:p>
-      <w:pPr>
-        <w:numPr>
-          <w:ilvl w:val="1"/>
-          <w:numId w:val="1205"/>
         </w:numPr>
         <w:pStyle w:val="Compact"/>
       </w:pPr>
@@ -10791,7 +10848,7 @@
       <w:pPr>
         <w:numPr>
           <w:ilvl w:val="1"/>
-          <w:numId w:val="1205"/>
+          <w:numId w:val="1204"/>
         </w:numPr>
         <w:pStyle w:val="Compact"/>
       </w:pPr>
@@ -10812,7 +10869,7 @@
       <w:pPr>
         <w:numPr>
           <w:ilvl w:val="1"/>
-          <w:numId w:val="1205"/>
+          <w:numId w:val="1204"/>
         </w:numPr>
         <w:pStyle w:val="Compact"/>
       </w:pPr>
@@ -10833,7 +10890,7 @@
       <w:pPr>
         <w:numPr>
           <w:ilvl w:val="0"/>
-          <w:numId w:val="1204"/>
+          <w:numId w:val="1203"/>
         </w:numPr>
         <w:pStyle w:val="Compact"/>
       </w:pPr>
@@ -10845,7 +10902,7 @@
       <w:pPr>
         <w:numPr>
           <w:ilvl w:val="1"/>
-          <w:numId w:val="1206"/>
+          <w:numId w:val="1205"/>
         </w:numPr>
         <w:pStyle w:val="Compact"/>
       </w:pPr>
@@ -10860,7 +10917,7 @@
       <w:pPr>
         <w:numPr>
           <w:ilvl w:val="1"/>
-          <w:numId w:val="1206"/>
+          <w:numId w:val="1205"/>
         </w:numPr>
         <w:pStyle w:val="Compact"/>
       </w:pPr>
@@ -10875,7 +10932,7 @@
       <w:pPr>
         <w:numPr>
           <w:ilvl w:val="1"/>
-          <w:numId w:val="1206"/>
+          <w:numId w:val="1205"/>
         </w:numPr>
         <w:pStyle w:val="Compact"/>
       </w:pPr>
@@ -10890,7 +10947,7 @@
       <w:pPr>
         <w:numPr>
           <w:ilvl w:val="0"/>
-          <w:numId w:val="1204"/>
+          <w:numId w:val="1203"/>
         </w:numPr>
         <w:pStyle w:val="Compact"/>
       </w:pPr>
@@ -10911,7 +10968,7 @@
       <w:pPr>
         <w:numPr>
           <w:ilvl w:val="1"/>
-          <w:numId w:val="1207"/>
+          <w:numId w:val="1206"/>
         </w:numPr>
         <w:pStyle w:val="Compact"/>
       </w:pPr>
@@ -10923,7 +10980,7 @@
       <w:pPr>
         <w:numPr>
           <w:ilvl w:val="1"/>
-          <w:numId w:val="1207"/>
+          <w:numId w:val="1206"/>
         </w:numPr>
         <w:pStyle w:val="Compact"/>
       </w:pPr>
@@ -10935,7 +10992,7 @@
       <w:pPr>
         <w:numPr>
           <w:ilvl w:val="1"/>
-          <w:numId w:val="1207"/>
+          <w:numId w:val="1206"/>
         </w:numPr>
         <w:pStyle w:val="Compact"/>
       </w:pPr>
@@ -10947,7 +11004,7 @@
       <w:pPr>
         <w:numPr>
           <w:ilvl w:val="1"/>
-          <w:numId w:val="1207"/>
+          <w:numId w:val="1206"/>
         </w:numPr>
         <w:pStyle w:val="Compact"/>
       </w:pPr>
@@ -10959,7 +11016,7 @@
       <w:pPr>
         <w:numPr>
           <w:ilvl w:val="1"/>
-          <w:numId w:val="1207"/>
+          <w:numId w:val="1206"/>
         </w:numPr>
         <w:pStyle w:val="Compact"/>
       </w:pPr>
@@ -10971,7 +11028,7 @@
       <w:pPr>
         <w:numPr>
           <w:ilvl w:val="1"/>
-          <w:numId w:val="1207"/>
+          <w:numId w:val="1206"/>
         </w:numPr>
         <w:pStyle w:val="Compact"/>
       </w:pPr>
@@ -10983,7 +11040,7 @@
       <w:pPr>
         <w:numPr>
           <w:ilvl w:val="1"/>
-          <w:numId w:val="1207"/>
+          <w:numId w:val="1206"/>
         </w:numPr>
         <w:pStyle w:val="Compact"/>
       </w:pPr>
@@ -10995,7 +11052,7 @@
       <w:pPr>
         <w:numPr>
           <w:ilvl w:val="1"/>
-          <w:numId w:val="1207"/>
+          <w:numId w:val="1206"/>
         </w:numPr>
         <w:pStyle w:val="Compact"/>
       </w:pPr>
@@ -11007,7 +11064,7 @@
       <w:pPr>
         <w:numPr>
           <w:ilvl w:val="1"/>
-          <w:numId w:val="1207"/>
+          <w:numId w:val="1206"/>
         </w:numPr>
         <w:pStyle w:val="Compact"/>
       </w:pPr>
@@ -11019,7 +11076,7 @@
       <w:pPr>
         <w:numPr>
           <w:ilvl w:val="1"/>
-          <w:numId w:val="1207"/>
+          <w:numId w:val="1206"/>
         </w:numPr>
         <w:pStyle w:val="Compact"/>
       </w:pPr>
@@ -11031,7 +11088,7 @@
       <w:pPr>
         <w:numPr>
           <w:ilvl w:val="0"/>
-          <w:numId w:val="1204"/>
+          <w:numId w:val="1203"/>
         </w:numPr>
         <w:pStyle w:val="Compact"/>
       </w:pPr>
@@ -11043,7 +11100,7 @@
       <w:pPr>
         <w:numPr>
           <w:ilvl w:val="0"/>
-          <w:numId w:val="1204"/>
+          <w:numId w:val="1203"/>
         </w:numPr>
         <w:pStyle w:val="Compact"/>
       </w:pPr>
@@ -11074,7 +11131,7 @@
                     </pic:cNvPicPr>
                   </pic:nvPicPr>
                   <pic:blipFill>
-                    <a:blip r:embed="rId135"/>
+                    <a:blip r:embed="rId136"/>
                     <a:stretch>
                       <a:fillRect/>
                     </a:stretch>
@@ -11113,21 +11170,21 @@
       <w:pPr>
         <w:pStyle w:val="Heading1"/>
       </w:pPr>
-      <w:bookmarkStart w:id="136" w:name="rp2040-a-arm-cortex-a77"/>
+      <w:bookmarkStart w:id="137" w:name="rp2040-a-arm-cortex-a77"/>
       <w:r>
         <w:t xml:space="preserve">11. RP2040 a ARM Cortex-A77</w:t>
       </w:r>
-      <w:bookmarkEnd w:id="136"/>
+      <w:bookmarkEnd w:id="137"/>
     </w:p>
     <w:p>
       <w:pPr>
         <w:pStyle w:val="Heading3"/>
       </w:pPr>
-      <w:bookmarkStart w:id="137" w:name="rp2040"/>
+      <w:bookmarkStart w:id="138" w:name="rp2040"/>
       <w:r>
         <w:t xml:space="preserve">RP2040</w:t>
       </w:r>
-      <w:bookmarkEnd w:id="137"/>
+      <w:bookmarkEnd w:id="138"/>
     </w:p>
     <w:p>
       <w:pPr>
@@ -11149,7 +11206,7 @@
                     </pic:cNvPicPr>
                   </pic:nvPicPr>
                   <pic:blipFill>
-                    <a:blip r:embed="rId138"/>
+                    <a:blip r:embed="rId139"/>
                     <a:stretch>
                       <a:fillRect/>
                     </a:stretch>
@@ -11188,225 +11245,225 @@
       <w:pPr>
         <w:numPr>
           <w:ilvl w:val="0"/>
+          <w:numId w:val="1207"/>
+        </w:numPr>
+        <w:pStyle w:val="Compact"/>
+      </w:pPr>
+      <w:r>
+        <w:t xml:space="preserve">Levný mikrokontrolér (kolem 50 Kč), používaný v R Picu, vydán v lednu 2021</w:t>
+      </w:r>
+    </w:p>
+    <w:p>
+      <w:pPr>
+        <w:numPr>
+          <w:ilvl w:val="0"/>
+          <w:numId w:val="1207"/>
+        </w:numPr>
+        <w:pStyle w:val="Compact"/>
+      </w:pPr>
+      <w:r>
+        <w:t xml:space="preserve">2 jádra ARM Cortex M0+ až 133MHz</w:t>
+      </w:r>
+    </w:p>
+    <w:p>
+      <w:pPr>
+        <w:numPr>
+          <w:ilvl w:val="0"/>
+          <w:numId w:val="1207"/>
+        </w:numPr>
+        <w:pStyle w:val="Compact"/>
+      </w:pPr>
+      <w:r>
+        <w:t xml:space="preserve">264kB SRAM (rozdělena do 6 banek)</w:t>
+      </w:r>
+    </w:p>
+    <w:p>
+      <w:pPr>
+        <w:numPr>
+          <w:ilvl w:val="0"/>
+          <w:numId w:val="1207"/>
+        </w:numPr>
+        <w:pStyle w:val="Compact"/>
+      </w:pPr>
+      <w:r>
+        <w:t xml:space="preserve">16MB flash paměti</w:t>
+      </w:r>
+    </w:p>
+    <w:p>
+      <w:pPr>
+        <w:numPr>
+          <w:ilvl w:val="0"/>
+          <w:numId w:val="1207"/>
+        </w:numPr>
+        <w:pStyle w:val="Compact"/>
+      </w:pPr>
+      <w:r>
+        <w:t xml:space="preserve">DMA controller</w:t>
+      </w:r>
+    </w:p>
+    <w:p>
+      <w:pPr>
+        <w:numPr>
+          <w:ilvl w:val="0"/>
+          <w:numId w:val="1207"/>
+        </w:numPr>
+        <w:pStyle w:val="Compact"/>
+      </w:pPr>
+      <w:r>
+        <w:t xml:space="preserve">Periferie:</w:t>
+      </w:r>
+    </w:p>
+    <w:p>
+      <w:pPr>
+        <w:numPr>
+          <w:ilvl w:val="1"/>
           <w:numId w:val="1208"/>
         </w:numPr>
         <w:pStyle w:val="Compact"/>
       </w:pPr>
       <w:r>
-        <w:t xml:space="preserve">Levný mikrokontrolér (kolem 50 Kč), používaný v R Picu, vydán v lednu 2021</w:t>
-      </w:r>
-    </w:p>
-    <w:p>
-      <w:pPr>
-        <w:numPr>
-          <w:ilvl w:val="0"/>
+        <w:t xml:space="preserve">2x UART controller</w:t>
+      </w:r>
+    </w:p>
+    <w:p>
+      <w:pPr>
+        <w:numPr>
+          <w:ilvl w:val="1"/>
           <w:numId w:val="1208"/>
         </w:numPr>
         <w:pStyle w:val="Compact"/>
       </w:pPr>
       <w:r>
-        <w:t xml:space="preserve">2 jádra ARM Cortex M0+ až 133MHz</w:t>
-      </w:r>
-    </w:p>
-    <w:p>
-      <w:pPr>
-        <w:numPr>
-          <w:ilvl w:val="0"/>
+        <w:t xml:space="preserve">2x SPI controller</w:t>
+      </w:r>
+    </w:p>
+    <w:p>
+      <w:pPr>
+        <w:numPr>
+          <w:ilvl w:val="1"/>
           <w:numId w:val="1208"/>
         </w:numPr>
         <w:pStyle w:val="Compact"/>
       </w:pPr>
       <w:r>
-        <w:t xml:space="preserve">264kB SRAM (rozdělena do 6 banek)</w:t>
-      </w:r>
-    </w:p>
-    <w:p>
-      <w:pPr>
-        <w:numPr>
-          <w:ilvl w:val="0"/>
+        <w:t xml:space="preserve">2x I2C controller</w:t>
+      </w:r>
+    </w:p>
+    <w:p>
+      <w:pPr>
+        <w:numPr>
+          <w:ilvl w:val="1"/>
           <w:numId w:val="1208"/>
         </w:numPr>
         <w:pStyle w:val="Compact"/>
       </w:pPr>
       <w:r>
-        <w:t xml:space="preserve">16MB flash paměti</w:t>
-      </w:r>
-    </w:p>
-    <w:p>
-      <w:pPr>
-        <w:numPr>
-          <w:ilvl w:val="0"/>
+        <w:t xml:space="preserve">PWM controller</w:t>
+      </w:r>
+    </w:p>
+    <w:p>
+      <w:pPr>
+        <w:numPr>
+          <w:ilvl w:val="1"/>
           <w:numId w:val="1208"/>
         </w:numPr>
         <w:pStyle w:val="Compact"/>
       </w:pPr>
       <w:r>
-        <w:t xml:space="preserve">DMA controller</w:t>
-      </w:r>
-    </w:p>
-    <w:p>
-      <w:pPr>
-        <w:numPr>
-          <w:ilvl w:val="0"/>
+        <w:t xml:space="preserve">Watchdog</w:t>
+      </w:r>
+    </w:p>
+    <w:p>
+      <w:pPr>
+        <w:numPr>
+          <w:ilvl w:val="1"/>
           <w:numId w:val="1208"/>
         </w:numPr>
         <w:pStyle w:val="Compact"/>
       </w:pPr>
       <w:r>
-        <w:t xml:space="preserve">Periferie:</w:t>
-      </w:r>
-    </w:p>
-    <w:p>
-      <w:pPr>
-        <w:numPr>
-          <w:ilvl w:val="1"/>
+        <w:t xml:space="preserve">RTC</w:t>
+      </w:r>
+    </w:p>
+    <w:p>
+      <w:pPr>
+        <w:pStyle w:val="Heading3"/>
+      </w:pPr>
+      <w:bookmarkStart w:id="140" w:name="arm-cortex-a-77"/>
+      <w:r>
+        <w:t xml:space="preserve">ARM Cortex A-77</w:t>
+      </w:r>
+      <w:bookmarkEnd w:id="140"/>
+    </w:p>
+    <w:p>
+      <w:pPr>
+        <w:numPr>
+          <w:ilvl w:val="0"/>
           <w:numId w:val="1209"/>
         </w:numPr>
         <w:pStyle w:val="Compact"/>
       </w:pPr>
       <w:r>
-        <w:t xml:space="preserve">2x UART controller</w:t>
-      </w:r>
-    </w:p>
-    <w:p>
-      <w:pPr>
-        <w:numPr>
-          <w:ilvl w:val="1"/>
+        <w:t xml:space="preserve">nad 3GHz</w:t>
+      </w:r>
+    </w:p>
+    <w:p>
+      <w:pPr>
+        <w:numPr>
+          <w:ilvl w:val="0"/>
           <w:numId w:val="1209"/>
         </w:numPr>
         <w:pStyle w:val="Compact"/>
       </w:pPr>
       <w:r>
-        <w:t xml:space="preserve">2x SPI controller</w:t>
-      </w:r>
-    </w:p>
-    <w:p>
-      <w:pPr>
-        <w:numPr>
-          <w:ilvl w:val="1"/>
+        <w:t xml:space="preserve">ARMv8-A architektura (instrukční sada) - Harvard</w:t>
+      </w:r>
+    </w:p>
+    <w:p>
+      <w:pPr>
+        <w:numPr>
+          <w:ilvl w:val="0"/>
           <w:numId w:val="1209"/>
         </w:numPr>
         <w:pStyle w:val="Compact"/>
       </w:pPr>
       <w:r>
-        <w:t xml:space="preserve">2x I2C controller</w:t>
-      </w:r>
-    </w:p>
-    <w:p>
-      <w:pPr>
-        <w:numPr>
-          <w:ilvl w:val="1"/>
+        <w:t xml:space="preserve">64bit</w:t>
+      </w:r>
+    </w:p>
+    <w:p>
+      <w:pPr>
+        <w:numPr>
+          <w:ilvl w:val="0"/>
           <w:numId w:val="1209"/>
         </w:numPr>
         <w:pStyle w:val="Compact"/>
       </w:pPr>
       <w:r>
-        <w:t xml:space="preserve">PWM controller</w:t>
-      </w:r>
-    </w:p>
-    <w:p>
-      <w:pPr>
-        <w:numPr>
-          <w:ilvl w:val="1"/>
+        <w:t xml:space="preserve">Vydán v roce 2019</w:t>
+      </w:r>
+    </w:p>
+    <w:p>
+      <w:pPr>
+        <w:numPr>
+          <w:ilvl w:val="0"/>
           <w:numId w:val="1209"/>
         </w:numPr>
         <w:pStyle w:val="Compact"/>
       </w:pPr>
       <w:r>
-        <w:t xml:space="preserve">Watchdog</w:t>
-      </w:r>
-    </w:p>
-    <w:p>
-      <w:pPr>
-        <w:numPr>
-          <w:ilvl w:val="1"/>
+        <w:t xml:space="preserve">13 úrovňové zřetězení</w:t>
+      </w:r>
+    </w:p>
+    <w:p>
+      <w:pPr>
+        <w:numPr>
+          <w:ilvl w:val="0"/>
           <w:numId w:val="1209"/>
         </w:numPr>
         <w:pStyle w:val="Compact"/>
       </w:pPr>
       <w:r>
-        <w:t xml:space="preserve">RTC</w:t>
-      </w:r>
-    </w:p>
-    <w:p>
-      <w:pPr>
-        <w:pStyle w:val="Heading3"/>
-      </w:pPr>
-      <w:bookmarkStart w:id="139" w:name="arm-cortex-a-77"/>
-      <w:r>
-        <w:t xml:space="preserve">ARM Cortex A-77</w:t>
-      </w:r>
-      <w:bookmarkEnd w:id="139"/>
-    </w:p>
-    <w:p>
-      <w:pPr>
-        <w:numPr>
-          <w:ilvl w:val="0"/>
-          <w:numId w:val="1210"/>
-        </w:numPr>
-        <w:pStyle w:val="Compact"/>
-      </w:pPr>
-      <w:r>
-        <w:t xml:space="preserve">nad 3GHz</w:t>
-      </w:r>
-    </w:p>
-    <w:p>
-      <w:pPr>
-        <w:numPr>
-          <w:ilvl w:val="0"/>
-          <w:numId w:val="1210"/>
-        </w:numPr>
-        <w:pStyle w:val="Compact"/>
-      </w:pPr>
-      <w:r>
-        <w:t xml:space="preserve">ARMv8-A architektura (instrukční sada) - Harvard</w:t>
-      </w:r>
-    </w:p>
-    <w:p>
-      <w:pPr>
-        <w:numPr>
-          <w:ilvl w:val="0"/>
-          <w:numId w:val="1210"/>
-        </w:numPr>
-        <w:pStyle w:val="Compact"/>
-      </w:pPr>
-      <w:r>
-        <w:t xml:space="preserve">64bit</w:t>
-      </w:r>
-    </w:p>
-    <w:p>
-      <w:pPr>
-        <w:numPr>
-          <w:ilvl w:val="0"/>
-          <w:numId w:val="1210"/>
-        </w:numPr>
-        <w:pStyle w:val="Compact"/>
-      </w:pPr>
-      <w:r>
-        <w:t xml:space="preserve">Vydán v roce 2019</w:t>
-      </w:r>
-    </w:p>
-    <w:p>
-      <w:pPr>
-        <w:numPr>
-          <w:ilvl w:val="0"/>
-          <w:numId w:val="1210"/>
-        </w:numPr>
-        <w:pStyle w:val="Compact"/>
-      </w:pPr>
-      <w:r>
-        <w:t xml:space="preserve">13 úrovňové zřetězení</w:t>
-      </w:r>
-    </w:p>
-    <w:p>
-      <w:pPr>
-        <w:numPr>
-          <w:ilvl w:val="0"/>
-          <w:numId w:val="1210"/>
-        </w:numPr>
-        <w:pStyle w:val="Compact"/>
-      </w:pPr>
-      <w:r>
         <w:t xml:space="preserve">8 Jader</w:t>
       </w:r>
     </w:p>
@@ -11414,7 +11471,7 @@
       <w:pPr>
         <w:numPr>
           <w:ilvl w:val="0"/>
-          <w:numId w:val="1210"/>
+          <w:numId w:val="1209"/>
         </w:numPr>
         <w:pStyle w:val="Compact"/>
       </w:pPr>
@@ -11426,7 +11483,7 @@
       <w:pPr>
         <w:numPr>
           <w:ilvl w:val="0"/>
-          <w:numId w:val="1210"/>
+          <w:numId w:val="1209"/>
         </w:numPr>
         <w:pStyle w:val="Compact"/>
       </w:pPr>
@@ -11438,7 +11495,7 @@
       <w:pPr>
         <w:numPr>
           <w:ilvl w:val="0"/>
-          <w:numId w:val="1210"/>
+          <w:numId w:val="1209"/>
         </w:numPr>
         <w:pStyle w:val="Compact"/>
       </w:pPr>
@@ -11450,7 +11507,7 @@
       <w:pPr>
         <w:numPr>
           <w:ilvl w:val="0"/>
-          <w:numId w:val="1210"/>
+          <w:numId w:val="1209"/>
         </w:numPr>
         <w:pStyle w:val="Compact"/>
       </w:pPr>
@@ -11462,11 +11519,11 @@
       <w:pPr>
         <w:numPr>
           <w:ilvl w:val="0"/>
-          <w:numId w:val="1210"/>
-        </w:numPr>
-        <w:pStyle w:val="Compact"/>
-      </w:pPr>
-      <w:hyperlink r:id="rId140">
+          <w:numId w:val="1209"/>
+        </w:numPr>
+        <w:pStyle w:val="Compact"/>
+      </w:pPr>
+      <w:hyperlink r:id="rId141">
         <w:r>
           <w:rPr>
             <w:rStyle w:val="Hyperlink"/>
@@ -11495,7 +11552,7 @@
                     </pic:cNvPicPr>
                   </pic:nvPicPr>
                   <pic:blipFill>
-                    <a:blip r:embed="rId141"/>
+                    <a:blip r:embed="rId142"/>
                     <a:stretch>
                       <a:fillRect/>
                     </a:stretch>
@@ -11550,7 +11607,7 @@
                     </pic:cNvPicPr>
                   </pic:nvPicPr>
                   <pic:blipFill>
-                    <a:blip r:embed="rId142"/>
+                    <a:blip r:embed="rId143"/>
                     <a:stretch>
                       <a:fillRect/>
                     </a:stretch>
@@ -11605,7 +11662,7 @@
                     </pic:cNvPicPr>
                   </pic:nvPicPr>
                   <pic:blipFill>
-                    <a:blip r:embed="rId143"/>
+                    <a:blip r:embed="rId144"/>
                     <a:stretch>
                       <a:fillRect/>
                     </a:stretch>
@@ -11652,11 +11709,11 @@
       <w:pPr>
         <w:pStyle w:val="Heading3"/>
       </w:pPr>
-      <w:bookmarkStart w:id="144" w:name="následovník-pentia-pro"/>
-      <w:r>
-        <w:t xml:space="preserve">Následovník Pentia Pro ?</w:t>
-      </w:r>
-      <w:bookmarkEnd w:id="144"/>
+      <w:bookmarkStart w:id="145" w:name="následovník-pentia-pro"/>
+      <w:r>
+        <w:t xml:space="preserve">Následovník Pentia Pro?</w:t>
+      </w:r>
+      <w:bookmarkEnd w:id="145"/>
     </w:p>
     <w:p>
       <w:pPr>
@@ -11678,7 +11735,7 @@
                     </pic:cNvPicPr>
                   </pic:nvPicPr>
                   <pic:blipFill>
-                    <a:blip r:embed="rId145"/>
+                    <a:blip r:embed="rId146"/>
                     <a:stretch>
                       <a:fillRect/>
                     </a:stretch>
@@ -11725,7 +11782,7 @@
       <w:pPr>
         <w:pStyle w:val="BodyText"/>
       </w:pPr>
-      <w:hyperlink r:id="rId146">
+      <w:hyperlink r:id="rId147">
         <w:r>
           <w:rPr>
             <w:rStyle w:val="Hyperlink"/>
@@ -12764,9 +12821,6 @@
     <w:abstractNumId w:val="991"/>
   </w:num>
   <w:num w:numId="1209">
-    <w:abstractNumId w:val="991"/>
-  </w:num>
-  <w:num w:numId="1210">
     <w:abstractNumId w:val="991"/>
   </w:num>
 </w:numbering>
